--- a/documentation/description.docx
+++ b/documentation/description.docx
@@ -2387,6 +2387,13 @@
               <w:t>HasEntryPoint</w:t>
             </w:r>
           </w:p>
+          <w:p>
+            <w:pPr>
+              <w:rPr>
+                <w:rFonts w:ascii="Cambria" w:hAnsi="Cambria"/>
+              </w:rPr>
+            </w:pPr>
+          </w:p>
         </w:tc>
         <w:tc>
           <w:tcPr>
@@ -2395,7 +2402,7 @@
           <w:p>
             <w:pPr>
               <w:rPr>
-                <w:rFonts w:ascii="Cambria" w:hAnsi="Cambria"/>
+                <w:rFonts w:ascii="Cambria" w:hAnsi="Cambria" w:cs="Courier New"/>
               </w:rPr>
             </w:pPr>
             <w:r>
@@ -2418,7 +2425,7 @@
                 <w:sz w:val="20"/>
                 <w:szCs w:val="20"/>
               </w:rPr>
-              <w:t>'</w:t>
+              <w:t>‘</w:t>
             </w:r>
             <w:r>
               <w:rPr>
@@ -2434,7 +2441,7 @@
                 <w:sz w:val="20"/>
                 <w:szCs w:val="20"/>
               </w:rPr>
-              <w:t>'</w:t>
+              <w:t>’</w:t>
             </w:r>
           </w:p>
         </w:tc>
@@ -2453,6 +2460,69 @@
                 <w:rFonts w:ascii="Cambria" w:hAnsi="Cambria"/>
               </w:rPr>
               <w:t>Boolean</w:t>
+            </w:r>
+          </w:p>
+          <w:p>
+            <w:pPr>
+              <w:rPr>
+                <w:rFonts w:ascii="Cambria" w:hAnsi="Cambria"/>
+              </w:rPr>
+            </w:pPr>
+          </w:p>
+        </w:tc>
+      </w:tr>
+      <w:tr>
+        <w:tc>
+          <w:tcPr>
+            <w:tcW w:w="3415" w:type="dxa"/>
+          </w:tcPr>
+          <w:p>
+            <w:pPr>
+              <w:rPr>
+                <w:rFonts w:ascii="Cambria" w:hAnsi="Cambria"/>
+              </w:rPr>
+            </w:pPr>
+            <w:r>
+              <w:rPr>
+                <w:rFonts w:ascii="Cambria" w:hAnsi="Cambria"/>
+              </w:rPr>
+              <w:t>Path</w:t>
+            </w:r>
+          </w:p>
+        </w:tc>
+        <w:tc>
+          <w:tcPr>
+            <w:tcW w:w="3700" w:type="dxa"/>
+          </w:tcPr>
+          <w:p>
+            <w:pPr>
+              <w:rPr>
+                <w:rFonts w:ascii="Cambria" w:hAnsi="Cambria"/>
+              </w:rPr>
+            </w:pPr>
+            <w:r>
+              <w:rPr>
+                <w:rFonts w:ascii="Cambria" w:hAnsi="Cambria"/>
+              </w:rPr>
+              <w:t>Module path inside the project</w:t>
+            </w:r>
+          </w:p>
+        </w:tc>
+        <w:tc>
+          <w:tcPr>
+            <w:tcW w:w="2245" w:type="dxa"/>
+          </w:tcPr>
+          <w:p>
+            <w:pPr>
+              <w:rPr>
+                <w:rFonts w:ascii="Cambria" w:hAnsi="Cambria"/>
+              </w:rPr>
+            </w:pPr>
+            <w:r>
+              <w:rPr>
+                <w:rFonts w:ascii="Cambria" w:hAnsi="Cambria"/>
+              </w:rPr>
+              <w:t>String</w:t>
             </w:r>
           </w:p>
         </w:tc>
@@ -3308,69 +3378,6 @@
           </w:p>
         </w:tc>
       </w:tr>
-      <w:tr>
-        <w:tc>
-          <w:tcPr>
-            <w:tcW w:w="3254" w:type="dxa"/>
-          </w:tcPr>
-          <w:p>
-            <w:pPr>
-              <w:rPr>
-                <w:rFonts w:ascii="Cambria" w:hAnsi="Cambria"/>
-              </w:rPr>
-            </w:pPr>
-            <w:r>
-              <w:rPr>
-                <w:rFonts w:ascii="Cambria" w:hAnsi="Cambria"/>
-              </w:rPr>
-              <w:t>ModuleID</w:t>
-            </w:r>
-            <w:r>
-              <w:rPr>
-                <w:rFonts w:ascii="Cambria" w:hAnsi="Cambria"/>
-                <w:vertAlign w:val="superscript"/>
-              </w:rPr>
-              <w:sym w:font="Symbol" w:char="F079"/>
-            </w:r>
-          </w:p>
-        </w:tc>
-        <w:tc>
-          <w:tcPr>
-            <w:tcW w:w="3976" w:type="dxa"/>
-          </w:tcPr>
-          <w:p>
-            <w:pPr>
-              <w:rPr>
-                <w:rFonts w:ascii="Cambria" w:hAnsi="Cambria"/>
-              </w:rPr>
-            </w:pPr>
-            <w:r>
-              <w:rPr>
-                <w:rFonts w:ascii="Cambria" w:hAnsi="Cambria"/>
-              </w:rPr>
-              <w:t>Primary key of the module where these imports were written</w:t>
-            </w:r>
-          </w:p>
-        </w:tc>
-        <w:tc>
-          <w:tcPr>
-            <w:tcW w:w="2130" w:type="dxa"/>
-          </w:tcPr>
-          <w:p>
-            <w:pPr>
-              <w:rPr>
-                <w:rFonts w:ascii="Cambria" w:hAnsi="Cambria"/>
-              </w:rPr>
-            </w:pPr>
-            <w:r>
-              <w:rPr>
-                <w:rFonts w:ascii="Cambria" w:hAnsi="Cambria"/>
-              </w:rPr>
-              <w:t>Unique ID (Integer)</w:t>
-            </w:r>
-          </w:p>
-        </w:tc>
-      </w:tr>
     </w:tbl>
     <w:p>
       <w:pPr>
@@ -8738,6 +8745,24 @@
     </w:p>
     <w:p>
       <w:pPr>
+        <w:pStyle w:val="Prrafodelista"/>
+        <w:numPr>
+          <w:ilvl w:val="0"/>
+          <w:numId w:val="1"/>
+        </w:numPr>
+        <w:rPr>
+          <w:rFonts w:ascii="Cambria" w:hAnsi="Cambria"/>
+        </w:rPr>
+      </w:pPr>
+      <w:r>
+        <w:rPr>
+          <w:rFonts w:ascii="Cambria" w:hAnsi="Cambria"/>
+        </w:rPr>
+        <w:t>ExceptHandler</w:t>
+      </w:r>
+    </w:p>
+    <w:p>
+      <w:pPr>
         <w:rPr>
           <w:rFonts w:ascii="Cambria" w:hAnsi="Cambria"/>
         </w:rPr>
@@ -9486,6 +9511,7 @@
               <w:rPr>
                 <w:rFonts w:ascii="Cambria" w:hAnsi="Cambria"/>
               </w:rPr>
+              <w:lastRenderedPageBreak/>
               <w:t>AverageMatchAs</w:t>
             </w:r>
           </w:p>
@@ -9542,7 +9568,6 @@
               <w:rPr>
                 <w:rFonts w:ascii="Cambria" w:hAnsi="Cambria"/>
               </w:rPr>
-              <w:lastRenderedPageBreak/>
               <w:t>AverageMatchOr</w:t>
             </w:r>
           </w:p>
@@ -10859,6 +10884,13 @@
               </w:rPr>
               <w:sym w:font="Symbol" w:char="F079"/>
             </w:r>
+            <w:r>
+              <w:rPr>
+                <w:rFonts w:ascii="Cambria" w:hAnsi="Cambria"/>
+                <w:vertAlign w:val="superscript"/>
+              </w:rPr>
+              <w:t xml:space="preserve"> </w:t>
+            </w:r>
           </w:p>
         </w:tc>
         <w:tc>
@@ -10876,6 +10908,62 @@
                 <w:rFonts w:ascii="Cambria" w:hAnsi="Cambria"/>
               </w:rPr>
               <w:t xml:space="preserve">Primary key of the parent </w:t>
+            </w:r>
+          </w:p>
+        </w:tc>
+        <w:tc>
+          <w:tcPr>
+            <w:tcW w:w="2172" w:type="dxa"/>
+          </w:tcPr>
+          <w:p>
+            <w:pPr>
+              <w:rPr>
+                <w:rFonts w:ascii="Cambria" w:hAnsi="Cambria"/>
+              </w:rPr>
+            </w:pPr>
+            <w:r>
+              <w:rPr>
+                <w:rFonts w:ascii="Cambria" w:hAnsi="Cambria"/>
+              </w:rPr>
+              <w:t>Unique ID (Integer)</w:t>
+            </w:r>
+          </w:p>
+        </w:tc>
+      </w:tr>
+      <w:tr>
+        <w:tc>
+          <w:tcPr>
+            <w:tcW w:w="1981" w:type="dxa"/>
+          </w:tcPr>
+          <w:p>
+            <w:pPr>
+              <w:rPr>
+                <w:rFonts w:ascii="Cambria" w:hAnsi="Cambria"/>
+              </w:rPr>
+            </w:pPr>
+            <w:r>
+              <w:rPr>
+                <w:rFonts w:ascii="Cambria" w:hAnsi="Cambria"/>
+              </w:rPr>
+              <w:t>First, second, third and fourth child ID</w:t>
+            </w:r>
+          </w:p>
+        </w:tc>
+        <w:tc>
+          <w:tcPr>
+            <w:tcW w:w="5207" w:type="dxa"/>
+          </w:tcPr>
+          <w:p>
+            <w:pPr>
+              <w:rPr>
+                <w:rFonts w:ascii="Cambria" w:hAnsi="Cambria"/>
+              </w:rPr>
+            </w:pPr>
+            <w:r>
+              <w:rPr>
+                <w:rFonts w:ascii="Cambria" w:hAnsi="Cambria"/>
+              </w:rPr>
+              <w:t>ID from the i-th child</w:t>
             </w:r>
           </w:p>
         </w:tc>
@@ -11159,6 +11247,7 @@
         <w:rPr>
           <w:rFonts w:ascii="Cambria" w:hAnsi="Cambria"/>
         </w:rPr>
+        <w:lastRenderedPageBreak/>
         <w:t>Pow (</w:t>
       </w:r>
       <w:r>
@@ -11265,7 +11354,6 @@
         <w:rPr>
           <w:rFonts w:ascii="Cambria" w:hAnsi="Cambria"/>
         </w:rPr>
-        <w:lastRenderedPageBreak/>
         <w:t>BW</w:t>
       </w:r>
       <w:r>
@@ -12292,291 +12380,7 @@
         <w:rPr>
           <w:rFonts w:ascii="Cambria" w:hAnsi="Cambria"/>
         </w:rPr>
-        <w:t xml:space="preserve">Relational </w:t>
-      </w:r>
-      <w:r>
-        <w:rPr>
-          <w:rFonts w:ascii="Cambria" w:hAnsi="Cambria"/>
-        </w:rPr>
-        <w:t>(</w:t>
-      </w:r>
-      <w:r>
-        <w:rPr>
-          <w:rFonts w:ascii="Courier New" w:hAnsi="Courier New" w:cs="Courier New"/>
-          <w:sz w:val="20"/>
-          <w:szCs w:val="20"/>
-        </w:rPr>
         <w:t>Compare</w:t>
-      </w:r>
-      <w:r>
-        <w:rPr>
-          <w:rFonts w:ascii="Cambria" w:hAnsi="Cambria"/>
-        </w:rPr>
-        <w:t xml:space="preserve"> with </w:t>
-      </w:r>
-      <w:r>
-        <w:rPr>
-          <w:rFonts w:ascii="Courier New" w:hAnsi="Courier New" w:cs="Courier New"/>
-          <w:sz w:val="20"/>
-          <w:szCs w:val="20"/>
-        </w:rPr>
-        <w:t>Eq</w:t>
-      </w:r>
-      <w:r>
-        <w:rPr>
-          <w:rFonts w:ascii="Cambria" w:hAnsi="Cambria"/>
-        </w:rPr>
-        <w:t xml:space="preserve">, </w:t>
-      </w:r>
-      <w:r>
-        <w:rPr>
-          <w:rFonts w:ascii="Courier New" w:hAnsi="Courier New" w:cs="Courier New"/>
-          <w:sz w:val="20"/>
-          <w:szCs w:val="20"/>
-        </w:rPr>
-        <w:t>NotEq</w:t>
-      </w:r>
-      <w:r>
-        <w:rPr>
-          <w:rFonts w:ascii="Cambria" w:hAnsi="Cambria"/>
-        </w:rPr>
-        <w:t xml:space="preserve">, </w:t>
-      </w:r>
-      <w:r>
-        <w:rPr>
-          <w:rFonts w:ascii="Courier New" w:hAnsi="Courier New" w:cs="Courier New"/>
-          <w:sz w:val="20"/>
-          <w:szCs w:val="20"/>
-        </w:rPr>
-        <w:t>Lt</w:t>
-      </w:r>
-      <w:r>
-        <w:rPr>
-          <w:rFonts w:ascii="Cambria" w:hAnsi="Cambria"/>
-        </w:rPr>
-        <w:t xml:space="preserve">, </w:t>
-      </w:r>
-      <w:r>
-        <w:rPr>
-          <w:rFonts w:ascii="Courier New" w:hAnsi="Courier New" w:cs="Courier New"/>
-          <w:sz w:val="20"/>
-          <w:szCs w:val="20"/>
-        </w:rPr>
-        <w:t>LtE</w:t>
-      </w:r>
-      <w:r>
-        <w:rPr>
-          <w:rFonts w:ascii="Cambria" w:hAnsi="Cambria"/>
-        </w:rPr>
-        <w:t xml:space="preserve">, </w:t>
-      </w:r>
-      <w:r>
-        <w:rPr>
-          <w:rFonts w:ascii="Courier New" w:hAnsi="Courier New" w:cs="Courier New"/>
-          <w:sz w:val="20"/>
-          <w:szCs w:val="20"/>
-        </w:rPr>
-        <w:t>Gt</w:t>
-      </w:r>
-      <w:r>
-        <w:rPr>
-          <w:rFonts w:ascii="Courier New" w:hAnsi="Courier New" w:cs="Courier New"/>
-          <w:sz w:val="20"/>
-          <w:szCs w:val="20"/>
-        </w:rPr>
-        <w:t xml:space="preserve"> </w:t>
-      </w:r>
-      <w:r>
-        <w:rPr>
-          <w:rFonts w:ascii="Cambria" w:hAnsi="Cambria"/>
-        </w:rPr>
-        <w:t xml:space="preserve">and </w:t>
-      </w:r>
-      <w:r>
-        <w:rPr>
-          <w:rFonts w:ascii="Courier New" w:hAnsi="Courier New" w:cs="Courier New"/>
-          <w:sz w:val="20"/>
-          <w:szCs w:val="20"/>
-        </w:rPr>
-        <w:t>GtE</w:t>
-      </w:r>
-      <w:r>
-        <w:rPr>
-          <w:rFonts w:ascii="Courier New" w:hAnsi="Courier New" w:cs="Courier New"/>
-          <w:sz w:val="20"/>
-          <w:szCs w:val="20"/>
-        </w:rPr>
-        <w:t xml:space="preserve"> </w:t>
-      </w:r>
-      <w:r>
-        <w:rPr>
-          <w:rFonts w:ascii="Cambria" w:hAnsi="Cambria"/>
-        </w:rPr>
-        <w:t>operators)</w:t>
-      </w:r>
-    </w:p>
-    <w:p>
-      <w:pPr>
-        <w:pStyle w:val="Prrafodelista"/>
-        <w:numPr>
-          <w:ilvl w:val="0"/>
-          <w:numId w:val="1"/>
-        </w:numPr>
-        <w:rPr>
-          <w:rFonts w:ascii="Cambria" w:hAnsi="Cambria"/>
-        </w:rPr>
-      </w:pPr>
-      <w:r>
-        <w:rPr>
-          <w:rFonts w:ascii="Cambria" w:hAnsi="Cambria"/>
-        </w:rPr>
-        <w:t xml:space="preserve">Is </w:t>
-      </w:r>
-      <w:r>
-        <w:rPr>
-          <w:rFonts w:ascii="Cambria" w:hAnsi="Cambria"/>
-        </w:rPr>
-        <w:t>(</w:t>
-      </w:r>
-      <w:r>
-        <w:rPr>
-          <w:rFonts w:ascii="Courier New" w:hAnsi="Courier New" w:cs="Courier New"/>
-          <w:sz w:val="20"/>
-          <w:szCs w:val="20"/>
-        </w:rPr>
-        <w:t>Compare</w:t>
-      </w:r>
-      <w:r>
-        <w:rPr>
-          <w:rFonts w:ascii="Cambria" w:hAnsi="Cambria"/>
-        </w:rPr>
-        <w:t xml:space="preserve"> with </w:t>
-      </w:r>
-      <w:r>
-        <w:rPr>
-          <w:rFonts w:ascii="Courier New" w:hAnsi="Courier New" w:cs="Courier New"/>
-          <w:sz w:val="20"/>
-          <w:szCs w:val="20"/>
-        </w:rPr>
-        <w:t>Is</w:t>
-      </w:r>
-      <w:r>
-        <w:rPr>
-          <w:rFonts w:ascii="Courier New" w:hAnsi="Courier New" w:cs="Courier New"/>
-          <w:sz w:val="20"/>
-          <w:szCs w:val="20"/>
-        </w:rPr>
-        <w:t xml:space="preserve"> </w:t>
-      </w:r>
-      <w:r>
-        <w:rPr>
-          <w:rFonts w:ascii="Cambria" w:hAnsi="Cambria"/>
-        </w:rPr>
-        <w:t xml:space="preserve">and </w:t>
-      </w:r>
-      <w:r>
-        <w:rPr>
-          <w:rFonts w:ascii="Courier New" w:hAnsi="Courier New" w:cs="Courier New"/>
-          <w:sz w:val="20"/>
-          <w:szCs w:val="20"/>
-        </w:rPr>
-        <w:t>IsNot</w:t>
-      </w:r>
-      <w:r>
-        <w:rPr>
-          <w:rFonts w:ascii="Courier New" w:hAnsi="Courier New" w:cs="Courier New"/>
-          <w:sz w:val="20"/>
-          <w:szCs w:val="20"/>
-        </w:rPr>
-        <w:t xml:space="preserve"> </w:t>
-      </w:r>
-      <w:r>
-        <w:rPr>
-          <w:rFonts w:ascii="Cambria" w:hAnsi="Cambria"/>
-        </w:rPr>
-        <w:t>operators)</w:t>
-      </w:r>
-    </w:p>
-    <w:p>
-      <w:pPr>
-        <w:pStyle w:val="Prrafodelista"/>
-        <w:numPr>
-          <w:ilvl w:val="0"/>
-          <w:numId w:val="1"/>
-        </w:numPr>
-        <w:rPr>
-          <w:rFonts w:ascii="Cambria" w:hAnsi="Cambria"/>
-        </w:rPr>
-      </w:pPr>
-      <w:r>
-        <w:rPr>
-          <w:rFonts w:ascii="Cambria" w:hAnsi="Cambria"/>
-        </w:rPr>
-        <w:t xml:space="preserve">In </w:t>
-      </w:r>
-      <w:r>
-        <w:rPr>
-          <w:rFonts w:ascii="Cambria" w:hAnsi="Cambria"/>
-        </w:rPr>
-        <w:t>(</w:t>
-      </w:r>
-      <w:r>
-        <w:rPr>
-          <w:rFonts w:ascii="Courier New" w:hAnsi="Courier New" w:cs="Courier New"/>
-          <w:sz w:val="20"/>
-          <w:szCs w:val="20"/>
-        </w:rPr>
-        <w:t>Compare</w:t>
-      </w:r>
-      <w:r>
-        <w:rPr>
-          <w:rFonts w:ascii="Cambria" w:hAnsi="Cambria"/>
-        </w:rPr>
-        <w:t xml:space="preserve"> with </w:t>
-      </w:r>
-      <w:r>
-        <w:rPr>
-          <w:rFonts w:ascii="Courier New" w:hAnsi="Courier New" w:cs="Courier New"/>
-          <w:sz w:val="20"/>
-          <w:szCs w:val="20"/>
-        </w:rPr>
-        <w:t>In</w:t>
-      </w:r>
-      <w:r>
-        <w:rPr>
-          <w:rFonts w:ascii="Courier New" w:hAnsi="Courier New" w:cs="Courier New"/>
-          <w:sz w:val="20"/>
-          <w:szCs w:val="20"/>
-        </w:rPr>
-        <w:t xml:space="preserve"> </w:t>
-      </w:r>
-      <w:r>
-        <w:rPr>
-          <w:rFonts w:ascii="Cambria" w:hAnsi="Cambria"/>
-        </w:rPr>
-        <w:t xml:space="preserve">and </w:t>
-      </w:r>
-      <w:r>
-        <w:rPr>
-          <w:rFonts w:ascii="Courier New" w:hAnsi="Courier New" w:cs="Courier New"/>
-          <w:sz w:val="20"/>
-          <w:szCs w:val="20"/>
-        </w:rPr>
-        <w:t>NotIn</w:t>
-      </w:r>
-      <w:r>
-        <w:rPr>
-          <w:rFonts w:ascii="Courier New" w:hAnsi="Courier New" w:cs="Courier New"/>
-          <w:sz w:val="20"/>
-          <w:szCs w:val="20"/>
-        </w:rPr>
-        <w:t xml:space="preserve"> </w:t>
-      </w:r>
-      <w:r>
-        <w:rPr>
-          <w:rFonts w:ascii="Cambria" w:hAnsi="Cambria"/>
-        </w:rPr>
-        <w:t>operators)</w:t>
       </w:r>
     </w:p>
     <w:p>
@@ -15954,9 +15758,9 @@
         <w:tblLook w:val="04A0" w:firstRow="1" w:lastRow="0" w:firstColumn="1" w:lastColumn="0" w:noHBand="0" w:noVBand="1"/>
       </w:tblPr>
       <w:tblGrid>
-        <w:gridCol w:w="2160"/>
-        <w:gridCol w:w="5070"/>
-        <w:gridCol w:w="2120"/>
+        <w:gridCol w:w="2159"/>
+        <w:gridCol w:w="5030"/>
+        <w:gridCol w:w="2171"/>
       </w:tblGrid>
       <w:tr>
         <w:trPr>
@@ -16697,6 +16501,212 @@
           </w:p>
         </w:tc>
       </w:tr>
+      <w:tr>
+        <w:tc>
+          <w:tcPr>
+            <w:tcW w:w="2160" w:type="dxa"/>
+          </w:tcPr>
+          <w:p>
+            <w:pPr>
+              <w:rPr>
+                <w:rFonts w:ascii="Cambria" w:hAnsi="Cambria"/>
+              </w:rPr>
+            </w:pPr>
+          </w:p>
+        </w:tc>
+        <w:tc>
+          <w:tcPr>
+            <w:tcW w:w="5070" w:type="dxa"/>
+          </w:tcPr>
+          <w:p>
+            <w:pPr>
+              <w:rPr>
+                <w:rFonts w:ascii="Cambria" w:hAnsi="Cambria"/>
+              </w:rPr>
+            </w:pPr>
+          </w:p>
+        </w:tc>
+        <w:tc>
+          <w:tcPr>
+            <w:tcW w:w="2120" w:type="dxa"/>
+          </w:tcPr>
+          <w:p>
+            <w:pPr>
+              <w:rPr>
+                <w:rFonts w:ascii="Cambria" w:hAnsi="Cambria"/>
+              </w:rPr>
+            </w:pPr>
+          </w:p>
+        </w:tc>
+      </w:tr>
+      <w:tr>
+        <w:tc>
+          <w:tcPr>
+            <w:tcW w:w="2160" w:type="dxa"/>
+          </w:tcPr>
+          <w:p>
+            <w:pPr>
+              <w:rPr>
+                <w:rFonts w:ascii="Cambria" w:hAnsi="Cambria"/>
+              </w:rPr>
+            </w:pPr>
+            <w:r>
+              <w:rPr>
+                <w:rFonts w:ascii="Cambria" w:hAnsi="Cambria"/>
+              </w:rPr>
+              <w:t>ParametersRole</w:t>
+            </w:r>
+          </w:p>
+        </w:tc>
+        <w:tc>
+          <w:tcPr>
+            <w:tcW w:w="5070" w:type="dxa"/>
+          </w:tcPr>
+          <w:p>
+            <w:pPr>
+              <w:rPr>
+                <w:rFonts w:ascii="Cambria" w:hAnsi="Cambria"/>
+              </w:rPr>
+            </w:pPr>
+            <w:r>
+              <w:rPr>
+                <w:rFonts w:ascii="Cambria" w:hAnsi="Cambria"/>
+              </w:rPr>
+              <w:t>Parameters role on the parent node</w:t>
+            </w:r>
+          </w:p>
+        </w:tc>
+        <w:tc>
+          <w:tcPr>
+            <w:tcW w:w="2120" w:type="dxa"/>
+          </w:tcPr>
+          <w:p>
+            <w:pPr>
+              <w:rPr>
+                <w:rFonts w:ascii="Cambria" w:hAnsi="Cambria"/>
+              </w:rPr>
+            </w:pPr>
+            <w:r>
+              <w:rPr>
+                <w:rFonts w:ascii="Cambria" w:hAnsi="Cambria"/>
+              </w:rPr>
+              <w:t>FunctionParameters, LambdaParameters</w:t>
+            </w:r>
+          </w:p>
+        </w:tc>
+      </w:tr>
+      <w:tr>
+        <w:tc>
+          <w:tcPr>
+            <w:tcW w:w="2160" w:type="dxa"/>
+          </w:tcPr>
+          <w:p>
+            <w:pPr>
+              <w:rPr>
+                <w:rFonts w:ascii="Cambria" w:hAnsi="Cambria"/>
+              </w:rPr>
+            </w:pPr>
+            <w:r>
+              <w:rPr>
+                <w:rFonts w:ascii="Cambria" w:hAnsi="Cambria"/>
+              </w:rPr>
+              <w:t>ParentID</w:t>
+            </w:r>
+          </w:p>
+        </w:tc>
+        <w:tc>
+          <w:tcPr>
+            <w:tcW w:w="5070" w:type="dxa"/>
+          </w:tcPr>
+          <w:p>
+            <w:pPr>
+              <w:rPr>
+                <w:rFonts w:ascii="Cambria" w:hAnsi="Cambria"/>
+              </w:rPr>
+            </w:pPr>
+            <w:r>
+              <w:rPr>
+                <w:rFonts w:ascii="Cambria" w:hAnsi="Cambria"/>
+              </w:rPr>
+              <w:t>ID of the parent node (FunctionDef or Lambda)</w:t>
+            </w:r>
+          </w:p>
+        </w:tc>
+        <w:tc>
+          <w:tcPr>
+            <w:tcW w:w="2120" w:type="dxa"/>
+          </w:tcPr>
+          <w:p>
+            <w:pPr>
+              <w:rPr>
+                <w:rFonts w:ascii="Cambria" w:hAnsi="Cambria"/>
+              </w:rPr>
+            </w:pPr>
+            <w:r>
+              <w:rPr>
+                <w:rFonts w:ascii="Cambria" w:hAnsi="Cambria"/>
+              </w:rPr>
+              <w:t>UniqueID (integer)</w:t>
+            </w:r>
+          </w:p>
+        </w:tc>
+      </w:tr>
+      <w:tr>
+        <w:tc>
+          <w:tcPr>
+            <w:tcW w:w="2160" w:type="dxa"/>
+          </w:tcPr>
+          <w:p>
+            <w:pPr>
+              <w:rPr>
+                <w:rFonts w:ascii="Cambria" w:hAnsi="Cambria"/>
+              </w:rPr>
+            </w:pPr>
+            <w:r>
+              <w:rPr>
+                <w:rFonts w:ascii="Cambria" w:hAnsi="Cambria"/>
+              </w:rPr>
+              <w:t>ParametersID</w:t>
+            </w:r>
+          </w:p>
+        </w:tc>
+        <w:tc>
+          <w:tcPr>
+            <w:tcW w:w="5070" w:type="dxa"/>
+          </w:tcPr>
+          <w:p>
+            <w:pPr>
+              <w:rPr>
+                <w:rFonts w:ascii="Cambria" w:hAnsi="Cambria"/>
+              </w:rPr>
+            </w:pPr>
+            <w:r>
+              <w:rPr>
+                <w:rFonts w:ascii="Cambria" w:hAnsi="Cambria"/>
+              </w:rPr>
+              <w:t>Identification ID</w:t>
+            </w:r>
+          </w:p>
+        </w:tc>
+        <w:tc>
+          <w:tcPr>
+            <w:tcW w:w="2120" w:type="dxa"/>
+          </w:tcPr>
+          <w:p>
+            <w:pPr>
+              <w:rPr>
+                <w:rFonts w:ascii="Cambria" w:hAnsi="Cambria"/>
+              </w:rPr>
+            </w:pPr>
+            <w:r>
+              <w:rPr>
+                <w:rFonts w:ascii="Cambria" w:hAnsi="Cambria"/>
+              </w:rPr>
+              <w:t>UniqueID (integer)</w:t>
+            </w:r>
+          </w:p>
+        </w:tc>
+      </w:tr>
     </w:tbl>
     <w:p>
       <w:pPr>
@@ -16705,6 +16715,222 @@
         </w:rPr>
       </w:pPr>
     </w:p>
+    <w:p>
+      <w:pPr>
+        <w:rPr>
+          <w:rFonts w:ascii="Cambria" w:hAnsi="Cambria"/>
+        </w:rPr>
+      </w:pPr>
+      <w:r>
+        <w:rPr>
+          <w:rFonts w:ascii="Cambria" w:hAnsi="Cambria"/>
+        </w:rPr>
+        <w:t>Common attributes for all the tables</w:t>
+      </w:r>
+    </w:p>
+    <w:tbl>
+      <w:tblPr>
+        <w:tblStyle w:val="Tablaconcuadrcula"/>
+        <w:tblW w:w="0" w:type="auto"/>
+        <w:tblBorders>
+          <w:top w:val="none" w:sz="0" w:space="0" w:color="auto"/>
+          <w:left w:val="none" w:sz="0" w:space="0" w:color="auto"/>
+          <w:bottom w:val="none" w:sz="0" w:space="0" w:color="auto"/>
+          <w:right w:val="none" w:sz="0" w:space="0" w:color="auto"/>
+          <w:insideH w:val="none" w:sz="0" w:space="0" w:color="auto"/>
+          <w:insideV w:val="none" w:sz="0" w:space="0" w:color="auto"/>
+        </w:tblBorders>
+        <w:tblLook w:val="04A0" w:firstRow="1" w:lastRow="0" w:firstColumn="1" w:lastColumn="0" w:noHBand="0" w:noVBand="1"/>
+      </w:tblPr>
+      <w:tblGrid>
+        <w:gridCol w:w="2159"/>
+        <w:gridCol w:w="5030"/>
+        <w:gridCol w:w="2171"/>
+      </w:tblGrid>
+      <w:tr>
+        <w:trPr>
+          <w:tblHeader/>
+        </w:trPr>
+        <w:tc>
+          <w:tcPr>
+            <w:tcW w:w="2159" w:type="dxa"/>
+          </w:tcPr>
+          <w:p>
+            <w:pPr>
+              <w:rPr>
+                <w:rFonts w:ascii="Cambria" w:hAnsi="Cambria"/>
+                <w:b/>
+                <w:bCs/>
+              </w:rPr>
+            </w:pPr>
+            <w:r>
+              <w:rPr>
+                <w:rFonts w:ascii="Cambria" w:hAnsi="Cambria"/>
+                <w:b/>
+                <w:bCs/>
+              </w:rPr>
+              <w:t>Name</w:t>
+            </w:r>
+          </w:p>
+        </w:tc>
+        <w:tc>
+          <w:tcPr>
+            <w:tcW w:w="5030" w:type="dxa"/>
+          </w:tcPr>
+          <w:p>
+            <w:pPr>
+              <w:rPr>
+                <w:rFonts w:ascii="Cambria" w:hAnsi="Cambria"/>
+                <w:b/>
+                <w:bCs/>
+              </w:rPr>
+            </w:pPr>
+            <w:r>
+              <w:rPr>
+                <w:rFonts w:ascii="Cambria" w:hAnsi="Cambria"/>
+                <w:b/>
+                <w:bCs/>
+              </w:rPr>
+              <w:t>Description</w:t>
+            </w:r>
+          </w:p>
+        </w:tc>
+        <w:tc>
+          <w:tcPr>
+            <w:tcW w:w="2171" w:type="dxa"/>
+          </w:tcPr>
+          <w:p>
+            <w:pPr>
+              <w:rPr>
+                <w:rFonts w:ascii="Cambria" w:hAnsi="Cambria"/>
+                <w:b/>
+                <w:bCs/>
+              </w:rPr>
+            </w:pPr>
+            <w:r>
+              <w:rPr>
+                <w:rFonts w:ascii="Cambria" w:hAnsi="Cambria"/>
+                <w:b/>
+                <w:bCs/>
+              </w:rPr>
+              <w:t>Domain</w:t>
+            </w:r>
+          </w:p>
+        </w:tc>
+      </w:tr>
+      <w:tr>
+        <w:tc>
+          <w:tcPr>
+            <w:tcW w:w="2159" w:type="dxa"/>
+          </w:tcPr>
+          <w:p>
+            <w:pPr>
+              <w:rPr>
+                <w:rFonts w:ascii="Cambria" w:hAnsi="Cambria"/>
+              </w:rPr>
+            </w:pPr>
+            <w:r>
+              <w:rPr>
+                <w:rFonts w:ascii="Cambria" w:hAnsi="Cambria"/>
+              </w:rPr>
+              <w:t>UserID</w:t>
+            </w:r>
+          </w:p>
+        </w:tc>
+        <w:tc>
+          <w:tcPr>
+            <w:tcW w:w="5030" w:type="dxa"/>
+          </w:tcPr>
+          <w:p>
+            <w:pPr>
+              <w:rPr>
+                <w:rFonts w:ascii="Cambria" w:hAnsi="Cambria"/>
+              </w:rPr>
+            </w:pPr>
+            <w:r>
+              <w:rPr>
+                <w:rFonts w:ascii="Cambria" w:hAnsi="Cambria"/>
+              </w:rPr>
+              <w:t>Program author identificator</w:t>
+            </w:r>
+          </w:p>
+        </w:tc>
+        <w:tc>
+          <w:tcPr>
+            <w:tcW w:w="2171" w:type="dxa"/>
+          </w:tcPr>
+          <w:p>
+            <w:pPr>
+              <w:rPr>
+                <w:rFonts w:ascii="Cambria" w:hAnsi="Cambria"/>
+              </w:rPr>
+            </w:pPr>
+            <w:r>
+              <w:rPr>
+                <w:rFonts w:ascii="Cambria" w:hAnsi="Cambria"/>
+              </w:rPr>
+              <w:t>UniqueID (integer)</w:t>
+            </w:r>
+          </w:p>
+        </w:tc>
+      </w:tr>
+      <w:tr>
+        <w:tc>
+          <w:tcPr>
+            <w:tcW w:w="2159" w:type="dxa"/>
+          </w:tcPr>
+          <w:p>
+            <w:pPr>
+              <w:rPr>
+                <w:rFonts w:ascii="Cambria" w:hAnsi="Cambria"/>
+              </w:rPr>
+            </w:pPr>
+            <w:r>
+              <w:rPr>
+                <w:rFonts w:ascii="Cambria" w:hAnsi="Cambria"/>
+              </w:rPr>
+              <w:t>ExperticeLevel</w:t>
+            </w:r>
+          </w:p>
+        </w:tc>
+        <w:tc>
+          <w:tcPr>
+            <w:tcW w:w="5030" w:type="dxa"/>
+          </w:tcPr>
+          <w:p>
+            <w:pPr>
+              <w:rPr>
+                <w:rFonts w:ascii="Cambria" w:hAnsi="Cambria"/>
+              </w:rPr>
+            </w:pPr>
+            <w:r>
+              <w:rPr>
+                <w:rFonts w:ascii="Cambria" w:hAnsi="Cambria"/>
+              </w:rPr>
+              <w:t>Program author expertise</w:t>
+            </w:r>
+          </w:p>
+        </w:tc>
+        <w:tc>
+          <w:tcPr>
+            <w:tcW w:w="2171" w:type="dxa"/>
+          </w:tcPr>
+          <w:p>
+            <w:pPr>
+              <w:rPr>
+                <w:rFonts w:ascii="Cambria" w:hAnsi="Cambria"/>
+              </w:rPr>
+            </w:pPr>
+            <w:r>
+              <w:rPr>
+                <w:rFonts w:ascii="Cambria" w:hAnsi="Cambria"/>
+              </w:rPr>
+              <w:t>Beginner, Expert</w:t>
+            </w:r>
+          </w:p>
+        </w:tc>
+      </w:tr>
+    </w:tbl>
     <w:p>
       <w:pPr>
         <w:rPr>
@@ -16758,7 +16984,6 @@
         <w:docPartUnique/>
       </w:docPartObj>
     </w:sdtPr>
-    <w:sdtEndPr/>
     <w:sdtContent>
       <w:p>
         <w:pPr>
@@ -17686,6 +17911,7 @@
   <w:style w:type="paragraph" w:default="1" w:styleId="Normal">
     <w:name w:val="Normal"/>
     <w:qFormat/>
+    <w:rsid w:val="005A507C"/>
   </w:style>
   <w:style w:type="paragraph" w:styleId="Ttulo1">
     <w:name w:val="heading 1"/>

--- a/documentation/description.docx
+++ b/documentation/description.docx
@@ -13258,7 +13258,39 @@
         <w:rPr>
           <w:rFonts w:ascii="Cambria" w:hAnsi="Cambria"/>
         </w:rPr>
-        <w:t>), CaseGuard (</w:t>
+        <w:t xml:space="preserve">), </w:t>
+      </w:r>
+      <w:r>
+        <w:rPr>
+          <w:rFonts w:ascii="Cambria" w:hAnsi="Cambria"/>
+        </w:rPr>
+        <w:t>CaseCondition (</w:t>
+      </w:r>
+      <w:r>
+        <w:rPr>
+          <w:rFonts w:ascii="Courier New" w:hAnsi="Courier New" w:cs="Courier New"/>
+          <w:sz w:val="20"/>
+          <w:szCs w:val="20"/>
+        </w:rPr>
+        <w:t xml:space="preserve">value </w:t>
+      </w:r>
+      <w:r>
+        <w:rPr>
+          <w:rFonts w:ascii="Cambria" w:hAnsi="Cambria" w:cs="Courier New"/>
+        </w:rPr>
+        <w:t>in match_ statements</w:t>
+      </w:r>
+      <w:r>
+        <w:rPr>
+          <w:rFonts w:ascii="Cambria" w:hAnsi="Cambria"/>
+        </w:rPr>
+        <w:t xml:space="preserve">), </w:t>
+      </w:r>
+      <w:r>
+        <w:rPr>
+          <w:rFonts w:ascii="Cambria" w:hAnsi="Cambria"/>
+        </w:rPr>
+        <w:t>CaseGuard (</w:t>
       </w:r>
       <w:r>
         <w:rPr>

--- a/documentation/description.docx
+++ b/documentation/description.docx
@@ -1,6 +1,6 @@
 
 <file path=word/document.xml><?xml version="1.0" encoding="utf-8"?>
-<w:document xmlns:wpc="http://schemas.microsoft.com/office/word/2010/wordprocessingCanvas" xmlns:cx="http://schemas.microsoft.com/office/drawing/2014/chartex" xmlns:cx1="http://schemas.microsoft.com/office/drawing/2015/9/8/chartex" xmlns:cx2="http://schemas.microsoft.com/office/drawing/2015/10/21/chartex" xmlns:cx3="http://schemas.microsoft.com/office/drawing/2016/5/9/chartex" xmlns:cx4="http://schemas.microsoft.com/office/drawing/2016/5/10/chartex" xmlns:cx5="http://schemas.microsoft.com/office/drawing/2016/5/11/chartex" xmlns:cx6="http://schemas.microsoft.com/office/drawing/2016/5/12/chartex" xmlns:cx7="http://schemas.microsoft.com/office/drawing/2016/5/13/chartex" xmlns:cx8="http://schemas.microsoft.com/office/drawing/2016/5/14/chartex" xmlns:mc="http://schemas.openxmlformats.org/markup-compatibility/2006" xmlns:aink="http://schemas.microsoft.com/office/drawing/2016/ink" xmlns:am3d="http://schemas.microsoft.com/office/drawing/2017/model3d" xmlns:o="urn:schemas-microsoft-com:office:office" xmlns:oel="http://schemas.microsoft.com/office/2019/extlst" xmlns:r="http://schemas.openxmlformats.org/officeDocument/2006/relationships" xmlns:m="http://schemas.openxmlformats.org/officeDocument/2006/math" xmlns:v="urn:schemas-microsoft-com:vml" xmlns:wp14="http://schemas.microsoft.com/office/word/2010/wordprocessingDrawing" xmlns:wp="http://schemas.openxmlformats.org/drawingml/2006/wordprocessingDrawing" xmlns:w10="urn:schemas-microsoft-com:office:word" xmlns:w="http://schemas.openxmlformats.org/wordprocessingml/2006/main" xmlns:w14="http://schemas.microsoft.com/office/word/2010/wordml" xmlns:w15="http://schemas.microsoft.com/office/word/2012/wordml" xmlns:w16cex="http://schemas.microsoft.com/office/word/2018/wordml/cex" xmlns:w16cid="http://schemas.microsoft.com/office/word/2016/wordml/cid" xmlns:w16="http://schemas.microsoft.com/office/word/2018/wordml" xmlns:w16sdtdh="http://schemas.microsoft.com/office/word/2020/wordml/sdtdatahash" xmlns:w16se="http://schemas.microsoft.com/office/word/2015/wordml/symex" xmlns:wpg="http://schemas.microsoft.com/office/word/2010/wordprocessingGroup" xmlns:wpi="http://schemas.microsoft.com/office/word/2010/wordprocessingInk" xmlns:wne="http://schemas.microsoft.com/office/word/2006/wordml" xmlns:wps="http://schemas.microsoft.com/office/word/2010/wordprocessingShape" mc:Ignorable="w14 w15 w16se w16cid w16 w16cex w16sdtdh wp14">
+<w:document xmlns:wpc="http://schemas.microsoft.com/office/word/2010/wordprocessingCanvas" xmlns:cx="http://schemas.microsoft.com/office/drawing/2014/chartex" xmlns:cx1="http://schemas.microsoft.com/office/drawing/2015/9/8/chartex" xmlns:cx2="http://schemas.microsoft.com/office/drawing/2015/10/21/chartex" xmlns:cx3="http://schemas.microsoft.com/office/drawing/2016/5/9/chartex" xmlns:cx4="http://schemas.microsoft.com/office/drawing/2016/5/10/chartex" xmlns:cx5="http://schemas.microsoft.com/office/drawing/2016/5/11/chartex" xmlns:cx6="http://schemas.microsoft.com/office/drawing/2016/5/12/chartex" xmlns:cx7="http://schemas.microsoft.com/office/drawing/2016/5/13/chartex" xmlns:cx8="http://schemas.microsoft.com/office/drawing/2016/5/14/chartex" xmlns:mc="http://schemas.openxmlformats.org/markup-compatibility/2006" xmlns:aink="http://schemas.microsoft.com/office/drawing/2016/ink" xmlns:am3d="http://schemas.microsoft.com/office/drawing/2017/model3d" xmlns:o="urn:schemas-microsoft-com:office:office" xmlns:oel="http://schemas.microsoft.com/office/2019/extlst" xmlns:r="http://schemas.openxmlformats.org/officeDocument/2006/relationships" xmlns:m="http://schemas.openxmlformats.org/officeDocument/2006/math" xmlns:v="urn:schemas-microsoft-com:vml" xmlns:wp14="http://schemas.microsoft.com/office/word/2010/wordprocessingDrawing" xmlns:wp="http://schemas.openxmlformats.org/drawingml/2006/wordprocessingDrawing" xmlns:w10="urn:schemas-microsoft-com:office:word" xmlns:w="http://schemas.openxmlformats.org/wordprocessingml/2006/main" xmlns:w14="http://schemas.microsoft.com/office/word/2010/wordml" xmlns:w15="http://schemas.microsoft.com/office/word/2012/wordml" xmlns:w16cex="http://schemas.microsoft.com/office/word/2018/wordml/cex" xmlns:w16cid="http://schemas.microsoft.com/office/word/2016/wordml/cid" xmlns:w16="http://schemas.microsoft.com/office/word/2018/wordml" xmlns:w16du="http://schemas.microsoft.com/office/word/2023/wordml/word16du" xmlns:w16sdtdh="http://schemas.microsoft.com/office/word/2020/wordml/sdtdatahash" xmlns:w16se="http://schemas.microsoft.com/office/word/2015/wordml/symex" xmlns:wpg="http://schemas.microsoft.com/office/word/2010/wordprocessingGroup" xmlns:wpi="http://schemas.microsoft.com/office/word/2010/wordprocessingInk" xmlns:wne="http://schemas.microsoft.com/office/word/2006/wordml" xmlns:wps="http://schemas.microsoft.com/office/word/2010/wordprocessingShape" mc:Ignorable="w14 w15 w16se w16cid w16 w16cex w16sdtdh w16du wp14">
   <w:body>
     <w:p>
       <w:pPr>
@@ -263,12 +263,21 @@
         <w:t xml:space="preserve">The Python </w:t>
       </w:r>
       <w:hyperlink r:id="rId10" w:history="1">
+        <w:proofErr w:type="spellStart"/>
         <w:r>
           <w:rPr>
             <w:rStyle w:val="Hipervnculo"/>
             <w:rFonts w:ascii="Cambria" w:hAnsi="Cambria"/>
           </w:rPr>
-          <w:t>ast module</w:t>
+          <w:t>ast</w:t>
+        </w:r>
+        <w:proofErr w:type="spellEnd"/>
+        <w:r>
+          <w:rPr>
+            <w:rStyle w:val="Hipervnculo"/>
+            <w:rFonts w:ascii="Cambria" w:hAnsi="Cambria"/>
+          </w:rPr>
+          <w:t xml:space="preserve"> module</w:t>
         </w:r>
       </w:hyperlink>
       <w:r>
@@ -491,12 +500,14 @@
                 <w:rFonts w:ascii="Cambria" w:hAnsi="Cambria"/>
               </w:rPr>
             </w:pPr>
+            <w:proofErr w:type="spellStart"/>
             <w:r>
               <w:rPr>
                 <w:rFonts w:ascii="Cambria" w:hAnsi="Cambria"/>
               </w:rPr>
               <w:t>ProjectID</w:t>
             </w:r>
+            <w:proofErr w:type="spellEnd"/>
             <w:r>
               <w:rPr>
                 <w:rFonts w:ascii="Cambria" w:hAnsi="Cambria"/>
@@ -617,12 +628,14 @@
                 <w:rFonts w:ascii="Cambria" w:hAnsi="Cambria"/>
               </w:rPr>
             </w:pPr>
+            <w:proofErr w:type="spellStart"/>
             <w:r>
               <w:rPr>
                 <w:rFonts w:ascii="Cambria" w:hAnsi="Cambria"/>
               </w:rPr>
               <w:t>HasSubDirsWithCode</w:t>
             </w:r>
+            <w:proofErr w:type="spellEnd"/>
           </w:p>
         </w:tc>
         <w:tc>
@@ -639,7 +652,21 @@
               <w:rPr>
                 <w:rFonts w:ascii="Cambria" w:hAnsi="Cambria"/>
               </w:rPr>
-              <w:t>Within the root source code directories, there are subdirectories with Python code (.py files) *but* there is not an __init__.py file in it</w:t>
+              <w:t>Within the root source code directories, there are subdirectories with Python code (.</w:t>
+            </w:r>
+            <w:proofErr w:type="spellStart"/>
+            <w:r>
+              <w:rPr>
+                <w:rFonts w:ascii="Cambria" w:hAnsi="Cambria"/>
+              </w:rPr>
+              <w:t>py</w:t>
+            </w:r>
+            <w:proofErr w:type="spellEnd"/>
+            <w:r>
+              <w:rPr>
+                <w:rFonts w:ascii="Cambria" w:hAnsi="Cambria"/>
+              </w:rPr>
+              <w:t xml:space="preserve"> files) *but* there is not an __init__.py file in it</w:t>
             </w:r>
           </w:p>
         </w:tc>
@@ -673,6 +700,7 @@
                 <w:rFonts w:ascii="Cambria" w:hAnsi="Cambria"/>
               </w:rPr>
             </w:pPr>
+            <w:proofErr w:type="spellStart"/>
             <w:r>
               <w:rPr>
                 <w:rFonts w:ascii="Cambria" w:hAnsi="Cambria"/>
@@ -680,6 +708,7 @@
               <w:lastRenderedPageBreak/>
               <w:t>HasPackages</w:t>
             </w:r>
+            <w:proofErr w:type="spellEnd"/>
           </w:p>
         </w:tc>
         <w:tc>
@@ -696,7 +725,21 @@
               <w:rPr>
                 <w:rFonts w:ascii="Cambria" w:hAnsi="Cambria"/>
               </w:rPr>
-              <w:t>Within the root source code directories, there are subdirectories with Python code (.py files) and an __init__.py file in it</w:t>
+              <w:t>Within the root source code directories, there are subdirectories with Python code (.</w:t>
+            </w:r>
+            <w:proofErr w:type="spellStart"/>
+            <w:r>
+              <w:rPr>
+                <w:rFonts w:ascii="Cambria" w:hAnsi="Cambria"/>
+              </w:rPr>
+              <w:t>py</w:t>
+            </w:r>
+            <w:proofErr w:type="spellEnd"/>
+            <w:r>
+              <w:rPr>
+                <w:rFonts w:ascii="Cambria" w:hAnsi="Cambria"/>
+              </w:rPr>
+              <w:t xml:space="preserve"> files) and an __init__.py file in it</w:t>
             </w:r>
           </w:p>
         </w:tc>
@@ -730,6 +773,7 @@
                 <w:rFonts w:ascii="Cambria" w:hAnsi="Cambria"/>
               </w:rPr>
             </w:pPr>
+            <w:proofErr w:type="spellStart"/>
             <w:r>
               <w:rPr>
                 <w:rFonts w:ascii="Cambria" w:hAnsi="Cambria"/>
@@ -742,6 +786,7 @@
               </w:rPr>
               <w:t>OfModules</w:t>
             </w:r>
+            <w:proofErr w:type="spellEnd"/>
             <w:r>
               <w:rPr>
                 <w:rFonts w:ascii="Cambria" w:hAnsi="Cambria"/>
@@ -765,7 +810,21 @@
               <w:rPr>
                 <w:rFonts w:ascii="Cambria" w:hAnsi="Cambria"/>
               </w:rPr>
-              <w:t>Number of .py files in the project</w:t>
+              <w:t>Number of .</w:t>
+            </w:r>
+            <w:proofErr w:type="spellStart"/>
+            <w:r>
+              <w:rPr>
+                <w:rFonts w:ascii="Cambria" w:hAnsi="Cambria"/>
+              </w:rPr>
+              <w:t>py</w:t>
+            </w:r>
+            <w:proofErr w:type="spellEnd"/>
+            <w:r>
+              <w:rPr>
+                <w:rFonts w:ascii="Cambria" w:hAnsi="Cambria"/>
+              </w:rPr>
+              <w:t xml:space="preserve"> files in the project</w:t>
             </w:r>
           </w:p>
         </w:tc>
@@ -799,12 +858,14 @@
                 <w:rFonts w:ascii="Cambria" w:hAnsi="Cambria"/>
               </w:rPr>
             </w:pPr>
+            <w:proofErr w:type="spellStart"/>
             <w:r>
               <w:rPr>
                 <w:rFonts w:ascii="Cambria" w:hAnsi="Cambria"/>
               </w:rPr>
               <w:t>NumberOfSubDirsWithCode</w:t>
             </w:r>
+            <w:proofErr w:type="spellEnd"/>
             <w:r>
               <w:rPr>
                 <w:rFonts w:ascii="Cambria" w:hAnsi="Cambria"/>
@@ -862,12 +923,14 @@
                 <w:rFonts w:ascii="Cambria" w:hAnsi="Cambria"/>
               </w:rPr>
             </w:pPr>
+            <w:proofErr w:type="spellStart"/>
             <w:r>
               <w:rPr>
                 <w:rFonts w:ascii="Cambria" w:hAnsi="Cambria"/>
               </w:rPr>
               <w:t>NumberOfPackages</w:t>
             </w:r>
+            <w:proofErr w:type="spellEnd"/>
             <w:r>
               <w:rPr>
                 <w:rFonts w:ascii="Cambria" w:hAnsi="Cambria"/>
@@ -925,6 +988,7 @@
                 <w:rFonts w:ascii="Cambria" w:hAnsi="Cambria"/>
               </w:rPr>
             </w:pPr>
+            <w:proofErr w:type="spellStart"/>
             <w:r>
               <w:rPr>
                 <w:rFonts w:ascii="Cambria" w:hAnsi="Cambria"/>
@@ -943,6 +1007,7 @@
               </w:rPr>
               <w:t>Pct</w:t>
             </w:r>
+            <w:proofErr w:type="spellEnd"/>
           </w:p>
         </w:tc>
         <w:tc>
@@ -959,7 +1024,21 @@
               <w:rPr>
                 <w:rFonts w:ascii="Cambria" w:hAnsi="Cambria"/>
               </w:rPr>
-              <w:t xml:space="preserve">Proportion of definitions (functions, enums, or classes) that are classes </w:t>
+              <w:t xml:space="preserve">Proportion of definitions (functions, </w:t>
+            </w:r>
+            <w:proofErr w:type="spellStart"/>
+            <w:r>
+              <w:rPr>
+                <w:rFonts w:ascii="Cambria" w:hAnsi="Cambria"/>
+              </w:rPr>
+              <w:t>enums</w:t>
+            </w:r>
+            <w:proofErr w:type="spellEnd"/>
+            <w:r>
+              <w:rPr>
+                <w:rFonts w:ascii="Cambria" w:hAnsi="Cambria"/>
+              </w:rPr>
+              <w:t xml:space="preserve">, or classes) that are classes </w:t>
             </w:r>
           </w:p>
         </w:tc>
@@ -993,6 +1072,7 @@
                 <w:rFonts w:ascii="Cambria" w:hAnsi="Cambria"/>
               </w:rPr>
             </w:pPr>
+            <w:proofErr w:type="spellStart"/>
             <w:r>
               <w:rPr>
                 <w:rFonts w:ascii="Cambria" w:hAnsi="Cambria"/>
@@ -1011,6 +1091,7 @@
               </w:rPr>
               <w:t>Pct</w:t>
             </w:r>
+            <w:proofErr w:type="spellEnd"/>
           </w:p>
         </w:tc>
         <w:tc>
@@ -1027,7 +1108,21 @@
               <w:rPr>
                 <w:rFonts w:ascii="Cambria" w:hAnsi="Cambria"/>
               </w:rPr>
-              <w:t>Proportion of definitions (functions, enums or classes) that are functions</w:t>
+              <w:t xml:space="preserve">Proportion of definitions (functions, </w:t>
+            </w:r>
+            <w:proofErr w:type="spellStart"/>
+            <w:r>
+              <w:rPr>
+                <w:rFonts w:ascii="Cambria" w:hAnsi="Cambria"/>
+              </w:rPr>
+              <w:t>enums</w:t>
+            </w:r>
+            <w:proofErr w:type="spellEnd"/>
+            <w:r>
+              <w:rPr>
+                <w:rFonts w:ascii="Cambria" w:hAnsi="Cambria"/>
+              </w:rPr>
+              <w:t xml:space="preserve"> or classes) that are functions</w:t>
             </w:r>
           </w:p>
         </w:tc>
@@ -1061,6 +1156,7 @@
                 <w:rFonts w:ascii="Cambria" w:hAnsi="Cambria"/>
               </w:rPr>
             </w:pPr>
+            <w:proofErr w:type="spellStart"/>
             <w:r>
               <w:rPr>
                 <w:rFonts w:ascii="Cambria" w:hAnsi="Cambria"/>
@@ -1079,6 +1175,7 @@
               </w:rPr>
               <w:t>Pct</w:t>
             </w:r>
+            <w:proofErr w:type="spellEnd"/>
           </w:p>
         </w:tc>
         <w:tc>
@@ -1129,12 +1226,14 @@
                 <w:rFonts w:ascii="Cambria" w:hAnsi="Cambria"/>
               </w:rPr>
             </w:pPr>
+            <w:proofErr w:type="spellStart"/>
             <w:r>
               <w:rPr>
                 <w:rFonts w:ascii="Cambria" w:hAnsi="Cambria"/>
               </w:rPr>
               <w:t>HasCodeRootPackage</w:t>
             </w:r>
+            <w:proofErr w:type="spellEnd"/>
           </w:p>
         </w:tc>
         <w:tc>
@@ -1185,12 +1284,14 @@
                 <w:rFonts w:ascii="Cambria" w:hAnsi="Cambria"/>
               </w:rPr>
             </w:pPr>
+            <w:proofErr w:type="spellStart"/>
             <w:r>
               <w:rPr>
                 <w:rFonts w:ascii="Cambria" w:hAnsi="Cambria"/>
               </w:rPr>
               <w:t>AverageDefsPerModule</w:t>
             </w:r>
+            <w:proofErr w:type="spellEnd"/>
           </w:p>
         </w:tc>
         <w:tc>
@@ -1207,7 +1308,21 @@
               <w:rPr>
                 <w:rFonts w:ascii="Cambria" w:hAnsi="Cambria"/>
               </w:rPr>
-              <w:t>Average number of definitions (enum, class and function) per module</w:t>
+              <w:t>Average number of definitions (</w:t>
+            </w:r>
+            <w:proofErr w:type="spellStart"/>
+            <w:r>
+              <w:rPr>
+                <w:rFonts w:ascii="Cambria" w:hAnsi="Cambria"/>
+              </w:rPr>
+              <w:t>enum</w:t>
+            </w:r>
+            <w:proofErr w:type="spellEnd"/>
+            <w:r>
+              <w:rPr>
+                <w:rFonts w:ascii="Cambria" w:hAnsi="Cambria"/>
+              </w:rPr>
+              <w:t>, class and function) per module</w:t>
             </w:r>
           </w:p>
         </w:tc>
@@ -1241,12 +1356,14 @@
                 <w:rFonts w:ascii="Cambria" w:hAnsi="Cambria"/>
               </w:rPr>
             </w:pPr>
+            <w:proofErr w:type="spellStart"/>
             <w:r>
               <w:rPr>
                 <w:rFonts w:ascii="Cambria" w:hAnsi="Cambria"/>
               </w:rPr>
               <w:t>IsExpert</w:t>
             </w:r>
+            <w:proofErr w:type="spellEnd"/>
           </w:p>
         </w:tc>
         <w:tc>
@@ -1321,7 +1438,21 @@
         <w:rPr>
           <w:rFonts w:ascii="Cambria" w:hAnsi="Cambria"/>
         </w:rPr>
-        <w:t xml:space="preserve"> (in Python, a module is a .py file):</w:t>
+        <w:t xml:space="preserve"> (in Python, a module is a .</w:t>
+      </w:r>
+      <w:proofErr w:type="spellStart"/>
+      <w:r>
+        <w:rPr>
+          <w:rFonts w:ascii="Cambria" w:hAnsi="Cambria"/>
+        </w:rPr>
+        <w:t>py</w:t>
+      </w:r>
+      <w:proofErr w:type="spellEnd"/>
+      <w:r>
+        <w:rPr>
+          <w:rFonts w:ascii="Cambria" w:hAnsi="Cambria"/>
+        </w:rPr>
+        <w:t xml:space="preserve"> file):</w:t>
       </w:r>
     </w:p>
     <w:tbl>
@@ -1425,12 +1556,14 @@
                 <w:rFonts w:ascii="Cambria" w:hAnsi="Cambria"/>
               </w:rPr>
             </w:pPr>
+            <w:proofErr w:type="spellStart"/>
             <w:r>
               <w:rPr>
                 <w:rFonts w:ascii="Cambria" w:hAnsi="Cambria"/>
               </w:rPr>
               <w:t>ModuleID</w:t>
             </w:r>
+            <w:proofErr w:type="spellEnd"/>
             <w:r>
               <w:rPr>
                 <w:rFonts w:ascii="Cambria" w:hAnsi="Cambria"/>
@@ -1586,8 +1719,16 @@
               <w:rPr>
                 <w:rFonts w:ascii="Cambria" w:hAnsi="Cambria"/>
               </w:rPr>
-              <w:t xml:space="preserve"> .py</w:t>
-            </w:r>
+              <w:t xml:space="preserve"> .</w:t>
+            </w:r>
+            <w:proofErr w:type="spellStart"/>
+            <w:r>
+              <w:rPr>
+                <w:rFonts w:ascii="Cambria" w:hAnsi="Cambria"/>
+              </w:rPr>
+              <w:t>py</w:t>
+            </w:r>
+            <w:proofErr w:type="spellEnd"/>
             <w:r>
               <w:rPr>
                 <w:rFonts w:ascii="Cambria" w:hAnsi="Cambria"/>
@@ -1626,12 +1767,14 @@
                 <w:rFonts w:ascii="Cambria" w:hAnsi="Cambria"/>
               </w:rPr>
             </w:pPr>
+            <w:proofErr w:type="spellStart"/>
             <w:r>
               <w:rPr>
                 <w:rFonts w:ascii="Cambria" w:hAnsi="Cambria"/>
               </w:rPr>
               <w:t>NameConvention</w:t>
             </w:r>
+            <w:proofErr w:type="spellEnd"/>
           </w:p>
         </w:tc>
         <w:tc>
@@ -1689,12 +1832,14 @@
                 <w:rFonts w:ascii="Cambria" w:hAnsi="Cambria"/>
               </w:rPr>
             </w:pPr>
+            <w:proofErr w:type="spellStart"/>
             <w:r>
               <w:rPr>
                 <w:rFonts w:ascii="Cambria" w:hAnsi="Cambria"/>
               </w:rPr>
               <w:t>HasDocString</w:t>
             </w:r>
+            <w:proofErr w:type="spellEnd"/>
           </w:p>
         </w:tc>
         <w:tc>
@@ -1781,6 +1926,7 @@
                 <w:rFonts w:ascii="Cambria" w:hAnsi="Cambria"/>
               </w:rPr>
             </w:pPr>
+            <w:proofErr w:type="spellStart"/>
             <w:r>
               <w:rPr>
                 <w:rFonts w:ascii="Cambria" w:hAnsi="Cambria"/>
@@ -1799,6 +1945,7 @@
               </w:rPr>
               <w:t>Pct</w:t>
             </w:r>
+            <w:proofErr w:type="spellEnd"/>
           </w:p>
         </w:tc>
         <w:tc>
@@ -1847,14 +1994,23 @@
             <w:pPr>
               <w:rPr>
                 <w:rFonts w:ascii="Cambria" w:hAnsi="Cambria"/>
-              </w:rPr>
-            </w:pPr>
+                <w:u w:val="single"/>
+              </w:rPr>
+            </w:pPr>
+            <w:proofErr w:type="spellStart"/>
             <w:r>
               <w:rPr>
                 <w:rFonts w:ascii="Cambria" w:hAnsi="Cambria"/>
               </w:rPr>
               <w:t>GlobalExpressions</w:t>
             </w:r>
+            <w:r>
+              <w:rPr>
+                <w:rFonts w:ascii="Cambria" w:hAnsi="Cambria"/>
+              </w:rPr>
+              <w:t>Pct</w:t>
+            </w:r>
+            <w:proofErr w:type="spellEnd"/>
           </w:p>
         </w:tc>
         <w:tc>
@@ -1905,12 +2061,14 @@
                 <w:rFonts w:ascii="Cambria" w:hAnsi="Cambria"/>
               </w:rPr>
             </w:pPr>
+            <w:proofErr w:type="spellStart"/>
             <w:r>
               <w:rPr>
                 <w:rFonts w:ascii="Cambria" w:hAnsi="Cambria"/>
               </w:rPr>
               <w:t>NumberOfClasses</w:t>
             </w:r>
+            <w:proofErr w:type="spellEnd"/>
             <w:r>
               <w:rPr>
                 <w:rFonts w:ascii="Cambria" w:hAnsi="Cambria"/>
@@ -1968,12 +2126,14 @@
                 <w:rFonts w:ascii="Cambria" w:hAnsi="Cambria"/>
               </w:rPr>
             </w:pPr>
+            <w:proofErr w:type="spellStart"/>
             <w:r>
               <w:rPr>
                 <w:rFonts w:ascii="Cambria" w:hAnsi="Cambria"/>
               </w:rPr>
               <w:t>NumberOfFunctions</w:t>
             </w:r>
+            <w:proofErr w:type="spellEnd"/>
             <w:r>
               <w:rPr>
                 <w:rFonts w:ascii="Cambria" w:hAnsi="Cambria"/>
@@ -2031,12 +2191,14 @@
                 <w:rFonts w:ascii="Cambria" w:hAnsi="Cambria"/>
               </w:rPr>
             </w:pPr>
+            <w:proofErr w:type="spellStart"/>
             <w:r>
               <w:rPr>
                 <w:rFonts w:ascii="Cambria" w:hAnsi="Cambria"/>
               </w:rPr>
               <w:t>ClassDefsPct</w:t>
             </w:r>
+            <w:proofErr w:type="spellEnd"/>
           </w:p>
         </w:tc>
         <w:tc>
@@ -2053,7 +2215,21 @@
               <w:rPr>
                 <w:rFonts w:ascii="Cambria" w:hAnsi="Cambria"/>
               </w:rPr>
-              <w:t xml:space="preserve">Proportion of definitions (functions, enums, or classes) that are classes </w:t>
+              <w:t xml:space="preserve">Proportion of definitions (functions, </w:t>
+            </w:r>
+            <w:proofErr w:type="spellStart"/>
+            <w:r>
+              <w:rPr>
+                <w:rFonts w:ascii="Cambria" w:hAnsi="Cambria"/>
+              </w:rPr>
+              <w:t>enums</w:t>
+            </w:r>
+            <w:proofErr w:type="spellEnd"/>
+            <w:r>
+              <w:rPr>
+                <w:rFonts w:ascii="Cambria" w:hAnsi="Cambria"/>
+              </w:rPr>
+              <w:t xml:space="preserve">, or classes) that are classes </w:t>
             </w:r>
           </w:p>
         </w:tc>
@@ -2087,6 +2263,7 @@
                 <w:rFonts w:ascii="Cambria" w:hAnsi="Cambria"/>
               </w:rPr>
             </w:pPr>
+            <w:proofErr w:type="spellStart"/>
             <w:r>
               <w:rPr>
                 <w:rFonts w:ascii="Cambria" w:hAnsi="Cambria"/>
@@ -2106,6 +2283,7 @@
               </w:rPr>
               <w:t>Pct</w:t>
             </w:r>
+            <w:proofErr w:type="spellEnd"/>
           </w:p>
         </w:tc>
         <w:tc>
@@ -2122,7 +2300,21 @@
               <w:rPr>
                 <w:rFonts w:ascii="Cambria" w:hAnsi="Cambria"/>
               </w:rPr>
-              <w:t>Proportion of definitions (functions, enums or classes) that are functions</w:t>
+              <w:t xml:space="preserve">Proportion of definitions (functions, </w:t>
+            </w:r>
+            <w:proofErr w:type="spellStart"/>
+            <w:r>
+              <w:rPr>
+                <w:rFonts w:ascii="Cambria" w:hAnsi="Cambria"/>
+              </w:rPr>
+              <w:t>enums</w:t>
+            </w:r>
+            <w:proofErr w:type="spellEnd"/>
+            <w:r>
+              <w:rPr>
+                <w:rFonts w:ascii="Cambria" w:hAnsi="Cambria"/>
+              </w:rPr>
+              <w:t xml:space="preserve"> or classes) that are functions</w:t>
             </w:r>
           </w:p>
         </w:tc>
@@ -2156,12 +2348,14 @@
                 <w:rFonts w:ascii="Cambria" w:hAnsi="Cambria"/>
               </w:rPr>
             </w:pPr>
+            <w:proofErr w:type="spellStart"/>
             <w:r>
               <w:rPr>
                 <w:rFonts w:ascii="Cambria" w:hAnsi="Cambria"/>
               </w:rPr>
               <w:t>EnumDefsPct</w:t>
             </w:r>
+            <w:proofErr w:type="spellEnd"/>
           </w:p>
         </w:tc>
         <w:tc>
@@ -2212,12 +2406,14 @@
                 <w:rFonts w:ascii="Cambria" w:hAnsi="Cambria"/>
               </w:rPr>
             </w:pPr>
+            <w:proofErr w:type="spellStart"/>
             <w:r>
               <w:rPr>
                 <w:rFonts w:ascii="Cambria" w:hAnsi="Cambria"/>
               </w:rPr>
               <w:t>AverageStmtsFunctionBody</w:t>
             </w:r>
+            <w:proofErr w:type="spellEnd"/>
           </w:p>
         </w:tc>
         <w:tc>
@@ -2268,12 +2464,14 @@
                 <w:rFonts w:ascii="Cambria" w:hAnsi="Cambria"/>
               </w:rPr>
             </w:pPr>
+            <w:proofErr w:type="spellStart"/>
             <w:r>
               <w:rPr>
                 <w:rFonts w:ascii="Cambria" w:hAnsi="Cambria"/>
               </w:rPr>
               <w:t>AverageStmtsMethodBody</w:t>
             </w:r>
+            <w:proofErr w:type="spellEnd"/>
           </w:p>
         </w:tc>
         <w:tc>
@@ -2324,12 +2522,14 @@
                 <w:rFonts w:ascii="Cambria" w:hAnsi="Cambria"/>
               </w:rPr>
             </w:pPr>
+            <w:proofErr w:type="spellStart"/>
             <w:r>
               <w:rPr>
                 <w:rFonts w:ascii="Cambria" w:hAnsi="Cambria"/>
               </w:rPr>
               <w:t>TypeAnnotationPct</w:t>
             </w:r>
+            <w:proofErr w:type="spellEnd"/>
           </w:p>
         </w:tc>
         <w:tc>
@@ -2380,12 +2580,14 @@
                 <w:rFonts w:ascii="Cambria" w:hAnsi="Cambria"/>
               </w:rPr>
             </w:pPr>
+            <w:proofErr w:type="spellStart"/>
             <w:r>
               <w:rPr>
                 <w:rFonts w:ascii="Cambria" w:hAnsi="Cambria"/>
               </w:rPr>
               <w:t>HasEntryPoint</w:t>
             </w:r>
+            <w:proofErr w:type="spellEnd"/>
           </w:p>
           <w:p>
             <w:pPr>
@@ -2538,12 +2740,14 @@
                 <w:rFonts w:ascii="Cambria" w:hAnsi="Cambria"/>
               </w:rPr>
             </w:pPr>
+            <w:proofErr w:type="spellStart"/>
             <w:r>
               <w:rPr>
                 <w:rFonts w:ascii="Cambria" w:hAnsi="Cambria"/>
               </w:rPr>
               <w:t>ProjectID</w:t>
             </w:r>
+            <w:proofErr w:type="spellEnd"/>
             <w:r>
               <w:rPr>
                 <w:rFonts w:ascii="Cambria" w:hAnsi="Cambria"/>
@@ -2601,12 +2805,14 @@
                 <w:rFonts w:ascii="Cambria" w:hAnsi="Cambria"/>
               </w:rPr>
             </w:pPr>
+            <w:proofErr w:type="spellStart"/>
             <w:r>
               <w:rPr>
                 <w:rFonts w:ascii="Cambria" w:hAnsi="Cambria"/>
               </w:rPr>
               <w:t>ImportID</w:t>
             </w:r>
+            <w:proofErr w:type="spellEnd"/>
             <w:r>
               <w:rPr>
                 <w:rFonts w:ascii="Cambria" w:hAnsi="Cambria"/>
@@ -2821,12 +3027,14 @@
                 <w:rFonts w:ascii="Cambria" w:hAnsi="Cambria"/>
               </w:rPr>
             </w:pPr>
+            <w:proofErr w:type="spellStart"/>
             <w:r>
               <w:rPr>
                 <w:rFonts w:ascii="Cambria" w:hAnsi="Cambria"/>
               </w:rPr>
               <w:t>ImportID</w:t>
             </w:r>
+            <w:proofErr w:type="spellEnd"/>
             <w:r>
               <w:rPr>
                 <w:rFonts w:ascii="Cambria" w:hAnsi="Cambria"/>
@@ -2884,12 +3092,14 @@
                 <w:rFonts w:ascii="Cambria" w:hAnsi="Cambria"/>
               </w:rPr>
             </w:pPr>
+            <w:proofErr w:type="spellStart"/>
             <w:r>
               <w:rPr>
                 <w:rFonts w:ascii="Cambria" w:hAnsi="Cambria"/>
               </w:rPr>
               <w:t>NumberImports</w:t>
             </w:r>
+            <w:proofErr w:type="spellEnd"/>
             <w:r>
               <w:rPr>
                 <w:rFonts w:ascii="Cambria" w:hAnsi="Cambria"/>
@@ -2947,12 +3157,14 @@
                 <w:rFonts w:ascii="Cambria" w:hAnsi="Cambria"/>
               </w:rPr>
             </w:pPr>
+            <w:proofErr w:type="spellStart"/>
             <w:r>
               <w:rPr>
                 <w:rFonts w:ascii="Cambria" w:hAnsi="Cambria"/>
               </w:rPr>
               <w:t>ModuleImportsPct</w:t>
             </w:r>
+            <w:proofErr w:type="spellEnd"/>
           </w:p>
         </w:tc>
         <w:tc>
@@ -3017,12 +3229,14 @@
                 <w:rFonts w:ascii="Cambria" w:hAnsi="Cambria"/>
               </w:rPr>
             </w:pPr>
+            <w:proofErr w:type="spellStart"/>
             <w:r>
               <w:rPr>
                 <w:rFonts w:ascii="Cambria" w:hAnsi="Cambria"/>
               </w:rPr>
               <w:t>AverageImportedModules</w:t>
             </w:r>
+            <w:proofErr w:type="spellEnd"/>
             <w:r>
               <w:rPr>
                 <w:rFonts w:ascii="Cambria" w:hAnsi="Cambria"/>
@@ -3094,12 +3308,14 @@
                 <w:rFonts w:ascii="Cambria" w:hAnsi="Cambria"/>
               </w:rPr>
             </w:pPr>
+            <w:proofErr w:type="spellStart"/>
             <w:r>
               <w:rPr>
                 <w:rFonts w:ascii="Cambria" w:hAnsi="Cambria"/>
               </w:rPr>
               <w:t>FromImportsPct</w:t>
             </w:r>
+            <w:proofErr w:type="spellEnd"/>
           </w:p>
         </w:tc>
         <w:tc>
@@ -3118,6 +3334,7 @@
               </w:rPr>
               <w:t>Proportion of “from” imports (</w:t>
             </w:r>
+            <w:proofErr w:type="spellStart"/>
             <w:r>
               <w:rPr>
                 <w:rFonts w:ascii="Courier New" w:hAnsi="Courier New" w:cs="Courier New"/>
@@ -3134,6 +3351,7 @@
               </w:rPr>
               <w:t>From</w:t>
             </w:r>
+            <w:proofErr w:type="spellEnd"/>
             <w:r>
               <w:rPr>
                 <w:rFonts w:ascii="Cambria" w:hAnsi="Cambria"/>
@@ -3172,12 +3390,14 @@
                 <w:rFonts w:ascii="Cambria" w:hAnsi="Cambria"/>
               </w:rPr>
             </w:pPr>
+            <w:proofErr w:type="spellStart"/>
             <w:r>
               <w:rPr>
                 <w:rFonts w:ascii="Cambria" w:hAnsi="Cambria"/>
               </w:rPr>
               <w:t>AverageFromImportedModules</w:t>
             </w:r>
+            <w:proofErr w:type="spellEnd"/>
             <w:r>
               <w:rPr>
                 <w:rFonts w:ascii="Cambria" w:hAnsi="Cambria"/>
@@ -3249,12 +3469,14 @@
                 <w:rFonts w:ascii="Cambria" w:hAnsi="Cambria"/>
               </w:rPr>
             </w:pPr>
+            <w:proofErr w:type="spellStart"/>
             <w:r>
               <w:rPr>
                 <w:rFonts w:ascii="Cambria" w:hAnsi="Cambria"/>
               </w:rPr>
               <w:t>AverageAsInImportedModules</w:t>
             </w:r>
+            <w:proofErr w:type="spellEnd"/>
           </w:p>
         </w:tc>
         <w:tc>
@@ -3271,8 +3493,23 @@
               <w:rPr>
                 <w:rFonts w:ascii="Cambria" w:hAnsi="Cambria"/>
               </w:rPr>
-              <w:t>Average of  “as” aliases (</w:t>
-            </w:r>
+              <w:t xml:space="preserve">Average </w:t>
+            </w:r>
+            <w:proofErr w:type="gramStart"/>
+            <w:r>
+              <w:rPr>
+                <w:rFonts w:ascii="Cambria" w:hAnsi="Cambria"/>
+              </w:rPr>
+              <w:t>of  “</w:t>
+            </w:r>
+            <w:proofErr w:type="gramEnd"/>
+            <w:r>
+              <w:rPr>
+                <w:rFonts w:ascii="Cambria" w:hAnsi="Cambria"/>
+              </w:rPr>
+              <w:t>as” aliases (</w:t>
+            </w:r>
+            <w:proofErr w:type="spellStart"/>
             <w:r>
               <w:rPr>
                 <w:rFonts w:ascii="Courier New" w:hAnsi="Courier New" w:cs="Courier New"/>
@@ -3281,6 +3518,7 @@
               </w:rPr>
               <w:t>asname</w:t>
             </w:r>
+            <w:proofErr w:type="spellEnd"/>
             <w:r>
               <w:rPr>
                 <w:rFonts w:ascii="Cambria" w:hAnsi="Cambria"/>
@@ -3333,12 +3571,14 @@
                 <w:rFonts w:ascii="Cambria" w:hAnsi="Cambria"/>
               </w:rPr>
             </w:pPr>
+            <w:proofErr w:type="spellStart"/>
             <w:r>
               <w:rPr>
                 <w:rFonts w:ascii="Cambria" w:hAnsi="Cambria"/>
               </w:rPr>
               <w:t>LocalImportsPct</w:t>
             </w:r>
+            <w:proofErr w:type="spellEnd"/>
           </w:p>
         </w:tc>
         <w:tc>
@@ -3400,6 +3640,7 @@
           <w:rFonts w:ascii="Cambria" w:hAnsi="Cambria"/>
         </w:rPr>
       </w:pPr>
+      <w:proofErr w:type="spellStart"/>
       <w:r>
         <w:rPr>
           <w:rFonts w:ascii="Cambria" w:hAnsi="Cambria"/>
@@ -3408,6 +3649,7 @@
         </w:rPr>
         <w:t>ClassDefs</w:t>
       </w:r>
+      <w:proofErr w:type="spellEnd"/>
       <w:r>
         <w:rPr>
           <w:rFonts w:ascii="Cambria" w:hAnsi="Cambria"/>
@@ -3516,12 +3758,14 @@
                 <w:rFonts w:ascii="Cambria" w:hAnsi="Cambria"/>
               </w:rPr>
             </w:pPr>
+            <w:proofErr w:type="spellStart"/>
             <w:r>
               <w:rPr>
                 <w:rFonts w:ascii="Cambria" w:hAnsi="Cambria"/>
               </w:rPr>
               <w:t>ClassDefID</w:t>
             </w:r>
+            <w:proofErr w:type="spellEnd"/>
             <w:r>
               <w:rPr>
                 <w:rFonts w:ascii="Cambria" w:hAnsi="Cambria"/>
@@ -3579,12 +3823,14 @@
                 <w:rFonts w:ascii="Cambria" w:hAnsi="Cambria"/>
               </w:rPr>
             </w:pPr>
+            <w:proofErr w:type="spellStart"/>
             <w:r>
               <w:rPr>
                 <w:rFonts w:ascii="Cambria" w:hAnsi="Cambria"/>
               </w:rPr>
               <w:t>NameConvention</w:t>
             </w:r>
+            <w:proofErr w:type="spellEnd"/>
           </w:p>
         </w:tc>
         <w:tc>
@@ -3642,12 +3888,14 @@
                 <w:rFonts w:ascii="Cambria" w:hAnsi="Cambria"/>
               </w:rPr>
             </w:pPr>
+            <w:proofErr w:type="spellStart"/>
             <w:r>
               <w:rPr>
                 <w:rFonts w:ascii="Cambria" w:hAnsi="Cambria"/>
               </w:rPr>
               <w:t>IsEnumClass</w:t>
             </w:r>
+            <w:proofErr w:type="spellEnd"/>
           </w:p>
         </w:tc>
         <w:tc>
@@ -3710,6 +3958,7 @@
                 <w:rFonts w:ascii="Cambria" w:hAnsi="Cambria"/>
               </w:rPr>
             </w:pPr>
+            <w:proofErr w:type="spellStart"/>
             <w:r>
               <w:rPr>
                 <w:rFonts w:ascii="Cambria" w:hAnsi="Cambria"/>
@@ -3717,6 +3966,7 @@
               <w:lastRenderedPageBreak/>
               <w:t>NumberOfCharacters</w:t>
             </w:r>
+            <w:proofErr w:type="spellEnd"/>
           </w:p>
         </w:tc>
         <w:tc>
@@ -3767,6 +4017,7 @@
                 <w:rFonts w:ascii="Cambria" w:hAnsi="Cambria"/>
               </w:rPr>
             </w:pPr>
+            <w:proofErr w:type="spellStart"/>
             <w:r>
               <w:rPr>
                 <w:rFonts w:ascii="Cambria" w:hAnsi="Cambria"/>
@@ -3785,6 +4036,7 @@
               </w:rPr>
               <w:t>s</w:t>
             </w:r>
+            <w:proofErr w:type="spellEnd"/>
           </w:p>
         </w:tc>
         <w:tc>
@@ -3835,6 +4087,7 @@
                 <w:rFonts w:ascii="Cambria" w:hAnsi="Cambria"/>
               </w:rPr>
             </w:pPr>
+            <w:proofErr w:type="spellStart"/>
             <w:r>
               <w:rPr>
                 <w:rFonts w:ascii="Cambria" w:hAnsi="Cambria"/>
@@ -3853,6 +4106,7 @@
               </w:rPr>
               <w:t>s</w:t>
             </w:r>
+            <w:proofErr w:type="spellEnd"/>
           </w:p>
         </w:tc>
         <w:tc>
@@ -3903,6 +4157,7 @@
                 <w:rFonts w:ascii="Cambria" w:hAnsi="Cambria"/>
               </w:rPr>
             </w:pPr>
+            <w:proofErr w:type="spellStart"/>
             <w:r>
               <w:rPr>
                 <w:rFonts w:ascii="Cambria" w:hAnsi="Cambria"/>
@@ -3921,6 +4176,7 @@
               </w:rPr>
               <w:t>es</w:t>
             </w:r>
+            <w:proofErr w:type="spellEnd"/>
           </w:p>
         </w:tc>
         <w:tc>
@@ -3971,12 +4227,14 @@
                 <w:rFonts w:ascii="Cambria" w:hAnsi="Cambria"/>
               </w:rPr>
             </w:pPr>
+            <w:proofErr w:type="spellStart"/>
             <w:r>
               <w:rPr>
                 <w:rFonts w:ascii="Cambria" w:hAnsi="Cambria"/>
               </w:rPr>
               <w:t>HasGenericTypeAnnotations</w:t>
             </w:r>
+            <w:proofErr w:type="spellEnd"/>
           </w:p>
         </w:tc>
         <w:tc>
@@ -4009,6 +4267,7 @@
               </w:rPr>
               <w:t xml:space="preserve">). These type annotations can be obtained in the </w:t>
             </w:r>
+            <w:proofErr w:type="spellStart"/>
             <w:r>
               <w:rPr>
                 <w:rFonts w:ascii="Courier New" w:hAnsi="Courier New" w:cs="Courier New"/>
@@ -4017,12 +4276,14 @@
               </w:rPr>
               <w:t>type_params</w:t>
             </w:r>
+            <w:proofErr w:type="spellEnd"/>
             <w:r>
               <w:rPr>
                 <w:rFonts w:ascii="Cambria" w:hAnsi="Cambria"/>
               </w:rPr>
               <w:t xml:space="preserve"> field of the </w:t>
             </w:r>
+            <w:proofErr w:type="spellStart"/>
             <w:r>
               <w:rPr>
                 <w:rFonts w:ascii="Courier New" w:hAnsi="Courier New" w:cs="Courier New"/>
@@ -4031,11 +4292,26 @@
               </w:rPr>
               <w:t>ClassDef</w:t>
             </w:r>
-            <w:r>
-              <w:rPr>
-                <w:rFonts w:ascii="Cambria" w:hAnsi="Cambria"/>
-              </w:rPr>
-              <w:t xml:space="preserve"> ast node.</w:t>
+            <w:proofErr w:type="spellEnd"/>
+            <w:r>
+              <w:rPr>
+                <w:rFonts w:ascii="Cambria" w:hAnsi="Cambria"/>
+              </w:rPr>
+              <w:t xml:space="preserve"> </w:t>
+            </w:r>
+            <w:proofErr w:type="spellStart"/>
+            <w:r>
+              <w:rPr>
+                <w:rFonts w:ascii="Cambria" w:hAnsi="Cambria"/>
+              </w:rPr>
+              <w:t>ast</w:t>
+            </w:r>
+            <w:proofErr w:type="spellEnd"/>
+            <w:r>
+              <w:rPr>
+                <w:rFonts w:ascii="Cambria" w:hAnsi="Cambria"/>
+              </w:rPr>
+              <w:t xml:space="preserve"> node.</w:t>
             </w:r>
           </w:p>
         </w:tc>
@@ -4069,12 +4345,14 @@
                 <w:rFonts w:ascii="Cambria" w:hAnsi="Cambria"/>
               </w:rPr>
             </w:pPr>
+            <w:proofErr w:type="spellStart"/>
             <w:r>
               <w:rPr>
                 <w:rFonts w:ascii="Cambria" w:hAnsi="Cambria"/>
               </w:rPr>
               <w:t>HasDocString</w:t>
             </w:r>
+            <w:proofErr w:type="spellEnd"/>
           </w:p>
         </w:tc>
         <w:tc>
@@ -4161,12 +4439,14 @@
                 <w:rFonts w:ascii="Cambria" w:hAnsi="Cambria"/>
               </w:rPr>
             </w:pPr>
+            <w:proofErr w:type="spellStart"/>
             <w:r>
               <w:rPr>
                 <w:rFonts w:ascii="Cambria" w:hAnsi="Cambria"/>
               </w:rPr>
               <w:t>BodyCount</w:t>
             </w:r>
+            <w:proofErr w:type="spellEnd"/>
           </w:p>
         </w:tc>
         <w:tc>
@@ -4217,6 +4497,7 @@
                 <w:rFonts w:ascii="Cambria" w:hAnsi="Cambria"/>
               </w:rPr>
             </w:pPr>
+            <w:proofErr w:type="spellStart"/>
             <w:r>
               <w:rPr>
                 <w:rFonts w:ascii="Cambria" w:hAnsi="Cambria"/>
@@ -4241,6 +4522,7 @@
               </w:rPr>
               <w:t>Pct</w:t>
             </w:r>
+            <w:proofErr w:type="spellEnd"/>
           </w:p>
         </w:tc>
         <w:tc>
@@ -4291,12 +4573,14 @@
                 <w:rFonts w:ascii="Cambria" w:hAnsi="Cambria"/>
               </w:rPr>
             </w:pPr>
+            <w:proofErr w:type="spellStart"/>
             <w:r>
               <w:rPr>
                 <w:rFonts w:ascii="Cambria" w:hAnsi="Cambria"/>
               </w:rPr>
               <w:t>ExpressionsPct</w:t>
             </w:r>
+            <w:proofErr w:type="spellEnd"/>
           </w:p>
         </w:tc>
         <w:tc>
@@ -4347,12 +4631,14 @@
                 <w:rFonts w:ascii="Cambria" w:hAnsi="Cambria"/>
               </w:rPr>
             </w:pPr>
+            <w:proofErr w:type="spellStart"/>
             <w:r>
               <w:rPr>
                 <w:rFonts w:ascii="Cambria" w:hAnsi="Cambria"/>
               </w:rPr>
               <w:t>UsesMetaclass</w:t>
             </w:r>
+            <w:proofErr w:type="spellEnd"/>
           </w:p>
         </w:tc>
         <w:tc>
@@ -4369,7 +4655,21 @@
               <w:rPr>
                 <w:rFonts w:ascii="Cambria" w:hAnsi="Cambria"/>
               </w:rPr>
-              <w:t>Whether the class uses a metaclass (defines “meta=” in the inheritance clause)</w:t>
+              <w:t xml:space="preserve">Whether the class uses a </w:t>
+            </w:r>
+            <w:proofErr w:type="spellStart"/>
+            <w:r>
+              <w:rPr>
+                <w:rFonts w:ascii="Cambria" w:hAnsi="Cambria"/>
+              </w:rPr>
+              <w:t>metaclass</w:t>
+            </w:r>
+            <w:proofErr w:type="spellEnd"/>
+            <w:r>
+              <w:rPr>
+                <w:rFonts w:ascii="Cambria" w:hAnsi="Cambria"/>
+              </w:rPr>
+              <w:t xml:space="preserve"> (defines “meta=” in the inheritance clause)</w:t>
             </w:r>
           </w:p>
         </w:tc>
@@ -4403,6 +4703,7 @@
                 <w:rFonts w:ascii="Cambria" w:hAnsi="Cambria"/>
               </w:rPr>
             </w:pPr>
+            <w:proofErr w:type="spellStart"/>
             <w:r>
               <w:rPr>
                 <w:rFonts w:ascii="Cambria" w:hAnsi="Cambria"/>
@@ -4421,6 +4722,7 @@
               </w:rPr>
               <w:t>KeyWords</w:t>
             </w:r>
+            <w:proofErr w:type="spellEnd"/>
           </w:p>
         </w:tc>
         <w:tc>
@@ -4437,8 +4739,16 @@
               <w:rPr>
                 <w:rFonts w:ascii="Cambria" w:hAnsi="Cambria"/>
               </w:rPr>
-              <w:t>Number other keywords, different to metaclass</w:t>
-            </w:r>
+              <w:t xml:space="preserve">Number other keywords, different to </w:t>
+            </w:r>
+            <w:proofErr w:type="spellStart"/>
+            <w:r>
+              <w:rPr>
+                <w:rFonts w:ascii="Cambria" w:hAnsi="Cambria"/>
+              </w:rPr>
+              <w:t>metaclass</w:t>
+            </w:r>
+            <w:proofErr w:type="spellEnd"/>
           </w:p>
         </w:tc>
         <w:tc>
@@ -4539,12 +4849,14 @@
                 <w:rFonts w:ascii="Cambria" w:hAnsi="Cambria"/>
               </w:rPr>
             </w:pPr>
+            <w:proofErr w:type="spellStart"/>
             <w:r>
               <w:rPr>
                 <w:rFonts w:ascii="Cambria" w:hAnsi="Cambria"/>
               </w:rPr>
               <w:t>AverageStmtsMethodBody</w:t>
             </w:r>
+            <w:proofErr w:type="spellEnd"/>
           </w:p>
         </w:tc>
         <w:tc>
@@ -4595,6 +4907,7 @@
                 <w:rFonts w:ascii="Cambria" w:hAnsi="Cambria"/>
               </w:rPr>
             </w:pPr>
+            <w:proofErr w:type="spellStart"/>
             <w:r>
               <w:rPr>
                 <w:rFonts w:ascii="Cambria" w:hAnsi="Cambria"/>
@@ -4613,6 +4926,7 @@
               </w:rPr>
               <w:t>Pct</w:t>
             </w:r>
+            <w:proofErr w:type="spellEnd"/>
           </w:p>
         </w:tc>
         <w:tc>
@@ -4663,6 +4977,7 @@
                 <w:rFonts w:ascii="Cambria" w:hAnsi="Cambria"/>
               </w:rPr>
             </w:pPr>
+            <w:proofErr w:type="spellStart"/>
             <w:r>
               <w:rPr>
                 <w:rFonts w:ascii="Cambria" w:hAnsi="Cambria"/>
@@ -4681,6 +4996,7 @@
               </w:rPr>
               <w:t>Pct</w:t>
             </w:r>
+            <w:proofErr w:type="spellEnd"/>
           </w:p>
         </w:tc>
         <w:tc>
@@ -4731,6 +5047,7 @@
                 <w:rFonts w:ascii="Cambria" w:hAnsi="Cambria"/>
               </w:rPr>
             </w:pPr>
+            <w:proofErr w:type="spellStart"/>
             <w:r>
               <w:rPr>
                 <w:rFonts w:ascii="Cambria" w:hAnsi="Cambria"/>
@@ -4749,6 +5066,7 @@
               </w:rPr>
               <w:t>Pct</w:t>
             </w:r>
+            <w:proofErr w:type="spellEnd"/>
           </w:p>
         </w:tc>
         <w:tc>
@@ -4799,6 +5117,7 @@
                 <w:rFonts w:ascii="Cambria" w:hAnsi="Cambria"/>
               </w:rPr>
             </w:pPr>
+            <w:proofErr w:type="spellStart"/>
             <w:r>
               <w:rPr>
                 <w:rFonts w:ascii="Cambria" w:hAnsi="Cambria"/>
@@ -4817,6 +5136,7 @@
               </w:rPr>
               <w:t>Pct</w:t>
             </w:r>
+            <w:proofErr w:type="spellEnd"/>
           </w:p>
         </w:tc>
         <w:tc>
@@ -4867,6 +5187,7 @@
                 <w:rFonts w:ascii="Cambria" w:hAnsi="Cambria"/>
               </w:rPr>
             </w:pPr>
+            <w:proofErr w:type="spellStart"/>
             <w:r>
               <w:rPr>
                 <w:rFonts w:ascii="Cambria" w:hAnsi="Cambria"/>
@@ -4885,6 +5206,7 @@
               </w:rPr>
               <w:t>Pct</w:t>
             </w:r>
+            <w:proofErr w:type="spellEnd"/>
           </w:p>
         </w:tc>
         <w:tc>
@@ -4935,6 +5257,7 @@
                 <w:rFonts w:ascii="Cambria" w:hAnsi="Cambria"/>
               </w:rPr>
             </w:pPr>
+            <w:proofErr w:type="spellStart"/>
             <w:r>
               <w:rPr>
                 <w:rFonts w:ascii="Cambria" w:hAnsi="Cambria"/>
@@ -4953,6 +5276,7 @@
               </w:rPr>
               <w:t>Pct</w:t>
             </w:r>
+            <w:proofErr w:type="spellEnd"/>
           </w:p>
         </w:tc>
         <w:tc>
@@ -5003,6 +5327,7 @@
                 <w:rFonts w:ascii="Cambria" w:hAnsi="Cambria"/>
               </w:rPr>
             </w:pPr>
+            <w:proofErr w:type="spellStart"/>
             <w:r>
               <w:rPr>
                 <w:rFonts w:ascii="Cambria" w:hAnsi="Cambria"/>
@@ -5021,6 +5346,7 @@
               </w:rPr>
               <w:t>Pct</w:t>
             </w:r>
+            <w:proofErr w:type="spellEnd"/>
           </w:p>
         </w:tc>
         <w:tc>
@@ -5071,6 +5397,7 @@
                 <w:rFonts w:ascii="Cambria" w:hAnsi="Cambria"/>
               </w:rPr>
             </w:pPr>
+            <w:proofErr w:type="spellStart"/>
             <w:r>
               <w:rPr>
                 <w:rFonts w:ascii="Cambria" w:hAnsi="Cambria"/>
@@ -5089,6 +5416,7 @@
               </w:rPr>
               <w:t>Pct</w:t>
             </w:r>
+            <w:proofErr w:type="spellEnd"/>
           </w:p>
         </w:tc>
         <w:tc>
@@ -5139,12 +5467,14 @@
                 <w:rFonts w:ascii="Cambria" w:hAnsi="Cambria"/>
               </w:rPr>
             </w:pPr>
+            <w:proofErr w:type="spellStart"/>
             <w:r>
               <w:rPr>
                 <w:rFonts w:ascii="Cambria" w:hAnsi="Cambria"/>
               </w:rPr>
               <w:t>SourceCode</w:t>
             </w:r>
+            <w:proofErr w:type="spellEnd"/>
             <w:r>
               <w:rPr>
                 <w:rFonts w:ascii="Cambria" w:hAnsi="Cambria"/>
@@ -5170,13 +5500,25 @@
               </w:rPr>
               <w:t xml:space="preserve">Python code of the expression (use </w:t>
             </w:r>
+            <w:proofErr w:type="spellStart"/>
+            <w:proofErr w:type="gramStart"/>
             <w:r>
               <w:rPr>
                 <w:rFonts w:ascii="Courier New" w:hAnsi="Courier New" w:cs="Courier New"/>
                 <w:sz w:val="20"/>
                 <w:szCs w:val="20"/>
               </w:rPr>
-              <w:t>ast.unparse()</w:t>
+              <w:t>ast.unparse</w:t>
+            </w:r>
+            <w:proofErr w:type="spellEnd"/>
+            <w:proofErr w:type="gramEnd"/>
+            <w:r>
+              <w:rPr>
+                <w:rFonts w:ascii="Courier New" w:hAnsi="Courier New" w:cs="Courier New"/>
+                <w:sz w:val="20"/>
+                <w:szCs w:val="20"/>
+              </w:rPr>
+              <w:t>()</w:t>
             </w:r>
             <w:r>
               <w:rPr>
@@ -5216,12 +5558,14 @@
                 <w:rFonts w:ascii="Cambria" w:hAnsi="Cambria"/>
               </w:rPr>
             </w:pPr>
+            <w:proofErr w:type="spellStart"/>
             <w:r>
               <w:rPr>
                 <w:rFonts w:ascii="Cambria" w:hAnsi="Cambria"/>
               </w:rPr>
               <w:t>ModuleID</w:t>
             </w:r>
+            <w:proofErr w:type="spellEnd"/>
             <w:r>
               <w:rPr>
                 <w:rFonts w:ascii="Cambria" w:hAnsi="Cambria"/>
@@ -5290,6 +5634,7 @@
           <w:rFonts w:ascii="Cambria" w:hAnsi="Cambria"/>
         </w:rPr>
       </w:pPr>
+      <w:proofErr w:type="spellStart"/>
       <w:r>
         <w:rPr>
           <w:rFonts w:ascii="Cambria" w:hAnsi="Cambria"/>
@@ -5298,6 +5643,7 @@
         </w:rPr>
         <w:t>FunctionDefs</w:t>
       </w:r>
+      <w:proofErr w:type="spellEnd"/>
       <w:r>
         <w:rPr>
           <w:rFonts w:ascii="Cambria" w:hAnsi="Cambria"/>
@@ -5406,12 +5752,14 @@
                 <w:rFonts w:ascii="Cambria" w:hAnsi="Cambria"/>
               </w:rPr>
             </w:pPr>
+            <w:proofErr w:type="spellStart"/>
             <w:r>
               <w:rPr>
                 <w:rFonts w:ascii="Cambria" w:hAnsi="Cambria"/>
               </w:rPr>
               <w:t>FunctionDefID</w:t>
             </w:r>
+            <w:proofErr w:type="spellEnd"/>
             <w:r>
               <w:rPr>
                 <w:rFonts w:ascii="Cambria" w:hAnsi="Cambria"/>
@@ -5481,12 +5829,14 @@
                 <w:rFonts w:ascii="Cambria" w:hAnsi="Cambria"/>
               </w:rPr>
             </w:pPr>
+            <w:proofErr w:type="spellStart"/>
             <w:r>
               <w:rPr>
                 <w:rFonts w:ascii="Cambria" w:hAnsi="Cambria"/>
               </w:rPr>
               <w:t>NameConvention</w:t>
             </w:r>
+            <w:proofErr w:type="spellEnd"/>
           </w:p>
         </w:tc>
         <w:tc>
@@ -5544,6 +5894,7 @@
                 <w:rFonts w:ascii="Cambria" w:hAnsi="Cambria"/>
               </w:rPr>
             </w:pPr>
+            <w:proofErr w:type="spellStart"/>
             <w:r>
               <w:rPr>
                 <w:rFonts w:ascii="Cambria" w:hAnsi="Cambria"/>
@@ -5562,6 +5913,7 @@
               </w:rPr>
               <w:t>Characters</w:t>
             </w:r>
+            <w:proofErr w:type="spellEnd"/>
           </w:p>
         </w:tc>
         <w:tc>
@@ -5612,12 +5964,14 @@
                 <w:rFonts w:ascii="Cambria" w:hAnsi="Cambria"/>
               </w:rPr>
             </w:pPr>
+            <w:proofErr w:type="spellStart"/>
             <w:r>
               <w:rPr>
                 <w:rFonts w:ascii="Cambria" w:hAnsi="Cambria"/>
               </w:rPr>
               <w:t>IsPrivate</w:t>
             </w:r>
+            <w:proofErr w:type="spellEnd"/>
           </w:p>
         </w:tc>
         <w:tc>
@@ -5668,12 +6022,14 @@
                 <w:rFonts w:ascii="Cambria" w:hAnsi="Cambria"/>
               </w:rPr>
             </w:pPr>
+            <w:proofErr w:type="spellStart"/>
             <w:r>
               <w:rPr>
                 <w:rFonts w:ascii="Cambria" w:hAnsi="Cambria"/>
               </w:rPr>
               <w:t>IsMagic</w:t>
             </w:r>
+            <w:proofErr w:type="spellEnd"/>
           </w:p>
         </w:tc>
         <w:tc>
@@ -5690,7 +6046,21 @@
               <w:rPr>
                 <w:rFonts w:ascii="Cambria" w:hAnsi="Cambria"/>
               </w:rPr>
-              <w:t>Whether the variable name starts and ends with two “_” characters. In that case, IsPrivate must be false.</w:t>
+              <w:t xml:space="preserve">Whether the variable name starts and ends with two “_” characters. In that case, </w:t>
+            </w:r>
+            <w:proofErr w:type="spellStart"/>
+            <w:r>
+              <w:rPr>
+                <w:rFonts w:ascii="Cambria" w:hAnsi="Cambria"/>
+              </w:rPr>
+              <w:t>IsPrivate</w:t>
+            </w:r>
+            <w:proofErr w:type="spellEnd"/>
+            <w:r>
+              <w:rPr>
+                <w:rFonts w:ascii="Cambria" w:hAnsi="Cambria"/>
+              </w:rPr>
+              <w:t xml:space="preserve"> must be false.</w:t>
             </w:r>
           </w:p>
         </w:tc>
@@ -5724,12 +6094,14 @@
                 <w:rFonts w:ascii="Cambria" w:hAnsi="Cambria"/>
               </w:rPr>
             </w:pPr>
+            <w:proofErr w:type="spellStart"/>
             <w:r>
               <w:rPr>
                 <w:rFonts w:ascii="Cambria" w:hAnsi="Cambria"/>
               </w:rPr>
               <w:t>BodyCount</w:t>
             </w:r>
+            <w:proofErr w:type="spellEnd"/>
           </w:p>
         </w:tc>
         <w:tc>
@@ -5780,12 +6152,14 @@
                 <w:rFonts w:ascii="Cambria" w:hAnsi="Cambria"/>
               </w:rPr>
             </w:pPr>
+            <w:proofErr w:type="spellStart"/>
             <w:r>
               <w:rPr>
                 <w:rFonts w:ascii="Cambria" w:hAnsi="Cambria"/>
               </w:rPr>
               <w:t>ExpressionsPct</w:t>
             </w:r>
+            <w:proofErr w:type="spellEnd"/>
           </w:p>
         </w:tc>
         <w:tc>
@@ -5836,12 +6210,14 @@
                 <w:rFonts w:ascii="Cambria" w:hAnsi="Cambria"/>
               </w:rPr>
             </w:pPr>
+            <w:proofErr w:type="spellStart"/>
             <w:r>
               <w:rPr>
                 <w:rFonts w:ascii="Cambria" w:hAnsi="Cambria"/>
               </w:rPr>
               <w:t>IsAsync</w:t>
             </w:r>
+            <w:proofErr w:type="spellEnd"/>
           </w:p>
         </w:tc>
         <w:tc>
@@ -5892,6 +6268,7 @@
                 <w:rFonts w:ascii="Cambria" w:hAnsi="Cambria"/>
               </w:rPr>
             </w:pPr>
+            <w:proofErr w:type="spellStart"/>
             <w:r>
               <w:rPr>
                 <w:rFonts w:ascii="Cambria" w:hAnsi="Cambria"/>
@@ -5910,6 +6287,7 @@
               </w:rPr>
               <w:t>s</w:t>
             </w:r>
+            <w:proofErr w:type="spellEnd"/>
           </w:p>
         </w:tc>
         <w:tc>
@@ -5960,12 +6338,14 @@
                 <w:rFonts w:ascii="Cambria" w:hAnsi="Cambria"/>
               </w:rPr>
             </w:pPr>
+            <w:proofErr w:type="spellStart"/>
             <w:r>
               <w:rPr>
                 <w:rFonts w:ascii="Cambria" w:hAnsi="Cambria"/>
               </w:rPr>
               <w:t>HasReturnTypeAnnotation</w:t>
             </w:r>
+            <w:proofErr w:type="spellEnd"/>
           </w:p>
         </w:tc>
         <w:tc>
@@ -6016,12 +6396,14 @@
                 <w:rFonts w:ascii="Cambria" w:hAnsi="Cambria"/>
               </w:rPr>
             </w:pPr>
+            <w:proofErr w:type="spellStart"/>
             <w:r>
               <w:rPr>
                 <w:rFonts w:ascii="Cambria" w:hAnsi="Cambria"/>
               </w:rPr>
               <w:t>HasDocString</w:t>
             </w:r>
+            <w:proofErr w:type="spellEnd"/>
           </w:p>
         </w:tc>
         <w:tc>
@@ -6176,6 +6558,7 @@
                 <w:rFonts w:ascii="Cambria" w:hAnsi="Cambria"/>
               </w:rPr>
             </w:pPr>
+            <w:proofErr w:type="spellStart"/>
             <w:r>
               <w:rPr>
                 <w:rFonts w:ascii="Cambria" w:hAnsi="Cambria"/>
@@ -6194,6 +6577,7 @@
               </w:rPr>
               <w:t>Pct</w:t>
             </w:r>
+            <w:proofErr w:type="spellEnd"/>
           </w:p>
         </w:tc>
         <w:tc>
@@ -6244,12 +6628,14 @@
                 <w:rFonts w:ascii="Cambria" w:hAnsi="Cambria"/>
               </w:rPr>
             </w:pPr>
+            <w:proofErr w:type="spellStart"/>
             <w:r>
               <w:rPr>
                 <w:rFonts w:ascii="Cambria" w:hAnsi="Cambria"/>
               </w:rPr>
               <w:t>SourceCode</w:t>
             </w:r>
+            <w:proofErr w:type="spellEnd"/>
             <w:r>
               <w:rPr>
                 <w:rFonts w:ascii="Cambria" w:hAnsi="Cambria"/>
@@ -6275,13 +6661,25 @@
               </w:rPr>
               <w:t xml:space="preserve">Python code of the expression (use </w:t>
             </w:r>
+            <w:proofErr w:type="spellStart"/>
+            <w:proofErr w:type="gramStart"/>
             <w:r>
               <w:rPr>
                 <w:rFonts w:ascii="Courier New" w:hAnsi="Courier New" w:cs="Courier New"/>
                 <w:sz w:val="20"/>
                 <w:szCs w:val="20"/>
               </w:rPr>
-              <w:t>ast.unparse()</w:t>
+              <w:t>ast.unparse</w:t>
+            </w:r>
+            <w:proofErr w:type="spellEnd"/>
+            <w:proofErr w:type="gramEnd"/>
+            <w:r>
+              <w:rPr>
+                <w:rFonts w:ascii="Courier New" w:hAnsi="Courier New" w:cs="Courier New"/>
+                <w:sz w:val="20"/>
+                <w:szCs w:val="20"/>
+              </w:rPr>
+              <w:t>()</w:t>
             </w:r>
             <w:r>
               <w:rPr>
@@ -6321,12 +6719,14 @@
                 <w:rFonts w:ascii="Cambria" w:hAnsi="Cambria"/>
               </w:rPr>
             </w:pPr>
+            <w:proofErr w:type="spellStart"/>
             <w:r>
               <w:rPr>
                 <w:rFonts w:ascii="Cambria" w:hAnsi="Cambria"/>
               </w:rPr>
               <w:t>ModuleID</w:t>
             </w:r>
+            <w:proofErr w:type="spellEnd"/>
             <w:r>
               <w:rPr>
                 <w:rFonts w:ascii="Cambria" w:hAnsi="Cambria"/>
@@ -6350,13 +6750,27 @@
               <w:rPr>
                 <w:rFonts w:ascii="Cambria" w:hAnsi="Cambria"/>
               </w:rPr>
-              <w:t xml:space="preserve">Primary key of the module where these </w:t>
-            </w:r>
-            <w:r>
-              <w:rPr>
-                <w:rFonts w:ascii="Cambria" w:hAnsi="Cambria"/>
-              </w:rPr>
-              <w:t xml:space="preserve">function </w:t>
+              <w:t xml:space="preserve">Primary key of the module where </w:t>
+            </w:r>
+            <w:proofErr w:type="gramStart"/>
+            <w:r>
+              <w:rPr>
+                <w:rFonts w:ascii="Cambria" w:hAnsi="Cambria"/>
+              </w:rPr>
+              <w:t xml:space="preserve">these </w:t>
+            </w:r>
+            <w:r>
+              <w:rPr>
+                <w:rFonts w:ascii="Cambria" w:hAnsi="Cambria"/>
+              </w:rPr>
+              <w:t>function</w:t>
+            </w:r>
+            <w:proofErr w:type="gramEnd"/>
+            <w:r>
+              <w:rPr>
+                <w:rFonts w:ascii="Cambria" w:hAnsi="Cambria"/>
+              </w:rPr>
+              <w:t xml:space="preserve"> </w:t>
             </w:r>
             <w:r>
               <w:rPr>
@@ -6408,12 +6822,14 @@
                 <w:rFonts w:ascii="Cambria" w:hAnsi="Cambria"/>
               </w:rPr>
             </w:pPr>
+            <w:proofErr w:type="spellStart"/>
             <w:r>
               <w:rPr>
                 <w:rFonts w:ascii="Cambria" w:hAnsi="Cambria"/>
               </w:rPr>
               <w:t>ParametersID</w:t>
             </w:r>
+            <w:proofErr w:type="spellEnd"/>
             <w:r>
               <w:rPr>
                 <w:rFonts w:ascii="Cambria" w:hAnsi="Cambria"/>
@@ -6475,6 +6891,7 @@
           <w:rFonts w:ascii="Cambria" w:hAnsi="Cambria"/>
         </w:rPr>
       </w:pPr>
+      <w:proofErr w:type="spellStart"/>
       <w:r>
         <w:rPr>
           <w:rFonts w:ascii="Cambria" w:hAnsi="Cambria"/>
@@ -6483,11 +6900,26 @@
         </w:rPr>
         <w:t>MethodDefs</w:t>
       </w:r>
-      <w:r>
-        <w:rPr>
-          <w:rFonts w:ascii="Cambria" w:hAnsi="Cambria"/>
-        </w:rPr>
-        <w:t xml:space="preserve"> (inherits all the columns from FunctionDefs; only the new columns are specified):</w:t>
+      <w:proofErr w:type="spellEnd"/>
+      <w:r>
+        <w:rPr>
+          <w:rFonts w:ascii="Cambria" w:hAnsi="Cambria"/>
+        </w:rPr>
+        <w:t xml:space="preserve"> (inherits all the columns from </w:t>
+      </w:r>
+      <w:proofErr w:type="spellStart"/>
+      <w:r>
+        <w:rPr>
+          <w:rFonts w:ascii="Cambria" w:hAnsi="Cambria"/>
+        </w:rPr>
+        <w:t>FunctionDefs</w:t>
+      </w:r>
+      <w:proofErr w:type="spellEnd"/>
+      <w:r>
+        <w:rPr>
+          <w:rFonts w:ascii="Cambria" w:hAnsi="Cambria"/>
+        </w:rPr>
+        <w:t>; only the new columns are specified):</w:t>
       </w:r>
     </w:p>
     <w:tbl>
@@ -6591,12 +7023,14 @@
                 <w:rFonts w:ascii="Cambria" w:hAnsi="Cambria"/>
               </w:rPr>
             </w:pPr>
+            <w:proofErr w:type="spellStart"/>
             <w:r>
               <w:rPr>
                 <w:rFonts w:ascii="Cambria" w:hAnsi="Cambria"/>
               </w:rPr>
               <w:t>MethodDefID</w:t>
             </w:r>
+            <w:proofErr w:type="spellEnd"/>
             <w:r>
               <w:rPr>
                 <w:rFonts w:ascii="Cambria" w:hAnsi="Cambria"/>
@@ -6654,12 +7088,14 @@
                 <w:rFonts w:ascii="Cambria" w:hAnsi="Cambria"/>
               </w:rPr>
             </w:pPr>
+            <w:proofErr w:type="spellStart"/>
             <w:r>
               <w:rPr>
                 <w:rFonts w:ascii="Cambria" w:hAnsi="Cambria"/>
               </w:rPr>
               <w:t>IsClassMethod</w:t>
             </w:r>
+            <w:proofErr w:type="spellEnd"/>
           </w:p>
         </w:tc>
         <w:tc>
@@ -6710,12 +7146,14 @@
                 <w:rFonts w:ascii="Cambria" w:hAnsi="Cambria"/>
               </w:rPr>
             </w:pPr>
+            <w:proofErr w:type="spellStart"/>
             <w:r>
               <w:rPr>
                 <w:rFonts w:ascii="Cambria" w:hAnsi="Cambria"/>
               </w:rPr>
               <w:t>IsStaticMethod</w:t>
             </w:r>
+            <w:proofErr w:type="spellEnd"/>
           </w:p>
         </w:tc>
         <w:tc>
@@ -6766,12 +7204,14 @@
                 <w:rFonts w:ascii="Cambria" w:hAnsi="Cambria"/>
               </w:rPr>
             </w:pPr>
+            <w:proofErr w:type="spellStart"/>
             <w:r>
               <w:rPr>
                 <w:rFonts w:ascii="Cambria" w:hAnsi="Cambria"/>
               </w:rPr>
               <w:t>IsConstructorMethod</w:t>
             </w:r>
+            <w:proofErr w:type="spellEnd"/>
           </w:p>
         </w:tc>
         <w:tc>
@@ -6788,7 +7228,21 @@
               <w:rPr>
                 <w:rFonts w:ascii="Cambria" w:hAnsi="Cambria"/>
               </w:rPr>
-              <w:t>Whether the method is a constructor (__init__)</w:t>
+              <w:t>Whether the method is a constructor (__</w:t>
+            </w:r>
+            <w:proofErr w:type="spellStart"/>
+            <w:r>
+              <w:rPr>
+                <w:rFonts w:ascii="Cambria" w:hAnsi="Cambria"/>
+              </w:rPr>
+              <w:t>init</w:t>
+            </w:r>
+            <w:proofErr w:type="spellEnd"/>
+            <w:r>
+              <w:rPr>
+                <w:rFonts w:ascii="Cambria" w:hAnsi="Cambria"/>
+              </w:rPr>
+              <w:t>__)</w:t>
             </w:r>
           </w:p>
         </w:tc>
@@ -6822,12 +7276,14 @@
                 <w:rFonts w:ascii="Cambria" w:hAnsi="Cambria"/>
               </w:rPr>
             </w:pPr>
+            <w:proofErr w:type="spellStart"/>
             <w:r>
               <w:rPr>
                 <w:rFonts w:ascii="Cambria" w:hAnsi="Cambria"/>
               </w:rPr>
               <w:t>IsAbstractMethod</w:t>
             </w:r>
+            <w:proofErr w:type="spellEnd"/>
           </w:p>
         </w:tc>
         <w:tc>
@@ -6878,12 +7334,14 @@
                 <w:rFonts w:ascii="Cambria" w:hAnsi="Cambria"/>
               </w:rPr>
             </w:pPr>
+            <w:proofErr w:type="spellStart"/>
             <w:r>
               <w:rPr>
                 <w:rFonts w:ascii="Cambria" w:hAnsi="Cambria"/>
               </w:rPr>
               <w:t>IsProperty</w:t>
             </w:r>
+            <w:proofErr w:type="spellEnd"/>
           </w:p>
         </w:tc>
         <w:tc>
@@ -6934,12 +7392,14 @@
                 <w:rFonts w:ascii="Cambria" w:hAnsi="Cambria"/>
               </w:rPr>
             </w:pPr>
+            <w:proofErr w:type="spellStart"/>
             <w:r>
               <w:rPr>
                 <w:rFonts w:ascii="Cambria" w:hAnsi="Cambria"/>
               </w:rPr>
               <w:t>IsWrapper</w:t>
             </w:r>
+            <w:proofErr w:type="spellEnd"/>
           </w:p>
         </w:tc>
         <w:tc>
@@ -6990,6 +7450,7 @@
                 <w:rFonts w:ascii="Cambria" w:hAnsi="Cambria"/>
               </w:rPr>
             </w:pPr>
+            <w:proofErr w:type="spellStart"/>
             <w:r>
               <w:rPr>
                 <w:rFonts w:ascii="Cambria" w:hAnsi="Cambria"/>
@@ -6997,6 +7458,7 @@
               <w:lastRenderedPageBreak/>
               <w:t>IsCached</w:t>
             </w:r>
+            <w:proofErr w:type="spellEnd"/>
           </w:p>
         </w:tc>
         <w:tc>
@@ -7047,12 +7509,14 @@
                 <w:rFonts w:ascii="Cambria" w:hAnsi="Cambria"/>
               </w:rPr>
             </w:pPr>
+            <w:proofErr w:type="spellStart"/>
             <w:r>
               <w:rPr>
                 <w:rFonts w:ascii="Cambria" w:hAnsi="Cambria"/>
               </w:rPr>
               <w:t>ClassDefID</w:t>
             </w:r>
+            <w:proofErr w:type="spellEnd"/>
             <w:r>
               <w:rPr>
                 <w:rFonts w:ascii="Cambria" w:hAnsi="Cambria"/>
@@ -7243,12 +7707,14 @@
                 <w:rFonts w:ascii="Cambria" w:hAnsi="Cambria"/>
               </w:rPr>
             </w:pPr>
+            <w:proofErr w:type="spellStart"/>
             <w:r>
               <w:rPr>
                 <w:rFonts w:ascii="Cambria" w:hAnsi="Cambria"/>
               </w:rPr>
               <w:t>StatementID</w:t>
             </w:r>
+            <w:proofErr w:type="spellEnd"/>
             <w:r>
               <w:rPr>
                 <w:rFonts w:ascii="Cambria" w:hAnsi="Cambria"/>
@@ -7415,7 +7881,49 @@
               <w:rPr>
                 <w:rFonts w:ascii="Cambria" w:hAnsi="Cambria"/>
               </w:rPr>
-              <w:t>Module | ClassDef | FunctionDef | MethodDef | StatementCategory</w:t>
+              <w:t xml:space="preserve">Module | </w:t>
+            </w:r>
+            <w:proofErr w:type="spellStart"/>
+            <w:r>
+              <w:rPr>
+                <w:rFonts w:ascii="Cambria" w:hAnsi="Cambria"/>
+              </w:rPr>
+              <w:t>ClassDef</w:t>
+            </w:r>
+            <w:proofErr w:type="spellEnd"/>
+            <w:r>
+              <w:rPr>
+                <w:rFonts w:ascii="Cambria" w:hAnsi="Cambria"/>
+              </w:rPr>
+              <w:t xml:space="preserve"> | </w:t>
+            </w:r>
+            <w:proofErr w:type="spellStart"/>
+            <w:r>
+              <w:rPr>
+                <w:rFonts w:ascii="Cambria" w:hAnsi="Cambria"/>
+              </w:rPr>
+              <w:t>FunctionDef</w:t>
+            </w:r>
+            <w:proofErr w:type="spellEnd"/>
+            <w:r>
+              <w:rPr>
+                <w:rFonts w:ascii="Cambria" w:hAnsi="Cambria"/>
+              </w:rPr>
+              <w:t xml:space="preserve"> | </w:t>
+            </w:r>
+            <w:proofErr w:type="spellStart"/>
+            <w:r>
+              <w:rPr>
+                <w:rFonts w:ascii="Cambria" w:hAnsi="Cambria"/>
+              </w:rPr>
+              <w:t>MethodDef</w:t>
+            </w:r>
+            <w:proofErr w:type="spellEnd"/>
+            <w:r>
+              <w:rPr>
+                <w:rFonts w:ascii="Cambria" w:hAnsi="Cambria"/>
+              </w:rPr>
+              <w:t xml:space="preserve"> | StatementCategory</w:t>
             </w:r>
             <w:r>
               <w:rPr>
@@ -7444,12 +7952,14 @@
                 <w:rFonts w:ascii="Cambria" w:hAnsi="Cambria"/>
               </w:rPr>
             </w:pPr>
+            <w:proofErr w:type="spellStart"/>
             <w:r>
               <w:rPr>
                 <w:rFonts w:ascii="Cambria" w:hAnsi="Cambria"/>
               </w:rPr>
               <w:t>StatementRole</w:t>
             </w:r>
+            <w:proofErr w:type="spellEnd"/>
           </w:p>
         </w:tc>
         <w:tc>
@@ -7631,12 +8141,14 @@
                 <w:rFonts w:ascii="Cambria" w:hAnsi="Cambria"/>
               </w:rPr>
             </w:pPr>
+            <w:proofErr w:type="spellStart"/>
             <w:r>
               <w:rPr>
                 <w:rFonts w:ascii="Cambria" w:hAnsi="Cambria"/>
               </w:rPr>
               <w:t>SourceCode</w:t>
             </w:r>
+            <w:proofErr w:type="spellEnd"/>
             <w:r>
               <w:rPr>
                 <w:rFonts w:ascii="Cambria" w:hAnsi="Cambria"/>
@@ -7662,13 +8174,25 @@
               </w:rPr>
               <w:t xml:space="preserve">Python code of the expression (use </w:t>
             </w:r>
+            <w:proofErr w:type="spellStart"/>
+            <w:proofErr w:type="gramStart"/>
             <w:r>
               <w:rPr>
                 <w:rFonts w:ascii="Courier New" w:hAnsi="Courier New" w:cs="Courier New"/>
                 <w:sz w:val="20"/>
                 <w:szCs w:val="20"/>
               </w:rPr>
-              <w:t>ast.unparse()</w:t>
+              <w:t>ast.unparse</w:t>
+            </w:r>
+            <w:proofErr w:type="spellEnd"/>
+            <w:proofErr w:type="gramEnd"/>
+            <w:r>
+              <w:rPr>
+                <w:rFonts w:ascii="Courier New" w:hAnsi="Courier New" w:cs="Courier New"/>
+                <w:sz w:val="20"/>
+                <w:szCs w:val="20"/>
+              </w:rPr>
+              <w:t>()</w:t>
             </w:r>
             <w:r>
               <w:rPr>
@@ -7730,7 +8254,35 @@
               <w:rPr>
                 <w:rFonts w:ascii="Cambria" w:hAnsi="Cambria"/>
               </w:rPr>
-              <w:t>Whether the statement has else body or not. True or false for Try, TryStar, If, For, AsyncFor and While (N/A otherwise)</w:t>
+              <w:t xml:space="preserve">Whether the statement has else body or not. True or false for Try, </w:t>
+            </w:r>
+            <w:proofErr w:type="spellStart"/>
+            <w:r>
+              <w:rPr>
+                <w:rFonts w:ascii="Cambria" w:hAnsi="Cambria"/>
+              </w:rPr>
+              <w:t>TryStar</w:t>
+            </w:r>
+            <w:proofErr w:type="spellEnd"/>
+            <w:r>
+              <w:rPr>
+                <w:rFonts w:ascii="Cambria" w:hAnsi="Cambria"/>
+              </w:rPr>
+              <w:t xml:space="preserve">, If, For, </w:t>
+            </w:r>
+            <w:proofErr w:type="spellStart"/>
+            <w:r>
+              <w:rPr>
+                <w:rFonts w:ascii="Cambria" w:hAnsi="Cambria"/>
+              </w:rPr>
+              <w:t>AsyncFor</w:t>
+            </w:r>
+            <w:proofErr w:type="spellEnd"/>
+            <w:r>
+              <w:rPr>
+                <w:rFonts w:ascii="Cambria" w:hAnsi="Cambria"/>
+              </w:rPr>
+              <w:t xml:space="preserve"> and While (N/A otherwise)</w:t>
             </w:r>
           </w:p>
         </w:tc>
@@ -7764,12 +8316,14 @@
                 <w:rFonts w:ascii="Cambria" w:hAnsi="Cambria"/>
               </w:rPr>
             </w:pPr>
+            <w:proofErr w:type="spellStart"/>
             <w:r>
               <w:rPr>
                 <w:rFonts w:ascii="Cambria" w:hAnsi="Cambria"/>
               </w:rPr>
               <w:t>BodySize</w:t>
             </w:r>
+            <w:proofErr w:type="spellEnd"/>
           </w:p>
         </w:tc>
         <w:tc>
@@ -7786,7 +8340,77 @@
               <w:rPr>
                 <w:rFonts w:ascii="Cambria" w:hAnsi="Cambria"/>
               </w:rPr>
-              <w:t>The number of statements in the body. Only valid for While, If (no else), While, For, AsyncFor, Try, TryStar, With, AsyncWith (N/A otherwise).</w:t>
+              <w:t xml:space="preserve">The number of statements in the body. Only valid for </w:t>
+            </w:r>
+            <w:proofErr w:type="spellStart"/>
+            <w:r>
+              <w:rPr>
+                <w:rFonts w:ascii="Cambria" w:hAnsi="Cambria"/>
+              </w:rPr>
+              <w:t>While</w:t>
+            </w:r>
+            <w:proofErr w:type="spellEnd"/>
+            <w:r>
+              <w:rPr>
+                <w:rFonts w:ascii="Cambria" w:hAnsi="Cambria"/>
+              </w:rPr>
+              <w:t xml:space="preserve">, </w:t>
+            </w:r>
+            <w:proofErr w:type="gramStart"/>
+            <w:r>
+              <w:rPr>
+                <w:rFonts w:ascii="Cambria" w:hAnsi="Cambria"/>
+              </w:rPr>
+              <w:t>If</w:t>
+            </w:r>
+            <w:proofErr w:type="gramEnd"/>
+            <w:r>
+              <w:rPr>
+                <w:rFonts w:ascii="Cambria" w:hAnsi="Cambria"/>
+              </w:rPr>
+              <w:t xml:space="preserve"> (no else), While, For, </w:t>
+            </w:r>
+            <w:proofErr w:type="spellStart"/>
+            <w:r>
+              <w:rPr>
+                <w:rFonts w:ascii="Cambria" w:hAnsi="Cambria"/>
+              </w:rPr>
+              <w:t>AsyncFor</w:t>
+            </w:r>
+            <w:proofErr w:type="spellEnd"/>
+            <w:r>
+              <w:rPr>
+                <w:rFonts w:ascii="Cambria" w:hAnsi="Cambria"/>
+              </w:rPr>
+              <w:t xml:space="preserve">, Try, </w:t>
+            </w:r>
+            <w:proofErr w:type="spellStart"/>
+            <w:r>
+              <w:rPr>
+                <w:rFonts w:ascii="Cambria" w:hAnsi="Cambria"/>
+              </w:rPr>
+              <w:t>TryStar</w:t>
+            </w:r>
+            <w:proofErr w:type="spellEnd"/>
+            <w:r>
+              <w:rPr>
+                <w:rFonts w:ascii="Cambria" w:hAnsi="Cambria"/>
+              </w:rPr>
+              <w:t xml:space="preserve">, With, </w:t>
+            </w:r>
+            <w:proofErr w:type="spellStart"/>
+            <w:r>
+              <w:rPr>
+                <w:rFonts w:ascii="Cambria" w:hAnsi="Cambria"/>
+              </w:rPr>
+              <w:t>AsyncWith</w:t>
+            </w:r>
+            <w:proofErr w:type="spellEnd"/>
+            <w:r>
+              <w:rPr>
+                <w:rFonts w:ascii="Cambria" w:hAnsi="Cambria"/>
+              </w:rPr>
+              <w:t xml:space="preserve"> (N/A otherwise).</w:t>
             </w:r>
           </w:p>
         </w:tc>
@@ -7876,12 +8500,14 @@
                 <w:rFonts w:ascii="Cambria" w:hAnsi="Cambria"/>
               </w:rPr>
             </w:pPr>
+            <w:proofErr w:type="spellStart"/>
             <w:r>
               <w:rPr>
                 <w:rFonts w:ascii="Cambria" w:hAnsi="Cambria"/>
               </w:rPr>
               <w:t>ParentID</w:t>
             </w:r>
+            <w:proofErr w:type="spellEnd"/>
             <w:r>
               <w:rPr>
                 <w:rFonts w:ascii="Cambria" w:hAnsi="Cambria"/>
@@ -7955,6 +8581,7 @@
         </w:rPr>
         <w:t xml:space="preserve">StatementCategory (the AST node of the Python </w:t>
       </w:r>
+      <w:proofErr w:type="spellStart"/>
       <w:r>
         <w:rPr>
           <w:rFonts w:ascii="Courier New" w:hAnsi="Courier New" w:cs="Courier New"/>
@@ -7963,6 +8590,7 @@
         </w:rPr>
         <w:t>ast</w:t>
       </w:r>
+      <w:proofErr w:type="spellEnd"/>
       <w:r>
         <w:rPr>
           <w:rFonts w:ascii="Cambria" w:hAnsi="Cambria"/>
@@ -8029,11 +8657,19 @@
           <w:rFonts w:ascii="Cambria" w:hAnsi="Cambria"/>
         </w:rPr>
       </w:pPr>
-      <w:r>
-        <w:rPr>
-          <w:rFonts w:ascii="Cambria" w:hAnsi="Cambria"/>
-        </w:rPr>
-        <w:t>AssignmentStmt (</w:t>
+      <w:proofErr w:type="spellStart"/>
+      <w:r>
+        <w:rPr>
+          <w:rFonts w:ascii="Cambria" w:hAnsi="Cambria"/>
+        </w:rPr>
+        <w:t>AssignmentStmt</w:t>
+      </w:r>
+      <w:proofErr w:type="spellEnd"/>
+      <w:r>
+        <w:rPr>
+          <w:rFonts w:ascii="Cambria" w:hAnsi="Cambria"/>
+        </w:rPr>
+        <w:t xml:space="preserve"> (</w:t>
       </w:r>
       <w:r>
         <w:rPr>
@@ -8059,11 +8695,19 @@
           <w:rFonts w:ascii="Cambria" w:hAnsi="Cambria"/>
         </w:rPr>
       </w:pPr>
-      <w:r>
-        <w:rPr>
-          <w:rFonts w:ascii="Cambria" w:hAnsi="Cambria"/>
-        </w:rPr>
-        <w:t xml:space="preserve">TypeAlias </w:t>
+      <w:proofErr w:type="spellStart"/>
+      <w:r>
+        <w:rPr>
+          <w:rFonts w:ascii="Cambria" w:hAnsi="Cambria"/>
+        </w:rPr>
+        <w:t>TypeAlias</w:t>
+      </w:r>
+      <w:proofErr w:type="spellEnd"/>
+      <w:r>
+        <w:rPr>
+          <w:rFonts w:ascii="Cambria" w:hAnsi="Cambria"/>
+        </w:rPr>
+        <w:t xml:space="preserve"> </w:t>
       </w:r>
       <w:r>
         <w:rPr>
@@ -8085,6 +8729,7 @@
         </w:rPr>
         <w:t>; second the first type parameter (</w:t>
       </w:r>
+      <w:proofErr w:type="spellStart"/>
       <w:r>
         <w:rPr>
           <w:rFonts w:ascii="Courier New" w:hAnsi="Courier New" w:cs="Courier New"/>
@@ -8093,6 +8738,7 @@
         </w:rPr>
         <w:t>type_params</w:t>
       </w:r>
+      <w:proofErr w:type="spellEnd"/>
       <w:r>
         <w:rPr>
           <w:rFonts w:ascii="Cambria" w:hAnsi="Cambria"/>
@@ -8125,11 +8771,19 @@
           <w:rFonts w:ascii="Cambria" w:hAnsi="Cambria"/>
         </w:rPr>
       </w:pPr>
-      <w:r>
-        <w:rPr>
-          <w:rFonts w:ascii="Cambria" w:hAnsi="Cambria"/>
-        </w:rPr>
-        <w:t>AugmentedAssignment (the operator is not stored)</w:t>
+      <w:proofErr w:type="spellStart"/>
+      <w:r>
+        <w:rPr>
+          <w:rFonts w:ascii="Cambria" w:hAnsi="Cambria"/>
+        </w:rPr>
+        <w:t>AugmentedAssignment</w:t>
+      </w:r>
+      <w:proofErr w:type="spellEnd"/>
+      <w:r>
+        <w:rPr>
+          <w:rFonts w:ascii="Cambria" w:hAnsi="Cambria"/>
+        </w:rPr>
+        <w:t xml:space="preserve"> (the operator is not stored)</w:t>
       </w:r>
     </w:p>
     <w:p>
@@ -8143,11 +8797,19 @@
           <w:rFonts w:ascii="Cambria" w:hAnsi="Cambria"/>
         </w:rPr>
       </w:pPr>
-      <w:r>
-        <w:rPr>
-          <w:rFonts w:ascii="Cambria" w:hAnsi="Cambria"/>
-        </w:rPr>
-        <w:t>AnnotatedAssignment (first child is the variable name (</w:t>
+      <w:proofErr w:type="spellStart"/>
+      <w:r>
+        <w:rPr>
+          <w:rFonts w:ascii="Cambria" w:hAnsi="Cambria"/>
+        </w:rPr>
+        <w:t>AnnotatedAssignment</w:t>
+      </w:r>
+      <w:proofErr w:type="spellEnd"/>
+      <w:r>
+        <w:rPr>
+          <w:rFonts w:ascii="Cambria" w:hAnsi="Cambria"/>
+        </w:rPr>
+        <w:t xml:space="preserve"> (first child is the variable name (</w:t>
       </w:r>
       <w:r>
         <w:rPr>
@@ -8161,7 +8823,21 @@
         <w:rPr>
           <w:rFonts w:ascii="Cambria" w:hAnsi="Cambria"/>
         </w:rPr>
-        <w:t>), second one the type annotation (</w:t>
+        <w:t xml:space="preserve">), second one the </w:t>
+      </w:r>
+      <w:proofErr w:type="gramStart"/>
+      <w:r>
+        <w:rPr>
+          <w:rFonts w:ascii="Cambria" w:hAnsi="Cambria"/>
+        </w:rPr>
+        <w:t>type</w:t>
+      </w:r>
+      <w:proofErr w:type="gramEnd"/>
+      <w:r>
+        <w:rPr>
+          <w:rFonts w:ascii="Cambria" w:hAnsi="Cambria"/>
+        </w:rPr>
+        <w:t xml:space="preserve"> annotation (</w:t>
       </w:r>
       <w:r>
         <w:rPr>
@@ -8224,6 +8900,7 @@
         </w:rPr>
         <w:t>), second one the enumerable (</w:t>
       </w:r>
+      <w:proofErr w:type="spellStart"/>
       <w:r>
         <w:rPr>
           <w:rFonts w:ascii="Courier New" w:hAnsi="Courier New" w:cs="Courier New"/>
@@ -8232,6 +8909,7 @@
         </w:rPr>
         <w:t>iter</w:t>
       </w:r>
+      <w:proofErr w:type="spellEnd"/>
       <w:r>
         <w:rPr>
           <w:rFonts w:ascii="Cambria" w:hAnsi="Cambria"/>
@@ -8338,6 +9016,7 @@
         </w:rPr>
         <w:t>(first child is the first element (</w:t>
       </w:r>
+      <w:proofErr w:type="spellStart"/>
       <w:r>
         <w:rPr>
           <w:rFonts w:ascii="Courier New" w:hAnsi="Courier New" w:cs="Courier New"/>
@@ -8346,12 +9025,14 @@
         </w:rPr>
         <w:t>withitem</w:t>
       </w:r>
+      <w:proofErr w:type="spellEnd"/>
       <w:r>
         <w:rPr>
           <w:rFonts w:ascii="Cambria" w:hAnsi="Cambria"/>
         </w:rPr>
         <w:t xml:space="preserve"> plus </w:t>
       </w:r>
+      <w:proofErr w:type="spellStart"/>
       <w:r>
         <w:rPr>
           <w:rFonts w:ascii="Courier New" w:hAnsi="Courier New" w:cs="Courier New"/>
@@ -8360,12 +9041,14 @@
         </w:rPr>
         <w:t>context_expr</w:t>
       </w:r>
+      <w:proofErr w:type="spellEnd"/>
       <w:r>
         <w:rPr>
           <w:rFonts w:ascii="Cambria" w:hAnsi="Cambria"/>
         </w:rPr>
         <w:t>), second one the first “as” (</w:t>
       </w:r>
+      <w:proofErr w:type="spellStart"/>
       <w:r>
         <w:rPr>
           <w:rFonts w:ascii="Courier New" w:hAnsi="Courier New" w:cs="Courier New"/>
@@ -8374,12 +9057,14 @@
         </w:rPr>
         <w:t>withitem</w:t>
       </w:r>
+      <w:proofErr w:type="spellEnd"/>
       <w:r>
         <w:rPr>
           <w:rFonts w:ascii="Cambria" w:hAnsi="Cambria"/>
         </w:rPr>
         <w:t xml:space="preserve"> plus </w:t>
       </w:r>
+      <w:proofErr w:type="spellStart"/>
       <w:r>
         <w:rPr>
           <w:rFonts w:ascii="Courier New" w:hAnsi="Courier New" w:cs="Courier New"/>
@@ -8388,6 +9073,7 @@
         </w:rPr>
         <w:t>optional_vars</w:t>
       </w:r>
+      <w:proofErr w:type="spellEnd"/>
       <w:r>
         <w:rPr>
           <w:rFonts w:ascii="Cambria" w:hAnsi="Cambria"/>
@@ -8406,12 +9092,21 @@
           <w:rFonts w:ascii="Cambria" w:hAnsi="Cambria"/>
         </w:rPr>
       </w:pPr>
-      <w:r>
-        <w:rPr>
-          <w:rFonts w:ascii="Cambria" w:hAnsi="Cambria"/>
-        </w:rPr>
-        <w:t>AsyncWith (first child is the first element (</w:t>
-      </w:r>
+      <w:proofErr w:type="spellStart"/>
+      <w:r>
+        <w:rPr>
+          <w:rFonts w:ascii="Cambria" w:hAnsi="Cambria"/>
+        </w:rPr>
+        <w:t>AsyncWith</w:t>
+      </w:r>
+      <w:proofErr w:type="spellEnd"/>
+      <w:r>
+        <w:rPr>
+          <w:rFonts w:ascii="Cambria" w:hAnsi="Cambria"/>
+        </w:rPr>
+        <w:t xml:space="preserve"> (first child is the first element (</w:t>
+      </w:r>
+      <w:proofErr w:type="spellStart"/>
       <w:r>
         <w:rPr>
           <w:rFonts w:ascii="Courier New" w:hAnsi="Courier New" w:cs="Courier New"/>
@@ -8420,12 +9115,14 @@
         </w:rPr>
         <w:t>withitem</w:t>
       </w:r>
+      <w:proofErr w:type="spellEnd"/>
       <w:r>
         <w:rPr>
           <w:rFonts w:ascii="Cambria" w:hAnsi="Cambria"/>
         </w:rPr>
         <w:t xml:space="preserve"> plus </w:t>
       </w:r>
+      <w:proofErr w:type="spellStart"/>
       <w:r>
         <w:rPr>
           <w:rFonts w:ascii="Courier New" w:hAnsi="Courier New" w:cs="Courier New"/>
@@ -8434,12 +9131,14 @@
         </w:rPr>
         <w:t>context_expr</w:t>
       </w:r>
+      <w:proofErr w:type="spellEnd"/>
       <w:r>
         <w:rPr>
           <w:rFonts w:ascii="Cambria" w:hAnsi="Cambria"/>
         </w:rPr>
         <w:t>), second one the first “as” (</w:t>
       </w:r>
+      <w:proofErr w:type="spellStart"/>
       <w:r>
         <w:rPr>
           <w:rFonts w:ascii="Courier New" w:hAnsi="Courier New" w:cs="Courier New"/>
@@ -8448,12 +9147,14 @@
         </w:rPr>
         <w:t>withitem</w:t>
       </w:r>
+      <w:proofErr w:type="spellEnd"/>
       <w:r>
         <w:rPr>
           <w:rFonts w:ascii="Cambria" w:hAnsi="Cambria"/>
         </w:rPr>
         <w:t xml:space="preserve"> plus </w:t>
       </w:r>
+      <w:proofErr w:type="spellStart"/>
       <w:r>
         <w:rPr>
           <w:rFonts w:ascii="Courier New" w:hAnsi="Courier New" w:cs="Courier New"/>
@@ -8462,6 +9163,7 @@
         </w:rPr>
         <w:t>optional_vars</w:t>
       </w:r>
+      <w:proofErr w:type="spellEnd"/>
       <w:r>
         <w:rPr>
           <w:rFonts w:ascii="Cambria" w:hAnsi="Cambria"/>
@@ -8524,6 +9226,7 @@
         </w:rPr>
         <w:t>(first child is the expression risen (</w:t>
       </w:r>
+      <w:proofErr w:type="spellStart"/>
       <w:r>
         <w:rPr>
           <w:rFonts w:ascii="Courier New" w:hAnsi="Courier New" w:cs="Courier New"/>
@@ -8532,6 +9235,7 @@
         </w:rPr>
         <w:t>exc</w:t>
       </w:r>
+      <w:proofErr w:type="spellEnd"/>
       <w:r>
         <w:rPr>
           <w:rFonts w:ascii="Cambria" w:hAnsi="Cambria"/>
@@ -8586,7 +9290,21 @@
         <w:rPr>
           <w:rFonts w:ascii="Cambria" w:hAnsi="Cambria"/>
         </w:rPr>
-        <w:t xml:space="preserve">includes TryStar; </w:t>
+        <w:t xml:space="preserve">includes </w:t>
+      </w:r>
+      <w:proofErr w:type="spellStart"/>
+      <w:r>
+        <w:rPr>
+          <w:rFonts w:ascii="Cambria" w:hAnsi="Cambria"/>
+        </w:rPr>
+        <w:t>TryStar</w:t>
+      </w:r>
+      <w:proofErr w:type="spellEnd"/>
+      <w:r>
+        <w:rPr>
+          <w:rFonts w:ascii="Cambria" w:hAnsi="Cambria"/>
+        </w:rPr>
+        <w:t xml:space="preserve">; </w:t>
       </w:r>
       <w:r>
         <w:rPr>
@@ -8670,11 +9388,19 @@
           <w:rFonts w:ascii="Cambria" w:hAnsi="Cambria"/>
         </w:rPr>
       </w:pPr>
-      <w:r>
-        <w:rPr>
-          <w:rFonts w:ascii="Cambria" w:hAnsi="Cambria"/>
-        </w:rPr>
-        <w:t>NonLocal (no children).</w:t>
+      <w:proofErr w:type="spellStart"/>
+      <w:r>
+        <w:rPr>
+          <w:rFonts w:ascii="Cambria" w:hAnsi="Cambria"/>
+        </w:rPr>
+        <w:t>NonLocal</w:t>
+      </w:r>
+      <w:proofErr w:type="spellEnd"/>
+      <w:r>
+        <w:rPr>
+          <w:rFonts w:ascii="Cambria" w:hAnsi="Cambria"/>
+        </w:rPr>
+        <w:t xml:space="preserve"> (no children).</w:t>
       </w:r>
     </w:p>
     <w:p>
@@ -8754,12 +9480,14 @@
           <w:rFonts w:ascii="Cambria" w:hAnsi="Cambria"/>
         </w:rPr>
       </w:pPr>
+      <w:proofErr w:type="spellStart"/>
       <w:r>
         <w:rPr>
           <w:rFonts w:ascii="Cambria" w:hAnsi="Cambria"/>
         </w:rPr>
         <w:t>ExceptHandler</w:t>
       </w:r>
+      <w:proofErr w:type="spellEnd"/>
     </w:p>
     <w:p>
       <w:pPr>
@@ -8797,43 +9525,285 @@
         <w:rPr>
           <w:rFonts w:ascii="Cambria" w:hAnsi="Cambria"/>
         </w:rPr>
-        <w:t xml:space="preserve">Module (global statement), FunctionDef, </w:t>
-      </w:r>
-      <w:r>
-        <w:rPr>
-          <w:rFonts w:ascii="Cambria" w:hAnsi="Cambria"/>
-        </w:rPr>
-        <w:t xml:space="preserve">AsyncFunctionDef, </w:t>
-      </w:r>
-      <w:r>
-        <w:rPr>
-          <w:rFonts w:ascii="Cambria" w:hAnsi="Cambria"/>
-        </w:rPr>
-        <w:t xml:space="preserve">MethodDef, </w:t>
-      </w:r>
-      <w:r>
-        <w:rPr>
-          <w:rFonts w:ascii="Cambria" w:hAnsi="Cambria"/>
-        </w:rPr>
-        <w:t xml:space="preserve">AsyncMethodDef, </w:t>
-      </w:r>
-      <w:r>
-        <w:rPr>
-          <w:rFonts w:ascii="Cambria" w:hAnsi="Cambria"/>
-        </w:rPr>
-        <w:t xml:space="preserve">ClassDef (inside the class, not inside a method), </w:t>
-      </w:r>
-      <w:r>
-        <w:rPr>
-          <w:rFonts w:ascii="Cambria" w:hAnsi="Cambria"/>
-        </w:rPr>
-        <w:t>For, ForElse, AsyncFor, AsyncForElse,</w:t>
-      </w:r>
-      <w:r>
-        <w:rPr>
-          <w:rFonts w:ascii="Cambria" w:hAnsi="Cambria"/>
-        </w:rPr>
-        <w:t xml:space="preserve"> With, AsyncWith, Try (includes TryStar), TryElse (includes TryStar), TryFinally (includes TryStar), TryHandler (does not include TryStar), TryHandlerStar (handler for TryStar),</w:t>
+        <w:t xml:space="preserve">Module (global statement), </w:t>
+      </w:r>
+      <w:proofErr w:type="spellStart"/>
+      <w:r>
+        <w:rPr>
+          <w:rFonts w:ascii="Cambria" w:hAnsi="Cambria"/>
+        </w:rPr>
+        <w:t>FunctionDef</w:t>
+      </w:r>
+      <w:proofErr w:type="spellEnd"/>
+      <w:r>
+        <w:rPr>
+          <w:rFonts w:ascii="Cambria" w:hAnsi="Cambria"/>
+        </w:rPr>
+        <w:t xml:space="preserve">, </w:t>
+      </w:r>
+      <w:proofErr w:type="spellStart"/>
+      <w:r>
+        <w:rPr>
+          <w:rFonts w:ascii="Cambria" w:hAnsi="Cambria"/>
+        </w:rPr>
+        <w:t>AsyncFunctionDef</w:t>
+      </w:r>
+      <w:proofErr w:type="spellEnd"/>
+      <w:r>
+        <w:rPr>
+          <w:rFonts w:ascii="Cambria" w:hAnsi="Cambria"/>
+        </w:rPr>
+        <w:t xml:space="preserve">, </w:t>
+      </w:r>
+      <w:proofErr w:type="spellStart"/>
+      <w:r>
+        <w:rPr>
+          <w:rFonts w:ascii="Cambria" w:hAnsi="Cambria"/>
+        </w:rPr>
+        <w:t>MethodDef</w:t>
+      </w:r>
+      <w:proofErr w:type="spellEnd"/>
+      <w:r>
+        <w:rPr>
+          <w:rFonts w:ascii="Cambria" w:hAnsi="Cambria"/>
+        </w:rPr>
+        <w:t xml:space="preserve">, </w:t>
+      </w:r>
+      <w:proofErr w:type="spellStart"/>
+      <w:r>
+        <w:rPr>
+          <w:rFonts w:ascii="Cambria" w:hAnsi="Cambria"/>
+        </w:rPr>
+        <w:t>AsyncMethodDef</w:t>
+      </w:r>
+      <w:proofErr w:type="spellEnd"/>
+      <w:r>
+        <w:rPr>
+          <w:rFonts w:ascii="Cambria" w:hAnsi="Cambria"/>
+        </w:rPr>
+        <w:t xml:space="preserve">, </w:t>
+      </w:r>
+      <w:proofErr w:type="spellStart"/>
+      <w:r>
+        <w:rPr>
+          <w:rFonts w:ascii="Cambria" w:hAnsi="Cambria"/>
+        </w:rPr>
+        <w:t>ClassDef</w:t>
+      </w:r>
+      <w:proofErr w:type="spellEnd"/>
+      <w:r>
+        <w:rPr>
+          <w:rFonts w:ascii="Cambria" w:hAnsi="Cambria"/>
+        </w:rPr>
+        <w:t xml:space="preserve"> (inside the class, not inside a method), </w:t>
+      </w:r>
+      <w:r>
+        <w:rPr>
+          <w:rFonts w:ascii="Cambria" w:hAnsi="Cambria"/>
+        </w:rPr>
+        <w:t xml:space="preserve">For, </w:t>
+      </w:r>
+      <w:proofErr w:type="spellStart"/>
+      <w:r>
+        <w:rPr>
+          <w:rFonts w:ascii="Cambria" w:hAnsi="Cambria"/>
+        </w:rPr>
+        <w:t>ForElse</w:t>
+      </w:r>
+      <w:proofErr w:type="spellEnd"/>
+      <w:r>
+        <w:rPr>
+          <w:rFonts w:ascii="Cambria" w:hAnsi="Cambria"/>
+        </w:rPr>
+        <w:t xml:space="preserve">, </w:t>
+      </w:r>
+      <w:proofErr w:type="spellStart"/>
+      <w:r>
+        <w:rPr>
+          <w:rFonts w:ascii="Cambria" w:hAnsi="Cambria"/>
+        </w:rPr>
+        <w:t>AsyncFor</w:t>
+      </w:r>
+      <w:proofErr w:type="spellEnd"/>
+      <w:r>
+        <w:rPr>
+          <w:rFonts w:ascii="Cambria" w:hAnsi="Cambria"/>
+        </w:rPr>
+        <w:t xml:space="preserve">, </w:t>
+      </w:r>
+      <w:proofErr w:type="spellStart"/>
+      <w:r>
+        <w:rPr>
+          <w:rFonts w:ascii="Cambria" w:hAnsi="Cambria"/>
+        </w:rPr>
+        <w:t>AsyncForElse</w:t>
+      </w:r>
+      <w:proofErr w:type="spellEnd"/>
+      <w:r>
+        <w:rPr>
+          <w:rFonts w:ascii="Cambria" w:hAnsi="Cambria"/>
+        </w:rPr>
+        <w:t>,</w:t>
+      </w:r>
+      <w:r>
+        <w:rPr>
+          <w:rFonts w:ascii="Cambria" w:hAnsi="Cambria"/>
+        </w:rPr>
+        <w:t xml:space="preserve"> With, </w:t>
+      </w:r>
+      <w:proofErr w:type="spellStart"/>
+      <w:r>
+        <w:rPr>
+          <w:rFonts w:ascii="Cambria" w:hAnsi="Cambria"/>
+        </w:rPr>
+        <w:t>AsyncWith</w:t>
+      </w:r>
+      <w:proofErr w:type="spellEnd"/>
+      <w:r>
+        <w:rPr>
+          <w:rFonts w:ascii="Cambria" w:hAnsi="Cambria"/>
+        </w:rPr>
+        <w:t xml:space="preserve">, </w:t>
+      </w:r>
+      <w:proofErr w:type="gramStart"/>
+      <w:r>
+        <w:rPr>
+          <w:rFonts w:ascii="Cambria" w:hAnsi="Cambria"/>
+        </w:rPr>
+        <w:t>Try</w:t>
+      </w:r>
+      <w:proofErr w:type="gramEnd"/>
+      <w:r>
+        <w:rPr>
+          <w:rFonts w:ascii="Cambria" w:hAnsi="Cambria"/>
+        </w:rPr>
+        <w:t xml:space="preserve"> (includes </w:t>
+      </w:r>
+      <w:proofErr w:type="spellStart"/>
+      <w:r>
+        <w:rPr>
+          <w:rFonts w:ascii="Cambria" w:hAnsi="Cambria"/>
+        </w:rPr>
+        <w:t>TryStar</w:t>
+      </w:r>
+      <w:proofErr w:type="spellEnd"/>
+      <w:r>
+        <w:rPr>
+          <w:rFonts w:ascii="Cambria" w:hAnsi="Cambria"/>
+        </w:rPr>
+        <w:t xml:space="preserve">), </w:t>
+      </w:r>
+      <w:proofErr w:type="spellStart"/>
+      <w:r>
+        <w:rPr>
+          <w:rFonts w:ascii="Cambria" w:hAnsi="Cambria"/>
+        </w:rPr>
+        <w:t>TryElse</w:t>
+      </w:r>
+      <w:proofErr w:type="spellEnd"/>
+      <w:r>
+        <w:rPr>
+          <w:rFonts w:ascii="Cambria" w:hAnsi="Cambria"/>
+        </w:rPr>
+        <w:t xml:space="preserve"> (includes </w:t>
+      </w:r>
+      <w:proofErr w:type="spellStart"/>
+      <w:r>
+        <w:rPr>
+          <w:rFonts w:ascii="Cambria" w:hAnsi="Cambria"/>
+        </w:rPr>
+        <w:t>TryStar</w:t>
+      </w:r>
+      <w:proofErr w:type="spellEnd"/>
+      <w:r>
+        <w:rPr>
+          <w:rFonts w:ascii="Cambria" w:hAnsi="Cambria"/>
+        </w:rPr>
+        <w:t xml:space="preserve">), </w:t>
+      </w:r>
+      <w:proofErr w:type="spellStart"/>
+      <w:r>
+        <w:rPr>
+          <w:rFonts w:ascii="Cambria" w:hAnsi="Cambria"/>
+        </w:rPr>
+        <w:t>TryFinally</w:t>
+      </w:r>
+      <w:proofErr w:type="spellEnd"/>
+      <w:r>
+        <w:rPr>
+          <w:rFonts w:ascii="Cambria" w:hAnsi="Cambria"/>
+        </w:rPr>
+        <w:t xml:space="preserve"> (includes </w:t>
+      </w:r>
+      <w:proofErr w:type="spellStart"/>
+      <w:r>
+        <w:rPr>
+          <w:rFonts w:ascii="Cambria" w:hAnsi="Cambria"/>
+        </w:rPr>
+        <w:t>TryStar</w:t>
+      </w:r>
+      <w:proofErr w:type="spellEnd"/>
+      <w:r>
+        <w:rPr>
+          <w:rFonts w:ascii="Cambria" w:hAnsi="Cambria"/>
+        </w:rPr>
+        <w:t xml:space="preserve">), </w:t>
+      </w:r>
+      <w:proofErr w:type="spellStart"/>
+      <w:r>
+        <w:rPr>
+          <w:rFonts w:ascii="Cambria" w:hAnsi="Cambria"/>
+        </w:rPr>
+        <w:t>TryHandler</w:t>
+      </w:r>
+      <w:proofErr w:type="spellEnd"/>
+      <w:r>
+        <w:rPr>
+          <w:rFonts w:ascii="Cambria" w:hAnsi="Cambria"/>
+        </w:rPr>
+        <w:t xml:space="preserve"> (does not include </w:t>
+      </w:r>
+      <w:proofErr w:type="spellStart"/>
+      <w:r>
+        <w:rPr>
+          <w:rFonts w:ascii="Cambria" w:hAnsi="Cambria"/>
+        </w:rPr>
+        <w:t>TryStar</w:t>
+      </w:r>
+      <w:proofErr w:type="spellEnd"/>
+      <w:r>
+        <w:rPr>
+          <w:rFonts w:ascii="Cambria" w:hAnsi="Cambria"/>
+        </w:rPr>
+        <w:t xml:space="preserve">), </w:t>
+      </w:r>
+      <w:proofErr w:type="spellStart"/>
+      <w:r>
+        <w:rPr>
+          <w:rFonts w:ascii="Cambria" w:hAnsi="Cambria"/>
+        </w:rPr>
+        <w:t>TryHandlerStar</w:t>
+      </w:r>
+      <w:proofErr w:type="spellEnd"/>
+      <w:r>
+        <w:rPr>
+          <w:rFonts w:ascii="Cambria" w:hAnsi="Cambria"/>
+        </w:rPr>
+        <w:t xml:space="preserve"> (handler for </w:t>
+      </w:r>
+      <w:proofErr w:type="spellStart"/>
+      <w:r>
+        <w:rPr>
+          <w:rFonts w:ascii="Cambria" w:hAnsi="Cambria"/>
+        </w:rPr>
+        <w:t>TryStar</w:t>
+      </w:r>
+      <w:proofErr w:type="spellEnd"/>
+      <w:r>
+        <w:rPr>
+          <w:rFonts w:ascii="Cambria" w:hAnsi="Cambria"/>
+        </w:rPr>
+        <w:t>),</w:t>
       </w:r>
       <w:r>
         <w:rPr>
@@ -8991,6 +9961,7 @@
                 <w:rFonts w:ascii="Cambria" w:hAnsi="Cambria"/>
               </w:rPr>
             </w:pPr>
+            <w:proofErr w:type="spellStart"/>
             <w:r>
               <w:rPr>
                 <w:rFonts w:ascii="Cambria" w:hAnsi="Cambria"/>
@@ -9009,6 +9980,7 @@
               </w:rPr>
               <w:t>Cases</w:t>
             </w:r>
+            <w:proofErr w:type="spellEnd"/>
           </w:p>
         </w:tc>
         <w:tc>
@@ -9115,12 +10087,14 @@
                 <w:rFonts w:ascii="Cambria" w:hAnsi="Cambria"/>
               </w:rPr>
             </w:pPr>
+            <w:proofErr w:type="spellStart"/>
             <w:r>
               <w:rPr>
                 <w:rFonts w:ascii="Cambria" w:hAnsi="Cambria"/>
               </w:rPr>
               <w:t>AverageBodyCount</w:t>
             </w:r>
+            <w:proofErr w:type="spellEnd"/>
           </w:p>
         </w:tc>
         <w:tc>
@@ -9171,12 +10145,14 @@
                 <w:rFonts w:ascii="Cambria" w:hAnsi="Cambria"/>
               </w:rPr>
             </w:pPr>
+            <w:proofErr w:type="spellStart"/>
             <w:r>
               <w:rPr>
                 <w:rFonts w:ascii="Cambria" w:hAnsi="Cambria"/>
               </w:rPr>
               <w:t>AverageMatchValue</w:t>
             </w:r>
+            <w:proofErr w:type="spellEnd"/>
           </w:p>
         </w:tc>
         <w:tc>
@@ -9193,7 +10169,21 @@
               <w:rPr>
                 <w:rFonts w:ascii="Cambria" w:hAnsi="Cambria"/>
               </w:rPr>
-              <w:t>Average number of MatchValue patterns in the cases of the match statement</w:t>
+              <w:t xml:space="preserve">Average number of </w:t>
+            </w:r>
+            <w:proofErr w:type="spellStart"/>
+            <w:r>
+              <w:rPr>
+                <w:rFonts w:ascii="Cambria" w:hAnsi="Cambria"/>
+              </w:rPr>
+              <w:t>MatchValue</w:t>
+            </w:r>
+            <w:proofErr w:type="spellEnd"/>
+            <w:r>
+              <w:rPr>
+                <w:rFonts w:ascii="Cambria" w:hAnsi="Cambria"/>
+              </w:rPr>
+              <w:t xml:space="preserve"> patterns in the cases of the match statement</w:t>
             </w:r>
           </w:p>
         </w:tc>
@@ -9227,12 +10217,14 @@
                 <w:rFonts w:ascii="Cambria" w:hAnsi="Cambria"/>
               </w:rPr>
             </w:pPr>
+            <w:proofErr w:type="spellStart"/>
             <w:r>
               <w:rPr>
                 <w:rFonts w:ascii="Cambria" w:hAnsi="Cambria"/>
               </w:rPr>
               <w:t>AverageMatchSingleton</w:t>
             </w:r>
+            <w:proofErr w:type="spellEnd"/>
           </w:p>
         </w:tc>
         <w:tc>
@@ -9249,7 +10241,21 @@
               <w:rPr>
                 <w:rFonts w:ascii="Cambria" w:hAnsi="Cambria"/>
               </w:rPr>
-              <w:t>Average number of MatchSingleton patterns in the cases of the match statement</w:t>
+              <w:t xml:space="preserve">Average number of </w:t>
+            </w:r>
+            <w:proofErr w:type="spellStart"/>
+            <w:r>
+              <w:rPr>
+                <w:rFonts w:ascii="Cambria" w:hAnsi="Cambria"/>
+              </w:rPr>
+              <w:t>MatchSingleton</w:t>
+            </w:r>
+            <w:proofErr w:type="spellEnd"/>
+            <w:r>
+              <w:rPr>
+                <w:rFonts w:ascii="Cambria" w:hAnsi="Cambria"/>
+              </w:rPr>
+              <w:t xml:space="preserve"> patterns in the cases of the match statement</w:t>
             </w:r>
           </w:p>
         </w:tc>
@@ -9283,12 +10289,14 @@
                 <w:rFonts w:ascii="Cambria" w:hAnsi="Cambria"/>
               </w:rPr>
             </w:pPr>
+            <w:proofErr w:type="spellStart"/>
             <w:r>
               <w:rPr>
                 <w:rFonts w:ascii="Cambria" w:hAnsi="Cambria"/>
               </w:rPr>
               <w:t>AverageMatchSequence</w:t>
             </w:r>
+            <w:proofErr w:type="spellEnd"/>
           </w:p>
         </w:tc>
         <w:tc>
@@ -9305,7 +10313,21 @@
               <w:rPr>
                 <w:rFonts w:ascii="Cambria" w:hAnsi="Cambria"/>
               </w:rPr>
-              <w:t>Average number of MatchSequence patterns in the cases of the match statement</w:t>
+              <w:t xml:space="preserve">Average number of </w:t>
+            </w:r>
+            <w:proofErr w:type="spellStart"/>
+            <w:r>
+              <w:rPr>
+                <w:rFonts w:ascii="Cambria" w:hAnsi="Cambria"/>
+              </w:rPr>
+              <w:t>MatchSequence</w:t>
+            </w:r>
+            <w:proofErr w:type="spellEnd"/>
+            <w:r>
+              <w:rPr>
+                <w:rFonts w:ascii="Cambria" w:hAnsi="Cambria"/>
+              </w:rPr>
+              <w:t xml:space="preserve"> patterns in the cases of the match statement</w:t>
             </w:r>
           </w:p>
         </w:tc>
@@ -9339,12 +10361,14 @@
                 <w:rFonts w:ascii="Cambria" w:hAnsi="Cambria"/>
               </w:rPr>
             </w:pPr>
+            <w:proofErr w:type="spellStart"/>
             <w:r>
               <w:rPr>
                 <w:rFonts w:ascii="Cambria" w:hAnsi="Cambria"/>
               </w:rPr>
               <w:t>AverageMatchMapping</w:t>
             </w:r>
+            <w:proofErr w:type="spellEnd"/>
           </w:p>
         </w:tc>
         <w:tc>
@@ -9361,7 +10385,21 @@
               <w:rPr>
                 <w:rFonts w:ascii="Cambria" w:hAnsi="Cambria"/>
               </w:rPr>
-              <w:t>Average number of MatchMapping patterns in the cases of the match statement</w:t>
+              <w:t xml:space="preserve">Average number of </w:t>
+            </w:r>
+            <w:proofErr w:type="spellStart"/>
+            <w:r>
+              <w:rPr>
+                <w:rFonts w:ascii="Cambria" w:hAnsi="Cambria"/>
+              </w:rPr>
+              <w:t>MatchMapping</w:t>
+            </w:r>
+            <w:proofErr w:type="spellEnd"/>
+            <w:r>
+              <w:rPr>
+                <w:rFonts w:ascii="Cambria" w:hAnsi="Cambria"/>
+              </w:rPr>
+              <w:t xml:space="preserve"> patterns in the cases of the match statement</w:t>
             </w:r>
           </w:p>
         </w:tc>
@@ -9395,12 +10433,14 @@
                 <w:rFonts w:ascii="Cambria" w:hAnsi="Cambria"/>
               </w:rPr>
             </w:pPr>
+            <w:proofErr w:type="spellStart"/>
             <w:r>
               <w:rPr>
                 <w:rFonts w:ascii="Cambria" w:hAnsi="Cambria"/>
               </w:rPr>
               <w:t>AverageMatchClass</w:t>
             </w:r>
+            <w:proofErr w:type="spellEnd"/>
           </w:p>
         </w:tc>
         <w:tc>
@@ -9417,7 +10457,21 @@
               <w:rPr>
                 <w:rFonts w:ascii="Cambria" w:hAnsi="Cambria"/>
               </w:rPr>
-              <w:t>Average number of MatchClass patterns in the cases of the match statement</w:t>
+              <w:t xml:space="preserve">Average number of </w:t>
+            </w:r>
+            <w:proofErr w:type="spellStart"/>
+            <w:r>
+              <w:rPr>
+                <w:rFonts w:ascii="Cambria" w:hAnsi="Cambria"/>
+              </w:rPr>
+              <w:t>MatchClass</w:t>
+            </w:r>
+            <w:proofErr w:type="spellEnd"/>
+            <w:r>
+              <w:rPr>
+                <w:rFonts w:ascii="Cambria" w:hAnsi="Cambria"/>
+              </w:rPr>
+              <w:t xml:space="preserve"> patterns in the cases of the match statement</w:t>
             </w:r>
           </w:p>
         </w:tc>
@@ -9473,7 +10527,21 @@
               <w:rPr>
                 <w:rFonts w:ascii="Cambria" w:hAnsi="Cambria"/>
               </w:rPr>
-              <w:t>Average number of MatchStar patterns in the cases of the match statement</w:t>
+              <w:t xml:space="preserve">Average number of </w:t>
+            </w:r>
+            <w:proofErr w:type="spellStart"/>
+            <w:r>
+              <w:rPr>
+                <w:rFonts w:ascii="Cambria" w:hAnsi="Cambria"/>
+              </w:rPr>
+              <w:t>MatchStar</w:t>
+            </w:r>
+            <w:proofErr w:type="spellEnd"/>
+            <w:r>
+              <w:rPr>
+                <w:rFonts w:ascii="Cambria" w:hAnsi="Cambria"/>
+              </w:rPr>
+              <w:t xml:space="preserve"> patterns in the cases of the match statement</w:t>
             </w:r>
           </w:p>
         </w:tc>
@@ -9507,6 +10575,7 @@
                 <w:rFonts w:ascii="Cambria" w:hAnsi="Cambria"/>
               </w:rPr>
             </w:pPr>
+            <w:proofErr w:type="spellStart"/>
             <w:r>
               <w:rPr>
                 <w:rFonts w:ascii="Cambria" w:hAnsi="Cambria"/>
@@ -9514,6 +10583,7 @@
               <w:lastRenderedPageBreak/>
               <w:t>AverageMatchAs</w:t>
             </w:r>
+            <w:proofErr w:type="spellEnd"/>
           </w:p>
         </w:tc>
         <w:tc>
@@ -9530,7 +10600,21 @@
               <w:rPr>
                 <w:rFonts w:ascii="Cambria" w:hAnsi="Cambria"/>
               </w:rPr>
-              <w:t>Average number of MatchAs patterns in the cases of the match statement</w:t>
+              <w:t xml:space="preserve">Average number of </w:t>
+            </w:r>
+            <w:proofErr w:type="spellStart"/>
+            <w:r>
+              <w:rPr>
+                <w:rFonts w:ascii="Cambria" w:hAnsi="Cambria"/>
+              </w:rPr>
+              <w:t>MatchAs</w:t>
+            </w:r>
+            <w:proofErr w:type="spellEnd"/>
+            <w:r>
+              <w:rPr>
+                <w:rFonts w:ascii="Cambria" w:hAnsi="Cambria"/>
+              </w:rPr>
+              <w:t xml:space="preserve"> patterns in the cases of the match statement</w:t>
             </w:r>
           </w:p>
         </w:tc>
@@ -9564,12 +10648,14 @@
                 <w:rFonts w:ascii="Cambria" w:hAnsi="Cambria"/>
               </w:rPr>
             </w:pPr>
+            <w:proofErr w:type="spellStart"/>
             <w:r>
               <w:rPr>
                 <w:rFonts w:ascii="Cambria" w:hAnsi="Cambria"/>
               </w:rPr>
               <w:t>AverageMatchOr</w:t>
             </w:r>
+            <w:proofErr w:type="spellEnd"/>
           </w:p>
         </w:tc>
         <w:tc>
@@ -9586,7 +10672,21 @@
               <w:rPr>
                 <w:rFonts w:ascii="Cambria" w:hAnsi="Cambria"/>
               </w:rPr>
-              <w:t>Average number of MatchOr patterns in the cases of the match statement</w:t>
+              <w:t xml:space="preserve">Average number of </w:t>
+            </w:r>
+            <w:proofErr w:type="spellStart"/>
+            <w:r>
+              <w:rPr>
+                <w:rFonts w:ascii="Cambria" w:hAnsi="Cambria"/>
+              </w:rPr>
+              <w:t>MatchOr</w:t>
+            </w:r>
+            <w:proofErr w:type="spellEnd"/>
+            <w:r>
+              <w:rPr>
+                <w:rFonts w:ascii="Cambria" w:hAnsi="Cambria"/>
+              </w:rPr>
+              <w:t xml:space="preserve"> patterns in the cases of the match statement</w:t>
             </w:r>
           </w:p>
         </w:tc>
@@ -9620,12 +10720,14 @@
                 <w:rFonts w:ascii="Cambria" w:hAnsi="Cambria"/>
               </w:rPr>
             </w:pPr>
+            <w:proofErr w:type="spellStart"/>
             <w:r>
               <w:rPr>
                 <w:rFonts w:ascii="Cambria" w:hAnsi="Cambria"/>
               </w:rPr>
               <w:t>StatementID</w:t>
             </w:r>
+            <w:proofErr w:type="spellEnd"/>
             <w:r>
               <w:rPr>
                 <w:rFonts w:ascii="Cambria" w:hAnsi="Cambria"/>
@@ -9699,7 +10801,21 @@
         <w:rPr>
           <w:rFonts w:ascii="Cambria" w:hAnsi="Cambria"/>
         </w:rPr>
-        <w:t xml:space="preserve"> (one entry per Try or TryStar statement):</w:t>
+        <w:t xml:space="preserve"> (one entry per Try or </w:t>
+      </w:r>
+      <w:proofErr w:type="spellStart"/>
+      <w:r>
+        <w:rPr>
+          <w:rFonts w:ascii="Cambria" w:hAnsi="Cambria"/>
+        </w:rPr>
+        <w:t>TryStar</w:t>
+      </w:r>
+      <w:proofErr w:type="spellEnd"/>
+      <w:r>
+        <w:rPr>
+          <w:rFonts w:ascii="Cambria" w:hAnsi="Cambria"/>
+        </w:rPr>
+        <w:t xml:space="preserve"> statement):</w:t>
       </w:r>
     </w:p>
     <w:tbl>
@@ -9803,6 +10919,7 @@
                 <w:rFonts w:ascii="Cambria" w:hAnsi="Cambria"/>
               </w:rPr>
             </w:pPr>
+            <w:proofErr w:type="spellStart"/>
             <w:r>
               <w:rPr>
                 <w:rFonts w:ascii="Cambria" w:hAnsi="Cambria"/>
@@ -9821,6 +10938,7 @@
               </w:rPr>
               <w:t>Handlers</w:t>
             </w:r>
+            <w:proofErr w:type="spellEnd"/>
           </w:p>
         </w:tc>
         <w:tc>
@@ -9895,12 +11013,14 @@
                 <w:rFonts w:ascii="Cambria" w:hAnsi="Cambria"/>
               </w:rPr>
             </w:pPr>
+            <w:proofErr w:type="spellStart"/>
             <w:r>
               <w:rPr>
                 <w:rFonts w:ascii="Cambria" w:hAnsi="Cambria"/>
               </w:rPr>
               <w:t>HasFinally</w:t>
             </w:r>
+            <w:proofErr w:type="spellEnd"/>
           </w:p>
         </w:tc>
         <w:tc>
@@ -9917,7 +11037,21 @@
               <w:rPr>
                 <w:rFonts w:ascii="Cambria" w:hAnsi="Cambria"/>
               </w:rPr>
-              <w:t>Whether the handlers include a finally body</w:t>
+              <w:t xml:space="preserve">Whether the handlers include a </w:t>
+            </w:r>
+            <w:proofErr w:type="gramStart"/>
+            <w:r>
+              <w:rPr>
+                <w:rFonts w:ascii="Cambria" w:hAnsi="Cambria"/>
+              </w:rPr>
+              <w:t>finally</w:t>
+            </w:r>
+            <w:proofErr w:type="gramEnd"/>
+            <w:r>
+              <w:rPr>
+                <w:rFonts w:ascii="Cambria" w:hAnsi="Cambria"/>
+              </w:rPr>
+              <w:t xml:space="preserve"> body</w:t>
             </w:r>
           </w:p>
         </w:tc>
@@ -9951,12 +11085,14 @@
                 <w:rFonts w:ascii="Cambria" w:hAnsi="Cambria"/>
               </w:rPr>
             </w:pPr>
+            <w:proofErr w:type="spellStart"/>
             <w:r>
               <w:rPr>
                 <w:rFonts w:ascii="Cambria" w:hAnsi="Cambria"/>
               </w:rPr>
               <w:t>HasCatchAll</w:t>
             </w:r>
+            <w:proofErr w:type="spellEnd"/>
           </w:p>
         </w:tc>
         <w:tc>
@@ -10021,12 +11157,14 @@
                 <w:rFonts w:ascii="Cambria" w:hAnsi="Cambria"/>
               </w:rPr>
             </w:pPr>
+            <w:proofErr w:type="spellStart"/>
             <w:r>
               <w:rPr>
                 <w:rFonts w:ascii="Cambria" w:hAnsi="Cambria"/>
               </w:rPr>
               <w:t>AverageBodyCount</w:t>
             </w:r>
+            <w:proofErr w:type="spellEnd"/>
           </w:p>
         </w:tc>
         <w:tc>
@@ -10077,12 +11215,14 @@
                 <w:rFonts w:ascii="Cambria" w:hAnsi="Cambria"/>
               </w:rPr>
             </w:pPr>
+            <w:proofErr w:type="spellStart"/>
             <w:r>
               <w:rPr>
                 <w:rFonts w:ascii="Cambria" w:hAnsi="Cambria"/>
               </w:rPr>
               <w:t>HasStar</w:t>
             </w:r>
+            <w:proofErr w:type="spellEnd"/>
           </w:p>
         </w:tc>
         <w:tc>
@@ -10099,7 +11239,21 @@
               <w:rPr>
                 <w:rFonts w:ascii="Cambria" w:hAnsi="Cambria"/>
               </w:rPr>
-              <w:t>Whether it includes a handler with star (TryStar)</w:t>
+              <w:t>Whether it includes a handler with star (</w:t>
+            </w:r>
+            <w:proofErr w:type="spellStart"/>
+            <w:r>
+              <w:rPr>
+                <w:rFonts w:ascii="Cambria" w:hAnsi="Cambria"/>
+              </w:rPr>
+              <w:t>TryStar</w:t>
+            </w:r>
+            <w:proofErr w:type="spellEnd"/>
+            <w:r>
+              <w:rPr>
+                <w:rFonts w:ascii="Cambria" w:hAnsi="Cambria"/>
+              </w:rPr>
+              <w:t>)</w:t>
             </w:r>
           </w:p>
         </w:tc>
@@ -10133,12 +11287,14 @@
                 <w:rFonts w:ascii="Cambria" w:hAnsi="Cambria"/>
               </w:rPr>
             </w:pPr>
+            <w:proofErr w:type="spellStart"/>
             <w:r>
               <w:rPr>
                 <w:rFonts w:ascii="Cambria" w:hAnsi="Cambria"/>
               </w:rPr>
               <w:t>StatementID</w:t>
             </w:r>
+            <w:proofErr w:type="spellEnd"/>
             <w:r>
               <w:rPr>
                 <w:rFonts w:ascii="Cambria" w:hAnsi="Cambria"/>
@@ -10162,7 +11318,21 @@
               <w:rPr>
                 <w:rFonts w:ascii="Cambria" w:hAnsi="Cambria"/>
               </w:rPr>
-              <w:t>Primary key of the Try or TryStar statement</w:t>
+              <w:t xml:space="preserve">Primary key of the Try or </w:t>
+            </w:r>
+            <w:proofErr w:type="spellStart"/>
+            <w:r>
+              <w:rPr>
+                <w:rFonts w:ascii="Cambria" w:hAnsi="Cambria"/>
+              </w:rPr>
+              <w:t>TryStar</w:t>
+            </w:r>
+            <w:proofErr w:type="spellEnd"/>
+            <w:r>
+              <w:rPr>
+                <w:rFonts w:ascii="Cambria" w:hAnsi="Cambria"/>
+              </w:rPr>
+              <w:t xml:space="preserve"> statement</w:t>
             </w:r>
           </w:p>
         </w:tc>
@@ -10324,12 +11494,14 @@
                 <w:rFonts w:ascii="Cambria" w:hAnsi="Cambria"/>
               </w:rPr>
             </w:pPr>
+            <w:proofErr w:type="spellStart"/>
             <w:r>
               <w:rPr>
                 <w:rFonts w:ascii="Cambria" w:hAnsi="Cambria"/>
               </w:rPr>
               <w:t>ExpressionID</w:t>
             </w:r>
+            <w:proofErr w:type="spellEnd"/>
             <w:r>
               <w:rPr>
                 <w:rFonts w:ascii="Cambria" w:hAnsi="Cambria"/>
@@ -10478,7 +11650,21 @@
               <w:rPr>
                 <w:rFonts w:ascii="Cambria" w:hAnsi="Cambria"/>
               </w:rPr>
-              <w:t>Syntactic category of the i-th child (one column per child, four max)</w:t>
+              <w:t xml:space="preserve">Syntactic category of the </w:t>
+            </w:r>
+            <w:proofErr w:type="spellStart"/>
+            <w:r>
+              <w:rPr>
+                <w:rFonts w:ascii="Cambria" w:hAnsi="Cambria"/>
+              </w:rPr>
+              <w:t>i-th</w:t>
+            </w:r>
+            <w:proofErr w:type="spellEnd"/>
+            <w:r>
+              <w:rPr>
+                <w:rFonts w:ascii="Cambria" w:hAnsi="Cambria"/>
+              </w:rPr>
+              <w:t xml:space="preserve"> child (one column per child, four max)</w:t>
             </w:r>
           </w:p>
         </w:tc>
@@ -10565,7 +11751,49 @@
               <w:rPr>
                 <w:rFonts w:ascii="Cambria" w:hAnsi="Cambria"/>
               </w:rPr>
-              <w:t>Module | ClassDef | FunctionDef | MethodDef | StatementCategory</w:t>
+              <w:t xml:space="preserve">Module | </w:t>
+            </w:r>
+            <w:proofErr w:type="spellStart"/>
+            <w:r>
+              <w:rPr>
+                <w:rFonts w:ascii="Cambria" w:hAnsi="Cambria"/>
+              </w:rPr>
+              <w:t>ClassDef</w:t>
+            </w:r>
+            <w:proofErr w:type="spellEnd"/>
+            <w:r>
+              <w:rPr>
+                <w:rFonts w:ascii="Cambria" w:hAnsi="Cambria"/>
+              </w:rPr>
+              <w:t xml:space="preserve"> | </w:t>
+            </w:r>
+            <w:proofErr w:type="spellStart"/>
+            <w:r>
+              <w:rPr>
+                <w:rFonts w:ascii="Cambria" w:hAnsi="Cambria"/>
+              </w:rPr>
+              <w:t>FunctionDef</w:t>
+            </w:r>
+            <w:proofErr w:type="spellEnd"/>
+            <w:r>
+              <w:rPr>
+                <w:rFonts w:ascii="Cambria" w:hAnsi="Cambria"/>
+              </w:rPr>
+              <w:t xml:space="preserve"> | </w:t>
+            </w:r>
+            <w:proofErr w:type="spellStart"/>
+            <w:r>
+              <w:rPr>
+                <w:rFonts w:ascii="Cambria" w:hAnsi="Cambria"/>
+              </w:rPr>
+              <w:t>MethodDef</w:t>
+            </w:r>
+            <w:proofErr w:type="spellEnd"/>
+            <w:r>
+              <w:rPr>
+                <w:rFonts w:ascii="Cambria" w:hAnsi="Cambria"/>
+              </w:rPr>
+              <w:t xml:space="preserve"> | StatementCategory</w:t>
             </w:r>
             <w:r>
               <w:rPr>
@@ -10607,12 +11835,14 @@
                 <w:rFonts w:ascii="Cambria" w:hAnsi="Cambria"/>
               </w:rPr>
             </w:pPr>
+            <w:proofErr w:type="spellStart"/>
             <w:r>
               <w:rPr>
                 <w:rFonts w:ascii="Cambria" w:hAnsi="Cambria"/>
               </w:rPr>
               <w:t>ExpressionRole</w:t>
             </w:r>
+            <w:proofErr w:type="spellEnd"/>
           </w:p>
         </w:tc>
         <w:tc>
@@ -10794,12 +12024,14 @@
                 <w:rFonts w:ascii="Cambria" w:hAnsi="Cambria"/>
               </w:rPr>
             </w:pPr>
+            <w:proofErr w:type="spellStart"/>
             <w:r>
               <w:rPr>
                 <w:rFonts w:ascii="Cambria" w:hAnsi="Cambria"/>
               </w:rPr>
               <w:t>SourceCode</w:t>
             </w:r>
+            <w:proofErr w:type="spellEnd"/>
             <w:r>
               <w:rPr>
                 <w:rFonts w:ascii="Cambria" w:hAnsi="Cambria"/>
@@ -10825,13 +12057,25 @@
               </w:rPr>
               <w:t xml:space="preserve">Python code of the expression (use </w:t>
             </w:r>
+            <w:proofErr w:type="spellStart"/>
+            <w:proofErr w:type="gramStart"/>
             <w:r>
               <w:rPr>
                 <w:rFonts w:ascii="Courier New" w:hAnsi="Courier New" w:cs="Courier New"/>
                 <w:sz w:val="20"/>
                 <w:szCs w:val="20"/>
               </w:rPr>
-              <w:t>ast.unparse()</w:t>
+              <w:t>ast.unparse</w:t>
+            </w:r>
+            <w:proofErr w:type="spellEnd"/>
+            <w:proofErr w:type="gramEnd"/>
+            <w:r>
+              <w:rPr>
+                <w:rFonts w:ascii="Courier New" w:hAnsi="Courier New" w:cs="Courier New"/>
+                <w:sz w:val="20"/>
+                <w:szCs w:val="20"/>
+              </w:rPr>
+              <w:t>()</w:t>
             </w:r>
             <w:r>
               <w:rPr>
@@ -10871,12 +12115,14 @@
                 <w:rFonts w:ascii="Cambria" w:hAnsi="Cambria"/>
               </w:rPr>
             </w:pPr>
+            <w:proofErr w:type="spellStart"/>
             <w:r>
               <w:rPr>
                 <w:rFonts w:ascii="Cambria" w:hAnsi="Cambria"/>
               </w:rPr>
               <w:t>ParentID</w:t>
             </w:r>
+            <w:proofErr w:type="spellEnd"/>
             <w:r>
               <w:rPr>
                 <w:rFonts w:ascii="Cambria" w:hAnsi="Cambria"/>
@@ -10963,7 +12209,21 @@
               <w:rPr>
                 <w:rFonts w:ascii="Cambria" w:hAnsi="Cambria"/>
               </w:rPr>
-              <w:t>ID from the i-th child</w:t>
+              <w:t xml:space="preserve">ID from the </w:t>
+            </w:r>
+            <w:proofErr w:type="spellStart"/>
+            <w:r>
+              <w:rPr>
+                <w:rFonts w:ascii="Cambria" w:hAnsi="Cambria"/>
+              </w:rPr>
+              <w:t>i-th</w:t>
+            </w:r>
+            <w:proofErr w:type="spellEnd"/>
+            <w:r>
+              <w:rPr>
+                <w:rFonts w:ascii="Cambria" w:hAnsi="Cambria"/>
+              </w:rPr>
+              <w:t xml:space="preserve"> child</w:t>
             </w:r>
           </w:p>
         </w:tc>
@@ -11019,6 +12279,7 @@
         </w:rPr>
         <w:t xml:space="preserve"> (the AST node of the Python </w:t>
       </w:r>
+      <w:proofErr w:type="spellStart"/>
       <w:r>
         <w:rPr>
           <w:rFonts w:ascii="Courier New" w:hAnsi="Courier New" w:cs="Courier New"/>
@@ -11027,6 +12288,7 @@
         </w:rPr>
         <w:t>ast</w:t>
       </w:r>
+      <w:proofErr w:type="spellEnd"/>
       <w:r>
         <w:rPr>
           <w:rFonts w:ascii="Cambria" w:hAnsi="Cambria"/>
@@ -11069,6 +12331,7 @@
         </w:rPr>
         <w:t>Logical (</w:t>
       </w:r>
+      <w:proofErr w:type="spellStart"/>
       <w:r>
         <w:rPr>
           <w:rFonts w:ascii="Courier New" w:hAnsi="Courier New" w:cs="Courier New"/>
@@ -11077,6 +12340,7 @@
         </w:rPr>
         <w:t>BoolOp</w:t>
       </w:r>
+      <w:proofErr w:type="spellEnd"/>
       <w:r>
         <w:rPr>
           <w:rFonts w:ascii="Cambria" w:hAnsi="Cambria"/>
@@ -11095,11 +12359,19 @@
           <w:rFonts w:ascii="Cambria" w:hAnsi="Cambria"/>
         </w:rPr>
       </w:pPr>
-      <w:r>
-        <w:rPr>
-          <w:rFonts w:ascii="Cambria" w:hAnsi="Cambria"/>
-        </w:rPr>
-        <w:t>AssignmentExp (</w:t>
+      <w:proofErr w:type="spellStart"/>
+      <w:r>
+        <w:rPr>
+          <w:rFonts w:ascii="Cambria" w:hAnsi="Cambria"/>
+        </w:rPr>
+        <w:t>AssignmentExp</w:t>
+      </w:r>
+      <w:proofErr w:type="spellEnd"/>
+      <w:r>
+        <w:rPr>
+          <w:rFonts w:ascii="Cambria" w:hAnsi="Cambria"/>
+        </w:rPr>
+        <w:t xml:space="preserve"> (</w:t>
       </w:r>
       <w:r>
         <w:rPr>
@@ -11133,6 +12405,7 @@
         </w:rPr>
         <w:t>Arithmetic (</w:t>
       </w:r>
+      <w:proofErr w:type="spellStart"/>
       <w:r>
         <w:rPr>
           <w:rFonts w:ascii="Courier New" w:hAnsi="Courier New" w:cs="Courier New"/>
@@ -11141,6 +12414,7 @@
         </w:rPr>
         <w:t>BinOp</w:t>
       </w:r>
+      <w:proofErr w:type="spellEnd"/>
       <w:r>
         <w:rPr>
           <w:rFonts w:ascii="Cambria" w:hAnsi="Cambria"/>
@@ -11203,13 +12477,23 @@
         </w:rPr>
         <w:t xml:space="preserve">, </w:t>
       </w:r>
+      <w:proofErr w:type="spellStart"/>
       <w:r>
         <w:rPr>
           <w:rFonts w:ascii="Courier New" w:hAnsi="Courier New" w:cs="Courier New"/>
           <w:sz w:val="20"/>
           <w:szCs w:val="20"/>
         </w:rPr>
-        <w:t xml:space="preserve">FloorDiv </w:t>
+        <w:t>FloorDiv</w:t>
+      </w:r>
+      <w:proofErr w:type="spellEnd"/>
+      <w:r>
+        <w:rPr>
+          <w:rFonts w:ascii="Courier New" w:hAnsi="Courier New" w:cs="Courier New"/>
+          <w:sz w:val="20"/>
+          <w:szCs w:val="20"/>
+        </w:rPr>
+        <w:t xml:space="preserve"> </w:t>
       </w:r>
       <w:r>
         <w:rPr>
@@ -11250,6 +12534,7 @@
         <w:lastRenderedPageBreak/>
         <w:t>Pow (</w:t>
       </w:r>
+      <w:proofErr w:type="spellStart"/>
       <w:r>
         <w:rPr>
           <w:rFonts w:ascii="Courier New" w:hAnsi="Courier New" w:cs="Courier New"/>
@@ -11258,6 +12543,7 @@
         </w:rPr>
         <w:t>BinOp</w:t>
       </w:r>
+      <w:proofErr w:type="spellEnd"/>
       <w:r>
         <w:rPr>
           <w:rFonts w:ascii="Cambria" w:hAnsi="Cambria"/>
@@ -11296,6 +12582,7 @@
         </w:rPr>
         <w:t>Shift (</w:t>
       </w:r>
+      <w:proofErr w:type="spellStart"/>
       <w:r>
         <w:rPr>
           <w:rFonts w:ascii="Courier New" w:hAnsi="Courier New" w:cs="Courier New"/>
@@ -11304,12 +12591,14 @@
         </w:rPr>
         <w:t>BinOp</w:t>
       </w:r>
+      <w:proofErr w:type="spellEnd"/>
       <w:r>
         <w:rPr>
           <w:rFonts w:ascii="Cambria" w:hAnsi="Cambria"/>
         </w:rPr>
         <w:t xml:space="preserve"> with </w:t>
       </w:r>
+      <w:proofErr w:type="spellStart"/>
       <w:r>
         <w:rPr>
           <w:rFonts w:ascii="Courier New" w:hAnsi="Courier New" w:cs="Courier New"/>
@@ -11318,12 +12607,14 @@
         </w:rPr>
         <w:t>LShift</w:t>
       </w:r>
+      <w:proofErr w:type="spellEnd"/>
       <w:r>
         <w:rPr>
           <w:rFonts w:ascii="Cambria" w:hAnsi="Cambria"/>
         </w:rPr>
         <w:t xml:space="preserve"> and </w:t>
       </w:r>
+      <w:proofErr w:type="spellStart"/>
       <w:r>
         <w:rPr>
           <w:rFonts w:ascii="Courier New" w:hAnsi="Courier New" w:cs="Courier New"/>
@@ -11332,6 +12623,7 @@
         </w:rPr>
         <w:t>RShift</w:t>
       </w:r>
+      <w:proofErr w:type="spellEnd"/>
       <w:r>
         <w:rPr>
           <w:rFonts w:ascii="Cambria" w:hAnsi="Cambria"/>
@@ -11369,6 +12661,7 @@
         </w:rPr>
         <w:t>Logical (</w:t>
       </w:r>
+      <w:proofErr w:type="spellStart"/>
       <w:r>
         <w:rPr>
           <w:rFonts w:ascii="Courier New" w:hAnsi="Courier New" w:cs="Courier New"/>
@@ -11377,6 +12670,7 @@
         </w:rPr>
         <w:t>BinOp</w:t>
       </w:r>
+      <w:proofErr w:type="spellEnd"/>
       <w:r>
         <w:rPr>
           <w:rFonts w:ascii="Cambria" w:hAnsi="Cambria"/>
@@ -11397,6 +12691,7 @@
         </w:rPr>
         <w:t xml:space="preserve">, </w:t>
       </w:r>
+      <w:proofErr w:type="spellStart"/>
       <w:r>
         <w:rPr>
           <w:rFonts w:ascii="Courier New" w:hAnsi="Courier New" w:cs="Courier New"/>
@@ -11405,19 +12700,30 @@
         </w:rPr>
         <w:t>BitXor</w:t>
       </w:r>
+      <w:proofErr w:type="spellEnd"/>
       <w:r>
         <w:rPr>
           <w:rFonts w:ascii="Cambria" w:hAnsi="Cambria"/>
         </w:rPr>
         <w:t xml:space="preserve"> and </w:t>
       </w:r>
+      <w:proofErr w:type="spellStart"/>
       <w:r>
         <w:rPr>
           <w:rFonts w:ascii="Courier New" w:hAnsi="Courier New" w:cs="Courier New"/>
           <w:sz w:val="20"/>
           <w:szCs w:val="20"/>
         </w:rPr>
-        <w:t xml:space="preserve">BitAnd </w:t>
+        <w:t>BitAnd</w:t>
+      </w:r>
+      <w:proofErr w:type="spellEnd"/>
+      <w:r>
+        <w:rPr>
+          <w:rFonts w:ascii="Courier New" w:hAnsi="Courier New" w:cs="Courier New"/>
+          <w:sz w:val="20"/>
+          <w:szCs w:val="20"/>
+        </w:rPr>
+        <w:t xml:space="preserve"> </w:t>
       </w:r>
       <w:r>
         <w:rPr>
@@ -11437,12 +12743,21 @@
           <w:rFonts w:ascii="Cambria" w:hAnsi="Cambria"/>
         </w:rPr>
       </w:pPr>
-      <w:r>
-        <w:rPr>
-          <w:rFonts w:ascii="Cambria" w:hAnsi="Cambria"/>
-        </w:rPr>
-        <w:t>MatMult (</w:t>
-      </w:r>
+      <w:proofErr w:type="spellStart"/>
+      <w:r>
+        <w:rPr>
+          <w:rFonts w:ascii="Cambria" w:hAnsi="Cambria"/>
+        </w:rPr>
+        <w:t>MatMult</w:t>
+      </w:r>
+      <w:proofErr w:type="spellEnd"/>
+      <w:r>
+        <w:rPr>
+          <w:rFonts w:ascii="Cambria" w:hAnsi="Cambria"/>
+        </w:rPr>
+        <w:t xml:space="preserve"> (</w:t>
+      </w:r>
+      <w:proofErr w:type="spellStart"/>
       <w:r>
         <w:rPr>
           <w:rFonts w:ascii="Courier New" w:hAnsi="Courier New" w:cs="Courier New"/>
@@ -11451,12 +12766,14 @@
         </w:rPr>
         <w:t>BinOp</w:t>
       </w:r>
+      <w:proofErr w:type="spellEnd"/>
       <w:r>
         <w:rPr>
           <w:rFonts w:ascii="Cambria" w:hAnsi="Cambria"/>
         </w:rPr>
         <w:t xml:space="preserve"> with </w:t>
       </w:r>
+      <w:proofErr w:type="spellStart"/>
       <w:r>
         <w:rPr>
           <w:rFonts w:ascii="Courier New" w:hAnsi="Courier New" w:cs="Courier New"/>
@@ -11465,6 +12782,7 @@
         </w:rPr>
         <w:t>MatMult</w:t>
       </w:r>
+      <w:proofErr w:type="spellEnd"/>
       <w:r>
         <w:rPr>
           <w:rFonts w:ascii="Cambria" w:hAnsi="Cambria"/>
@@ -11483,12 +12801,35 @@
           <w:rFonts w:ascii="Cambria" w:hAnsi="Cambria"/>
         </w:rPr>
       </w:pPr>
-      <w:r>
-        <w:rPr>
-          <w:rFonts w:ascii="Cambria" w:hAnsi="Cambria"/>
-        </w:rPr>
-        <w:t xml:space="preserve">UnaryAritmetic (BinOp with </w:t>
-      </w:r>
+      <w:proofErr w:type="spellStart"/>
+      <w:r>
+        <w:rPr>
+          <w:rFonts w:ascii="Cambria" w:hAnsi="Cambria"/>
+        </w:rPr>
+        <w:t>UnaryAritmetic</w:t>
+      </w:r>
+      <w:proofErr w:type="spellEnd"/>
+      <w:r>
+        <w:rPr>
+          <w:rFonts w:ascii="Cambria" w:hAnsi="Cambria"/>
+        </w:rPr>
+        <w:t xml:space="preserve"> (</w:t>
+      </w:r>
+      <w:proofErr w:type="spellStart"/>
+      <w:r>
+        <w:rPr>
+          <w:rFonts w:ascii="Cambria" w:hAnsi="Cambria"/>
+        </w:rPr>
+        <w:t>BinOp</w:t>
+      </w:r>
+      <w:proofErr w:type="spellEnd"/>
+      <w:r>
+        <w:rPr>
+          <w:rFonts w:ascii="Cambria" w:hAnsi="Cambria"/>
+        </w:rPr>
+        <w:t xml:space="preserve"> with </w:t>
+      </w:r>
+      <w:proofErr w:type="spellStart"/>
       <w:r>
         <w:rPr>
           <w:rFonts w:ascii="Courier New" w:hAnsi="Courier New" w:cs="Courier New"/>
@@ -11497,6 +12838,7 @@
         </w:rPr>
         <w:t>UAdd</w:t>
       </w:r>
+      <w:proofErr w:type="spellEnd"/>
       <w:r>
         <w:rPr>
           <w:rFonts w:ascii="Cambria" w:hAnsi="Cambria"/>
@@ -11529,12 +12871,21 @@
           <w:rFonts w:ascii="Cambria" w:hAnsi="Cambria"/>
         </w:rPr>
       </w:pPr>
-      <w:r>
-        <w:rPr>
-          <w:rFonts w:ascii="Cambria" w:hAnsi="Cambria"/>
-        </w:rPr>
-        <w:t>UnaryNot (</w:t>
-      </w:r>
+      <w:proofErr w:type="spellStart"/>
+      <w:r>
+        <w:rPr>
+          <w:rFonts w:ascii="Cambria" w:hAnsi="Cambria"/>
+        </w:rPr>
+        <w:t>UnaryNot</w:t>
+      </w:r>
+      <w:proofErr w:type="spellEnd"/>
+      <w:r>
+        <w:rPr>
+          <w:rFonts w:ascii="Cambria" w:hAnsi="Cambria"/>
+        </w:rPr>
+        <w:t xml:space="preserve"> (</w:t>
+      </w:r>
+      <w:proofErr w:type="spellStart"/>
       <w:r>
         <w:rPr>
           <w:rFonts w:ascii="Courier New" w:hAnsi="Courier New" w:cs="Courier New"/>
@@ -11543,6 +12894,7 @@
         </w:rPr>
         <w:t>BinOp</w:t>
       </w:r>
+      <w:proofErr w:type="spellEnd"/>
       <w:r>
         <w:rPr>
           <w:rFonts w:ascii="Cambria" w:hAnsi="Cambria"/>
@@ -11575,12 +12927,21 @@
           <w:rFonts w:ascii="Cambria" w:hAnsi="Cambria"/>
         </w:rPr>
       </w:pPr>
-      <w:r>
-        <w:rPr>
-          <w:rFonts w:ascii="Cambria" w:hAnsi="Cambria"/>
-        </w:rPr>
-        <w:t>UnaryBWNot (</w:t>
-      </w:r>
+      <w:proofErr w:type="spellStart"/>
+      <w:r>
+        <w:rPr>
+          <w:rFonts w:ascii="Cambria" w:hAnsi="Cambria"/>
+        </w:rPr>
+        <w:t>UnaryBWNot</w:t>
+      </w:r>
+      <w:proofErr w:type="spellEnd"/>
+      <w:r>
+        <w:rPr>
+          <w:rFonts w:ascii="Cambria" w:hAnsi="Cambria"/>
+        </w:rPr>
+        <w:t xml:space="preserve"> (</w:t>
+      </w:r>
+      <w:proofErr w:type="spellStart"/>
       <w:r>
         <w:rPr>
           <w:rFonts w:ascii="Courier New" w:hAnsi="Courier New" w:cs="Courier New"/>
@@ -11589,6 +12950,7 @@
         </w:rPr>
         <w:t>BinOp</w:t>
       </w:r>
+      <w:proofErr w:type="spellEnd"/>
       <w:r>
         <w:rPr>
           <w:rFonts w:ascii="Cambria" w:hAnsi="Cambria"/>
@@ -11659,7 +13021,21 @@
         <w:rPr>
           <w:rFonts w:ascii="Cambria" w:hAnsi="Cambria"/>
         </w:rPr>
-        <w:t xml:space="preserve"> field from the ast. However, it must also contain a link to the </w:t>
+        <w:t xml:space="preserve"> field from the </w:t>
+      </w:r>
+      <w:proofErr w:type="spellStart"/>
+      <w:r>
+        <w:rPr>
+          <w:rFonts w:ascii="Cambria" w:hAnsi="Cambria"/>
+        </w:rPr>
+        <w:t>ast</w:t>
+      </w:r>
+      <w:proofErr w:type="spellEnd"/>
+      <w:r>
+        <w:rPr>
+          <w:rFonts w:ascii="Cambria" w:hAnsi="Cambria"/>
+        </w:rPr>
+        <w:t xml:space="preserve">. However, it must also contain a link to the </w:t>
       </w:r>
       <w:r>
         <w:rPr>
@@ -11691,6 +13067,7 @@
         </w:rPr>
         <w:t>Ternary (</w:t>
       </w:r>
+      <w:proofErr w:type="spellStart"/>
       <w:r>
         <w:rPr>
           <w:rFonts w:ascii="Courier New" w:hAnsi="Courier New" w:cs="Courier New"/>
@@ -11699,6 +13076,7 @@
         </w:rPr>
         <w:t>IfElse</w:t>
       </w:r>
+      <w:proofErr w:type="spellEnd"/>
       <w:r>
         <w:rPr>
           <w:rFonts w:ascii="Cambria" w:hAnsi="Cambria"/>
@@ -11717,6 +13095,7 @@
           <w:rFonts w:ascii="Cambria" w:hAnsi="Cambria"/>
         </w:rPr>
       </w:pPr>
+      <w:proofErr w:type="spellStart"/>
       <w:r>
         <w:rPr>
           <w:rFonts w:ascii="Cambria" w:hAnsi="Cambria"/>
@@ -11729,6 +13108,7 @@
         </w:rPr>
         <w:t>Literal</w:t>
       </w:r>
+      <w:proofErr w:type="spellEnd"/>
       <w:r>
         <w:rPr>
           <w:rFonts w:ascii="Cambria" w:hAnsi="Cambria"/>
@@ -11785,11 +13165,19 @@
           <w:rFonts w:ascii="Cambria" w:hAnsi="Cambria"/>
         </w:rPr>
       </w:pPr>
-      <w:r>
-        <w:rPr>
-          <w:rFonts w:ascii="Cambria" w:hAnsi="Cambria"/>
-        </w:rPr>
-        <w:t>ListLiteral (</w:t>
+      <w:proofErr w:type="spellStart"/>
+      <w:r>
+        <w:rPr>
+          <w:rFonts w:ascii="Cambria" w:hAnsi="Cambria"/>
+        </w:rPr>
+        <w:t>ListLiteral</w:t>
+      </w:r>
+      <w:proofErr w:type="spellEnd"/>
+      <w:r>
+        <w:rPr>
+          <w:rFonts w:ascii="Cambria" w:hAnsi="Cambria"/>
+        </w:rPr>
+        <w:t xml:space="preserve"> (</w:t>
       </w:r>
       <w:r>
         <w:rPr>
@@ -11835,11 +13223,19 @@
           <w:rFonts w:ascii="Cambria" w:hAnsi="Cambria"/>
         </w:rPr>
       </w:pPr>
-      <w:r>
-        <w:rPr>
-          <w:rFonts w:ascii="Cambria" w:hAnsi="Cambria"/>
-        </w:rPr>
-        <w:t>TupleLiteral (</w:t>
+      <w:proofErr w:type="spellStart"/>
+      <w:r>
+        <w:rPr>
+          <w:rFonts w:ascii="Cambria" w:hAnsi="Cambria"/>
+        </w:rPr>
+        <w:t>TupleLiteral</w:t>
+      </w:r>
+      <w:proofErr w:type="spellEnd"/>
+      <w:r>
+        <w:rPr>
+          <w:rFonts w:ascii="Cambria" w:hAnsi="Cambria"/>
+        </w:rPr>
+        <w:t xml:space="preserve"> (</w:t>
       </w:r>
       <w:r>
         <w:rPr>
@@ -11885,12 +13281,21 @@
           <w:rFonts w:ascii="Cambria" w:hAnsi="Cambria"/>
         </w:rPr>
       </w:pPr>
-      <w:r>
-        <w:rPr>
-          <w:rFonts w:ascii="Cambria" w:hAnsi="Cambria"/>
-        </w:rPr>
-        <w:t>DictionaryLiteral (</w:t>
-      </w:r>
+      <w:proofErr w:type="spellStart"/>
+      <w:r>
+        <w:rPr>
+          <w:rFonts w:ascii="Cambria" w:hAnsi="Cambria"/>
+        </w:rPr>
+        <w:t>DictionaryLiteral</w:t>
+      </w:r>
+      <w:proofErr w:type="spellEnd"/>
+      <w:r>
+        <w:rPr>
+          <w:rFonts w:ascii="Cambria" w:hAnsi="Cambria"/>
+        </w:rPr>
+        <w:t xml:space="preserve"> (</w:t>
+      </w:r>
+      <w:proofErr w:type="spellStart"/>
       <w:r>
         <w:rPr>
           <w:rFonts w:ascii="Courier New" w:hAnsi="Courier New" w:cs="Courier New"/>
@@ -11899,6 +13304,7 @@
         </w:rPr>
         <w:t>Dict</w:t>
       </w:r>
+      <w:proofErr w:type="spellEnd"/>
       <w:r>
         <w:rPr>
           <w:rFonts w:ascii="Cambria" w:hAnsi="Cambria"/>
@@ -11921,7 +13327,21 @@
         <w:rPr>
           <w:rFonts w:ascii="Cambria" w:hAnsi="Cambria"/>
         </w:rPr>
-        <w:t xml:space="preserve"> Different from the Python ast representation, we consider each child as a 2-typle collecting (key, value).</w:t>
+        <w:t xml:space="preserve"> Different from the Python </w:t>
+      </w:r>
+      <w:proofErr w:type="spellStart"/>
+      <w:r>
+        <w:rPr>
+          <w:rFonts w:ascii="Cambria" w:hAnsi="Cambria"/>
+        </w:rPr>
+        <w:t>ast</w:t>
+      </w:r>
+      <w:proofErr w:type="spellEnd"/>
+      <w:r>
+        <w:rPr>
+          <w:rFonts w:ascii="Cambria" w:hAnsi="Cambria"/>
+        </w:rPr>
+        <w:t xml:space="preserve"> representation, we consider each child as a 2-typle collecting (key, value).</w:t>
       </w:r>
     </w:p>
     <w:p>
@@ -11935,12 +13355,21 @@
           <w:rFonts w:ascii="Cambria" w:hAnsi="Cambria"/>
         </w:rPr>
       </w:pPr>
-      <w:r>
-        <w:rPr>
-          <w:rFonts w:ascii="Cambria" w:hAnsi="Cambria"/>
-        </w:rPr>
-        <w:t>ListComprehension (</w:t>
-      </w:r>
+      <w:proofErr w:type="spellStart"/>
+      <w:r>
+        <w:rPr>
+          <w:rFonts w:ascii="Cambria" w:hAnsi="Cambria"/>
+        </w:rPr>
+        <w:t>ListComprehension</w:t>
+      </w:r>
+      <w:proofErr w:type="spellEnd"/>
+      <w:r>
+        <w:rPr>
+          <w:rFonts w:ascii="Cambria" w:hAnsi="Cambria"/>
+        </w:rPr>
+        <w:t xml:space="preserve"> (</w:t>
+      </w:r>
+      <w:proofErr w:type="spellStart"/>
       <w:r>
         <w:rPr>
           <w:rFonts w:ascii="Courier New" w:hAnsi="Courier New" w:cs="Courier New"/>
@@ -11949,6 +13378,7 @@
         </w:rPr>
         <w:t>ListComp</w:t>
       </w:r>
+      <w:proofErr w:type="spellEnd"/>
       <w:r>
         <w:rPr>
           <w:rFonts w:ascii="Cambria" w:hAnsi="Cambria"/>
@@ -11986,6 +13416,7 @@
         </w:rPr>
         <w:t xml:space="preserve"> of the element (</w:t>
       </w:r>
+      <w:proofErr w:type="spellStart"/>
       <w:r>
         <w:rPr>
           <w:rFonts w:ascii="Courier New" w:hAnsi="Courier New" w:cs="Courier New"/>
@@ -11994,6 +13425,7 @@
         </w:rPr>
         <w:t>elt</w:t>
       </w:r>
+      <w:proofErr w:type="spellEnd"/>
       <w:r>
         <w:rPr>
           <w:rFonts w:ascii="Cambria" w:hAnsi="Cambria"/>
@@ -12154,12 +13586,21 @@
           <w:rFonts w:ascii="Cambria" w:hAnsi="Cambria"/>
         </w:rPr>
       </w:pPr>
-      <w:r>
-        <w:rPr>
-          <w:rFonts w:ascii="Cambria" w:hAnsi="Cambria"/>
-        </w:rPr>
-        <w:t>SetComprehension (</w:t>
-      </w:r>
+      <w:proofErr w:type="spellStart"/>
+      <w:r>
+        <w:rPr>
+          <w:rFonts w:ascii="Cambria" w:hAnsi="Cambria"/>
+        </w:rPr>
+        <w:t>SetComprehension</w:t>
+      </w:r>
+      <w:proofErr w:type="spellEnd"/>
+      <w:r>
+        <w:rPr>
+          <w:rFonts w:ascii="Cambria" w:hAnsi="Cambria"/>
+        </w:rPr>
+        <w:t xml:space="preserve"> (</w:t>
+      </w:r>
+      <w:proofErr w:type="spellStart"/>
       <w:r>
         <w:rPr>
           <w:rFonts w:ascii="Courier New" w:hAnsi="Courier New" w:cs="Courier New"/>
@@ -12168,6 +13609,7 @@
         </w:rPr>
         <w:t>SetComp</w:t>
       </w:r>
+      <w:proofErr w:type="spellEnd"/>
       <w:r>
         <w:rPr>
           <w:rFonts w:ascii="Cambria" w:hAnsi="Cambria"/>
@@ -12178,7 +13620,21 @@
         <w:rPr>
           <w:rFonts w:ascii="Cambria" w:hAnsi="Cambria"/>
         </w:rPr>
-        <w:t>. The same as ListComprehension.</w:t>
+        <w:t xml:space="preserve">. The same as </w:t>
+      </w:r>
+      <w:proofErr w:type="spellStart"/>
+      <w:r>
+        <w:rPr>
+          <w:rFonts w:ascii="Cambria" w:hAnsi="Cambria"/>
+        </w:rPr>
+        <w:t>ListComprehension</w:t>
+      </w:r>
+      <w:proofErr w:type="spellEnd"/>
+      <w:r>
+        <w:rPr>
+          <w:rFonts w:ascii="Cambria" w:hAnsi="Cambria"/>
+        </w:rPr>
+        <w:t>.</w:t>
       </w:r>
     </w:p>
     <w:p>
@@ -12192,12 +13648,21 @@
           <w:rFonts w:ascii="Cambria" w:hAnsi="Cambria"/>
         </w:rPr>
       </w:pPr>
-      <w:r>
-        <w:rPr>
-          <w:rFonts w:ascii="Cambria" w:hAnsi="Cambria"/>
-        </w:rPr>
-        <w:t>DictComprehension (</w:t>
-      </w:r>
+      <w:proofErr w:type="spellStart"/>
+      <w:r>
+        <w:rPr>
+          <w:rFonts w:ascii="Cambria" w:hAnsi="Cambria"/>
+        </w:rPr>
+        <w:t>DictComprehension</w:t>
+      </w:r>
+      <w:proofErr w:type="spellEnd"/>
+      <w:r>
+        <w:rPr>
+          <w:rFonts w:ascii="Cambria" w:hAnsi="Cambria"/>
+        </w:rPr>
+        <w:t xml:space="preserve"> (</w:t>
+      </w:r>
+      <w:proofErr w:type="spellStart"/>
       <w:r>
         <w:rPr>
           <w:rFonts w:ascii="Courier New" w:hAnsi="Courier New" w:cs="Courier New"/>
@@ -12206,6 +13671,8 @@
         </w:rPr>
         <w:t>DictComp</w:t>
       </w:r>
+      <w:proofErr w:type="spellEnd"/>
+      <w:proofErr w:type="gramStart"/>
       <w:r>
         <w:rPr>
           <w:rFonts w:ascii="Cambria" w:hAnsi="Cambria"/>
@@ -12222,7 +13689,28 @@
         <w:rPr>
           <w:rFonts w:ascii="Cambria" w:hAnsi="Cambria"/>
         </w:rPr>
-        <w:t>. The same as ListComprehension.</w:t>
+        <w:t>.</w:t>
+      </w:r>
+      <w:proofErr w:type="gramEnd"/>
+      <w:r>
+        <w:rPr>
+          <w:rFonts w:ascii="Cambria" w:hAnsi="Cambria"/>
+        </w:rPr>
+        <w:t xml:space="preserve"> The same as </w:t>
+      </w:r>
+      <w:proofErr w:type="spellStart"/>
+      <w:r>
+        <w:rPr>
+          <w:rFonts w:ascii="Cambria" w:hAnsi="Cambria"/>
+        </w:rPr>
+        <w:t>ListComprehension</w:t>
+      </w:r>
+      <w:proofErr w:type="spellEnd"/>
+      <w:r>
+        <w:rPr>
+          <w:rFonts w:ascii="Cambria" w:hAnsi="Cambria"/>
+        </w:rPr>
+        <w:t>.</w:t>
       </w:r>
     </w:p>
     <w:p>
@@ -12236,12 +13724,21 @@
           <w:rFonts w:ascii="Cambria" w:hAnsi="Cambria"/>
         </w:rPr>
       </w:pPr>
-      <w:r>
-        <w:rPr>
-          <w:rFonts w:ascii="Cambria" w:hAnsi="Cambria"/>
-        </w:rPr>
-        <w:t>GeneratorComprehension (</w:t>
-      </w:r>
+      <w:proofErr w:type="spellStart"/>
+      <w:r>
+        <w:rPr>
+          <w:rFonts w:ascii="Cambria" w:hAnsi="Cambria"/>
+        </w:rPr>
+        <w:t>GeneratorComprehension</w:t>
+      </w:r>
+      <w:proofErr w:type="spellEnd"/>
+      <w:r>
+        <w:rPr>
+          <w:rFonts w:ascii="Cambria" w:hAnsi="Cambria"/>
+        </w:rPr>
+        <w:t xml:space="preserve"> (</w:t>
+      </w:r>
+      <w:proofErr w:type="spellStart"/>
       <w:r>
         <w:rPr>
           <w:rFonts w:ascii="Courier New" w:hAnsi="Courier New" w:cs="Courier New"/>
@@ -12250,6 +13747,8 @@
         </w:rPr>
         <w:t>GeneratorExp</w:t>
       </w:r>
+      <w:proofErr w:type="spellEnd"/>
+      <w:proofErr w:type="gramStart"/>
       <w:r>
         <w:rPr>
           <w:rFonts w:ascii="Cambria" w:hAnsi="Cambria"/>
@@ -12266,7 +13765,28 @@
         <w:rPr>
           <w:rFonts w:ascii="Cambria" w:hAnsi="Cambria"/>
         </w:rPr>
-        <w:t>. The same as ListComprehension.</w:t>
+        <w:t>.</w:t>
+      </w:r>
+      <w:proofErr w:type="gramEnd"/>
+      <w:r>
+        <w:rPr>
+          <w:rFonts w:ascii="Cambria" w:hAnsi="Cambria"/>
+        </w:rPr>
+        <w:t xml:space="preserve"> The same as </w:t>
+      </w:r>
+      <w:proofErr w:type="spellStart"/>
+      <w:r>
+        <w:rPr>
+          <w:rFonts w:ascii="Cambria" w:hAnsi="Cambria"/>
+        </w:rPr>
+        <w:t>ListComprehension</w:t>
+      </w:r>
+      <w:proofErr w:type="spellEnd"/>
+      <w:r>
+        <w:rPr>
+          <w:rFonts w:ascii="Cambria" w:hAnsi="Cambria"/>
+        </w:rPr>
+        <w:t>.</w:t>
       </w:r>
     </w:p>
     <w:p>
@@ -12344,12 +13864,21 @@
           <w:rFonts w:ascii="Cambria" w:hAnsi="Cambria"/>
         </w:rPr>
       </w:pPr>
-      <w:r>
-        <w:rPr>
-          <w:rFonts w:ascii="Cambria" w:hAnsi="Cambria"/>
-        </w:rPr>
-        <w:t>YieldFrom (</w:t>
-      </w:r>
+      <w:proofErr w:type="spellStart"/>
+      <w:r>
+        <w:rPr>
+          <w:rFonts w:ascii="Cambria" w:hAnsi="Cambria"/>
+        </w:rPr>
+        <w:t>YieldFrom</w:t>
+      </w:r>
+      <w:proofErr w:type="spellEnd"/>
+      <w:r>
+        <w:rPr>
+          <w:rFonts w:ascii="Cambria" w:hAnsi="Cambria"/>
+        </w:rPr>
+        <w:t xml:space="preserve"> (</w:t>
+      </w:r>
+      <w:proofErr w:type="spellStart"/>
       <w:r>
         <w:rPr>
           <w:rFonts w:ascii="Courier New" w:hAnsi="Courier New" w:cs="Courier New"/>
@@ -12358,6 +13887,7 @@
         </w:rPr>
         <w:t>YieldFrom</w:t>
       </w:r>
+      <w:proofErr w:type="spellEnd"/>
       <w:r>
         <w:rPr>
           <w:rFonts w:ascii="Cambria" w:hAnsi="Cambria"/>
@@ -12442,7 +13972,14 @@
         <w:rPr>
           <w:rFonts w:ascii="Cambria" w:hAnsi="Cambria"/>
         </w:rPr>
-        <w:t>, but it also has a link to the Call</w:t>
+        <w:t xml:space="preserve">, but it also has a link to the </w:t>
+      </w:r>
+      <w:proofErr w:type="spellStart"/>
+      <w:r>
+        <w:rPr>
+          <w:rFonts w:ascii="Cambria" w:hAnsi="Cambria"/>
+        </w:rPr>
+        <w:t>Call</w:t>
       </w:r>
       <w:r>
         <w:rPr>
@@ -12454,7 +13991,14 @@
         <w:rPr>
           <w:rFonts w:ascii="Cambria" w:hAnsi="Cambria"/>
         </w:rPr>
-        <w:t>s table.</w:t>
+        <w:t>s</w:t>
+      </w:r>
+      <w:proofErr w:type="spellEnd"/>
+      <w:r>
+        <w:rPr>
+          <w:rFonts w:ascii="Cambria" w:hAnsi="Cambria"/>
+        </w:rPr>
+        <w:t xml:space="preserve"> table.</w:t>
       </w:r>
     </w:p>
     <w:p>
@@ -12468,12 +14012,21 @@
           <w:rFonts w:ascii="Cambria" w:hAnsi="Cambria"/>
         </w:rPr>
       </w:pPr>
-      <w:r>
-        <w:rPr>
-          <w:rFonts w:ascii="Cambria" w:hAnsi="Cambria"/>
-        </w:rPr>
-        <w:t>FString (</w:t>
-      </w:r>
+      <w:proofErr w:type="spellStart"/>
+      <w:r>
+        <w:rPr>
+          <w:rFonts w:ascii="Cambria" w:hAnsi="Cambria"/>
+        </w:rPr>
+        <w:t>FString</w:t>
+      </w:r>
+      <w:proofErr w:type="spellEnd"/>
+      <w:r>
+        <w:rPr>
+          <w:rFonts w:ascii="Cambria" w:hAnsi="Cambria"/>
+        </w:rPr>
+        <w:t xml:space="preserve"> (</w:t>
+      </w:r>
+      <w:proofErr w:type="spellStart"/>
       <w:r>
         <w:rPr>
           <w:rFonts w:ascii="Courier New" w:hAnsi="Courier New" w:cs="Courier New"/>
@@ -12482,6 +14035,7 @@
         </w:rPr>
         <w:t>JoinedStr</w:t>
       </w:r>
+      <w:proofErr w:type="spellEnd"/>
       <w:r>
         <w:rPr>
           <w:rFonts w:ascii="Cambria" w:hAnsi="Cambria"/>
@@ -12492,7 +14046,21 @@
         <w:rPr>
           <w:rFonts w:ascii="Cambria" w:hAnsi="Cambria"/>
         </w:rPr>
-        <w:t>. This node has a link to the Fstrings table.</w:t>
+        <w:t xml:space="preserve">. This node has a link to the </w:t>
+      </w:r>
+      <w:proofErr w:type="spellStart"/>
+      <w:r>
+        <w:rPr>
+          <w:rFonts w:ascii="Cambria" w:hAnsi="Cambria"/>
+        </w:rPr>
+        <w:t>Fstrings</w:t>
+      </w:r>
+      <w:proofErr w:type="spellEnd"/>
+      <w:r>
+        <w:rPr>
+          <w:rFonts w:ascii="Cambria" w:hAnsi="Cambria"/>
+        </w:rPr>
+        <w:t xml:space="preserve"> table.</w:t>
       </w:r>
     </w:p>
     <w:p>
@@ -12506,11 +14074,19 @@
           <w:rFonts w:ascii="Cambria" w:hAnsi="Cambria"/>
         </w:rPr>
       </w:pPr>
-      <w:r>
-        <w:rPr>
-          <w:rFonts w:ascii="Cambria" w:hAnsi="Cambria"/>
-        </w:rPr>
-        <w:t>IntLiteral (Constant with int value)</w:t>
+      <w:proofErr w:type="spellStart"/>
+      <w:r>
+        <w:rPr>
+          <w:rFonts w:ascii="Cambria" w:hAnsi="Cambria"/>
+        </w:rPr>
+        <w:t>IntLiteral</w:t>
+      </w:r>
+      <w:proofErr w:type="spellEnd"/>
+      <w:r>
+        <w:rPr>
+          <w:rFonts w:ascii="Cambria" w:hAnsi="Cambria"/>
+        </w:rPr>
+        <w:t xml:space="preserve"> (Constant with int value)</w:t>
       </w:r>
     </w:p>
     <w:p>
@@ -12524,11 +14100,19 @@
           <w:rFonts w:ascii="Cambria" w:hAnsi="Cambria"/>
         </w:rPr>
       </w:pPr>
-      <w:r>
-        <w:rPr>
-          <w:rFonts w:ascii="Cambria" w:hAnsi="Cambria"/>
-        </w:rPr>
-        <w:t>FloatLiteral (</w:t>
+      <w:proofErr w:type="spellStart"/>
+      <w:r>
+        <w:rPr>
+          <w:rFonts w:ascii="Cambria" w:hAnsi="Cambria"/>
+        </w:rPr>
+        <w:t>FloatLiteral</w:t>
+      </w:r>
+      <w:proofErr w:type="spellEnd"/>
+      <w:r>
+        <w:rPr>
+          <w:rFonts w:ascii="Cambria" w:hAnsi="Cambria"/>
+        </w:rPr>
+        <w:t xml:space="preserve"> (</w:t>
       </w:r>
       <w:r>
         <w:rPr>
@@ -12556,11 +14140,19 @@
           <w:rFonts w:ascii="Cambria" w:hAnsi="Cambria"/>
         </w:rPr>
       </w:pPr>
-      <w:r>
-        <w:rPr>
-          <w:rFonts w:ascii="Cambria" w:hAnsi="Cambria"/>
-        </w:rPr>
-        <w:t>ComplexLiteral (</w:t>
+      <w:proofErr w:type="spellStart"/>
+      <w:r>
+        <w:rPr>
+          <w:rFonts w:ascii="Cambria" w:hAnsi="Cambria"/>
+        </w:rPr>
+        <w:t>ComplexLiteral</w:t>
+      </w:r>
+      <w:proofErr w:type="spellEnd"/>
+      <w:r>
+        <w:rPr>
+          <w:rFonts w:ascii="Cambria" w:hAnsi="Cambria"/>
+        </w:rPr>
+        <w:t xml:space="preserve"> (</w:t>
       </w:r>
       <w:r>
         <w:rPr>
@@ -12588,11 +14180,19 @@
           <w:rFonts w:ascii="Cambria" w:hAnsi="Cambria"/>
         </w:rPr>
       </w:pPr>
-      <w:r>
-        <w:rPr>
-          <w:rFonts w:ascii="Cambria" w:hAnsi="Cambria"/>
-        </w:rPr>
-        <w:t>NoneLiteral (</w:t>
+      <w:proofErr w:type="spellStart"/>
+      <w:r>
+        <w:rPr>
+          <w:rFonts w:ascii="Cambria" w:hAnsi="Cambria"/>
+        </w:rPr>
+        <w:t>NoneLiteral</w:t>
+      </w:r>
+      <w:proofErr w:type="spellEnd"/>
+      <w:r>
+        <w:rPr>
+          <w:rFonts w:ascii="Cambria" w:hAnsi="Cambria"/>
+        </w:rPr>
+        <w:t xml:space="preserve"> (</w:t>
       </w:r>
       <w:r>
         <w:rPr>
@@ -12608,6 +14208,7 @@
         </w:rPr>
         <w:t xml:space="preserve"> with </w:t>
       </w:r>
+      <w:proofErr w:type="gramStart"/>
       <w:r>
         <w:rPr>
           <w:rFonts w:ascii="Courier New" w:hAnsi="Courier New" w:cs="Courier New"/>
@@ -12616,6 +14217,7 @@
         </w:rPr>
         <w:t>None</w:t>
       </w:r>
+      <w:proofErr w:type="gramEnd"/>
       <w:r>
         <w:rPr>
           <w:rFonts w:ascii="Cambria" w:hAnsi="Cambria"/>
@@ -12634,11 +14236,19 @@
           <w:rFonts w:ascii="Cambria" w:hAnsi="Cambria"/>
         </w:rPr>
       </w:pPr>
-      <w:r>
-        <w:rPr>
-          <w:rFonts w:ascii="Cambria" w:hAnsi="Cambria"/>
-        </w:rPr>
-        <w:t>BoolLiteral (</w:t>
+      <w:proofErr w:type="spellStart"/>
+      <w:r>
+        <w:rPr>
+          <w:rFonts w:ascii="Cambria" w:hAnsi="Cambria"/>
+        </w:rPr>
+        <w:t>BoolLiteral</w:t>
+      </w:r>
+      <w:proofErr w:type="spellEnd"/>
+      <w:r>
+        <w:rPr>
+          <w:rFonts w:ascii="Cambria" w:hAnsi="Cambria"/>
+        </w:rPr>
+        <w:t xml:space="preserve"> (</w:t>
       </w:r>
       <w:r>
         <w:rPr>
@@ -12694,11 +14304,19 @@
           <w:rFonts w:ascii="Cambria" w:hAnsi="Cambria"/>
         </w:rPr>
       </w:pPr>
-      <w:r>
-        <w:rPr>
-          <w:rFonts w:ascii="Cambria" w:hAnsi="Cambria"/>
-        </w:rPr>
-        <w:t>StringLiteral (</w:t>
+      <w:proofErr w:type="spellStart"/>
+      <w:r>
+        <w:rPr>
+          <w:rFonts w:ascii="Cambria" w:hAnsi="Cambria"/>
+        </w:rPr>
+        <w:t>StringLiteral</w:t>
+      </w:r>
+      <w:proofErr w:type="spellEnd"/>
+      <w:r>
+        <w:rPr>
+          <w:rFonts w:ascii="Cambria" w:hAnsi="Cambria"/>
+        </w:rPr>
+        <w:t xml:space="preserve"> (</w:t>
       </w:r>
       <w:r>
         <w:rPr>
@@ -12726,11 +14344,19 @@
           <w:rFonts w:ascii="Cambria" w:hAnsi="Cambria"/>
         </w:rPr>
       </w:pPr>
-      <w:r>
-        <w:rPr>
-          <w:rFonts w:ascii="Cambria" w:hAnsi="Cambria"/>
-        </w:rPr>
-        <w:t>EllipsisLiteral (</w:t>
+      <w:proofErr w:type="spellStart"/>
+      <w:r>
+        <w:rPr>
+          <w:rFonts w:ascii="Cambria" w:hAnsi="Cambria"/>
+        </w:rPr>
+        <w:t>EllipsisLiteral</w:t>
+      </w:r>
+      <w:proofErr w:type="spellEnd"/>
+      <w:r>
+        <w:rPr>
+          <w:rFonts w:ascii="Cambria" w:hAnsi="Cambria"/>
+        </w:rPr>
+        <w:t xml:space="preserve"> (</w:t>
       </w:r>
       <w:r>
         <w:rPr>
@@ -12901,19 +14527,43 @@
         </w:rPr>
         <w:t xml:space="preserve">. Notice that, by using tuples and slices, this expression is always binary: </w:t>
       </w:r>
+      <w:proofErr w:type="gramStart"/>
       <w:r>
         <w:rPr>
           <w:rFonts w:ascii="Courier New" w:hAnsi="Courier New" w:cs="Courier New"/>
           <w:sz w:val="20"/>
           <w:szCs w:val="20"/>
         </w:rPr>
-        <w:t>l[1:2,3]</w:t>
-      </w:r>
-      <w:r>
-        <w:rPr>
-          <w:rFonts w:ascii="Cambria" w:hAnsi="Cambria"/>
-        </w:rPr>
-        <w:t xml:space="preserve"> has a tuple as the second parameter, where the first child is a Slice and the second one a IntLiteral.</w:t>
+        <w:t>l[</w:t>
+      </w:r>
+      <w:proofErr w:type="gramEnd"/>
+      <w:r>
+        <w:rPr>
+          <w:rFonts w:ascii="Courier New" w:hAnsi="Courier New" w:cs="Courier New"/>
+          <w:sz w:val="20"/>
+          <w:szCs w:val="20"/>
+        </w:rPr>
+        <w:t>1:2,3]</w:t>
+      </w:r>
+      <w:r>
+        <w:rPr>
+          <w:rFonts w:ascii="Cambria" w:hAnsi="Cambria"/>
+        </w:rPr>
+        <w:t xml:space="preserve"> has a tuple as the second parameter, where the first child is a Slice and the second one a </w:t>
+      </w:r>
+      <w:proofErr w:type="spellStart"/>
+      <w:r>
+        <w:rPr>
+          <w:rFonts w:ascii="Cambria" w:hAnsi="Cambria"/>
+        </w:rPr>
+        <w:t>IntLiteral</w:t>
+      </w:r>
+      <w:proofErr w:type="spellEnd"/>
+      <w:r>
+        <w:rPr>
+          <w:rFonts w:ascii="Cambria" w:hAnsi="Cambria"/>
+        </w:rPr>
+        <w:t>.</w:t>
       </w:r>
     </w:p>
     <w:p>
@@ -12978,7 +14628,63 @@
         <w:rPr>
           <w:rFonts w:ascii="Cambria" w:hAnsi="Cambria"/>
         </w:rPr>
-        <w:t xml:space="preserve"> ExpressionRole: Module, FuncDecorator, FuncBody, ReturnType (</w:t>
+        <w:t xml:space="preserve"> </w:t>
+      </w:r>
+      <w:proofErr w:type="spellStart"/>
+      <w:r>
+        <w:rPr>
+          <w:rFonts w:ascii="Cambria" w:hAnsi="Cambria"/>
+        </w:rPr>
+        <w:t>ExpressionRole</w:t>
+      </w:r>
+      <w:proofErr w:type="spellEnd"/>
+      <w:r>
+        <w:rPr>
+          <w:rFonts w:ascii="Cambria" w:hAnsi="Cambria"/>
+        </w:rPr>
+        <w:t xml:space="preserve">: Module, </w:t>
+      </w:r>
+      <w:proofErr w:type="spellStart"/>
+      <w:r>
+        <w:rPr>
+          <w:rFonts w:ascii="Cambria" w:hAnsi="Cambria"/>
+        </w:rPr>
+        <w:t>FuncDecorator</w:t>
+      </w:r>
+      <w:proofErr w:type="spellEnd"/>
+      <w:r>
+        <w:rPr>
+          <w:rFonts w:ascii="Cambria" w:hAnsi="Cambria"/>
+        </w:rPr>
+        <w:t xml:space="preserve">, </w:t>
+      </w:r>
+      <w:proofErr w:type="spellStart"/>
+      <w:r>
+        <w:rPr>
+          <w:rFonts w:ascii="Cambria" w:hAnsi="Cambria"/>
+        </w:rPr>
+        <w:t>FuncBody</w:t>
+      </w:r>
+      <w:proofErr w:type="spellEnd"/>
+      <w:r>
+        <w:rPr>
+          <w:rFonts w:ascii="Cambria" w:hAnsi="Cambria"/>
+        </w:rPr>
+        <w:t xml:space="preserve">, </w:t>
+      </w:r>
+      <w:proofErr w:type="spellStart"/>
+      <w:r>
+        <w:rPr>
+          <w:rFonts w:ascii="Cambria" w:hAnsi="Cambria"/>
+        </w:rPr>
+        <w:t>ReturnType</w:t>
+      </w:r>
+      <w:proofErr w:type="spellEnd"/>
+      <w:r>
+        <w:rPr>
+          <w:rFonts w:ascii="Cambria" w:hAnsi="Cambria"/>
+        </w:rPr>
+        <w:t xml:space="preserve"> (</w:t>
       </w:r>
       <w:r>
         <w:rPr>
@@ -12992,7 +14698,161 @@
         <w:rPr>
           <w:rFonts w:ascii="Cambria" w:hAnsi="Cambria"/>
         </w:rPr>
-        <w:t>), ClassBase, ClassDecorator, MethodBody, ClassBody (expressions inside a class definition, not inside methods), Return, Delete, AssignLHS, AssignRHS, TypeAliasLHS, TypeAliasRHS, AugmentedAssignmentLHS, AugmentedAssignmentRHS, VarDefVarName (</w:t>
+        <w:t xml:space="preserve">), </w:t>
+      </w:r>
+      <w:proofErr w:type="spellStart"/>
+      <w:r>
+        <w:rPr>
+          <w:rFonts w:ascii="Cambria" w:hAnsi="Cambria"/>
+        </w:rPr>
+        <w:t>ClassBase</w:t>
+      </w:r>
+      <w:proofErr w:type="spellEnd"/>
+      <w:r>
+        <w:rPr>
+          <w:rFonts w:ascii="Cambria" w:hAnsi="Cambria"/>
+        </w:rPr>
+        <w:t xml:space="preserve">, </w:t>
+      </w:r>
+      <w:proofErr w:type="spellStart"/>
+      <w:r>
+        <w:rPr>
+          <w:rFonts w:ascii="Cambria" w:hAnsi="Cambria"/>
+        </w:rPr>
+        <w:t>ClassDecorator</w:t>
+      </w:r>
+      <w:proofErr w:type="spellEnd"/>
+      <w:r>
+        <w:rPr>
+          <w:rFonts w:ascii="Cambria" w:hAnsi="Cambria"/>
+        </w:rPr>
+        <w:t xml:space="preserve">, </w:t>
+      </w:r>
+      <w:proofErr w:type="spellStart"/>
+      <w:r>
+        <w:rPr>
+          <w:rFonts w:ascii="Cambria" w:hAnsi="Cambria"/>
+        </w:rPr>
+        <w:t>MethodBody</w:t>
+      </w:r>
+      <w:proofErr w:type="spellEnd"/>
+      <w:r>
+        <w:rPr>
+          <w:rFonts w:ascii="Cambria" w:hAnsi="Cambria"/>
+        </w:rPr>
+        <w:t xml:space="preserve">, </w:t>
+      </w:r>
+      <w:proofErr w:type="spellStart"/>
+      <w:r>
+        <w:rPr>
+          <w:rFonts w:ascii="Cambria" w:hAnsi="Cambria"/>
+        </w:rPr>
+        <w:t>ClassBody</w:t>
+      </w:r>
+      <w:proofErr w:type="spellEnd"/>
+      <w:r>
+        <w:rPr>
+          <w:rFonts w:ascii="Cambria" w:hAnsi="Cambria"/>
+        </w:rPr>
+        <w:t xml:space="preserve"> (expressions inside a class definition, not inside methods), Return, Delete, </w:t>
+      </w:r>
+      <w:proofErr w:type="spellStart"/>
+      <w:r>
+        <w:rPr>
+          <w:rFonts w:ascii="Cambria" w:hAnsi="Cambria"/>
+        </w:rPr>
+        <w:t>AssignLHS</w:t>
+      </w:r>
+      <w:proofErr w:type="spellEnd"/>
+      <w:r>
+        <w:rPr>
+          <w:rFonts w:ascii="Cambria" w:hAnsi="Cambria"/>
+        </w:rPr>
+        <w:t xml:space="preserve">, </w:t>
+      </w:r>
+      <w:proofErr w:type="spellStart"/>
+      <w:r>
+        <w:rPr>
+          <w:rFonts w:ascii="Cambria" w:hAnsi="Cambria"/>
+        </w:rPr>
+        <w:t>AssignRHS</w:t>
+      </w:r>
+      <w:proofErr w:type="spellEnd"/>
+      <w:r>
+        <w:rPr>
+          <w:rFonts w:ascii="Cambria" w:hAnsi="Cambria"/>
+        </w:rPr>
+        <w:t xml:space="preserve">, </w:t>
+      </w:r>
+      <w:proofErr w:type="spellStart"/>
+      <w:r>
+        <w:rPr>
+          <w:rFonts w:ascii="Cambria" w:hAnsi="Cambria"/>
+        </w:rPr>
+        <w:t>TypeAliasLHS</w:t>
+      </w:r>
+      <w:proofErr w:type="spellEnd"/>
+      <w:r>
+        <w:rPr>
+          <w:rFonts w:ascii="Cambria" w:hAnsi="Cambria"/>
+        </w:rPr>
+        <w:t xml:space="preserve">, </w:t>
+      </w:r>
+      <w:proofErr w:type="spellStart"/>
+      <w:r>
+        <w:rPr>
+          <w:rFonts w:ascii="Cambria" w:hAnsi="Cambria"/>
+        </w:rPr>
+        <w:t>TypeAliasRHS</w:t>
+      </w:r>
+      <w:proofErr w:type="spellEnd"/>
+      <w:r>
+        <w:rPr>
+          <w:rFonts w:ascii="Cambria" w:hAnsi="Cambria"/>
+        </w:rPr>
+        <w:t xml:space="preserve">, </w:t>
+      </w:r>
+      <w:proofErr w:type="spellStart"/>
+      <w:r>
+        <w:rPr>
+          <w:rFonts w:ascii="Cambria" w:hAnsi="Cambria"/>
+        </w:rPr>
+        <w:t>AugmentedAssignmentLHS</w:t>
+      </w:r>
+      <w:proofErr w:type="spellEnd"/>
+      <w:r>
+        <w:rPr>
+          <w:rFonts w:ascii="Cambria" w:hAnsi="Cambria"/>
+        </w:rPr>
+        <w:t xml:space="preserve">, </w:t>
+      </w:r>
+      <w:proofErr w:type="spellStart"/>
+      <w:r>
+        <w:rPr>
+          <w:rFonts w:ascii="Cambria" w:hAnsi="Cambria"/>
+        </w:rPr>
+        <w:t>AugmentedAssignmentRHS</w:t>
+      </w:r>
+      <w:proofErr w:type="spellEnd"/>
+      <w:r>
+        <w:rPr>
+          <w:rFonts w:ascii="Cambria" w:hAnsi="Cambria"/>
+        </w:rPr>
+        <w:t xml:space="preserve">, </w:t>
+      </w:r>
+      <w:proofErr w:type="spellStart"/>
+      <w:r>
+        <w:rPr>
+          <w:rFonts w:ascii="Cambria" w:hAnsi="Cambria"/>
+        </w:rPr>
+        <w:t>VarDefVarName</w:t>
+      </w:r>
+      <w:proofErr w:type="spellEnd"/>
+      <w:r>
+        <w:rPr>
+          <w:rFonts w:ascii="Cambria" w:hAnsi="Cambria"/>
+        </w:rPr>
+        <w:t xml:space="preserve"> (</w:t>
       </w:r>
       <w:r>
         <w:rPr>
@@ -13008,6 +14868,7 @@
         </w:rPr>
         <w:t xml:space="preserve"> field of </w:t>
       </w:r>
+      <w:proofErr w:type="spellStart"/>
       <w:r>
         <w:rPr>
           <w:rFonts w:ascii="Courier New" w:hAnsi="Courier New" w:cs="Courier New"/>
@@ -13016,11 +14877,26 @@
         </w:rPr>
         <w:t>AnnAssign</w:t>
       </w:r>
-      <w:r>
-        <w:rPr>
-          <w:rFonts w:ascii="Cambria" w:hAnsi="Cambria"/>
-        </w:rPr>
-        <w:t>), VarDefType (</w:t>
+      <w:proofErr w:type="spellEnd"/>
+      <w:r>
+        <w:rPr>
+          <w:rFonts w:ascii="Cambria" w:hAnsi="Cambria"/>
+        </w:rPr>
+        <w:t xml:space="preserve">), </w:t>
+      </w:r>
+      <w:proofErr w:type="spellStart"/>
+      <w:r>
+        <w:rPr>
+          <w:rFonts w:ascii="Cambria" w:hAnsi="Cambria"/>
+        </w:rPr>
+        <w:t>VarDefType</w:t>
+      </w:r>
+      <w:proofErr w:type="spellEnd"/>
+      <w:r>
+        <w:rPr>
+          <w:rFonts w:ascii="Cambria" w:hAnsi="Cambria"/>
+        </w:rPr>
+        <w:t xml:space="preserve"> (</w:t>
       </w:r>
       <w:r>
         <w:rPr>
@@ -13036,6 +14912,7 @@
         </w:rPr>
         <w:t xml:space="preserve"> field of </w:t>
       </w:r>
+      <w:proofErr w:type="spellStart"/>
       <w:r>
         <w:rPr>
           <w:rFonts w:ascii="Courier New" w:hAnsi="Courier New" w:cs="Courier New"/>
@@ -13044,11 +14921,26 @@
         </w:rPr>
         <w:t>AnnAssign</w:t>
       </w:r>
-      <w:r>
-        <w:rPr>
-          <w:rFonts w:ascii="Cambria" w:hAnsi="Cambria"/>
-        </w:rPr>
-        <w:t>), VarDefInitValue (</w:t>
+      <w:proofErr w:type="spellEnd"/>
+      <w:r>
+        <w:rPr>
+          <w:rFonts w:ascii="Cambria" w:hAnsi="Cambria"/>
+        </w:rPr>
+        <w:t xml:space="preserve">), </w:t>
+      </w:r>
+      <w:proofErr w:type="spellStart"/>
+      <w:r>
+        <w:rPr>
+          <w:rFonts w:ascii="Cambria" w:hAnsi="Cambria"/>
+        </w:rPr>
+        <w:t>VarDefInitValue</w:t>
+      </w:r>
+      <w:proofErr w:type="spellEnd"/>
+      <w:r>
+        <w:rPr>
+          <w:rFonts w:ascii="Cambria" w:hAnsi="Cambria"/>
+        </w:rPr>
+        <w:t xml:space="preserve"> (</w:t>
       </w:r>
       <w:r>
         <w:rPr>
@@ -13064,6 +14956,7 @@
         </w:rPr>
         <w:t xml:space="preserve"> field of </w:t>
       </w:r>
+      <w:proofErr w:type="spellStart"/>
       <w:r>
         <w:rPr>
           <w:rFonts w:ascii="Courier New" w:hAnsi="Courier New" w:cs="Courier New"/>
@@ -13072,11 +14965,26 @@
         </w:rPr>
         <w:t>AnnAssign</w:t>
       </w:r>
-      <w:r>
-        <w:rPr>
-          <w:rFonts w:ascii="Cambria" w:hAnsi="Cambria"/>
-        </w:rPr>
-        <w:t>), ForElement (</w:t>
+      <w:proofErr w:type="spellEnd"/>
+      <w:r>
+        <w:rPr>
+          <w:rFonts w:ascii="Cambria" w:hAnsi="Cambria"/>
+        </w:rPr>
+        <w:t xml:space="preserve">), </w:t>
+      </w:r>
+      <w:proofErr w:type="spellStart"/>
+      <w:r>
+        <w:rPr>
+          <w:rFonts w:ascii="Cambria" w:hAnsi="Cambria"/>
+        </w:rPr>
+        <w:t>ForElement</w:t>
+      </w:r>
+      <w:proofErr w:type="spellEnd"/>
+      <w:r>
+        <w:rPr>
+          <w:rFonts w:ascii="Cambria" w:hAnsi="Cambria"/>
+        </w:rPr>
+        <w:t xml:space="preserve"> (</w:t>
       </w:r>
       <w:r>
         <w:rPr>
@@ -13090,8 +14998,23 @@
         <w:rPr>
           <w:rFonts w:ascii="Cambria" w:hAnsi="Cambria"/>
         </w:rPr>
-        <w:t>), ForEnumerable (</w:t>
-      </w:r>
+        <w:t xml:space="preserve">), </w:t>
+      </w:r>
+      <w:proofErr w:type="spellStart"/>
+      <w:r>
+        <w:rPr>
+          <w:rFonts w:ascii="Cambria" w:hAnsi="Cambria"/>
+        </w:rPr>
+        <w:t>ForEnumerable</w:t>
+      </w:r>
+      <w:proofErr w:type="spellEnd"/>
+      <w:r>
+        <w:rPr>
+          <w:rFonts w:ascii="Cambria" w:hAnsi="Cambria"/>
+        </w:rPr>
+        <w:t xml:space="preserve"> (</w:t>
+      </w:r>
+      <w:proofErr w:type="spellStart"/>
       <w:r>
         <w:rPr>
           <w:rFonts w:ascii="Courier New" w:hAnsi="Courier New" w:cs="Courier New"/>
@@ -13100,11 +15023,40 @@
         </w:rPr>
         <w:t>iter</w:t>
       </w:r>
-      <w:r>
-        <w:rPr>
-          <w:rFonts w:ascii="Cambria" w:hAnsi="Cambria"/>
-        </w:rPr>
-        <w:t>), ForBody, ForElseBody, AsyncForElement (</w:t>
+      <w:proofErr w:type="spellEnd"/>
+      <w:r>
+        <w:rPr>
+          <w:rFonts w:ascii="Cambria" w:hAnsi="Cambria"/>
+        </w:rPr>
+        <w:t xml:space="preserve">), ForBody, </w:t>
+      </w:r>
+      <w:proofErr w:type="spellStart"/>
+      <w:r>
+        <w:rPr>
+          <w:rFonts w:ascii="Cambria" w:hAnsi="Cambria"/>
+        </w:rPr>
+        <w:t>ForElseBody</w:t>
+      </w:r>
+      <w:proofErr w:type="spellEnd"/>
+      <w:r>
+        <w:rPr>
+          <w:rFonts w:ascii="Cambria" w:hAnsi="Cambria"/>
+        </w:rPr>
+        <w:t xml:space="preserve">, </w:t>
+      </w:r>
+      <w:proofErr w:type="spellStart"/>
+      <w:r>
+        <w:rPr>
+          <w:rFonts w:ascii="Cambria" w:hAnsi="Cambria"/>
+        </w:rPr>
+        <w:t>AsyncForElement</w:t>
+      </w:r>
+      <w:proofErr w:type="spellEnd"/>
+      <w:r>
+        <w:rPr>
+          <w:rFonts w:ascii="Cambria" w:hAnsi="Cambria"/>
+        </w:rPr>
+        <w:t xml:space="preserve"> (</w:t>
       </w:r>
       <w:r>
         <w:rPr>
@@ -13118,8 +15070,23 @@
         <w:rPr>
           <w:rFonts w:ascii="Cambria" w:hAnsi="Cambria"/>
         </w:rPr>
-        <w:t>), AsyncForEnumerable (</w:t>
-      </w:r>
+        <w:t xml:space="preserve">), </w:t>
+      </w:r>
+      <w:proofErr w:type="spellStart"/>
+      <w:r>
+        <w:rPr>
+          <w:rFonts w:ascii="Cambria" w:hAnsi="Cambria"/>
+        </w:rPr>
+        <w:t>AsyncForEnumerable</w:t>
+      </w:r>
+      <w:proofErr w:type="spellEnd"/>
+      <w:r>
+        <w:rPr>
+          <w:rFonts w:ascii="Cambria" w:hAnsi="Cambria"/>
+        </w:rPr>
+        <w:t xml:space="preserve"> (</w:t>
+      </w:r>
+      <w:proofErr w:type="spellStart"/>
       <w:r>
         <w:rPr>
           <w:rFonts w:ascii="Courier New" w:hAnsi="Courier New" w:cs="Courier New"/>
@@ -13128,12 +15095,140 @@
         </w:rPr>
         <w:t>iter</w:t>
       </w:r>
-      <w:r>
-        <w:rPr>
-          <w:rFonts w:ascii="Cambria" w:hAnsi="Cambria"/>
-        </w:rPr>
-        <w:t>), AsyncForBody, AsyncForElseBody, WhileCondition, WhileBody, WhileElseBody, IfCondition, IfBody, IfElseBody, WithElement (</w:t>
-      </w:r>
+      <w:proofErr w:type="spellEnd"/>
+      <w:r>
+        <w:rPr>
+          <w:rFonts w:ascii="Cambria" w:hAnsi="Cambria"/>
+        </w:rPr>
+        <w:t xml:space="preserve">), </w:t>
+      </w:r>
+      <w:proofErr w:type="spellStart"/>
+      <w:r>
+        <w:rPr>
+          <w:rFonts w:ascii="Cambria" w:hAnsi="Cambria"/>
+        </w:rPr>
+        <w:t>AsyncForBody</w:t>
+      </w:r>
+      <w:proofErr w:type="spellEnd"/>
+      <w:r>
+        <w:rPr>
+          <w:rFonts w:ascii="Cambria" w:hAnsi="Cambria"/>
+        </w:rPr>
+        <w:t xml:space="preserve">, </w:t>
+      </w:r>
+      <w:proofErr w:type="spellStart"/>
+      <w:r>
+        <w:rPr>
+          <w:rFonts w:ascii="Cambria" w:hAnsi="Cambria"/>
+        </w:rPr>
+        <w:t>AsyncForElseBody</w:t>
+      </w:r>
+      <w:proofErr w:type="spellEnd"/>
+      <w:r>
+        <w:rPr>
+          <w:rFonts w:ascii="Cambria" w:hAnsi="Cambria"/>
+        </w:rPr>
+        <w:t xml:space="preserve">, </w:t>
+      </w:r>
+      <w:proofErr w:type="spellStart"/>
+      <w:r>
+        <w:rPr>
+          <w:rFonts w:ascii="Cambria" w:hAnsi="Cambria"/>
+        </w:rPr>
+        <w:t>WhileCondition</w:t>
+      </w:r>
+      <w:proofErr w:type="spellEnd"/>
+      <w:r>
+        <w:rPr>
+          <w:rFonts w:ascii="Cambria" w:hAnsi="Cambria"/>
+        </w:rPr>
+        <w:t xml:space="preserve">, </w:t>
+      </w:r>
+      <w:proofErr w:type="spellStart"/>
+      <w:r>
+        <w:rPr>
+          <w:rFonts w:ascii="Cambria" w:hAnsi="Cambria"/>
+        </w:rPr>
+        <w:t>WhileBody</w:t>
+      </w:r>
+      <w:proofErr w:type="spellEnd"/>
+      <w:r>
+        <w:rPr>
+          <w:rFonts w:ascii="Cambria" w:hAnsi="Cambria"/>
+        </w:rPr>
+        <w:t xml:space="preserve">, </w:t>
+      </w:r>
+      <w:proofErr w:type="spellStart"/>
+      <w:r>
+        <w:rPr>
+          <w:rFonts w:ascii="Cambria" w:hAnsi="Cambria"/>
+        </w:rPr>
+        <w:t>WhileElseBody</w:t>
+      </w:r>
+      <w:proofErr w:type="spellEnd"/>
+      <w:r>
+        <w:rPr>
+          <w:rFonts w:ascii="Cambria" w:hAnsi="Cambria"/>
+        </w:rPr>
+        <w:t xml:space="preserve">, </w:t>
+      </w:r>
+      <w:proofErr w:type="spellStart"/>
+      <w:r>
+        <w:rPr>
+          <w:rFonts w:ascii="Cambria" w:hAnsi="Cambria"/>
+        </w:rPr>
+        <w:t>IfCondition</w:t>
+      </w:r>
+      <w:proofErr w:type="spellEnd"/>
+      <w:r>
+        <w:rPr>
+          <w:rFonts w:ascii="Cambria" w:hAnsi="Cambria"/>
+        </w:rPr>
+        <w:t xml:space="preserve">, </w:t>
+      </w:r>
+      <w:proofErr w:type="spellStart"/>
+      <w:r>
+        <w:rPr>
+          <w:rFonts w:ascii="Cambria" w:hAnsi="Cambria"/>
+        </w:rPr>
+        <w:t>IfBody</w:t>
+      </w:r>
+      <w:proofErr w:type="spellEnd"/>
+      <w:r>
+        <w:rPr>
+          <w:rFonts w:ascii="Cambria" w:hAnsi="Cambria"/>
+        </w:rPr>
+        <w:t xml:space="preserve">, </w:t>
+      </w:r>
+      <w:proofErr w:type="spellStart"/>
+      <w:r>
+        <w:rPr>
+          <w:rFonts w:ascii="Cambria" w:hAnsi="Cambria"/>
+        </w:rPr>
+        <w:t>IfElseBody</w:t>
+      </w:r>
+      <w:proofErr w:type="spellEnd"/>
+      <w:r>
+        <w:rPr>
+          <w:rFonts w:ascii="Cambria" w:hAnsi="Cambria"/>
+        </w:rPr>
+        <w:t xml:space="preserve">, </w:t>
+      </w:r>
+      <w:proofErr w:type="spellStart"/>
+      <w:r>
+        <w:rPr>
+          <w:rFonts w:ascii="Cambria" w:hAnsi="Cambria"/>
+        </w:rPr>
+        <w:t>WithElement</w:t>
+      </w:r>
+      <w:proofErr w:type="spellEnd"/>
+      <w:r>
+        <w:rPr>
+          <w:rFonts w:ascii="Cambria" w:hAnsi="Cambria"/>
+        </w:rPr>
+        <w:t xml:space="preserve"> (</w:t>
+      </w:r>
+      <w:proofErr w:type="spellStart"/>
       <w:r>
         <w:rPr>
           <w:rFonts w:ascii="Courier New" w:hAnsi="Courier New" w:cs="Courier New"/>
@@ -13142,12 +15237,14 @@
         </w:rPr>
         <w:t>withitem</w:t>
       </w:r>
+      <w:proofErr w:type="spellEnd"/>
       <w:r>
         <w:rPr>
           <w:rFonts w:ascii="Cambria" w:hAnsi="Cambria"/>
         </w:rPr>
         <w:t xml:space="preserve"> plus </w:t>
       </w:r>
+      <w:proofErr w:type="spellStart"/>
       <w:r>
         <w:rPr>
           <w:rFonts w:ascii="Courier New" w:hAnsi="Courier New" w:cs="Courier New"/>
@@ -13156,12 +15253,28 @@
         </w:rPr>
         <w:t>context_expr</w:t>
       </w:r>
-      <w:r>
-        <w:rPr>
-          <w:rFonts w:ascii="Cambria" w:hAnsi="Cambria"/>
-        </w:rPr>
-        <w:t>), WithAs (</w:t>
-      </w:r>
+      <w:proofErr w:type="spellEnd"/>
+      <w:r>
+        <w:rPr>
+          <w:rFonts w:ascii="Cambria" w:hAnsi="Cambria"/>
+        </w:rPr>
+        <w:t xml:space="preserve">), </w:t>
+      </w:r>
+      <w:proofErr w:type="spellStart"/>
+      <w:r>
+        <w:rPr>
+          <w:rFonts w:ascii="Cambria" w:hAnsi="Cambria"/>
+        </w:rPr>
+        <w:t>WithAs</w:t>
+      </w:r>
+      <w:proofErr w:type="spellEnd"/>
+      <w:r>
+        <w:rPr>
+          <w:rFonts w:ascii="Cambria" w:hAnsi="Cambria"/>
+        </w:rPr>
+        <w:t xml:space="preserve"> (</w:t>
+      </w:r>
+      <w:proofErr w:type="spellStart"/>
       <w:r>
         <w:rPr>
           <w:rFonts w:ascii="Courier New" w:hAnsi="Courier New" w:cs="Courier New"/>
@@ -13170,12 +15283,14 @@
         </w:rPr>
         <w:t>withitem</w:t>
       </w:r>
+      <w:proofErr w:type="spellEnd"/>
       <w:r>
         <w:rPr>
           <w:rFonts w:ascii="Cambria" w:hAnsi="Cambria"/>
         </w:rPr>
         <w:t xml:space="preserve"> plus </w:t>
       </w:r>
+      <w:proofErr w:type="spellStart"/>
       <w:r>
         <w:rPr>
           <w:rFonts w:ascii="Courier New" w:hAnsi="Courier New" w:cs="Courier New"/>
@@ -13184,12 +15299,42 @@
         </w:rPr>
         <w:t>optional_vars</w:t>
       </w:r>
-      <w:r>
-        <w:rPr>
-          <w:rFonts w:ascii="Cambria" w:hAnsi="Cambria"/>
-        </w:rPr>
-        <w:t>), WithBody, AsyncWithElement (</w:t>
-      </w:r>
+      <w:proofErr w:type="spellEnd"/>
+      <w:r>
+        <w:rPr>
+          <w:rFonts w:ascii="Cambria" w:hAnsi="Cambria"/>
+        </w:rPr>
+        <w:t xml:space="preserve">), </w:t>
+      </w:r>
+      <w:proofErr w:type="spellStart"/>
+      <w:r>
+        <w:rPr>
+          <w:rFonts w:ascii="Cambria" w:hAnsi="Cambria"/>
+        </w:rPr>
+        <w:t>WithBody</w:t>
+      </w:r>
+      <w:proofErr w:type="spellEnd"/>
+      <w:r>
+        <w:rPr>
+          <w:rFonts w:ascii="Cambria" w:hAnsi="Cambria"/>
+        </w:rPr>
+        <w:t xml:space="preserve">, </w:t>
+      </w:r>
+      <w:proofErr w:type="spellStart"/>
+      <w:r>
+        <w:rPr>
+          <w:rFonts w:ascii="Cambria" w:hAnsi="Cambria"/>
+        </w:rPr>
+        <w:t>AsyncWithElement</w:t>
+      </w:r>
+      <w:proofErr w:type="spellEnd"/>
+      <w:r>
+        <w:rPr>
+          <w:rFonts w:ascii="Cambria" w:hAnsi="Cambria"/>
+        </w:rPr>
+        <w:t xml:space="preserve"> (</w:t>
+      </w:r>
+      <w:proofErr w:type="spellStart"/>
       <w:r>
         <w:rPr>
           <w:rFonts w:ascii="Courier New" w:hAnsi="Courier New" w:cs="Courier New"/>
@@ -13198,12 +15343,14 @@
         </w:rPr>
         <w:t>withitem</w:t>
       </w:r>
+      <w:proofErr w:type="spellEnd"/>
       <w:r>
         <w:rPr>
           <w:rFonts w:ascii="Cambria" w:hAnsi="Cambria"/>
         </w:rPr>
         <w:t xml:space="preserve"> plus </w:t>
       </w:r>
+      <w:proofErr w:type="spellStart"/>
       <w:r>
         <w:rPr>
           <w:rFonts w:ascii="Courier New" w:hAnsi="Courier New" w:cs="Courier New"/>
@@ -13212,12 +15359,28 @@
         </w:rPr>
         <w:t>context_expr</w:t>
       </w:r>
-      <w:r>
-        <w:rPr>
-          <w:rFonts w:ascii="Cambria" w:hAnsi="Cambria"/>
-        </w:rPr>
-        <w:t>), AsyncWithAs (</w:t>
-      </w:r>
+      <w:proofErr w:type="spellEnd"/>
+      <w:r>
+        <w:rPr>
+          <w:rFonts w:ascii="Cambria" w:hAnsi="Cambria"/>
+        </w:rPr>
+        <w:t xml:space="preserve">), </w:t>
+      </w:r>
+      <w:proofErr w:type="spellStart"/>
+      <w:r>
+        <w:rPr>
+          <w:rFonts w:ascii="Cambria" w:hAnsi="Cambria"/>
+        </w:rPr>
+        <w:t>AsyncWithAs</w:t>
+      </w:r>
+      <w:proofErr w:type="spellEnd"/>
+      <w:r>
+        <w:rPr>
+          <w:rFonts w:ascii="Cambria" w:hAnsi="Cambria"/>
+        </w:rPr>
+        <w:t xml:space="preserve"> (</w:t>
+      </w:r>
+      <w:proofErr w:type="spellStart"/>
       <w:r>
         <w:rPr>
           <w:rFonts w:ascii="Courier New" w:hAnsi="Courier New" w:cs="Courier New"/>
@@ -13226,12 +15389,14 @@
         </w:rPr>
         <w:t>withitem</w:t>
       </w:r>
+      <w:proofErr w:type="spellEnd"/>
       <w:r>
         <w:rPr>
           <w:rFonts w:ascii="Cambria" w:hAnsi="Cambria"/>
         </w:rPr>
         <w:t xml:space="preserve"> plus </w:t>
       </w:r>
+      <w:proofErr w:type="spellStart"/>
       <w:r>
         <w:rPr>
           <w:rFonts w:ascii="Courier New" w:hAnsi="Courier New" w:cs="Courier New"/>
@@ -13240,11 +15405,40 @@
         </w:rPr>
         <w:t>optional_vars</w:t>
       </w:r>
-      <w:r>
-        <w:rPr>
-          <w:rFonts w:ascii="Cambria" w:hAnsi="Cambria"/>
-        </w:rPr>
-        <w:t>), AsyncWithBody, MatchCondition (</w:t>
+      <w:proofErr w:type="spellEnd"/>
+      <w:r>
+        <w:rPr>
+          <w:rFonts w:ascii="Cambria" w:hAnsi="Cambria"/>
+        </w:rPr>
+        <w:t xml:space="preserve">), </w:t>
+      </w:r>
+      <w:proofErr w:type="spellStart"/>
+      <w:r>
+        <w:rPr>
+          <w:rFonts w:ascii="Cambria" w:hAnsi="Cambria"/>
+        </w:rPr>
+        <w:t>AsyncWithBody</w:t>
+      </w:r>
+      <w:proofErr w:type="spellEnd"/>
+      <w:r>
+        <w:rPr>
+          <w:rFonts w:ascii="Cambria" w:hAnsi="Cambria"/>
+        </w:rPr>
+        <w:t xml:space="preserve">, </w:t>
+      </w:r>
+      <w:proofErr w:type="spellStart"/>
+      <w:r>
+        <w:rPr>
+          <w:rFonts w:ascii="Cambria" w:hAnsi="Cambria"/>
+        </w:rPr>
+        <w:t>MatchCondition</w:t>
+      </w:r>
+      <w:proofErr w:type="spellEnd"/>
+      <w:r>
+        <w:rPr>
+          <w:rFonts w:ascii="Cambria" w:hAnsi="Cambria"/>
+        </w:rPr>
+        <w:t xml:space="preserve"> (</w:t>
       </w:r>
       <w:r>
         <w:rPr>
@@ -13260,11 +15454,19 @@
         </w:rPr>
         <w:t xml:space="preserve">), </w:t>
       </w:r>
-      <w:r>
-        <w:rPr>
-          <w:rFonts w:ascii="Cambria" w:hAnsi="Cambria"/>
-        </w:rPr>
-        <w:t>CaseCondition (</w:t>
+      <w:proofErr w:type="spellStart"/>
+      <w:r>
+        <w:rPr>
+          <w:rFonts w:ascii="Cambria" w:hAnsi="Cambria"/>
+        </w:rPr>
+        <w:t>CaseCondition</w:t>
+      </w:r>
+      <w:proofErr w:type="spellEnd"/>
+      <w:r>
+        <w:rPr>
+          <w:rFonts w:ascii="Cambria" w:hAnsi="Cambria"/>
+        </w:rPr>
+        <w:t xml:space="preserve"> (</w:t>
       </w:r>
       <w:r>
         <w:rPr>
@@ -13286,11 +15488,19 @@
         </w:rPr>
         <w:t xml:space="preserve">), </w:t>
       </w:r>
-      <w:r>
-        <w:rPr>
-          <w:rFonts w:ascii="Cambria" w:hAnsi="Cambria"/>
-        </w:rPr>
-        <w:t>CaseGuard (</w:t>
+      <w:proofErr w:type="spellStart"/>
+      <w:r>
+        <w:rPr>
+          <w:rFonts w:ascii="Cambria" w:hAnsi="Cambria"/>
+        </w:rPr>
+        <w:t>CaseGuard</w:t>
+      </w:r>
+      <w:proofErr w:type="spellEnd"/>
+      <w:r>
+        <w:rPr>
+          <w:rFonts w:ascii="Cambria" w:hAnsi="Cambria"/>
+        </w:rPr>
+        <w:t xml:space="preserve"> (</w:t>
       </w:r>
       <w:r>
         <w:rPr>
@@ -13332,8 +15542,23 @@
         <w:rPr>
           <w:rFonts w:ascii="Cambria" w:hAnsi="Cambria"/>
         </w:rPr>
-        <w:t>), CaseBody, Raise (</w:t>
-      </w:r>
+        <w:t xml:space="preserve">), </w:t>
+      </w:r>
+      <w:proofErr w:type="spellStart"/>
+      <w:r>
+        <w:rPr>
+          <w:rFonts w:ascii="Cambria" w:hAnsi="Cambria"/>
+        </w:rPr>
+        <w:t>CaseBody</w:t>
+      </w:r>
+      <w:proofErr w:type="spellEnd"/>
+      <w:r>
+        <w:rPr>
+          <w:rFonts w:ascii="Cambria" w:hAnsi="Cambria"/>
+        </w:rPr>
+        <w:t>, Raise (</w:t>
+      </w:r>
+      <w:proofErr w:type="spellStart"/>
       <w:r>
         <w:rPr>
           <w:rFonts w:ascii="Courier New" w:hAnsi="Courier New" w:cs="Courier New"/>
@@ -13342,11 +15567,26 @@
         </w:rPr>
         <w:t>exc</w:t>
       </w:r>
-      <w:r>
-        <w:rPr>
-          <w:rFonts w:ascii="Cambria" w:hAnsi="Cambria"/>
-        </w:rPr>
-        <w:t>), RaiseFrom (</w:t>
+      <w:proofErr w:type="spellEnd"/>
+      <w:r>
+        <w:rPr>
+          <w:rFonts w:ascii="Cambria" w:hAnsi="Cambria"/>
+        </w:rPr>
+        <w:t xml:space="preserve">), </w:t>
+      </w:r>
+      <w:proofErr w:type="spellStart"/>
+      <w:r>
+        <w:rPr>
+          <w:rFonts w:ascii="Cambria" w:hAnsi="Cambria"/>
+        </w:rPr>
+        <w:t>RaiseFrom</w:t>
+      </w:r>
+      <w:proofErr w:type="spellEnd"/>
+      <w:r>
+        <w:rPr>
+          <w:rFonts w:ascii="Cambria" w:hAnsi="Cambria"/>
+        </w:rPr>
+        <w:t xml:space="preserve"> (</w:t>
       </w:r>
       <w:r>
         <w:rPr>
@@ -13360,7 +15600,427 @@
         <w:rPr>
           <w:rFonts w:ascii="Cambria" w:hAnsi="Cambria"/>
         </w:rPr>
-        <w:t>), TryBody, ExceptType, ExceptBody, TryElse, FinallyBody, AssertCondition, AssertMessage, Logical (both binary and unary), AssignExpLHS, AssignExpRHS, Arithmetic (both binary and unary), Pow, Shift, BWLogical (both binary and unary), MatMult, LambdaBody, TernaryCondition, TernaryIfBody, TernaryElseBody, SetLiteral, ListLiteral, TupleLiteral, DictionaryLiteralKey, DictionaryLiteralValue, ComprehensionElement, ComprehensionTarget, ComprehensionIter, ComprehensionIf, Await, Yield, YieldFrom, Relational, Is, In, CallFuncName, CallArg, FString, Dot, Slice, Indexing, Star, TypeAnnotation, DefaultParamValue, TypeVar.</w:t>
+        <w:t xml:space="preserve">), </w:t>
+      </w:r>
+      <w:proofErr w:type="spellStart"/>
+      <w:r>
+        <w:rPr>
+          <w:rFonts w:ascii="Cambria" w:hAnsi="Cambria"/>
+        </w:rPr>
+        <w:t>TryBody</w:t>
+      </w:r>
+      <w:proofErr w:type="spellEnd"/>
+      <w:r>
+        <w:rPr>
+          <w:rFonts w:ascii="Cambria" w:hAnsi="Cambria"/>
+        </w:rPr>
+        <w:t xml:space="preserve">, </w:t>
+      </w:r>
+      <w:proofErr w:type="spellStart"/>
+      <w:r>
+        <w:rPr>
+          <w:rFonts w:ascii="Cambria" w:hAnsi="Cambria"/>
+        </w:rPr>
+        <w:t>ExceptType</w:t>
+      </w:r>
+      <w:proofErr w:type="spellEnd"/>
+      <w:r>
+        <w:rPr>
+          <w:rFonts w:ascii="Cambria" w:hAnsi="Cambria"/>
+        </w:rPr>
+        <w:t xml:space="preserve">, </w:t>
+      </w:r>
+      <w:proofErr w:type="spellStart"/>
+      <w:r>
+        <w:rPr>
+          <w:rFonts w:ascii="Cambria" w:hAnsi="Cambria"/>
+        </w:rPr>
+        <w:t>ExceptBody</w:t>
+      </w:r>
+      <w:proofErr w:type="spellEnd"/>
+      <w:r>
+        <w:rPr>
+          <w:rFonts w:ascii="Cambria" w:hAnsi="Cambria"/>
+        </w:rPr>
+        <w:t xml:space="preserve">, </w:t>
+      </w:r>
+      <w:proofErr w:type="spellStart"/>
+      <w:r>
+        <w:rPr>
+          <w:rFonts w:ascii="Cambria" w:hAnsi="Cambria"/>
+        </w:rPr>
+        <w:t>TryElse</w:t>
+      </w:r>
+      <w:proofErr w:type="spellEnd"/>
+      <w:r>
+        <w:rPr>
+          <w:rFonts w:ascii="Cambria" w:hAnsi="Cambria"/>
+        </w:rPr>
+        <w:t xml:space="preserve">, </w:t>
+      </w:r>
+      <w:proofErr w:type="spellStart"/>
+      <w:r>
+        <w:rPr>
+          <w:rFonts w:ascii="Cambria" w:hAnsi="Cambria"/>
+        </w:rPr>
+        <w:t>FinallyBody</w:t>
+      </w:r>
+      <w:proofErr w:type="spellEnd"/>
+      <w:r>
+        <w:rPr>
+          <w:rFonts w:ascii="Cambria" w:hAnsi="Cambria"/>
+        </w:rPr>
+        <w:t xml:space="preserve">, </w:t>
+      </w:r>
+      <w:proofErr w:type="spellStart"/>
+      <w:r>
+        <w:rPr>
+          <w:rFonts w:ascii="Cambria" w:hAnsi="Cambria"/>
+        </w:rPr>
+        <w:t>AssertCondition</w:t>
+      </w:r>
+      <w:proofErr w:type="spellEnd"/>
+      <w:r>
+        <w:rPr>
+          <w:rFonts w:ascii="Cambria" w:hAnsi="Cambria"/>
+        </w:rPr>
+        <w:t xml:space="preserve">, </w:t>
+      </w:r>
+      <w:proofErr w:type="spellStart"/>
+      <w:r>
+        <w:rPr>
+          <w:rFonts w:ascii="Cambria" w:hAnsi="Cambria"/>
+        </w:rPr>
+        <w:t>AssertMessage</w:t>
+      </w:r>
+      <w:proofErr w:type="spellEnd"/>
+      <w:r>
+        <w:rPr>
+          <w:rFonts w:ascii="Cambria" w:hAnsi="Cambria"/>
+        </w:rPr>
+        <w:t xml:space="preserve">, Logical (both binary and unary), </w:t>
+      </w:r>
+      <w:proofErr w:type="spellStart"/>
+      <w:r>
+        <w:rPr>
+          <w:rFonts w:ascii="Cambria" w:hAnsi="Cambria"/>
+        </w:rPr>
+        <w:t>AssignExpLHS</w:t>
+      </w:r>
+      <w:proofErr w:type="spellEnd"/>
+      <w:r>
+        <w:rPr>
+          <w:rFonts w:ascii="Cambria" w:hAnsi="Cambria"/>
+        </w:rPr>
+        <w:t xml:space="preserve">, </w:t>
+      </w:r>
+      <w:proofErr w:type="spellStart"/>
+      <w:r>
+        <w:rPr>
+          <w:rFonts w:ascii="Cambria" w:hAnsi="Cambria"/>
+        </w:rPr>
+        <w:t>AssignExpRHS</w:t>
+      </w:r>
+      <w:proofErr w:type="spellEnd"/>
+      <w:r>
+        <w:rPr>
+          <w:rFonts w:ascii="Cambria" w:hAnsi="Cambria"/>
+        </w:rPr>
+        <w:t xml:space="preserve">, Arithmetic (both binary and unary), Pow, Shift, BWLogical (both binary and unary), </w:t>
+      </w:r>
+      <w:proofErr w:type="spellStart"/>
+      <w:r>
+        <w:rPr>
+          <w:rFonts w:ascii="Cambria" w:hAnsi="Cambria"/>
+        </w:rPr>
+        <w:t>MatMult</w:t>
+      </w:r>
+      <w:proofErr w:type="spellEnd"/>
+      <w:r>
+        <w:rPr>
+          <w:rFonts w:ascii="Cambria" w:hAnsi="Cambria"/>
+        </w:rPr>
+        <w:t xml:space="preserve">, </w:t>
+      </w:r>
+      <w:proofErr w:type="spellStart"/>
+      <w:r>
+        <w:rPr>
+          <w:rFonts w:ascii="Cambria" w:hAnsi="Cambria"/>
+        </w:rPr>
+        <w:t>LambdaBody</w:t>
+      </w:r>
+      <w:proofErr w:type="spellEnd"/>
+      <w:r>
+        <w:rPr>
+          <w:rFonts w:ascii="Cambria" w:hAnsi="Cambria"/>
+        </w:rPr>
+        <w:t xml:space="preserve">, </w:t>
+      </w:r>
+      <w:proofErr w:type="spellStart"/>
+      <w:r>
+        <w:rPr>
+          <w:rFonts w:ascii="Cambria" w:hAnsi="Cambria"/>
+        </w:rPr>
+        <w:t>TernaryCondition</w:t>
+      </w:r>
+      <w:proofErr w:type="spellEnd"/>
+      <w:r>
+        <w:rPr>
+          <w:rFonts w:ascii="Cambria" w:hAnsi="Cambria"/>
+        </w:rPr>
+        <w:t xml:space="preserve">, </w:t>
+      </w:r>
+      <w:proofErr w:type="spellStart"/>
+      <w:r>
+        <w:rPr>
+          <w:rFonts w:ascii="Cambria" w:hAnsi="Cambria"/>
+        </w:rPr>
+        <w:t>TernaryIfBody</w:t>
+      </w:r>
+      <w:proofErr w:type="spellEnd"/>
+      <w:r>
+        <w:rPr>
+          <w:rFonts w:ascii="Cambria" w:hAnsi="Cambria"/>
+        </w:rPr>
+        <w:t xml:space="preserve">, </w:t>
+      </w:r>
+      <w:proofErr w:type="spellStart"/>
+      <w:r>
+        <w:rPr>
+          <w:rFonts w:ascii="Cambria" w:hAnsi="Cambria"/>
+        </w:rPr>
+        <w:t>TernaryElseBody</w:t>
+      </w:r>
+      <w:proofErr w:type="spellEnd"/>
+      <w:r>
+        <w:rPr>
+          <w:rFonts w:ascii="Cambria" w:hAnsi="Cambria"/>
+        </w:rPr>
+        <w:t xml:space="preserve">, </w:t>
+      </w:r>
+      <w:proofErr w:type="spellStart"/>
+      <w:r>
+        <w:rPr>
+          <w:rFonts w:ascii="Cambria" w:hAnsi="Cambria"/>
+        </w:rPr>
+        <w:t>SetLiteral</w:t>
+      </w:r>
+      <w:proofErr w:type="spellEnd"/>
+      <w:r>
+        <w:rPr>
+          <w:rFonts w:ascii="Cambria" w:hAnsi="Cambria"/>
+        </w:rPr>
+        <w:t xml:space="preserve">, </w:t>
+      </w:r>
+      <w:proofErr w:type="spellStart"/>
+      <w:r>
+        <w:rPr>
+          <w:rFonts w:ascii="Cambria" w:hAnsi="Cambria"/>
+        </w:rPr>
+        <w:t>ListLiteral</w:t>
+      </w:r>
+      <w:proofErr w:type="spellEnd"/>
+      <w:r>
+        <w:rPr>
+          <w:rFonts w:ascii="Cambria" w:hAnsi="Cambria"/>
+        </w:rPr>
+        <w:t xml:space="preserve">, </w:t>
+      </w:r>
+      <w:proofErr w:type="spellStart"/>
+      <w:r>
+        <w:rPr>
+          <w:rFonts w:ascii="Cambria" w:hAnsi="Cambria"/>
+        </w:rPr>
+        <w:t>TupleLiteral</w:t>
+      </w:r>
+      <w:proofErr w:type="spellEnd"/>
+      <w:r>
+        <w:rPr>
+          <w:rFonts w:ascii="Cambria" w:hAnsi="Cambria"/>
+        </w:rPr>
+        <w:t xml:space="preserve">, </w:t>
+      </w:r>
+      <w:proofErr w:type="spellStart"/>
+      <w:r>
+        <w:rPr>
+          <w:rFonts w:ascii="Cambria" w:hAnsi="Cambria"/>
+        </w:rPr>
+        <w:t>DictionaryLiteralKey</w:t>
+      </w:r>
+      <w:proofErr w:type="spellEnd"/>
+      <w:r>
+        <w:rPr>
+          <w:rFonts w:ascii="Cambria" w:hAnsi="Cambria"/>
+        </w:rPr>
+        <w:t xml:space="preserve">, </w:t>
+      </w:r>
+      <w:proofErr w:type="spellStart"/>
+      <w:r>
+        <w:rPr>
+          <w:rFonts w:ascii="Cambria" w:hAnsi="Cambria"/>
+        </w:rPr>
+        <w:t>DictionaryLiteralValue</w:t>
+      </w:r>
+      <w:proofErr w:type="spellEnd"/>
+      <w:r>
+        <w:rPr>
+          <w:rFonts w:ascii="Cambria" w:hAnsi="Cambria"/>
+        </w:rPr>
+        <w:t xml:space="preserve">, </w:t>
+      </w:r>
+      <w:proofErr w:type="spellStart"/>
+      <w:r>
+        <w:rPr>
+          <w:rFonts w:ascii="Cambria" w:hAnsi="Cambria"/>
+        </w:rPr>
+        <w:t>ComprehensionElement</w:t>
+      </w:r>
+      <w:proofErr w:type="spellEnd"/>
+      <w:r>
+        <w:rPr>
+          <w:rFonts w:ascii="Cambria" w:hAnsi="Cambria"/>
+        </w:rPr>
+        <w:t xml:space="preserve">, </w:t>
+      </w:r>
+      <w:proofErr w:type="spellStart"/>
+      <w:r>
+        <w:rPr>
+          <w:rFonts w:ascii="Cambria" w:hAnsi="Cambria"/>
+        </w:rPr>
+        <w:t>ComprehensionTarget</w:t>
+      </w:r>
+      <w:proofErr w:type="spellEnd"/>
+      <w:r>
+        <w:rPr>
+          <w:rFonts w:ascii="Cambria" w:hAnsi="Cambria"/>
+        </w:rPr>
+        <w:t xml:space="preserve">, </w:t>
+      </w:r>
+      <w:proofErr w:type="spellStart"/>
+      <w:r>
+        <w:rPr>
+          <w:rFonts w:ascii="Cambria" w:hAnsi="Cambria"/>
+        </w:rPr>
+        <w:t>ComprehensionIter</w:t>
+      </w:r>
+      <w:proofErr w:type="spellEnd"/>
+      <w:r>
+        <w:rPr>
+          <w:rFonts w:ascii="Cambria" w:hAnsi="Cambria"/>
+        </w:rPr>
+        <w:t xml:space="preserve">, </w:t>
+      </w:r>
+      <w:proofErr w:type="spellStart"/>
+      <w:r>
+        <w:rPr>
+          <w:rFonts w:ascii="Cambria" w:hAnsi="Cambria"/>
+        </w:rPr>
+        <w:t>ComprehensionIf</w:t>
+      </w:r>
+      <w:proofErr w:type="spellEnd"/>
+      <w:r>
+        <w:rPr>
+          <w:rFonts w:ascii="Cambria" w:hAnsi="Cambria"/>
+        </w:rPr>
+        <w:t xml:space="preserve">, Await, Yield, </w:t>
+      </w:r>
+      <w:proofErr w:type="spellStart"/>
+      <w:r>
+        <w:rPr>
+          <w:rFonts w:ascii="Cambria" w:hAnsi="Cambria"/>
+        </w:rPr>
+        <w:t>YieldFrom</w:t>
+      </w:r>
+      <w:proofErr w:type="spellEnd"/>
+      <w:r>
+        <w:rPr>
+          <w:rFonts w:ascii="Cambria" w:hAnsi="Cambria"/>
+        </w:rPr>
+        <w:t xml:space="preserve">, Relational, Is, In, </w:t>
+      </w:r>
+      <w:proofErr w:type="spellStart"/>
+      <w:r>
+        <w:rPr>
+          <w:rFonts w:ascii="Cambria" w:hAnsi="Cambria"/>
+        </w:rPr>
+        <w:t>CallFuncName</w:t>
+      </w:r>
+      <w:proofErr w:type="spellEnd"/>
+      <w:r>
+        <w:rPr>
+          <w:rFonts w:ascii="Cambria" w:hAnsi="Cambria"/>
+        </w:rPr>
+        <w:t xml:space="preserve">, </w:t>
+      </w:r>
+      <w:proofErr w:type="spellStart"/>
+      <w:r>
+        <w:rPr>
+          <w:rFonts w:ascii="Cambria" w:hAnsi="Cambria"/>
+        </w:rPr>
+        <w:t>CallArg</w:t>
+      </w:r>
+      <w:proofErr w:type="spellEnd"/>
+      <w:r>
+        <w:rPr>
+          <w:rFonts w:ascii="Cambria" w:hAnsi="Cambria"/>
+        </w:rPr>
+        <w:t xml:space="preserve">, </w:t>
+      </w:r>
+      <w:proofErr w:type="spellStart"/>
+      <w:r>
+        <w:rPr>
+          <w:rFonts w:ascii="Cambria" w:hAnsi="Cambria"/>
+        </w:rPr>
+        <w:t>FString</w:t>
+      </w:r>
+      <w:proofErr w:type="spellEnd"/>
+      <w:r>
+        <w:rPr>
+          <w:rFonts w:ascii="Cambria" w:hAnsi="Cambria"/>
+        </w:rPr>
+        <w:t xml:space="preserve">, Dot, Slice, Indexing, Star, </w:t>
+      </w:r>
+      <w:proofErr w:type="spellStart"/>
+      <w:r>
+        <w:rPr>
+          <w:rFonts w:ascii="Cambria" w:hAnsi="Cambria"/>
+        </w:rPr>
+        <w:t>TypeAnnotation</w:t>
+      </w:r>
+      <w:proofErr w:type="spellEnd"/>
+      <w:r>
+        <w:rPr>
+          <w:rFonts w:ascii="Cambria" w:hAnsi="Cambria"/>
+        </w:rPr>
+        <w:t xml:space="preserve">, </w:t>
+      </w:r>
+      <w:proofErr w:type="spellStart"/>
+      <w:r>
+        <w:rPr>
+          <w:rFonts w:ascii="Cambria" w:hAnsi="Cambria"/>
+        </w:rPr>
+        <w:t>DefaultParamValue</w:t>
+      </w:r>
+      <w:proofErr w:type="spellEnd"/>
+      <w:r>
+        <w:rPr>
+          <w:rFonts w:ascii="Cambria" w:hAnsi="Cambria"/>
+        </w:rPr>
+        <w:t xml:space="preserve">, </w:t>
+      </w:r>
+      <w:proofErr w:type="spellStart"/>
+      <w:r>
+        <w:rPr>
+          <w:rFonts w:ascii="Cambria" w:hAnsi="Cambria"/>
+        </w:rPr>
+        <w:t>TypeVar</w:t>
+      </w:r>
+      <w:proofErr w:type="spellEnd"/>
+      <w:r>
+        <w:rPr>
+          <w:rFonts w:ascii="Cambria" w:hAnsi="Cambria"/>
+        </w:rPr>
+        <w:t>.</w:t>
       </w:r>
     </w:p>
     <w:p>
@@ -13555,12 +16215,56 @@
                 <w:rFonts w:ascii="Cambria" w:hAnsi="Cambria"/>
               </w:rPr>
             </w:pPr>
-            <w:r>
-              <w:rPr>
-                <w:rFonts w:ascii="Cambria" w:hAnsi="Cambria"/>
-              </w:rPr>
-              <w:t>ListComp, SetComp, DictComp, GenComp</w:t>
-            </w:r>
+            <w:proofErr w:type="spellStart"/>
+            <w:r>
+              <w:rPr>
+                <w:rFonts w:ascii="Cambria" w:hAnsi="Cambria"/>
+              </w:rPr>
+              <w:t>ListComp</w:t>
+            </w:r>
+            <w:proofErr w:type="spellEnd"/>
+            <w:r>
+              <w:rPr>
+                <w:rFonts w:ascii="Cambria" w:hAnsi="Cambria"/>
+              </w:rPr>
+              <w:t xml:space="preserve">, </w:t>
+            </w:r>
+            <w:proofErr w:type="spellStart"/>
+            <w:r>
+              <w:rPr>
+                <w:rFonts w:ascii="Cambria" w:hAnsi="Cambria"/>
+              </w:rPr>
+              <w:t>SetComp</w:t>
+            </w:r>
+            <w:proofErr w:type="spellEnd"/>
+            <w:r>
+              <w:rPr>
+                <w:rFonts w:ascii="Cambria" w:hAnsi="Cambria"/>
+              </w:rPr>
+              <w:t xml:space="preserve">, </w:t>
+            </w:r>
+            <w:proofErr w:type="spellStart"/>
+            <w:r>
+              <w:rPr>
+                <w:rFonts w:ascii="Cambria" w:hAnsi="Cambria"/>
+              </w:rPr>
+              <w:t>DictComp</w:t>
+            </w:r>
+            <w:proofErr w:type="spellEnd"/>
+            <w:r>
+              <w:rPr>
+                <w:rFonts w:ascii="Cambria" w:hAnsi="Cambria"/>
+              </w:rPr>
+              <w:t xml:space="preserve">, </w:t>
+            </w:r>
+            <w:proofErr w:type="spellStart"/>
+            <w:r>
+              <w:rPr>
+                <w:rFonts w:ascii="Cambria" w:hAnsi="Cambria"/>
+              </w:rPr>
+              <w:t>GenComp</w:t>
+            </w:r>
+            <w:proofErr w:type="spellEnd"/>
           </w:p>
         </w:tc>
       </w:tr>
@@ -13715,12 +16419,14 @@
                 <w:rFonts w:ascii="Cambria" w:hAnsi="Cambria"/>
               </w:rPr>
             </w:pPr>
+            <w:proofErr w:type="spellStart"/>
             <w:r>
               <w:rPr>
                 <w:rFonts w:ascii="Cambria" w:hAnsi="Cambria"/>
               </w:rPr>
               <w:t>IsAsync</w:t>
             </w:r>
+            <w:proofErr w:type="spellEnd"/>
           </w:p>
         </w:tc>
         <w:tc>
@@ -13771,12 +16477,14 @@
                 <w:rFonts w:ascii="Cambria" w:hAnsi="Cambria"/>
               </w:rPr>
             </w:pPr>
+            <w:proofErr w:type="spellStart"/>
             <w:r>
               <w:rPr>
                 <w:rFonts w:ascii="Cambria" w:hAnsi="Cambria"/>
               </w:rPr>
               <w:t>ExpressionID</w:t>
             </w:r>
+            <w:proofErr w:type="spellEnd"/>
             <w:r>
               <w:rPr>
                 <w:rFonts w:ascii="Cambria" w:hAnsi="Cambria"/>
@@ -13838,6 +16546,7 @@
           <w:rFonts w:ascii="Cambria" w:hAnsi="Cambria"/>
         </w:rPr>
       </w:pPr>
+      <w:proofErr w:type="spellStart"/>
       <w:r>
         <w:rPr>
           <w:rFonts w:ascii="Cambria" w:hAnsi="Cambria"/>
@@ -13870,6 +16579,7 @@
         </w:rPr>
         <w:t>s</w:t>
       </w:r>
+      <w:proofErr w:type="spellEnd"/>
       <w:r>
         <w:rPr>
           <w:rFonts w:ascii="Cambria" w:hAnsi="Cambria"/>
@@ -13978,12 +16688,14 @@
                 <w:rFonts w:ascii="Cambria" w:hAnsi="Cambria"/>
               </w:rPr>
             </w:pPr>
+            <w:proofErr w:type="spellStart"/>
             <w:r>
               <w:rPr>
                 <w:rFonts w:ascii="Cambria" w:hAnsi="Cambria"/>
               </w:rPr>
               <w:t>NumberArgs</w:t>
             </w:r>
+            <w:proofErr w:type="spellEnd"/>
           </w:p>
         </w:tc>
         <w:tc>
@@ -14034,6 +16746,7 @@
                 <w:rFonts w:ascii="Cambria" w:hAnsi="Cambria"/>
               </w:rPr>
             </w:pPr>
+            <w:proofErr w:type="spellStart"/>
             <w:r>
               <w:rPr>
                 <w:rFonts w:ascii="Cambria" w:hAnsi="Cambria"/>
@@ -14047,6 +16760,7 @@
               </w:rPr>
               <w:t>Pct</w:t>
             </w:r>
+            <w:proofErr w:type="spellEnd"/>
           </w:p>
         </w:tc>
         <w:tc>
@@ -14077,83 +16791,87 @@
                 <w:sz w:val="20"/>
                 <w:szCs w:val="20"/>
               </w:rPr>
-              <w:t>name=arg_value</w:t>
-            </w:r>
-          </w:p>
-        </w:tc>
-        <w:tc>
-          <w:tcPr>
-            <w:tcW w:w="2262" w:type="dxa"/>
-          </w:tcPr>
-          <w:p>
-            <w:pPr>
-              <w:rPr>
-                <w:rFonts w:ascii="Cambria" w:hAnsi="Cambria"/>
-              </w:rPr>
-            </w:pPr>
-            <w:r>
-              <w:rPr>
-                <w:rFonts w:ascii="Cambria" w:hAnsi="Cambria"/>
-              </w:rPr>
-              <w:t>Real [0, 1]</w:t>
-            </w:r>
-          </w:p>
-        </w:tc>
-      </w:tr>
-      <w:tr>
-        <w:tc>
-          <w:tcPr>
-            <w:tcW w:w="2127" w:type="dxa"/>
-          </w:tcPr>
-          <w:p>
-            <w:pPr>
-              <w:rPr>
-                <w:rFonts w:ascii="Cambria" w:hAnsi="Cambria"/>
-              </w:rPr>
-            </w:pPr>
-            <w:r>
-              <w:rPr>
-                <w:rFonts w:ascii="Cambria" w:hAnsi="Cambria"/>
-              </w:rPr>
-              <w:t>DoubleStarArgs</w:t>
-            </w:r>
-            <w:r>
-              <w:rPr>
-                <w:rFonts w:ascii="Cambria" w:hAnsi="Cambria"/>
-              </w:rPr>
-              <w:t>Pct</w:t>
-            </w:r>
-          </w:p>
-        </w:tc>
-        <w:tc>
-          <w:tcPr>
-            <w:tcW w:w="4961" w:type="dxa"/>
-          </w:tcPr>
-          <w:p>
-            <w:pPr>
-              <w:rPr>
-                <w:rFonts w:ascii="Cambria" w:hAnsi="Cambria"/>
-              </w:rPr>
-            </w:pPr>
-            <w:r>
-              <w:rPr>
-                <w:rFonts w:ascii="Cambria" w:hAnsi="Cambria"/>
-              </w:rPr>
-              <w:t xml:space="preserve">Proportion </w:t>
-            </w:r>
-            <w:r>
-              <w:rPr>
-                <w:rFonts w:ascii="Cambria" w:hAnsi="Cambria"/>
-              </w:rPr>
-              <w:t xml:space="preserve">of arguments with the following syntax: </w:t>
-            </w:r>
+              <w:t>name=</w:t>
+            </w:r>
+            <w:proofErr w:type="spellStart"/>
             <w:r>
               <w:rPr>
                 <w:rFonts w:ascii="Courier New" w:hAnsi="Courier New" w:cs="Courier New"/>
                 <w:sz w:val="20"/>
                 <w:szCs w:val="20"/>
               </w:rPr>
-              <w:t>**args</w:t>
+              <w:t>arg_value</w:t>
+            </w:r>
+            <w:proofErr w:type="spellEnd"/>
+          </w:p>
+        </w:tc>
+        <w:tc>
+          <w:tcPr>
+            <w:tcW w:w="2262" w:type="dxa"/>
+          </w:tcPr>
+          <w:p>
+            <w:pPr>
+              <w:rPr>
+                <w:rFonts w:ascii="Cambria" w:hAnsi="Cambria"/>
+              </w:rPr>
+            </w:pPr>
+            <w:r>
+              <w:rPr>
+                <w:rFonts w:ascii="Cambria" w:hAnsi="Cambria"/>
+              </w:rPr>
+              <w:t>Real [0, 1]</w:t>
+            </w:r>
+          </w:p>
+        </w:tc>
+      </w:tr>
+      <w:tr>
+        <w:tc>
+          <w:tcPr>
+            <w:tcW w:w="2127" w:type="dxa"/>
+          </w:tcPr>
+          <w:p>
+            <w:pPr>
+              <w:rPr>
+                <w:rFonts w:ascii="Cambria" w:hAnsi="Cambria"/>
+              </w:rPr>
+            </w:pPr>
+            <w:proofErr w:type="spellStart"/>
+            <w:r>
+              <w:rPr>
+                <w:rFonts w:ascii="Cambria" w:hAnsi="Cambria"/>
+              </w:rPr>
+              <w:t>DoubleStarArgs</w:t>
+            </w:r>
+            <w:r>
+              <w:rPr>
+                <w:rFonts w:ascii="Cambria" w:hAnsi="Cambria"/>
+              </w:rPr>
+              <w:t>Pct</w:t>
+            </w:r>
+            <w:proofErr w:type="spellEnd"/>
+          </w:p>
+        </w:tc>
+        <w:tc>
+          <w:tcPr>
+            <w:tcW w:w="4961" w:type="dxa"/>
+          </w:tcPr>
+          <w:p>
+            <w:pPr>
+              <w:rPr>
+                <w:rFonts w:ascii="Cambria" w:hAnsi="Cambria"/>
+              </w:rPr>
+            </w:pPr>
+            <w:r>
+              <w:rPr>
+                <w:rFonts w:ascii="Cambria" w:hAnsi="Cambria"/>
+              </w:rPr>
+              <w:t xml:space="preserve">Proportion </w:t>
+            </w:r>
+            <w:r>
+              <w:rPr>
+                <w:rFonts w:ascii="Cambria" w:hAnsi="Cambria"/>
+              </w:rPr>
+              <w:t xml:space="preserve">of arguments with the following syntax: </w:t>
             </w:r>
             <w:r>
               <w:rPr>
@@ -14161,6 +16879,24 @@
                 <w:sz w:val="20"/>
                 <w:szCs w:val="20"/>
               </w:rPr>
+              <w:t>**</w:t>
+            </w:r>
+            <w:proofErr w:type="spellStart"/>
+            <w:r>
+              <w:rPr>
+                <w:rFonts w:ascii="Courier New" w:hAnsi="Courier New" w:cs="Courier New"/>
+                <w:sz w:val="20"/>
+                <w:szCs w:val="20"/>
+              </w:rPr>
+              <w:t>args</w:t>
+            </w:r>
+            <w:proofErr w:type="spellEnd"/>
+            <w:r>
+              <w:rPr>
+                <w:rFonts w:ascii="Courier New" w:hAnsi="Courier New" w:cs="Courier New"/>
+                <w:sz w:val="20"/>
+                <w:szCs w:val="20"/>
+              </w:rPr>
               <w:t xml:space="preserve"> </w:t>
             </w:r>
             <w:r>
@@ -14201,12 +16937,14 @@
                 <w:rFonts w:ascii="Cambria" w:hAnsi="Cambria"/>
               </w:rPr>
             </w:pPr>
+            <w:proofErr w:type="spellStart"/>
             <w:r>
               <w:rPr>
                 <w:rFonts w:ascii="Cambria" w:hAnsi="Cambria"/>
               </w:rPr>
               <w:t>ExpressionID</w:t>
             </w:r>
+            <w:proofErr w:type="spellEnd"/>
             <w:r>
               <w:rPr>
                 <w:rFonts w:ascii="Cambria" w:hAnsi="Cambria"/>
@@ -14268,6 +17006,7 @@
           <w:rFonts w:ascii="Cambria" w:hAnsi="Cambria"/>
         </w:rPr>
       </w:pPr>
+      <w:proofErr w:type="spellStart"/>
       <w:r>
         <w:rPr>
           <w:rFonts w:ascii="Cambria" w:hAnsi="Cambria"/>
@@ -14276,6 +17015,7 @@
         </w:rPr>
         <w:t>Fstrings</w:t>
       </w:r>
+      <w:proofErr w:type="spellEnd"/>
       <w:r>
         <w:rPr>
           <w:rFonts w:ascii="Cambria" w:hAnsi="Cambria"/>
@@ -14384,6 +17124,7 @@
                 <w:rFonts w:ascii="Cambria" w:hAnsi="Cambria"/>
               </w:rPr>
             </w:pPr>
+            <w:proofErr w:type="spellStart"/>
             <w:r>
               <w:rPr>
                 <w:rFonts w:ascii="Cambria" w:hAnsi="Cambria"/>
@@ -14402,6 +17143,7 @@
               </w:rPr>
               <w:t>Elements</w:t>
             </w:r>
+            <w:proofErr w:type="spellEnd"/>
           </w:p>
         </w:tc>
         <w:tc>
@@ -14434,6 +17176,7 @@
               </w:rPr>
               <w:t xml:space="preserve"> plus values that are </w:t>
             </w:r>
+            <w:proofErr w:type="spellStart"/>
             <w:r>
               <w:rPr>
                 <w:rFonts w:ascii="Courier New" w:hAnsi="Courier New" w:cs="Courier New"/>
@@ -14442,6 +17185,7 @@
               </w:rPr>
               <w:t>FormattedValue</w:t>
             </w:r>
+            <w:proofErr w:type="spellEnd"/>
             <w:r>
               <w:rPr>
                 <w:rFonts w:ascii="Cambria" w:hAnsi="Cambria"/>
@@ -14480,6 +17224,7 @@
                 <w:rFonts w:ascii="Cambria" w:hAnsi="Cambria"/>
               </w:rPr>
             </w:pPr>
+            <w:proofErr w:type="spellStart"/>
             <w:r>
               <w:rPr>
                 <w:rFonts w:ascii="Cambria" w:hAnsi="Cambria"/>
@@ -14498,6 +17243,7 @@
               </w:rPr>
               <w:t>Pct</w:t>
             </w:r>
+            <w:proofErr w:type="spellEnd"/>
           </w:p>
         </w:tc>
         <w:tc>
@@ -14542,7 +17288,21 @@
               <w:rPr>
                 <w:rFonts w:ascii="Cambria" w:hAnsi="Cambria"/>
               </w:rPr>
-              <w:t xml:space="preserve"> in the ast)</w:t>
+              <w:t xml:space="preserve"> in the </w:t>
+            </w:r>
+            <w:proofErr w:type="spellStart"/>
+            <w:r>
+              <w:rPr>
+                <w:rFonts w:ascii="Cambria" w:hAnsi="Cambria"/>
+              </w:rPr>
+              <w:t>ast</w:t>
+            </w:r>
+            <w:proofErr w:type="spellEnd"/>
+            <w:r>
+              <w:rPr>
+                <w:rFonts w:ascii="Cambria" w:hAnsi="Cambria"/>
+              </w:rPr>
+              <w:t>)</w:t>
             </w:r>
           </w:p>
         </w:tc>
@@ -14576,6 +17336,7 @@
                 <w:rFonts w:ascii="Cambria" w:hAnsi="Cambria"/>
               </w:rPr>
             </w:pPr>
+            <w:proofErr w:type="spellStart"/>
             <w:r>
               <w:rPr>
                 <w:rFonts w:ascii="Cambria" w:hAnsi="Cambria"/>
@@ -14594,6 +17355,7 @@
               </w:rPr>
               <w:t>Pct</w:t>
             </w:r>
+            <w:proofErr w:type="spellEnd"/>
           </w:p>
         </w:tc>
         <w:tc>
@@ -14612,6 +17374,7 @@
               </w:rPr>
               <w:t xml:space="preserve">Proportion of expressions in the f-string (number of </w:t>
             </w:r>
+            <w:proofErr w:type="spellStart"/>
             <w:r>
               <w:rPr>
                 <w:rFonts w:ascii="Courier New" w:hAnsi="Courier New" w:cs="Courier New"/>
@@ -14620,6 +17383,7 @@
               </w:rPr>
               <w:t>FormattedValues</w:t>
             </w:r>
+            <w:proofErr w:type="spellEnd"/>
             <w:r>
               <w:rPr>
                 <w:rFonts w:ascii="Cambria" w:hAnsi="Cambria"/>
@@ -14638,7 +17402,21 @@
               <w:rPr>
                 <w:rFonts w:ascii="Cambria" w:hAnsi="Cambria"/>
               </w:rPr>
-              <w:t xml:space="preserve"> list of the ast node)</w:t>
+              <w:t xml:space="preserve"> list of the </w:t>
+            </w:r>
+            <w:proofErr w:type="spellStart"/>
+            <w:r>
+              <w:rPr>
+                <w:rFonts w:ascii="Cambria" w:hAnsi="Cambria"/>
+              </w:rPr>
+              <w:t>ast</w:t>
+            </w:r>
+            <w:proofErr w:type="spellEnd"/>
+            <w:r>
+              <w:rPr>
+                <w:rFonts w:ascii="Cambria" w:hAnsi="Cambria"/>
+              </w:rPr>
+              <w:t xml:space="preserve"> node)</w:t>
             </w:r>
           </w:p>
         </w:tc>
@@ -14672,12 +17450,14 @@
                 <w:rFonts w:ascii="Cambria" w:hAnsi="Cambria"/>
               </w:rPr>
             </w:pPr>
+            <w:proofErr w:type="spellStart"/>
             <w:r>
               <w:rPr>
                 <w:rFonts w:ascii="Cambria" w:hAnsi="Cambria"/>
               </w:rPr>
               <w:t>ExpressionID</w:t>
             </w:r>
+            <w:proofErr w:type="spellEnd"/>
             <w:r>
               <w:rPr>
                 <w:rFonts w:ascii="Cambria" w:hAnsi="Cambria"/>
@@ -14855,12 +17635,14 @@
                 <w:rFonts w:ascii="Cambria" w:hAnsi="Cambria"/>
               </w:rPr>
             </w:pPr>
+            <w:proofErr w:type="spellStart"/>
             <w:r>
               <w:rPr>
                 <w:rFonts w:ascii="Cambria" w:hAnsi="Cambria"/>
               </w:rPr>
               <w:t>NameConvention</w:t>
             </w:r>
+            <w:proofErr w:type="spellEnd"/>
           </w:p>
         </w:tc>
         <w:tc>
@@ -14918,6 +17700,7 @@
                 <w:rFonts w:ascii="Cambria" w:hAnsi="Cambria"/>
               </w:rPr>
             </w:pPr>
+            <w:proofErr w:type="spellStart"/>
             <w:r>
               <w:rPr>
                 <w:rFonts w:ascii="Cambria" w:hAnsi="Cambria"/>
@@ -14936,6 +17719,7 @@
               </w:rPr>
               <w:t>Characters</w:t>
             </w:r>
+            <w:proofErr w:type="spellEnd"/>
           </w:p>
         </w:tc>
         <w:tc>
@@ -14986,12 +17770,14 @@
                 <w:rFonts w:ascii="Cambria" w:hAnsi="Cambria"/>
               </w:rPr>
             </w:pPr>
+            <w:proofErr w:type="spellStart"/>
             <w:r>
               <w:rPr>
                 <w:rFonts w:ascii="Cambria" w:hAnsi="Cambria"/>
               </w:rPr>
               <w:t>IsPrivate</w:t>
             </w:r>
+            <w:proofErr w:type="spellEnd"/>
           </w:p>
         </w:tc>
         <w:tc>
@@ -15042,12 +17828,14 @@
                 <w:rFonts w:ascii="Cambria" w:hAnsi="Cambria"/>
               </w:rPr>
             </w:pPr>
+            <w:proofErr w:type="spellStart"/>
             <w:r>
               <w:rPr>
                 <w:rFonts w:ascii="Cambria" w:hAnsi="Cambria"/>
               </w:rPr>
               <w:t>IsMagic</w:t>
             </w:r>
+            <w:proofErr w:type="spellEnd"/>
           </w:p>
         </w:tc>
         <w:tc>
@@ -15064,7 +17852,21 @@
               <w:rPr>
                 <w:rFonts w:ascii="Cambria" w:hAnsi="Cambria"/>
               </w:rPr>
-              <w:t>Whether the variable name starts and ends with two “_” characters. In that case, IsPrivate must be false.</w:t>
+              <w:t xml:space="preserve">Whether the variable name starts and ends with two “_” characters. In that case, </w:t>
+            </w:r>
+            <w:proofErr w:type="spellStart"/>
+            <w:r>
+              <w:rPr>
+                <w:rFonts w:ascii="Cambria" w:hAnsi="Cambria"/>
+              </w:rPr>
+              <w:t>IsPrivate</w:t>
+            </w:r>
+            <w:proofErr w:type="spellEnd"/>
+            <w:r>
+              <w:rPr>
+                <w:rFonts w:ascii="Cambria" w:hAnsi="Cambria"/>
+              </w:rPr>
+              <w:t xml:space="preserve"> must be false.</w:t>
             </w:r>
           </w:p>
         </w:tc>
@@ -15098,12 +17900,14 @@
                 <w:rFonts w:ascii="Cambria" w:hAnsi="Cambria"/>
               </w:rPr>
             </w:pPr>
+            <w:proofErr w:type="spellStart"/>
             <w:r>
               <w:rPr>
                 <w:rFonts w:ascii="Cambria" w:hAnsi="Cambria"/>
               </w:rPr>
               <w:t>ExpressionID</w:t>
             </w:r>
+            <w:proofErr w:type="spellEnd"/>
             <w:r>
               <w:rPr>
                 <w:rFonts w:ascii="Cambria" w:hAnsi="Cambria"/>
@@ -15175,7 +17979,21 @@
         <w:rPr>
           <w:rFonts w:ascii="Cambria" w:hAnsi="Cambria"/>
         </w:rPr>
-        <w:t xml:space="preserve"> NamingConvention: </w:t>
+        <w:t xml:space="preserve"> </w:t>
+      </w:r>
+      <w:proofErr w:type="spellStart"/>
+      <w:r>
+        <w:rPr>
+          <w:rFonts w:ascii="Cambria" w:hAnsi="Cambria"/>
+        </w:rPr>
+        <w:t>NamingConvention</w:t>
+      </w:r>
+      <w:proofErr w:type="spellEnd"/>
+      <w:r>
+        <w:rPr>
+          <w:rFonts w:ascii="Cambria" w:hAnsi="Cambria"/>
+        </w:rPr>
+        <w:t xml:space="preserve">: </w:t>
       </w:r>
     </w:p>
     <w:p>
@@ -15225,11 +18043,19 @@
           <w:rFonts w:ascii="Cambria" w:hAnsi="Cambria"/>
         </w:rPr>
       </w:pPr>
-      <w:r>
-        <w:rPr>
-          <w:rFonts w:ascii="Cambria" w:hAnsi="Cambria"/>
-        </w:rPr>
-        <w:t>CamelLow: camel case, starting with a lowercase letter.</w:t>
+      <w:proofErr w:type="spellStart"/>
+      <w:r>
+        <w:rPr>
+          <w:rFonts w:ascii="Cambria" w:hAnsi="Cambria"/>
+        </w:rPr>
+        <w:t>CamelLow</w:t>
+      </w:r>
+      <w:proofErr w:type="spellEnd"/>
+      <w:r>
+        <w:rPr>
+          <w:rFonts w:ascii="Cambria" w:hAnsi="Cambria"/>
+        </w:rPr>
+        <w:t>: camel case, starting with a lowercase letter.</w:t>
       </w:r>
     </w:p>
     <w:p>
@@ -15243,11 +18069,19 @@
           <w:rFonts w:ascii="Cambria" w:hAnsi="Cambria"/>
         </w:rPr>
       </w:pPr>
-      <w:r>
-        <w:rPr>
-          <w:rFonts w:ascii="Cambria" w:hAnsi="Cambria"/>
-        </w:rPr>
-        <w:t>CammelUp: camel case, starting with an uppercase letter.</w:t>
+      <w:proofErr w:type="spellStart"/>
+      <w:r>
+        <w:rPr>
+          <w:rFonts w:ascii="Cambria" w:hAnsi="Cambria"/>
+        </w:rPr>
+        <w:t>CammelUp</w:t>
+      </w:r>
+      <w:proofErr w:type="spellEnd"/>
+      <w:r>
+        <w:rPr>
+          <w:rFonts w:ascii="Cambria" w:hAnsi="Cambria"/>
+        </w:rPr>
+        <w:t>: camel case, starting with an uppercase letter.</w:t>
       </w:r>
     </w:p>
     <w:p>
@@ -15261,11 +18095,33 @@
           <w:rFonts w:ascii="Cambria" w:hAnsi="Cambria"/>
         </w:rPr>
       </w:pPr>
-      <w:r>
-        <w:rPr>
-          <w:rFonts w:ascii="Cambria" w:hAnsi="Cambria"/>
-        </w:rPr>
-        <w:t>SnakeCase: snake case (everything lowercase but with _s).</w:t>
+      <w:proofErr w:type="spellStart"/>
+      <w:r>
+        <w:rPr>
+          <w:rFonts w:ascii="Cambria" w:hAnsi="Cambria"/>
+        </w:rPr>
+        <w:t>SnakeCase</w:t>
+      </w:r>
+      <w:proofErr w:type="spellEnd"/>
+      <w:r>
+        <w:rPr>
+          <w:rFonts w:ascii="Cambria" w:hAnsi="Cambria"/>
+        </w:rPr>
+        <w:t xml:space="preserve">: snake case (everything </w:t>
+      </w:r>
+      <w:proofErr w:type="gramStart"/>
+      <w:r>
+        <w:rPr>
+          <w:rFonts w:ascii="Cambria" w:hAnsi="Cambria"/>
+        </w:rPr>
+        <w:t>lowercase</w:t>
+      </w:r>
+      <w:proofErr w:type="gramEnd"/>
+      <w:r>
+        <w:rPr>
+          <w:rFonts w:ascii="Cambria" w:hAnsi="Cambria"/>
+        </w:rPr>
+        <w:t xml:space="preserve"> but with _s).</w:t>
       </w:r>
     </w:p>
     <w:p>
@@ -15452,12 +18308,56 @@
                 <w:rFonts w:ascii="Cambria" w:hAnsi="Cambria"/>
               </w:rPr>
             </w:pPr>
-            <w:r>
-              <w:rPr>
-                <w:rFonts w:ascii="Cambria" w:hAnsi="Cambria"/>
-              </w:rPr>
-              <w:t>ListLiteral, SetLiteral, DictLiteral, GeneratorLiteral</w:t>
-            </w:r>
+            <w:proofErr w:type="spellStart"/>
+            <w:r>
+              <w:rPr>
+                <w:rFonts w:ascii="Cambria" w:hAnsi="Cambria"/>
+              </w:rPr>
+              <w:t>ListLiteral</w:t>
+            </w:r>
+            <w:proofErr w:type="spellEnd"/>
+            <w:r>
+              <w:rPr>
+                <w:rFonts w:ascii="Cambria" w:hAnsi="Cambria"/>
+              </w:rPr>
+              <w:t xml:space="preserve">, </w:t>
+            </w:r>
+            <w:proofErr w:type="spellStart"/>
+            <w:r>
+              <w:rPr>
+                <w:rFonts w:ascii="Cambria" w:hAnsi="Cambria"/>
+              </w:rPr>
+              <w:t>SetLiteral</w:t>
+            </w:r>
+            <w:proofErr w:type="spellEnd"/>
+            <w:r>
+              <w:rPr>
+                <w:rFonts w:ascii="Cambria" w:hAnsi="Cambria"/>
+              </w:rPr>
+              <w:t xml:space="preserve">, </w:t>
+            </w:r>
+            <w:proofErr w:type="spellStart"/>
+            <w:r>
+              <w:rPr>
+                <w:rFonts w:ascii="Cambria" w:hAnsi="Cambria"/>
+              </w:rPr>
+              <w:t>DictLiteral</w:t>
+            </w:r>
+            <w:proofErr w:type="spellEnd"/>
+            <w:r>
+              <w:rPr>
+                <w:rFonts w:ascii="Cambria" w:hAnsi="Cambria"/>
+              </w:rPr>
+              <w:t xml:space="preserve">, </w:t>
+            </w:r>
+            <w:proofErr w:type="spellStart"/>
+            <w:r>
+              <w:rPr>
+                <w:rFonts w:ascii="Cambria" w:hAnsi="Cambria"/>
+              </w:rPr>
+              <w:t>GeneratorLiteral</w:t>
+            </w:r>
+            <w:proofErr w:type="spellEnd"/>
           </w:p>
         </w:tc>
       </w:tr>
@@ -15472,6 +18372,7 @@
                 <w:rFonts w:ascii="Cambria" w:hAnsi="Cambria"/>
               </w:rPr>
             </w:pPr>
+            <w:proofErr w:type="spellStart"/>
             <w:r>
               <w:rPr>
                 <w:rFonts w:ascii="Cambria" w:hAnsi="Cambria"/>
@@ -15490,6 +18391,7 @@
               </w:rPr>
               <w:t>Elements</w:t>
             </w:r>
+            <w:proofErr w:type="spellEnd"/>
           </w:p>
         </w:tc>
         <w:tc>
@@ -15595,24 +18497,28 @@
               </w:rPr>
               <w:t xml:space="preserve"> are different (</w:t>
             </w:r>
+            <w:proofErr w:type="spellStart"/>
             <w:r>
               <w:rPr>
                 <w:rFonts w:ascii="Cambria" w:hAnsi="Cambria"/>
               </w:rPr>
               <w:t>IntLiteral</w:t>
             </w:r>
+            <w:proofErr w:type="spellEnd"/>
             <w:r>
               <w:rPr>
                 <w:rFonts w:ascii="Cambria" w:hAnsi="Cambria"/>
               </w:rPr>
               <w:t xml:space="preserve"> and </w:t>
             </w:r>
+            <w:proofErr w:type="spellStart"/>
             <w:r>
               <w:rPr>
                 <w:rFonts w:ascii="Cambria" w:hAnsi="Cambria"/>
               </w:rPr>
               <w:t>FloatLiteral</w:t>
             </w:r>
+            <w:proofErr w:type="spellEnd"/>
             <w:r>
               <w:rPr>
                 <w:rFonts w:ascii="Cambria" w:hAnsi="Cambria"/>
@@ -15625,14 +18531,9 @@
                 <w:sz w:val="20"/>
                 <w:szCs w:val="20"/>
               </w:rPr>
-              <w:t>[my_int, my_float]</w:t>
-            </w:r>
-            <w:r>
-              <w:rPr>
-                <w:rFonts w:ascii="Cambria" w:hAnsi="Cambria"/>
-              </w:rPr>
-              <w:t xml:space="preserve"> are not (syntactically, </w:t>
-            </w:r>
+              <w:t>[</w:t>
+            </w:r>
+            <w:proofErr w:type="spellStart"/>
             <w:r>
               <w:rPr>
                 <w:rFonts w:ascii="Courier New" w:hAnsi="Courier New" w:cs="Courier New"/>
@@ -15641,20 +18542,65 @@
               </w:rPr>
               <w:t>my_int</w:t>
             </w:r>
-            <w:r>
-              <w:rPr>
-                <w:rFonts w:ascii="Cambria" w:hAnsi="Cambria"/>
-              </w:rPr>
-              <w:t xml:space="preserve"> and </w:t>
-            </w:r>
+            <w:proofErr w:type="spellEnd"/>
             <w:r>
               <w:rPr>
                 <w:rFonts w:ascii="Courier New" w:hAnsi="Courier New" w:cs="Courier New"/>
                 <w:sz w:val="20"/>
                 <w:szCs w:val="20"/>
               </w:rPr>
+              <w:t xml:space="preserve">, </w:t>
+            </w:r>
+            <w:proofErr w:type="spellStart"/>
+            <w:r>
+              <w:rPr>
+                <w:rFonts w:ascii="Courier New" w:hAnsi="Courier New" w:cs="Courier New"/>
+                <w:sz w:val="20"/>
+                <w:szCs w:val="20"/>
+              </w:rPr>
               <w:t>my_float</w:t>
             </w:r>
+            <w:proofErr w:type="spellEnd"/>
+            <w:r>
+              <w:rPr>
+                <w:rFonts w:ascii="Courier New" w:hAnsi="Courier New" w:cs="Courier New"/>
+                <w:sz w:val="20"/>
+                <w:szCs w:val="20"/>
+              </w:rPr>
+              <w:t>]</w:t>
+            </w:r>
+            <w:r>
+              <w:rPr>
+                <w:rFonts w:ascii="Cambria" w:hAnsi="Cambria"/>
+              </w:rPr>
+              <w:t xml:space="preserve"> are not (syntactically, </w:t>
+            </w:r>
+            <w:proofErr w:type="spellStart"/>
+            <w:r>
+              <w:rPr>
+                <w:rFonts w:ascii="Courier New" w:hAnsi="Courier New" w:cs="Courier New"/>
+                <w:sz w:val="20"/>
+                <w:szCs w:val="20"/>
+              </w:rPr>
+              <w:t>my_int</w:t>
+            </w:r>
+            <w:proofErr w:type="spellEnd"/>
+            <w:r>
+              <w:rPr>
+                <w:rFonts w:ascii="Cambria" w:hAnsi="Cambria"/>
+              </w:rPr>
+              <w:t xml:space="preserve"> and </w:t>
+            </w:r>
+            <w:proofErr w:type="spellStart"/>
+            <w:r>
+              <w:rPr>
+                <w:rFonts w:ascii="Courier New" w:hAnsi="Courier New" w:cs="Courier New"/>
+                <w:sz w:val="20"/>
+                <w:szCs w:val="20"/>
+              </w:rPr>
+              <w:t>my_float</w:t>
+            </w:r>
+            <w:proofErr w:type="spellEnd"/>
             <w:r>
               <w:rPr>
                 <w:rFonts w:ascii="Cambria" w:hAnsi="Cambria"/>
@@ -15693,12 +18639,14 @@
                 <w:rFonts w:ascii="Cambria" w:hAnsi="Cambria"/>
               </w:rPr>
             </w:pPr>
+            <w:proofErr w:type="spellStart"/>
             <w:r>
               <w:rPr>
                 <w:rFonts w:ascii="Cambria" w:hAnsi="Cambria"/>
               </w:rPr>
               <w:t>ExpressionID</w:t>
             </w:r>
+            <w:proofErr w:type="spellEnd"/>
             <w:r>
               <w:rPr>
                 <w:rFonts w:ascii="Cambria" w:hAnsi="Cambria"/>
@@ -15876,6 +18824,7 @@
                 <w:rFonts w:ascii="Cambria" w:hAnsi="Cambria"/>
               </w:rPr>
             </w:pPr>
+            <w:proofErr w:type="spellStart"/>
             <w:r>
               <w:rPr>
                 <w:rFonts w:ascii="Cambria" w:hAnsi="Cambria"/>
@@ -15894,6 +18843,7 @@
               </w:rPr>
               <w:t>Params</w:t>
             </w:r>
+            <w:proofErr w:type="spellEnd"/>
           </w:p>
         </w:tc>
         <w:tc>
@@ -15950,6 +18900,7 @@
                 <w:rFonts w:ascii="Cambria" w:hAnsi="Cambria"/>
               </w:rPr>
             </w:pPr>
+            <w:proofErr w:type="spellStart"/>
             <w:r>
               <w:rPr>
                 <w:rFonts w:ascii="Cambria" w:hAnsi="Cambria"/>
@@ -15968,6 +18919,7 @@
               </w:rPr>
               <w:t>Pct</w:t>
             </w:r>
+            <w:proofErr w:type="spellEnd"/>
           </w:p>
         </w:tc>
         <w:tc>
@@ -16057,6 +19009,7 @@
                 <w:rFonts w:ascii="Cambria" w:hAnsi="Cambria"/>
               </w:rPr>
             </w:pPr>
+            <w:proofErr w:type="spellStart"/>
             <w:r>
               <w:rPr>
                 <w:rFonts w:ascii="Cambria" w:hAnsi="Cambria"/>
@@ -16069,6 +19022,7 @@
               </w:rPr>
               <w:t>Pct</w:t>
             </w:r>
+            <w:proofErr w:type="spellEnd"/>
           </w:p>
         </w:tc>
         <w:tc>
@@ -16119,12 +19073,14 @@
                 <w:rFonts w:ascii="Cambria" w:hAnsi="Cambria"/>
               </w:rPr>
             </w:pPr>
+            <w:proofErr w:type="spellStart"/>
             <w:r>
               <w:rPr>
                 <w:rFonts w:ascii="Cambria" w:hAnsi="Cambria"/>
               </w:rPr>
               <w:t>HasVarParam</w:t>
             </w:r>
+            <w:proofErr w:type="spellEnd"/>
           </w:p>
         </w:tc>
         <w:tc>
@@ -16143,6 +19099,7 @@
               </w:rPr>
               <w:t xml:space="preserve">Whether it has a </w:t>
             </w:r>
+            <w:proofErr w:type="spellStart"/>
             <w:r>
               <w:rPr>
                 <w:rFonts w:ascii="Courier New" w:hAnsi="Courier New" w:cs="Courier New"/>
@@ -16151,6 +19108,7 @@
               </w:rPr>
               <w:t>vararg</w:t>
             </w:r>
+            <w:proofErr w:type="spellEnd"/>
             <w:r>
               <w:rPr>
                 <w:rFonts w:ascii="Cambria" w:hAnsi="Cambria"/>
@@ -16189,6 +19147,7 @@
                 <w:rFonts w:ascii="Cambria" w:hAnsi="Cambria"/>
               </w:rPr>
             </w:pPr>
+            <w:proofErr w:type="spellStart"/>
             <w:r>
               <w:rPr>
                 <w:rFonts w:ascii="Cambria" w:hAnsi="Cambria"/>
@@ -16201,6 +19160,7 @@
               </w:rPr>
               <w:t>Pct</w:t>
             </w:r>
+            <w:proofErr w:type="spellEnd"/>
           </w:p>
         </w:tc>
         <w:tc>
@@ -16251,6 +19211,7 @@
                 <w:rFonts w:ascii="Cambria" w:hAnsi="Cambria"/>
               </w:rPr>
             </w:pPr>
+            <w:proofErr w:type="spellStart"/>
             <w:r>
               <w:rPr>
                 <w:rFonts w:ascii="Cambria" w:hAnsi="Cambria"/>
@@ -16263,6 +19224,7 @@
               </w:rPr>
               <w:t>Pct</w:t>
             </w:r>
+            <w:proofErr w:type="spellEnd"/>
           </w:p>
         </w:tc>
         <w:tc>
@@ -16281,6 +19243,7 @@
               </w:rPr>
               <w:t>Proportion of parameters with keyword only option (</w:t>
             </w:r>
+            <w:proofErr w:type="spellStart"/>
             <w:r>
               <w:rPr>
                 <w:rFonts w:ascii="Courier New" w:hAnsi="Courier New" w:cs="Courier New"/>
@@ -16289,6 +19252,7 @@
               </w:rPr>
               <w:t>kwonlyargs</w:t>
             </w:r>
+            <w:proofErr w:type="spellEnd"/>
             <w:r>
               <w:rPr>
                 <w:rFonts w:ascii="Cambria" w:hAnsi="Cambria"/>
@@ -16327,6 +19291,7 @@
                 <w:rFonts w:ascii="Cambria" w:hAnsi="Cambria"/>
               </w:rPr>
             </w:pPr>
+            <w:proofErr w:type="spellStart"/>
             <w:r>
               <w:rPr>
                 <w:rFonts w:ascii="Cambria" w:hAnsi="Cambria"/>
@@ -16339,6 +19304,7 @@
               </w:rPr>
               <w:t>Pct</w:t>
             </w:r>
+            <w:proofErr w:type="spellEnd"/>
           </w:p>
         </w:tc>
         <w:tc>
@@ -16371,6 +19337,7 @@
               </w:rPr>
               <w:t xml:space="preserve"> plus </w:t>
             </w:r>
+            <w:proofErr w:type="spellStart"/>
             <w:r>
               <w:rPr>
                 <w:rFonts w:ascii="Courier New" w:hAnsi="Courier New" w:cs="Courier New"/>
@@ -16379,6 +19346,7 @@
               </w:rPr>
               <w:t>kw_defaults</w:t>
             </w:r>
+            <w:proofErr w:type="spellEnd"/>
             <w:r>
               <w:rPr>
                 <w:rFonts w:ascii="Cambria" w:hAnsi="Cambria"/>
@@ -16417,12 +19385,14 @@
                 <w:rFonts w:ascii="Cambria" w:hAnsi="Cambria"/>
               </w:rPr>
             </w:pPr>
+            <w:proofErr w:type="spellStart"/>
             <w:r>
               <w:rPr>
                 <w:rFonts w:ascii="Cambria" w:hAnsi="Cambria"/>
               </w:rPr>
               <w:t>HasKWParam</w:t>
             </w:r>
+            <w:proofErr w:type="spellEnd"/>
           </w:p>
         </w:tc>
         <w:tc>
@@ -16441,6 +19411,7 @@
               </w:rPr>
               <w:t xml:space="preserve">Whether it has a </w:t>
             </w:r>
+            <w:proofErr w:type="spellStart"/>
             <w:r>
               <w:rPr>
                 <w:rFonts w:ascii="Courier New" w:hAnsi="Courier New" w:cs="Courier New"/>
@@ -16449,6 +19420,7 @@
               </w:rPr>
               <w:t>kwarg</w:t>
             </w:r>
+            <w:proofErr w:type="spellEnd"/>
           </w:p>
         </w:tc>
         <w:tc>
@@ -16481,12 +19453,14 @@
                 <w:rFonts w:ascii="Cambria" w:hAnsi="Cambria"/>
               </w:rPr>
             </w:pPr>
+            <w:proofErr w:type="spellStart"/>
             <w:r>
               <w:rPr>
                 <w:rFonts w:ascii="Cambria" w:hAnsi="Cambria"/>
               </w:rPr>
               <w:t>NameConvention</w:t>
             </w:r>
+            <w:proofErr w:type="spellEnd"/>
           </w:p>
         </w:tc>
         <w:tc>
@@ -16582,12 +19556,14 @@
                 <w:rFonts w:ascii="Cambria" w:hAnsi="Cambria"/>
               </w:rPr>
             </w:pPr>
+            <w:proofErr w:type="spellStart"/>
             <w:r>
               <w:rPr>
                 <w:rFonts w:ascii="Cambria" w:hAnsi="Cambria"/>
               </w:rPr>
               <w:t>ParametersRole</w:t>
             </w:r>
+            <w:proofErr w:type="spellEnd"/>
           </w:p>
         </w:tc>
         <w:tc>
@@ -16600,11 +19576,19 @@
                 <w:rFonts w:ascii="Cambria" w:hAnsi="Cambria"/>
               </w:rPr>
             </w:pPr>
-            <w:r>
-              <w:rPr>
-                <w:rFonts w:ascii="Cambria" w:hAnsi="Cambria"/>
-              </w:rPr>
-              <w:t>Parameters role on the parent node</w:t>
+            <w:proofErr w:type="gramStart"/>
+            <w:r>
+              <w:rPr>
+                <w:rFonts w:ascii="Cambria" w:hAnsi="Cambria"/>
+              </w:rPr>
+              <w:t>Parameters</w:t>
+            </w:r>
+            <w:proofErr w:type="gramEnd"/>
+            <w:r>
+              <w:rPr>
+                <w:rFonts w:ascii="Cambria" w:hAnsi="Cambria"/>
+              </w:rPr>
+              <w:t xml:space="preserve"> role on the parent node</w:t>
             </w:r>
           </w:p>
         </w:tc>
@@ -16618,12 +19602,28 @@
                 <w:rFonts w:ascii="Cambria" w:hAnsi="Cambria"/>
               </w:rPr>
             </w:pPr>
-            <w:r>
-              <w:rPr>
-                <w:rFonts w:ascii="Cambria" w:hAnsi="Cambria"/>
-              </w:rPr>
-              <w:t>FunctionParameters, LambdaParameters</w:t>
-            </w:r>
+            <w:proofErr w:type="spellStart"/>
+            <w:r>
+              <w:rPr>
+                <w:rFonts w:ascii="Cambria" w:hAnsi="Cambria"/>
+              </w:rPr>
+              <w:t>FunctionParameters</w:t>
+            </w:r>
+            <w:proofErr w:type="spellEnd"/>
+            <w:r>
+              <w:rPr>
+                <w:rFonts w:ascii="Cambria" w:hAnsi="Cambria"/>
+              </w:rPr>
+              <w:t xml:space="preserve">, </w:t>
+            </w:r>
+            <w:proofErr w:type="spellStart"/>
+            <w:r>
+              <w:rPr>
+                <w:rFonts w:ascii="Cambria" w:hAnsi="Cambria"/>
+              </w:rPr>
+              <w:t>LambdaParameters</w:t>
+            </w:r>
+            <w:proofErr w:type="spellEnd"/>
           </w:p>
         </w:tc>
       </w:tr>
@@ -16638,12 +19638,14 @@
                 <w:rFonts w:ascii="Cambria" w:hAnsi="Cambria"/>
               </w:rPr>
             </w:pPr>
+            <w:proofErr w:type="spellStart"/>
             <w:r>
               <w:rPr>
                 <w:rFonts w:ascii="Cambria" w:hAnsi="Cambria"/>
               </w:rPr>
               <w:t>ParentID</w:t>
             </w:r>
+            <w:proofErr w:type="spellEnd"/>
           </w:p>
         </w:tc>
         <w:tc>
@@ -16660,7 +19662,21 @@
               <w:rPr>
                 <w:rFonts w:ascii="Cambria" w:hAnsi="Cambria"/>
               </w:rPr>
-              <w:t>ID of the parent node (FunctionDef or Lambda)</w:t>
+              <w:t>ID of the parent node (</w:t>
+            </w:r>
+            <w:proofErr w:type="spellStart"/>
+            <w:r>
+              <w:rPr>
+                <w:rFonts w:ascii="Cambria" w:hAnsi="Cambria"/>
+              </w:rPr>
+              <w:t>FunctionDef</w:t>
+            </w:r>
+            <w:proofErr w:type="spellEnd"/>
+            <w:r>
+              <w:rPr>
+                <w:rFonts w:ascii="Cambria" w:hAnsi="Cambria"/>
+              </w:rPr>
+              <w:t xml:space="preserve"> or Lambda)</w:t>
             </w:r>
           </w:p>
         </w:tc>
@@ -16674,11 +19690,19 @@
                 <w:rFonts w:ascii="Cambria" w:hAnsi="Cambria"/>
               </w:rPr>
             </w:pPr>
-            <w:r>
-              <w:rPr>
-                <w:rFonts w:ascii="Cambria" w:hAnsi="Cambria"/>
-              </w:rPr>
-              <w:t>UniqueID (integer)</w:t>
+            <w:proofErr w:type="spellStart"/>
+            <w:r>
+              <w:rPr>
+                <w:rFonts w:ascii="Cambria" w:hAnsi="Cambria"/>
+              </w:rPr>
+              <w:t>UniqueID</w:t>
+            </w:r>
+            <w:proofErr w:type="spellEnd"/>
+            <w:r>
+              <w:rPr>
+                <w:rFonts w:ascii="Cambria" w:hAnsi="Cambria"/>
+              </w:rPr>
+              <w:t xml:space="preserve"> (integer)</w:t>
             </w:r>
           </w:p>
         </w:tc>
@@ -16694,12 +19718,14 @@
                 <w:rFonts w:ascii="Cambria" w:hAnsi="Cambria"/>
               </w:rPr>
             </w:pPr>
+            <w:proofErr w:type="spellStart"/>
             <w:r>
               <w:rPr>
                 <w:rFonts w:ascii="Cambria" w:hAnsi="Cambria"/>
               </w:rPr>
               <w:t>ParametersID</w:t>
             </w:r>
+            <w:proofErr w:type="spellEnd"/>
           </w:p>
         </w:tc>
         <w:tc>
@@ -16730,11 +19756,19 @@
                 <w:rFonts w:ascii="Cambria" w:hAnsi="Cambria"/>
               </w:rPr>
             </w:pPr>
-            <w:r>
-              <w:rPr>
-                <w:rFonts w:ascii="Cambria" w:hAnsi="Cambria"/>
-              </w:rPr>
-              <w:t>UniqueID (integer)</w:t>
+            <w:proofErr w:type="spellStart"/>
+            <w:r>
+              <w:rPr>
+                <w:rFonts w:ascii="Cambria" w:hAnsi="Cambria"/>
+              </w:rPr>
+              <w:t>UniqueID</w:t>
+            </w:r>
+            <w:proofErr w:type="spellEnd"/>
+            <w:r>
+              <w:rPr>
+                <w:rFonts w:ascii="Cambria" w:hAnsi="Cambria"/>
+              </w:rPr>
+              <w:t xml:space="preserve"> (integer)</w:t>
             </w:r>
           </w:p>
         </w:tc>
@@ -16861,12 +19895,14 @@
                 <w:rFonts w:ascii="Cambria" w:hAnsi="Cambria"/>
               </w:rPr>
             </w:pPr>
+            <w:proofErr w:type="spellStart"/>
             <w:r>
               <w:rPr>
                 <w:rFonts w:ascii="Cambria" w:hAnsi="Cambria"/>
               </w:rPr>
               <w:t>UserID</w:t>
             </w:r>
+            <w:proofErr w:type="spellEnd"/>
           </w:p>
         </w:tc>
         <w:tc>
@@ -16883,8 +19919,16 @@
               <w:rPr>
                 <w:rFonts w:ascii="Cambria" w:hAnsi="Cambria"/>
               </w:rPr>
-              <w:t>Program author identificator</w:t>
-            </w:r>
+              <w:t xml:space="preserve">Program author </w:t>
+            </w:r>
+            <w:proofErr w:type="spellStart"/>
+            <w:r>
+              <w:rPr>
+                <w:rFonts w:ascii="Cambria" w:hAnsi="Cambria"/>
+              </w:rPr>
+              <w:t>identificator</w:t>
+            </w:r>
+            <w:proofErr w:type="spellEnd"/>
           </w:p>
         </w:tc>
         <w:tc>
@@ -16897,11 +19941,19 @@
                 <w:rFonts w:ascii="Cambria" w:hAnsi="Cambria"/>
               </w:rPr>
             </w:pPr>
-            <w:r>
-              <w:rPr>
-                <w:rFonts w:ascii="Cambria" w:hAnsi="Cambria"/>
-              </w:rPr>
-              <w:t>UniqueID (integer)</w:t>
+            <w:proofErr w:type="spellStart"/>
+            <w:r>
+              <w:rPr>
+                <w:rFonts w:ascii="Cambria" w:hAnsi="Cambria"/>
+              </w:rPr>
+              <w:t>UniqueID</w:t>
+            </w:r>
+            <w:proofErr w:type="spellEnd"/>
+            <w:r>
+              <w:rPr>
+                <w:rFonts w:ascii="Cambria" w:hAnsi="Cambria"/>
+              </w:rPr>
+              <w:t xml:space="preserve"> (integer)</w:t>
             </w:r>
           </w:p>
         </w:tc>
@@ -16917,12 +19969,14 @@
                 <w:rFonts w:ascii="Cambria" w:hAnsi="Cambria"/>
               </w:rPr>
             </w:pPr>
+            <w:proofErr w:type="spellStart"/>
             <w:r>
               <w:rPr>
                 <w:rFonts w:ascii="Cambria" w:hAnsi="Cambria"/>
               </w:rPr>
               <w:t>ExperticeLevel</w:t>
             </w:r>
+            <w:proofErr w:type="spellEnd"/>
           </w:p>
         </w:tc>
         <w:tc>
@@ -16982,7 +20036,7 @@
 </file>
 
 <file path=word/endnotes.xml><?xml version="1.0" encoding="utf-8"?>
-<w:endnotes xmlns:wpc="http://schemas.microsoft.com/office/word/2010/wordprocessingCanvas" xmlns:cx="http://schemas.microsoft.com/office/drawing/2014/chartex" xmlns:cx1="http://schemas.microsoft.com/office/drawing/2015/9/8/chartex" xmlns:cx2="http://schemas.microsoft.com/office/drawing/2015/10/21/chartex" xmlns:cx3="http://schemas.microsoft.com/office/drawing/2016/5/9/chartex" xmlns:cx4="http://schemas.microsoft.com/office/drawing/2016/5/10/chartex" xmlns:cx5="http://schemas.microsoft.com/office/drawing/2016/5/11/chartex" xmlns:cx6="http://schemas.microsoft.com/office/drawing/2016/5/12/chartex" xmlns:cx7="http://schemas.microsoft.com/office/drawing/2016/5/13/chartex" xmlns:cx8="http://schemas.microsoft.com/office/drawing/2016/5/14/chartex" xmlns:mc="http://schemas.openxmlformats.org/markup-compatibility/2006" xmlns:aink="http://schemas.microsoft.com/office/drawing/2016/ink" xmlns:am3d="http://schemas.microsoft.com/office/drawing/2017/model3d" xmlns:o="urn:schemas-microsoft-com:office:office" xmlns:oel="http://schemas.microsoft.com/office/2019/extlst" xmlns:r="http://schemas.openxmlformats.org/officeDocument/2006/relationships" xmlns:m="http://schemas.openxmlformats.org/officeDocument/2006/math" xmlns:v="urn:schemas-microsoft-com:vml" xmlns:wp14="http://schemas.microsoft.com/office/word/2010/wordprocessingDrawing" xmlns:wp="http://schemas.openxmlformats.org/drawingml/2006/wordprocessingDrawing" xmlns:w10="urn:schemas-microsoft-com:office:word" xmlns:w="http://schemas.openxmlformats.org/wordprocessingml/2006/main" xmlns:w14="http://schemas.microsoft.com/office/word/2010/wordml" xmlns:w15="http://schemas.microsoft.com/office/word/2012/wordml" xmlns:w16cex="http://schemas.microsoft.com/office/word/2018/wordml/cex" xmlns:w16cid="http://schemas.microsoft.com/office/word/2016/wordml/cid" xmlns:w16="http://schemas.microsoft.com/office/word/2018/wordml" xmlns:w16sdtdh="http://schemas.microsoft.com/office/word/2020/wordml/sdtdatahash" xmlns:w16se="http://schemas.microsoft.com/office/word/2015/wordml/symex" xmlns:wpg="http://schemas.microsoft.com/office/word/2010/wordprocessingGroup" xmlns:wpi="http://schemas.microsoft.com/office/word/2010/wordprocessingInk" xmlns:wne="http://schemas.microsoft.com/office/word/2006/wordml" xmlns:wps="http://schemas.microsoft.com/office/word/2010/wordprocessingShape" mc:Ignorable="w14 w15 w16se w16cid w16 w16cex w16sdtdh wp14">
+<w:endnotes xmlns:wpc="http://schemas.microsoft.com/office/word/2010/wordprocessingCanvas" xmlns:cx="http://schemas.microsoft.com/office/drawing/2014/chartex" xmlns:cx1="http://schemas.microsoft.com/office/drawing/2015/9/8/chartex" xmlns:cx2="http://schemas.microsoft.com/office/drawing/2015/10/21/chartex" xmlns:cx3="http://schemas.microsoft.com/office/drawing/2016/5/9/chartex" xmlns:cx4="http://schemas.microsoft.com/office/drawing/2016/5/10/chartex" xmlns:cx5="http://schemas.microsoft.com/office/drawing/2016/5/11/chartex" xmlns:cx6="http://schemas.microsoft.com/office/drawing/2016/5/12/chartex" xmlns:cx7="http://schemas.microsoft.com/office/drawing/2016/5/13/chartex" xmlns:cx8="http://schemas.microsoft.com/office/drawing/2016/5/14/chartex" xmlns:mc="http://schemas.openxmlformats.org/markup-compatibility/2006" xmlns:aink="http://schemas.microsoft.com/office/drawing/2016/ink" xmlns:am3d="http://schemas.microsoft.com/office/drawing/2017/model3d" xmlns:o="urn:schemas-microsoft-com:office:office" xmlns:oel="http://schemas.microsoft.com/office/2019/extlst" xmlns:r="http://schemas.openxmlformats.org/officeDocument/2006/relationships" xmlns:m="http://schemas.openxmlformats.org/officeDocument/2006/math" xmlns:v="urn:schemas-microsoft-com:vml" xmlns:wp14="http://schemas.microsoft.com/office/word/2010/wordprocessingDrawing" xmlns:wp="http://schemas.openxmlformats.org/drawingml/2006/wordprocessingDrawing" xmlns:w10="urn:schemas-microsoft-com:office:word" xmlns:w="http://schemas.openxmlformats.org/wordprocessingml/2006/main" xmlns:w14="http://schemas.microsoft.com/office/word/2010/wordml" xmlns:w15="http://schemas.microsoft.com/office/word/2012/wordml" xmlns:w16cex="http://schemas.microsoft.com/office/word/2018/wordml/cex" xmlns:w16cid="http://schemas.microsoft.com/office/word/2016/wordml/cid" xmlns:w16="http://schemas.microsoft.com/office/word/2018/wordml" xmlns:w16du="http://schemas.microsoft.com/office/word/2023/wordml/word16du" xmlns:w16sdtdh="http://schemas.microsoft.com/office/word/2020/wordml/sdtdatahash" xmlns:w16se="http://schemas.microsoft.com/office/word/2015/wordml/symex" xmlns:wpg="http://schemas.microsoft.com/office/word/2010/wordprocessingGroup" xmlns:wpi="http://schemas.microsoft.com/office/word/2010/wordprocessingInk" xmlns:wne="http://schemas.microsoft.com/office/word/2006/wordml" xmlns:wps="http://schemas.microsoft.com/office/word/2010/wordprocessingShape" mc:Ignorable="w14 w15 w16se w16cid w16 w16cex w16sdtdh w16du wp14">
   <w:endnote w:type="separator" w:id="-1">
     <w:p>
       <w:pPr>
@@ -17007,7 +20061,7 @@
 </file>
 
 <file path=word/footer1.xml><?xml version="1.0" encoding="utf-8"?>
-<w:ftr xmlns:wpc="http://schemas.microsoft.com/office/word/2010/wordprocessingCanvas" xmlns:cx="http://schemas.microsoft.com/office/drawing/2014/chartex" xmlns:cx1="http://schemas.microsoft.com/office/drawing/2015/9/8/chartex" xmlns:cx2="http://schemas.microsoft.com/office/drawing/2015/10/21/chartex" xmlns:cx3="http://schemas.microsoft.com/office/drawing/2016/5/9/chartex" xmlns:cx4="http://schemas.microsoft.com/office/drawing/2016/5/10/chartex" xmlns:cx5="http://schemas.microsoft.com/office/drawing/2016/5/11/chartex" xmlns:cx6="http://schemas.microsoft.com/office/drawing/2016/5/12/chartex" xmlns:cx7="http://schemas.microsoft.com/office/drawing/2016/5/13/chartex" xmlns:cx8="http://schemas.microsoft.com/office/drawing/2016/5/14/chartex" xmlns:mc="http://schemas.openxmlformats.org/markup-compatibility/2006" xmlns:aink="http://schemas.microsoft.com/office/drawing/2016/ink" xmlns:am3d="http://schemas.microsoft.com/office/drawing/2017/model3d" xmlns:o="urn:schemas-microsoft-com:office:office" xmlns:oel="http://schemas.microsoft.com/office/2019/extlst" xmlns:r="http://schemas.openxmlformats.org/officeDocument/2006/relationships" xmlns:m="http://schemas.openxmlformats.org/officeDocument/2006/math" xmlns:v="urn:schemas-microsoft-com:vml" xmlns:wp14="http://schemas.microsoft.com/office/word/2010/wordprocessingDrawing" xmlns:wp="http://schemas.openxmlformats.org/drawingml/2006/wordprocessingDrawing" xmlns:w10="urn:schemas-microsoft-com:office:word" xmlns:w="http://schemas.openxmlformats.org/wordprocessingml/2006/main" xmlns:w14="http://schemas.microsoft.com/office/word/2010/wordml" xmlns:w15="http://schemas.microsoft.com/office/word/2012/wordml" xmlns:w16cex="http://schemas.microsoft.com/office/word/2018/wordml/cex" xmlns:w16cid="http://schemas.microsoft.com/office/word/2016/wordml/cid" xmlns:w16="http://schemas.microsoft.com/office/word/2018/wordml" xmlns:w16sdtdh="http://schemas.microsoft.com/office/word/2020/wordml/sdtdatahash" xmlns:w16se="http://schemas.microsoft.com/office/word/2015/wordml/symex" xmlns:wpg="http://schemas.microsoft.com/office/word/2010/wordprocessingGroup" xmlns:wpi="http://schemas.microsoft.com/office/word/2010/wordprocessingInk" xmlns:wne="http://schemas.microsoft.com/office/word/2006/wordml" xmlns:wps="http://schemas.microsoft.com/office/word/2010/wordprocessingShape" mc:Ignorable="w14 w15 w16se w16cid w16 w16cex w16sdtdh wp14">
+<w:ftr xmlns:wpc="http://schemas.microsoft.com/office/word/2010/wordprocessingCanvas" xmlns:cx="http://schemas.microsoft.com/office/drawing/2014/chartex" xmlns:cx1="http://schemas.microsoft.com/office/drawing/2015/9/8/chartex" xmlns:cx2="http://schemas.microsoft.com/office/drawing/2015/10/21/chartex" xmlns:cx3="http://schemas.microsoft.com/office/drawing/2016/5/9/chartex" xmlns:cx4="http://schemas.microsoft.com/office/drawing/2016/5/10/chartex" xmlns:cx5="http://schemas.microsoft.com/office/drawing/2016/5/11/chartex" xmlns:cx6="http://schemas.microsoft.com/office/drawing/2016/5/12/chartex" xmlns:cx7="http://schemas.microsoft.com/office/drawing/2016/5/13/chartex" xmlns:cx8="http://schemas.microsoft.com/office/drawing/2016/5/14/chartex" xmlns:mc="http://schemas.openxmlformats.org/markup-compatibility/2006" xmlns:aink="http://schemas.microsoft.com/office/drawing/2016/ink" xmlns:am3d="http://schemas.microsoft.com/office/drawing/2017/model3d" xmlns:o="urn:schemas-microsoft-com:office:office" xmlns:oel="http://schemas.microsoft.com/office/2019/extlst" xmlns:r="http://schemas.openxmlformats.org/officeDocument/2006/relationships" xmlns:m="http://schemas.openxmlformats.org/officeDocument/2006/math" xmlns:v="urn:schemas-microsoft-com:vml" xmlns:wp14="http://schemas.microsoft.com/office/word/2010/wordprocessingDrawing" xmlns:wp="http://schemas.openxmlformats.org/drawingml/2006/wordprocessingDrawing" xmlns:w10="urn:schemas-microsoft-com:office:word" xmlns:w="http://schemas.openxmlformats.org/wordprocessingml/2006/main" xmlns:w14="http://schemas.microsoft.com/office/word/2010/wordml" xmlns:w15="http://schemas.microsoft.com/office/word/2012/wordml" xmlns:w16cex="http://schemas.microsoft.com/office/word/2018/wordml/cex" xmlns:w16cid="http://schemas.microsoft.com/office/word/2016/wordml/cid" xmlns:w16="http://schemas.microsoft.com/office/word/2018/wordml" xmlns:w16du="http://schemas.microsoft.com/office/word/2023/wordml/word16du" xmlns:w16sdtdh="http://schemas.microsoft.com/office/word/2020/wordml/sdtdatahash" xmlns:w16se="http://schemas.microsoft.com/office/word/2015/wordml/symex" xmlns:wpg="http://schemas.microsoft.com/office/word/2010/wordprocessingGroup" xmlns:wpi="http://schemas.microsoft.com/office/word/2010/wordprocessingInk" xmlns:wne="http://schemas.microsoft.com/office/word/2006/wordml" xmlns:wps="http://schemas.microsoft.com/office/word/2010/wordprocessingShape" mc:Ignorable="w14 w15 w16se w16cid w16 w16cex w16sdtdh w16du wp14">
   <w:sdt>
     <w:sdtPr>
       <w:id w:val="-28185816"/>
@@ -17016,6 +20070,7 @@
         <w:docPartUnique/>
       </w:docPartObj>
     </w:sdtPr>
+    <w:sdtEndPr/>
     <w:sdtContent>
       <w:p>
         <w:pPr>
@@ -17052,7 +20107,7 @@
 </file>
 
 <file path=word/footnotes.xml><?xml version="1.0" encoding="utf-8"?>
-<w:footnotes xmlns:wpc="http://schemas.microsoft.com/office/word/2010/wordprocessingCanvas" xmlns:cx="http://schemas.microsoft.com/office/drawing/2014/chartex" xmlns:cx1="http://schemas.microsoft.com/office/drawing/2015/9/8/chartex" xmlns:cx2="http://schemas.microsoft.com/office/drawing/2015/10/21/chartex" xmlns:cx3="http://schemas.microsoft.com/office/drawing/2016/5/9/chartex" xmlns:cx4="http://schemas.microsoft.com/office/drawing/2016/5/10/chartex" xmlns:cx5="http://schemas.microsoft.com/office/drawing/2016/5/11/chartex" xmlns:cx6="http://schemas.microsoft.com/office/drawing/2016/5/12/chartex" xmlns:cx7="http://schemas.microsoft.com/office/drawing/2016/5/13/chartex" xmlns:cx8="http://schemas.microsoft.com/office/drawing/2016/5/14/chartex" xmlns:mc="http://schemas.openxmlformats.org/markup-compatibility/2006" xmlns:aink="http://schemas.microsoft.com/office/drawing/2016/ink" xmlns:am3d="http://schemas.microsoft.com/office/drawing/2017/model3d" xmlns:o="urn:schemas-microsoft-com:office:office" xmlns:oel="http://schemas.microsoft.com/office/2019/extlst" xmlns:r="http://schemas.openxmlformats.org/officeDocument/2006/relationships" xmlns:m="http://schemas.openxmlformats.org/officeDocument/2006/math" xmlns:v="urn:schemas-microsoft-com:vml" xmlns:wp14="http://schemas.microsoft.com/office/word/2010/wordprocessingDrawing" xmlns:wp="http://schemas.openxmlformats.org/drawingml/2006/wordprocessingDrawing" xmlns:w10="urn:schemas-microsoft-com:office:word" xmlns:w="http://schemas.openxmlformats.org/wordprocessingml/2006/main" xmlns:w14="http://schemas.microsoft.com/office/word/2010/wordml" xmlns:w15="http://schemas.microsoft.com/office/word/2012/wordml" xmlns:w16cex="http://schemas.microsoft.com/office/word/2018/wordml/cex" xmlns:w16cid="http://schemas.microsoft.com/office/word/2016/wordml/cid" xmlns:w16="http://schemas.microsoft.com/office/word/2018/wordml" xmlns:w16sdtdh="http://schemas.microsoft.com/office/word/2020/wordml/sdtdatahash" xmlns:w16se="http://schemas.microsoft.com/office/word/2015/wordml/symex" xmlns:wpg="http://schemas.microsoft.com/office/word/2010/wordprocessingGroup" xmlns:wpi="http://schemas.microsoft.com/office/word/2010/wordprocessingInk" xmlns:wne="http://schemas.microsoft.com/office/word/2006/wordml" xmlns:wps="http://schemas.microsoft.com/office/word/2010/wordprocessingShape" mc:Ignorable="w14 w15 w16se w16cid w16 w16cex w16sdtdh wp14">
+<w:footnotes xmlns:wpc="http://schemas.microsoft.com/office/word/2010/wordprocessingCanvas" xmlns:cx="http://schemas.microsoft.com/office/drawing/2014/chartex" xmlns:cx1="http://schemas.microsoft.com/office/drawing/2015/9/8/chartex" xmlns:cx2="http://schemas.microsoft.com/office/drawing/2015/10/21/chartex" xmlns:cx3="http://schemas.microsoft.com/office/drawing/2016/5/9/chartex" xmlns:cx4="http://schemas.microsoft.com/office/drawing/2016/5/10/chartex" xmlns:cx5="http://schemas.microsoft.com/office/drawing/2016/5/11/chartex" xmlns:cx6="http://schemas.microsoft.com/office/drawing/2016/5/12/chartex" xmlns:cx7="http://schemas.microsoft.com/office/drawing/2016/5/13/chartex" xmlns:cx8="http://schemas.microsoft.com/office/drawing/2016/5/14/chartex" xmlns:mc="http://schemas.openxmlformats.org/markup-compatibility/2006" xmlns:aink="http://schemas.microsoft.com/office/drawing/2016/ink" xmlns:am3d="http://schemas.microsoft.com/office/drawing/2017/model3d" xmlns:o="urn:schemas-microsoft-com:office:office" xmlns:oel="http://schemas.microsoft.com/office/2019/extlst" xmlns:r="http://schemas.openxmlformats.org/officeDocument/2006/relationships" xmlns:m="http://schemas.openxmlformats.org/officeDocument/2006/math" xmlns:v="urn:schemas-microsoft-com:vml" xmlns:wp14="http://schemas.microsoft.com/office/word/2010/wordprocessingDrawing" xmlns:wp="http://schemas.openxmlformats.org/drawingml/2006/wordprocessingDrawing" xmlns:w10="urn:schemas-microsoft-com:office:word" xmlns:w="http://schemas.openxmlformats.org/wordprocessingml/2006/main" xmlns:w14="http://schemas.microsoft.com/office/word/2010/wordml" xmlns:w15="http://schemas.microsoft.com/office/word/2012/wordml" xmlns:w16cex="http://schemas.microsoft.com/office/word/2018/wordml/cex" xmlns:w16cid="http://schemas.microsoft.com/office/word/2016/wordml/cid" xmlns:w16="http://schemas.microsoft.com/office/word/2018/wordml" xmlns:w16du="http://schemas.microsoft.com/office/word/2023/wordml/word16du" xmlns:w16sdtdh="http://schemas.microsoft.com/office/word/2020/wordml/sdtdatahash" xmlns:w16se="http://schemas.microsoft.com/office/word/2015/wordml/symex" xmlns:wpg="http://schemas.microsoft.com/office/word/2010/wordprocessingGroup" xmlns:wpi="http://schemas.microsoft.com/office/word/2010/wordprocessingInk" xmlns:wne="http://schemas.microsoft.com/office/word/2006/wordml" xmlns:wps="http://schemas.microsoft.com/office/word/2010/wordprocessingShape" mc:Ignorable="w14 w15 w16se w16cid w16 w16cex w16sdtdh w16du wp14">
   <w:footnote w:type="separator" w:id="-1">
     <w:p>
       <w:pPr>
@@ -17100,7 +20155,7 @@
 </file>
 
 <file path=word/numbering.xml><?xml version="1.0" encoding="utf-8"?>
-<w:numbering xmlns:wpc="http://schemas.microsoft.com/office/word/2010/wordprocessingCanvas" xmlns:cx="http://schemas.microsoft.com/office/drawing/2014/chartex" xmlns:cx1="http://schemas.microsoft.com/office/drawing/2015/9/8/chartex" xmlns:cx2="http://schemas.microsoft.com/office/drawing/2015/10/21/chartex" xmlns:cx3="http://schemas.microsoft.com/office/drawing/2016/5/9/chartex" xmlns:cx4="http://schemas.microsoft.com/office/drawing/2016/5/10/chartex" xmlns:cx5="http://schemas.microsoft.com/office/drawing/2016/5/11/chartex" xmlns:cx6="http://schemas.microsoft.com/office/drawing/2016/5/12/chartex" xmlns:cx7="http://schemas.microsoft.com/office/drawing/2016/5/13/chartex" xmlns:cx8="http://schemas.microsoft.com/office/drawing/2016/5/14/chartex" xmlns:mc="http://schemas.openxmlformats.org/markup-compatibility/2006" xmlns:aink="http://schemas.microsoft.com/office/drawing/2016/ink" xmlns:am3d="http://schemas.microsoft.com/office/drawing/2017/model3d" xmlns:o="urn:schemas-microsoft-com:office:office" xmlns:oel="http://schemas.microsoft.com/office/2019/extlst" xmlns:r="http://schemas.openxmlformats.org/officeDocument/2006/relationships" xmlns:m="http://schemas.openxmlformats.org/officeDocument/2006/math" xmlns:v="urn:schemas-microsoft-com:vml" xmlns:wp14="http://schemas.microsoft.com/office/word/2010/wordprocessingDrawing" xmlns:wp="http://schemas.openxmlformats.org/drawingml/2006/wordprocessingDrawing" xmlns:w10="urn:schemas-microsoft-com:office:word" xmlns:w="http://schemas.openxmlformats.org/wordprocessingml/2006/main" xmlns:w14="http://schemas.microsoft.com/office/word/2010/wordml" xmlns:w15="http://schemas.microsoft.com/office/word/2012/wordml" xmlns:w16cex="http://schemas.microsoft.com/office/word/2018/wordml/cex" xmlns:w16cid="http://schemas.microsoft.com/office/word/2016/wordml/cid" xmlns:w16="http://schemas.microsoft.com/office/word/2018/wordml" xmlns:w16sdtdh="http://schemas.microsoft.com/office/word/2020/wordml/sdtdatahash" xmlns:w16se="http://schemas.microsoft.com/office/word/2015/wordml/symex" xmlns:wpg="http://schemas.microsoft.com/office/word/2010/wordprocessingGroup" xmlns:wpi="http://schemas.microsoft.com/office/word/2010/wordprocessingInk" xmlns:wne="http://schemas.microsoft.com/office/word/2006/wordml" xmlns:wps="http://schemas.microsoft.com/office/word/2010/wordprocessingShape" mc:Ignorable="w14 w15 w16se w16cid w16 w16cex w16sdtdh wp14">
+<w:numbering xmlns:wpc="http://schemas.microsoft.com/office/word/2010/wordprocessingCanvas" xmlns:cx="http://schemas.microsoft.com/office/drawing/2014/chartex" xmlns:cx1="http://schemas.microsoft.com/office/drawing/2015/9/8/chartex" xmlns:cx2="http://schemas.microsoft.com/office/drawing/2015/10/21/chartex" xmlns:cx3="http://schemas.microsoft.com/office/drawing/2016/5/9/chartex" xmlns:cx4="http://schemas.microsoft.com/office/drawing/2016/5/10/chartex" xmlns:cx5="http://schemas.microsoft.com/office/drawing/2016/5/11/chartex" xmlns:cx6="http://schemas.microsoft.com/office/drawing/2016/5/12/chartex" xmlns:cx7="http://schemas.microsoft.com/office/drawing/2016/5/13/chartex" xmlns:cx8="http://schemas.microsoft.com/office/drawing/2016/5/14/chartex" xmlns:mc="http://schemas.openxmlformats.org/markup-compatibility/2006" xmlns:aink="http://schemas.microsoft.com/office/drawing/2016/ink" xmlns:am3d="http://schemas.microsoft.com/office/drawing/2017/model3d" xmlns:o="urn:schemas-microsoft-com:office:office" xmlns:oel="http://schemas.microsoft.com/office/2019/extlst" xmlns:r="http://schemas.openxmlformats.org/officeDocument/2006/relationships" xmlns:m="http://schemas.openxmlformats.org/officeDocument/2006/math" xmlns:v="urn:schemas-microsoft-com:vml" xmlns:wp14="http://schemas.microsoft.com/office/word/2010/wordprocessingDrawing" xmlns:wp="http://schemas.openxmlformats.org/drawingml/2006/wordprocessingDrawing" xmlns:w10="urn:schemas-microsoft-com:office:word" xmlns:w="http://schemas.openxmlformats.org/wordprocessingml/2006/main" xmlns:w14="http://schemas.microsoft.com/office/word/2010/wordml" xmlns:w15="http://schemas.microsoft.com/office/word/2012/wordml" xmlns:w16cex="http://schemas.microsoft.com/office/word/2018/wordml/cex" xmlns:w16cid="http://schemas.microsoft.com/office/word/2016/wordml/cid" xmlns:w16="http://schemas.microsoft.com/office/word/2018/wordml" xmlns:w16du="http://schemas.microsoft.com/office/word/2023/wordml/word16du" xmlns:w16sdtdh="http://schemas.microsoft.com/office/word/2020/wordml/sdtdatahash" xmlns:w16se="http://schemas.microsoft.com/office/word/2015/wordml/symex" xmlns:wpg="http://schemas.microsoft.com/office/word/2010/wordprocessingGroup" xmlns:wpi="http://schemas.microsoft.com/office/word/2010/wordprocessingInk" xmlns:wne="http://schemas.microsoft.com/office/word/2006/wordml" xmlns:wps="http://schemas.microsoft.com/office/word/2010/wordprocessingShape" mc:Ignorable="w14 w15 w16se w16cid w16 w16cex w16sdtdh w16du wp14">
   <w:abstractNum w:abstractNumId="0" w15:restartNumberingAfterBreak="0">
     <w:nsid w:val="1B4D0715"/>
     <w:multiLevelType w:val="hybridMultilevel"/>
@@ -17544,7 +20599,7 @@
 </file>
 
 <file path=word/styles.xml><?xml version="1.0" encoding="utf-8"?>
-<w:styles xmlns:mc="http://schemas.openxmlformats.org/markup-compatibility/2006" xmlns:r="http://schemas.openxmlformats.org/officeDocument/2006/relationships" xmlns:w="http://schemas.openxmlformats.org/wordprocessingml/2006/main" xmlns:w14="http://schemas.microsoft.com/office/word/2010/wordml" xmlns:w15="http://schemas.microsoft.com/office/word/2012/wordml" xmlns:w16cex="http://schemas.microsoft.com/office/word/2018/wordml/cex" xmlns:w16cid="http://schemas.microsoft.com/office/word/2016/wordml/cid" xmlns:w16="http://schemas.microsoft.com/office/word/2018/wordml" xmlns:w16sdtdh="http://schemas.microsoft.com/office/word/2020/wordml/sdtdatahash" xmlns:w16se="http://schemas.microsoft.com/office/word/2015/wordml/symex" mc:Ignorable="w14 w15 w16se w16cid w16 w16cex w16sdtdh">
+<w:styles xmlns:mc="http://schemas.openxmlformats.org/markup-compatibility/2006" xmlns:r="http://schemas.openxmlformats.org/officeDocument/2006/relationships" xmlns:w="http://schemas.openxmlformats.org/wordprocessingml/2006/main" xmlns:w14="http://schemas.microsoft.com/office/word/2010/wordml" xmlns:w15="http://schemas.microsoft.com/office/word/2012/wordml" xmlns:w16cex="http://schemas.microsoft.com/office/word/2018/wordml/cex" xmlns:w16cid="http://schemas.microsoft.com/office/word/2016/wordml/cid" xmlns:w16="http://schemas.microsoft.com/office/word/2018/wordml" xmlns:w16du="http://schemas.microsoft.com/office/word/2023/wordml/word16du" xmlns:w16sdtdh="http://schemas.microsoft.com/office/word/2020/wordml/sdtdatahash" xmlns:w16se="http://schemas.microsoft.com/office/word/2015/wordml/symex" mc:Ignorable="w14 w15 w16se w16cid w16 w16cex w16sdtdh w16du">
   <w:docDefaults>
     <w:rPrDefault>
       <w:rPr>

--- a/documentation/description.docx
+++ b/documentation/description.docx
@@ -263,21 +263,12 @@
         <w:t xml:space="preserve">The Python </w:t>
       </w:r>
       <w:hyperlink r:id="rId10" w:history="1">
-        <w:proofErr w:type="spellStart"/>
         <w:r>
           <w:rPr>
             <w:rStyle w:val="Hipervnculo"/>
             <w:rFonts w:ascii="Cambria" w:hAnsi="Cambria"/>
           </w:rPr>
-          <w:t>ast</w:t>
-        </w:r>
-        <w:proofErr w:type="spellEnd"/>
-        <w:r>
-          <w:rPr>
-            <w:rStyle w:val="Hipervnculo"/>
-            <w:rFonts w:ascii="Cambria" w:hAnsi="Cambria"/>
-          </w:rPr>
-          <w:t xml:space="preserve"> module</w:t>
+          <w:t>ast module</w:t>
         </w:r>
       </w:hyperlink>
       <w:r>
@@ -500,14 +491,12 @@
                 <w:rFonts w:ascii="Cambria" w:hAnsi="Cambria"/>
               </w:rPr>
             </w:pPr>
-            <w:proofErr w:type="spellStart"/>
             <w:r>
               <w:rPr>
                 <w:rFonts w:ascii="Cambria" w:hAnsi="Cambria"/>
               </w:rPr>
               <w:t>ProjectID</w:t>
             </w:r>
-            <w:proofErr w:type="spellEnd"/>
             <w:r>
               <w:rPr>
                 <w:rFonts w:ascii="Cambria" w:hAnsi="Cambria"/>
@@ -628,14 +617,12 @@
                 <w:rFonts w:ascii="Cambria" w:hAnsi="Cambria"/>
               </w:rPr>
             </w:pPr>
-            <w:proofErr w:type="spellStart"/>
             <w:r>
               <w:rPr>
                 <w:rFonts w:ascii="Cambria" w:hAnsi="Cambria"/>
               </w:rPr>
               <w:t>HasSubDirsWithCode</w:t>
             </w:r>
-            <w:proofErr w:type="spellEnd"/>
           </w:p>
         </w:tc>
         <w:tc>
@@ -652,21 +639,7 @@
               <w:rPr>
                 <w:rFonts w:ascii="Cambria" w:hAnsi="Cambria"/>
               </w:rPr>
-              <w:t>Within the root source code directories, there are subdirectories with Python code (.</w:t>
-            </w:r>
-            <w:proofErr w:type="spellStart"/>
-            <w:r>
-              <w:rPr>
-                <w:rFonts w:ascii="Cambria" w:hAnsi="Cambria"/>
-              </w:rPr>
-              <w:t>py</w:t>
-            </w:r>
-            <w:proofErr w:type="spellEnd"/>
-            <w:r>
-              <w:rPr>
-                <w:rFonts w:ascii="Cambria" w:hAnsi="Cambria"/>
-              </w:rPr>
-              <w:t xml:space="preserve"> files) *but* there is not an __init__.py file in it</w:t>
+              <w:t>Within the root source code directories, there are subdirectories with Python code (.py files) *but* there is not an __init__.py file in it</w:t>
             </w:r>
           </w:p>
         </w:tc>
@@ -700,7 +673,6 @@
                 <w:rFonts w:ascii="Cambria" w:hAnsi="Cambria"/>
               </w:rPr>
             </w:pPr>
-            <w:proofErr w:type="spellStart"/>
             <w:r>
               <w:rPr>
                 <w:rFonts w:ascii="Cambria" w:hAnsi="Cambria"/>
@@ -708,7 +680,6 @@
               <w:lastRenderedPageBreak/>
               <w:t>HasPackages</w:t>
             </w:r>
-            <w:proofErr w:type="spellEnd"/>
           </w:p>
         </w:tc>
         <w:tc>
@@ -725,21 +696,7 @@
               <w:rPr>
                 <w:rFonts w:ascii="Cambria" w:hAnsi="Cambria"/>
               </w:rPr>
-              <w:t>Within the root source code directories, there are subdirectories with Python code (.</w:t>
-            </w:r>
-            <w:proofErr w:type="spellStart"/>
-            <w:r>
-              <w:rPr>
-                <w:rFonts w:ascii="Cambria" w:hAnsi="Cambria"/>
-              </w:rPr>
-              <w:t>py</w:t>
-            </w:r>
-            <w:proofErr w:type="spellEnd"/>
-            <w:r>
-              <w:rPr>
-                <w:rFonts w:ascii="Cambria" w:hAnsi="Cambria"/>
-              </w:rPr>
-              <w:t xml:space="preserve"> files) and an __init__.py file in it</w:t>
+              <w:t>Within the root source code directories, there are subdirectories with Python code (.py files) and an __init__.py file in it</w:t>
             </w:r>
           </w:p>
         </w:tc>
@@ -773,7 +730,6 @@
                 <w:rFonts w:ascii="Cambria" w:hAnsi="Cambria"/>
               </w:rPr>
             </w:pPr>
-            <w:proofErr w:type="spellStart"/>
             <w:r>
               <w:rPr>
                 <w:rFonts w:ascii="Cambria" w:hAnsi="Cambria"/>
@@ -786,7 +742,6 @@
               </w:rPr>
               <w:t>OfModules</w:t>
             </w:r>
-            <w:proofErr w:type="spellEnd"/>
             <w:r>
               <w:rPr>
                 <w:rFonts w:ascii="Cambria" w:hAnsi="Cambria"/>
@@ -810,21 +765,7 @@
               <w:rPr>
                 <w:rFonts w:ascii="Cambria" w:hAnsi="Cambria"/>
               </w:rPr>
-              <w:t>Number of .</w:t>
-            </w:r>
-            <w:proofErr w:type="spellStart"/>
-            <w:r>
-              <w:rPr>
-                <w:rFonts w:ascii="Cambria" w:hAnsi="Cambria"/>
-              </w:rPr>
-              <w:t>py</w:t>
-            </w:r>
-            <w:proofErr w:type="spellEnd"/>
-            <w:r>
-              <w:rPr>
-                <w:rFonts w:ascii="Cambria" w:hAnsi="Cambria"/>
-              </w:rPr>
-              <w:t xml:space="preserve"> files in the project</w:t>
+              <w:t>Number of .py files in the project</w:t>
             </w:r>
           </w:p>
         </w:tc>
@@ -858,14 +799,12 @@
                 <w:rFonts w:ascii="Cambria" w:hAnsi="Cambria"/>
               </w:rPr>
             </w:pPr>
-            <w:proofErr w:type="spellStart"/>
             <w:r>
               <w:rPr>
                 <w:rFonts w:ascii="Cambria" w:hAnsi="Cambria"/>
               </w:rPr>
               <w:t>NumberOfSubDirsWithCode</w:t>
             </w:r>
-            <w:proofErr w:type="spellEnd"/>
             <w:r>
               <w:rPr>
                 <w:rFonts w:ascii="Cambria" w:hAnsi="Cambria"/>
@@ -923,14 +862,12 @@
                 <w:rFonts w:ascii="Cambria" w:hAnsi="Cambria"/>
               </w:rPr>
             </w:pPr>
-            <w:proofErr w:type="spellStart"/>
             <w:r>
               <w:rPr>
                 <w:rFonts w:ascii="Cambria" w:hAnsi="Cambria"/>
               </w:rPr>
               <w:t>NumberOfPackages</w:t>
             </w:r>
-            <w:proofErr w:type="spellEnd"/>
             <w:r>
               <w:rPr>
                 <w:rFonts w:ascii="Cambria" w:hAnsi="Cambria"/>
@@ -988,7 +925,6 @@
                 <w:rFonts w:ascii="Cambria" w:hAnsi="Cambria"/>
               </w:rPr>
             </w:pPr>
-            <w:proofErr w:type="spellStart"/>
             <w:r>
               <w:rPr>
                 <w:rFonts w:ascii="Cambria" w:hAnsi="Cambria"/>
@@ -1007,7 +943,6 @@
               </w:rPr>
               <w:t>Pct</w:t>
             </w:r>
-            <w:proofErr w:type="spellEnd"/>
           </w:p>
         </w:tc>
         <w:tc>
@@ -1024,21 +959,7 @@
               <w:rPr>
                 <w:rFonts w:ascii="Cambria" w:hAnsi="Cambria"/>
               </w:rPr>
-              <w:t xml:space="preserve">Proportion of definitions (functions, </w:t>
-            </w:r>
-            <w:proofErr w:type="spellStart"/>
-            <w:r>
-              <w:rPr>
-                <w:rFonts w:ascii="Cambria" w:hAnsi="Cambria"/>
-              </w:rPr>
-              <w:t>enums</w:t>
-            </w:r>
-            <w:proofErr w:type="spellEnd"/>
-            <w:r>
-              <w:rPr>
-                <w:rFonts w:ascii="Cambria" w:hAnsi="Cambria"/>
-              </w:rPr>
-              <w:t xml:space="preserve">, or classes) that are classes </w:t>
+              <w:t xml:space="preserve">Proportion of definitions (functions, enums, or classes) that are classes </w:t>
             </w:r>
           </w:p>
         </w:tc>
@@ -1072,7 +993,6 @@
                 <w:rFonts w:ascii="Cambria" w:hAnsi="Cambria"/>
               </w:rPr>
             </w:pPr>
-            <w:proofErr w:type="spellStart"/>
             <w:r>
               <w:rPr>
                 <w:rFonts w:ascii="Cambria" w:hAnsi="Cambria"/>
@@ -1091,7 +1011,6 @@
               </w:rPr>
               <w:t>Pct</w:t>
             </w:r>
-            <w:proofErr w:type="spellEnd"/>
           </w:p>
         </w:tc>
         <w:tc>
@@ -1108,21 +1027,7 @@
               <w:rPr>
                 <w:rFonts w:ascii="Cambria" w:hAnsi="Cambria"/>
               </w:rPr>
-              <w:t xml:space="preserve">Proportion of definitions (functions, </w:t>
-            </w:r>
-            <w:proofErr w:type="spellStart"/>
-            <w:r>
-              <w:rPr>
-                <w:rFonts w:ascii="Cambria" w:hAnsi="Cambria"/>
-              </w:rPr>
-              <w:t>enums</w:t>
-            </w:r>
-            <w:proofErr w:type="spellEnd"/>
-            <w:r>
-              <w:rPr>
-                <w:rFonts w:ascii="Cambria" w:hAnsi="Cambria"/>
-              </w:rPr>
-              <w:t xml:space="preserve"> or classes) that are functions</w:t>
+              <w:t>Proportion of definitions (functions, enums or classes) that are functions</w:t>
             </w:r>
           </w:p>
         </w:tc>
@@ -1156,7 +1061,6 @@
                 <w:rFonts w:ascii="Cambria" w:hAnsi="Cambria"/>
               </w:rPr>
             </w:pPr>
-            <w:proofErr w:type="spellStart"/>
             <w:r>
               <w:rPr>
                 <w:rFonts w:ascii="Cambria" w:hAnsi="Cambria"/>
@@ -1175,7 +1079,6 @@
               </w:rPr>
               <w:t>Pct</w:t>
             </w:r>
-            <w:proofErr w:type="spellEnd"/>
           </w:p>
         </w:tc>
         <w:tc>
@@ -1226,14 +1129,12 @@
                 <w:rFonts w:ascii="Cambria" w:hAnsi="Cambria"/>
               </w:rPr>
             </w:pPr>
-            <w:proofErr w:type="spellStart"/>
             <w:r>
               <w:rPr>
                 <w:rFonts w:ascii="Cambria" w:hAnsi="Cambria"/>
               </w:rPr>
               <w:t>HasCodeRootPackage</w:t>
             </w:r>
-            <w:proofErr w:type="spellEnd"/>
           </w:p>
         </w:tc>
         <w:tc>
@@ -1284,14 +1185,12 @@
                 <w:rFonts w:ascii="Cambria" w:hAnsi="Cambria"/>
               </w:rPr>
             </w:pPr>
-            <w:proofErr w:type="spellStart"/>
             <w:r>
               <w:rPr>
                 <w:rFonts w:ascii="Cambria" w:hAnsi="Cambria"/>
               </w:rPr>
               <w:t>AverageDefsPerModule</w:t>
             </w:r>
-            <w:proofErr w:type="spellEnd"/>
           </w:p>
         </w:tc>
         <w:tc>
@@ -1308,21 +1207,7 @@
               <w:rPr>
                 <w:rFonts w:ascii="Cambria" w:hAnsi="Cambria"/>
               </w:rPr>
-              <w:t>Average number of definitions (</w:t>
-            </w:r>
-            <w:proofErr w:type="spellStart"/>
-            <w:r>
-              <w:rPr>
-                <w:rFonts w:ascii="Cambria" w:hAnsi="Cambria"/>
-              </w:rPr>
-              <w:t>enum</w:t>
-            </w:r>
-            <w:proofErr w:type="spellEnd"/>
-            <w:r>
-              <w:rPr>
-                <w:rFonts w:ascii="Cambria" w:hAnsi="Cambria"/>
-              </w:rPr>
-              <w:t>, class and function) per module</w:t>
+              <w:t>Average number of definitions (enum, class and function) per module</w:t>
             </w:r>
           </w:p>
         </w:tc>
@@ -1356,14 +1241,12 @@
                 <w:rFonts w:ascii="Cambria" w:hAnsi="Cambria"/>
               </w:rPr>
             </w:pPr>
-            <w:proofErr w:type="spellStart"/>
             <w:r>
               <w:rPr>
                 <w:rFonts w:ascii="Cambria" w:hAnsi="Cambria"/>
               </w:rPr>
               <w:t>IsExpert</w:t>
             </w:r>
-            <w:proofErr w:type="spellEnd"/>
           </w:p>
         </w:tc>
         <w:tc>
@@ -1438,21 +1321,7 @@
         <w:rPr>
           <w:rFonts w:ascii="Cambria" w:hAnsi="Cambria"/>
         </w:rPr>
-        <w:t xml:space="preserve"> (in Python, a module is a .</w:t>
-      </w:r>
-      <w:proofErr w:type="spellStart"/>
-      <w:r>
-        <w:rPr>
-          <w:rFonts w:ascii="Cambria" w:hAnsi="Cambria"/>
-        </w:rPr>
-        <w:t>py</w:t>
-      </w:r>
-      <w:proofErr w:type="spellEnd"/>
-      <w:r>
-        <w:rPr>
-          <w:rFonts w:ascii="Cambria" w:hAnsi="Cambria"/>
-        </w:rPr>
-        <w:t xml:space="preserve"> file):</w:t>
+        <w:t xml:space="preserve"> (in Python, a module is a .py file):</w:t>
       </w:r>
     </w:p>
     <w:tbl>
@@ -1556,14 +1425,12 @@
                 <w:rFonts w:ascii="Cambria" w:hAnsi="Cambria"/>
               </w:rPr>
             </w:pPr>
-            <w:proofErr w:type="spellStart"/>
             <w:r>
               <w:rPr>
                 <w:rFonts w:ascii="Cambria" w:hAnsi="Cambria"/>
               </w:rPr>
               <w:t>ModuleID</w:t>
             </w:r>
-            <w:proofErr w:type="spellEnd"/>
             <w:r>
               <w:rPr>
                 <w:rFonts w:ascii="Cambria" w:hAnsi="Cambria"/>
@@ -1719,16 +1586,8 @@
               <w:rPr>
                 <w:rFonts w:ascii="Cambria" w:hAnsi="Cambria"/>
               </w:rPr>
-              <w:t xml:space="preserve"> .</w:t>
-            </w:r>
-            <w:proofErr w:type="spellStart"/>
-            <w:r>
-              <w:rPr>
-                <w:rFonts w:ascii="Cambria" w:hAnsi="Cambria"/>
-              </w:rPr>
-              <w:t>py</w:t>
-            </w:r>
-            <w:proofErr w:type="spellEnd"/>
+              <w:t xml:space="preserve"> .py</w:t>
+            </w:r>
             <w:r>
               <w:rPr>
                 <w:rFonts w:ascii="Cambria" w:hAnsi="Cambria"/>
@@ -1767,14 +1626,12 @@
                 <w:rFonts w:ascii="Cambria" w:hAnsi="Cambria"/>
               </w:rPr>
             </w:pPr>
-            <w:proofErr w:type="spellStart"/>
             <w:r>
               <w:rPr>
                 <w:rFonts w:ascii="Cambria" w:hAnsi="Cambria"/>
               </w:rPr>
               <w:t>NameConvention</w:t>
             </w:r>
-            <w:proofErr w:type="spellEnd"/>
           </w:p>
         </w:tc>
         <w:tc>
@@ -1832,14 +1689,12 @@
                 <w:rFonts w:ascii="Cambria" w:hAnsi="Cambria"/>
               </w:rPr>
             </w:pPr>
-            <w:proofErr w:type="spellStart"/>
             <w:r>
               <w:rPr>
                 <w:rFonts w:ascii="Cambria" w:hAnsi="Cambria"/>
               </w:rPr>
               <w:t>HasDocString</w:t>
             </w:r>
-            <w:proofErr w:type="spellEnd"/>
           </w:p>
         </w:tc>
         <w:tc>
@@ -1926,7 +1781,6 @@
                 <w:rFonts w:ascii="Cambria" w:hAnsi="Cambria"/>
               </w:rPr>
             </w:pPr>
-            <w:proofErr w:type="spellStart"/>
             <w:r>
               <w:rPr>
                 <w:rFonts w:ascii="Cambria" w:hAnsi="Cambria"/>
@@ -1945,7 +1799,6 @@
               </w:rPr>
               <w:t>Pct</w:t>
             </w:r>
-            <w:proofErr w:type="spellEnd"/>
           </w:p>
         </w:tc>
         <w:tc>
@@ -1997,7 +1850,6 @@
                 <w:u w:val="single"/>
               </w:rPr>
             </w:pPr>
-            <w:proofErr w:type="spellStart"/>
             <w:r>
               <w:rPr>
                 <w:rFonts w:ascii="Cambria" w:hAnsi="Cambria"/>
@@ -2010,7 +1862,6 @@
               </w:rPr>
               <w:t>Pct</w:t>
             </w:r>
-            <w:proofErr w:type="spellEnd"/>
           </w:p>
         </w:tc>
         <w:tc>
@@ -2061,14 +1912,12 @@
                 <w:rFonts w:ascii="Cambria" w:hAnsi="Cambria"/>
               </w:rPr>
             </w:pPr>
-            <w:proofErr w:type="spellStart"/>
             <w:r>
               <w:rPr>
                 <w:rFonts w:ascii="Cambria" w:hAnsi="Cambria"/>
               </w:rPr>
               <w:t>NumberOfClasses</w:t>
             </w:r>
-            <w:proofErr w:type="spellEnd"/>
             <w:r>
               <w:rPr>
                 <w:rFonts w:ascii="Cambria" w:hAnsi="Cambria"/>
@@ -2126,14 +1975,12 @@
                 <w:rFonts w:ascii="Cambria" w:hAnsi="Cambria"/>
               </w:rPr>
             </w:pPr>
-            <w:proofErr w:type="spellStart"/>
             <w:r>
               <w:rPr>
                 <w:rFonts w:ascii="Cambria" w:hAnsi="Cambria"/>
               </w:rPr>
               <w:t>NumberOfFunctions</w:t>
             </w:r>
-            <w:proofErr w:type="spellEnd"/>
             <w:r>
               <w:rPr>
                 <w:rFonts w:ascii="Cambria" w:hAnsi="Cambria"/>
@@ -2191,14 +2038,12 @@
                 <w:rFonts w:ascii="Cambria" w:hAnsi="Cambria"/>
               </w:rPr>
             </w:pPr>
-            <w:proofErr w:type="spellStart"/>
             <w:r>
               <w:rPr>
                 <w:rFonts w:ascii="Cambria" w:hAnsi="Cambria"/>
               </w:rPr>
               <w:t>ClassDefsPct</w:t>
             </w:r>
-            <w:proofErr w:type="spellEnd"/>
           </w:p>
         </w:tc>
         <w:tc>
@@ -2215,21 +2060,7 @@
               <w:rPr>
                 <w:rFonts w:ascii="Cambria" w:hAnsi="Cambria"/>
               </w:rPr>
-              <w:t xml:space="preserve">Proportion of definitions (functions, </w:t>
-            </w:r>
-            <w:proofErr w:type="spellStart"/>
-            <w:r>
-              <w:rPr>
-                <w:rFonts w:ascii="Cambria" w:hAnsi="Cambria"/>
-              </w:rPr>
-              <w:t>enums</w:t>
-            </w:r>
-            <w:proofErr w:type="spellEnd"/>
-            <w:r>
-              <w:rPr>
-                <w:rFonts w:ascii="Cambria" w:hAnsi="Cambria"/>
-              </w:rPr>
-              <w:t xml:space="preserve">, or classes) that are classes </w:t>
+              <w:t xml:space="preserve">Proportion of definitions (functions, enums, or classes) that are classes </w:t>
             </w:r>
           </w:p>
         </w:tc>
@@ -2263,7 +2094,6 @@
                 <w:rFonts w:ascii="Cambria" w:hAnsi="Cambria"/>
               </w:rPr>
             </w:pPr>
-            <w:proofErr w:type="spellStart"/>
             <w:r>
               <w:rPr>
                 <w:rFonts w:ascii="Cambria" w:hAnsi="Cambria"/>
@@ -2283,7 +2113,6 @@
               </w:rPr>
               <w:t>Pct</w:t>
             </w:r>
-            <w:proofErr w:type="spellEnd"/>
           </w:p>
         </w:tc>
         <w:tc>
@@ -2300,21 +2129,7 @@
               <w:rPr>
                 <w:rFonts w:ascii="Cambria" w:hAnsi="Cambria"/>
               </w:rPr>
-              <w:t xml:space="preserve">Proportion of definitions (functions, </w:t>
-            </w:r>
-            <w:proofErr w:type="spellStart"/>
-            <w:r>
-              <w:rPr>
-                <w:rFonts w:ascii="Cambria" w:hAnsi="Cambria"/>
-              </w:rPr>
-              <w:t>enums</w:t>
-            </w:r>
-            <w:proofErr w:type="spellEnd"/>
-            <w:r>
-              <w:rPr>
-                <w:rFonts w:ascii="Cambria" w:hAnsi="Cambria"/>
-              </w:rPr>
-              <w:t xml:space="preserve"> or classes) that are functions</w:t>
+              <w:t>Proportion of definitions (functions, enums or classes) that are functions</w:t>
             </w:r>
           </w:p>
         </w:tc>
@@ -2348,14 +2163,12 @@
                 <w:rFonts w:ascii="Cambria" w:hAnsi="Cambria"/>
               </w:rPr>
             </w:pPr>
-            <w:proofErr w:type="spellStart"/>
             <w:r>
               <w:rPr>
                 <w:rFonts w:ascii="Cambria" w:hAnsi="Cambria"/>
               </w:rPr>
               <w:t>EnumDefsPct</w:t>
             </w:r>
-            <w:proofErr w:type="spellEnd"/>
           </w:p>
         </w:tc>
         <w:tc>
@@ -2406,14 +2219,12 @@
                 <w:rFonts w:ascii="Cambria" w:hAnsi="Cambria"/>
               </w:rPr>
             </w:pPr>
-            <w:proofErr w:type="spellStart"/>
             <w:r>
               <w:rPr>
                 <w:rFonts w:ascii="Cambria" w:hAnsi="Cambria"/>
               </w:rPr>
               <w:t>AverageStmtsFunctionBody</w:t>
             </w:r>
-            <w:proofErr w:type="spellEnd"/>
           </w:p>
         </w:tc>
         <w:tc>
@@ -2464,14 +2275,12 @@
                 <w:rFonts w:ascii="Cambria" w:hAnsi="Cambria"/>
               </w:rPr>
             </w:pPr>
-            <w:proofErr w:type="spellStart"/>
             <w:r>
               <w:rPr>
                 <w:rFonts w:ascii="Cambria" w:hAnsi="Cambria"/>
               </w:rPr>
               <w:t>AverageStmtsMethodBody</w:t>
             </w:r>
-            <w:proofErr w:type="spellEnd"/>
           </w:p>
         </w:tc>
         <w:tc>
@@ -2522,14 +2331,12 @@
                 <w:rFonts w:ascii="Cambria" w:hAnsi="Cambria"/>
               </w:rPr>
             </w:pPr>
-            <w:proofErr w:type="spellStart"/>
             <w:r>
               <w:rPr>
                 <w:rFonts w:ascii="Cambria" w:hAnsi="Cambria"/>
               </w:rPr>
               <w:t>TypeAnnotationPct</w:t>
             </w:r>
-            <w:proofErr w:type="spellEnd"/>
           </w:p>
         </w:tc>
         <w:tc>
@@ -2580,14 +2387,12 @@
                 <w:rFonts w:ascii="Cambria" w:hAnsi="Cambria"/>
               </w:rPr>
             </w:pPr>
-            <w:proofErr w:type="spellStart"/>
             <w:r>
               <w:rPr>
                 <w:rFonts w:ascii="Cambria" w:hAnsi="Cambria"/>
               </w:rPr>
               <w:t>HasEntryPoint</w:t>
             </w:r>
-            <w:proofErr w:type="spellEnd"/>
           </w:p>
           <w:p>
             <w:pPr>
@@ -2740,14 +2545,12 @@
                 <w:rFonts w:ascii="Cambria" w:hAnsi="Cambria"/>
               </w:rPr>
             </w:pPr>
-            <w:proofErr w:type="spellStart"/>
             <w:r>
               <w:rPr>
                 <w:rFonts w:ascii="Cambria" w:hAnsi="Cambria"/>
               </w:rPr>
               <w:t>ProjectID</w:t>
             </w:r>
-            <w:proofErr w:type="spellEnd"/>
             <w:r>
               <w:rPr>
                 <w:rFonts w:ascii="Cambria" w:hAnsi="Cambria"/>
@@ -2805,14 +2608,12 @@
                 <w:rFonts w:ascii="Cambria" w:hAnsi="Cambria"/>
               </w:rPr>
             </w:pPr>
-            <w:proofErr w:type="spellStart"/>
             <w:r>
               <w:rPr>
                 <w:rFonts w:ascii="Cambria" w:hAnsi="Cambria"/>
               </w:rPr>
               <w:t>ImportID</w:t>
             </w:r>
-            <w:proofErr w:type="spellEnd"/>
             <w:r>
               <w:rPr>
                 <w:rFonts w:ascii="Cambria" w:hAnsi="Cambria"/>
@@ -3027,14 +2828,12 @@
                 <w:rFonts w:ascii="Cambria" w:hAnsi="Cambria"/>
               </w:rPr>
             </w:pPr>
-            <w:proofErr w:type="spellStart"/>
             <w:r>
               <w:rPr>
                 <w:rFonts w:ascii="Cambria" w:hAnsi="Cambria"/>
               </w:rPr>
               <w:t>ImportID</w:t>
             </w:r>
-            <w:proofErr w:type="spellEnd"/>
             <w:r>
               <w:rPr>
                 <w:rFonts w:ascii="Cambria" w:hAnsi="Cambria"/>
@@ -3092,14 +2891,12 @@
                 <w:rFonts w:ascii="Cambria" w:hAnsi="Cambria"/>
               </w:rPr>
             </w:pPr>
-            <w:proofErr w:type="spellStart"/>
             <w:r>
               <w:rPr>
                 <w:rFonts w:ascii="Cambria" w:hAnsi="Cambria"/>
               </w:rPr>
               <w:t>NumberImports</w:t>
             </w:r>
-            <w:proofErr w:type="spellEnd"/>
             <w:r>
               <w:rPr>
                 <w:rFonts w:ascii="Cambria" w:hAnsi="Cambria"/>
@@ -3157,14 +2954,12 @@
                 <w:rFonts w:ascii="Cambria" w:hAnsi="Cambria"/>
               </w:rPr>
             </w:pPr>
-            <w:proofErr w:type="spellStart"/>
             <w:r>
               <w:rPr>
                 <w:rFonts w:ascii="Cambria" w:hAnsi="Cambria"/>
               </w:rPr>
               <w:t>ModuleImportsPct</w:t>
             </w:r>
-            <w:proofErr w:type="spellEnd"/>
           </w:p>
         </w:tc>
         <w:tc>
@@ -3229,14 +3024,12 @@
                 <w:rFonts w:ascii="Cambria" w:hAnsi="Cambria"/>
               </w:rPr>
             </w:pPr>
-            <w:proofErr w:type="spellStart"/>
             <w:r>
               <w:rPr>
                 <w:rFonts w:ascii="Cambria" w:hAnsi="Cambria"/>
               </w:rPr>
               <w:t>AverageImportedModules</w:t>
             </w:r>
-            <w:proofErr w:type="spellEnd"/>
             <w:r>
               <w:rPr>
                 <w:rFonts w:ascii="Cambria" w:hAnsi="Cambria"/>
@@ -3308,14 +3101,12 @@
                 <w:rFonts w:ascii="Cambria" w:hAnsi="Cambria"/>
               </w:rPr>
             </w:pPr>
-            <w:proofErr w:type="spellStart"/>
             <w:r>
               <w:rPr>
                 <w:rFonts w:ascii="Cambria" w:hAnsi="Cambria"/>
               </w:rPr>
               <w:t>FromImportsPct</w:t>
             </w:r>
-            <w:proofErr w:type="spellEnd"/>
           </w:p>
         </w:tc>
         <w:tc>
@@ -3334,7 +3125,6 @@
               </w:rPr>
               <w:t>Proportion of “from” imports (</w:t>
             </w:r>
-            <w:proofErr w:type="spellStart"/>
             <w:r>
               <w:rPr>
                 <w:rFonts w:ascii="Courier New" w:hAnsi="Courier New" w:cs="Courier New"/>
@@ -3351,7 +3141,6 @@
               </w:rPr>
               <w:t>From</w:t>
             </w:r>
-            <w:proofErr w:type="spellEnd"/>
             <w:r>
               <w:rPr>
                 <w:rFonts w:ascii="Cambria" w:hAnsi="Cambria"/>
@@ -3390,14 +3179,12 @@
                 <w:rFonts w:ascii="Cambria" w:hAnsi="Cambria"/>
               </w:rPr>
             </w:pPr>
-            <w:proofErr w:type="spellStart"/>
             <w:r>
               <w:rPr>
                 <w:rFonts w:ascii="Cambria" w:hAnsi="Cambria"/>
               </w:rPr>
               <w:t>AverageFromImportedModules</w:t>
             </w:r>
-            <w:proofErr w:type="spellEnd"/>
             <w:r>
               <w:rPr>
                 <w:rFonts w:ascii="Cambria" w:hAnsi="Cambria"/>
@@ -3469,14 +3256,12 @@
                 <w:rFonts w:ascii="Cambria" w:hAnsi="Cambria"/>
               </w:rPr>
             </w:pPr>
-            <w:proofErr w:type="spellStart"/>
             <w:r>
               <w:rPr>
                 <w:rFonts w:ascii="Cambria" w:hAnsi="Cambria"/>
               </w:rPr>
               <w:t>AverageAsInImportedModules</w:t>
             </w:r>
-            <w:proofErr w:type="spellEnd"/>
           </w:p>
         </w:tc>
         <w:tc>
@@ -3493,23 +3278,8 @@
               <w:rPr>
                 <w:rFonts w:ascii="Cambria" w:hAnsi="Cambria"/>
               </w:rPr>
-              <w:t xml:space="preserve">Average </w:t>
-            </w:r>
-            <w:proofErr w:type="gramStart"/>
-            <w:r>
-              <w:rPr>
-                <w:rFonts w:ascii="Cambria" w:hAnsi="Cambria"/>
-              </w:rPr>
-              <w:t>of  “</w:t>
-            </w:r>
-            <w:proofErr w:type="gramEnd"/>
-            <w:r>
-              <w:rPr>
-                <w:rFonts w:ascii="Cambria" w:hAnsi="Cambria"/>
-              </w:rPr>
-              <w:t>as” aliases (</w:t>
-            </w:r>
-            <w:proofErr w:type="spellStart"/>
+              <w:t>Average of  “as” aliases (</w:t>
+            </w:r>
             <w:r>
               <w:rPr>
                 <w:rFonts w:ascii="Courier New" w:hAnsi="Courier New" w:cs="Courier New"/>
@@ -3518,7 +3288,6 @@
               </w:rPr>
               <w:t>asname</w:t>
             </w:r>
-            <w:proofErr w:type="spellEnd"/>
             <w:r>
               <w:rPr>
                 <w:rFonts w:ascii="Cambria" w:hAnsi="Cambria"/>
@@ -3571,14 +3340,12 @@
                 <w:rFonts w:ascii="Cambria" w:hAnsi="Cambria"/>
               </w:rPr>
             </w:pPr>
-            <w:proofErr w:type="spellStart"/>
             <w:r>
               <w:rPr>
                 <w:rFonts w:ascii="Cambria" w:hAnsi="Cambria"/>
               </w:rPr>
               <w:t>LocalImportsPct</w:t>
             </w:r>
-            <w:proofErr w:type="spellEnd"/>
           </w:p>
         </w:tc>
         <w:tc>
@@ -3640,7 +3407,6 @@
           <w:rFonts w:ascii="Cambria" w:hAnsi="Cambria"/>
         </w:rPr>
       </w:pPr>
-      <w:proofErr w:type="spellStart"/>
       <w:r>
         <w:rPr>
           <w:rFonts w:ascii="Cambria" w:hAnsi="Cambria"/>
@@ -3649,7 +3415,6 @@
         </w:rPr>
         <w:t>ClassDefs</w:t>
       </w:r>
-      <w:proofErr w:type="spellEnd"/>
       <w:r>
         <w:rPr>
           <w:rFonts w:ascii="Cambria" w:hAnsi="Cambria"/>
@@ -3758,14 +3523,12 @@
                 <w:rFonts w:ascii="Cambria" w:hAnsi="Cambria"/>
               </w:rPr>
             </w:pPr>
-            <w:proofErr w:type="spellStart"/>
             <w:r>
               <w:rPr>
                 <w:rFonts w:ascii="Cambria" w:hAnsi="Cambria"/>
               </w:rPr>
               <w:t>ClassDefID</w:t>
             </w:r>
-            <w:proofErr w:type="spellEnd"/>
             <w:r>
               <w:rPr>
                 <w:rFonts w:ascii="Cambria" w:hAnsi="Cambria"/>
@@ -3823,14 +3586,12 @@
                 <w:rFonts w:ascii="Cambria" w:hAnsi="Cambria"/>
               </w:rPr>
             </w:pPr>
-            <w:proofErr w:type="spellStart"/>
             <w:r>
               <w:rPr>
                 <w:rFonts w:ascii="Cambria" w:hAnsi="Cambria"/>
               </w:rPr>
               <w:t>NameConvention</w:t>
             </w:r>
-            <w:proofErr w:type="spellEnd"/>
           </w:p>
         </w:tc>
         <w:tc>
@@ -3888,14 +3649,12 @@
                 <w:rFonts w:ascii="Cambria" w:hAnsi="Cambria"/>
               </w:rPr>
             </w:pPr>
-            <w:proofErr w:type="spellStart"/>
             <w:r>
               <w:rPr>
                 <w:rFonts w:ascii="Cambria" w:hAnsi="Cambria"/>
               </w:rPr>
               <w:t>IsEnumClass</w:t>
             </w:r>
-            <w:proofErr w:type="spellEnd"/>
           </w:p>
         </w:tc>
         <w:tc>
@@ -3958,7 +3717,6 @@
                 <w:rFonts w:ascii="Cambria" w:hAnsi="Cambria"/>
               </w:rPr>
             </w:pPr>
-            <w:proofErr w:type="spellStart"/>
             <w:r>
               <w:rPr>
                 <w:rFonts w:ascii="Cambria" w:hAnsi="Cambria"/>
@@ -3966,7 +3724,6 @@
               <w:lastRenderedPageBreak/>
               <w:t>NumberOfCharacters</w:t>
             </w:r>
-            <w:proofErr w:type="spellEnd"/>
           </w:p>
         </w:tc>
         <w:tc>
@@ -4017,7 +3774,6 @@
                 <w:rFonts w:ascii="Cambria" w:hAnsi="Cambria"/>
               </w:rPr>
             </w:pPr>
-            <w:proofErr w:type="spellStart"/>
             <w:r>
               <w:rPr>
                 <w:rFonts w:ascii="Cambria" w:hAnsi="Cambria"/>
@@ -4036,7 +3792,6 @@
               </w:rPr>
               <w:t>s</w:t>
             </w:r>
-            <w:proofErr w:type="spellEnd"/>
           </w:p>
         </w:tc>
         <w:tc>
@@ -4087,7 +3842,6 @@
                 <w:rFonts w:ascii="Cambria" w:hAnsi="Cambria"/>
               </w:rPr>
             </w:pPr>
-            <w:proofErr w:type="spellStart"/>
             <w:r>
               <w:rPr>
                 <w:rFonts w:ascii="Cambria" w:hAnsi="Cambria"/>
@@ -4106,7 +3860,6 @@
               </w:rPr>
               <w:t>s</w:t>
             </w:r>
-            <w:proofErr w:type="spellEnd"/>
           </w:p>
         </w:tc>
         <w:tc>
@@ -4157,7 +3910,6 @@
                 <w:rFonts w:ascii="Cambria" w:hAnsi="Cambria"/>
               </w:rPr>
             </w:pPr>
-            <w:proofErr w:type="spellStart"/>
             <w:r>
               <w:rPr>
                 <w:rFonts w:ascii="Cambria" w:hAnsi="Cambria"/>
@@ -4176,7 +3928,6 @@
               </w:rPr>
               <w:t>es</w:t>
             </w:r>
-            <w:proofErr w:type="spellEnd"/>
           </w:p>
         </w:tc>
         <w:tc>
@@ -4227,14 +3978,12 @@
                 <w:rFonts w:ascii="Cambria" w:hAnsi="Cambria"/>
               </w:rPr>
             </w:pPr>
-            <w:proofErr w:type="spellStart"/>
             <w:r>
               <w:rPr>
                 <w:rFonts w:ascii="Cambria" w:hAnsi="Cambria"/>
               </w:rPr>
               <w:t>HasGenericTypeAnnotations</w:t>
             </w:r>
-            <w:proofErr w:type="spellEnd"/>
           </w:p>
         </w:tc>
         <w:tc>
@@ -4267,7 +4016,6 @@
               </w:rPr>
               <w:t xml:space="preserve">). These type annotations can be obtained in the </w:t>
             </w:r>
-            <w:proofErr w:type="spellStart"/>
             <w:r>
               <w:rPr>
                 <w:rFonts w:ascii="Courier New" w:hAnsi="Courier New" w:cs="Courier New"/>
@@ -4276,14 +4024,12 @@
               </w:rPr>
               <w:t>type_params</w:t>
             </w:r>
-            <w:proofErr w:type="spellEnd"/>
             <w:r>
               <w:rPr>
                 <w:rFonts w:ascii="Cambria" w:hAnsi="Cambria"/>
               </w:rPr>
               <w:t xml:space="preserve"> field of the </w:t>
             </w:r>
-            <w:proofErr w:type="spellStart"/>
             <w:r>
               <w:rPr>
                 <w:rFonts w:ascii="Courier New" w:hAnsi="Courier New" w:cs="Courier New"/>
@@ -4292,26 +4038,11 @@
               </w:rPr>
               <w:t>ClassDef</w:t>
             </w:r>
-            <w:proofErr w:type="spellEnd"/>
-            <w:r>
-              <w:rPr>
-                <w:rFonts w:ascii="Cambria" w:hAnsi="Cambria"/>
-              </w:rPr>
-              <w:t xml:space="preserve"> </w:t>
-            </w:r>
-            <w:proofErr w:type="spellStart"/>
-            <w:r>
-              <w:rPr>
-                <w:rFonts w:ascii="Cambria" w:hAnsi="Cambria"/>
-              </w:rPr>
-              <w:t>ast</w:t>
-            </w:r>
-            <w:proofErr w:type="spellEnd"/>
-            <w:r>
-              <w:rPr>
-                <w:rFonts w:ascii="Cambria" w:hAnsi="Cambria"/>
-              </w:rPr>
-              <w:t xml:space="preserve"> node.</w:t>
+            <w:r>
+              <w:rPr>
+                <w:rFonts w:ascii="Cambria" w:hAnsi="Cambria"/>
+              </w:rPr>
+              <w:t xml:space="preserve"> ast node.</w:t>
             </w:r>
           </w:p>
         </w:tc>
@@ -4345,14 +4076,12 @@
                 <w:rFonts w:ascii="Cambria" w:hAnsi="Cambria"/>
               </w:rPr>
             </w:pPr>
-            <w:proofErr w:type="spellStart"/>
             <w:r>
               <w:rPr>
                 <w:rFonts w:ascii="Cambria" w:hAnsi="Cambria"/>
               </w:rPr>
               <w:t>HasDocString</w:t>
             </w:r>
-            <w:proofErr w:type="spellEnd"/>
           </w:p>
         </w:tc>
         <w:tc>
@@ -4439,14 +4168,12 @@
                 <w:rFonts w:ascii="Cambria" w:hAnsi="Cambria"/>
               </w:rPr>
             </w:pPr>
-            <w:proofErr w:type="spellStart"/>
             <w:r>
               <w:rPr>
                 <w:rFonts w:ascii="Cambria" w:hAnsi="Cambria"/>
               </w:rPr>
               <w:t>BodyCount</w:t>
             </w:r>
-            <w:proofErr w:type="spellEnd"/>
           </w:p>
         </w:tc>
         <w:tc>
@@ -4497,7 +4224,6 @@
                 <w:rFonts w:ascii="Cambria" w:hAnsi="Cambria"/>
               </w:rPr>
             </w:pPr>
-            <w:proofErr w:type="spellStart"/>
             <w:r>
               <w:rPr>
                 <w:rFonts w:ascii="Cambria" w:hAnsi="Cambria"/>
@@ -4522,7 +4248,6 @@
               </w:rPr>
               <w:t>Pct</w:t>
             </w:r>
-            <w:proofErr w:type="spellEnd"/>
           </w:p>
         </w:tc>
         <w:tc>
@@ -4573,14 +4298,12 @@
                 <w:rFonts w:ascii="Cambria" w:hAnsi="Cambria"/>
               </w:rPr>
             </w:pPr>
-            <w:proofErr w:type="spellStart"/>
             <w:r>
               <w:rPr>
                 <w:rFonts w:ascii="Cambria" w:hAnsi="Cambria"/>
               </w:rPr>
               <w:t>ExpressionsPct</w:t>
             </w:r>
-            <w:proofErr w:type="spellEnd"/>
           </w:p>
         </w:tc>
         <w:tc>
@@ -4631,14 +4354,12 @@
                 <w:rFonts w:ascii="Cambria" w:hAnsi="Cambria"/>
               </w:rPr>
             </w:pPr>
-            <w:proofErr w:type="spellStart"/>
             <w:r>
               <w:rPr>
                 <w:rFonts w:ascii="Cambria" w:hAnsi="Cambria"/>
               </w:rPr>
               <w:t>UsesMetaclass</w:t>
             </w:r>
-            <w:proofErr w:type="spellEnd"/>
           </w:p>
         </w:tc>
         <w:tc>
@@ -4655,21 +4376,7 @@
               <w:rPr>
                 <w:rFonts w:ascii="Cambria" w:hAnsi="Cambria"/>
               </w:rPr>
-              <w:t xml:space="preserve">Whether the class uses a </w:t>
-            </w:r>
-            <w:proofErr w:type="spellStart"/>
-            <w:r>
-              <w:rPr>
-                <w:rFonts w:ascii="Cambria" w:hAnsi="Cambria"/>
-              </w:rPr>
-              <w:t>metaclass</w:t>
-            </w:r>
-            <w:proofErr w:type="spellEnd"/>
-            <w:r>
-              <w:rPr>
-                <w:rFonts w:ascii="Cambria" w:hAnsi="Cambria"/>
-              </w:rPr>
-              <w:t xml:space="preserve"> (defines “meta=” in the inheritance clause)</w:t>
+              <w:t>Whether the class uses a metaclass (defines “meta=” in the inheritance clause)</w:t>
             </w:r>
           </w:p>
         </w:tc>
@@ -4703,7 +4410,6 @@
                 <w:rFonts w:ascii="Cambria" w:hAnsi="Cambria"/>
               </w:rPr>
             </w:pPr>
-            <w:proofErr w:type="spellStart"/>
             <w:r>
               <w:rPr>
                 <w:rFonts w:ascii="Cambria" w:hAnsi="Cambria"/>
@@ -4722,7 +4428,6 @@
               </w:rPr>
               <w:t>KeyWords</w:t>
             </w:r>
-            <w:proofErr w:type="spellEnd"/>
           </w:p>
         </w:tc>
         <w:tc>
@@ -4739,16 +4444,8 @@
               <w:rPr>
                 <w:rFonts w:ascii="Cambria" w:hAnsi="Cambria"/>
               </w:rPr>
-              <w:t xml:space="preserve">Number other keywords, different to </w:t>
-            </w:r>
-            <w:proofErr w:type="spellStart"/>
-            <w:r>
-              <w:rPr>
-                <w:rFonts w:ascii="Cambria" w:hAnsi="Cambria"/>
-              </w:rPr>
-              <w:t>metaclass</w:t>
-            </w:r>
-            <w:proofErr w:type="spellEnd"/>
+              <w:t>Number other keywords, different to metaclass</w:t>
+            </w:r>
           </w:p>
         </w:tc>
         <w:tc>
@@ -4849,14 +4546,12 @@
                 <w:rFonts w:ascii="Cambria" w:hAnsi="Cambria"/>
               </w:rPr>
             </w:pPr>
-            <w:proofErr w:type="spellStart"/>
             <w:r>
               <w:rPr>
                 <w:rFonts w:ascii="Cambria" w:hAnsi="Cambria"/>
               </w:rPr>
               <w:t>AverageStmtsMethodBody</w:t>
             </w:r>
-            <w:proofErr w:type="spellEnd"/>
           </w:p>
         </w:tc>
         <w:tc>
@@ -4907,7 +4602,6 @@
                 <w:rFonts w:ascii="Cambria" w:hAnsi="Cambria"/>
               </w:rPr>
             </w:pPr>
-            <w:proofErr w:type="spellStart"/>
             <w:r>
               <w:rPr>
                 <w:rFonts w:ascii="Cambria" w:hAnsi="Cambria"/>
@@ -4926,7 +4620,6 @@
               </w:rPr>
               <w:t>Pct</w:t>
             </w:r>
-            <w:proofErr w:type="spellEnd"/>
           </w:p>
         </w:tc>
         <w:tc>
@@ -4977,7 +4670,6 @@
                 <w:rFonts w:ascii="Cambria" w:hAnsi="Cambria"/>
               </w:rPr>
             </w:pPr>
-            <w:proofErr w:type="spellStart"/>
             <w:r>
               <w:rPr>
                 <w:rFonts w:ascii="Cambria" w:hAnsi="Cambria"/>
@@ -4996,7 +4688,6 @@
               </w:rPr>
               <w:t>Pct</w:t>
             </w:r>
-            <w:proofErr w:type="spellEnd"/>
           </w:p>
         </w:tc>
         <w:tc>
@@ -5047,7 +4738,6 @@
                 <w:rFonts w:ascii="Cambria" w:hAnsi="Cambria"/>
               </w:rPr>
             </w:pPr>
-            <w:proofErr w:type="spellStart"/>
             <w:r>
               <w:rPr>
                 <w:rFonts w:ascii="Cambria" w:hAnsi="Cambria"/>
@@ -5066,7 +4756,6 @@
               </w:rPr>
               <w:t>Pct</w:t>
             </w:r>
-            <w:proofErr w:type="spellEnd"/>
           </w:p>
         </w:tc>
         <w:tc>
@@ -5117,7 +4806,6 @@
                 <w:rFonts w:ascii="Cambria" w:hAnsi="Cambria"/>
               </w:rPr>
             </w:pPr>
-            <w:proofErr w:type="spellStart"/>
             <w:r>
               <w:rPr>
                 <w:rFonts w:ascii="Cambria" w:hAnsi="Cambria"/>
@@ -5136,7 +4824,6 @@
               </w:rPr>
               <w:t>Pct</w:t>
             </w:r>
-            <w:proofErr w:type="spellEnd"/>
           </w:p>
         </w:tc>
         <w:tc>
@@ -5187,7 +4874,6 @@
                 <w:rFonts w:ascii="Cambria" w:hAnsi="Cambria"/>
               </w:rPr>
             </w:pPr>
-            <w:proofErr w:type="spellStart"/>
             <w:r>
               <w:rPr>
                 <w:rFonts w:ascii="Cambria" w:hAnsi="Cambria"/>
@@ -5206,7 +4892,6 @@
               </w:rPr>
               <w:t>Pct</w:t>
             </w:r>
-            <w:proofErr w:type="spellEnd"/>
           </w:p>
         </w:tc>
         <w:tc>
@@ -5257,7 +4942,6 @@
                 <w:rFonts w:ascii="Cambria" w:hAnsi="Cambria"/>
               </w:rPr>
             </w:pPr>
-            <w:proofErr w:type="spellStart"/>
             <w:r>
               <w:rPr>
                 <w:rFonts w:ascii="Cambria" w:hAnsi="Cambria"/>
@@ -5276,7 +4960,6 @@
               </w:rPr>
               <w:t>Pct</w:t>
             </w:r>
-            <w:proofErr w:type="spellEnd"/>
           </w:p>
         </w:tc>
         <w:tc>
@@ -5327,7 +5010,6 @@
                 <w:rFonts w:ascii="Cambria" w:hAnsi="Cambria"/>
               </w:rPr>
             </w:pPr>
-            <w:proofErr w:type="spellStart"/>
             <w:r>
               <w:rPr>
                 <w:rFonts w:ascii="Cambria" w:hAnsi="Cambria"/>
@@ -5346,7 +5028,6 @@
               </w:rPr>
               <w:t>Pct</w:t>
             </w:r>
-            <w:proofErr w:type="spellEnd"/>
           </w:p>
         </w:tc>
         <w:tc>
@@ -5397,7 +5078,6 @@
                 <w:rFonts w:ascii="Cambria" w:hAnsi="Cambria"/>
               </w:rPr>
             </w:pPr>
-            <w:proofErr w:type="spellStart"/>
             <w:r>
               <w:rPr>
                 <w:rFonts w:ascii="Cambria" w:hAnsi="Cambria"/>
@@ -5416,7 +5096,6 @@
               </w:rPr>
               <w:t>Pct</w:t>
             </w:r>
-            <w:proofErr w:type="spellEnd"/>
           </w:p>
         </w:tc>
         <w:tc>
@@ -5467,14 +5146,12 @@
                 <w:rFonts w:ascii="Cambria" w:hAnsi="Cambria"/>
               </w:rPr>
             </w:pPr>
-            <w:proofErr w:type="spellStart"/>
             <w:r>
               <w:rPr>
                 <w:rFonts w:ascii="Cambria" w:hAnsi="Cambria"/>
               </w:rPr>
               <w:t>SourceCode</w:t>
             </w:r>
-            <w:proofErr w:type="spellEnd"/>
             <w:r>
               <w:rPr>
                 <w:rFonts w:ascii="Cambria" w:hAnsi="Cambria"/>
@@ -5500,25 +5177,13 @@
               </w:rPr>
               <w:t xml:space="preserve">Python code of the expression (use </w:t>
             </w:r>
-            <w:proofErr w:type="spellStart"/>
-            <w:proofErr w:type="gramStart"/>
             <w:r>
               <w:rPr>
                 <w:rFonts w:ascii="Courier New" w:hAnsi="Courier New" w:cs="Courier New"/>
                 <w:sz w:val="20"/>
                 <w:szCs w:val="20"/>
               </w:rPr>
-              <w:t>ast.unparse</w:t>
-            </w:r>
-            <w:proofErr w:type="spellEnd"/>
-            <w:proofErr w:type="gramEnd"/>
-            <w:r>
-              <w:rPr>
-                <w:rFonts w:ascii="Courier New" w:hAnsi="Courier New" w:cs="Courier New"/>
-                <w:sz w:val="20"/>
-                <w:szCs w:val="20"/>
-              </w:rPr>
-              <w:t>()</w:t>
+              <w:t>ast.unparse()</w:t>
             </w:r>
             <w:r>
               <w:rPr>
@@ -5558,14 +5223,12 @@
                 <w:rFonts w:ascii="Cambria" w:hAnsi="Cambria"/>
               </w:rPr>
             </w:pPr>
-            <w:proofErr w:type="spellStart"/>
             <w:r>
               <w:rPr>
                 <w:rFonts w:ascii="Cambria" w:hAnsi="Cambria"/>
               </w:rPr>
               <w:t>ModuleID</w:t>
             </w:r>
-            <w:proofErr w:type="spellEnd"/>
             <w:r>
               <w:rPr>
                 <w:rFonts w:ascii="Cambria" w:hAnsi="Cambria"/>
@@ -5634,7 +5297,6 @@
           <w:rFonts w:ascii="Cambria" w:hAnsi="Cambria"/>
         </w:rPr>
       </w:pPr>
-      <w:proofErr w:type="spellStart"/>
       <w:r>
         <w:rPr>
           <w:rFonts w:ascii="Cambria" w:hAnsi="Cambria"/>
@@ -5643,7 +5305,6 @@
         </w:rPr>
         <w:t>FunctionDefs</w:t>
       </w:r>
-      <w:proofErr w:type="spellEnd"/>
       <w:r>
         <w:rPr>
           <w:rFonts w:ascii="Cambria" w:hAnsi="Cambria"/>
@@ -5752,14 +5413,12 @@
                 <w:rFonts w:ascii="Cambria" w:hAnsi="Cambria"/>
               </w:rPr>
             </w:pPr>
-            <w:proofErr w:type="spellStart"/>
             <w:r>
               <w:rPr>
                 <w:rFonts w:ascii="Cambria" w:hAnsi="Cambria"/>
               </w:rPr>
               <w:t>FunctionDefID</w:t>
             </w:r>
-            <w:proofErr w:type="spellEnd"/>
             <w:r>
               <w:rPr>
                 <w:rFonts w:ascii="Cambria" w:hAnsi="Cambria"/>
@@ -5829,14 +5488,12 @@
                 <w:rFonts w:ascii="Cambria" w:hAnsi="Cambria"/>
               </w:rPr>
             </w:pPr>
-            <w:proofErr w:type="spellStart"/>
             <w:r>
               <w:rPr>
                 <w:rFonts w:ascii="Cambria" w:hAnsi="Cambria"/>
               </w:rPr>
               <w:t>NameConvention</w:t>
             </w:r>
-            <w:proofErr w:type="spellEnd"/>
           </w:p>
         </w:tc>
         <w:tc>
@@ -5894,7 +5551,6 @@
                 <w:rFonts w:ascii="Cambria" w:hAnsi="Cambria"/>
               </w:rPr>
             </w:pPr>
-            <w:proofErr w:type="spellStart"/>
             <w:r>
               <w:rPr>
                 <w:rFonts w:ascii="Cambria" w:hAnsi="Cambria"/>
@@ -5913,7 +5569,6 @@
               </w:rPr>
               <w:t>Characters</w:t>
             </w:r>
-            <w:proofErr w:type="spellEnd"/>
           </w:p>
         </w:tc>
         <w:tc>
@@ -5964,14 +5619,12 @@
                 <w:rFonts w:ascii="Cambria" w:hAnsi="Cambria"/>
               </w:rPr>
             </w:pPr>
-            <w:proofErr w:type="spellStart"/>
             <w:r>
               <w:rPr>
                 <w:rFonts w:ascii="Cambria" w:hAnsi="Cambria"/>
               </w:rPr>
               <w:t>IsPrivate</w:t>
             </w:r>
-            <w:proofErr w:type="spellEnd"/>
           </w:p>
         </w:tc>
         <w:tc>
@@ -6022,14 +5675,12 @@
                 <w:rFonts w:ascii="Cambria" w:hAnsi="Cambria"/>
               </w:rPr>
             </w:pPr>
-            <w:proofErr w:type="spellStart"/>
             <w:r>
               <w:rPr>
                 <w:rFonts w:ascii="Cambria" w:hAnsi="Cambria"/>
               </w:rPr>
               <w:t>IsMagic</w:t>
             </w:r>
-            <w:proofErr w:type="spellEnd"/>
           </w:p>
         </w:tc>
         <w:tc>
@@ -6046,21 +5697,7 @@
               <w:rPr>
                 <w:rFonts w:ascii="Cambria" w:hAnsi="Cambria"/>
               </w:rPr>
-              <w:t xml:space="preserve">Whether the variable name starts and ends with two “_” characters. In that case, </w:t>
-            </w:r>
-            <w:proofErr w:type="spellStart"/>
-            <w:r>
-              <w:rPr>
-                <w:rFonts w:ascii="Cambria" w:hAnsi="Cambria"/>
-              </w:rPr>
-              <w:t>IsPrivate</w:t>
-            </w:r>
-            <w:proofErr w:type="spellEnd"/>
-            <w:r>
-              <w:rPr>
-                <w:rFonts w:ascii="Cambria" w:hAnsi="Cambria"/>
-              </w:rPr>
-              <w:t xml:space="preserve"> must be false.</w:t>
+              <w:t>Whether the variable name starts and ends with two “_” characters. In that case, IsPrivate must be false.</w:t>
             </w:r>
           </w:p>
         </w:tc>
@@ -6094,14 +5731,12 @@
                 <w:rFonts w:ascii="Cambria" w:hAnsi="Cambria"/>
               </w:rPr>
             </w:pPr>
-            <w:proofErr w:type="spellStart"/>
             <w:r>
               <w:rPr>
                 <w:rFonts w:ascii="Cambria" w:hAnsi="Cambria"/>
               </w:rPr>
               <w:t>BodyCount</w:t>
             </w:r>
-            <w:proofErr w:type="spellEnd"/>
           </w:p>
         </w:tc>
         <w:tc>
@@ -6152,14 +5787,12 @@
                 <w:rFonts w:ascii="Cambria" w:hAnsi="Cambria"/>
               </w:rPr>
             </w:pPr>
-            <w:proofErr w:type="spellStart"/>
             <w:r>
               <w:rPr>
                 <w:rFonts w:ascii="Cambria" w:hAnsi="Cambria"/>
               </w:rPr>
               <w:t>ExpressionsPct</w:t>
             </w:r>
-            <w:proofErr w:type="spellEnd"/>
           </w:p>
         </w:tc>
         <w:tc>
@@ -6210,14 +5843,12 @@
                 <w:rFonts w:ascii="Cambria" w:hAnsi="Cambria"/>
               </w:rPr>
             </w:pPr>
-            <w:proofErr w:type="spellStart"/>
             <w:r>
               <w:rPr>
                 <w:rFonts w:ascii="Cambria" w:hAnsi="Cambria"/>
               </w:rPr>
               <w:t>IsAsync</w:t>
             </w:r>
-            <w:proofErr w:type="spellEnd"/>
           </w:p>
         </w:tc>
         <w:tc>
@@ -6268,7 +5899,6 @@
                 <w:rFonts w:ascii="Cambria" w:hAnsi="Cambria"/>
               </w:rPr>
             </w:pPr>
-            <w:proofErr w:type="spellStart"/>
             <w:r>
               <w:rPr>
                 <w:rFonts w:ascii="Cambria" w:hAnsi="Cambria"/>
@@ -6287,7 +5917,6 @@
               </w:rPr>
               <w:t>s</w:t>
             </w:r>
-            <w:proofErr w:type="spellEnd"/>
           </w:p>
         </w:tc>
         <w:tc>
@@ -6338,14 +5967,12 @@
                 <w:rFonts w:ascii="Cambria" w:hAnsi="Cambria"/>
               </w:rPr>
             </w:pPr>
-            <w:proofErr w:type="spellStart"/>
             <w:r>
               <w:rPr>
                 <w:rFonts w:ascii="Cambria" w:hAnsi="Cambria"/>
               </w:rPr>
               <w:t>HasReturnTypeAnnotation</w:t>
             </w:r>
-            <w:proofErr w:type="spellEnd"/>
           </w:p>
         </w:tc>
         <w:tc>
@@ -6396,14 +6023,12 @@
                 <w:rFonts w:ascii="Cambria" w:hAnsi="Cambria"/>
               </w:rPr>
             </w:pPr>
-            <w:proofErr w:type="spellStart"/>
             <w:r>
               <w:rPr>
                 <w:rFonts w:ascii="Cambria" w:hAnsi="Cambria"/>
               </w:rPr>
               <w:t>HasDocString</w:t>
             </w:r>
-            <w:proofErr w:type="spellEnd"/>
           </w:p>
         </w:tc>
         <w:tc>
@@ -6558,7 +6183,6 @@
                 <w:rFonts w:ascii="Cambria" w:hAnsi="Cambria"/>
               </w:rPr>
             </w:pPr>
-            <w:proofErr w:type="spellStart"/>
             <w:r>
               <w:rPr>
                 <w:rFonts w:ascii="Cambria" w:hAnsi="Cambria"/>
@@ -6577,7 +6201,6 @@
               </w:rPr>
               <w:t>Pct</w:t>
             </w:r>
-            <w:proofErr w:type="spellEnd"/>
           </w:p>
         </w:tc>
         <w:tc>
@@ -6628,14 +6251,12 @@
                 <w:rFonts w:ascii="Cambria" w:hAnsi="Cambria"/>
               </w:rPr>
             </w:pPr>
-            <w:proofErr w:type="spellStart"/>
             <w:r>
               <w:rPr>
                 <w:rFonts w:ascii="Cambria" w:hAnsi="Cambria"/>
               </w:rPr>
               <w:t>SourceCode</w:t>
             </w:r>
-            <w:proofErr w:type="spellEnd"/>
             <w:r>
               <w:rPr>
                 <w:rFonts w:ascii="Cambria" w:hAnsi="Cambria"/>
@@ -6661,25 +6282,13 @@
               </w:rPr>
               <w:t xml:space="preserve">Python code of the expression (use </w:t>
             </w:r>
-            <w:proofErr w:type="spellStart"/>
-            <w:proofErr w:type="gramStart"/>
             <w:r>
               <w:rPr>
                 <w:rFonts w:ascii="Courier New" w:hAnsi="Courier New" w:cs="Courier New"/>
                 <w:sz w:val="20"/>
                 <w:szCs w:val="20"/>
               </w:rPr>
-              <w:t>ast.unparse</w:t>
-            </w:r>
-            <w:proofErr w:type="spellEnd"/>
-            <w:proofErr w:type="gramEnd"/>
-            <w:r>
-              <w:rPr>
-                <w:rFonts w:ascii="Courier New" w:hAnsi="Courier New" w:cs="Courier New"/>
-                <w:sz w:val="20"/>
-                <w:szCs w:val="20"/>
-              </w:rPr>
-              <w:t>()</w:t>
+              <w:t>ast.unparse()</w:t>
             </w:r>
             <w:r>
               <w:rPr>
@@ -6719,14 +6328,12 @@
                 <w:rFonts w:ascii="Cambria" w:hAnsi="Cambria"/>
               </w:rPr>
             </w:pPr>
-            <w:proofErr w:type="spellStart"/>
             <w:r>
               <w:rPr>
                 <w:rFonts w:ascii="Cambria" w:hAnsi="Cambria"/>
               </w:rPr>
               <w:t>ModuleID</w:t>
             </w:r>
-            <w:proofErr w:type="spellEnd"/>
             <w:r>
               <w:rPr>
                 <w:rFonts w:ascii="Cambria" w:hAnsi="Cambria"/>
@@ -6750,27 +6357,13 @@
               <w:rPr>
                 <w:rFonts w:ascii="Cambria" w:hAnsi="Cambria"/>
               </w:rPr>
-              <w:t xml:space="preserve">Primary key of the module where </w:t>
-            </w:r>
-            <w:proofErr w:type="gramStart"/>
-            <w:r>
-              <w:rPr>
-                <w:rFonts w:ascii="Cambria" w:hAnsi="Cambria"/>
-              </w:rPr>
-              <w:t xml:space="preserve">these </w:t>
-            </w:r>
-            <w:r>
-              <w:rPr>
-                <w:rFonts w:ascii="Cambria" w:hAnsi="Cambria"/>
-              </w:rPr>
-              <w:t>function</w:t>
-            </w:r>
-            <w:proofErr w:type="gramEnd"/>
-            <w:r>
-              <w:rPr>
-                <w:rFonts w:ascii="Cambria" w:hAnsi="Cambria"/>
-              </w:rPr>
-              <w:t xml:space="preserve"> </w:t>
+              <w:t xml:space="preserve">Primary key of the module where these </w:t>
+            </w:r>
+            <w:r>
+              <w:rPr>
+                <w:rFonts w:ascii="Cambria" w:hAnsi="Cambria"/>
+              </w:rPr>
+              <w:t xml:space="preserve">function </w:t>
             </w:r>
             <w:r>
               <w:rPr>
@@ -6822,14 +6415,12 @@
                 <w:rFonts w:ascii="Cambria" w:hAnsi="Cambria"/>
               </w:rPr>
             </w:pPr>
-            <w:proofErr w:type="spellStart"/>
             <w:r>
               <w:rPr>
                 <w:rFonts w:ascii="Cambria" w:hAnsi="Cambria"/>
               </w:rPr>
               <w:t>ParametersID</w:t>
             </w:r>
-            <w:proofErr w:type="spellEnd"/>
             <w:r>
               <w:rPr>
                 <w:rFonts w:ascii="Cambria" w:hAnsi="Cambria"/>
@@ -6891,7 +6482,6 @@
           <w:rFonts w:ascii="Cambria" w:hAnsi="Cambria"/>
         </w:rPr>
       </w:pPr>
-      <w:proofErr w:type="spellStart"/>
       <w:r>
         <w:rPr>
           <w:rFonts w:ascii="Cambria" w:hAnsi="Cambria"/>
@@ -6900,26 +6490,11 @@
         </w:rPr>
         <w:t>MethodDefs</w:t>
       </w:r>
-      <w:proofErr w:type="spellEnd"/>
-      <w:r>
-        <w:rPr>
-          <w:rFonts w:ascii="Cambria" w:hAnsi="Cambria"/>
-        </w:rPr>
-        <w:t xml:space="preserve"> (inherits all the columns from </w:t>
-      </w:r>
-      <w:proofErr w:type="spellStart"/>
-      <w:r>
-        <w:rPr>
-          <w:rFonts w:ascii="Cambria" w:hAnsi="Cambria"/>
-        </w:rPr>
-        <w:t>FunctionDefs</w:t>
-      </w:r>
-      <w:proofErr w:type="spellEnd"/>
-      <w:r>
-        <w:rPr>
-          <w:rFonts w:ascii="Cambria" w:hAnsi="Cambria"/>
-        </w:rPr>
-        <w:t>; only the new columns are specified):</w:t>
+      <w:r>
+        <w:rPr>
+          <w:rFonts w:ascii="Cambria" w:hAnsi="Cambria"/>
+        </w:rPr>
+        <w:t xml:space="preserve"> (inherits all the columns from FunctionDefs; only the new columns are specified):</w:t>
       </w:r>
     </w:p>
     <w:tbl>
@@ -7023,14 +6598,12 @@
                 <w:rFonts w:ascii="Cambria" w:hAnsi="Cambria"/>
               </w:rPr>
             </w:pPr>
-            <w:proofErr w:type="spellStart"/>
             <w:r>
               <w:rPr>
                 <w:rFonts w:ascii="Cambria" w:hAnsi="Cambria"/>
               </w:rPr>
               <w:t>MethodDefID</w:t>
             </w:r>
-            <w:proofErr w:type="spellEnd"/>
             <w:r>
               <w:rPr>
                 <w:rFonts w:ascii="Cambria" w:hAnsi="Cambria"/>
@@ -7088,14 +6661,12 @@
                 <w:rFonts w:ascii="Cambria" w:hAnsi="Cambria"/>
               </w:rPr>
             </w:pPr>
-            <w:proofErr w:type="spellStart"/>
             <w:r>
               <w:rPr>
                 <w:rFonts w:ascii="Cambria" w:hAnsi="Cambria"/>
               </w:rPr>
               <w:t>IsClassMethod</w:t>
             </w:r>
-            <w:proofErr w:type="spellEnd"/>
           </w:p>
         </w:tc>
         <w:tc>
@@ -7146,14 +6717,12 @@
                 <w:rFonts w:ascii="Cambria" w:hAnsi="Cambria"/>
               </w:rPr>
             </w:pPr>
-            <w:proofErr w:type="spellStart"/>
             <w:r>
               <w:rPr>
                 <w:rFonts w:ascii="Cambria" w:hAnsi="Cambria"/>
               </w:rPr>
               <w:t>IsStaticMethod</w:t>
             </w:r>
-            <w:proofErr w:type="spellEnd"/>
           </w:p>
         </w:tc>
         <w:tc>
@@ -7204,14 +6773,12 @@
                 <w:rFonts w:ascii="Cambria" w:hAnsi="Cambria"/>
               </w:rPr>
             </w:pPr>
-            <w:proofErr w:type="spellStart"/>
             <w:r>
               <w:rPr>
                 <w:rFonts w:ascii="Cambria" w:hAnsi="Cambria"/>
               </w:rPr>
               <w:t>IsConstructorMethod</w:t>
             </w:r>
-            <w:proofErr w:type="spellEnd"/>
           </w:p>
         </w:tc>
         <w:tc>
@@ -7228,21 +6795,7 @@
               <w:rPr>
                 <w:rFonts w:ascii="Cambria" w:hAnsi="Cambria"/>
               </w:rPr>
-              <w:t>Whether the method is a constructor (__</w:t>
-            </w:r>
-            <w:proofErr w:type="spellStart"/>
-            <w:r>
-              <w:rPr>
-                <w:rFonts w:ascii="Cambria" w:hAnsi="Cambria"/>
-              </w:rPr>
-              <w:t>init</w:t>
-            </w:r>
-            <w:proofErr w:type="spellEnd"/>
-            <w:r>
-              <w:rPr>
-                <w:rFonts w:ascii="Cambria" w:hAnsi="Cambria"/>
-              </w:rPr>
-              <w:t>__)</w:t>
+              <w:t>Whether the method is a constructor (__init__)</w:t>
             </w:r>
           </w:p>
         </w:tc>
@@ -7276,14 +6829,12 @@
                 <w:rFonts w:ascii="Cambria" w:hAnsi="Cambria"/>
               </w:rPr>
             </w:pPr>
-            <w:proofErr w:type="spellStart"/>
             <w:r>
               <w:rPr>
                 <w:rFonts w:ascii="Cambria" w:hAnsi="Cambria"/>
               </w:rPr>
               <w:t>IsAbstractMethod</w:t>
             </w:r>
-            <w:proofErr w:type="spellEnd"/>
           </w:p>
         </w:tc>
         <w:tc>
@@ -7334,14 +6885,12 @@
                 <w:rFonts w:ascii="Cambria" w:hAnsi="Cambria"/>
               </w:rPr>
             </w:pPr>
-            <w:proofErr w:type="spellStart"/>
             <w:r>
               <w:rPr>
                 <w:rFonts w:ascii="Cambria" w:hAnsi="Cambria"/>
               </w:rPr>
               <w:t>IsProperty</w:t>
             </w:r>
-            <w:proofErr w:type="spellEnd"/>
           </w:p>
         </w:tc>
         <w:tc>
@@ -7392,14 +6941,12 @@
                 <w:rFonts w:ascii="Cambria" w:hAnsi="Cambria"/>
               </w:rPr>
             </w:pPr>
-            <w:proofErr w:type="spellStart"/>
             <w:r>
               <w:rPr>
                 <w:rFonts w:ascii="Cambria" w:hAnsi="Cambria"/>
               </w:rPr>
               <w:t>IsWrapper</w:t>
             </w:r>
-            <w:proofErr w:type="spellEnd"/>
           </w:p>
         </w:tc>
         <w:tc>
@@ -7450,7 +6997,6 @@
                 <w:rFonts w:ascii="Cambria" w:hAnsi="Cambria"/>
               </w:rPr>
             </w:pPr>
-            <w:proofErr w:type="spellStart"/>
             <w:r>
               <w:rPr>
                 <w:rFonts w:ascii="Cambria" w:hAnsi="Cambria"/>
@@ -7458,7 +7004,6 @@
               <w:lastRenderedPageBreak/>
               <w:t>IsCached</w:t>
             </w:r>
-            <w:proofErr w:type="spellEnd"/>
           </w:p>
         </w:tc>
         <w:tc>
@@ -7509,14 +7054,12 @@
                 <w:rFonts w:ascii="Cambria" w:hAnsi="Cambria"/>
               </w:rPr>
             </w:pPr>
-            <w:proofErr w:type="spellStart"/>
             <w:r>
               <w:rPr>
                 <w:rFonts w:ascii="Cambria" w:hAnsi="Cambria"/>
               </w:rPr>
               <w:t>ClassDefID</w:t>
             </w:r>
-            <w:proofErr w:type="spellEnd"/>
             <w:r>
               <w:rPr>
                 <w:rFonts w:ascii="Cambria" w:hAnsi="Cambria"/>
@@ -7707,14 +7250,12 @@
                 <w:rFonts w:ascii="Cambria" w:hAnsi="Cambria"/>
               </w:rPr>
             </w:pPr>
-            <w:proofErr w:type="spellStart"/>
             <w:r>
               <w:rPr>
                 <w:rFonts w:ascii="Cambria" w:hAnsi="Cambria"/>
               </w:rPr>
               <w:t>StatementID</w:t>
             </w:r>
-            <w:proofErr w:type="spellEnd"/>
             <w:r>
               <w:rPr>
                 <w:rFonts w:ascii="Cambria" w:hAnsi="Cambria"/>
@@ -7845,7 +7386,19 @@
               <w:rPr>
                 <w:rFonts w:ascii="Cambria" w:hAnsi="Cambria"/>
               </w:rPr>
-              <w:t>Parent</w:t>
+              <w:t>First, second</w:t>
+            </w:r>
+            <w:r>
+              <w:rPr>
+                <w:rFonts w:ascii="Cambria" w:hAnsi="Cambria"/>
+              </w:rPr>
+              <w:t xml:space="preserve"> and</w:t>
+            </w:r>
+            <w:r>
+              <w:rPr>
+                <w:rFonts w:ascii="Cambria" w:hAnsi="Cambria"/>
+              </w:rPr>
+              <w:t xml:space="preserve"> third child</w:t>
             </w:r>
           </w:p>
         </w:tc>
@@ -7863,7 +7416,19 @@
               <w:rPr>
                 <w:rFonts w:ascii="Cambria" w:hAnsi="Cambria"/>
               </w:rPr>
-              <w:t>Syntactic category of the parent node</w:t>
+              <w:t xml:space="preserve">Syntactic category of the i-th child (one column per child, </w:t>
+            </w:r>
+            <w:r>
+              <w:rPr>
+                <w:rFonts w:ascii="Cambria" w:hAnsi="Cambria"/>
+              </w:rPr>
+              <w:t>three</w:t>
+            </w:r>
+            <w:r>
+              <w:rPr>
+                <w:rFonts w:ascii="Cambria" w:hAnsi="Cambria"/>
+              </w:rPr>
+              <w:t xml:space="preserve"> max)</w:t>
             </w:r>
           </w:p>
         </w:tc>
@@ -7881,62 +7446,14 @@
               <w:rPr>
                 <w:rFonts w:ascii="Cambria" w:hAnsi="Cambria"/>
               </w:rPr>
-              <w:t xml:space="preserve">Module | </w:t>
-            </w:r>
-            <w:proofErr w:type="spellStart"/>
-            <w:r>
-              <w:rPr>
-                <w:rFonts w:ascii="Cambria" w:hAnsi="Cambria"/>
-              </w:rPr>
-              <w:t>ClassDef</w:t>
-            </w:r>
-            <w:proofErr w:type="spellEnd"/>
-            <w:r>
-              <w:rPr>
-                <w:rFonts w:ascii="Cambria" w:hAnsi="Cambria"/>
-              </w:rPr>
-              <w:t xml:space="preserve"> | </w:t>
-            </w:r>
-            <w:proofErr w:type="spellStart"/>
-            <w:r>
-              <w:rPr>
-                <w:rFonts w:ascii="Cambria" w:hAnsi="Cambria"/>
-              </w:rPr>
-              <w:t>FunctionDef</w:t>
-            </w:r>
-            <w:proofErr w:type="spellEnd"/>
-            <w:r>
-              <w:rPr>
-                <w:rFonts w:ascii="Cambria" w:hAnsi="Cambria"/>
-              </w:rPr>
-              <w:t xml:space="preserve"> | </w:t>
-            </w:r>
-            <w:proofErr w:type="spellStart"/>
-            <w:r>
-              <w:rPr>
-                <w:rFonts w:ascii="Cambria" w:hAnsi="Cambria"/>
-              </w:rPr>
-              <w:t>MethodDef</w:t>
-            </w:r>
-            <w:proofErr w:type="spellEnd"/>
-            <w:r>
-              <w:rPr>
-                <w:rFonts w:ascii="Cambria" w:hAnsi="Cambria"/>
-              </w:rPr>
-              <w:t xml:space="preserve"> | StatementCategory</w:t>
+              <w:t>Parameter | ExpressionCategory</w:t>
             </w:r>
             <w:r>
               <w:rPr>
                 <w:rFonts w:ascii="Cambria" w:hAnsi="Cambria"/>
                 <w:vertAlign w:val="superscript"/>
               </w:rPr>
-              <w:t>4</w:t>
-            </w:r>
-            <w:r>
-              <w:rPr>
-                <w:rFonts w:ascii="Cambria" w:hAnsi="Cambria"/>
-              </w:rPr>
-              <w:t xml:space="preserve"> </w:t>
+              <w:t>1</w:t>
             </w:r>
           </w:p>
         </w:tc>
@@ -7952,14 +7469,12 @@
                 <w:rFonts w:ascii="Cambria" w:hAnsi="Cambria"/>
               </w:rPr>
             </w:pPr>
-            <w:proofErr w:type="spellStart"/>
-            <w:r>
-              <w:rPr>
-                <w:rFonts w:ascii="Cambria" w:hAnsi="Cambria"/>
-              </w:rPr>
-              <w:t>StatementRole</w:t>
-            </w:r>
-            <w:proofErr w:type="spellEnd"/>
+            <w:r>
+              <w:rPr>
+                <w:rFonts w:ascii="Cambria" w:hAnsi="Cambria"/>
+              </w:rPr>
+              <w:t>Parent</w:t>
+            </w:r>
           </w:p>
         </w:tc>
         <w:tc>
@@ -7976,7 +7491,7 @@
               <w:rPr>
                 <w:rFonts w:ascii="Cambria" w:hAnsi="Cambria"/>
               </w:rPr>
-              <w:t>Role played by the current node in the structure of its parent node</w:t>
+              <w:t>Syntactic category of the parent node</w:t>
             </w:r>
           </w:p>
         </w:tc>
@@ -7994,14 +7509,20 @@
               <w:rPr>
                 <w:rFonts w:ascii="Cambria" w:hAnsi="Cambria"/>
               </w:rPr>
-              <w:t>StatementRole</w:t>
+              <w:t>Module | ClassDef | FunctionDef | MethodDef | StatementCategory</w:t>
             </w:r>
             <w:r>
               <w:rPr>
                 <w:rFonts w:ascii="Cambria" w:hAnsi="Cambria"/>
                 <w:vertAlign w:val="superscript"/>
               </w:rPr>
-              <w:t>5</w:t>
+              <w:t>4</w:t>
+            </w:r>
+            <w:r>
+              <w:rPr>
+                <w:rFonts w:ascii="Cambria" w:hAnsi="Cambria"/>
+              </w:rPr>
+              <w:t xml:space="preserve"> </w:t>
             </w:r>
           </w:p>
         </w:tc>
@@ -8021,7 +7542,7 @@
               <w:rPr>
                 <w:rFonts w:ascii="Cambria" w:hAnsi="Cambria"/>
               </w:rPr>
-              <w:t>Height</w:t>
+              <w:t>StatementRole</w:t>
             </w:r>
           </w:p>
         </w:tc>
@@ -8039,19 +7560,7 @@
               <w:rPr>
                 <w:rFonts w:ascii="Cambria" w:hAnsi="Cambria"/>
               </w:rPr>
-              <w:t>D</w:t>
-            </w:r>
-            <w:r>
-              <w:rPr>
-                <w:rFonts w:ascii="Cambria" w:hAnsi="Cambria"/>
-              </w:rPr>
-              <w:t xml:space="preserve">istance (number of edges) from the current node to the root node in the enclosing </w:t>
-            </w:r>
-            <w:r>
-              <w:rPr>
-                <w:rFonts w:ascii="Cambria" w:hAnsi="Cambria"/>
-              </w:rPr>
-              <w:t>module (not program)</w:t>
+              <w:t>Role played by the current node in the structure of its parent node</w:t>
             </w:r>
           </w:p>
         </w:tc>
@@ -8069,7 +7578,14 @@
               <w:rPr>
                 <w:rFonts w:ascii="Cambria" w:hAnsi="Cambria"/>
               </w:rPr>
-              <w:t>Integer</w:t>
+              <w:t>StatementRole</w:t>
+            </w:r>
+            <w:r>
+              <w:rPr>
+                <w:rFonts w:ascii="Cambria" w:hAnsi="Cambria"/>
+                <w:vertAlign w:val="superscript"/>
+              </w:rPr>
+              <w:t>5</w:t>
             </w:r>
           </w:p>
         </w:tc>
@@ -8089,7 +7605,7 @@
               <w:rPr>
                 <w:rFonts w:ascii="Cambria" w:hAnsi="Cambria"/>
               </w:rPr>
-              <w:t>Depth</w:t>
+              <w:t>Height</w:t>
             </w:r>
           </w:p>
         </w:tc>
@@ -8107,7 +7623,19 @@
               <w:rPr>
                 <w:rFonts w:ascii="Cambria" w:hAnsi="Cambria"/>
               </w:rPr>
-              <w:t>Maximum distance (number of edges) of the longest path from the current node to a leaf node.</w:t>
+              <w:t>D</w:t>
+            </w:r>
+            <w:r>
+              <w:rPr>
+                <w:rFonts w:ascii="Cambria" w:hAnsi="Cambria"/>
+              </w:rPr>
+              <w:t xml:space="preserve">istance (number of edges) from the current node to the root node in the enclosing </w:t>
+            </w:r>
+            <w:r>
+              <w:rPr>
+                <w:rFonts w:ascii="Cambria" w:hAnsi="Cambria"/>
+              </w:rPr>
+              <w:t>module (not program)</w:t>
             </w:r>
           </w:p>
         </w:tc>
@@ -8141,14 +7669,68 @@
                 <w:rFonts w:ascii="Cambria" w:hAnsi="Cambria"/>
               </w:rPr>
             </w:pPr>
-            <w:proofErr w:type="spellStart"/>
+            <w:r>
+              <w:rPr>
+                <w:rFonts w:ascii="Cambria" w:hAnsi="Cambria"/>
+              </w:rPr>
+              <w:t>Depth</w:t>
+            </w:r>
+          </w:p>
+        </w:tc>
+        <w:tc>
+          <w:tcPr>
+            <w:tcW w:w="5115" w:type="dxa"/>
+          </w:tcPr>
+          <w:p>
+            <w:pPr>
+              <w:rPr>
+                <w:rFonts w:ascii="Cambria" w:hAnsi="Cambria"/>
+              </w:rPr>
+            </w:pPr>
+            <w:r>
+              <w:rPr>
+                <w:rFonts w:ascii="Cambria" w:hAnsi="Cambria"/>
+              </w:rPr>
+              <w:t>Maximum distance (number of edges) of the longest path from the current node to a leaf node.</w:t>
+            </w:r>
+          </w:p>
+        </w:tc>
+        <w:tc>
+          <w:tcPr>
+            <w:tcW w:w="2172" w:type="dxa"/>
+          </w:tcPr>
+          <w:p>
+            <w:pPr>
+              <w:rPr>
+                <w:rFonts w:ascii="Cambria" w:hAnsi="Cambria"/>
+              </w:rPr>
+            </w:pPr>
+            <w:r>
+              <w:rPr>
+                <w:rFonts w:ascii="Cambria" w:hAnsi="Cambria"/>
+              </w:rPr>
+              <w:t>Integer</w:t>
+            </w:r>
+          </w:p>
+        </w:tc>
+      </w:tr>
+      <w:tr>
+        <w:tc>
+          <w:tcPr>
+            <w:tcW w:w="2073" w:type="dxa"/>
+          </w:tcPr>
+          <w:p>
+            <w:pPr>
+              <w:rPr>
+                <w:rFonts w:ascii="Cambria" w:hAnsi="Cambria"/>
+              </w:rPr>
+            </w:pPr>
             <w:r>
               <w:rPr>
                 <w:rFonts w:ascii="Cambria" w:hAnsi="Cambria"/>
               </w:rPr>
               <w:t>SourceCode</w:t>
             </w:r>
-            <w:proofErr w:type="spellEnd"/>
             <w:r>
               <w:rPr>
                 <w:rFonts w:ascii="Cambria" w:hAnsi="Cambria"/>
@@ -8174,25 +7756,13 @@
               </w:rPr>
               <w:t xml:space="preserve">Python code of the expression (use </w:t>
             </w:r>
-            <w:proofErr w:type="spellStart"/>
-            <w:proofErr w:type="gramStart"/>
             <w:r>
               <w:rPr>
                 <w:rFonts w:ascii="Courier New" w:hAnsi="Courier New" w:cs="Courier New"/>
                 <w:sz w:val="20"/>
                 <w:szCs w:val="20"/>
               </w:rPr>
-              <w:t>ast.unparse</w:t>
-            </w:r>
-            <w:proofErr w:type="spellEnd"/>
-            <w:proofErr w:type="gramEnd"/>
-            <w:r>
-              <w:rPr>
-                <w:rFonts w:ascii="Courier New" w:hAnsi="Courier New" w:cs="Courier New"/>
-                <w:sz w:val="20"/>
-                <w:szCs w:val="20"/>
-              </w:rPr>
-              <w:t>()</w:t>
+              <w:t>ast.unparse()</w:t>
             </w:r>
             <w:r>
               <w:rPr>
@@ -8254,35 +7824,7 @@
               <w:rPr>
                 <w:rFonts w:ascii="Cambria" w:hAnsi="Cambria"/>
               </w:rPr>
-              <w:t xml:space="preserve">Whether the statement has else body or not. True or false for Try, </w:t>
-            </w:r>
-            <w:proofErr w:type="spellStart"/>
-            <w:r>
-              <w:rPr>
-                <w:rFonts w:ascii="Cambria" w:hAnsi="Cambria"/>
-              </w:rPr>
-              <w:t>TryStar</w:t>
-            </w:r>
-            <w:proofErr w:type="spellEnd"/>
-            <w:r>
-              <w:rPr>
-                <w:rFonts w:ascii="Cambria" w:hAnsi="Cambria"/>
-              </w:rPr>
-              <w:t xml:space="preserve">, If, For, </w:t>
-            </w:r>
-            <w:proofErr w:type="spellStart"/>
-            <w:r>
-              <w:rPr>
-                <w:rFonts w:ascii="Cambria" w:hAnsi="Cambria"/>
-              </w:rPr>
-              <w:t>AsyncFor</w:t>
-            </w:r>
-            <w:proofErr w:type="spellEnd"/>
-            <w:r>
-              <w:rPr>
-                <w:rFonts w:ascii="Cambria" w:hAnsi="Cambria"/>
-              </w:rPr>
-              <w:t xml:space="preserve"> and While (N/A otherwise)</w:t>
+              <w:t>Whether the statement has else body or not. True or false for Try, TryStar, If, For, AsyncFor and While (N/A otherwise)</w:t>
             </w:r>
           </w:p>
         </w:tc>
@@ -8316,14 +7858,12 @@
                 <w:rFonts w:ascii="Cambria" w:hAnsi="Cambria"/>
               </w:rPr>
             </w:pPr>
-            <w:proofErr w:type="spellStart"/>
             <w:r>
               <w:rPr>
                 <w:rFonts w:ascii="Cambria" w:hAnsi="Cambria"/>
               </w:rPr>
               <w:t>BodySize</w:t>
             </w:r>
-            <w:proofErr w:type="spellEnd"/>
           </w:p>
         </w:tc>
         <w:tc>
@@ -8340,77 +7880,7 @@
               <w:rPr>
                 <w:rFonts w:ascii="Cambria" w:hAnsi="Cambria"/>
               </w:rPr>
-              <w:t xml:space="preserve">The number of statements in the body. Only valid for </w:t>
-            </w:r>
-            <w:proofErr w:type="spellStart"/>
-            <w:r>
-              <w:rPr>
-                <w:rFonts w:ascii="Cambria" w:hAnsi="Cambria"/>
-              </w:rPr>
-              <w:t>While</w:t>
-            </w:r>
-            <w:proofErr w:type="spellEnd"/>
-            <w:r>
-              <w:rPr>
-                <w:rFonts w:ascii="Cambria" w:hAnsi="Cambria"/>
-              </w:rPr>
-              <w:t xml:space="preserve">, </w:t>
-            </w:r>
-            <w:proofErr w:type="gramStart"/>
-            <w:r>
-              <w:rPr>
-                <w:rFonts w:ascii="Cambria" w:hAnsi="Cambria"/>
-              </w:rPr>
-              <w:t>If</w:t>
-            </w:r>
-            <w:proofErr w:type="gramEnd"/>
-            <w:r>
-              <w:rPr>
-                <w:rFonts w:ascii="Cambria" w:hAnsi="Cambria"/>
-              </w:rPr>
-              <w:t xml:space="preserve"> (no else), While, For, </w:t>
-            </w:r>
-            <w:proofErr w:type="spellStart"/>
-            <w:r>
-              <w:rPr>
-                <w:rFonts w:ascii="Cambria" w:hAnsi="Cambria"/>
-              </w:rPr>
-              <w:t>AsyncFor</w:t>
-            </w:r>
-            <w:proofErr w:type="spellEnd"/>
-            <w:r>
-              <w:rPr>
-                <w:rFonts w:ascii="Cambria" w:hAnsi="Cambria"/>
-              </w:rPr>
-              <w:t xml:space="preserve">, Try, </w:t>
-            </w:r>
-            <w:proofErr w:type="spellStart"/>
-            <w:r>
-              <w:rPr>
-                <w:rFonts w:ascii="Cambria" w:hAnsi="Cambria"/>
-              </w:rPr>
-              <w:t>TryStar</w:t>
-            </w:r>
-            <w:proofErr w:type="spellEnd"/>
-            <w:r>
-              <w:rPr>
-                <w:rFonts w:ascii="Cambria" w:hAnsi="Cambria"/>
-              </w:rPr>
-              <w:t xml:space="preserve">, With, </w:t>
-            </w:r>
-            <w:proofErr w:type="spellStart"/>
-            <w:r>
-              <w:rPr>
-                <w:rFonts w:ascii="Cambria" w:hAnsi="Cambria"/>
-              </w:rPr>
-              <w:t>AsyncWith</w:t>
-            </w:r>
-            <w:proofErr w:type="spellEnd"/>
-            <w:r>
-              <w:rPr>
-                <w:rFonts w:ascii="Cambria" w:hAnsi="Cambria"/>
-              </w:rPr>
-              <w:t xml:space="preserve"> (N/A otherwise).</w:t>
+              <w:t>The number of statements in the body. Only valid for While, If (no else), While, For, AsyncFor, Try, TryStar, With, AsyncWith (N/A otherwise).</w:t>
             </w:r>
           </w:p>
         </w:tc>
@@ -8500,14 +7970,12 @@
                 <w:rFonts w:ascii="Cambria" w:hAnsi="Cambria"/>
               </w:rPr>
             </w:pPr>
-            <w:proofErr w:type="spellStart"/>
             <w:r>
               <w:rPr>
                 <w:rFonts w:ascii="Cambria" w:hAnsi="Cambria"/>
               </w:rPr>
               <w:t>ParentID</w:t>
             </w:r>
-            <w:proofErr w:type="spellEnd"/>
             <w:r>
               <w:rPr>
                 <w:rFonts w:ascii="Cambria" w:hAnsi="Cambria"/>
@@ -8581,7 +8049,6 @@
         </w:rPr>
         <w:t xml:space="preserve">StatementCategory (the AST node of the Python </w:t>
       </w:r>
-      <w:proofErr w:type="spellStart"/>
       <w:r>
         <w:rPr>
           <w:rFonts w:ascii="Courier New" w:hAnsi="Courier New" w:cs="Courier New"/>
@@ -8590,7 +8057,6 @@
         </w:rPr>
         <w:t>ast</w:t>
       </w:r>
-      <w:proofErr w:type="spellEnd"/>
       <w:r>
         <w:rPr>
           <w:rFonts w:ascii="Cambria" w:hAnsi="Cambria"/>
@@ -8657,19 +8123,11 @@
           <w:rFonts w:ascii="Cambria" w:hAnsi="Cambria"/>
         </w:rPr>
       </w:pPr>
-      <w:proofErr w:type="spellStart"/>
-      <w:r>
-        <w:rPr>
-          <w:rFonts w:ascii="Cambria" w:hAnsi="Cambria"/>
-        </w:rPr>
-        <w:t>AssignmentStmt</w:t>
-      </w:r>
-      <w:proofErr w:type="spellEnd"/>
-      <w:r>
-        <w:rPr>
-          <w:rFonts w:ascii="Cambria" w:hAnsi="Cambria"/>
-        </w:rPr>
-        <w:t xml:space="preserve"> (</w:t>
+      <w:r>
+        <w:rPr>
+          <w:rFonts w:ascii="Cambria" w:hAnsi="Cambria"/>
+        </w:rPr>
+        <w:t>AssignmentStmt (</w:t>
       </w:r>
       <w:r>
         <w:rPr>
@@ -8695,19 +8153,11 @@
           <w:rFonts w:ascii="Cambria" w:hAnsi="Cambria"/>
         </w:rPr>
       </w:pPr>
-      <w:proofErr w:type="spellStart"/>
-      <w:r>
-        <w:rPr>
-          <w:rFonts w:ascii="Cambria" w:hAnsi="Cambria"/>
-        </w:rPr>
-        <w:t>TypeAlias</w:t>
-      </w:r>
-      <w:proofErr w:type="spellEnd"/>
-      <w:r>
-        <w:rPr>
-          <w:rFonts w:ascii="Cambria" w:hAnsi="Cambria"/>
-        </w:rPr>
-        <w:t xml:space="preserve"> </w:t>
+      <w:r>
+        <w:rPr>
+          <w:rFonts w:ascii="Cambria" w:hAnsi="Cambria"/>
+        </w:rPr>
+        <w:t xml:space="preserve">TypeAlias </w:t>
       </w:r>
       <w:r>
         <w:rPr>
@@ -8729,7 +8179,6 @@
         </w:rPr>
         <w:t>; second the first type parameter (</w:t>
       </w:r>
-      <w:proofErr w:type="spellStart"/>
       <w:r>
         <w:rPr>
           <w:rFonts w:ascii="Courier New" w:hAnsi="Courier New" w:cs="Courier New"/>
@@ -8738,7 +8187,6 @@
         </w:rPr>
         <w:t>type_params</w:t>
       </w:r>
-      <w:proofErr w:type="spellEnd"/>
       <w:r>
         <w:rPr>
           <w:rFonts w:ascii="Cambria" w:hAnsi="Cambria"/>
@@ -8771,19 +8219,11 @@
           <w:rFonts w:ascii="Cambria" w:hAnsi="Cambria"/>
         </w:rPr>
       </w:pPr>
-      <w:proofErr w:type="spellStart"/>
-      <w:r>
-        <w:rPr>
-          <w:rFonts w:ascii="Cambria" w:hAnsi="Cambria"/>
-        </w:rPr>
-        <w:t>AugmentedAssignment</w:t>
-      </w:r>
-      <w:proofErr w:type="spellEnd"/>
-      <w:r>
-        <w:rPr>
-          <w:rFonts w:ascii="Cambria" w:hAnsi="Cambria"/>
-        </w:rPr>
-        <w:t xml:space="preserve"> (the operator is not stored)</w:t>
+      <w:r>
+        <w:rPr>
+          <w:rFonts w:ascii="Cambria" w:hAnsi="Cambria"/>
+        </w:rPr>
+        <w:t>AugmentedAssignment (the operator is not stored)</w:t>
       </w:r>
     </w:p>
     <w:p>
@@ -8797,19 +8237,12 @@
           <w:rFonts w:ascii="Cambria" w:hAnsi="Cambria"/>
         </w:rPr>
       </w:pPr>
-      <w:proofErr w:type="spellStart"/>
-      <w:r>
-        <w:rPr>
-          <w:rFonts w:ascii="Cambria" w:hAnsi="Cambria"/>
-        </w:rPr>
-        <w:t>AnnotatedAssignment</w:t>
-      </w:r>
-      <w:proofErr w:type="spellEnd"/>
-      <w:r>
-        <w:rPr>
-          <w:rFonts w:ascii="Cambria" w:hAnsi="Cambria"/>
-        </w:rPr>
-        <w:t xml:space="preserve"> (first child is the variable name (</w:t>
+      <w:r>
+        <w:rPr>
+          <w:rFonts w:ascii="Cambria" w:hAnsi="Cambria"/>
+        </w:rPr>
+        <w:lastRenderedPageBreak/>
+        <w:t>AnnotatedAssignment (first child is the variable name (</w:t>
       </w:r>
       <w:r>
         <w:rPr>
@@ -8823,21 +8256,7 @@
         <w:rPr>
           <w:rFonts w:ascii="Cambria" w:hAnsi="Cambria"/>
         </w:rPr>
-        <w:t xml:space="preserve">), second one the </w:t>
-      </w:r>
-      <w:proofErr w:type="gramStart"/>
-      <w:r>
-        <w:rPr>
-          <w:rFonts w:ascii="Cambria" w:hAnsi="Cambria"/>
-        </w:rPr>
-        <w:t>type</w:t>
-      </w:r>
-      <w:proofErr w:type="gramEnd"/>
-      <w:r>
-        <w:rPr>
-          <w:rFonts w:ascii="Cambria" w:hAnsi="Cambria"/>
-        </w:rPr>
-        <w:t xml:space="preserve"> annotation (</w:t>
+        <w:t>), second one the type annotation (</w:t>
       </w:r>
       <w:r>
         <w:rPr>
@@ -8883,7 +8302,6 @@
         <w:rPr>
           <w:rFonts w:ascii="Cambria" w:hAnsi="Cambria"/>
         </w:rPr>
-        <w:lastRenderedPageBreak/>
         <w:t>For (first child is the for element (</w:t>
       </w:r>
       <w:r>
@@ -8900,7 +8318,6 @@
         </w:rPr>
         <w:t>), second one the enumerable (</w:t>
       </w:r>
-      <w:proofErr w:type="spellStart"/>
       <w:r>
         <w:rPr>
           <w:rFonts w:ascii="Courier New" w:hAnsi="Courier New" w:cs="Courier New"/>
@@ -8909,7 +8326,6 @@
         </w:rPr>
         <w:t>iter</w:t>
       </w:r>
-      <w:proofErr w:type="spellEnd"/>
       <w:r>
         <w:rPr>
           <w:rFonts w:ascii="Cambria" w:hAnsi="Cambria"/>
@@ -9016,7 +8432,6 @@
         </w:rPr>
         <w:t>(first child is the first element (</w:t>
       </w:r>
-      <w:proofErr w:type="spellStart"/>
       <w:r>
         <w:rPr>
           <w:rFonts w:ascii="Courier New" w:hAnsi="Courier New" w:cs="Courier New"/>
@@ -9025,14 +8440,12 @@
         </w:rPr>
         <w:t>withitem</w:t>
       </w:r>
-      <w:proofErr w:type="spellEnd"/>
       <w:r>
         <w:rPr>
           <w:rFonts w:ascii="Cambria" w:hAnsi="Cambria"/>
         </w:rPr>
         <w:t xml:space="preserve"> plus </w:t>
       </w:r>
-      <w:proofErr w:type="spellStart"/>
       <w:r>
         <w:rPr>
           <w:rFonts w:ascii="Courier New" w:hAnsi="Courier New" w:cs="Courier New"/>
@@ -9041,14 +8454,12 @@
         </w:rPr>
         <w:t>context_expr</w:t>
       </w:r>
-      <w:proofErr w:type="spellEnd"/>
       <w:r>
         <w:rPr>
           <w:rFonts w:ascii="Cambria" w:hAnsi="Cambria"/>
         </w:rPr>
         <w:t>), second one the first “as” (</w:t>
       </w:r>
-      <w:proofErr w:type="spellStart"/>
       <w:r>
         <w:rPr>
           <w:rFonts w:ascii="Courier New" w:hAnsi="Courier New" w:cs="Courier New"/>
@@ -9057,14 +8468,12 @@
         </w:rPr>
         <w:t>withitem</w:t>
       </w:r>
-      <w:proofErr w:type="spellEnd"/>
       <w:r>
         <w:rPr>
           <w:rFonts w:ascii="Cambria" w:hAnsi="Cambria"/>
         </w:rPr>
         <w:t xml:space="preserve"> plus </w:t>
       </w:r>
-      <w:proofErr w:type="spellStart"/>
       <w:r>
         <w:rPr>
           <w:rFonts w:ascii="Courier New" w:hAnsi="Courier New" w:cs="Courier New"/>
@@ -9073,7 +8482,6 @@
         </w:rPr>
         <w:t>optional_vars</w:t>
       </w:r>
-      <w:proofErr w:type="spellEnd"/>
       <w:r>
         <w:rPr>
           <w:rFonts w:ascii="Cambria" w:hAnsi="Cambria"/>
@@ -9092,21 +8500,12 @@
           <w:rFonts w:ascii="Cambria" w:hAnsi="Cambria"/>
         </w:rPr>
       </w:pPr>
-      <w:proofErr w:type="spellStart"/>
-      <w:r>
-        <w:rPr>
-          <w:rFonts w:ascii="Cambria" w:hAnsi="Cambria"/>
-        </w:rPr>
-        <w:t>AsyncWith</w:t>
-      </w:r>
-      <w:proofErr w:type="spellEnd"/>
-      <w:r>
-        <w:rPr>
-          <w:rFonts w:ascii="Cambria" w:hAnsi="Cambria"/>
-        </w:rPr>
-        <w:t xml:space="preserve"> (first child is the first element (</w:t>
-      </w:r>
-      <w:proofErr w:type="spellStart"/>
+      <w:r>
+        <w:rPr>
+          <w:rFonts w:ascii="Cambria" w:hAnsi="Cambria"/>
+        </w:rPr>
+        <w:t>AsyncWith (first child is the first element (</w:t>
+      </w:r>
       <w:r>
         <w:rPr>
           <w:rFonts w:ascii="Courier New" w:hAnsi="Courier New" w:cs="Courier New"/>
@@ -9115,14 +8514,12 @@
         </w:rPr>
         <w:t>withitem</w:t>
       </w:r>
-      <w:proofErr w:type="spellEnd"/>
       <w:r>
         <w:rPr>
           <w:rFonts w:ascii="Cambria" w:hAnsi="Cambria"/>
         </w:rPr>
         <w:t xml:space="preserve"> plus </w:t>
       </w:r>
-      <w:proofErr w:type="spellStart"/>
       <w:r>
         <w:rPr>
           <w:rFonts w:ascii="Courier New" w:hAnsi="Courier New" w:cs="Courier New"/>
@@ -9131,14 +8528,12 @@
         </w:rPr>
         <w:t>context_expr</w:t>
       </w:r>
-      <w:proofErr w:type="spellEnd"/>
       <w:r>
         <w:rPr>
           <w:rFonts w:ascii="Cambria" w:hAnsi="Cambria"/>
         </w:rPr>
         <w:t>), second one the first “as” (</w:t>
       </w:r>
-      <w:proofErr w:type="spellStart"/>
       <w:r>
         <w:rPr>
           <w:rFonts w:ascii="Courier New" w:hAnsi="Courier New" w:cs="Courier New"/>
@@ -9147,14 +8542,12 @@
         </w:rPr>
         <w:t>withitem</w:t>
       </w:r>
-      <w:proofErr w:type="spellEnd"/>
       <w:r>
         <w:rPr>
           <w:rFonts w:ascii="Cambria" w:hAnsi="Cambria"/>
         </w:rPr>
         <w:t xml:space="preserve"> plus </w:t>
       </w:r>
-      <w:proofErr w:type="spellStart"/>
       <w:r>
         <w:rPr>
           <w:rFonts w:ascii="Courier New" w:hAnsi="Courier New" w:cs="Courier New"/>
@@ -9163,7 +8556,6 @@
         </w:rPr>
         <w:t>optional_vars</w:t>
       </w:r>
-      <w:proofErr w:type="spellEnd"/>
       <w:r>
         <w:rPr>
           <w:rFonts w:ascii="Cambria" w:hAnsi="Cambria"/>
@@ -9226,7 +8618,6 @@
         </w:rPr>
         <w:t>(first child is the expression risen (</w:t>
       </w:r>
-      <w:proofErr w:type="spellStart"/>
       <w:r>
         <w:rPr>
           <w:rFonts w:ascii="Courier New" w:hAnsi="Courier New" w:cs="Courier New"/>
@@ -9235,7 +8626,6 @@
         </w:rPr>
         <w:t>exc</w:t>
       </w:r>
-      <w:proofErr w:type="spellEnd"/>
       <w:r>
         <w:rPr>
           <w:rFonts w:ascii="Cambria" w:hAnsi="Cambria"/>
@@ -9290,21 +8680,7 @@
         <w:rPr>
           <w:rFonts w:ascii="Cambria" w:hAnsi="Cambria"/>
         </w:rPr>
-        <w:t xml:space="preserve">includes </w:t>
-      </w:r>
-      <w:proofErr w:type="spellStart"/>
-      <w:r>
-        <w:rPr>
-          <w:rFonts w:ascii="Cambria" w:hAnsi="Cambria"/>
-        </w:rPr>
-        <w:t>TryStar</w:t>
-      </w:r>
-      <w:proofErr w:type="spellEnd"/>
-      <w:r>
-        <w:rPr>
-          <w:rFonts w:ascii="Cambria" w:hAnsi="Cambria"/>
-        </w:rPr>
-        <w:t xml:space="preserve">; </w:t>
+        <w:t xml:space="preserve">includes TryStar; </w:t>
       </w:r>
       <w:r>
         <w:rPr>
@@ -9388,19 +8764,11 @@
           <w:rFonts w:ascii="Cambria" w:hAnsi="Cambria"/>
         </w:rPr>
       </w:pPr>
-      <w:proofErr w:type="spellStart"/>
-      <w:r>
-        <w:rPr>
-          <w:rFonts w:ascii="Cambria" w:hAnsi="Cambria"/>
-        </w:rPr>
-        <w:t>NonLocal</w:t>
-      </w:r>
-      <w:proofErr w:type="spellEnd"/>
-      <w:r>
-        <w:rPr>
-          <w:rFonts w:ascii="Cambria" w:hAnsi="Cambria"/>
-        </w:rPr>
-        <w:t xml:space="preserve"> (no children).</w:t>
+      <w:r>
+        <w:rPr>
+          <w:rFonts w:ascii="Cambria" w:hAnsi="Cambria"/>
+        </w:rPr>
+        <w:t>NonLocal (no children).</w:t>
       </w:r>
     </w:p>
     <w:p>
@@ -9480,14 +8848,12 @@
           <w:rFonts w:ascii="Cambria" w:hAnsi="Cambria"/>
         </w:rPr>
       </w:pPr>
-      <w:proofErr w:type="spellStart"/>
       <w:r>
         <w:rPr>
           <w:rFonts w:ascii="Cambria" w:hAnsi="Cambria"/>
         </w:rPr>
         <w:t>ExceptHandler</w:t>
       </w:r>
-      <w:proofErr w:type="spellEnd"/>
     </w:p>
     <w:p>
       <w:pPr>
@@ -9525,285 +8891,43 @@
         <w:rPr>
           <w:rFonts w:ascii="Cambria" w:hAnsi="Cambria"/>
         </w:rPr>
-        <w:t xml:space="preserve">Module (global statement), </w:t>
-      </w:r>
-      <w:proofErr w:type="spellStart"/>
-      <w:r>
-        <w:rPr>
-          <w:rFonts w:ascii="Cambria" w:hAnsi="Cambria"/>
-        </w:rPr>
-        <w:t>FunctionDef</w:t>
-      </w:r>
-      <w:proofErr w:type="spellEnd"/>
-      <w:r>
-        <w:rPr>
-          <w:rFonts w:ascii="Cambria" w:hAnsi="Cambria"/>
-        </w:rPr>
-        <w:t xml:space="preserve">, </w:t>
-      </w:r>
-      <w:proofErr w:type="spellStart"/>
-      <w:r>
-        <w:rPr>
-          <w:rFonts w:ascii="Cambria" w:hAnsi="Cambria"/>
-        </w:rPr>
-        <w:t>AsyncFunctionDef</w:t>
-      </w:r>
-      <w:proofErr w:type="spellEnd"/>
-      <w:r>
-        <w:rPr>
-          <w:rFonts w:ascii="Cambria" w:hAnsi="Cambria"/>
-        </w:rPr>
-        <w:t xml:space="preserve">, </w:t>
-      </w:r>
-      <w:proofErr w:type="spellStart"/>
-      <w:r>
-        <w:rPr>
-          <w:rFonts w:ascii="Cambria" w:hAnsi="Cambria"/>
-        </w:rPr>
-        <w:t>MethodDef</w:t>
-      </w:r>
-      <w:proofErr w:type="spellEnd"/>
-      <w:r>
-        <w:rPr>
-          <w:rFonts w:ascii="Cambria" w:hAnsi="Cambria"/>
-        </w:rPr>
-        <w:t xml:space="preserve">, </w:t>
-      </w:r>
-      <w:proofErr w:type="spellStart"/>
-      <w:r>
-        <w:rPr>
-          <w:rFonts w:ascii="Cambria" w:hAnsi="Cambria"/>
-        </w:rPr>
-        <w:t>AsyncMethodDef</w:t>
-      </w:r>
-      <w:proofErr w:type="spellEnd"/>
-      <w:r>
-        <w:rPr>
-          <w:rFonts w:ascii="Cambria" w:hAnsi="Cambria"/>
-        </w:rPr>
-        <w:t xml:space="preserve">, </w:t>
-      </w:r>
-      <w:proofErr w:type="spellStart"/>
-      <w:r>
-        <w:rPr>
-          <w:rFonts w:ascii="Cambria" w:hAnsi="Cambria"/>
-        </w:rPr>
-        <w:t>ClassDef</w:t>
-      </w:r>
-      <w:proofErr w:type="spellEnd"/>
-      <w:r>
-        <w:rPr>
-          <w:rFonts w:ascii="Cambria" w:hAnsi="Cambria"/>
-        </w:rPr>
-        <w:t xml:space="preserve"> (inside the class, not inside a method), </w:t>
-      </w:r>
-      <w:r>
-        <w:rPr>
-          <w:rFonts w:ascii="Cambria" w:hAnsi="Cambria"/>
-        </w:rPr>
-        <w:t xml:space="preserve">For, </w:t>
-      </w:r>
-      <w:proofErr w:type="spellStart"/>
-      <w:r>
-        <w:rPr>
-          <w:rFonts w:ascii="Cambria" w:hAnsi="Cambria"/>
-        </w:rPr>
-        <w:t>ForElse</w:t>
-      </w:r>
-      <w:proofErr w:type="spellEnd"/>
-      <w:r>
-        <w:rPr>
-          <w:rFonts w:ascii="Cambria" w:hAnsi="Cambria"/>
-        </w:rPr>
-        <w:t xml:space="preserve">, </w:t>
-      </w:r>
-      <w:proofErr w:type="spellStart"/>
-      <w:r>
-        <w:rPr>
-          <w:rFonts w:ascii="Cambria" w:hAnsi="Cambria"/>
-        </w:rPr>
-        <w:t>AsyncFor</w:t>
-      </w:r>
-      <w:proofErr w:type="spellEnd"/>
-      <w:r>
-        <w:rPr>
-          <w:rFonts w:ascii="Cambria" w:hAnsi="Cambria"/>
-        </w:rPr>
-        <w:t xml:space="preserve">, </w:t>
-      </w:r>
-      <w:proofErr w:type="spellStart"/>
-      <w:r>
-        <w:rPr>
-          <w:rFonts w:ascii="Cambria" w:hAnsi="Cambria"/>
-        </w:rPr>
-        <w:t>AsyncForElse</w:t>
-      </w:r>
-      <w:proofErr w:type="spellEnd"/>
-      <w:r>
-        <w:rPr>
-          <w:rFonts w:ascii="Cambria" w:hAnsi="Cambria"/>
-        </w:rPr>
-        <w:t>,</w:t>
-      </w:r>
-      <w:r>
-        <w:rPr>
-          <w:rFonts w:ascii="Cambria" w:hAnsi="Cambria"/>
-        </w:rPr>
-        <w:t xml:space="preserve"> With, </w:t>
-      </w:r>
-      <w:proofErr w:type="spellStart"/>
-      <w:r>
-        <w:rPr>
-          <w:rFonts w:ascii="Cambria" w:hAnsi="Cambria"/>
-        </w:rPr>
-        <w:t>AsyncWith</w:t>
-      </w:r>
-      <w:proofErr w:type="spellEnd"/>
-      <w:r>
-        <w:rPr>
-          <w:rFonts w:ascii="Cambria" w:hAnsi="Cambria"/>
-        </w:rPr>
-        <w:t xml:space="preserve">, </w:t>
-      </w:r>
-      <w:proofErr w:type="gramStart"/>
-      <w:r>
-        <w:rPr>
-          <w:rFonts w:ascii="Cambria" w:hAnsi="Cambria"/>
-        </w:rPr>
-        <w:t>Try</w:t>
-      </w:r>
-      <w:proofErr w:type="gramEnd"/>
-      <w:r>
-        <w:rPr>
-          <w:rFonts w:ascii="Cambria" w:hAnsi="Cambria"/>
-        </w:rPr>
-        <w:t xml:space="preserve"> (includes </w:t>
-      </w:r>
-      <w:proofErr w:type="spellStart"/>
-      <w:r>
-        <w:rPr>
-          <w:rFonts w:ascii="Cambria" w:hAnsi="Cambria"/>
-        </w:rPr>
-        <w:t>TryStar</w:t>
-      </w:r>
-      <w:proofErr w:type="spellEnd"/>
-      <w:r>
-        <w:rPr>
-          <w:rFonts w:ascii="Cambria" w:hAnsi="Cambria"/>
-        </w:rPr>
-        <w:t xml:space="preserve">), </w:t>
-      </w:r>
-      <w:proofErr w:type="spellStart"/>
-      <w:r>
-        <w:rPr>
-          <w:rFonts w:ascii="Cambria" w:hAnsi="Cambria"/>
-        </w:rPr>
-        <w:t>TryElse</w:t>
-      </w:r>
-      <w:proofErr w:type="spellEnd"/>
-      <w:r>
-        <w:rPr>
-          <w:rFonts w:ascii="Cambria" w:hAnsi="Cambria"/>
-        </w:rPr>
-        <w:t xml:space="preserve"> (includes </w:t>
-      </w:r>
-      <w:proofErr w:type="spellStart"/>
-      <w:r>
-        <w:rPr>
-          <w:rFonts w:ascii="Cambria" w:hAnsi="Cambria"/>
-        </w:rPr>
-        <w:t>TryStar</w:t>
-      </w:r>
-      <w:proofErr w:type="spellEnd"/>
-      <w:r>
-        <w:rPr>
-          <w:rFonts w:ascii="Cambria" w:hAnsi="Cambria"/>
-        </w:rPr>
-        <w:t xml:space="preserve">), </w:t>
-      </w:r>
-      <w:proofErr w:type="spellStart"/>
-      <w:r>
-        <w:rPr>
-          <w:rFonts w:ascii="Cambria" w:hAnsi="Cambria"/>
-        </w:rPr>
-        <w:t>TryFinally</w:t>
-      </w:r>
-      <w:proofErr w:type="spellEnd"/>
-      <w:r>
-        <w:rPr>
-          <w:rFonts w:ascii="Cambria" w:hAnsi="Cambria"/>
-        </w:rPr>
-        <w:t xml:space="preserve"> (includes </w:t>
-      </w:r>
-      <w:proofErr w:type="spellStart"/>
-      <w:r>
-        <w:rPr>
-          <w:rFonts w:ascii="Cambria" w:hAnsi="Cambria"/>
-        </w:rPr>
-        <w:t>TryStar</w:t>
-      </w:r>
-      <w:proofErr w:type="spellEnd"/>
-      <w:r>
-        <w:rPr>
-          <w:rFonts w:ascii="Cambria" w:hAnsi="Cambria"/>
-        </w:rPr>
-        <w:t xml:space="preserve">), </w:t>
-      </w:r>
-      <w:proofErr w:type="spellStart"/>
-      <w:r>
-        <w:rPr>
-          <w:rFonts w:ascii="Cambria" w:hAnsi="Cambria"/>
-        </w:rPr>
-        <w:t>TryHandler</w:t>
-      </w:r>
-      <w:proofErr w:type="spellEnd"/>
-      <w:r>
-        <w:rPr>
-          <w:rFonts w:ascii="Cambria" w:hAnsi="Cambria"/>
-        </w:rPr>
-        <w:t xml:space="preserve"> (does not include </w:t>
-      </w:r>
-      <w:proofErr w:type="spellStart"/>
-      <w:r>
-        <w:rPr>
-          <w:rFonts w:ascii="Cambria" w:hAnsi="Cambria"/>
-        </w:rPr>
-        <w:t>TryStar</w:t>
-      </w:r>
-      <w:proofErr w:type="spellEnd"/>
-      <w:r>
-        <w:rPr>
-          <w:rFonts w:ascii="Cambria" w:hAnsi="Cambria"/>
-        </w:rPr>
-        <w:t xml:space="preserve">), </w:t>
-      </w:r>
-      <w:proofErr w:type="spellStart"/>
-      <w:r>
-        <w:rPr>
-          <w:rFonts w:ascii="Cambria" w:hAnsi="Cambria"/>
-        </w:rPr>
-        <w:t>TryHandlerStar</w:t>
-      </w:r>
-      <w:proofErr w:type="spellEnd"/>
-      <w:r>
-        <w:rPr>
-          <w:rFonts w:ascii="Cambria" w:hAnsi="Cambria"/>
-        </w:rPr>
-        <w:t xml:space="preserve"> (handler for </w:t>
-      </w:r>
-      <w:proofErr w:type="spellStart"/>
-      <w:r>
-        <w:rPr>
-          <w:rFonts w:ascii="Cambria" w:hAnsi="Cambria"/>
-        </w:rPr>
-        <w:t>TryStar</w:t>
-      </w:r>
-      <w:proofErr w:type="spellEnd"/>
-      <w:r>
-        <w:rPr>
-          <w:rFonts w:ascii="Cambria" w:hAnsi="Cambria"/>
-        </w:rPr>
-        <w:t>),</w:t>
+        <w:t xml:space="preserve">Module (global statement), FunctionDef, </w:t>
+      </w:r>
+      <w:r>
+        <w:rPr>
+          <w:rFonts w:ascii="Cambria" w:hAnsi="Cambria"/>
+        </w:rPr>
+        <w:t xml:space="preserve">AsyncFunctionDef, </w:t>
+      </w:r>
+      <w:r>
+        <w:rPr>
+          <w:rFonts w:ascii="Cambria" w:hAnsi="Cambria"/>
+        </w:rPr>
+        <w:t xml:space="preserve">MethodDef, </w:t>
+      </w:r>
+      <w:r>
+        <w:rPr>
+          <w:rFonts w:ascii="Cambria" w:hAnsi="Cambria"/>
+        </w:rPr>
+        <w:t xml:space="preserve">AsyncMethodDef, </w:t>
+      </w:r>
+      <w:r>
+        <w:rPr>
+          <w:rFonts w:ascii="Cambria" w:hAnsi="Cambria"/>
+        </w:rPr>
+        <w:t xml:space="preserve">ClassDef (inside the class, not inside a method), </w:t>
+      </w:r>
+      <w:r>
+        <w:rPr>
+          <w:rFonts w:ascii="Cambria" w:hAnsi="Cambria"/>
+        </w:rPr>
+        <w:t>For, ForElse, AsyncFor, AsyncForElse,</w:t>
+      </w:r>
+      <w:r>
+        <w:rPr>
+          <w:rFonts w:ascii="Cambria" w:hAnsi="Cambria"/>
+        </w:rPr>
+        <w:t xml:space="preserve"> With, AsyncWith, Try (includes TryStar), TryElse (includes TryStar), TryFinally (includes TryStar), TryHandler (does not include TryStar), TryHandlerStar (handler for TryStar),</w:t>
       </w:r>
       <w:r>
         <w:rPr>
@@ -9961,7 +9085,6 @@
                 <w:rFonts w:ascii="Cambria" w:hAnsi="Cambria"/>
               </w:rPr>
             </w:pPr>
-            <w:proofErr w:type="spellStart"/>
             <w:r>
               <w:rPr>
                 <w:rFonts w:ascii="Cambria" w:hAnsi="Cambria"/>
@@ -9980,7 +9103,6 @@
               </w:rPr>
               <w:t>Cases</w:t>
             </w:r>
-            <w:proofErr w:type="spellEnd"/>
           </w:p>
         </w:tc>
         <w:tc>
@@ -10087,14 +9209,12 @@
                 <w:rFonts w:ascii="Cambria" w:hAnsi="Cambria"/>
               </w:rPr>
             </w:pPr>
-            <w:proofErr w:type="spellStart"/>
             <w:r>
               <w:rPr>
                 <w:rFonts w:ascii="Cambria" w:hAnsi="Cambria"/>
               </w:rPr>
               <w:t>AverageBodyCount</w:t>
             </w:r>
-            <w:proofErr w:type="spellEnd"/>
           </w:p>
         </w:tc>
         <w:tc>
@@ -10145,14 +9265,12 @@
                 <w:rFonts w:ascii="Cambria" w:hAnsi="Cambria"/>
               </w:rPr>
             </w:pPr>
-            <w:proofErr w:type="spellStart"/>
             <w:r>
               <w:rPr>
                 <w:rFonts w:ascii="Cambria" w:hAnsi="Cambria"/>
               </w:rPr>
               <w:t>AverageMatchValue</w:t>
             </w:r>
-            <w:proofErr w:type="spellEnd"/>
           </w:p>
         </w:tc>
         <w:tc>
@@ -10169,21 +9287,7 @@
               <w:rPr>
                 <w:rFonts w:ascii="Cambria" w:hAnsi="Cambria"/>
               </w:rPr>
-              <w:t xml:space="preserve">Average number of </w:t>
-            </w:r>
-            <w:proofErr w:type="spellStart"/>
-            <w:r>
-              <w:rPr>
-                <w:rFonts w:ascii="Cambria" w:hAnsi="Cambria"/>
-              </w:rPr>
-              <w:t>MatchValue</w:t>
-            </w:r>
-            <w:proofErr w:type="spellEnd"/>
-            <w:r>
-              <w:rPr>
-                <w:rFonts w:ascii="Cambria" w:hAnsi="Cambria"/>
-              </w:rPr>
-              <w:t xml:space="preserve"> patterns in the cases of the match statement</w:t>
+              <w:t>Average number of MatchValue patterns in the cases of the match statement</w:t>
             </w:r>
           </w:p>
         </w:tc>
@@ -10217,14 +9321,12 @@
                 <w:rFonts w:ascii="Cambria" w:hAnsi="Cambria"/>
               </w:rPr>
             </w:pPr>
-            <w:proofErr w:type="spellStart"/>
             <w:r>
               <w:rPr>
                 <w:rFonts w:ascii="Cambria" w:hAnsi="Cambria"/>
               </w:rPr>
               <w:t>AverageMatchSingleton</w:t>
             </w:r>
-            <w:proofErr w:type="spellEnd"/>
           </w:p>
         </w:tc>
         <w:tc>
@@ -10241,21 +9343,7 @@
               <w:rPr>
                 <w:rFonts w:ascii="Cambria" w:hAnsi="Cambria"/>
               </w:rPr>
-              <w:t xml:space="preserve">Average number of </w:t>
-            </w:r>
-            <w:proofErr w:type="spellStart"/>
-            <w:r>
-              <w:rPr>
-                <w:rFonts w:ascii="Cambria" w:hAnsi="Cambria"/>
-              </w:rPr>
-              <w:t>MatchSingleton</w:t>
-            </w:r>
-            <w:proofErr w:type="spellEnd"/>
-            <w:r>
-              <w:rPr>
-                <w:rFonts w:ascii="Cambria" w:hAnsi="Cambria"/>
-              </w:rPr>
-              <w:t xml:space="preserve"> patterns in the cases of the match statement</w:t>
+              <w:t>Average number of MatchSingleton patterns in the cases of the match statement</w:t>
             </w:r>
           </w:p>
         </w:tc>
@@ -10289,14 +9377,12 @@
                 <w:rFonts w:ascii="Cambria" w:hAnsi="Cambria"/>
               </w:rPr>
             </w:pPr>
-            <w:proofErr w:type="spellStart"/>
             <w:r>
               <w:rPr>
                 <w:rFonts w:ascii="Cambria" w:hAnsi="Cambria"/>
               </w:rPr>
               <w:t>AverageMatchSequence</w:t>
             </w:r>
-            <w:proofErr w:type="spellEnd"/>
           </w:p>
         </w:tc>
         <w:tc>
@@ -10313,21 +9399,7 @@
               <w:rPr>
                 <w:rFonts w:ascii="Cambria" w:hAnsi="Cambria"/>
               </w:rPr>
-              <w:t xml:space="preserve">Average number of </w:t>
-            </w:r>
-            <w:proofErr w:type="spellStart"/>
-            <w:r>
-              <w:rPr>
-                <w:rFonts w:ascii="Cambria" w:hAnsi="Cambria"/>
-              </w:rPr>
-              <w:t>MatchSequence</w:t>
-            </w:r>
-            <w:proofErr w:type="spellEnd"/>
-            <w:r>
-              <w:rPr>
-                <w:rFonts w:ascii="Cambria" w:hAnsi="Cambria"/>
-              </w:rPr>
-              <w:t xml:space="preserve"> patterns in the cases of the match statement</w:t>
+              <w:t>Average number of MatchSequence patterns in the cases of the match statement</w:t>
             </w:r>
           </w:p>
         </w:tc>
@@ -10361,14 +9433,12 @@
                 <w:rFonts w:ascii="Cambria" w:hAnsi="Cambria"/>
               </w:rPr>
             </w:pPr>
-            <w:proofErr w:type="spellStart"/>
             <w:r>
               <w:rPr>
                 <w:rFonts w:ascii="Cambria" w:hAnsi="Cambria"/>
               </w:rPr>
               <w:t>AverageMatchMapping</w:t>
             </w:r>
-            <w:proofErr w:type="spellEnd"/>
           </w:p>
         </w:tc>
         <w:tc>
@@ -10385,21 +9455,7 @@
               <w:rPr>
                 <w:rFonts w:ascii="Cambria" w:hAnsi="Cambria"/>
               </w:rPr>
-              <w:t xml:space="preserve">Average number of </w:t>
-            </w:r>
-            <w:proofErr w:type="spellStart"/>
-            <w:r>
-              <w:rPr>
-                <w:rFonts w:ascii="Cambria" w:hAnsi="Cambria"/>
-              </w:rPr>
-              <w:t>MatchMapping</w:t>
-            </w:r>
-            <w:proofErr w:type="spellEnd"/>
-            <w:r>
-              <w:rPr>
-                <w:rFonts w:ascii="Cambria" w:hAnsi="Cambria"/>
-              </w:rPr>
-              <w:t xml:space="preserve"> patterns in the cases of the match statement</w:t>
+              <w:t>Average number of MatchMapping patterns in the cases of the match statement</w:t>
             </w:r>
           </w:p>
         </w:tc>
@@ -10433,14 +9489,12 @@
                 <w:rFonts w:ascii="Cambria" w:hAnsi="Cambria"/>
               </w:rPr>
             </w:pPr>
-            <w:proofErr w:type="spellStart"/>
             <w:r>
               <w:rPr>
                 <w:rFonts w:ascii="Cambria" w:hAnsi="Cambria"/>
               </w:rPr>
               <w:t>AverageMatchClass</w:t>
             </w:r>
-            <w:proofErr w:type="spellEnd"/>
           </w:p>
         </w:tc>
         <w:tc>
@@ -10457,21 +9511,7 @@
               <w:rPr>
                 <w:rFonts w:ascii="Cambria" w:hAnsi="Cambria"/>
               </w:rPr>
-              <w:t xml:space="preserve">Average number of </w:t>
-            </w:r>
-            <w:proofErr w:type="spellStart"/>
-            <w:r>
-              <w:rPr>
-                <w:rFonts w:ascii="Cambria" w:hAnsi="Cambria"/>
-              </w:rPr>
-              <w:t>MatchClass</w:t>
-            </w:r>
-            <w:proofErr w:type="spellEnd"/>
-            <w:r>
-              <w:rPr>
-                <w:rFonts w:ascii="Cambria" w:hAnsi="Cambria"/>
-              </w:rPr>
-              <w:t xml:space="preserve"> patterns in the cases of the match statement</w:t>
+              <w:t>Average number of MatchClass patterns in the cases of the match statement</w:t>
             </w:r>
           </w:p>
         </w:tc>
@@ -10509,6 +9549,7 @@
               <w:rPr>
                 <w:rFonts w:ascii="Cambria" w:hAnsi="Cambria"/>
               </w:rPr>
+              <w:lastRenderedPageBreak/>
               <w:t>AverageMatchStar</w:t>
             </w:r>
           </w:p>
@@ -10527,21 +9568,7 @@
               <w:rPr>
                 <w:rFonts w:ascii="Cambria" w:hAnsi="Cambria"/>
               </w:rPr>
-              <w:t xml:space="preserve">Average number of </w:t>
-            </w:r>
-            <w:proofErr w:type="spellStart"/>
-            <w:r>
-              <w:rPr>
-                <w:rFonts w:ascii="Cambria" w:hAnsi="Cambria"/>
-              </w:rPr>
-              <w:t>MatchStar</w:t>
-            </w:r>
-            <w:proofErr w:type="spellEnd"/>
-            <w:r>
-              <w:rPr>
-                <w:rFonts w:ascii="Cambria" w:hAnsi="Cambria"/>
-              </w:rPr>
-              <w:t xml:space="preserve"> patterns in the cases of the match statement</w:t>
+              <w:t>Average number of MatchStar patterns in the cases of the match statement</w:t>
             </w:r>
           </w:p>
         </w:tc>
@@ -10575,15 +9602,12 @@
                 <w:rFonts w:ascii="Cambria" w:hAnsi="Cambria"/>
               </w:rPr>
             </w:pPr>
-            <w:proofErr w:type="spellStart"/>
-            <w:r>
-              <w:rPr>
-                <w:rFonts w:ascii="Cambria" w:hAnsi="Cambria"/>
-              </w:rPr>
-              <w:lastRenderedPageBreak/>
+            <w:r>
+              <w:rPr>
+                <w:rFonts w:ascii="Cambria" w:hAnsi="Cambria"/>
+              </w:rPr>
               <w:t>AverageMatchAs</w:t>
             </w:r>
-            <w:proofErr w:type="spellEnd"/>
           </w:p>
         </w:tc>
         <w:tc>
@@ -10600,21 +9624,7 @@
               <w:rPr>
                 <w:rFonts w:ascii="Cambria" w:hAnsi="Cambria"/>
               </w:rPr>
-              <w:t xml:space="preserve">Average number of </w:t>
-            </w:r>
-            <w:proofErr w:type="spellStart"/>
-            <w:r>
-              <w:rPr>
-                <w:rFonts w:ascii="Cambria" w:hAnsi="Cambria"/>
-              </w:rPr>
-              <w:t>MatchAs</w:t>
-            </w:r>
-            <w:proofErr w:type="spellEnd"/>
-            <w:r>
-              <w:rPr>
-                <w:rFonts w:ascii="Cambria" w:hAnsi="Cambria"/>
-              </w:rPr>
-              <w:t xml:space="preserve"> patterns in the cases of the match statement</w:t>
+              <w:t>Average number of MatchAs patterns in the cases of the match statement</w:t>
             </w:r>
           </w:p>
         </w:tc>
@@ -10648,14 +9658,12 @@
                 <w:rFonts w:ascii="Cambria" w:hAnsi="Cambria"/>
               </w:rPr>
             </w:pPr>
-            <w:proofErr w:type="spellStart"/>
             <w:r>
               <w:rPr>
                 <w:rFonts w:ascii="Cambria" w:hAnsi="Cambria"/>
               </w:rPr>
               <w:t>AverageMatchOr</w:t>
             </w:r>
-            <w:proofErr w:type="spellEnd"/>
           </w:p>
         </w:tc>
         <w:tc>
@@ -10672,21 +9680,7 @@
               <w:rPr>
                 <w:rFonts w:ascii="Cambria" w:hAnsi="Cambria"/>
               </w:rPr>
-              <w:t xml:space="preserve">Average number of </w:t>
-            </w:r>
-            <w:proofErr w:type="spellStart"/>
-            <w:r>
-              <w:rPr>
-                <w:rFonts w:ascii="Cambria" w:hAnsi="Cambria"/>
-              </w:rPr>
-              <w:t>MatchOr</w:t>
-            </w:r>
-            <w:proofErr w:type="spellEnd"/>
-            <w:r>
-              <w:rPr>
-                <w:rFonts w:ascii="Cambria" w:hAnsi="Cambria"/>
-              </w:rPr>
-              <w:t xml:space="preserve"> patterns in the cases of the match statement</w:t>
+              <w:t>Average number of MatchOr patterns in the cases of the match statement</w:t>
             </w:r>
           </w:p>
         </w:tc>
@@ -10720,14 +9714,12 @@
                 <w:rFonts w:ascii="Cambria" w:hAnsi="Cambria"/>
               </w:rPr>
             </w:pPr>
-            <w:proofErr w:type="spellStart"/>
             <w:r>
               <w:rPr>
                 <w:rFonts w:ascii="Cambria" w:hAnsi="Cambria"/>
               </w:rPr>
               <w:t>StatementID</w:t>
             </w:r>
-            <w:proofErr w:type="spellEnd"/>
             <w:r>
               <w:rPr>
                 <w:rFonts w:ascii="Cambria" w:hAnsi="Cambria"/>
@@ -10801,21 +9793,7 @@
         <w:rPr>
           <w:rFonts w:ascii="Cambria" w:hAnsi="Cambria"/>
         </w:rPr>
-        <w:t xml:space="preserve"> (one entry per Try or </w:t>
-      </w:r>
-      <w:proofErr w:type="spellStart"/>
-      <w:r>
-        <w:rPr>
-          <w:rFonts w:ascii="Cambria" w:hAnsi="Cambria"/>
-        </w:rPr>
-        <w:t>TryStar</w:t>
-      </w:r>
-      <w:proofErr w:type="spellEnd"/>
-      <w:r>
-        <w:rPr>
-          <w:rFonts w:ascii="Cambria" w:hAnsi="Cambria"/>
-        </w:rPr>
-        <w:t xml:space="preserve"> statement):</w:t>
+        <w:t xml:space="preserve"> (one entry per Try or TryStar statement):</w:t>
       </w:r>
     </w:p>
     <w:tbl>
@@ -10919,7 +9897,6 @@
                 <w:rFonts w:ascii="Cambria" w:hAnsi="Cambria"/>
               </w:rPr>
             </w:pPr>
-            <w:proofErr w:type="spellStart"/>
             <w:r>
               <w:rPr>
                 <w:rFonts w:ascii="Cambria" w:hAnsi="Cambria"/>
@@ -10938,7 +9915,6 @@
               </w:rPr>
               <w:t>Handlers</w:t>
             </w:r>
-            <w:proofErr w:type="spellEnd"/>
           </w:p>
         </w:tc>
         <w:tc>
@@ -11013,14 +9989,12 @@
                 <w:rFonts w:ascii="Cambria" w:hAnsi="Cambria"/>
               </w:rPr>
             </w:pPr>
-            <w:proofErr w:type="spellStart"/>
             <w:r>
               <w:rPr>
                 <w:rFonts w:ascii="Cambria" w:hAnsi="Cambria"/>
               </w:rPr>
               <w:t>HasFinally</w:t>
             </w:r>
-            <w:proofErr w:type="spellEnd"/>
           </w:p>
         </w:tc>
         <w:tc>
@@ -11037,21 +10011,7 @@
               <w:rPr>
                 <w:rFonts w:ascii="Cambria" w:hAnsi="Cambria"/>
               </w:rPr>
-              <w:t xml:space="preserve">Whether the handlers include a </w:t>
-            </w:r>
-            <w:proofErr w:type="gramStart"/>
-            <w:r>
-              <w:rPr>
-                <w:rFonts w:ascii="Cambria" w:hAnsi="Cambria"/>
-              </w:rPr>
-              <w:t>finally</w:t>
-            </w:r>
-            <w:proofErr w:type="gramEnd"/>
-            <w:r>
-              <w:rPr>
-                <w:rFonts w:ascii="Cambria" w:hAnsi="Cambria"/>
-              </w:rPr>
-              <w:t xml:space="preserve"> body</w:t>
+              <w:t>Whether the handlers include a finally body</w:t>
             </w:r>
           </w:p>
         </w:tc>
@@ -11085,14 +10045,12 @@
                 <w:rFonts w:ascii="Cambria" w:hAnsi="Cambria"/>
               </w:rPr>
             </w:pPr>
-            <w:proofErr w:type="spellStart"/>
             <w:r>
               <w:rPr>
                 <w:rFonts w:ascii="Cambria" w:hAnsi="Cambria"/>
               </w:rPr>
               <w:t>HasCatchAll</w:t>
             </w:r>
-            <w:proofErr w:type="spellEnd"/>
           </w:p>
         </w:tc>
         <w:tc>
@@ -11157,14 +10115,12 @@
                 <w:rFonts w:ascii="Cambria" w:hAnsi="Cambria"/>
               </w:rPr>
             </w:pPr>
-            <w:proofErr w:type="spellStart"/>
             <w:r>
               <w:rPr>
                 <w:rFonts w:ascii="Cambria" w:hAnsi="Cambria"/>
               </w:rPr>
               <w:t>AverageBodyCount</w:t>
             </w:r>
-            <w:proofErr w:type="spellEnd"/>
           </w:p>
         </w:tc>
         <w:tc>
@@ -11215,14 +10171,12 @@
                 <w:rFonts w:ascii="Cambria" w:hAnsi="Cambria"/>
               </w:rPr>
             </w:pPr>
-            <w:proofErr w:type="spellStart"/>
             <w:r>
               <w:rPr>
                 <w:rFonts w:ascii="Cambria" w:hAnsi="Cambria"/>
               </w:rPr>
               <w:t>HasStar</w:t>
             </w:r>
-            <w:proofErr w:type="spellEnd"/>
           </w:p>
         </w:tc>
         <w:tc>
@@ -11239,21 +10193,7 @@
               <w:rPr>
                 <w:rFonts w:ascii="Cambria" w:hAnsi="Cambria"/>
               </w:rPr>
-              <w:t>Whether it includes a handler with star (</w:t>
-            </w:r>
-            <w:proofErr w:type="spellStart"/>
-            <w:r>
-              <w:rPr>
-                <w:rFonts w:ascii="Cambria" w:hAnsi="Cambria"/>
-              </w:rPr>
-              <w:t>TryStar</w:t>
-            </w:r>
-            <w:proofErr w:type="spellEnd"/>
-            <w:r>
-              <w:rPr>
-                <w:rFonts w:ascii="Cambria" w:hAnsi="Cambria"/>
-              </w:rPr>
-              <w:t>)</w:t>
+              <w:t>Whether it includes a handler with star (TryStar)</w:t>
             </w:r>
           </w:p>
         </w:tc>
@@ -11287,14 +10227,12 @@
                 <w:rFonts w:ascii="Cambria" w:hAnsi="Cambria"/>
               </w:rPr>
             </w:pPr>
-            <w:proofErr w:type="spellStart"/>
             <w:r>
               <w:rPr>
                 <w:rFonts w:ascii="Cambria" w:hAnsi="Cambria"/>
               </w:rPr>
               <w:t>StatementID</w:t>
             </w:r>
-            <w:proofErr w:type="spellEnd"/>
             <w:r>
               <w:rPr>
                 <w:rFonts w:ascii="Cambria" w:hAnsi="Cambria"/>
@@ -11318,21 +10256,7 @@
               <w:rPr>
                 <w:rFonts w:ascii="Cambria" w:hAnsi="Cambria"/>
               </w:rPr>
-              <w:t xml:space="preserve">Primary key of the Try or </w:t>
-            </w:r>
-            <w:proofErr w:type="spellStart"/>
-            <w:r>
-              <w:rPr>
-                <w:rFonts w:ascii="Cambria" w:hAnsi="Cambria"/>
-              </w:rPr>
-              <w:t>TryStar</w:t>
-            </w:r>
-            <w:proofErr w:type="spellEnd"/>
-            <w:r>
-              <w:rPr>
-                <w:rFonts w:ascii="Cambria" w:hAnsi="Cambria"/>
-              </w:rPr>
-              <w:t xml:space="preserve"> statement</w:t>
+              <w:t>Primary key of the Try or TryStar statement</w:t>
             </w:r>
           </w:p>
         </w:tc>
@@ -11494,14 +10418,12 @@
                 <w:rFonts w:ascii="Cambria" w:hAnsi="Cambria"/>
               </w:rPr>
             </w:pPr>
-            <w:proofErr w:type="spellStart"/>
             <w:r>
               <w:rPr>
                 <w:rFonts w:ascii="Cambria" w:hAnsi="Cambria"/>
               </w:rPr>
               <w:t>ExpressionID</w:t>
             </w:r>
-            <w:proofErr w:type="spellEnd"/>
             <w:r>
               <w:rPr>
                 <w:rFonts w:ascii="Cambria" w:hAnsi="Cambria"/>
@@ -11650,21 +10572,7 @@
               <w:rPr>
                 <w:rFonts w:ascii="Cambria" w:hAnsi="Cambria"/>
               </w:rPr>
-              <w:t xml:space="preserve">Syntactic category of the </w:t>
-            </w:r>
-            <w:proofErr w:type="spellStart"/>
-            <w:r>
-              <w:rPr>
-                <w:rFonts w:ascii="Cambria" w:hAnsi="Cambria"/>
-              </w:rPr>
-              <w:t>i-th</w:t>
-            </w:r>
-            <w:proofErr w:type="spellEnd"/>
-            <w:r>
-              <w:rPr>
-                <w:rFonts w:ascii="Cambria" w:hAnsi="Cambria"/>
-              </w:rPr>
-              <w:t xml:space="preserve"> child (one column per child, four max)</w:t>
+              <w:t>Syntactic category of the i-th child (one column per child, four max)</w:t>
             </w:r>
           </w:p>
         </w:tc>
@@ -11751,49 +10659,7 @@
               <w:rPr>
                 <w:rFonts w:ascii="Cambria" w:hAnsi="Cambria"/>
               </w:rPr>
-              <w:t xml:space="preserve">Module | </w:t>
-            </w:r>
-            <w:proofErr w:type="spellStart"/>
-            <w:r>
-              <w:rPr>
-                <w:rFonts w:ascii="Cambria" w:hAnsi="Cambria"/>
-              </w:rPr>
-              <w:t>ClassDef</w:t>
-            </w:r>
-            <w:proofErr w:type="spellEnd"/>
-            <w:r>
-              <w:rPr>
-                <w:rFonts w:ascii="Cambria" w:hAnsi="Cambria"/>
-              </w:rPr>
-              <w:t xml:space="preserve"> | </w:t>
-            </w:r>
-            <w:proofErr w:type="spellStart"/>
-            <w:r>
-              <w:rPr>
-                <w:rFonts w:ascii="Cambria" w:hAnsi="Cambria"/>
-              </w:rPr>
-              <w:t>FunctionDef</w:t>
-            </w:r>
-            <w:proofErr w:type="spellEnd"/>
-            <w:r>
-              <w:rPr>
-                <w:rFonts w:ascii="Cambria" w:hAnsi="Cambria"/>
-              </w:rPr>
-              <w:t xml:space="preserve"> | </w:t>
-            </w:r>
-            <w:proofErr w:type="spellStart"/>
-            <w:r>
-              <w:rPr>
-                <w:rFonts w:ascii="Cambria" w:hAnsi="Cambria"/>
-              </w:rPr>
-              <w:t>MethodDef</w:t>
-            </w:r>
-            <w:proofErr w:type="spellEnd"/>
-            <w:r>
-              <w:rPr>
-                <w:rFonts w:ascii="Cambria" w:hAnsi="Cambria"/>
-              </w:rPr>
-              <w:t xml:space="preserve"> | StatementCategory</w:t>
+              <w:t>Module | ClassDef | FunctionDef | MethodDef | StatementCategory</w:t>
             </w:r>
             <w:r>
               <w:rPr>
@@ -11835,14 +10701,12 @@
                 <w:rFonts w:ascii="Cambria" w:hAnsi="Cambria"/>
               </w:rPr>
             </w:pPr>
-            <w:proofErr w:type="spellStart"/>
             <w:r>
               <w:rPr>
                 <w:rFonts w:ascii="Cambria" w:hAnsi="Cambria"/>
               </w:rPr>
               <w:t>ExpressionRole</w:t>
             </w:r>
-            <w:proofErr w:type="spellEnd"/>
           </w:p>
         </w:tc>
         <w:tc>
@@ -12024,14 +10888,12 @@
                 <w:rFonts w:ascii="Cambria" w:hAnsi="Cambria"/>
               </w:rPr>
             </w:pPr>
-            <w:proofErr w:type="spellStart"/>
             <w:r>
               <w:rPr>
                 <w:rFonts w:ascii="Cambria" w:hAnsi="Cambria"/>
               </w:rPr>
               <w:t>SourceCode</w:t>
             </w:r>
-            <w:proofErr w:type="spellEnd"/>
             <w:r>
               <w:rPr>
                 <w:rFonts w:ascii="Cambria" w:hAnsi="Cambria"/>
@@ -12057,25 +10919,13 @@
               </w:rPr>
               <w:t xml:space="preserve">Python code of the expression (use </w:t>
             </w:r>
-            <w:proofErr w:type="spellStart"/>
-            <w:proofErr w:type="gramStart"/>
             <w:r>
               <w:rPr>
                 <w:rFonts w:ascii="Courier New" w:hAnsi="Courier New" w:cs="Courier New"/>
                 <w:sz w:val="20"/>
                 <w:szCs w:val="20"/>
               </w:rPr>
-              <w:t>ast.unparse</w:t>
-            </w:r>
-            <w:proofErr w:type="spellEnd"/>
-            <w:proofErr w:type="gramEnd"/>
-            <w:r>
-              <w:rPr>
-                <w:rFonts w:ascii="Courier New" w:hAnsi="Courier New" w:cs="Courier New"/>
-                <w:sz w:val="20"/>
-                <w:szCs w:val="20"/>
-              </w:rPr>
-              <w:t>()</w:t>
+              <w:t>ast.unparse()</w:t>
             </w:r>
             <w:r>
               <w:rPr>
@@ -12115,14 +10965,12 @@
                 <w:rFonts w:ascii="Cambria" w:hAnsi="Cambria"/>
               </w:rPr>
             </w:pPr>
-            <w:proofErr w:type="spellStart"/>
             <w:r>
               <w:rPr>
                 <w:rFonts w:ascii="Cambria" w:hAnsi="Cambria"/>
               </w:rPr>
               <w:t>ParentID</w:t>
             </w:r>
-            <w:proofErr w:type="spellEnd"/>
             <w:r>
               <w:rPr>
                 <w:rFonts w:ascii="Cambria" w:hAnsi="Cambria"/>
@@ -12209,21 +11057,7 @@
               <w:rPr>
                 <w:rFonts w:ascii="Cambria" w:hAnsi="Cambria"/>
               </w:rPr>
-              <w:t xml:space="preserve">ID from the </w:t>
-            </w:r>
-            <w:proofErr w:type="spellStart"/>
-            <w:r>
-              <w:rPr>
-                <w:rFonts w:ascii="Cambria" w:hAnsi="Cambria"/>
-              </w:rPr>
-              <w:t>i-th</w:t>
-            </w:r>
-            <w:proofErr w:type="spellEnd"/>
-            <w:r>
-              <w:rPr>
-                <w:rFonts w:ascii="Cambria" w:hAnsi="Cambria"/>
-              </w:rPr>
-              <w:t xml:space="preserve"> child</w:t>
+              <w:t>ID from the i-th child</w:t>
             </w:r>
           </w:p>
         </w:tc>
@@ -12279,7 +11113,6 @@
         </w:rPr>
         <w:t xml:space="preserve"> (the AST node of the Python </w:t>
       </w:r>
-      <w:proofErr w:type="spellStart"/>
       <w:r>
         <w:rPr>
           <w:rFonts w:ascii="Courier New" w:hAnsi="Courier New" w:cs="Courier New"/>
@@ -12288,7 +11121,6 @@
         </w:rPr>
         <w:t>ast</w:t>
       </w:r>
-      <w:proofErr w:type="spellEnd"/>
       <w:r>
         <w:rPr>
           <w:rFonts w:ascii="Cambria" w:hAnsi="Cambria"/>
@@ -12331,7 +11163,6 @@
         </w:rPr>
         <w:t>Logical (</w:t>
       </w:r>
-      <w:proofErr w:type="spellStart"/>
       <w:r>
         <w:rPr>
           <w:rFonts w:ascii="Courier New" w:hAnsi="Courier New" w:cs="Courier New"/>
@@ -12340,7 +11171,6 @@
         </w:rPr>
         <w:t>BoolOp</w:t>
       </w:r>
-      <w:proofErr w:type="spellEnd"/>
       <w:r>
         <w:rPr>
           <w:rFonts w:ascii="Cambria" w:hAnsi="Cambria"/>
@@ -12359,19 +11189,12 @@
           <w:rFonts w:ascii="Cambria" w:hAnsi="Cambria"/>
         </w:rPr>
       </w:pPr>
-      <w:proofErr w:type="spellStart"/>
-      <w:r>
-        <w:rPr>
-          <w:rFonts w:ascii="Cambria" w:hAnsi="Cambria"/>
-        </w:rPr>
-        <w:t>AssignmentExp</w:t>
-      </w:r>
-      <w:proofErr w:type="spellEnd"/>
-      <w:r>
-        <w:rPr>
-          <w:rFonts w:ascii="Cambria" w:hAnsi="Cambria"/>
-        </w:rPr>
-        <w:t xml:space="preserve"> (</w:t>
+      <w:r>
+        <w:rPr>
+          <w:rFonts w:ascii="Cambria" w:hAnsi="Cambria"/>
+        </w:rPr>
+        <w:lastRenderedPageBreak/>
+        <w:t>AssignmentExp (</w:t>
       </w:r>
       <w:r>
         <w:rPr>
@@ -12405,7 +11228,6 @@
         </w:rPr>
         <w:t>Arithmetic (</w:t>
       </w:r>
-      <w:proofErr w:type="spellStart"/>
       <w:r>
         <w:rPr>
           <w:rFonts w:ascii="Courier New" w:hAnsi="Courier New" w:cs="Courier New"/>
@@ -12414,7 +11236,6 @@
         </w:rPr>
         <w:t>BinOp</w:t>
       </w:r>
-      <w:proofErr w:type="spellEnd"/>
       <w:r>
         <w:rPr>
           <w:rFonts w:ascii="Cambria" w:hAnsi="Cambria"/>
@@ -12477,23 +11298,13 @@
         </w:rPr>
         <w:t xml:space="preserve">, </w:t>
       </w:r>
-      <w:proofErr w:type="spellStart"/>
       <w:r>
         <w:rPr>
           <w:rFonts w:ascii="Courier New" w:hAnsi="Courier New" w:cs="Courier New"/>
           <w:sz w:val="20"/>
           <w:szCs w:val="20"/>
         </w:rPr>
-        <w:t>FloorDiv</w:t>
-      </w:r>
-      <w:proofErr w:type="spellEnd"/>
-      <w:r>
-        <w:rPr>
-          <w:rFonts w:ascii="Courier New" w:hAnsi="Courier New" w:cs="Courier New"/>
-          <w:sz w:val="20"/>
-          <w:szCs w:val="20"/>
-        </w:rPr>
-        <w:t xml:space="preserve"> </w:t>
+        <w:t xml:space="preserve">FloorDiv </w:t>
       </w:r>
       <w:r>
         <w:rPr>
@@ -12531,10 +11342,8 @@
         <w:rPr>
           <w:rFonts w:ascii="Cambria" w:hAnsi="Cambria"/>
         </w:rPr>
-        <w:lastRenderedPageBreak/>
         <w:t>Pow (</w:t>
       </w:r>
-      <w:proofErr w:type="spellStart"/>
       <w:r>
         <w:rPr>
           <w:rFonts w:ascii="Courier New" w:hAnsi="Courier New" w:cs="Courier New"/>
@@ -12543,7 +11352,6 @@
         </w:rPr>
         <w:t>BinOp</w:t>
       </w:r>
-      <w:proofErr w:type="spellEnd"/>
       <w:r>
         <w:rPr>
           <w:rFonts w:ascii="Cambria" w:hAnsi="Cambria"/>
@@ -12582,7 +11390,6 @@
         </w:rPr>
         <w:t>Shift (</w:t>
       </w:r>
-      <w:proofErr w:type="spellStart"/>
       <w:r>
         <w:rPr>
           <w:rFonts w:ascii="Courier New" w:hAnsi="Courier New" w:cs="Courier New"/>
@@ -12591,14 +11398,12 @@
         </w:rPr>
         <w:t>BinOp</w:t>
       </w:r>
-      <w:proofErr w:type="spellEnd"/>
       <w:r>
         <w:rPr>
           <w:rFonts w:ascii="Cambria" w:hAnsi="Cambria"/>
         </w:rPr>
         <w:t xml:space="preserve"> with </w:t>
       </w:r>
-      <w:proofErr w:type="spellStart"/>
       <w:r>
         <w:rPr>
           <w:rFonts w:ascii="Courier New" w:hAnsi="Courier New" w:cs="Courier New"/>
@@ -12607,14 +11412,12 @@
         </w:rPr>
         <w:t>LShift</w:t>
       </w:r>
-      <w:proofErr w:type="spellEnd"/>
       <w:r>
         <w:rPr>
           <w:rFonts w:ascii="Cambria" w:hAnsi="Cambria"/>
         </w:rPr>
         <w:t xml:space="preserve"> and </w:t>
       </w:r>
-      <w:proofErr w:type="spellStart"/>
       <w:r>
         <w:rPr>
           <w:rFonts w:ascii="Courier New" w:hAnsi="Courier New" w:cs="Courier New"/>
@@ -12623,7 +11426,6 @@
         </w:rPr>
         <w:t>RShift</w:t>
       </w:r>
-      <w:proofErr w:type="spellEnd"/>
       <w:r>
         <w:rPr>
           <w:rFonts w:ascii="Cambria" w:hAnsi="Cambria"/>
@@ -12661,7 +11463,6 @@
         </w:rPr>
         <w:t>Logical (</w:t>
       </w:r>
-      <w:proofErr w:type="spellStart"/>
       <w:r>
         <w:rPr>
           <w:rFonts w:ascii="Courier New" w:hAnsi="Courier New" w:cs="Courier New"/>
@@ -12670,7 +11471,6 @@
         </w:rPr>
         <w:t>BinOp</w:t>
       </w:r>
-      <w:proofErr w:type="spellEnd"/>
       <w:r>
         <w:rPr>
           <w:rFonts w:ascii="Cambria" w:hAnsi="Cambria"/>
@@ -12691,7 +11491,6 @@
         </w:rPr>
         <w:t xml:space="preserve">, </w:t>
       </w:r>
-      <w:proofErr w:type="spellStart"/>
       <w:r>
         <w:rPr>
           <w:rFonts w:ascii="Courier New" w:hAnsi="Courier New" w:cs="Courier New"/>
@@ -12700,30 +11499,19 @@
         </w:rPr>
         <w:t>BitXor</w:t>
       </w:r>
-      <w:proofErr w:type="spellEnd"/>
       <w:r>
         <w:rPr>
           <w:rFonts w:ascii="Cambria" w:hAnsi="Cambria"/>
         </w:rPr>
         <w:t xml:space="preserve"> and </w:t>
       </w:r>
-      <w:proofErr w:type="spellStart"/>
       <w:r>
         <w:rPr>
           <w:rFonts w:ascii="Courier New" w:hAnsi="Courier New" w:cs="Courier New"/>
           <w:sz w:val="20"/>
           <w:szCs w:val="20"/>
         </w:rPr>
-        <w:t>BitAnd</w:t>
-      </w:r>
-      <w:proofErr w:type="spellEnd"/>
-      <w:r>
-        <w:rPr>
-          <w:rFonts w:ascii="Courier New" w:hAnsi="Courier New" w:cs="Courier New"/>
-          <w:sz w:val="20"/>
-          <w:szCs w:val="20"/>
-        </w:rPr>
-        <w:t xml:space="preserve"> </w:t>
+        <w:t xml:space="preserve">BitAnd </w:t>
       </w:r>
       <w:r>
         <w:rPr>
@@ -12743,21 +11531,12 @@
           <w:rFonts w:ascii="Cambria" w:hAnsi="Cambria"/>
         </w:rPr>
       </w:pPr>
-      <w:proofErr w:type="spellStart"/>
-      <w:r>
-        <w:rPr>
-          <w:rFonts w:ascii="Cambria" w:hAnsi="Cambria"/>
-        </w:rPr>
-        <w:t>MatMult</w:t>
-      </w:r>
-      <w:proofErr w:type="spellEnd"/>
-      <w:r>
-        <w:rPr>
-          <w:rFonts w:ascii="Cambria" w:hAnsi="Cambria"/>
-        </w:rPr>
-        <w:t xml:space="preserve"> (</w:t>
-      </w:r>
-      <w:proofErr w:type="spellStart"/>
+      <w:r>
+        <w:rPr>
+          <w:rFonts w:ascii="Cambria" w:hAnsi="Cambria"/>
+        </w:rPr>
+        <w:t>MatMult (</w:t>
+      </w:r>
       <w:r>
         <w:rPr>
           <w:rFonts w:ascii="Courier New" w:hAnsi="Courier New" w:cs="Courier New"/>
@@ -12766,14 +11545,12 @@
         </w:rPr>
         <w:t>BinOp</w:t>
       </w:r>
-      <w:proofErr w:type="spellEnd"/>
       <w:r>
         <w:rPr>
           <w:rFonts w:ascii="Cambria" w:hAnsi="Cambria"/>
         </w:rPr>
         <w:t xml:space="preserve"> with </w:t>
       </w:r>
-      <w:proofErr w:type="spellStart"/>
       <w:r>
         <w:rPr>
           <w:rFonts w:ascii="Courier New" w:hAnsi="Courier New" w:cs="Courier New"/>
@@ -12782,7 +11559,6 @@
         </w:rPr>
         <w:t>MatMult</w:t>
       </w:r>
-      <w:proofErr w:type="spellEnd"/>
       <w:r>
         <w:rPr>
           <w:rFonts w:ascii="Cambria" w:hAnsi="Cambria"/>
@@ -12801,35 +11577,12 @@
           <w:rFonts w:ascii="Cambria" w:hAnsi="Cambria"/>
         </w:rPr>
       </w:pPr>
-      <w:proofErr w:type="spellStart"/>
-      <w:r>
-        <w:rPr>
-          <w:rFonts w:ascii="Cambria" w:hAnsi="Cambria"/>
-        </w:rPr>
-        <w:t>UnaryAritmetic</w:t>
-      </w:r>
-      <w:proofErr w:type="spellEnd"/>
-      <w:r>
-        <w:rPr>
-          <w:rFonts w:ascii="Cambria" w:hAnsi="Cambria"/>
-        </w:rPr>
-        <w:t xml:space="preserve"> (</w:t>
-      </w:r>
-      <w:proofErr w:type="spellStart"/>
-      <w:r>
-        <w:rPr>
-          <w:rFonts w:ascii="Cambria" w:hAnsi="Cambria"/>
-        </w:rPr>
-        <w:t>BinOp</w:t>
-      </w:r>
-      <w:proofErr w:type="spellEnd"/>
-      <w:r>
-        <w:rPr>
-          <w:rFonts w:ascii="Cambria" w:hAnsi="Cambria"/>
-        </w:rPr>
-        <w:t xml:space="preserve"> with </w:t>
-      </w:r>
-      <w:proofErr w:type="spellStart"/>
+      <w:r>
+        <w:rPr>
+          <w:rFonts w:ascii="Cambria" w:hAnsi="Cambria"/>
+        </w:rPr>
+        <w:t xml:space="preserve">UnaryAritmetic (BinOp with </w:t>
+      </w:r>
       <w:r>
         <w:rPr>
           <w:rFonts w:ascii="Courier New" w:hAnsi="Courier New" w:cs="Courier New"/>
@@ -12838,7 +11591,6 @@
         </w:rPr>
         <w:t>UAdd</w:t>
       </w:r>
-      <w:proofErr w:type="spellEnd"/>
       <w:r>
         <w:rPr>
           <w:rFonts w:ascii="Cambria" w:hAnsi="Cambria"/>
@@ -12871,21 +11623,12 @@
           <w:rFonts w:ascii="Cambria" w:hAnsi="Cambria"/>
         </w:rPr>
       </w:pPr>
-      <w:proofErr w:type="spellStart"/>
-      <w:r>
-        <w:rPr>
-          <w:rFonts w:ascii="Cambria" w:hAnsi="Cambria"/>
-        </w:rPr>
-        <w:t>UnaryNot</w:t>
-      </w:r>
-      <w:proofErr w:type="spellEnd"/>
-      <w:r>
-        <w:rPr>
-          <w:rFonts w:ascii="Cambria" w:hAnsi="Cambria"/>
-        </w:rPr>
-        <w:t xml:space="preserve"> (</w:t>
-      </w:r>
-      <w:proofErr w:type="spellStart"/>
+      <w:r>
+        <w:rPr>
+          <w:rFonts w:ascii="Cambria" w:hAnsi="Cambria"/>
+        </w:rPr>
+        <w:t>UnaryNot (</w:t>
+      </w:r>
       <w:r>
         <w:rPr>
           <w:rFonts w:ascii="Courier New" w:hAnsi="Courier New" w:cs="Courier New"/>
@@ -12894,7 +11637,6 @@
         </w:rPr>
         <w:t>BinOp</w:t>
       </w:r>
-      <w:proofErr w:type="spellEnd"/>
       <w:r>
         <w:rPr>
           <w:rFonts w:ascii="Cambria" w:hAnsi="Cambria"/>
@@ -12927,21 +11669,12 @@
           <w:rFonts w:ascii="Cambria" w:hAnsi="Cambria"/>
         </w:rPr>
       </w:pPr>
-      <w:proofErr w:type="spellStart"/>
-      <w:r>
-        <w:rPr>
-          <w:rFonts w:ascii="Cambria" w:hAnsi="Cambria"/>
-        </w:rPr>
-        <w:t>UnaryBWNot</w:t>
-      </w:r>
-      <w:proofErr w:type="spellEnd"/>
-      <w:r>
-        <w:rPr>
-          <w:rFonts w:ascii="Cambria" w:hAnsi="Cambria"/>
-        </w:rPr>
-        <w:t xml:space="preserve"> (</w:t>
-      </w:r>
-      <w:proofErr w:type="spellStart"/>
+      <w:r>
+        <w:rPr>
+          <w:rFonts w:ascii="Cambria" w:hAnsi="Cambria"/>
+        </w:rPr>
+        <w:t>UnaryBWNot (</w:t>
+      </w:r>
       <w:r>
         <w:rPr>
           <w:rFonts w:ascii="Courier New" w:hAnsi="Courier New" w:cs="Courier New"/>
@@ -12950,7 +11683,6 @@
         </w:rPr>
         <w:t>BinOp</w:t>
       </w:r>
-      <w:proofErr w:type="spellEnd"/>
       <w:r>
         <w:rPr>
           <w:rFonts w:ascii="Cambria" w:hAnsi="Cambria"/>
@@ -13021,21 +11753,7 @@
         <w:rPr>
           <w:rFonts w:ascii="Cambria" w:hAnsi="Cambria"/>
         </w:rPr>
-        <w:t xml:space="preserve"> field from the </w:t>
-      </w:r>
-      <w:proofErr w:type="spellStart"/>
-      <w:r>
-        <w:rPr>
-          <w:rFonts w:ascii="Cambria" w:hAnsi="Cambria"/>
-        </w:rPr>
-        <w:t>ast</w:t>
-      </w:r>
-      <w:proofErr w:type="spellEnd"/>
-      <w:r>
-        <w:rPr>
-          <w:rFonts w:ascii="Cambria" w:hAnsi="Cambria"/>
-        </w:rPr>
-        <w:t xml:space="preserve">. However, it must also contain a link to the </w:t>
+        <w:t xml:space="preserve"> field from the ast. However, it must also contain a link to the </w:t>
       </w:r>
       <w:r>
         <w:rPr>
@@ -13067,7 +11785,6 @@
         </w:rPr>
         <w:t>Ternary (</w:t>
       </w:r>
-      <w:proofErr w:type="spellStart"/>
       <w:r>
         <w:rPr>
           <w:rFonts w:ascii="Courier New" w:hAnsi="Courier New" w:cs="Courier New"/>
@@ -13076,7 +11793,6 @@
         </w:rPr>
         <w:t>IfElse</w:t>
       </w:r>
-      <w:proofErr w:type="spellEnd"/>
       <w:r>
         <w:rPr>
           <w:rFonts w:ascii="Cambria" w:hAnsi="Cambria"/>
@@ -13095,7 +11811,6 @@
           <w:rFonts w:ascii="Cambria" w:hAnsi="Cambria"/>
         </w:rPr>
       </w:pPr>
-      <w:proofErr w:type="spellStart"/>
       <w:r>
         <w:rPr>
           <w:rFonts w:ascii="Cambria" w:hAnsi="Cambria"/>
@@ -13108,7 +11823,6 @@
         </w:rPr>
         <w:t>Literal</w:t>
       </w:r>
-      <w:proofErr w:type="spellEnd"/>
       <w:r>
         <w:rPr>
           <w:rFonts w:ascii="Cambria" w:hAnsi="Cambria"/>
@@ -13165,19 +11879,11 @@
           <w:rFonts w:ascii="Cambria" w:hAnsi="Cambria"/>
         </w:rPr>
       </w:pPr>
-      <w:proofErr w:type="spellStart"/>
-      <w:r>
-        <w:rPr>
-          <w:rFonts w:ascii="Cambria" w:hAnsi="Cambria"/>
-        </w:rPr>
-        <w:t>ListLiteral</w:t>
-      </w:r>
-      <w:proofErr w:type="spellEnd"/>
-      <w:r>
-        <w:rPr>
-          <w:rFonts w:ascii="Cambria" w:hAnsi="Cambria"/>
-        </w:rPr>
-        <w:t xml:space="preserve"> (</w:t>
+      <w:r>
+        <w:rPr>
+          <w:rFonts w:ascii="Cambria" w:hAnsi="Cambria"/>
+        </w:rPr>
+        <w:t>ListLiteral (</w:t>
       </w:r>
       <w:r>
         <w:rPr>
@@ -13223,19 +11929,11 @@
           <w:rFonts w:ascii="Cambria" w:hAnsi="Cambria"/>
         </w:rPr>
       </w:pPr>
-      <w:proofErr w:type="spellStart"/>
-      <w:r>
-        <w:rPr>
-          <w:rFonts w:ascii="Cambria" w:hAnsi="Cambria"/>
-        </w:rPr>
-        <w:t>TupleLiteral</w:t>
-      </w:r>
-      <w:proofErr w:type="spellEnd"/>
-      <w:r>
-        <w:rPr>
-          <w:rFonts w:ascii="Cambria" w:hAnsi="Cambria"/>
-        </w:rPr>
-        <w:t xml:space="preserve"> (</w:t>
+      <w:r>
+        <w:rPr>
+          <w:rFonts w:ascii="Cambria" w:hAnsi="Cambria"/>
+        </w:rPr>
+        <w:t>TupleLiteral (</w:t>
       </w:r>
       <w:r>
         <w:rPr>
@@ -13281,21 +11979,12 @@
           <w:rFonts w:ascii="Cambria" w:hAnsi="Cambria"/>
         </w:rPr>
       </w:pPr>
-      <w:proofErr w:type="spellStart"/>
-      <w:r>
-        <w:rPr>
-          <w:rFonts w:ascii="Cambria" w:hAnsi="Cambria"/>
-        </w:rPr>
-        <w:t>DictionaryLiteral</w:t>
-      </w:r>
-      <w:proofErr w:type="spellEnd"/>
-      <w:r>
-        <w:rPr>
-          <w:rFonts w:ascii="Cambria" w:hAnsi="Cambria"/>
-        </w:rPr>
-        <w:t xml:space="preserve"> (</w:t>
-      </w:r>
-      <w:proofErr w:type="spellStart"/>
+      <w:r>
+        <w:rPr>
+          <w:rFonts w:ascii="Cambria" w:hAnsi="Cambria"/>
+        </w:rPr>
+        <w:t>DictionaryLiteral (</w:t>
+      </w:r>
       <w:r>
         <w:rPr>
           <w:rFonts w:ascii="Courier New" w:hAnsi="Courier New" w:cs="Courier New"/>
@@ -13304,7 +11993,6 @@
         </w:rPr>
         <w:t>Dict</w:t>
       </w:r>
-      <w:proofErr w:type="spellEnd"/>
       <w:r>
         <w:rPr>
           <w:rFonts w:ascii="Cambria" w:hAnsi="Cambria"/>
@@ -13327,21 +12015,7 @@
         <w:rPr>
           <w:rFonts w:ascii="Cambria" w:hAnsi="Cambria"/>
         </w:rPr>
-        <w:t xml:space="preserve"> Different from the Python </w:t>
-      </w:r>
-      <w:proofErr w:type="spellStart"/>
-      <w:r>
-        <w:rPr>
-          <w:rFonts w:ascii="Cambria" w:hAnsi="Cambria"/>
-        </w:rPr>
-        <w:t>ast</w:t>
-      </w:r>
-      <w:proofErr w:type="spellEnd"/>
-      <w:r>
-        <w:rPr>
-          <w:rFonts w:ascii="Cambria" w:hAnsi="Cambria"/>
-        </w:rPr>
-        <w:t xml:space="preserve"> representation, we consider each child as a 2-typle collecting (key, value).</w:t>
+        <w:t xml:space="preserve"> Different from the Python ast representation, we consider each child as a 2-typle collecting (key, value).</w:t>
       </w:r>
     </w:p>
     <w:p>
@@ -13355,21 +12029,12 @@
           <w:rFonts w:ascii="Cambria" w:hAnsi="Cambria"/>
         </w:rPr>
       </w:pPr>
-      <w:proofErr w:type="spellStart"/>
-      <w:r>
-        <w:rPr>
-          <w:rFonts w:ascii="Cambria" w:hAnsi="Cambria"/>
-        </w:rPr>
-        <w:t>ListComprehension</w:t>
-      </w:r>
-      <w:proofErr w:type="spellEnd"/>
-      <w:r>
-        <w:rPr>
-          <w:rFonts w:ascii="Cambria" w:hAnsi="Cambria"/>
-        </w:rPr>
-        <w:t xml:space="preserve"> (</w:t>
-      </w:r>
-      <w:proofErr w:type="spellStart"/>
+      <w:r>
+        <w:rPr>
+          <w:rFonts w:ascii="Cambria" w:hAnsi="Cambria"/>
+        </w:rPr>
+        <w:t>ListComprehension (</w:t>
+      </w:r>
       <w:r>
         <w:rPr>
           <w:rFonts w:ascii="Courier New" w:hAnsi="Courier New" w:cs="Courier New"/>
@@ -13378,7 +12043,6 @@
         </w:rPr>
         <w:t>ListComp</w:t>
       </w:r>
-      <w:proofErr w:type="spellEnd"/>
       <w:r>
         <w:rPr>
           <w:rFonts w:ascii="Cambria" w:hAnsi="Cambria"/>
@@ -13416,7 +12080,6 @@
         </w:rPr>
         <w:t xml:space="preserve"> of the element (</w:t>
       </w:r>
-      <w:proofErr w:type="spellStart"/>
       <w:r>
         <w:rPr>
           <w:rFonts w:ascii="Courier New" w:hAnsi="Courier New" w:cs="Courier New"/>
@@ -13425,7 +12088,6 @@
         </w:rPr>
         <w:t>elt</w:t>
       </w:r>
-      <w:proofErr w:type="spellEnd"/>
       <w:r>
         <w:rPr>
           <w:rFonts w:ascii="Cambria" w:hAnsi="Cambria"/>
@@ -13586,21 +12248,12 @@
           <w:rFonts w:ascii="Cambria" w:hAnsi="Cambria"/>
         </w:rPr>
       </w:pPr>
-      <w:proofErr w:type="spellStart"/>
-      <w:r>
-        <w:rPr>
-          <w:rFonts w:ascii="Cambria" w:hAnsi="Cambria"/>
-        </w:rPr>
-        <w:t>SetComprehension</w:t>
-      </w:r>
-      <w:proofErr w:type="spellEnd"/>
-      <w:r>
-        <w:rPr>
-          <w:rFonts w:ascii="Cambria" w:hAnsi="Cambria"/>
-        </w:rPr>
-        <w:t xml:space="preserve"> (</w:t>
-      </w:r>
-      <w:proofErr w:type="spellStart"/>
+      <w:r>
+        <w:rPr>
+          <w:rFonts w:ascii="Cambria" w:hAnsi="Cambria"/>
+        </w:rPr>
+        <w:t>SetComprehension (</w:t>
+      </w:r>
       <w:r>
         <w:rPr>
           <w:rFonts w:ascii="Courier New" w:hAnsi="Courier New" w:cs="Courier New"/>
@@ -13609,7 +12262,6 @@
         </w:rPr>
         <w:t>SetComp</w:t>
       </w:r>
-      <w:proofErr w:type="spellEnd"/>
       <w:r>
         <w:rPr>
           <w:rFonts w:ascii="Cambria" w:hAnsi="Cambria"/>
@@ -13620,21 +12272,7 @@
         <w:rPr>
           <w:rFonts w:ascii="Cambria" w:hAnsi="Cambria"/>
         </w:rPr>
-        <w:t xml:space="preserve">. The same as </w:t>
-      </w:r>
-      <w:proofErr w:type="spellStart"/>
-      <w:r>
-        <w:rPr>
-          <w:rFonts w:ascii="Cambria" w:hAnsi="Cambria"/>
-        </w:rPr>
-        <w:t>ListComprehension</w:t>
-      </w:r>
-      <w:proofErr w:type="spellEnd"/>
-      <w:r>
-        <w:rPr>
-          <w:rFonts w:ascii="Cambria" w:hAnsi="Cambria"/>
-        </w:rPr>
-        <w:t>.</w:t>
+        <w:t>. The same as ListComprehension.</w:t>
       </w:r>
     </w:p>
     <w:p>
@@ -13648,21 +12286,12 @@
           <w:rFonts w:ascii="Cambria" w:hAnsi="Cambria"/>
         </w:rPr>
       </w:pPr>
-      <w:proofErr w:type="spellStart"/>
-      <w:r>
-        <w:rPr>
-          <w:rFonts w:ascii="Cambria" w:hAnsi="Cambria"/>
-        </w:rPr>
-        <w:t>DictComprehension</w:t>
-      </w:r>
-      <w:proofErr w:type="spellEnd"/>
-      <w:r>
-        <w:rPr>
-          <w:rFonts w:ascii="Cambria" w:hAnsi="Cambria"/>
-        </w:rPr>
-        <w:t xml:space="preserve"> (</w:t>
-      </w:r>
-      <w:proofErr w:type="spellStart"/>
+      <w:r>
+        <w:rPr>
+          <w:rFonts w:ascii="Cambria" w:hAnsi="Cambria"/>
+        </w:rPr>
+        <w:t>DictComprehension (</w:t>
+      </w:r>
       <w:r>
         <w:rPr>
           <w:rFonts w:ascii="Courier New" w:hAnsi="Courier New" w:cs="Courier New"/>
@@ -13671,8 +12300,6 @@
         </w:rPr>
         <w:t>DictComp</w:t>
       </w:r>
-      <w:proofErr w:type="spellEnd"/>
-      <w:proofErr w:type="gramStart"/>
       <w:r>
         <w:rPr>
           <w:rFonts w:ascii="Cambria" w:hAnsi="Cambria"/>
@@ -13689,28 +12316,7 @@
         <w:rPr>
           <w:rFonts w:ascii="Cambria" w:hAnsi="Cambria"/>
         </w:rPr>
-        <w:t>.</w:t>
-      </w:r>
-      <w:proofErr w:type="gramEnd"/>
-      <w:r>
-        <w:rPr>
-          <w:rFonts w:ascii="Cambria" w:hAnsi="Cambria"/>
-        </w:rPr>
-        <w:t xml:space="preserve"> The same as </w:t>
-      </w:r>
-      <w:proofErr w:type="spellStart"/>
-      <w:r>
-        <w:rPr>
-          <w:rFonts w:ascii="Cambria" w:hAnsi="Cambria"/>
-        </w:rPr>
-        <w:t>ListComprehension</w:t>
-      </w:r>
-      <w:proofErr w:type="spellEnd"/>
-      <w:r>
-        <w:rPr>
-          <w:rFonts w:ascii="Cambria" w:hAnsi="Cambria"/>
-        </w:rPr>
-        <w:t>.</w:t>
+        <w:t>. The same as ListComprehension.</w:t>
       </w:r>
     </w:p>
     <w:p>
@@ -13724,21 +12330,12 @@
           <w:rFonts w:ascii="Cambria" w:hAnsi="Cambria"/>
         </w:rPr>
       </w:pPr>
-      <w:proofErr w:type="spellStart"/>
-      <w:r>
-        <w:rPr>
-          <w:rFonts w:ascii="Cambria" w:hAnsi="Cambria"/>
-        </w:rPr>
-        <w:t>GeneratorComprehension</w:t>
-      </w:r>
-      <w:proofErr w:type="spellEnd"/>
-      <w:r>
-        <w:rPr>
-          <w:rFonts w:ascii="Cambria" w:hAnsi="Cambria"/>
-        </w:rPr>
-        <w:t xml:space="preserve"> (</w:t>
-      </w:r>
-      <w:proofErr w:type="spellStart"/>
+      <w:r>
+        <w:rPr>
+          <w:rFonts w:ascii="Cambria" w:hAnsi="Cambria"/>
+        </w:rPr>
+        <w:t>GeneratorComprehension (</w:t>
+      </w:r>
       <w:r>
         <w:rPr>
           <w:rFonts w:ascii="Courier New" w:hAnsi="Courier New" w:cs="Courier New"/>
@@ -13747,8 +12344,6 @@
         </w:rPr>
         <w:t>GeneratorExp</w:t>
       </w:r>
-      <w:proofErr w:type="spellEnd"/>
-      <w:proofErr w:type="gramStart"/>
       <w:r>
         <w:rPr>
           <w:rFonts w:ascii="Cambria" w:hAnsi="Cambria"/>
@@ -13765,28 +12360,7 @@
         <w:rPr>
           <w:rFonts w:ascii="Cambria" w:hAnsi="Cambria"/>
         </w:rPr>
-        <w:t>.</w:t>
-      </w:r>
-      <w:proofErr w:type="gramEnd"/>
-      <w:r>
-        <w:rPr>
-          <w:rFonts w:ascii="Cambria" w:hAnsi="Cambria"/>
-        </w:rPr>
-        <w:t xml:space="preserve"> The same as </w:t>
-      </w:r>
-      <w:proofErr w:type="spellStart"/>
-      <w:r>
-        <w:rPr>
-          <w:rFonts w:ascii="Cambria" w:hAnsi="Cambria"/>
-        </w:rPr>
-        <w:t>ListComprehension</w:t>
-      </w:r>
-      <w:proofErr w:type="spellEnd"/>
-      <w:r>
-        <w:rPr>
-          <w:rFonts w:ascii="Cambria" w:hAnsi="Cambria"/>
-        </w:rPr>
-        <w:t>.</w:t>
+        <w:t>. The same as ListComprehension.</w:t>
       </w:r>
     </w:p>
     <w:p>
@@ -13864,21 +12438,12 @@
           <w:rFonts w:ascii="Cambria" w:hAnsi="Cambria"/>
         </w:rPr>
       </w:pPr>
-      <w:proofErr w:type="spellStart"/>
-      <w:r>
-        <w:rPr>
-          <w:rFonts w:ascii="Cambria" w:hAnsi="Cambria"/>
-        </w:rPr>
-        <w:t>YieldFrom</w:t>
-      </w:r>
-      <w:proofErr w:type="spellEnd"/>
-      <w:r>
-        <w:rPr>
-          <w:rFonts w:ascii="Cambria" w:hAnsi="Cambria"/>
-        </w:rPr>
-        <w:t xml:space="preserve"> (</w:t>
-      </w:r>
-      <w:proofErr w:type="spellStart"/>
+      <w:r>
+        <w:rPr>
+          <w:rFonts w:ascii="Cambria" w:hAnsi="Cambria"/>
+        </w:rPr>
+        <w:t>YieldFrom (</w:t>
+      </w:r>
       <w:r>
         <w:rPr>
           <w:rFonts w:ascii="Courier New" w:hAnsi="Courier New" w:cs="Courier New"/>
@@ -13887,7 +12452,6 @@
         </w:rPr>
         <w:t>YieldFrom</w:t>
       </w:r>
-      <w:proofErr w:type="spellEnd"/>
       <w:r>
         <w:rPr>
           <w:rFonts w:ascii="Cambria" w:hAnsi="Cambria"/>
@@ -13972,14 +12536,7 @@
         <w:rPr>
           <w:rFonts w:ascii="Cambria" w:hAnsi="Cambria"/>
         </w:rPr>
-        <w:t xml:space="preserve">, but it also has a link to the </w:t>
-      </w:r>
-      <w:proofErr w:type="spellStart"/>
-      <w:r>
-        <w:rPr>
-          <w:rFonts w:ascii="Cambria" w:hAnsi="Cambria"/>
-        </w:rPr>
-        <w:t>Call</w:t>
+        <w:t>, but it also has a link to the Call</w:t>
       </w:r>
       <w:r>
         <w:rPr>
@@ -13991,14 +12548,7 @@
         <w:rPr>
           <w:rFonts w:ascii="Cambria" w:hAnsi="Cambria"/>
         </w:rPr>
-        <w:t>s</w:t>
-      </w:r>
-      <w:proofErr w:type="spellEnd"/>
-      <w:r>
-        <w:rPr>
-          <w:rFonts w:ascii="Cambria" w:hAnsi="Cambria"/>
-        </w:rPr>
-        <w:t xml:space="preserve"> table.</w:t>
+        <w:t>s table.</w:t>
       </w:r>
     </w:p>
     <w:p>
@@ -14012,21 +12562,12 @@
           <w:rFonts w:ascii="Cambria" w:hAnsi="Cambria"/>
         </w:rPr>
       </w:pPr>
-      <w:proofErr w:type="spellStart"/>
-      <w:r>
-        <w:rPr>
-          <w:rFonts w:ascii="Cambria" w:hAnsi="Cambria"/>
-        </w:rPr>
-        <w:t>FString</w:t>
-      </w:r>
-      <w:proofErr w:type="spellEnd"/>
-      <w:r>
-        <w:rPr>
-          <w:rFonts w:ascii="Cambria" w:hAnsi="Cambria"/>
-        </w:rPr>
-        <w:t xml:space="preserve"> (</w:t>
-      </w:r>
-      <w:proofErr w:type="spellStart"/>
+      <w:r>
+        <w:rPr>
+          <w:rFonts w:ascii="Cambria" w:hAnsi="Cambria"/>
+        </w:rPr>
+        <w:t>FString (</w:t>
+      </w:r>
       <w:r>
         <w:rPr>
           <w:rFonts w:ascii="Courier New" w:hAnsi="Courier New" w:cs="Courier New"/>
@@ -14035,7 +12576,6 @@
         </w:rPr>
         <w:t>JoinedStr</w:t>
       </w:r>
-      <w:proofErr w:type="spellEnd"/>
       <w:r>
         <w:rPr>
           <w:rFonts w:ascii="Cambria" w:hAnsi="Cambria"/>
@@ -14046,21 +12586,7 @@
         <w:rPr>
           <w:rFonts w:ascii="Cambria" w:hAnsi="Cambria"/>
         </w:rPr>
-        <w:t xml:space="preserve">. This node has a link to the </w:t>
-      </w:r>
-      <w:proofErr w:type="spellStart"/>
-      <w:r>
-        <w:rPr>
-          <w:rFonts w:ascii="Cambria" w:hAnsi="Cambria"/>
-        </w:rPr>
-        <w:t>Fstrings</w:t>
-      </w:r>
-      <w:proofErr w:type="spellEnd"/>
-      <w:r>
-        <w:rPr>
-          <w:rFonts w:ascii="Cambria" w:hAnsi="Cambria"/>
-        </w:rPr>
-        <w:t xml:space="preserve"> table.</w:t>
+        <w:t>. This node has a link to the Fstrings table.</w:t>
       </w:r>
     </w:p>
     <w:p>
@@ -14074,19 +12600,11 @@
           <w:rFonts w:ascii="Cambria" w:hAnsi="Cambria"/>
         </w:rPr>
       </w:pPr>
-      <w:proofErr w:type="spellStart"/>
-      <w:r>
-        <w:rPr>
-          <w:rFonts w:ascii="Cambria" w:hAnsi="Cambria"/>
-        </w:rPr>
-        <w:t>IntLiteral</w:t>
-      </w:r>
-      <w:proofErr w:type="spellEnd"/>
-      <w:r>
-        <w:rPr>
-          <w:rFonts w:ascii="Cambria" w:hAnsi="Cambria"/>
-        </w:rPr>
-        <w:t xml:space="preserve"> (Constant with int value)</w:t>
+      <w:r>
+        <w:rPr>
+          <w:rFonts w:ascii="Cambria" w:hAnsi="Cambria"/>
+        </w:rPr>
+        <w:t>IntLiteral (Constant with int value)</w:t>
       </w:r>
     </w:p>
     <w:p>
@@ -14100,19 +12618,11 @@
           <w:rFonts w:ascii="Cambria" w:hAnsi="Cambria"/>
         </w:rPr>
       </w:pPr>
-      <w:proofErr w:type="spellStart"/>
-      <w:r>
-        <w:rPr>
-          <w:rFonts w:ascii="Cambria" w:hAnsi="Cambria"/>
-        </w:rPr>
-        <w:t>FloatLiteral</w:t>
-      </w:r>
-      <w:proofErr w:type="spellEnd"/>
-      <w:r>
-        <w:rPr>
-          <w:rFonts w:ascii="Cambria" w:hAnsi="Cambria"/>
-        </w:rPr>
-        <w:t xml:space="preserve"> (</w:t>
+      <w:r>
+        <w:rPr>
+          <w:rFonts w:ascii="Cambria" w:hAnsi="Cambria"/>
+        </w:rPr>
+        <w:t>FloatLiteral (</w:t>
       </w:r>
       <w:r>
         <w:rPr>
@@ -14140,19 +12650,11 @@
           <w:rFonts w:ascii="Cambria" w:hAnsi="Cambria"/>
         </w:rPr>
       </w:pPr>
-      <w:proofErr w:type="spellStart"/>
-      <w:r>
-        <w:rPr>
-          <w:rFonts w:ascii="Cambria" w:hAnsi="Cambria"/>
-        </w:rPr>
-        <w:t>ComplexLiteral</w:t>
-      </w:r>
-      <w:proofErr w:type="spellEnd"/>
-      <w:r>
-        <w:rPr>
-          <w:rFonts w:ascii="Cambria" w:hAnsi="Cambria"/>
-        </w:rPr>
-        <w:t xml:space="preserve"> (</w:t>
+      <w:r>
+        <w:rPr>
+          <w:rFonts w:ascii="Cambria" w:hAnsi="Cambria"/>
+        </w:rPr>
+        <w:t>ComplexLiteral (</w:t>
       </w:r>
       <w:r>
         <w:rPr>
@@ -14180,19 +12682,11 @@
           <w:rFonts w:ascii="Cambria" w:hAnsi="Cambria"/>
         </w:rPr>
       </w:pPr>
-      <w:proofErr w:type="spellStart"/>
-      <w:r>
-        <w:rPr>
-          <w:rFonts w:ascii="Cambria" w:hAnsi="Cambria"/>
-        </w:rPr>
-        <w:t>NoneLiteral</w:t>
-      </w:r>
-      <w:proofErr w:type="spellEnd"/>
-      <w:r>
-        <w:rPr>
-          <w:rFonts w:ascii="Cambria" w:hAnsi="Cambria"/>
-        </w:rPr>
-        <w:t xml:space="preserve"> (</w:t>
+      <w:r>
+        <w:rPr>
+          <w:rFonts w:ascii="Cambria" w:hAnsi="Cambria"/>
+        </w:rPr>
+        <w:t>NoneLiteral (</w:t>
       </w:r>
       <w:r>
         <w:rPr>
@@ -14208,7 +12702,6 @@
         </w:rPr>
         <w:t xml:space="preserve"> with </w:t>
       </w:r>
-      <w:proofErr w:type="gramStart"/>
       <w:r>
         <w:rPr>
           <w:rFonts w:ascii="Courier New" w:hAnsi="Courier New" w:cs="Courier New"/>
@@ -14217,7 +12710,6 @@
         </w:rPr>
         <w:t>None</w:t>
       </w:r>
-      <w:proofErr w:type="gramEnd"/>
       <w:r>
         <w:rPr>
           <w:rFonts w:ascii="Cambria" w:hAnsi="Cambria"/>
@@ -14236,19 +12728,11 @@
           <w:rFonts w:ascii="Cambria" w:hAnsi="Cambria"/>
         </w:rPr>
       </w:pPr>
-      <w:proofErr w:type="spellStart"/>
-      <w:r>
-        <w:rPr>
-          <w:rFonts w:ascii="Cambria" w:hAnsi="Cambria"/>
-        </w:rPr>
-        <w:t>BoolLiteral</w:t>
-      </w:r>
-      <w:proofErr w:type="spellEnd"/>
-      <w:r>
-        <w:rPr>
-          <w:rFonts w:ascii="Cambria" w:hAnsi="Cambria"/>
-        </w:rPr>
-        <w:t xml:space="preserve"> (</w:t>
+      <w:r>
+        <w:rPr>
+          <w:rFonts w:ascii="Cambria" w:hAnsi="Cambria"/>
+        </w:rPr>
+        <w:t>BoolLiteral (</w:t>
       </w:r>
       <w:r>
         <w:rPr>
@@ -14304,19 +12788,11 @@
           <w:rFonts w:ascii="Cambria" w:hAnsi="Cambria"/>
         </w:rPr>
       </w:pPr>
-      <w:proofErr w:type="spellStart"/>
-      <w:r>
-        <w:rPr>
-          <w:rFonts w:ascii="Cambria" w:hAnsi="Cambria"/>
-        </w:rPr>
-        <w:t>StringLiteral</w:t>
-      </w:r>
-      <w:proofErr w:type="spellEnd"/>
-      <w:r>
-        <w:rPr>
-          <w:rFonts w:ascii="Cambria" w:hAnsi="Cambria"/>
-        </w:rPr>
-        <w:t xml:space="preserve"> (</w:t>
+      <w:r>
+        <w:rPr>
+          <w:rFonts w:ascii="Cambria" w:hAnsi="Cambria"/>
+        </w:rPr>
+        <w:t>StringLiteral (</w:t>
       </w:r>
       <w:r>
         <w:rPr>
@@ -14344,19 +12820,11 @@
           <w:rFonts w:ascii="Cambria" w:hAnsi="Cambria"/>
         </w:rPr>
       </w:pPr>
-      <w:proofErr w:type="spellStart"/>
-      <w:r>
-        <w:rPr>
-          <w:rFonts w:ascii="Cambria" w:hAnsi="Cambria"/>
-        </w:rPr>
-        <w:t>EllipsisLiteral</w:t>
-      </w:r>
-      <w:proofErr w:type="spellEnd"/>
-      <w:r>
-        <w:rPr>
-          <w:rFonts w:ascii="Cambria" w:hAnsi="Cambria"/>
-        </w:rPr>
-        <w:t xml:space="preserve"> (</w:t>
+      <w:r>
+        <w:rPr>
+          <w:rFonts w:ascii="Cambria" w:hAnsi="Cambria"/>
+        </w:rPr>
+        <w:t>EllipsisLiteral (</w:t>
       </w:r>
       <w:r>
         <w:rPr>
@@ -14402,6 +12870,7 @@
         <w:rPr>
           <w:rFonts w:ascii="Cambria" w:hAnsi="Cambria"/>
         </w:rPr>
+        <w:lastRenderedPageBreak/>
         <w:t>Dot (</w:t>
       </w:r>
       <w:r>
@@ -14472,7 +12941,6 @@
         <w:rPr>
           <w:rFonts w:ascii="Cambria" w:hAnsi="Cambria"/>
         </w:rPr>
-        <w:lastRenderedPageBreak/>
         <w:t>Slice (</w:t>
       </w:r>
       <w:r>
@@ -14527,43 +12995,19 @@
         </w:rPr>
         <w:t xml:space="preserve">. Notice that, by using tuples and slices, this expression is always binary: </w:t>
       </w:r>
-      <w:proofErr w:type="gramStart"/>
       <w:r>
         <w:rPr>
           <w:rFonts w:ascii="Courier New" w:hAnsi="Courier New" w:cs="Courier New"/>
           <w:sz w:val="20"/>
           <w:szCs w:val="20"/>
         </w:rPr>
-        <w:t>l[</w:t>
-      </w:r>
-      <w:proofErr w:type="gramEnd"/>
-      <w:r>
-        <w:rPr>
-          <w:rFonts w:ascii="Courier New" w:hAnsi="Courier New" w:cs="Courier New"/>
-          <w:sz w:val="20"/>
-          <w:szCs w:val="20"/>
-        </w:rPr>
-        <w:t>1:2,3]</w:t>
-      </w:r>
-      <w:r>
-        <w:rPr>
-          <w:rFonts w:ascii="Cambria" w:hAnsi="Cambria"/>
-        </w:rPr>
-        <w:t xml:space="preserve"> has a tuple as the second parameter, where the first child is a Slice and the second one a </w:t>
-      </w:r>
-      <w:proofErr w:type="spellStart"/>
-      <w:r>
-        <w:rPr>
-          <w:rFonts w:ascii="Cambria" w:hAnsi="Cambria"/>
-        </w:rPr>
-        <w:t>IntLiteral</w:t>
-      </w:r>
-      <w:proofErr w:type="spellEnd"/>
-      <w:r>
-        <w:rPr>
-          <w:rFonts w:ascii="Cambria" w:hAnsi="Cambria"/>
-        </w:rPr>
-        <w:t>.</w:t>
+        <w:t>l[1:2,3]</w:t>
+      </w:r>
+      <w:r>
+        <w:rPr>
+          <w:rFonts w:ascii="Cambria" w:hAnsi="Cambria"/>
+        </w:rPr>
+        <w:t xml:space="preserve"> has a tuple as the second parameter, where the first child is a Slice and the second one a IntLiteral.</w:t>
       </w:r>
     </w:p>
     <w:p>
@@ -14628,63 +13072,7 @@
         <w:rPr>
           <w:rFonts w:ascii="Cambria" w:hAnsi="Cambria"/>
         </w:rPr>
-        <w:t xml:space="preserve"> </w:t>
-      </w:r>
-      <w:proofErr w:type="spellStart"/>
-      <w:r>
-        <w:rPr>
-          <w:rFonts w:ascii="Cambria" w:hAnsi="Cambria"/>
-        </w:rPr>
-        <w:t>ExpressionRole</w:t>
-      </w:r>
-      <w:proofErr w:type="spellEnd"/>
-      <w:r>
-        <w:rPr>
-          <w:rFonts w:ascii="Cambria" w:hAnsi="Cambria"/>
-        </w:rPr>
-        <w:t xml:space="preserve">: Module, </w:t>
-      </w:r>
-      <w:proofErr w:type="spellStart"/>
-      <w:r>
-        <w:rPr>
-          <w:rFonts w:ascii="Cambria" w:hAnsi="Cambria"/>
-        </w:rPr>
-        <w:t>FuncDecorator</w:t>
-      </w:r>
-      <w:proofErr w:type="spellEnd"/>
-      <w:r>
-        <w:rPr>
-          <w:rFonts w:ascii="Cambria" w:hAnsi="Cambria"/>
-        </w:rPr>
-        <w:t xml:space="preserve">, </w:t>
-      </w:r>
-      <w:proofErr w:type="spellStart"/>
-      <w:r>
-        <w:rPr>
-          <w:rFonts w:ascii="Cambria" w:hAnsi="Cambria"/>
-        </w:rPr>
-        <w:t>FuncBody</w:t>
-      </w:r>
-      <w:proofErr w:type="spellEnd"/>
-      <w:r>
-        <w:rPr>
-          <w:rFonts w:ascii="Cambria" w:hAnsi="Cambria"/>
-        </w:rPr>
-        <w:t xml:space="preserve">, </w:t>
-      </w:r>
-      <w:proofErr w:type="spellStart"/>
-      <w:r>
-        <w:rPr>
-          <w:rFonts w:ascii="Cambria" w:hAnsi="Cambria"/>
-        </w:rPr>
-        <w:t>ReturnType</w:t>
-      </w:r>
-      <w:proofErr w:type="spellEnd"/>
-      <w:r>
-        <w:rPr>
-          <w:rFonts w:ascii="Cambria" w:hAnsi="Cambria"/>
-        </w:rPr>
-        <w:t xml:space="preserve"> (</w:t>
+        <w:t xml:space="preserve"> ExpressionRole: Module, FuncDecorator, FuncBody, ReturnType (</w:t>
       </w:r>
       <w:r>
         <w:rPr>
@@ -14698,161 +13086,7 @@
         <w:rPr>
           <w:rFonts w:ascii="Cambria" w:hAnsi="Cambria"/>
         </w:rPr>
-        <w:t xml:space="preserve">), </w:t>
-      </w:r>
-      <w:proofErr w:type="spellStart"/>
-      <w:r>
-        <w:rPr>
-          <w:rFonts w:ascii="Cambria" w:hAnsi="Cambria"/>
-        </w:rPr>
-        <w:t>ClassBase</w:t>
-      </w:r>
-      <w:proofErr w:type="spellEnd"/>
-      <w:r>
-        <w:rPr>
-          <w:rFonts w:ascii="Cambria" w:hAnsi="Cambria"/>
-        </w:rPr>
-        <w:t xml:space="preserve">, </w:t>
-      </w:r>
-      <w:proofErr w:type="spellStart"/>
-      <w:r>
-        <w:rPr>
-          <w:rFonts w:ascii="Cambria" w:hAnsi="Cambria"/>
-        </w:rPr>
-        <w:t>ClassDecorator</w:t>
-      </w:r>
-      <w:proofErr w:type="spellEnd"/>
-      <w:r>
-        <w:rPr>
-          <w:rFonts w:ascii="Cambria" w:hAnsi="Cambria"/>
-        </w:rPr>
-        <w:t xml:space="preserve">, </w:t>
-      </w:r>
-      <w:proofErr w:type="spellStart"/>
-      <w:r>
-        <w:rPr>
-          <w:rFonts w:ascii="Cambria" w:hAnsi="Cambria"/>
-        </w:rPr>
-        <w:t>MethodBody</w:t>
-      </w:r>
-      <w:proofErr w:type="spellEnd"/>
-      <w:r>
-        <w:rPr>
-          <w:rFonts w:ascii="Cambria" w:hAnsi="Cambria"/>
-        </w:rPr>
-        <w:t xml:space="preserve">, </w:t>
-      </w:r>
-      <w:proofErr w:type="spellStart"/>
-      <w:r>
-        <w:rPr>
-          <w:rFonts w:ascii="Cambria" w:hAnsi="Cambria"/>
-        </w:rPr>
-        <w:t>ClassBody</w:t>
-      </w:r>
-      <w:proofErr w:type="spellEnd"/>
-      <w:r>
-        <w:rPr>
-          <w:rFonts w:ascii="Cambria" w:hAnsi="Cambria"/>
-        </w:rPr>
-        <w:t xml:space="preserve"> (expressions inside a class definition, not inside methods), Return, Delete, </w:t>
-      </w:r>
-      <w:proofErr w:type="spellStart"/>
-      <w:r>
-        <w:rPr>
-          <w:rFonts w:ascii="Cambria" w:hAnsi="Cambria"/>
-        </w:rPr>
-        <w:t>AssignLHS</w:t>
-      </w:r>
-      <w:proofErr w:type="spellEnd"/>
-      <w:r>
-        <w:rPr>
-          <w:rFonts w:ascii="Cambria" w:hAnsi="Cambria"/>
-        </w:rPr>
-        <w:t xml:space="preserve">, </w:t>
-      </w:r>
-      <w:proofErr w:type="spellStart"/>
-      <w:r>
-        <w:rPr>
-          <w:rFonts w:ascii="Cambria" w:hAnsi="Cambria"/>
-        </w:rPr>
-        <w:t>AssignRHS</w:t>
-      </w:r>
-      <w:proofErr w:type="spellEnd"/>
-      <w:r>
-        <w:rPr>
-          <w:rFonts w:ascii="Cambria" w:hAnsi="Cambria"/>
-        </w:rPr>
-        <w:t xml:space="preserve">, </w:t>
-      </w:r>
-      <w:proofErr w:type="spellStart"/>
-      <w:r>
-        <w:rPr>
-          <w:rFonts w:ascii="Cambria" w:hAnsi="Cambria"/>
-        </w:rPr>
-        <w:t>TypeAliasLHS</w:t>
-      </w:r>
-      <w:proofErr w:type="spellEnd"/>
-      <w:r>
-        <w:rPr>
-          <w:rFonts w:ascii="Cambria" w:hAnsi="Cambria"/>
-        </w:rPr>
-        <w:t xml:space="preserve">, </w:t>
-      </w:r>
-      <w:proofErr w:type="spellStart"/>
-      <w:r>
-        <w:rPr>
-          <w:rFonts w:ascii="Cambria" w:hAnsi="Cambria"/>
-        </w:rPr>
-        <w:t>TypeAliasRHS</w:t>
-      </w:r>
-      <w:proofErr w:type="spellEnd"/>
-      <w:r>
-        <w:rPr>
-          <w:rFonts w:ascii="Cambria" w:hAnsi="Cambria"/>
-        </w:rPr>
-        <w:t xml:space="preserve">, </w:t>
-      </w:r>
-      <w:proofErr w:type="spellStart"/>
-      <w:r>
-        <w:rPr>
-          <w:rFonts w:ascii="Cambria" w:hAnsi="Cambria"/>
-        </w:rPr>
-        <w:t>AugmentedAssignmentLHS</w:t>
-      </w:r>
-      <w:proofErr w:type="spellEnd"/>
-      <w:r>
-        <w:rPr>
-          <w:rFonts w:ascii="Cambria" w:hAnsi="Cambria"/>
-        </w:rPr>
-        <w:t xml:space="preserve">, </w:t>
-      </w:r>
-      <w:proofErr w:type="spellStart"/>
-      <w:r>
-        <w:rPr>
-          <w:rFonts w:ascii="Cambria" w:hAnsi="Cambria"/>
-        </w:rPr>
-        <w:t>AugmentedAssignmentRHS</w:t>
-      </w:r>
-      <w:proofErr w:type="spellEnd"/>
-      <w:r>
-        <w:rPr>
-          <w:rFonts w:ascii="Cambria" w:hAnsi="Cambria"/>
-        </w:rPr>
-        <w:t xml:space="preserve">, </w:t>
-      </w:r>
-      <w:proofErr w:type="spellStart"/>
-      <w:r>
-        <w:rPr>
-          <w:rFonts w:ascii="Cambria" w:hAnsi="Cambria"/>
-        </w:rPr>
-        <w:t>VarDefVarName</w:t>
-      </w:r>
-      <w:proofErr w:type="spellEnd"/>
-      <w:r>
-        <w:rPr>
-          <w:rFonts w:ascii="Cambria" w:hAnsi="Cambria"/>
-        </w:rPr>
-        <w:t xml:space="preserve"> (</w:t>
+        <w:t>), ClassBase, ClassDecorator, MethodBody, ClassBody (expressions inside a class definition, not inside methods), Return, Delete, AssignLHS, AssignRHS, TypeAliasLHS, TypeAliasRHS, AugmentedAssignmentLHS, AugmentedAssignmentRHS, VarDefVarName (</w:t>
       </w:r>
       <w:r>
         <w:rPr>
@@ -14868,7 +13102,6 @@
         </w:rPr>
         <w:t xml:space="preserve"> field of </w:t>
       </w:r>
-      <w:proofErr w:type="spellStart"/>
       <w:r>
         <w:rPr>
           <w:rFonts w:ascii="Courier New" w:hAnsi="Courier New" w:cs="Courier New"/>
@@ -14877,26 +13110,11 @@
         </w:rPr>
         <w:t>AnnAssign</w:t>
       </w:r>
-      <w:proofErr w:type="spellEnd"/>
-      <w:r>
-        <w:rPr>
-          <w:rFonts w:ascii="Cambria" w:hAnsi="Cambria"/>
-        </w:rPr>
-        <w:t xml:space="preserve">), </w:t>
-      </w:r>
-      <w:proofErr w:type="spellStart"/>
-      <w:r>
-        <w:rPr>
-          <w:rFonts w:ascii="Cambria" w:hAnsi="Cambria"/>
-        </w:rPr>
-        <w:t>VarDefType</w:t>
-      </w:r>
-      <w:proofErr w:type="spellEnd"/>
-      <w:r>
-        <w:rPr>
-          <w:rFonts w:ascii="Cambria" w:hAnsi="Cambria"/>
-        </w:rPr>
-        <w:t xml:space="preserve"> (</w:t>
+      <w:r>
+        <w:rPr>
+          <w:rFonts w:ascii="Cambria" w:hAnsi="Cambria"/>
+        </w:rPr>
+        <w:t>), VarDefType (</w:t>
       </w:r>
       <w:r>
         <w:rPr>
@@ -14912,7 +13130,6 @@
         </w:rPr>
         <w:t xml:space="preserve"> field of </w:t>
       </w:r>
-      <w:proofErr w:type="spellStart"/>
       <w:r>
         <w:rPr>
           <w:rFonts w:ascii="Courier New" w:hAnsi="Courier New" w:cs="Courier New"/>
@@ -14921,26 +13138,11 @@
         </w:rPr>
         <w:t>AnnAssign</w:t>
       </w:r>
-      <w:proofErr w:type="spellEnd"/>
-      <w:r>
-        <w:rPr>
-          <w:rFonts w:ascii="Cambria" w:hAnsi="Cambria"/>
-        </w:rPr>
-        <w:t xml:space="preserve">), </w:t>
-      </w:r>
-      <w:proofErr w:type="spellStart"/>
-      <w:r>
-        <w:rPr>
-          <w:rFonts w:ascii="Cambria" w:hAnsi="Cambria"/>
-        </w:rPr>
-        <w:t>VarDefInitValue</w:t>
-      </w:r>
-      <w:proofErr w:type="spellEnd"/>
-      <w:r>
-        <w:rPr>
-          <w:rFonts w:ascii="Cambria" w:hAnsi="Cambria"/>
-        </w:rPr>
-        <w:t xml:space="preserve"> (</w:t>
+      <w:r>
+        <w:rPr>
+          <w:rFonts w:ascii="Cambria" w:hAnsi="Cambria"/>
+        </w:rPr>
+        <w:t>), VarDefInitValue (</w:t>
       </w:r>
       <w:r>
         <w:rPr>
@@ -14956,7 +13158,6 @@
         </w:rPr>
         <w:t xml:space="preserve"> field of </w:t>
       </w:r>
-      <w:proofErr w:type="spellStart"/>
       <w:r>
         <w:rPr>
           <w:rFonts w:ascii="Courier New" w:hAnsi="Courier New" w:cs="Courier New"/>
@@ -14965,26 +13166,11 @@
         </w:rPr>
         <w:t>AnnAssign</w:t>
       </w:r>
-      <w:proofErr w:type="spellEnd"/>
-      <w:r>
-        <w:rPr>
-          <w:rFonts w:ascii="Cambria" w:hAnsi="Cambria"/>
-        </w:rPr>
-        <w:t xml:space="preserve">), </w:t>
-      </w:r>
-      <w:proofErr w:type="spellStart"/>
-      <w:r>
-        <w:rPr>
-          <w:rFonts w:ascii="Cambria" w:hAnsi="Cambria"/>
-        </w:rPr>
-        <w:t>ForElement</w:t>
-      </w:r>
-      <w:proofErr w:type="spellEnd"/>
-      <w:r>
-        <w:rPr>
-          <w:rFonts w:ascii="Cambria" w:hAnsi="Cambria"/>
-        </w:rPr>
-        <w:t xml:space="preserve"> (</w:t>
+      <w:r>
+        <w:rPr>
+          <w:rFonts w:ascii="Cambria" w:hAnsi="Cambria"/>
+        </w:rPr>
+        <w:t>), ForElement (</w:t>
       </w:r>
       <w:r>
         <w:rPr>
@@ -14998,23 +13184,8 @@
         <w:rPr>
           <w:rFonts w:ascii="Cambria" w:hAnsi="Cambria"/>
         </w:rPr>
-        <w:t xml:space="preserve">), </w:t>
-      </w:r>
-      <w:proofErr w:type="spellStart"/>
-      <w:r>
-        <w:rPr>
-          <w:rFonts w:ascii="Cambria" w:hAnsi="Cambria"/>
-        </w:rPr>
-        <w:t>ForEnumerable</w:t>
-      </w:r>
-      <w:proofErr w:type="spellEnd"/>
-      <w:r>
-        <w:rPr>
-          <w:rFonts w:ascii="Cambria" w:hAnsi="Cambria"/>
-        </w:rPr>
-        <w:t xml:space="preserve"> (</w:t>
-      </w:r>
-      <w:proofErr w:type="spellStart"/>
+        <w:t>), ForEnumerable (</w:t>
+      </w:r>
       <w:r>
         <w:rPr>
           <w:rFonts w:ascii="Courier New" w:hAnsi="Courier New" w:cs="Courier New"/>
@@ -15023,40 +13194,11 @@
         </w:rPr>
         <w:t>iter</w:t>
       </w:r>
-      <w:proofErr w:type="spellEnd"/>
-      <w:r>
-        <w:rPr>
-          <w:rFonts w:ascii="Cambria" w:hAnsi="Cambria"/>
-        </w:rPr>
-        <w:t xml:space="preserve">), ForBody, </w:t>
-      </w:r>
-      <w:proofErr w:type="spellStart"/>
-      <w:r>
-        <w:rPr>
-          <w:rFonts w:ascii="Cambria" w:hAnsi="Cambria"/>
-        </w:rPr>
-        <w:t>ForElseBody</w:t>
-      </w:r>
-      <w:proofErr w:type="spellEnd"/>
-      <w:r>
-        <w:rPr>
-          <w:rFonts w:ascii="Cambria" w:hAnsi="Cambria"/>
-        </w:rPr>
-        <w:t xml:space="preserve">, </w:t>
-      </w:r>
-      <w:proofErr w:type="spellStart"/>
-      <w:r>
-        <w:rPr>
-          <w:rFonts w:ascii="Cambria" w:hAnsi="Cambria"/>
-        </w:rPr>
-        <w:t>AsyncForElement</w:t>
-      </w:r>
-      <w:proofErr w:type="spellEnd"/>
-      <w:r>
-        <w:rPr>
-          <w:rFonts w:ascii="Cambria" w:hAnsi="Cambria"/>
-        </w:rPr>
-        <w:t xml:space="preserve"> (</w:t>
+      <w:r>
+        <w:rPr>
+          <w:rFonts w:ascii="Cambria" w:hAnsi="Cambria"/>
+        </w:rPr>
+        <w:t>), ForBody, ForElseBody, AsyncForElement (</w:t>
       </w:r>
       <w:r>
         <w:rPr>
@@ -15070,23 +13212,8 @@
         <w:rPr>
           <w:rFonts w:ascii="Cambria" w:hAnsi="Cambria"/>
         </w:rPr>
-        <w:t xml:space="preserve">), </w:t>
-      </w:r>
-      <w:proofErr w:type="spellStart"/>
-      <w:r>
-        <w:rPr>
-          <w:rFonts w:ascii="Cambria" w:hAnsi="Cambria"/>
-        </w:rPr>
-        <w:t>AsyncForEnumerable</w:t>
-      </w:r>
-      <w:proofErr w:type="spellEnd"/>
-      <w:r>
-        <w:rPr>
-          <w:rFonts w:ascii="Cambria" w:hAnsi="Cambria"/>
-        </w:rPr>
-        <w:t xml:space="preserve"> (</w:t>
-      </w:r>
-      <w:proofErr w:type="spellStart"/>
+        <w:t>), AsyncForEnumerable (</w:t>
+      </w:r>
       <w:r>
         <w:rPr>
           <w:rFonts w:ascii="Courier New" w:hAnsi="Courier New" w:cs="Courier New"/>
@@ -15095,140 +13222,12 @@
         </w:rPr>
         <w:t>iter</w:t>
       </w:r>
-      <w:proofErr w:type="spellEnd"/>
-      <w:r>
-        <w:rPr>
-          <w:rFonts w:ascii="Cambria" w:hAnsi="Cambria"/>
-        </w:rPr>
-        <w:t xml:space="preserve">), </w:t>
-      </w:r>
-      <w:proofErr w:type="spellStart"/>
-      <w:r>
-        <w:rPr>
-          <w:rFonts w:ascii="Cambria" w:hAnsi="Cambria"/>
-        </w:rPr>
-        <w:t>AsyncForBody</w:t>
-      </w:r>
-      <w:proofErr w:type="spellEnd"/>
-      <w:r>
-        <w:rPr>
-          <w:rFonts w:ascii="Cambria" w:hAnsi="Cambria"/>
-        </w:rPr>
-        <w:t xml:space="preserve">, </w:t>
-      </w:r>
-      <w:proofErr w:type="spellStart"/>
-      <w:r>
-        <w:rPr>
-          <w:rFonts w:ascii="Cambria" w:hAnsi="Cambria"/>
-        </w:rPr>
-        <w:t>AsyncForElseBody</w:t>
-      </w:r>
-      <w:proofErr w:type="spellEnd"/>
-      <w:r>
-        <w:rPr>
-          <w:rFonts w:ascii="Cambria" w:hAnsi="Cambria"/>
-        </w:rPr>
-        <w:t xml:space="preserve">, </w:t>
-      </w:r>
-      <w:proofErr w:type="spellStart"/>
-      <w:r>
-        <w:rPr>
-          <w:rFonts w:ascii="Cambria" w:hAnsi="Cambria"/>
-        </w:rPr>
-        <w:t>WhileCondition</w:t>
-      </w:r>
-      <w:proofErr w:type="spellEnd"/>
-      <w:r>
-        <w:rPr>
-          <w:rFonts w:ascii="Cambria" w:hAnsi="Cambria"/>
-        </w:rPr>
-        <w:t xml:space="preserve">, </w:t>
-      </w:r>
-      <w:proofErr w:type="spellStart"/>
-      <w:r>
-        <w:rPr>
-          <w:rFonts w:ascii="Cambria" w:hAnsi="Cambria"/>
-        </w:rPr>
-        <w:t>WhileBody</w:t>
-      </w:r>
-      <w:proofErr w:type="spellEnd"/>
-      <w:r>
-        <w:rPr>
-          <w:rFonts w:ascii="Cambria" w:hAnsi="Cambria"/>
-        </w:rPr>
-        <w:t xml:space="preserve">, </w:t>
-      </w:r>
-      <w:proofErr w:type="spellStart"/>
-      <w:r>
-        <w:rPr>
-          <w:rFonts w:ascii="Cambria" w:hAnsi="Cambria"/>
-        </w:rPr>
-        <w:t>WhileElseBody</w:t>
-      </w:r>
-      <w:proofErr w:type="spellEnd"/>
-      <w:r>
-        <w:rPr>
-          <w:rFonts w:ascii="Cambria" w:hAnsi="Cambria"/>
-        </w:rPr>
-        <w:t xml:space="preserve">, </w:t>
-      </w:r>
-      <w:proofErr w:type="spellStart"/>
-      <w:r>
-        <w:rPr>
-          <w:rFonts w:ascii="Cambria" w:hAnsi="Cambria"/>
-        </w:rPr>
-        <w:t>IfCondition</w:t>
-      </w:r>
-      <w:proofErr w:type="spellEnd"/>
-      <w:r>
-        <w:rPr>
-          <w:rFonts w:ascii="Cambria" w:hAnsi="Cambria"/>
-        </w:rPr>
-        <w:t xml:space="preserve">, </w:t>
-      </w:r>
-      <w:proofErr w:type="spellStart"/>
-      <w:r>
-        <w:rPr>
-          <w:rFonts w:ascii="Cambria" w:hAnsi="Cambria"/>
-        </w:rPr>
-        <w:t>IfBody</w:t>
-      </w:r>
-      <w:proofErr w:type="spellEnd"/>
-      <w:r>
-        <w:rPr>
-          <w:rFonts w:ascii="Cambria" w:hAnsi="Cambria"/>
-        </w:rPr>
-        <w:t xml:space="preserve">, </w:t>
-      </w:r>
-      <w:proofErr w:type="spellStart"/>
-      <w:r>
-        <w:rPr>
-          <w:rFonts w:ascii="Cambria" w:hAnsi="Cambria"/>
-        </w:rPr>
-        <w:t>IfElseBody</w:t>
-      </w:r>
-      <w:proofErr w:type="spellEnd"/>
-      <w:r>
-        <w:rPr>
-          <w:rFonts w:ascii="Cambria" w:hAnsi="Cambria"/>
-        </w:rPr>
-        <w:t xml:space="preserve">, </w:t>
-      </w:r>
-      <w:proofErr w:type="spellStart"/>
-      <w:r>
-        <w:rPr>
-          <w:rFonts w:ascii="Cambria" w:hAnsi="Cambria"/>
-        </w:rPr>
-        <w:t>WithElement</w:t>
-      </w:r>
-      <w:proofErr w:type="spellEnd"/>
-      <w:r>
-        <w:rPr>
-          <w:rFonts w:ascii="Cambria" w:hAnsi="Cambria"/>
-        </w:rPr>
-        <w:t xml:space="preserve"> (</w:t>
-      </w:r>
-      <w:proofErr w:type="spellStart"/>
+      <w:r>
+        <w:rPr>
+          <w:rFonts w:ascii="Cambria" w:hAnsi="Cambria"/>
+        </w:rPr>
+        <w:t>), AsyncForBody, AsyncForElseBody, WhileCondition, WhileBody, WhileElseBody, IfCondition, IfBody, IfElseBody, WithElement (</w:t>
+      </w:r>
       <w:r>
         <w:rPr>
           <w:rFonts w:ascii="Courier New" w:hAnsi="Courier New" w:cs="Courier New"/>
@@ -15237,14 +13236,12 @@
         </w:rPr>
         <w:t>withitem</w:t>
       </w:r>
-      <w:proofErr w:type="spellEnd"/>
       <w:r>
         <w:rPr>
           <w:rFonts w:ascii="Cambria" w:hAnsi="Cambria"/>
         </w:rPr>
         <w:t xml:space="preserve"> plus </w:t>
       </w:r>
-      <w:proofErr w:type="spellStart"/>
       <w:r>
         <w:rPr>
           <w:rFonts w:ascii="Courier New" w:hAnsi="Courier New" w:cs="Courier New"/>
@@ -15253,28 +13250,12 @@
         </w:rPr>
         <w:t>context_expr</w:t>
       </w:r>
-      <w:proofErr w:type="spellEnd"/>
-      <w:r>
-        <w:rPr>
-          <w:rFonts w:ascii="Cambria" w:hAnsi="Cambria"/>
-        </w:rPr>
-        <w:t xml:space="preserve">), </w:t>
-      </w:r>
-      <w:proofErr w:type="spellStart"/>
-      <w:r>
-        <w:rPr>
-          <w:rFonts w:ascii="Cambria" w:hAnsi="Cambria"/>
-        </w:rPr>
-        <w:t>WithAs</w:t>
-      </w:r>
-      <w:proofErr w:type="spellEnd"/>
-      <w:r>
-        <w:rPr>
-          <w:rFonts w:ascii="Cambria" w:hAnsi="Cambria"/>
-        </w:rPr>
-        <w:t xml:space="preserve"> (</w:t>
-      </w:r>
-      <w:proofErr w:type="spellStart"/>
+      <w:r>
+        <w:rPr>
+          <w:rFonts w:ascii="Cambria" w:hAnsi="Cambria"/>
+        </w:rPr>
+        <w:t>), WithAs (</w:t>
+      </w:r>
       <w:r>
         <w:rPr>
           <w:rFonts w:ascii="Courier New" w:hAnsi="Courier New" w:cs="Courier New"/>
@@ -15283,14 +13264,12 @@
         </w:rPr>
         <w:t>withitem</w:t>
       </w:r>
-      <w:proofErr w:type="spellEnd"/>
       <w:r>
         <w:rPr>
           <w:rFonts w:ascii="Cambria" w:hAnsi="Cambria"/>
         </w:rPr>
         <w:t xml:space="preserve"> plus </w:t>
       </w:r>
-      <w:proofErr w:type="spellStart"/>
       <w:r>
         <w:rPr>
           <w:rFonts w:ascii="Courier New" w:hAnsi="Courier New" w:cs="Courier New"/>
@@ -15299,42 +13278,12 @@
         </w:rPr>
         <w:t>optional_vars</w:t>
       </w:r>
-      <w:proofErr w:type="spellEnd"/>
-      <w:r>
-        <w:rPr>
-          <w:rFonts w:ascii="Cambria" w:hAnsi="Cambria"/>
-        </w:rPr>
-        <w:t xml:space="preserve">), </w:t>
-      </w:r>
-      <w:proofErr w:type="spellStart"/>
-      <w:r>
-        <w:rPr>
-          <w:rFonts w:ascii="Cambria" w:hAnsi="Cambria"/>
-        </w:rPr>
-        <w:t>WithBody</w:t>
-      </w:r>
-      <w:proofErr w:type="spellEnd"/>
-      <w:r>
-        <w:rPr>
-          <w:rFonts w:ascii="Cambria" w:hAnsi="Cambria"/>
-        </w:rPr>
-        <w:t xml:space="preserve">, </w:t>
-      </w:r>
-      <w:proofErr w:type="spellStart"/>
-      <w:r>
-        <w:rPr>
-          <w:rFonts w:ascii="Cambria" w:hAnsi="Cambria"/>
-        </w:rPr>
-        <w:t>AsyncWithElement</w:t>
-      </w:r>
-      <w:proofErr w:type="spellEnd"/>
-      <w:r>
-        <w:rPr>
-          <w:rFonts w:ascii="Cambria" w:hAnsi="Cambria"/>
-        </w:rPr>
-        <w:t xml:space="preserve"> (</w:t>
-      </w:r>
-      <w:proofErr w:type="spellStart"/>
+      <w:r>
+        <w:rPr>
+          <w:rFonts w:ascii="Cambria" w:hAnsi="Cambria"/>
+        </w:rPr>
+        <w:t>), WithBody, AsyncWithElement (</w:t>
+      </w:r>
       <w:r>
         <w:rPr>
           <w:rFonts w:ascii="Courier New" w:hAnsi="Courier New" w:cs="Courier New"/>
@@ -15343,14 +13292,12 @@
         </w:rPr>
         <w:t>withitem</w:t>
       </w:r>
-      <w:proofErr w:type="spellEnd"/>
       <w:r>
         <w:rPr>
           <w:rFonts w:ascii="Cambria" w:hAnsi="Cambria"/>
         </w:rPr>
         <w:t xml:space="preserve"> plus </w:t>
       </w:r>
-      <w:proofErr w:type="spellStart"/>
       <w:r>
         <w:rPr>
           <w:rFonts w:ascii="Courier New" w:hAnsi="Courier New" w:cs="Courier New"/>
@@ -15359,28 +13306,12 @@
         </w:rPr>
         <w:t>context_expr</w:t>
       </w:r>
-      <w:proofErr w:type="spellEnd"/>
-      <w:r>
-        <w:rPr>
-          <w:rFonts w:ascii="Cambria" w:hAnsi="Cambria"/>
-        </w:rPr>
-        <w:t xml:space="preserve">), </w:t>
-      </w:r>
-      <w:proofErr w:type="spellStart"/>
-      <w:r>
-        <w:rPr>
-          <w:rFonts w:ascii="Cambria" w:hAnsi="Cambria"/>
-        </w:rPr>
-        <w:t>AsyncWithAs</w:t>
-      </w:r>
-      <w:proofErr w:type="spellEnd"/>
-      <w:r>
-        <w:rPr>
-          <w:rFonts w:ascii="Cambria" w:hAnsi="Cambria"/>
-        </w:rPr>
-        <w:t xml:space="preserve"> (</w:t>
-      </w:r>
-      <w:proofErr w:type="spellStart"/>
+      <w:r>
+        <w:rPr>
+          <w:rFonts w:ascii="Cambria" w:hAnsi="Cambria"/>
+        </w:rPr>
+        <w:t>), AsyncWithAs (</w:t>
+      </w:r>
       <w:r>
         <w:rPr>
           <w:rFonts w:ascii="Courier New" w:hAnsi="Courier New" w:cs="Courier New"/>
@@ -15389,14 +13320,12 @@
         </w:rPr>
         <w:t>withitem</w:t>
       </w:r>
-      <w:proofErr w:type="spellEnd"/>
       <w:r>
         <w:rPr>
           <w:rFonts w:ascii="Cambria" w:hAnsi="Cambria"/>
         </w:rPr>
         <w:t xml:space="preserve"> plus </w:t>
       </w:r>
-      <w:proofErr w:type="spellStart"/>
       <w:r>
         <w:rPr>
           <w:rFonts w:ascii="Courier New" w:hAnsi="Courier New" w:cs="Courier New"/>
@@ -15405,40 +13334,11 @@
         </w:rPr>
         <w:t>optional_vars</w:t>
       </w:r>
-      <w:proofErr w:type="spellEnd"/>
-      <w:r>
-        <w:rPr>
-          <w:rFonts w:ascii="Cambria" w:hAnsi="Cambria"/>
-        </w:rPr>
-        <w:t xml:space="preserve">), </w:t>
-      </w:r>
-      <w:proofErr w:type="spellStart"/>
-      <w:r>
-        <w:rPr>
-          <w:rFonts w:ascii="Cambria" w:hAnsi="Cambria"/>
-        </w:rPr>
-        <w:t>AsyncWithBody</w:t>
-      </w:r>
-      <w:proofErr w:type="spellEnd"/>
-      <w:r>
-        <w:rPr>
-          <w:rFonts w:ascii="Cambria" w:hAnsi="Cambria"/>
-        </w:rPr>
-        <w:t xml:space="preserve">, </w:t>
-      </w:r>
-      <w:proofErr w:type="spellStart"/>
-      <w:r>
-        <w:rPr>
-          <w:rFonts w:ascii="Cambria" w:hAnsi="Cambria"/>
-        </w:rPr>
-        <w:t>MatchCondition</w:t>
-      </w:r>
-      <w:proofErr w:type="spellEnd"/>
-      <w:r>
-        <w:rPr>
-          <w:rFonts w:ascii="Cambria" w:hAnsi="Cambria"/>
-        </w:rPr>
-        <w:t xml:space="preserve"> (</w:t>
+      <w:r>
+        <w:rPr>
+          <w:rFonts w:ascii="Cambria" w:hAnsi="Cambria"/>
+        </w:rPr>
+        <w:t>), AsyncWithBody, MatchCondition (</w:t>
       </w:r>
       <w:r>
         <w:rPr>
@@ -15454,19 +13354,11 @@
         </w:rPr>
         <w:t xml:space="preserve">), </w:t>
       </w:r>
-      <w:proofErr w:type="spellStart"/>
-      <w:r>
-        <w:rPr>
-          <w:rFonts w:ascii="Cambria" w:hAnsi="Cambria"/>
-        </w:rPr>
-        <w:t>CaseCondition</w:t>
-      </w:r>
-      <w:proofErr w:type="spellEnd"/>
-      <w:r>
-        <w:rPr>
-          <w:rFonts w:ascii="Cambria" w:hAnsi="Cambria"/>
-        </w:rPr>
-        <w:t xml:space="preserve"> (</w:t>
+      <w:r>
+        <w:rPr>
+          <w:rFonts w:ascii="Cambria" w:hAnsi="Cambria"/>
+        </w:rPr>
+        <w:t>CaseCondition (</w:t>
       </w:r>
       <w:r>
         <w:rPr>
@@ -15488,19 +13380,11 @@
         </w:rPr>
         <w:t xml:space="preserve">), </w:t>
       </w:r>
-      <w:proofErr w:type="spellStart"/>
-      <w:r>
-        <w:rPr>
-          <w:rFonts w:ascii="Cambria" w:hAnsi="Cambria"/>
-        </w:rPr>
-        <w:t>CaseGuard</w:t>
-      </w:r>
-      <w:proofErr w:type="spellEnd"/>
-      <w:r>
-        <w:rPr>
-          <w:rFonts w:ascii="Cambria" w:hAnsi="Cambria"/>
-        </w:rPr>
-        <w:t xml:space="preserve"> (</w:t>
+      <w:r>
+        <w:rPr>
+          <w:rFonts w:ascii="Cambria" w:hAnsi="Cambria"/>
+        </w:rPr>
+        <w:t>CaseGuard (</w:t>
       </w:r>
       <w:r>
         <w:rPr>
@@ -15542,23 +13426,8 @@
         <w:rPr>
           <w:rFonts w:ascii="Cambria" w:hAnsi="Cambria"/>
         </w:rPr>
-        <w:t xml:space="preserve">), </w:t>
-      </w:r>
-      <w:proofErr w:type="spellStart"/>
-      <w:r>
-        <w:rPr>
-          <w:rFonts w:ascii="Cambria" w:hAnsi="Cambria"/>
-        </w:rPr>
-        <w:t>CaseBody</w:t>
-      </w:r>
-      <w:proofErr w:type="spellEnd"/>
-      <w:r>
-        <w:rPr>
-          <w:rFonts w:ascii="Cambria" w:hAnsi="Cambria"/>
-        </w:rPr>
-        <w:t>, Raise (</w:t>
-      </w:r>
-      <w:proofErr w:type="spellStart"/>
+        <w:t>), CaseBody, Raise (</w:t>
+      </w:r>
       <w:r>
         <w:rPr>
           <w:rFonts w:ascii="Courier New" w:hAnsi="Courier New" w:cs="Courier New"/>
@@ -15567,26 +13436,11 @@
         </w:rPr>
         <w:t>exc</w:t>
       </w:r>
-      <w:proofErr w:type="spellEnd"/>
-      <w:r>
-        <w:rPr>
-          <w:rFonts w:ascii="Cambria" w:hAnsi="Cambria"/>
-        </w:rPr>
-        <w:t xml:space="preserve">), </w:t>
-      </w:r>
-      <w:proofErr w:type="spellStart"/>
-      <w:r>
-        <w:rPr>
-          <w:rFonts w:ascii="Cambria" w:hAnsi="Cambria"/>
-        </w:rPr>
-        <w:t>RaiseFrom</w:t>
-      </w:r>
-      <w:proofErr w:type="spellEnd"/>
-      <w:r>
-        <w:rPr>
-          <w:rFonts w:ascii="Cambria" w:hAnsi="Cambria"/>
-        </w:rPr>
-        <w:t xml:space="preserve"> (</w:t>
+      <w:r>
+        <w:rPr>
+          <w:rFonts w:ascii="Cambria" w:hAnsi="Cambria"/>
+        </w:rPr>
+        <w:t>), RaiseFrom (</w:t>
       </w:r>
       <w:r>
         <w:rPr>
@@ -15600,427 +13454,7 @@
         <w:rPr>
           <w:rFonts w:ascii="Cambria" w:hAnsi="Cambria"/>
         </w:rPr>
-        <w:t xml:space="preserve">), </w:t>
-      </w:r>
-      <w:proofErr w:type="spellStart"/>
-      <w:r>
-        <w:rPr>
-          <w:rFonts w:ascii="Cambria" w:hAnsi="Cambria"/>
-        </w:rPr>
-        <w:t>TryBody</w:t>
-      </w:r>
-      <w:proofErr w:type="spellEnd"/>
-      <w:r>
-        <w:rPr>
-          <w:rFonts w:ascii="Cambria" w:hAnsi="Cambria"/>
-        </w:rPr>
-        <w:t xml:space="preserve">, </w:t>
-      </w:r>
-      <w:proofErr w:type="spellStart"/>
-      <w:r>
-        <w:rPr>
-          <w:rFonts w:ascii="Cambria" w:hAnsi="Cambria"/>
-        </w:rPr>
-        <w:t>ExceptType</w:t>
-      </w:r>
-      <w:proofErr w:type="spellEnd"/>
-      <w:r>
-        <w:rPr>
-          <w:rFonts w:ascii="Cambria" w:hAnsi="Cambria"/>
-        </w:rPr>
-        <w:t xml:space="preserve">, </w:t>
-      </w:r>
-      <w:proofErr w:type="spellStart"/>
-      <w:r>
-        <w:rPr>
-          <w:rFonts w:ascii="Cambria" w:hAnsi="Cambria"/>
-        </w:rPr>
-        <w:t>ExceptBody</w:t>
-      </w:r>
-      <w:proofErr w:type="spellEnd"/>
-      <w:r>
-        <w:rPr>
-          <w:rFonts w:ascii="Cambria" w:hAnsi="Cambria"/>
-        </w:rPr>
-        <w:t xml:space="preserve">, </w:t>
-      </w:r>
-      <w:proofErr w:type="spellStart"/>
-      <w:r>
-        <w:rPr>
-          <w:rFonts w:ascii="Cambria" w:hAnsi="Cambria"/>
-        </w:rPr>
-        <w:t>TryElse</w:t>
-      </w:r>
-      <w:proofErr w:type="spellEnd"/>
-      <w:r>
-        <w:rPr>
-          <w:rFonts w:ascii="Cambria" w:hAnsi="Cambria"/>
-        </w:rPr>
-        <w:t xml:space="preserve">, </w:t>
-      </w:r>
-      <w:proofErr w:type="spellStart"/>
-      <w:r>
-        <w:rPr>
-          <w:rFonts w:ascii="Cambria" w:hAnsi="Cambria"/>
-        </w:rPr>
-        <w:t>FinallyBody</w:t>
-      </w:r>
-      <w:proofErr w:type="spellEnd"/>
-      <w:r>
-        <w:rPr>
-          <w:rFonts w:ascii="Cambria" w:hAnsi="Cambria"/>
-        </w:rPr>
-        <w:t xml:space="preserve">, </w:t>
-      </w:r>
-      <w:proofErr w:type="spellStart"/>
-      <w:r>
-        <w:rPr>
-          <w:rFonts w:ascii="Cambria" w:hAnsi="Cambria"/>
-        </w:rPr>
-        <w:t>AssertCondition</w:t>
-      </w:r>
-      <w:proofErr w:type="spellEnd"/>
-      <w:r>
-        <w:rPr>
-          <w:rFonts w:ascii="Cambria" w:hAnsi="Cambria"/>
-        </w:rPr>
-        <w:t xml:space="preserve">, </w:t>
-      </w:r>
-      <w:proofErr w:type="spellStart"/>
-      <w:r>
-        <w:rPr>
-          <w:rFonts w:ascii="Cambria" w:hAnsi="Cambria"/>
-        </w:rPr>
-        <w:t>AssertMessage</w:t>
-      </w:r>
-      <w:proofErr w:type="spellEnd"/>
-      <w:r>
-        <w:rPr>
-          <w:rFonts w:ascii="Cambria" w:hAnsi="Cambria"/>
-        </w:rPr>
-        <w:t xml:space="preserve">, Logical (both binary and unary), </w:t>
-      </w:r>
-      <w:proofErr w:type="spellStart"/>
-      <w:r>
-        <w:rPr>
-          <w:rFonts w:ascii="Cambria" w:hAnsi="Cambria"/>
-        </w:rPr>
-        <w:t>AssignExpLHS</w:t>
-      </w:r>
-      <w:proofErr w:type="spellEnd"/>
-      <w:r>
-        <w:rPr>
-          <w:rFonts w:ascii="Cambria" w:hAnsi="Cambria"/>
-        </w:rPr>
-        <w:t xml:space="preserve">, </w:t>
-      </w:r>
-      <w:proofErr w:type="spellStart"/>
-      <w:r>
-        <w:rPr>
-          <w:rFonts w:ascii="Cambria" w:hAnsi="Cambria"/>
-        </w:rPr>
-        <w:t>AssignExpRHS</w:t>
-      </w:r>
-      <w:proofErr w:type="spellEnd"/>
-      <w:r>
-        <w:rPr>
-          <w:rFonts w:ascii="Cambria" w:hAnsi="Cambria"/>
-        </w:rPr>
-        <w:t xml:space="preserve">, Arithmetic (both binary and unary), Pow, Shift, BWLogical (both binary and unary), </w:t>
-      </w:r>
-      <w:proofErr w:type="spellStart"/>
-      <w:r>
-        <w:rPr>
-          <w:rFonts w:ascii="Cambria" w:hAnsi="Cambria"/>
-        </w:rPr>
-        <w:t>MatMult</w:t>
-      </w:r>
-      <w:proofErr w:type="spellEnd"/>
-      <w:r>
-        <w:rPr>
-          <w:rFonts w:ascii="Cambria" w:hAnsi="Cambria"/>
-        </w:rPr>
-        <w:t xml:space="preserve">, </w:t>
-      </w:r>
-      <w:proofErr w:type="spellStart"/>
-      <w:r>
-        <w:rPr>
-          <w:rFonts w:ascii="Cambria" w:hAnsi="Cambria"/>
-        </w:rPr>
-        <w:t>LambdaBody</w:t>
-      </w:r>
-      <w:proofErr w:type="spellEnd"/>
-      <w:r>
-        <w:rPr>
-          <w:rFonts w:ascii="Cambria" w:hAnsi="Cambria"/>
-        </w:rPr>
-        <w:t xml:space="preserve">, </w:t>
-      </w:r>
-      <w:proofErr w:type="spellStart"/>
-      <w:r>
-        <w:rPr>
-          <w:rFonts w:ascii="Cambria" w:hAnsi="Cambria"/>
-        </w:rPr>
-        <w:t>TernaryCondition</w:t>
-      </w:r>
-      <w:proofErr w:type="spellEnd"/>
-      <w:r>
-        <w:rPr>
-          <w:rFonts w:ascii="Cambria" w:hAnsi="Cambria"/>
-        </w:rPr>
-        <w:t xml:space="preserve">, </w:t>
-      </w:r>
-      <w:proofErr w:type="spellStart"/>
-      <w:r>
-        <w:rPr>
-          <w:rFonts w:ascii="Cambria" w:hAnsi="Cambria"/>
-        </w:rPr>
-        <w:t>TernaryIfBody</w:t>
-      </w:r>
-      <w:proofErr w:type="spellEnd"/>
-      <w:r>
-        <w:rPr>
-          <w:rFonts w:ascii="Cambria" w:hAnsi="Cambria"/>
-        </w:rPr>
-        <w:t xml:space="preserve">, </w:t>
-      </w:r>
-      <w:proofErr w:type="spellStart"/>
-      <w:r>
-        <w:rPr>
-          <w:rFonts w:ascii="Cambria" w:hAnsi="Cambria"/>
-        </w:rPr>
-        <w:t>TernaryElseBody</w:t>
-      </w:r>
-      <w:proofErr w:type="spellEnd"/>
-      <w:r>
-        <w:rPr>
-          <w:rFonts w:ascii="Cambria" w:hAnsi="Cambria"/>
-        </w:rPr>
-        <w:t xml:space="preserve">, </w:t>
-      </w:r>
-      <w:proofErr w:type="spellStart"/>
-      <w:r>
-        <w:rPr>
-          <w:rFonts w:ascii="Cambria" w:hAnsi="Cambria"/>
-        </w:rPr>
-        <w:t>SetLiteral</w:t>
-      </w:r>
-      <w:proofErr w:type="spellEnd"/>
-      <w:r>
-        <w:rPr>
-          <w:rFonts w:ascii="Cambria" w:hAnsi="Cambria"/>
-        </w:rPr>
-        <w:t xml:space="preserve">, </w:t>
-      </w:r>
-      <w:proofErr w:type="spellStart"/>
-      <w:r>
-        <w:rPr>
-          <w:rFonts w:ascii="Cambria" w:hAnsi="Cambria"/>
-        </w:rPr>
-        <w:t>ListLiteral</w:t>
-      </w:r>
-      <w:proofErr w:type="spellEnd"/>
-      <w:r>
-        <w:rPr>
-          <w:rFonts w:ascii="Cambria" w:hAnsi="Cambria"/>
-        </w:rPr>
-        <w:t xml:space="preserve">, </w:t>
-      </w:r>
-      <w:proofErr w:type="spellStart"/>
-      <w:r>
-        <w:rPr>
-          <w:rFonts w:ascii="Cambria" w:hAnsi="Cambria"/>
-        </w:rPr>
-        <w:t>TupleLiteral</w:t>
-      </w:r>
-      <w:proofErr w:type="spellEnd"/>
-      <w:r>
-        <w:rPr>
-          <w:rFonts w:ascii="Cambria" w:hAnsi="Cambria"/>
-        </w:rPr>
-        <w:t xml:space="preserve">, </w:t>
-      </w:r>
-      <w:proofErr w:type="spellStart"/>
-      <w:r>
-        <w:rPr>
-          <w:rFonts w:ascii="Cambria" w:hAnsi="Cambria"/>
-        </w:rPr>
-        <w:t>DictionaryLiteralKey</w:t>
-      </w:r>
-      <w:proofErr w:type="spellEnd"/>
-      <w:r>
-        <w:rPr>
-          <w:rFonts w:ascii="Cambria" w:hAnsi="Cambria"/>
-        </w:rPr>
-        <w:t xml:space="preserve">, </w:t>
-      </w:r>
-      <w:proofErr w:type="spellStart"/>
-      <w:r>
-        <w:rPr>
-          <w:rFonts w:ascii="Cambria" w:hAnsi="Cambria"/>
-        </w:rPr>
-        <w:t>DictionaryLiteralValue</w:t>
-      </w:r>
-      <w:proofErr w:type="spellEnd"/>
-      <w:r>
-        <w:rPr>
-          <w:rFonts w:ascii="Cambria" w:hAnsi="Cambria"/>
-        </w:rPr>
-        <w:t xml:space="preserve">, </w:t>
-      </w:r>
-      <w:proofErr w:type="spellStart"/>
-      <w:r>
-        <w:rPr>
-          <w:rFonts w:ascii="Cambria" w:hAnsi="Cambria"/>
-        </w:rPr>
-        <w:t>ComprehensionElement</w:t>
-      </w:r>
-      <w:proofErr w:type="spellEnd"/>
-      <w:r>
-        <w:rPr>
-          <w:rFonts w:ascii="Cambria" w:hAnsi="Cambria"/>
-        </w:rPr>
-        <w:t xml:space="preserve">, </w:t>
-      </w:r>
-      <w:proofErr w:type="spellStart"/>
-      <w:r>
-        <w:rPr>
-          <w:rFonts w:ascii="Cambria" w:hAnsi="Cambria"/>
-        </w:rPr>
-        <w:t>ComprehensionTarget</w:t>
-      </w:r>
-      <w:proofErr w:type="spellEnd"/>
-      <w:r>
-        <w:rPr>
-          <w:rFonts w:ascii="Cambria" w:hAnsi="Cambria"/>
-        </w:rPr>
-        <w:t xml:space="preserve">, </w:t>
-      </w:r>
-      <w:proofErr w:type="spellStart"/>
-      <w:r>
-        <w:rPr>
-          <w:rFonts w:ascii="Cambria" w:hAnsi="Cambria"/>
-        </w:rPr>
-        <w:t>ComprehensionIter</w:t>
-      </w:r>
-      <w:proofErr w:type="spellEnd"/>
-      <w:r>
-        <w:rPr>
-          <w:rFonts w:ascii="Cambria" w:hAnsi="Cambria"/>
-        </w:rPr>
-        <w:t xml:space="preserve">, </w:t>
-      </w:r>
-      <w:proofErr w:type="spellStart"/>
-      <w:r>
-        <w:rPr>
-          <w:rFonts w:ascii="Cambria" w:hAnsi="Cambria"/>
-        </w:rPr>
-        <w:t>ComprehensionIf</w:t>
-      </w:r>
-      <w:proofErr w:type="spellEnd"/>
-      <w:r>
-        <w:rPr>
-          <w:rFonts w:ascii="Cambria" w:hAnsi="Cambria"/>
-        </w:rPr>
-        <w:t xml:space="preserve">, Await, Yield, </w:t>
-      </w:r>
-      <w:proofErr w:type="spellStart"/>
-      <w:r>
-        <w:rPr>
-          <w:rFonts w:ascii="Cambria" w:hAnsi="Cambria"/>
-        </w:rPr>
-        <w:t>YieldFrom</w:t>
-      </w:r>
-      <w:proofErr w:type="spellEnd"/>
-      <w:r>
-        <w:rPr>
-          <w:rFonts w:ascii="Cambria" w:hAnsi="Cambria"/>
-        </w:rPr>
-        <w:t xml:space="preserve">, Relational, Is, In, </w:t>
-      </w:r>
-      <w:proofErr w:type="spellStart"/>
-      <w:r>
-        <w:rPr>
-          <w:rFonts w:ascii="Cambria" w:hAnsi="Cambria"/>
-        </w:rPr>
-        <w:t>CallFuncName</w:t>
-      </w:r>
-      <w:proofErr w:type="spellEnd"/>
-      <w:r>
-        <w:rPr>
-          <w:rFonts w:ascii="Cambria" w:hAnsi="Cambria"/>
-        </w:rPr>
-        <w:t xml:space="preserve">, </w:t>
-      </w:r>
-      <w:proofErr w:type="spellStart"/>
-      <w:r>
-        <w:rPr>
-          <w:rFonts w:ascii="Cambria" w:hAnsi="Cambria"/>
-        </w:rPr>
-        <w:t>CallArg</w:t>
-      </w:r>
-      <w:proofErr w:type="spellEnd"/>
-      <w:r>
-        <w:rPr>
-          <w:rFonts w:ascii="Cambria" w:hAnsi="Cambria"/>
-        </w:rPr>
-        <w:t xml:space="preserve">, </w:t>
-      </w:r>
-      <w:proofErr w:type="spellStart"/>
-      <w:r>
-        <w:rPr>
-          <w:rFonts w:ascii="Cambria" w:hAnsi="Cambria"/>
-        </w:rPr>
-        <w:t>FString</w:t>
-      </w:r>
-      <w:proofErr w:type="spellEnd"/>
-      <w:r>
-        <w:rPr>
-          <w:rFonts w:ascii="Cambria" w:hAnsi="Cambria"/>
-        </w:rPr>
-        <w:t xml:space="preserve">, Dot, Slice, Indexing, Star, </w:t>
-      </w:r>
-      <w:proofErr w:type="spellStart"/>
-      <w:r>
-        <w:rPr>
-          <w:rFonts w:ascii="Cambria" w:hAnsi="Cambria"/>
-        </w:rPr>
-        <w:t>TypeAnnotation</w:t>
-      </w:r>
-      <w:proofErr w:type="spellEnd"/>
-      <w:r>
-        <w:rPr>
-          <w:rFonts w:ascii="Cambria" w:hAnsi="Cambria"/>
-        </w:rPr>
-        <w:t xml:space="preserve">, </w:t>
-      </w:r>
-      <w:proofErr w:type="spellStart"/>
-      <w:r>
-        <w:rPr>
-          <w:rFonts w:ascii="Cambria" w:hAnsi="Cambria"/>
-        </w:rPr>
-        <w:t>DefaultParamValue</w:t>
-      </w:r>
-      <w:proofErr w:type="spellEnd"/>
-      <w:r>
-        <w:rPr>
-          <w:rFonts w:ascii="Cambria" w:hAnsi="Cambria"/>
-        </w:rPr>
-        <w:t xml:space="preserve">, </w:t>
-      </w:r>
-      <w:proofErr w:type="spellStart"/>
-      <w:r>
-        <w:rPr>
-          <w:rFonts w:ascii="Cambria" w:hAnsi="Cambria"/>
-        </w:rPr>
-        <w:t>TypeVar</w:t>
-      </w:r>
-      <w:proofErr w:type="spellEnd"/>
-      <w:r>
-        <w:rPr>
-          <w:rFonts w:ascii="Cambria" w:hAnsi="Cambria"/>
-        </w:rPr>
-        <w:t>.</w:t>
+        <w:t>), TryBody, ExceptType, ExceptBody, TryElse, FinallyBody, AssertCondition, AssertMessage, Logical (both binary and unary), AssignExpLHS, AssignExpRHS, Arithmetic (both binary and unary), Pow, Shift, BWLogical (both binary and unary), MatMult, LambdaBody, TernaryCondition, TernaryIfBody, TernaryElseBody, SetLiteral, ListLiteral, TupleLiteral, DictionaryLiteralKey, DictionaryLiteralValue, ComprehensionElement, ComprehensionTarget, ComprehensionIter, ComprehensionIf, Await, Yield, YieldFrom, Relational, Is, In, CallFuncName, CallArg, FString, Dot, Slice, Indexing, Star, TypeAnnotation, DefaultParamValue, TypeVar.</w:t>
       </w:r>
     </w:p>
     <w:p>
@@ -16215,56 +13649,12 @@
                 <w:rFonts w:ascii="Cambria" w:hAnsi="Cambria"/>
               </w:rPr>
             </w:pPr>
-            <w:proofErr w:type="spellStart"/>
-            <w:r>
-              <w:rPr>
-                <w:rFonts w:ascii="Cambria" w:hAnsi="Cambria"/>
-              </w:rPr>
-              <w:t>ListComp</w:t>
-            </w:r>
-            <w:proofErr w:type="spellEnd"/>
-            <w:r>
-              <w:rPr>
-                <w:rFonts w:ascii="Cambria" w:hAnsi="Cambria"/>
-              </w:rPr>
-              <w:t xml:space="preserve">, </w:t>
-            </w:r>
-            <w:proofErr w:type="spellStart"/>
-            <w:r>
-              <w:rPr>
-                <w:rFonts w:ascii="Cambria" w:hAnsi="Cambria"/>
-              </w:rPr>
-              <w:t>SetComp</w:t>
-            </w:r>
-            <w:proofErr w:type="spellEnd"/>
-            <w:r>
-              <w:rPr>
-                <w:rFonts w:ascii="Cambria" w:hAnsi="Cambria"/>
-              </w:rPr>
-              <w:t xml:space="preserve">, </w:t>
-            </w:r>
-            <w:proofErr w:type="spellStart"/>
-            <w:r>
-              <w:rPr>
-                <w:rFonts w:ascii="Cambria" w:hAnsi="Cambria"/>
-              </w:rPr>
-              <w:t>DictComp</w:t>
-            </w:r>
-            <w:proofErr w:type="spellEnd"/>
-            <w:r>
-              <w:rPr>
-                <w:rFonts w:ascii="Cambria" w:hAnsi="Cambria"/>
-              </w:rPr>
-              <w:t xml:space="preserve">, </w:t>
-            </w:r>
-            <w:proofErr w:type="spellStart"/>
-            <w:r>
-              <w:rPr>
-                <w:rFonts w:ascii="Cambria" w:hAnsi="Cambria"/>
-              </w:rPr>
-              <w:t>GenComp</w:t>
-            </w:r>
-            <w:proofErr w:type="spellEnd"/>
+            <w:r>
+              <w:rPr>
+                <w:rFonts w:ascii="Cambria" w:hAnsi="Cambria"/>
+              </w:rPr>
+              <w:t>ListComp, SetComp, DictComp, GenComp</w:t>
+            </w:r>
           </w:p>
         </w:tc>
       </w:tr>
@@ -16419,14 +13809,12 @@
                 <w:rFonts w:ascii="Cambria" w:hAnsi="Cambria"/>
               </w:rPr>
             </w:pPr>
-            <w:proofErr w:type="spellStart"/>
             <w:r>
               <w:rPr>
                 <w:rFonts w:ascii="Cambria" w:hAnsi="Cambria"/>
               </w:rPr>
               <w:t>IsAsync</w:t>
             </w:r>
-            <w:proofErr w:type="spellEnd"/>
           </w:p>
         </w:tc>
         <w:tc>
@@ -16477,14 +13865,12 @@
                 <w:rFonts w:ascii="Cambria" w:hAnsi="Cambria"/>
               </w:rPr>
             </w:pPr>
-            <w:proofErr w:type="spellStart"/>
             <w:r>
               <w:rPr>
                 <w:rFonts w:ascii="Cambria" w:hAnsi="Cambria"/>
               </w:rPr>
               <w:t>ExpressionID</w:t>
             </w:r>
-            <w:proofErr w:type="spellEnd"/>
             <w:r>
               <w:rPr>
                 <w:rFonts w:ascii="Cambria" w:hAnsi="Cambria"/>
@@ -16546,13 +13932,13 @@
           <w:rFonts w:ascii="Cambria" w:hAnsi="Cambria"/>
         </w:rPr>
       </w:pPr>
-      <w:proofErr w:type="spellStart"/>
       <w:r>
         <w:rPr>
           <w:rFonts w:ascii="Cambria" w:hAnsi="Cambria"/>
           <w:b/>
           <w:bCs/>
         </w:rPr>
+        <w:lastRenderedPageBreak/>
         <w:t>Call</w:t>
       </w:r>
       <w:r>
@@ -16579,7 +13965,6 @@
         </w:rPr>
         <w:t>s</w:t>
       </w:r>
-      <w:proofErr w:type="spellEnd"/>
       <w:r>
         <w:rPr>
           <w:rFonts w:ascii="Cambria" w:hAnsi="Cambria"/>
@@ -16688,14 +14073,12 @@
                 <w:rFonts w:ascii="Cambria" w:hAnsi="Cambria"/>
               </w:rPr>
             </w:pPr>
-            <w:proofErr w:type="spellStart"/>
             <w:r>
               <w:rPr>
                 <w:rFonts w:ascii="Cambria" w:hAnsi="Cambria"/>
               </w:rPr>
               <w:t>NumberArgs</w:t>
             </w:r>
-            <w:proofErr w:type="spellEnd"/>
           </w:p>
         </w:tc>
         <w:tc>
@@ -16746,12 +14129,10 @@
                 <w:rFonts w:ascii="Cambria" w:hAnsi="Cambria"/>
               </w:rPr>
             </w:pPr>
-            <w:proofErr w:type="spellStart"/>
-            <w:r>
-              <w:rPr>
-                <w:rFonts w:ascii="Cambria" w:hAnsi="Cambria"/>
-              </w:rPr>
-              <w:lastRenderedPageBreak/>
+            <w:r>
+              <w:rPr>
+                <w:rFonts w:ascii="Cambria" w:hAnsi="Cambria"/>
+              </w:rPr>
               <w:t>NamedArgs</w:t>
             </w:r>
             <w:r>
@@ -16760,7 +14141,6 @@
               </w:rPr>
               <w:t>Pct</w:t>
             </w:r>
-            <w:proofErr w:type="spellEnd"/>
           </w:p>
         </w:tc>
         <w:tc>
@@ -16791,87 +14171,83 @@
                 <w:sz w:val="20"/>
                 <w:szCs w:val="20"/>
               </w:rPr>
-              <w:t>name=</w:t>
-            </w:r>
-            <w:proofErr w:type="spellStart"/>
+              <w:t>name=arg_value</w:t>
+            </w:r>
+          </w:p>
+        </w:tc>
+        <w:tc>
+          <w:tcPr>
+            <w:tcW w:w="2262" w:type="dxa"/>
+          </w:tcPr>
+          <w:p>
+            <w:pPr>
+              <w:rPr>
+                <w:rFonts w:ascii="Cambria" w:hAnsi="Cambria"/>
+              </w:rPr>
+            </w:pPr>
+            <w:r>
+              <w:rPr>
+                <w:rFonts w:ascii="Cambria" w:hAnsi="Cambria"/>
+              </w:rPr>
+              <w:t>Real [0, 1]</w:t>
+            </w:r>
+          </w:p>
+        </w:tc>
+      </w:tr>
+      <w:tr>
+        <w:tc>
+          <w:tcPr>
+            <w:tcW w:w="2127" w:type="dxa"/>
+          </w:tcPr>
+          <w:p>
+            <w:pPr>
+              <w:rPr>
+                <w:rFonts w:ascii="Cambria" w:hAnsi="Cambria"/>
+              </w:rPr>
+            </w:pPr>
+            <w:r>
+              <w:rPr>
+                <w:rFonts w:ascii="Cambria" w:hAnsi="Cambria"/>
+              </w:rPr>
+              <w:t>DoubleStarArgs</w:t>
+            </w:r>
+            <w:r>
+              <w:rPr>
+                <w:rFonts w:ascii="Cambria" w:hAnsi="Cambria"/>
+              </w:rPr>
+              <w:t>Pct</w:t>
+            </w:r>
+          </w:p>
+        </w:tc>
+        <w:tc>
+          <w:tcPr>
+            <w:tcW w:w="4961" w:type="dxa"/>
+          </w:tcPr>
+          <w:p>
+            <w:pPr>
+              <w:rPr>
+                <w:rFonts w:ascii="Cambria" w:hAnsi="Cambria"/>
+              </w:rPr>
+            </w:pPr>
+            <w:r>
+              <w:rPr>
+                <w:rFonts w:ascii="Cambria" w:hAnsi="Cambria"/>
+              </w:rPr>
+              <w:t xml:space="preserve">Proportion </w:t>
+            </w:r>
+            <w:r>
+              <w:rPr>
+                <w:rFonts w:ascii="Cambria" w:hAnsi="Cambria"/>
+              </w:rPr>
+              <w:t xml:space="preserve">of arguments with the following syntax: </w:t>
+            </w:r>
             <w:r>
               <w:rPr>
                 <w:rFonts w:ascii="Courier New" w:hAnsi="Courier New" w:cs="Courier New"/>
                 <w:sz w:val="20"/>
                 <w:szCs w:val="20"/>
               </w:rPr>
-              <w:t>arg_value</w:t>
-            </w:r>
-            <w:proofErr w:type="spellEnd"/>
-          </w:p>
-        </w:tc>
-        <w:tc>
-          <w:tcPr>
-            <w:tcW w:w="2262" w:type="dxa"/>
-          </w:tcPr>
-          <w:p>
-            <w:pPr>
-              <w:rPr>
-                <w:rFonts w:ascii="Cambria" w:hAnsi="Cambria"/>
-              </w:rPr>
-            </w:pPr>
-            <w:r>
-              <w:rPr>
-                <w:rFonts w:ascii="Cambria" w:hAnsi="Cambria"/>
-              </w:rPr>
-              <w:t>Real [0, 1]</w:t>
-            </w:r>
-          </w:p>
-        </w:tc>
-      </w:tr>
-      <w:tr>
-        <w:tc>
-          <w:tcPr>
-            <w:tcW w:w="2127" w:type="dxa"/>
-          </w:tcPr>
-          <w:p>
-            <w:pPr>
-              <w:rPr>
-                <w:rFonts w:ascii="Cambria" w:hAnsi="Cambria"/>
-              </w:rPr>
-            </w:pPr>
-            <w:proofErr w:type="spellStart"/>
-            <w:r>
-              <w:rPr>
-                <w:rFonts w:ascii="Cambria" w:hAnsi="Cambria"/>
-              </w:rPr>
-              <w:t>DoubleStarArgs</w:t>
-            </w:r>
-            <w:r>
-              <w:rPr>
-                <w:rFonts w:ascii="Cambria" w:hAnsi="Cambria"/>
-              </w:rPr>
-              <w:t>Pct</w:t>
-            </w:r>
-            <w:proofErr w:type="spellEnd"/>
-          </w:p>
-        </w:tc>
-        <w:tc>
-          <w:tcPr>
-            <w:tcW w:w="4961" w:type="dxa"/>
-          </w:tcPr>
-          <w:p>
-            <w:pPr>
-              <w:rPr>
-                <w:rFonts w:ascii="Cambria" w:hAnsi="Cambria"/>
-              </w:rPr>
-            </w:pPr>
-            <w:r>
-              <w:rPr>
-                <w:rFonts w:ascii="Cambria" w:hAnsi="Cambria"/>
-              </w:rPr>
-              <w:t xml:space="preserve">Proportion </w:t>
-            </w:r>
-            <w:r>
-              <w:rPr>
-                <w:rFonts w:ascii="Cambria" w:hAnsi="Cambria"/>
-              </w:rPr>
-              <w:t xml:space="preserve">of arguments with the following syntax: </w:t>
+              <w:t>**args</w:t>
             </w:r>
             <w:r>
               <w:rPr>
@@ -16879,24 +14255,6 @@
                 <w:sz w:val="20"/>
                 <w:szCs w:val="20"/>
               </w:rPr>
-              <w:t>**</w:t>
-            </w:r>
-            <w:proofErr w:type="spellStart"/>
-            <w:r>
-              <w:rPr>
-                <w:rFonts w:ascii="Courier New" w:hAnsi="Courier New" w:cs="Courier New"/>
-                <w:sz w:val="20"/>
-                <w:szCs w:val="20"/>
-              </w:rPr>
-              <w:t>args</w:t>
-            </w:r>
-            <w:proofErr w:type="spellEnd"/>
-            <w:r>
-              <w:rPr>
-                <w:rFonts w:ascii="Courier New" w:hAnsi="Courier New" w:cs="Courier New"/>
-                <w:sz w:val="20"/>
-                <w:szCs w:val="20"/>
-              </w:rPr>
               <w:t xml:space="preserve"> </w:t>
             </w:r>
             <w:r>
@@ -16937,14 +14295,12 @@
                 <w:rFonts w:ascii="Cambria" w:hAnsi="Cambria"/>
               </w:rPr>
             </w:pPr>
-            <w:proofErr w:type="spellStart"/>
             <w:r>
               <w:rPr>
                 <w:rFonts w:ascii="Cambria" w:hAnsi="Cambria"/>
               </w:rPr>
               <w:t>ExpressionID</w:t>
             </w:r>
-            <w:proofErr w:type="spellEnd"/>
             <w:r>
               <w:rPr>
                 <w:rFonts w:ascii="Cambria" w:hAnsi="Cambria"/>
@@ -17006,7 +14362,6 @@
           <w:rFonts w:ascii="Cambria" w:hAnsi="Cambria"/>
         </w:rPr>
       </w:pPr>
-      <w:proofErr w:type="spellStart"/>
       <w:r>
         <w:rPr>
           <w:rFonts w:ascii="Cambria" w:hAnsi="Cambria"/>
@@ -17015,7 +14370,6 @@
         </w:rPr>
         <w:t>Fstrings</w:t>
       </w:r>
-      <w:proofErr w:type="spellEnd"/>
       <w:r>
         <w:rPr>
           <w:rFonts w:ascii="Cambria" w:hAnsi="Cambria"/>
@@ -17124,7 +14478,6 @@
                 <w:rFonts w:ascii="Cambria" w:hAnsi="Cambria"/>
               </w:rPr>
             </w:pPr>
-            <w:proofErr w:type="spellStart"/>
             <w:r>
               <w:rPr>
                 <w:rFonts w:ascii="Cambria" w:hAnsi="Cambria"/>
@@ -17143,7 +14496,6 @@
               </w:rPr>
               <w:t>Elements</w:t>
             </w:r>
-            <w:proofErr w:type="spellEnd"/>
           </w:p>
         </w:tc>
         <w:tc>
@@ -17176,7 +14528,6 @@
               </w:rPr>
               <w:t xml:space="preserve"> plus values that are </w:t>
             </w:r>
-            <w:proofErr w:type="spellStart"/>
             <w:r>
               <w:rPr>
                 <w:rFonts w:ascii="Courier New" w:hAnsi="Courier New" w:cs="Courier New"/>
@@ -17185,7 +14536,6 @@
               </w:rPr>
               <w:t>FormattedValue</w:t>
             </w:r>
-            <w:proofErr w:type="spellEnd"/>
             <w:r>
               <w:rPr>
                 <w:rFonts w:ascii="Cambria" w:hAnsi="Cambria"/>
@@ -17224,7 +14574,6 @@
                 <w:rFonts w:ascii="Cambria" w:hAnsi="Cambria"/>
               </w:rPr>
             </w:pPr>
-            <w:proofErr w:type="spellStart"/>
             <w:r>
               <w:rPr>
                 <w:rFonts w:ascii="Cambria" w:hAnsi="Cambria"/>
@@ -17243,7 +14592,6 @@
               </w:rPr>
               <w:t>Pct</w:t>
             </w:r>
-            <w:proofErr w:type="spellEnd"/>
           </w:p>
         </w:tc>
         <w:tc>
@@ -17288,21 +14636,7 @@
               <w:rPr>
                 <w:rFonts w:ascii="Cambria" w:hAnsi="Cambria"/>
               </w:rPr>
-              <w:t xml:space="preserve"> in the </w:t>
-            </w:r>
-            <w:proofErr w:type="spellStart"/>
-            <w:r>
-              <w:rPr>
-                <w:rFonts w:ascii="Cambria" w:hAnsi="Cambria"/>
-              </w:rPr>
-              <w:t>ast</w:t>
-            </w:r>
-            <w:proofErr w:type="spellEnd"/>
-            <w:r>
-              <w:rPr>
-                <w:rFonts w:ascii="Cambria" w:hAnsi="Cambria"/>
-              </w:rPr>
-              <w:t>)</w:t>
+              <w:t xml:space="preserve"> in the ast)</w:t>
             </w:r>
           </w:p>
         </w:tc>
@@ -17336,7 +14670,6 @@
                 <w:rFonts w:ascii="Cambria" w:hAnsi="Cambria"/>
               </w:rPr>
             </w:pPr>
-            <w:proofErr w:type="spellStart"/>
             <w:r>
               <w:rPr>
                 <w:rFonts w:ascii="Cambria" w:hAnsi="Cambria"/>
@@ -17355,7 +14688,6 @@
               </w:rPr>
               <w:t>Pct</w:t>
             </w:r>
-            <w:proofErr w:type="spellEnd"/>
           </w:p>
         </w:tc>
         <w:tc>
@@ -17374,7 +14706,6 @@
               </w:rPr>
               <w:t xml:space="preserve">Proportion of expressions in the f-string (number of </w:t>
             </w:r>
-            <w:proofErr w:type="spellStart"/>
             <w:r>
               <w:rPr>
                 <w:rFonts w:ascii="Courier New" w:hAnsi="Courier New" w:cs="Courier New"/>
@@ -17383,7 +14714,6 @@
               </w:rPr>
               <w:t>FormattedValues</w:t>
             </w:r>
-            <w:proofErr w:type="spellEnd"/>
             <w:r>
               <w:rPr>
                 <w:rFonts w:ascii="Cambria" w:hAnsi="Cambria"/>
@@ -17402,21 +14732,7 @@
               <w:rPr>
                 <w:rFonts w:ascii="Cambria" w:hAnsi="Cambria"/>
               </w:rPr>
-              <w:t xml:space="preserve"> list of the </w:t>
-            </w:r>
-            <w:proofErr w:type="spellStart"/>
-            <w:r>
-              <w:rPr>
-                <w:rFonts w:ascii="Cambria" w:hAnsi="Cambria"/>
-              </w:rPr>
-              <w:t>ast</w:t>
-            </w:r>
-            <w:proofErr w:type="spellEnd"/>
-            <w:r>
-              <w:rPr>
-                <w:rFonts w:ascii="Cambria" w:hAnsi="Cambria"/>
-              </w:rPr>
-              <w:t xml:space="preserve"> node)</w:t>
+              <w:t xml:space="preserve"> list of the ast node)</w:t>
             </w:r>
           </w:p>
         </w:tc>
@@ -17450,14 +14766,12 @@
                 <w:rFonts w:ascii="Cambria" w:hAnsi="Cambria"/>
               </w:rPr>
             </w:pPr>
-            <w:proofErr w:type="spellStart"/>
             <w:r>
               <w:rPr>
                 <w:rFonts w:ascii="Cambria" w:hAnsi="Cambria"/>
               </w:rPr>
               <w:t>ExpressionID</w:t>
             </w:r>
-            <w:proofErr w:type="spellEnd"/>
             <w:r>
               <w:rPr>
                 <w:rFonts w:ascii="Cambria" w:hAnsi="Cambria"/>
@@ -17635,14 +14949,12 @@
                 <w:rFonts w:ascii="Cambria" w:hAnsi="Cambria"/>
               </w:rPr>
             </w:pPr>
-            <w:proofErr w:type="spellStart"/>
             <w:r>
               <w:rPr>
                 <w:rFonts w:ascii="Cambria" w:hAnsi="Cambria"/>
               </w:rPr>
               <w:t>NameConvention</w:t>
             </w:r>
-            <w:proofErr w:type="spellEnd"/>
           </w:p>
         </w:tc>
         <w:tc>
@@ -17700,7 +15012,6 @@
                 <w:rFonts w:ascii="Cambria" w:hAnsi="Cambria"/>
               </w:rPr>
             </w:pPr>
-            <w:proofErr w:type="spellStart"/>
             <w:r>
               <w:rPr>
                 <w:rFonts w:ascii="Cambria" w:hAnsi="Cambria"/>
@@ -17719,7 +15030,6 @@
               </w:rPr>
               <w:t>Characters</w:t>
             </w:r>
-            <w:proofErr w:type="spellEnd"/>
           </w:p>
         </w:tc>
         <w:tc>
@@ -17770,14 +15080,12 @@
                 <w:rFonts w:ascii="Cambria" w:hAnsi="Cambria"/>
               </w:rPr>
             </w:pPr>
-            <w:proofErr w:type="spellStart"/>
             <w:r>
               <w:rPr>
                 <w:rFonts w:ascii="Cambria" w:hAnsi="Cambria"/>
               </w:rPr>
               <w:t>IsPrivate</w:t>
             </w:r>
-            <w:proofErr w:type="spellEnd"/>
           </w:p>
         </w:tc>
         <w:tc>
@@ -17828,14 +15136,12 @@
                 <w:rFonts w:ascii="Cambria" w:hAnsi="Cambria"/>
               </w:rPr>
             </w:pPr>
-            <w:proofErr w:type="spellStart"/>
             <w:r>
               <w:rPr>
                 <w:rFonts w:ascii="Cambria" w:hAnsi="Cambria"/>
               </w:rPr>
               <w:t>IsMagic</w:t>
             </w:r>
-            <w:proofErr w:type="spellEnd"/>
           </w:p>
         </w:tc>
         <w:tc>
@@ -17852,21 +15158,7 @@
               <w:rPr>
                 <w:rFonts w:ascii="Cambria" w:hAnsi="Cambria"/>
               </w:rPr>
-              <w:t xml:space="preserve">Whether the variable name starts and ends with two “_” characters. In that case, </w:t>
-            </w:r>
-            <w:proofErr w:type="spellStart"/>
-            <w:r>
-              <w:rPr>
-                <w:rFonts w:ascii="Cambria" w:hAnsi="Cambria"/>
-              </w:rPr>
-              <w:t>IsPrivate</w:t>
-            </w:r>
-            <w:proofErr w:type="spellEnd"/>
-            <w:r>
-              <w:rPr>
-                <w:rFonts w:ascii="Cambria" w:hAnsi="Cambria"/>
-              </w:rPr>
-              <w:t xml:space="preserve"> must be false.</w:t>
+              <w:t>Whether the variable name starts and ends with two “_” characters. In that case, IsPrivate must be false.</w:t>
             </w:r>
           </w:p>
         </w:tc>
@@ -17900,14 +15192,12 @@
                 <w:rFonts w:ascii="Cambria" w:hAnsi="Cambria"/>
               </w:rPr>
             </w:pPr>
-            <w:proofErr w:type="spellStart"/>
             <w:r>
               <w:rPr>
                 <w:rFonts w:ascii="Cambria" w:hAnsi="Cambria"/>
               </w:rPr>
               <w:t>ExpressionID</w:t>
             </w:r>
-            <w:proofErr w:type="spellEnd"/>
             <w:r>
               <w:rPr>
                 <w:rFonts w:ascii="Cambria" w:hAnsi="Cambria"/>
@@ -17979,21 +15269,7 @@
         <w:rPr>
           <w:rFonts w:ascii="Cambria" w:hAnsi="Cambria"/>
         </w:rPr>
-        <w:t xml:space="preserve"> </w:t>
-      </w:r>
-      <w:proofErr w:type="spellStart"/>
-      <w:r>
-        <w:rPr>
-          <w:rFonts w:ascii="Cambria" w:hAnsi="Cambria"/>
-        </w:rPr>
-        <w:t>NamingConvention</w:t>
-      </w:r>
-      <w:proofErr w:type="spellEnd"/>
-      <w:r>
-        <w:rPr>
-          <w:rFonts w:ascii="Cambria" w:hAnsi="Cambria"/>
-        </w:rPr>
-        <w:t xml:space="preserve">: </w:t>
+        <w:t xml:space="preserve"> NamingConvention: </w:t>
       </w:r>
     </w:p>
     <w:p>
@@ -18043,19 +15319,11 @@
           <w:rFonts w:ascii="Cambria" w:hAnsi="Cambria"/>
         </w:rPr>
       </w:pPr>
-      <w:proofErr w:type="spellStart"/>
-      <w:r>
-        <w:rPr>
-          <w:rFonts w:ascii="Cambria" w:hAnsi="Cambria"/>
-        </w:rPr>
-        <w:t>CamelLow</w:t>
-      </w:r>
-      <w:proofErr w:type="spellEnd"/>
-      <w:r>
-        <w:rPr>
-          <w:rFonts w:ascii="Cambria" w:hAnsi="Cambria"/>
-        </w:rPr>
-        <w:t>: camel case, starting with a lowercase letter.</w:t>
+      <w:r>
+        <w:rPr>
+          <w:rFonts w:ascii="Cambria" w:hAnsi="Cambria"/>
+        </w:rPr>
+        <w:t>CamelLow: camel case, starting with a lowercase letter.</w:t>
       </w:r>
     </w:p>
     <w:p>
@@ -18069,19 +15337,11 @@
           <w:rFonts w:ascii="Cambria" w:hAnsi="Cambria"/>
         </w:rPr>
       </w:pPr>
-      <w:proofErr w:type="spellStart"/>
-      <w:r>
-        <w:rPr>
-          <w:rFonts w:ascii="Cambria" w:hAnsi="Cambria"/>
-        </w:rPr>
-        <w:t>CammelUp</w:t>
-      </w:r>
-      <w:proofErr w:type="spellEnd"/>
-      <w:r>
-        <w:rPr>
-          <w:rFonts w:ascii="Cambria" w:hAnsi="Cambria"/>
-        </w:rPr>
-        <w:t>: camel case, starting with an uppercase letter.</w:t>
+      <w:r>
+        <w:rPr>
+          <w:rFonts w:ascii="Cambria" w:hAnsi="Cambria"/>
+        </w:rPr>
+        <w:t>CammelUp: camel case, starting with an uppercase letter.</w:t>
       </w:r>
     </w:p>
     <w:p>
@@ -18095,33 +15355,11 @@
           <w:rFonts w:ascii="Cambria" w:hAnsi="Cambria"/>
         </w:rPr>
       </w:pPr>
-      <w:proofErr w:type="spellStart"/>
-      <w:r>
-        <w:rPr>
-          <w:rFonts w:ascii="Cambria" w:hAnsi="Cambria"/>
-        </w:rPr>
-        <w:t>SnakeCase</w:t>
-      </w:r>
-      <w:proofErr w:type="spellEnd"/>
-      <w:r>
-        <w:rPr>
-          <w:rFonts w:ascii="Cambria" w:hAnsi="Cambria"/>
-        </w:rPr>
-        <w:t xml:space="preserve">: snake case (everything </w:t>
-      </w:r>
-      <w:proofErr w:type="gramStart"/>
-      <w:r>
-        <w:rPr>
-          <w:rFonts w:ascii="Cambria" w:hAnsi="Cambria"/>
-        </w:rPr>
-        <w:t>lowercase</w:t>
-      </w:r>
-      <w:proofErr w:type="gramEnd"/>
-      <w:r>
-        <w:rPr>
-          <w:rFonts w:ascii="Cambria" w:hAnsi="Cambria"/>
-        </w:rPr>
-        <w:t xml:space="preserve"> but with _s).</w:t>
+      <w:r>
+        <w:rPr>
+          <w:rFonts w:ascii="Cambria" w:hAnsi="Cambria"/>
+        </w:rPr>
+        <w:t>SnakeCase: snake case (everything lowercase but with _s).</w:t>
       </w:r>
     </w:p>
     <w:p>
@@ -18162,6 +15400,7 @@
           <w:b/>
           <w:bCs/>
         </w:rPr>
+        <w:lastRenderedPageBreak/>
         <w:t>Vectors</w:t>
       </w:r>
       <w:r>
@@ -18308,56 +15547,12 @@
                 <w:rFonts w:ascii="Cambria" w:hAnsi="Cambria"/>
               </w:rPr>
             </w:pPr>
-            <w:proofErr w:type="spellStart"/>
-            <w:r>
-              <w:rPr>
-                <w:rFonts w:ascii="Cambria" w:hAnsi="Cambria"/>
-              </w:rPr>
-              <w:t>ListLiteral</w:t>
-            </w:r>
-            <w:proofErr w:type="spellEnd"/>
-            <w:r>
-              <w:rPr>
-                <w:rFonts w:ascii="Cambria" w:hAnsi="Cambria"/>
-              </w:rPr>
-              <w:t xml:space="preserve">, </w:t>
-            </w:r>
-            <w:proofErr w:type="spellStart"/>
-            <w:r>
-              <w:rPr>
-                <w:rFonts w:ascii="Cambria" w:hAnsi="Cambria"/>
-              </w:rPr>
-              <w:t>SetLiteral</w:t>
-            </w:r>
-            <w:proofErr w:type="spellEnd"/>
-            <w:r>
-              <w:rPr>
-                <w:rFonts w:ascii="Cambria" w:hAnsi="Cambria"/>
-              </w:rPr>
-              <w:t xml:space="preserve">, </w:t>
-            </w:r>
-            <w:proofErr w:type="spellStart"/>
-            <w:r>
-              <w:rPr>
-                <w:rFonts w:ascii="Cambria" w:hAnsi="Cambria"/>
-              </w:rPr>
-              <w:t>DictLiteral</w:t>
-            </w:r>
-            <w:proofErr w:type="spellEnd"/>
-            <w:r>
-              <w:rPr>
-                <w:rFonts w:ascii="Cambria" w:hAnsi="Cambria"/>
-              </w:rPr>
-              <w:t xml:space="preserve">, </w:t>
-            </w:r>
-            <w:proofErr w:type="spellStart"/>
-            <w:r>
-              <w:rPr>
-                <w:rFonts w:ascii="Cambria" w:hAnsi="Cambria"/>
-              </w:rPr>
-              <w:t>GeneratorLiteral</w:t>
-            </w:r>
-            <w:proofErr w:type="spellEnd"/>
+            <w:r>
+              <w:rPr>
+                <w:rFonts w:ascii="Cambria" w:hAnsi="Cambria"/>
+              </w:rPr>
+              <w:t>ListLiteral, SetLiteral, DictLiteral, GeneratorLiteral</w:t>
+            </w:r>
           </w:p>
         </w:tc>
       </w:tr>
@@ -18372,7 +15567,6 @@
                 <w:rFonts w:ascii="Cambria" w:hAnsi="Cambria"/>
               </w:rPr>
             </w:pPr>
-            <w:proofErr w:type="spellStart"/>
             <w:r>
               <w:rPr>
                 <w:rFonts w:ascii="Cambria" w:hAnsi="Cambria"/>
@@ -18391,7 +15585,6 @@
               </w:rPr>
               <w:t>Elements</w:t>
             </w:r>
-            <w:proofErr w:type="spellEnd"/>
           </w:p>
         </w:tc>
         <w:tc>
@@ -18446,7 +15639,6 @@
               <w:rPr>
                 <w:rFonts w:ascii="Cambria" w:hAnsi="Cambria"/>
               </w:rPr>
-              <w:lastRenderedPageBreak/>
               <w:t>Homogeneous</w:t>
             </w:r>
           </w:p>
@@ -18497,28 +15689,24 @@
               </w:rPr>
               <w:t xml:space="preserve"> are different (</w:t>
             </w:r>
-            <w:proofErr w:type="spellStart"/>
             <w:r>
               <w:rPr>
                 <w:rFonts w:ascii="Cambria" w:hAnsi="Cambria"/>
               </w:rPr>
               <w:t>IntLiteral</w:t>
             </w:r>
-            <w:proofErr w:type="spellEnd"/>
             <w:r>
               <w:rPr>
                 <w:rFonts w:ascii="Cambria" w:hAnsi="Cambria"/>
               </w:rPr>
               <w:t xml:space="preserve"> and </w:t>
             </w:r>
-            <w:proofErr w:type="spellStart"/>
             <w:r>
               <w:rPr>
                 <w:rFonts w:ascii="Cambria" w:hAnsi="Cambria"/>
               </w:rPr>
               <w:t>FloatLiteral</w:t>
             </w:r>
-            <w:proofErr w:type="spellEnd"/>
             <w:r>
               <w:rPr>
                 <w:rFonts w:ascii="Cambria" w:hAnsi="Cambria"/>
@@ -18531,9 +15719,14 @@
                 <w:sz w:val="20"/>
                 <w:szCs w:val="20"/>
               </w:rPr>
-              <w:t>[</w:t>
-            </w:r>
-            <w:proofErr w:type="spellStart"/>
+              <w:t>[my_int, my_float]</w:t>
+            </w:r>
+            <w:r>
+              <w:rPr>
+                <w:rFonts w:ascii="Cambria" w:hAnsi="Cambria"/>
+              </w:rPr>
+              <w:t xml:space="preserve"> are not (syntactically, </w:t>
+            </w:r>
             <w:r>
               <w:rPr>
                 <w:rFonts w:ascii="Courier New" w:hAnsi="Courier New" w:cs="Courier New"/>
@@ -18542,65 +15735,20 @@
               </w:rPr>
               <w:t>my_int</w:t>
             </w:r>
-            <w:proofErr w:type="spellEnd"/>
+            <w:r>
+              <w:rPr>
+                <w:rFonts w:ascii="Cambria" w:hAnsi="Cambria"/>
+              </w:rPr>
+              <w:t xml:space="preserve"> and </w:t>
+            </w:r>
             <w:r>
               <w:rPr>
                 <w:rFonts w:ascii="Courier New" w:hAnsi="Courier New" w:cs="Courier New"/>
                 <w:sz w:val="20"/>
                 <w:szCs w:val="20"/>
               </w:rPr>
-              <w:t xml:space="preserve">, </w:t>
-            </w:r>
-            <w:proofErr w:type="spellStart"/>
-            <w:r>
-              <w:rPr>
-                <w:rFonts w:ascii="Courier New" w:hAnsi="Courier New" w:cs="Courier New"/>
-                <w:sz w:val="20"/>
-                <w:szCs w:val="20"/>
-              </w:rPr>
               <w:t>my_float</w:t>
             </w:r>
-            <w:proofErr w:type="spellEnd"/>
-            <w:r>
-              <w:rPr>
-                <w:rFonts w:ascii="Courier New" w:hAnsi="Courier New" w:cs="Courier New"/>
-                <w:sz w:val="20"/>
-                <w:szCs w:val="20"/>
-              </w:rPr>
-              <w:t>]</w:t>
-            </w:r>
-            <w:r>
-              <w:rPr>
-                <w:rFonts w:ascii="Cambria" w:hAnsi="Cambria"/>
-              </w:rPr>
-              <w:t xml:space="preserve"> are not (syntactically, </w:t>
-            </w:r>
-            <w:proofErr w:type="spellStart"/>
-            <w:r>
-              <w:rPr>
-                <w:rFonts w:ascii="Courier New" w:hAnsi="Courier New" w:cs="Courier New"/>
-                <w:sz w:val="20"/>
-                <w:szCs w:val="20"/>
-              </w:rPr>
-              <w:t>my_int</w:t>
-            </w:r>
-            <w:proofErr w:type="spellEnd"/>
-            <w:r>
-              <w:rPr>
-                <w:rFonts w:ascii="Cambria" w:hAnsi="Cambria"/>
-              </w:rPr>
-              <w:t xml:space="preserve"> and </w:t>
-            </w:r>
-            <w:proofErr w:type="spellStart"/>
-            <w:r>
-              <w:rPr>
-                <w:rFonts w:ascii="Courier New" w:hAnsi="Courier New" w:cs="Courier New"/>
-                <w:sz w:val="20"/>
-                <w:szCs w:val="20"/>
-              </w:rPr>
-              <w:t>my_float</w:t>
-            </w:r>
-            <w:proofErr w:type="spellEnd"/>
             <w:r>
               <w:rPr>
                 <w:rFonts w:ascii="Cambria" w:hAnsi="Cambria"/>
@@ -18639,14 +15787,12 @@
                 <w:rFonts w:ascii="Cambria" w:hAnsi="Cambria"/>
               </w:rPr>
             </w:pPr>
-            <w:proofErr w:type="spellStart"/>
             <w:r>
               <w:rPr>
                 <w:rFonts w:ascii="Cambria" w:hAnsi="Cambria"/>
               </w:rPr>
               <w:t>ExpressionID</w:t>
             </w:r>
-            <w:proofErr w:type="spellEnd"/>
             <w:r>
               <w:rPr>
                 <w:rFonts w:ascii="Cambria" w:hAnsi="Cambria"/>
@@ -18824,7 +15970,6 @@
                 <w:rFonts w:ascii="Cambria" w:hAnsi="Cambria"/>
               </w:rPr>
             </w:pPr>
-            <w:proofErr w:type="spellStart"/>
             <w:r>
               <w:rPr>
                 <w:rFonts w:ascii="Cambria" w:hAnsi="Cambria"/>
@@ -18843,7 +15988,6 @@
               </w:rPr>
               <w:t>Params</w:t>
             </w:r>
-            <w:proofErr w:type="spellEnd"/>
           </w:p>
         </w:tc>
         <w:tc>
@@ -18900,7 +16044,6 @@
                 <w:rFonts w:ascii="Cambria" w:hAnsi="Cambria"/>
               </w:rPr>
             </w:pPr>
-            <w:proofErr w:type="spellStart"/>
             <w:r>
               <w:rPr>
                 <w:rFonts w:ascii="Cambria" w:hAnsi="Cambria"/>
@@ -18919,7 +16062,6 @@
               </w:rPr>
               <w:t>Pct</w:t>
             </w:r>
-            <w:proofErr w:type="spellEnd"/>
           </w:p>
         </w:tc>
         <w:tc>
@@ -19009,7 +16151,6 @@
                 <w:rFonts w:ascii="Cambria" w:hAnsi="Cambria"/>
               </w:rPr>
             </w:pPr>
-            <w:proofErr w:type="spellStart"/>
             <w:r>
               <w:rPr>
                 <w:rFonts w:ascii="Cambria" w:hAnsi="Cambria"/>
@@ -19022,7 +16163,6 @@
               </w:rPr>
               <w:t>Pct</w:t>
             </w:r>
-            <w:proofErr w:type="spellEnd"/>
           </w:p>
         </w:tc>
         <w:tc>
@@ -19073,14 +16213,12 @@
                 <w:rFonts w:ascii="Cambria" w:hAnsi="Cambria"/>
               </w:rPr>
             </w:pPr>
-            <w:proofErr w:type="spellStart"/>
             <w:r>
               <w:rPr>
                 <w:rFonts w:ascii="Cambria" w:hAnsi="Cambria"/>
               </w:rPr>
               <w:t>HasVarParam</w:t>
             </w:r>
-            <w:proofErr w:type="spellEnd"/>
           </w:p>
         </w:tc>
         <w:tc>
@@ -19099,7 +16237,6 @@
               </w:rPr>
               <w:t xml:space="preserve">Whether it has a </w:t>
             </w:r>
-            <w:proofErr w:type="spellStart"/>
             <w:r>
               <w:rPr>
                 <w:rFonts w:ascii="Courier New" w:hAnsi="Courier New" w:cs="Courier New"/>
@@ -19108,7 +16245,6 @@
               </w:rPr>
               <w:t>vararg</w:t>
             </w:r>
-            <w:proofErr w:type="spellEnd"/>
             <w:r>
               <w:rPr>
                 <w:rFonts w:ascii="Cambria" w:hAnsi="Cambria"/>
@@ -19147,7 +16283,6 @@
                 <w:rFonts w:ascii="Cambria" w:hAnsi="Cambria"/>
               </w:rPr>
             </w:pPr>
-            <w:proofErr w:type="spellStart"/>
             <w:r>
               <w:rPr>
                 <w:rFonts w:ascii="Cambria" w:hAnsi="Cambria"/>
@@ -19160,7 +16295,6 @@
               </w:rPr>
               <w:t>Pct</w:t>
             </w:r>
-            <w:proofErr w:type="spellEnd"/>
           </w:p>
         </w:tc>
         <w:tc>
@@ -19211,7 +16345,6 @@
                 <w:rFonts w:ascii="Cambria" w:hAnsi="Cambria"/>
               </w:rPr>
             </w:pPr>
-            <w:proofErr w:type="spellStart"/>
             <w:r>
               <w:rPr>
                 <w:rFonts w:ascii="Cambria" w:hAnsi="Cambria"/>
@@ -19224,7 +16357,6 @@
               </w:rPr>
               <w:t>Pct</w:t>
             </w:r>
-            <w:proofErr w:type="spellEnd"/>
           </w:p>
         </w:tc>
         <w:tc>
@@ -19243,7 +16375,6 @@
               </w:rPr>
               <w:t>Proportion of parameters with keyword only option (</w:t>
             </w:r>
-            <w:proofErr w:type="spellStart"/>
             <w:r>
               <w:rPr>
                 <w:rFonts w:ascii="Courier New" w:hAnsi="Courier New" w:cs="Courier New"/>
@@ -19252,7 +16383,6 @@
               </w:rPr>
               <w:t>kwonlyargs</w:t>
             </w:r>
-            <w:proofErr w:type="spellEnd"/>
             <w:r>
               <w:rPr>
                 <w:rFonts w:ascii="Cambria" w:hAnsi="Cambria"/>
@@ -19291,7 +16421,6 @@
                 <w:rFonts w:ascii="Cambria" w:hAnsi="Cambria"/>
               </w:rPr>
             </w:pPr>
-            <w:proofErr w:type="spellStart"/>
             <w:r>
               <w:rPr>
                 <w:rFonts w:ascii="Cambria" w:hAnsi="Cambria"/>
@@ -19304,7 +16433,6 @@
               </w:rPr>
               <w:t>Pct</w:t>
             </w:r>
-            <w:proofErr w:type="spellEnd"/>
           </w:p>
         </w:tc>
         <w:tc>
@@ -19337,7 +16465,6 @@
               </w:rPr>
               <w:t xml:space="preserve"> plus </w:t>
             </w:r>
-            <w:proofErr w:type="spellStart"/>
             <w:r>
               <w:rPr>
                 <w:rFonts w:ascii="Courier New" w:hAnsi="Courier New" w:cs="Courier New"/>
@@ -19346,7 +16473,6 @@
               </w:rPr>
               <w:t>kw_defaults</w:t>
             </w:r>
-            <w:proofErr w:type="spellEnd"/>
             <w:r>
               <w:rPr>
                 <w:rFonts w:ascii="Cambria" w:hAnsi="Cambria"/>
@@ -19385,14 +16511,12 @@
                 <w:rFonts w:ascii="Cambria" w:hAnsi="Cambria"/>
               </w:rPr>
             </w:pPr>
-            <w:proofErr w:type="spellStart"/>
             <w:r>
               <w:rPr>
                 <w:rFonts w:ascii="Cambria" w:hAnsi="Cambria"/>
               </w:rPr>
               <w:t>HasKWParam</w:t>
             </w:r>
-            <w:proofErr w:type="spellEnd"/>
           </w:p>
         </w:tc>
         <w:tc>
@@ -19411,7 +16535,6 @@
               </w:rPr>
               <w:t xml:space="preserve">Whether it has a </w:t>
             </w:r>
-            <w:proofErr w:type="spellStart"/>
             <w:r>
               <w:rPr>
                 <w:rFonts w:ascii="Courier New" w:hAnsi="Courier New" w:cs="Courier New"/>
@@ -19420,7 +16543,6 @@
               </w:rPr>
               <w:t>kwarg</w:t>
             </w:r>
-            <w:proofErr w:type="spellEnd"/>
           </w:p>
         </w:tc>
         <w:tc>
@@ -19453,14 +16575,12 @@
                 <w:rFonts w:ascii="Cambria" w:hAnsi="Cambria"/>
               </w:rPr>
             </w:pPr>
-            <w:proofErr w:type="spellStart"/>
             <w:r>
               <w:rPr>
                 <w:rFonts w:ascii="Cambria" w:hAnsi="Cambria"/>
               </w:rPr>
               <w:t>NameConvention</w:t>
             </w:r>
-            <w:proofErr w:type="spellEnd"/>
           </w:p>
         </w:tc>
         <w:tc>
@@ -19556,14 +16676,12 @@
                 <w:rFonts w:ascii="Cambria" w:hAnsi="Cambria"/>
               </w:rPr>
             </w:pPr>
-            <w:proofErr w:type="spellStart"/>
             <w:r>
               <w:rPr>
                 <w:rFonts w:ascii="Cambria" w:hAnsi="Cambria"/>
               </w:rPr>
               <w:t>ParametersRole</w:t>
             </w:r>
-            <w:proofErr w:type="spellEnd"/>
           </w:p>
         </w:tc>
         <w:tc>
@@ -19576,19 +16694,11 @@
                 <w:rFonts w:ascii="Cambria" w:hAnsi="Cambria"/>
               </w:rPr>
             </w:pPr>
-            <w:proofErr w:type="gramStart"/>
-            <w:r>
-              <w:rPr>
-                <w:rFonts w:ascii="Cambria" w:hAnsi="Cambria"/>
-              </w:rPr>
-              <w:t>Parameters</w:t>
-            </w:r>
-            <w:proofErr w:type="gramEnd"/>
-            <w:r>
-              <w:rPr>
-                <w:rFonts w:ascii="Cambria" w:hAnsi="Cambria"/>
-              </w:rPr>
-              <w:t xml:space="preserve"> role on the parent node</w:t>
+            <w:r>
+              <w:rPr>
+                <w:rFonts w:ascii="Cambria" w:hAnsi="Cambria"/>
+              </w:rPr>
+              <w:t>Parameters role on the parent node</w:t>
             </w:r>
           </w:p>
         </w:tc>
@@ -19602,28 +16712,12 @@
                 <w:rFonts w:ascii="Cambria" w:hAnsi="Cambria"/>
               </w:rPr>
             </w:pPr>
-            <w:proofErr w:type="spellStart"/>
-            <w:r>
-              <w:rPr>
-                <w:rFonts w:ascii="Cambria" w:hAnsi="Cambria"/>
-              </w:rPr>
-              <w:t>FunctionParameters</w:t>
-            </w:r>
-            <w:proofErr w:type="spellEnd"/>
-            <w:r>
-              <w:rPr>
-                <w:rFonts w:ascii="Cambria" w:hAnsi="Cambria"/>
-              </w:rPr>
-              <w:t xml:space="preserve">, </w:t>
-            </w:r>
-            <w:proofErr w:type="spellStart"/>
-            <w:r>
-              <w:rPr>
-                <w:rFonts w:ascii="Cambria" w:hAnsi="Cambria"/>
-              </w:rPr>
-              <w:t>LambdaParameters</w:t>
-            </w:r>
-            <w:proofErr w:type="spellEnd"/>
+            <w:r>
+              <w:rPr>
+                <w:rFonts w:ascii="Cambria" w:hAnsi="Cambria"/>
+              </w:rPr>
+              <w:t>FunctionParameters, LambdaParameters</w:t>
+            </w:r>
           </w:p>
         </w:tc>
       </w:tr>
@@ -19638,14 +16732,12 @@
                 <w:rFonts w:ascii="Cambria" w:hAnsi="Cambria"/>
               </w:rPr>
             </w:pPr>
-            <w:proofErr w:type="spellStart"/>
             <w:r>
               <w:rPr>
                 <w:rFonts w:ascii="Cambria" w:hAnsi="Cambria"/>
               </w:rPr>
               <w:t>ParentID</w:t>
             </w:r>
-            <w:proofErr w:type="spellEnd"/>
           </w:p>
         </w:tc>
         <w:tc>
@@ -19662,21 +16754,7 @@
               <w:rPr>
                 <w:rFonts w:ascii="Cambria" w:hAnsi="Cambria"/>
               </w:rPr>
-              <w:t>ID of the parent node (</w:t>
-            </w:r>
-            <w:proofErr w:type="spellStart"/>
-            <w:r>
-              <w:rPr>
-                <w:rFonts w:ascii="Cambria" w:hAnsi="Cambria"/>
-              </w:rPr>
-              <w:t>FunctionDef</w:t>
-            </w:r>
-            <w:proofErr w:type="spellEnd"/>
-            <w:r>
-              <w:rPr>
-                <w:rFonts w:ascii="Cambria" w:hAnsi="Cambria"/>
-              </w:rPr>
-              <w:t xml:space="preserve"> or Lambda)</w:t>
+              <w:t>ID of the parent node (FunctionDef or Lambda)</w:t>
             </w:r>
           </w:p>
         </w:tc>
@@ -19690,19 +16768,11 @@
                 <w:rFonts w:ascii="Cambria" w:hAnsi="Cambria"/>
               </w:rPr>
             </w:pPr>
-            <w:proofErr w:type="spellStart"/>
-            <w:r>
-              <w:rPr>
-                <w:rFonts w:ascii="Cambria" w:hAnsi="Cambria"/>
-              </w:rPr>
-              <w:t>UniqueID</w:t>
-            </w:r>
-            <w:proofErr w:type="spellEnd"/>
-            <w:r>
-              <w:rPr>
-                <w:rFonts w:ascii="Cambria" w:hAnsi="Cambria"/>
-              </w:rPr>
-              <w:t xml:space="preserve"> (integer)</w:t>
+            <w:r>
+              <w:rPr>
+                <w:rFonts w:ascii="Cambria" w:hAnsi="Cambria"/>
+              </w:rPr>
+              <w:t>UniqueID (integer)</w:t>
             </w:r>
           </w:p>
         </w:tc>
@@ -19718,14 +16788,12 @@
                 <w:rFonts w:ascii="Cambria" w:hAnsi="Cambria"/>
               </w:rPr>
             </w:pPr>
-            <w:proofErr w:type="spellStart"/>
             <w:r>
               <w:rPr>
                 <w:rFonts w:ascii="Cambria" w:hAnsi="Cambria"/>
               </w:rPr>
               <w:t>ParametersID</w:t>
             </w:r>
-            <w:proofErr w:type="spellEnd"/>
           </w:p>
         </w:tc>
         <w:tc>
@@ -19756,19 +16824,11 @@
                 <w:rFonts w:ascii="Cambria" w:hAnsi="Cambria"/>
               </w:rPr>
             </w:pPr>
-            <w:proofErr w:type="spellStart"/>
-            <w:r>
-              <w:rPr>
-                <w:rFonts w:ascii="Cambria" w:hAnsi="Cambria"/>
-              </w:rPr>
-              <w:t>UniqueID</w:t>
-            </w:r>
-            <w:proofErr w:type="spellEnd"/>
-            <w:r>
-              <w:rPr>
-                <w:rFonts w:ascii="Cambria" w:hAnsi="Cambria"/>
-              </w:rPr>
-              <w:t xml:space="preserve"> (integer)</w:t>
+            <w:r>
+              <w:rPr>
+                <w:rFonts w:ascii="Cambria" w:hAnsi="Cambria"/>
+              </w:rPr>
+              <w:t>UniqueID (integer)</w:t>
             </w:r>
           </w:p>
         </w:tc>
@@ -19895,14 +16955,12 @@
                 <w:rFonts w:ascii="Cambria" w:hAnsi="Cambria"/>
               </w:rPr>
             </w:pPr>
-            <w:proofErr w:type="spellStart"/>
             <w:r>
               <w:rPr>
                 <w:rFonts w:ascii="Cambria" w:hAnsi="Cambria"/>
               </w:rPr>
               <w:t>UserID</w:t>
             </w:r>
-            <w:proofErr w:type="spellEnd"/>
           </w:p>
         </w:tc>
         <w:tc>
@@ -19919,16 +16977,8 @@
               <w:rPr>
                 <w:rFonts w:ascii="Cambria" w:hAnsi="Cambria"/>
               </w:rPr>
-              <w:t xml:space="preserve">Program author </w:t>
-            </w:r>
-            <w:proofErr w:type="spellStart"/>
-            <w:r>
-              <w:rPr>
-                <w:rFonts w:ascii="Cambria" w:hAnsi="Cambria"/>
-              </w:rPr>
-              <w:t>identificator</w:t>
-            </w:r>
-            <w:proofErr w:type="spellEnd"/>
+              <w:t>Program author identificator</w:t>
+            </w:r>
           </w:p>
         </w:tc>
         <w:tc>
@@ -19941,19 +16991,11 @@
                 <w:rFonts w:ascii="Cambria" w:hAnsi="Cambria"/>
               </w:rPr>
             </w:pPr>
-            <w:proofErr w:type="spellStart"/>
-            <w:r>
-              <w:rPr>
-                <w:rFonts w:ascii="Cambria" w:hAnsi="Cambria"/>
-              </w:rPr>
-              <w:t>UniqueID</w:t>
-            </w:r>
-            <w:proofErr w:type="spellEnd"/>
-            <w:r>
-              <w:rPr>
-                <w:rFonts w:ascii="Cambria" w:hAnsi="Cambria"/>
-              </w:rPr>
-              <w:t xml:space="preserve"> (integer)</w:t>
+            <w:r>
+              <w:rPr>
+                <w:rFonts w:ascii="Cambria" w:hAnsi="Cambria"/>
+              </w:rPr>
+              <w:t>UniqueID (integer)</w:t>
             </w:r>
           </w:p>
         </w:tc>
@@ -19969,14 +17011,12 @@
                 <w:rFonts w:ascii="Cambria" w:hAnsi="Cambria"/>
               </w:rPr>
             </w:pPr>
-            <w:proofErr w:type="spellStart"/>
             <w:r>
               <w:rPr>
                 <w:rFonts w:ascii="Cambria" w:hAnsi="Cambria"/>
               </w:rPr>
               <w:t>ExperticeLevel</w:t>
             </w:r>
-            <w:proofErr w:type="spellEnd"/>
           </w:p>
         </w:tc>
         <w:tc>
@@ -20070,7 +17110,6 @@
         <w:docPartUnique/>
       </w:docPartObj>
     </w:sdtPr>
-    <w:sdtEndPr/>
     <w:sdtContent>
       <w:p>
         <w:pPr>

--- a/documentation/description.docx
+++ b/documentation/description.docx
@@ -263,12 +263,21 @@
         <w:t xml:space="preserve">The Python </w:t>
       </w:r>
       <w:hyperlink r:id="rId10" w:history="1">
+        <w:proofErr w:type="spellStart"/>
         <w:r>
           <w:rPr>
             <w:rStyle w:val="Hipervnculo"/>
             <w:rFonts w:ascii="Cambria" w:hAnsi="Cambria"/>
           </w:rPr>
-          <w:t>ast module</w:t>
+          <w:t>ast</w:t>
+        </w:r>
+        <w:proofErr w:type="spellEnd"/>
+        <w:r>
+          <w:rPr>
+            <w:rStyle w:val="Hipervnculo"/>
+            <w:rFonts w:ascii="Cambria" w:hAnsi="Cambria"/>
+          </w:rPr>
+          <w:t xml:space="preserve"> module</w:t>
         </w:r>
       </w:hyperlink>
       <w:r>
@@ -491,12 +500,14 @@
                 <w:rFonts w:ascii="Cambria" w:hAnsi="Cambria"/>
               </w:rPr>
             </w:pPr>
+            <w:proofErr w:type="spellStart"/>
             <w:r>
               <w:rPr>
                 <w:rFonts w:ascii="Cambria" w:hAnsi="Cambria"/>
               </w:rPr>
               <w:t>ProjectID</w:t>
             </w:r>
+            <w:proofErr w:type="spellEnd"/>
             <w:r>
               <w:rPr>
                 <w:rFonts w:ascii="Cambria" w:hAnsi="Cambria"/>
@@ -617,12 +628,14 @@
                 <w:rFonts w:ascii="Cambria" w:hAnsi="Cambria"/>
               </w:rPr>
             </w:pPr>
+            <w:proofErr w:type="spellStart"/>
             <w:r>
               <w:rPr>
                 <w:rFonts w:ascii="Cambria" w:hAnsi="Cambria"/>
               </w:rPr>
               <w:t>HasSubDirsWithCode</w:t>
             </w:r>
+            <w:proofErr w:type="spellEnd"/>
           </w:p>
         </w:tc>
         <w:tc>
@@ -639,7 +652,21 @@
               <w:rPr>
                 <w:rFonts w:ascii="Cambria" w:hAnsi="Cambria"/>
               </w:rPr>
-              <w:t>Within the root source code directories, there are subdirectories with Python code (.py files) *but* there is not an __init__.py file in it</w:t>
+              <w:t>Within the root source code directories, there are subdirectories with Python code (.</w:t>
+            </w:r>
+            <w:proofErr w:type="spellStart"/>
+            <w:r>
+              <w:rPr>
+                <w:rFonts w:ascii="Cambria" w:hAnsi="Cambria"/>
+              </w:rPr>
+              <w:t>py</w:t>
+            </w:r>
+            <w:proofErr w:type="spellEnd"/>
+            <w:r>
+              <w:rPr>
+                <w:rFonts w:ascii="Cambria" w:hAnsi="Cambria"/>
+              </w:rPr>
+              <w:t xml:space="preserve"> files) *but* there is not an __init__.py file in it</w:t>
             </w:r>
           </w:p>
         </w:tc>
@@ -673,6 +700,7 @@
                 <w:rFonts w:ascii="Cambria" w:hAnsi="Cambria"/>
               </w:rPr>
             </w:pPr>
+            <w:proofErr w:type="spellStart"/>
             <w:r>
               <w:rPr>
                 <w:rFonts w:ascii="Cambria" w:hAnsi="Cambria"/>
@@ -680,6 +708,7 @@
               <w:lastRenderedPageBreak/>
               <w:t>HasPackages</w:t>
             </w:r>
+            <w:proofErr w:type="spellEnd"/>
           </w:p>
         </w:tc>
         <w:tc>
@@ -696,7 +725,21 @@
               <w:rPr>
                 <w:rFonts w:ascii="Cambria" w:hAnsi="Cambria"/>
               </w:rPr>
-              <w:t>Within the root source code directories, there are subdirectories with Python code (.py files) and an __init__.py file in it</w:t>
+              <w:t>Within the root source code directories, there are subdirectories with Python code (.</w:t>
+            </w:r>
+            <w:proofErr w:type="spellStart"/>
+            <w:r>
+              <w:rPr>
+                <w:rFonts w:ascii="Cambria" w:hAnsi="Cambria"/>
+              </w:rPr>
+              <w:t>py</w:t>
+            </w:r>
+            <w:proofErr w:type="spellEnd"/>
+            <w:r>
+              <w:rPr>
+                <w:rFonts w:ascii="Cambria" w:hAnsi="Cambria"/>
+              </w:rPr>
+              <w:t xml:space="preserve"> files) and an __init__.py file in it</w:t>
             </w:r>
           </w:p>
         </w:tc>
@@ -730,6 +773,7 @@
                 <w:rFonts w:ascii="Cambria" w:hAnsi="Cambria"/>
               </w:rPr>
             </w:pPr>
+            <w:proofErr w:type="spellStart"/>
             <w:r>
               <w:rPr>
                 <w:rFonts w:ascii="Cambria" w:hAnsi="Cambria"/>
@@ -742,6 +786,7 @@
               </w:rPr>
               <w:t>OfModules</w:t>
             </w:r>
+            <w:proofErr w:type="spellEnd"/>
             <w:r>
               <w:rPr>
                 <w:rFonts w:ascii="Cambria" w:hAnsi="Cambria"/>
@@ -765,7 +810,21 @@
               <w:rPr>
                 <w:rFonts w:ascii="Cambria" w:hAnsi="Cambria"/>
               </w:rPr>
-              <w:t>Number of .py files in the project</w:t>
+              <w:t>Number of .</w:t>
+            </w:r>
+            <w:proofErr w:type="spellStart"/>
+            <w:r>
+              <w:rPr>
+                <w:rFonts w:ascii="Cambria" w:hAnsi="Cambria"/>
+              </w:rPr>
+              <w:t>py</w:t>
+            </w:r>
+            <w:proofErr w:type="spellEnd"/>
+            <w:r>
+              <w:rPr>
+                <w:rFonts w:ascii="Cambria" w:hAnsi="Cambria"/>
+              </w:rPr>
+              <w:t xml:space="preserve"> files in the project</w:t>
             </w:r>
           </w:p>
         </w:tc>
@@ -799,12 +858,14 @@
                 <w:rFonts w:ascii="Cambria" w:hAnsi="Cambria"/>
               </w:rPr>
             </w:pPr>
+            <w:proofErr w:type="spellStart"/>
             <w:r>
               <w:rPr>
                 <w:rFonts w:ascii="Cambria" w:hAnsi="Cambria"/>
               </w:rPr>
               <w:t>NumberOfSubDirsWithCode</w:t>
             </w:r>
+            <w:proofErr w:type="spellEnd"/>
             <w:r>
               <w:rPr>
                 <w:rFonts w:ascii="Cambria" w:hAnsi="Cambria"/>
@@ -862,12 +923,14 @@
                 <w:rFonts w:ascii="Cambria" w:hAnsi="Cambria"/>
               </w:rPr>
             </w:pPr>
+            <w:proofErr w:type="spellStart"/>
             <w:r>
               <w:rPr>
                 <w:rFonts w:ascii="Cambria" w:hAnsi="Cambria"/>
               </w:rPr>
               <w:t>NumberOfPackages</w:t>
             </w:r>
+            <w:proofErr w:type="spellEnd"/>
             <w:r>
               <w:rPr>
                 <w:rFonts w:ascii="Cambria" w:hAnsi="Cambria"/>
@@ -925,6 +988,7 @@
                 <w:rFonts w:ascii="Cambria" w:hAnsi="Cambria"/>
               </w:rPr>
             </w:pPr>
+            <w:proofErr w:type="spellStart"/>
             <w:r>
               <w:rPr>
                 <w:rFonts w:ascii="Cambria" w:hAnsi="Cambria"/>
@@ -943,6 +1007,7 @@
               </w:rPr>
               <w:t>Pct</w:t>
             </w:r>
+            <w:proofErr w:type="spellEnd"/>
           </w:p>
         </w:tc>
         <w:tc>
@@ -959,7 +1024,21 @@
               <w:rPr>
                 <w:rFonts w:ascii="Cambria" w:hAnsi="Cambria"/>
               </w:rPr>
-              <w:t xml:space="preserve">Proportion of definitions (functions, enums, or classes) that are classes </w:t>
+              <w:t xml:space="preserve">Proportion of definitions (functions, </w:t>
+            </w:r>
+            <w:proofErr w:type="spellStart"/>
+            <w:r>
+              <w:rPr>
+                <w:rFonts w:ascii="Cambria" w:hAnsi="Cambria"/>
+              </w:rPr>
+              <w:t>enums</w:t>
+            </w:r>
+            <w:proofErr w:type="spellEnd"/>
+            <w:r>
+              <w:rPr>
+                <w:rFonts w:ascii="Cambria" w:hAnsi="Cambria"/>
+              </w:rPr>
+              <w:t xml:space="preserve">, or classes) that are classes </w:t>
             </w:r>
           </w:p>
         </w:tc>
@@ -993,6 +1072,7 @@
                 <w:rFonts w:ascii="Cambria" w:hAnsi="Cambria"/>
               </w:rPr>
             </w:pPr>
+            <w:proofErr w:type="spellStart"/>
             <w:r>
               <w:rPr>
                 <w:rFonts w:ascii="Cambria" w:hAnsi="Cambria"/>
@@ -1011,6 +1091,7 @@
               </w:rPr>
               <w:t>Pct</w:t>
             </w:r>
+            <w:proofErr w:type="spellEnd"/>
           </w:p>
         </w:tc>
         <w:tc>
@@ -1027,7 +1108,21 @@
               <w:rPr>
                 <w:rFonts w:ascii="Cambria" w:hAnsi="Cambria"/>
               </w:rPr>
-              <w:t>Proportion of definitions (functions, enums or classes) that are functions</w:t>
+              <w:t xml:space="preserve">Proportion of definitions (functions, </w:t>
+            </w:r>
+            <w:proofErr w:type="spellStart"/>
+            <w:r>
+              <w:rPr>
+                <w:rFonts w:ascii="Cambria" w:hAnsi="Cambria"/>
+              </w:rPr>
+              <w:t>enums</w:t>
+            </w:r>
+            <w:proofErr w:type="spellEnd"/>
+            <w:r>
+              <w:rPr>
+                <w:rFonts w:ascii="Cambria" w:hAnsi="Cambria"/>
+              </w:rPr>
+              <w:t xml:space="preserve"> or classes) that are functions</w:t>
             </w:r>
           </w:p>
         </w:tc>
@@ -1061,6 +1156,7 @@
                 <w:rFonts w:ascii="Cambria" w:hAnsi="Cambria"/>
               </w:rPr>
             </w:pPr>
+            <w:proofErr w:type="spellStart"/>
             <w:r>
               <w:rPr>
                 <w:rFonts w:ascii="Cambria" w:hAnsi="Cambria"/>
@@ -1079,6 +1175,7 @@
               </w:rPr>
               <w:t>Pct</w:t>
             </w:r>
+            <w:proofErr w:type="spellEnd"/>
           </w:p>
         </w:tc>
         <w:tc>
@@ -1129,12 +1226,14 @@
                 <w:rFonts w:ascii="Cambria" w:hAnsi="Cambria"/>
               </w:rPr>
             </w:pPr>
+            <w:proofErr w:type="spellStart"/>
             <w:r>
               <w:rPr>
                 <w:rFonts w:ascii="Cambria" w:hAnsi="Cambria"/>
               </w:rPr>
               <w:t>HasCodeRootPackage</w:t>
             </w:r>
+            <w:proofErr w:type="spellEnd"/>
           </w:p>
         </w:tc>
         <w:tc>
@@ -1185,12 +1284,14 @@
                 <w:rFonts w:ascii="Cambria" w:hAnsi="Cambria"/>
               </w:rPr>
             </w:pPr>
+            <w:proofErr w:type="spellStart"/>
             <w:r>
               <w:rPr>
                 <w:rFonts w:ascii="Cambria" w:hAnsi="Cambria"/>
               </w:rPr>
               <w:t>AverageDefsPerModule</w:t>
             </w:r>
+            <w:proofErr w:type="spellEnd"/>
           </w:p>
         </w:tc>
         <w:tc>
@@ -1207,7 +1308,21 @@
               <w:rPr>
                 <w:rFonts w:ascii="Cambria" w:hAnsi="Cambria"/>
               </w:rPr>
-              <w:t>Average number of definitions (enum, class and function) per module</w:t>
+              <w:t>Average number of definitions (</w:t>
+            </w:r>
+            <w:proofErr w:type="spellStart"/>
+            <w:r>
+              <w:rPr>
+                <w:rFonts w:ascii="Cambria" w:hAnsi="Cambria"/>
+              </w:rPr>
+              <w:t>enum</w:t>
+            </w:r>
+            <w:proofErr w:type="spellEnd"/>
+            <w:r>
+              <w:rPr>
+                <w:rFonts w:ascii="Cambria" w:hAnsi="Cambria"/>
+              </w:rPr>
+              <w:t>, class and function) per module</w:t>
             </w:r>
           </w:p>
         </w:tc>
@@ -1241,12 +1356,14 @@
                 <w:rFonts w:ascii="Cambria" w:hAnsi="Cambria"/>
               </w:rPr>
             </w:pPr>
+            <w:proofErr w:type="spellStart"/>
             <w:r>
               <w:rPr>
                 <w:rFonts w:ascii="Cambria" w:hAnsi="Cambria"/>
               </w:rPr>
               <w:t>IsExpert</w:t>
             </w:r>
+            <w:proofErr w:type="spellEnd"/>
           </w:p>
         </w:tc>
         <w:tc>
@@ -1321,7 +1438,21 @@
         <w:rPr>
           <w:rFonts w:ascii="Cambria" w:hAnsi="Cambria"/>
         </w:rPr>
-        <w:t xml:space="preserve"> (in Python, a module is a .py file):</w:t>
+        <w:t xml:space="preserve"> (in Python, a module is a .</w:t>
+      </w:r>
+      <w:proofErr w:type="spellStart"/>
+      <w:r>
+        <w:rPr>
+          <w:rFonts w:ascii="Cambria" w:hAnsi="Cambria"/>
+        </w:rPr>
+        <w:t>py</w:t>
+      </w:r>
+      <w:proofErr w:type="spellEnd"/>
+      <w:r>
+        <w:rPr>
+          <w:rFonts w:ascii="Cambria" w:hAnsi="Cambria"/>
+        </w:rPr>
+        <w:t xml:space="preserve"> file):</w:t>
       </w:r>
     </w:p>
     <w:tbl>
@@ -1425,12 +1556,14 @@
                 <w:rFonts w:ascii="Cambria" w:hAnsi="Cambria"/>
               </w:rPr>
             </w:pPr>
+            <w:proofErr w:type="spellStart"/>
             <w:r>
               <w:rPr>
                 <w:rFonts w:ascii="Cambria" w:hAnsi="Cambria"/>
               </w:rPr>
               <w:t>ModuleID</w:t>
             </w:r>
+            <w:proofErr w:type="spellEnd"/>
             <w:r>
               <w:rPr>
                 <w:rFonts w:ascii="Cambria" w:hAnsi="Cambria"/>
@@ -1586,8 +1719,16 @@
               <w:rPr>
                 <w:rFonts w:ascii="Cambria" w:hAnsi="Cambria"/>
               </w:rPr>
-              <w:t xml:space="preserve"> .py</w:t>
-            </w:r>
+              <w:t xml:space="preserve"> .</w:t>
+            </w:r>
+            <w:proofErr w:type="spellStart"/>
+            <w:r>
+              <w:rPr>
+                <w:rFonts w:ascii="Cambria" w:hAnsi="Cambria"/>
+              </w:rPr>
+              <w:t>py</w:t>
+            </w:r>
+            <w:proofErr w:type="spellEnd"/>
             <w:r>
               <w:rPr>
                 <w:rFonts w:ascii="Cambria" w:hAnsi="Cambria"/>
@@ -1626,12 +1767,14 @@
                 <w:rFonts w:ascii="Cambria" w:hAnsi="Cambria"/>
               </w:rPr>
             </w:pPr>
+            <w:proofErr w:type="spellStart"/>
             <w:r>
               <w:rPr>
                 <w:rFonts w:ascii="Cambria" w:hAnsi="Cambria"/>
               </w:rPr>
               <w:t>NameConvention</w:t>
             </w:r>
+            <w:proofErr w:type="spellEnd"/>
           </w:p>
         </w:tc>
         <w:tc>
@@ -1689,12 +1832,14 @@
                 <w:rFonts w:ascii="Cambria" w:hAnsi="Cambria"/>
               </w:rPr>
             </w:pPr>
+            <w:proofErr w:type="spellStart"/>
             <w:r>
               <w:rPr>
                 <w:rFonts w:ascii="Cambria" w:hAnsi="Cambria"/>
               </w:rPr>
               <w:t>HasDocString</w:t>
             </w:r>
+            <w:proofErr w:type="spellEnd"/>
           </w:p>
         </w:tc>
         <w:tc>
@@ -1781,6 +1926,7 @@
                 <w:rFonts w:ascii="Cambria" w:hAnsi="Cambria"/>
               </w:rPr>
             </w:pPr>
+            <w:proofErr w:type="spellStart"/>
             <w:r>
               <w:rPr>
                 <w:rFonts w:ascii="Cambria" w:hAnsi="Cambria"/>
@@ -1799,6 +1945,7 @@
               </w:rPr>
               <w:t>Pct</w:t>
             </w:r>
+            <w:proofErr w:type="spellEnd"/>
           </w:p>
         </w:tc>
         <w:tc>
@@ -1850,6 +1997,7 @@
                 <w:u w:val="single"/>
               </w:rPr>
             </w:pPr>
+            <w:proofErr w:type="spellStart"/>
             <w:r>
               <w:rPr>
                 <w:rFonts w:ascii="Cambria" w:hAnsi="Cambria"/>
@@ -1862,6 +2010,7 @@
               </w:rPr>
               <w:t>Pct</w:t>
             </w:r>
+            <w:proofErr w:type="spellEnd"/>
           </w:p>
         </w:tc>
         <w:tc>
@@ -1912,12 +2061,14 @@
                 <w:rFonts w:ascii="Cambria" w:hAnsi="Cambria"/>
               </w:rPr>
             </w:pPr>
+            <w:proofErr w:type="spellStart"/>
             <w:r>
               <w:rPr>
                 <w:rFonts w:ascii="Cambria" w:hAnsi="Cambria"/>
               </w:rPr>
               <w:t>NumberOfClasses</w:t>
             </w:r>
+            <w:proofErr w:type="spellEnd"/>
             <w:r>
               <w:rPr>
                 <w:rFonts w:ascii="Cambria" w:hAnsi="Cambria"/>
@@ -1975,12 +2126,14 @@
                 <w:rFonts w:ascii="Cambria" w:hAnsi="Cambria"/>
               </w:rPr>
             </w:pPr>
+            <w:proofErr w:type="spellStart"/>
             <w:r>
               <w:rPr>
                 <w:rFonts w:ascii="Cambria" w:hAnsi="Cambria"/>
               </w:rPr>
               <w:t>NumberOfFunctions</w:t>
             </w:r>
+            <w:proofErr w:type="spellEnd"/>
             <w:r>
               <w:rPr>
                 <w:rFonts w:ascii="Cambria" w:hAnsi="Cambria"/>
@@ -2038,12 +2191,14 @@
                 <w:rFonts w:ascii="Cambria" w:hAnsi="Cambria"/>
               </w:rPr>
             </w:pPr>
+            <w:proofErr w:type="spellStart"/>
             <w:r>
               <w:rPr>
                 <w:rFonts w:ascii="Cambria" w:hAnsi="Cambria"/>
               </w:rPr>
               <w:t>ClassDefsPct</w:t>
             </w:r>
+            <w:proofErr w:type="spellEnd"/>
           </w:p>
         </w:tc>
         <w:tc>
@@ -2060,7 +2215,21 @@
               <w:rPr>
                 <w:rFonts w:ascii="Cambria" w:hAnsi="Cambria"/>
               </w:rPr>
-              <w:t xml:space="preserve">Proportion of definitions (functions, enums, or classes) that are classes </w:t>
+              <w:t xml:space="preserve">Proportion of definitions (functions, </w:t>
+            </w:r>
+            <w:proofErr w:type="spellStart"/>
+            <w:r>
+              <w:rPr>
+                <w:rFonts w:ascii="Cambria" w:hAnsi="Cambria"/>
+              </w:rPr>
+              <w:t>enums</w:t>
+            </w:r>
+            <w:proofErr w:type="spellEnd"/>
+            <w:r>
+              <w:rPr>
+                <w:rFonts w:ascii="Cambria" w:hAnsi="Cambria"/>
+              </w:rPr>
+              <w:t xml:space="preserve">, or classes) that are classes </w:t>
             </w:r>
           </w:p>
         </w:tc>
@@ -2094,6 +2263,7 @@
                 <w:rFonts w:ascii="Cambria" w:hAnsi="Cambria"/>
               </w:rPr>
             </w:pPr>
+            <w:proofErr w:type="spellStart"/>
             <w:r>
               <w:rPr>
                 <w:rFonts w:ascii="Cambria" w:hAnsi="Cambria"/>
@@ -2113,6 +2283,7 @@
               </w:rPr>
               <w:t>Pct</w:t>
             </w:r>
+            <w:proofErr w:type="spellEnd"/>
           </w:p>
         </w:tc>
         <w:tc>
@@ -2129,7 +2300,21 @@
               <w:rPr>
                 <w:rFonts w:ascii="Cambria" w:hAnsi="Cambria"/>
               </w:rPr>
-              <w:t>Proportion of definitions (functions, enums or classes) that are functions</w:t>
+              <w:t xml:space="preserve">Proportion of definitions (functions, </w:t>
+            </w:r>
+            <w:proofErr w:type="spellStart"/>
+            <w:r>
+              <w:rPr>
+                <w:rFonts w:ascii="Cambria" w:hAnsi="Cambria"/>
+              </w:rPr>
+              <w:t>enums</w:t>
+            </w:r>
+            <w:proofErr w:type="spellEnd"/>
+            <w:r>
+              <w:rPr>
+                <w:rFonts w:ascii="Cambria" w:hAnsi="Cambria"/>
+              </w:rPr>
+              <w:t xml:space="preserve"> or classes) that are functions</w:t>
             </w:r>
           </w:p>
         </w:tc>
@@ -2163,12 +2348,14 @@
                 <w:rFonts w:ascii="Cambria" w:hAnsi="Cambria"/>
               </w:rPr>
             </w:pPr>
+            <w:proofErr w:type="spellStart"/>
             <w:r>
               <w:rPr>
                 <w:rFonts w:ascii="Cambria" w:hAnsi="Cambria"/>
               </w:rPr>
               <w:t>EnumDefsPct</w:t>
             </w:r>
+            <w:proofErr w:type="spellEnd"/>
           </w:p>
         </w:tc>
         <w:tc>
@@ -2219,12 +2406,14 @@
                 <w:rFonts w:ascii="Cambria" w:hAnsi="Cambria"/>
               </w:rPr>
             </w:pPr>
+            <w:proofErr w:type="spellStart"/>
             <w:r>
               <w:rPr>
                 <w:rFonts w:ascii="Cambria" w:hAnsi="Cambria"/>
               </w:rPr>
               <w:t>AverageStmtsFunctionBody</w:t>
             </w:r>
+            <w:proofErr w:type="spellEnd"/>
           </w:p>
         </w:tc>
         <w:tc>
@@ -2275,12 +2464,14 @@
                 <w:rFonts w:ascii="Cambria" w:hAnsi="Cambria"/>
               </w:rPr>
             </w:pPr>
+            <w:proofErr w:type="spellStart"/>
             <w:r>
               <w:rPr>
                 <w:rFonts w:ascii="Cambria" w:hAnsi="Cambria"/>
               </w:rPr>
               <w:t>AverageStmtsMethodBody</w:t>
             </w:r>
+            <w:proofErr w:type="spellEnd"/>
           </w:p>
         </w:tc>
         <w:tc>
@@ -2331,12 +2522,14 @@
                 <w:rFonts w:ascii="Cambria" w:hAnsi="Cambria"/>
               </w:rPr>
             </w:pPr>
+            <w:proofErr w:type="spellStart"/>
             <w:r>
               <w:rPr>
                 <w:rFonts w:ascii="Cambria" w:hAnsi="Cambria"/>
               </w:rPr>
               <w:t>TypeAnnotationPct</w:t>
             </w:r>
+            <w:proofErr w:type="spellEnd"/>
           </w:p>
         </w:tc>
         <w:tc>
@@ -2387,12 +2580,14 @@
                 <w:rFonts w:ascii="Cambria" w:hAnsi="Cambria"/>
               </w:rPr>
             </w:pPr>
+            <w:proofErr w:type="spellStart"/>
             <w:r>
               <w:rPr>
                 <w:rFonts w:ascii="Cambria" w:hAnsi="Cambria"/>
               </w:rPr>
               <w:t>HasEntryPoint</w:t>
             </w:r>
+            <w:proofErr w:type="spellEnd"/>
           </w:p>
           <w:p>
             <w:pPr>
@@ -2545,12 +2740,14 @@
                 <w:rFonts w:ascii="Cambria" w:hAnsi="Cambria"/>
               </w:rPr>
             </w:pPr>
+            <w:proofErr w:type="spellStart"/>
             <w:r>
               <w:rPr>
                 <w:rFonts w:ascii="Cambria" w:hAnsi="Cambria"/>
               </w:rPr>
               <w:t>ProjectID</w:t>
             </w:r>
+            <w:proofErr w:type="spellEnd"/>
             <w:r>
               <w:rPr>
                 <w:rFonts w:ascii="Cambria" w:hAnsi="Cambria"/>
@@ -2608,12 +2805,14 @@
                 <w:rFonts w:ascii="Cambria" w:hAnsi="Cambria"/>
               </w:rPr>
             </w:pPr>
+            <w:proofErr w:type="spellStart"/>
             <w:r>
               <w:rPr>
                 <w:rFonts w:ascii="Cambria" w:hAnsi="Cambria"/>
               </w:rPr>
               <w:t>ImportID</w:t>
             </w:r>
+            <w:proofErr w:type="spellEnd"/>
             <w:r>
               <w:rPr>
                 <w:rFonts w:ascii="Cambria" w:hAnsi="Cambria"/>
@@ -2828,12 +3027,14 @@
                 <w:rFonts w:ascii="Cambria" w:hAnsi="Cambria"/>
               </w:rPr>
             </w:pPr>
+            <w:proofErr w:type="spellStart"/>
             <w:r>
               <w:rPr>
                 <w:rFonts w:ascii="Cambria" w:hAnsi="Cambria"/>
               </w:rPr>
               <w:t>ImportID</w:t>
             </w:r>
+            <w:proofErr w:type="spellEnd"/>
             <w:r>
               <w:rPr>
                 <w:rFonts w:ascii="Cambria" w:hAnsi="Cambria"/>
@@ -2891,12 +3092,14 @@
                 <w:rFonts w:ascii="Cambria" w:hAnsi="Cambria"/>
               </w:rPr>
             </w:pPr>
+            <w:proofErr w:type="spellStart"/>
             <w:r>
               <w:rPr>
                 <w:rFonts w:ascii="Cambria" w:hAnsi="Cambria"/>
               </w:rPr>
               <w:t>NumberImports</w:t>
             </w:r>
+            <w:proofErr w:type="spellEnd"/>
             <w:r>
               <w:rPr>
                 <w:rFonts w:ascii="Cambria" w:hAnsi="Cambria"/>
@@ -2954,12 +3157,14 @@
                 <w:rFonts w:ascii="Cambria" w:hAnsi="Cambria"/>
               </w:rPr>
             </w:pPr>
+            <w:proofErr w:type="spellStart"/>
             <w:r>
               <w:rPr>
                 <w:rFonts w:ascii="Cambria" w:hAnsi="Cambria"/>
               </w:rPr>
               <w:t>ModuleImportsPct</w:t>
             </w:r>
+            <w:proofErr w:type="spellEnd"/>
           </w:p>
         </w:tc>
         <w:tc>
@@ -3024,12 +3229,14 @@
                 <w:rFonts w:ascii="Cambria" w:hAnsi="Cambria"/>
               </w:rPr>
             </w:pPr>
+            <w:proofErr w:type="spellStart"/>
             <w:r>
               <w:rPr>
                 <w:rFonts w:ascii="Cambria" w:hAnsi="Cambria"/>
               </w:rPr>
               <w:t>AverageImportedModules</w:t>
             </w:r>
+            <w:proofErr w:type="spellEnd"/>
             <w:r>
               <w:rPr>
                 <w:rFonts w:ascii="Cambria" w:hAnsi="Cambria"/>
@@ -3101,12 +3308,14 @@
                 <w:rFonts w:ascii="Cambria" w:hAnsi="Cambria"/>
               </w:rPr>
             </w:pPr>
+            <w:proofErr w:type="spellStart"/>
             <w:r>
               <w:rPr>
                 <w:rFonts w:ascii="Cambria" w:hAnsi="Cambria"/>
               </w:rPr>
               <w:t>FromImportsPct</w:t>
             </w:r>
+            <w:proofErr w:type="spellEnd"/>
           </w:p>
         </w:tc>
         <w:tc>
@@ -3125,6 +3334,7 @@
               </w:rPr>
               <w:t>Proportion of “from” imports (</w:t>
             </w:r>
+            <w:proofErr w:type="spellStart"/>
             <w:r>
               <w:rPr>
                 <w:rFonts w:ascii="Courier New" w:hAnsi="Courier New" w:cs="Courier New"/>
@@ -3141,6 +3351,7 @@
               </w:rPr>
               <w:t>From</w:t>
             </w:r>
+            <w:proofErr w:type="spellEnd"/>
             <w:r>
               <w:rPr>
                 <w:rFonts w:ascii="Cambria" w:hAnsi="Cambria"/>
@@ -3179,12 +3390,14 @@
                 <w:rFonts w:ascii="Cambria" w:hAnsi="Cambria"/>
               </w:rPr>
             </w:pPr>
+            <w:proofErr w:type="spellStart"/>
             <w:r>
               <w:rPr>
                 <w:rFonts w:ascii="Cambria" w:hAnsi="Cambria"/>
               </w:rPr>
               <w:t>AverageFromImportedModules</w:t>
             </w:r>
+            <w:proofErr w:type="spellEnd"/>
             <w:r>
               <w:rPr>
                 <w:rFonts w:ascii="Cambria" w:hAnsi="Cambria"/>
@@ -3256,12 +3469,14 @@
                 <w:rFonts w:ascii="Cambria" w:hAnsi="Cambria"/>
               </w:rPr>
             </w:pPr>
+            <w:proofErr w:type="spellStart"/>
             <w:r>
               <w:rPr>
                 <w:rFonts w:ascii="Cambria" w:hAnsi="Cambria"/>
               </w:rPr>
               <w:t>AverageAsInImportedModules</w:t>
             </w:r>
+            <w:proofErr w:type="spellEnd"/>
           </w:p>
         </w:tc>
         <w:tc>
@@ -3280,6 +3495,7 @@
               </w:rPr>
               <w:t>Average of  “as” aliases (</w:t>
             </w:r>
+            <w:proofErr w:type="spellStart"/>
             <w:r>
               <w:rPr>
                 <w:rFonts w:ascii="Courier New" w:hAnsi="Courier New" w:cs="Courier New"/>
@@ -3288,6 +3504,7 @@
               </w:rPr>
               <w:t>asname</w:t>
             </w:r>
+            <w:proofErr w:type="spellEnd"/>
             <w:r>
               <w:rPr>
                 <w:rFonts w:ascii="Cambria" w:hAnsi="Cambria"/>
@@ -3340,12 +3557,14 @@
                 <w:rFonts w:ascii="Cambria" w:hAnsi="Cambria"/>
               </w:rPr>
             </w:pPr>
+            <w:proofErr w:type="spellStart"/>
             <w:r>
               <w:rPr>
                 <w:rFonts w:ascii="Cambria" w:hAnsi="Cambria"/>
               </w:rPr>
               <w:t>LocalImportsPct</w:t>
             </w:r>
+            <w:proofErr w:type="spellEnd"/>
           </w:p>
         </w:tc>
         <w:tc>
@@ -3407,6 +3626,7 @@
           <w:rFonts w:ascii="Cambria" w:hAnsi="Cambria"/>
         </w:rPr>
       </w:pPr>
+      <w:proofErr w:type="spellStart"/>
       <w:r>
         <w:rPr>
           <w:rFonts w:ascii="Cambria" w:hAnsi="Cambria"/>
@@ -3415,6 +3635,7 @@
         </w:rPr>
         <w:t>ClassDefs</w:t>
       </w:r>
+      <w:proofErr w:type="spellEnd"/>
       <w:r>
         <w:rPr>
           <w:rFonts w:ascii="Cambria" w:hAnsi="Cambria"/>
@@ -3523,12 +3744,14 @@
                 <w:rFonts w:ascii="Cambria" w:hAnsi="Cambria"/>
               </w:rPr>
             </w:pPr>
+            <w:proofErr w:type="spellStart"/>
             <w:r>
               <w:rPr>
                 <w:rFonts w:ascii="Cambria" w:hAnsi="Cambria"/>
               </w:rPr>
               <w:t>ClassDefID</w:t>
             </w:r>
+            <w:proofErr w:type="spellEnd"/>
             <w:r>
               <w:rPr>
                 <w:rFonts w:ascii="Cambria" w:hAnsi="Cambria"/>
@@ -3586,12 +3809,14 @@
                 <w:rFonts w:ascii="Cambria" w:hAnsi="Cambria"/>
               </w:rPr>
             </w:pPr>
+            <w:proofErr w:type="spellStart"/>
             <w:r>
               <w:rPr>
                 <w:rFonts w:ascii="Cambria" w:hAnsi="Cambria"/>
               </w:rPr>
               <w:t>NameConvention</w:t>
             </w:r>
+            <w:proofErr w:type="spellEnd"/>
           </w:p>
         </w:tc>
         <w:tc>
@@ -3649,12 +3874,14 @@
                 <w:rFonts w:ascii="Cambria" w:hAnsi="Cambria"/>
               </w:rPr>
             </w:pPr>
+            <w:proofErr w:type="spellStart"/>
             <w:r>
               <w:rPr>
                 <w:rFonts w:ascii="Cambria" w:hAnsi="Cambria"/>
               </w:rPr>
               <w:t>IsEnumClass</w:t>
             </w:r>
+            <w:proofErr w:type="spellEnd"/>
           </w:p>
         </w:tc>
         <w:tc>
@@ -3717,6 +3944,7 @@
                 <w:rFonts w:ascii="Cambria" w:hAnsi="Cambria"/>
               </w:rPr>
             </w:pPr>
+            <w:proofErr w:type="spellStart"/>
             <w:r>
               <w:rPr>
                 <w:rFonts w:ascii="Cambria" w:hAnsi="Cambria"/>
@@ -3724,6 +3952,7 @@
               <w:lastRenderedPageBreak/>
               <w:t>NumberOfCharacters</w:t>
             </w:r>
+            <w:proofErr w:type="spellEnd"/>
           </w:p>
         </w:tc>
         <w:tc>
@@ -3774,6 +4003,7 @@
                 <w:rFonts w:ascii="Cambria" w:hAnsi="Cambria"/>
               </w:rPr>
             </w:pPr>
+            <w:proofErr w:type="spellStart"/>
             <w:r>
               <w:rPr>
                 <w:rFonts w:ascii="Cambria" w:hAnsi="Cambria"/>
@@ -3792,6 +4022,7 @@
               </w:rPr>
               <w:t>s</w:t>
             </w:r>
+            <w:proofErr w:type="spellEnd"/>
           </w:p>
         </w:tc>
         <w:tc>
@@ -3842,6 +4073,7 @@
                 <w:rFonts w:ascii="Cambria" w:hAnsi="Cambria"/>
               </w:rPr>
             </w:pPr>
+            <w:proofErr w:type="spellStart"/>
             <w:r>
               <w:rPr>
                 <w:rFonts w:ascii="Cambria" w:hAnsi="Cambria"/>
@@ -3860,6 +4092,7 @@
               </w:rPr>
               <w:t>s</w:t>
             </w:r>
+            <w:proofErr w:type="spellEnd"/>
           </w:p>
         </w:tc>
         <w:tc>
@@ -3910,6 +4143,7 @@
                 <w:rFonts w:ascii="Cambria" w:hAnsi="Cambria"/>
               </w:rPr>
             </w:pPr>
+            <w:proofErr w:type="spellStart"/>
             <w:r>
               <w:rPr>
                 <w:rFonts w:ascii="Cambria" w:hAnsi="Cambria"/>
@@ -3928,6 +4162,7 @@
               </w:rPr>
               <w:t>es</w:t>
             </w:r>
+            <w:proofErr w:type="spellEnd"/>
           </w:p>
         </w:tc>
         <w:tc>
@@ -3978,12 +4213,14 @@
                 <w:rFonts w:ascii="Cambria" w:hAnsi="Cambria"/>
               </w:rPr>
             </w:pPr>
+            <w:proofErr w:type="spellStart"/>
             <w:r>
               <w:rPr>
                 <w:rFonts w:ascii="Cambria" w:hAnsi="Cambria"/>
               </w:rPr>
               <w:t>HasGenericTypeAnnotations</w:t>
             </w:r>
+            <w:proofErr w:type="spellEnd"/>
           </w:p>
         </w:tc>
         <w:tc>
@@ -4016,6 +4253,7 @@
               </w:rPr>
               <w:t xml:space="preserve">). These type annotations can be obtained in the </w:t>
             </w:r>
+            <w:proofErr w:type="spellStart"/>
             <w:r>
               <w:rPr>
                 <w:rFonts w:ascii="Courier New" w:hAnsi="Courier New" w:cs="Courier New"/>
@@ -4024,12 +4262,14 @@
               </w:rPr>
               <w:t>type_params</w:t>
             </w:r>
+            <w:proofErr w:type="spellEnd"/>
             <w:r>
               <w:rPr>
                 <w:rFonts w:ascii="Cambria" w:hAnsi="Cambria"/>
               </w:rPr>
               <w:t xml:space="preserve"> field of the </w:t>
             </w:r>
+            <w:proofErr w:type="spellStart"/>
             <w:r>
               <w:rPr>
                 <w:rFonts w:ascii="Courier New" w:hAnsi="Courier New" w:cs="Courier New"/>
@@ -4038,11 +4278,26 @@
               </w:rPr>
               <w:t>ClassDef</w:t>
             </w:r>
-            <w:r>
-              <w:rPr>
-                <w:rFonts w:ascii="Cambria" w:hAnsi="Cambria"/>
-              </w:rPr>
-              <w:t xml:space="preserve"> ast node.</w:t>
+            <w:proofErr w:type="spellEnd"/>
+            <w:r>
+              <w:rPr>
+                <w:rFonts w:ascii="Cambria" w:hAnsi="Cambria"/>
+              </w:rPr>
+              <w:t xml:space="preserve"> </w:t>
+            </w:r>
+            <w:proofErr w:type="spellStart"/>
+            <w:r>
+              <w:rPr>
+                <w:rFonts w:ascii="Cambria" w:hAnsi="Cambria"/>
+              </w:rPr>
+              <w:t>ast</w:t>
+            </w:r>
+            <w:proofErr w:type="spellEnd"/>
+            <w:r>
+              <w:rPr>
+                <w:rFonts w:ascii="Cambria" w:hAnsi="Cambria"/>
+              </w:rPr>
+              <w:t xml:space="preserve"> node.</w:t>
             </w:r>
           </w:p>
         </w:tc>
@@ -4076,12 +4331,14 @@
                 <w:rFonts w:ascii="Cambria" w:hAnsi="Cambria"/>
               </w:rPr>
             </w:pPr>
+            <w:proofErr w:type="spellStart"/>
             <w:r>
               <w:rPr>
                 <w:rFonts w:ascii="Cambria" w:hAnsi="Cambria"/>
               </w:rPr>
               <w:t>HasDocString</w:t>
             </w:r>
+            <w:proofErr w:type="spellEnd"/>
           </w:p>
         </w:tc>
         <w:tc>
@@ -4168,12 +4425,14 @@
                 <w:rFonts w:ascii="Cambria" w:hAnsi="Cambria"/>
               </w:rPr>
             </w:pPr>
+            <w:proofErr w:type="spellStart"/>
             <w:r>
               <w:rPr>
                 <w:rFonts w:ascii="Cambria" w:hAnsi="Cambria"/>
               </w:rPr>
               <w:t>BodyCount</w:t>
             </w:r>
+            <w:proofErr w:type="spellEnd"/>
           </w:p>
         </w:tc>
         <w:tc>
@@ -4224,6 +4483,7 @@
                 <w:rFonts w:ascii="Cambria" w:hAnsi="Cambria"/>
               </w:rPr>
             </w:pPr>
+            <w:proofErr w:type="spellStart"/>
             <w:r>
               <w:rPr>
                 <w:rFonts w:ascii="Cambria" w:hAnsi="Cambria"/>
@@ -4248,6 +4508,7 @@
               </w:rPr>
               <w:t>Pct</w:t>
             </w:r>
+            <w:proofErr w:type="spellEnd"/>
           </w:p>
         </w:tc>
         <w:tc>
@@ -4298,12 +4559,14 @@
                 <w:rFonts w:ascii="Cambria" w:hAnsi="Cambria"/>
               </w:rPr>
             </w:pPr>
+            <w:proofErr w:type="spellStart"/>
             <w:r>
               <w:rPr>
                 <w:rFonts w:ascii="Cambria" w:hAnsi="Cambria"/>
               </w:rPr>
               <w:t>ExpressionsPct</w:t>
             </w:r>
+            <w:proofErr w:type="spellEnd"/>
           </w:p>
         </w:tc>
         <w:tc>
@@ -4354,12 +4617,14 @@
                 <w:rFonts w:ascii="Cambria" w:hAnsi="Cambria"/>
               </w:rPr>
             </w:pPr>
+            <w:proofErr w:type="spellStart"/>
             <w:r>
               <w:rPr>
                 <w:rFonts w:ascii="Cambria" w:hAnsi="Cambria"/>
               </w:rPr>
               <w:t>UsesMetaclass</w:t>
             </w:r>
+            <w:proofErr w:type="spellEnd"/>
           </w:p>
         </w:tc>
         <w:tc>
@@ -4376,7 +4641,21 @@
               <w:rPr>
                 <w:rFonts w:ascii="Cambria" w:hAnsi="Cambria"/>
               </w:rPr>
-              <w:t>Whether the class uses a metaclass (defines “meta=” in the inheritance clause)</w:t>
+              <w:t xml:space="preserve">Whether the class uses a </w:t>
+            </w:r>
+            <w:proofErr w:type="spellStart"/>
+            <w:r>
+              <w:rPr>
+                <w:rFonts w:ascii="Cambria" w:hAnsi="Cambria"/>
+              </w:rPr>
+              <w:t>metaclass</w:t>
+            </w:r>
+            <w:proofErr w:type="spellEnd"/>
+            <w:r>
+              <w:rPr>
+                <w:rFonts w:ascii="Cambria" w:hAnsi="Cambria"/>
+              </w:rPr>
+              <w:t xml:space="preserve"> (defines “meta=” in the inheritance clause)</w:t>
             </w:r>
           </w:p>
         </w:tc>
@@ -4410,6 +4689,7 @@
                 <w:rFonts w:ascii="Cambria" w:hAnsi="Cambria"/>
               </w:rPr>
             </w:pPr>
+            <w:proofErr w:type="spellStart"/>
             <w:r>
               <w:rPr>
                 <w:rFonts w:ascii="Cambria" w:hAnsi="Cambria"/>
@@ -4428,6 +4708,7 @@
               </w:rPr>
               <w:t>KeyWords</w:t>
             </w:r>
+            <w:proofErr w:type="spellEnd"/>
           </w:p>
         </w:tc>
         <w:tc>
@@ -4444,8 +4725,16 @@
               <w:rPr>
                 <w:rFonts w:ascii="Cambria" w:hAnsi="Cambria"/>
               </w:rPr>
-              <w:t>Number other keywords, different to metaclass</w:t>
-            </w:r>
+              <w:t xml:space="preserve">Number other keywords, different to </w:t>
+            </w:r>
+            <w:proofErr w:type="spellStart"/>
+            <w:r>
+              <w:rPr>
+                <w:rFonts w:ascii="Cambria" w:hAnsi="Cambria"/>
+              </w:rPr>
+              <w:t>metaclass</w:t>
+            </w:r>
+            <w:proofErr w:type="spellEnd"/>
           </w:p>
         </w:tc>
         <w:tc>
@@ -4546,12 +4835,14 @@
                 <w:rFonts w:ascii="Cambria" w:hAnsi="Cambria"/>
               </w:rPr>
             </w:pPr>
+            <w:proofErr w:type="spellStart"/>
             <w:r>
               <w:rPr>
                 <w:rFonts w:ascii="Cambria" w:hAnsi="Cambria"/>
               </w:rPr>
               <w:t>AverageStmtsMethodBody</w:t>
             </w:r>
+            <w:proofErr w:type="spellEnd"/>
           </w:p>
         </w:tc>
         <w:tc>
@@ -4602,6 +4893,7 @@
                 <w:rFonts w:ascii="Cambria" w:hAnsi="Cambria"/>
               </w:rPr>
             </w:pPr>
+            <w:proofErr w:type="spellStart"/>
             <w:r>
               <w:rPr>
                 <w:rFonts w:ascii="Cambria" w:hAnsi="Cambria"/>
@@ -4620,6 +4912,7 @@
               </w:rPr>
               <w:t>Pct</w:t>
             </w:r>
+            <w:proofErr w:type="spellEnd"/>
           </w:p>
         </w:tc>
         <w:tc>
@@ -4670,6 +4963,7 @@
                 <w:rFonts w:ascii="Cambria" w:hAnsi="Cambria"/>
               </w:rPr>
             </w:pPr>
+            <w:proofErr w:type="spellStart"/>
             <w:r>
               <w:rPr>
                 <w:rFonts w:ascii="Cambria" w:hAnsi="Cambria"/>
@@ -4688,6 +4982,7 @@
               </w:rPr>
               <w:t>Pct</w:t>
             </w:r>
+            <w:proofErr w:type="spellEnd"/>
           </w:p>
         </w:tc>
         <w:tc>
@@ -4738,6 +5033,7 @@
                 <w:rFonts w:ascii="Cambria" w:hAnsi="Cambria"/>
               </w:rPr>
             </w:pPr>
+            <w:proofErr w:type="spellStart"/>
             <w:r>
               <w:rPr>
                 <w:rFonts w:ascii="Cambria" w:hAnsi="Cambria"/>
@@ -4756,6 +5052,7 @@
               </w:rPr>
               <w:t>Pct</w:t>
             </w:r>
+            <w:proofErr w:type="spellEnd"/>
           </w:p>
         </w:tc>
         <w:tc>
@@ -4806,6 +5103,7 @@
                 <w:rFonts w:ascii="Cambria" w:hAnsi="Cambria"/>
               </w:rPr>
             </w:pPr>
+            <w:proofErr w:type="spellStart"/>
             <w:r>
               <w:rPr>
                 <w:rFonts w:ascii="Cambria" w:hAnsi="Cambria"/>
@@ -4824,6 +5122,7 @@
               </w:rPr>
               <w:t>Pct</w:t>
             </w:r>
+            <w:proofErr w:type="spellEnd"/>
           </w:p>
         </w:tc>
         <w:tc>
@@ -4874,6 +5173,7 @@
                 <w:rFonts w:ascii="Cambria" w:hAnsi="Cambria"/>
               </w:rPr>
             </w:pPr>
+            <w:proofErr w:type="spellStart"/>
             <w:r>
               <w:rPr>
                 <w:rFonts w:ascii="Cambria" w:hAnsi="Cambria"/>
@@ -4892,6 +5192,7 @@
               </w:rPr>
               <w:t>Pct</w:t>
             </w:r>
+            <w:proofErr w:type="spellEnd"/>
           </w:p>
         </w:tc>
         <w:tc>
@@ -4942,6 +5243,7 @@
                 <w:rFonts w:ascii="Cambria" w:hAnsi="Cambria"/>
               </w:rPr>
             </w:pPr>
+            <w:proofErr w:type="spellStart"/>
             <w:r>
               <w:rPr>
                 <w:rFonts w:ascii="Cambria" w:hAnsi="Cambria"/>
@@ -4960,6 +5262,7 @@
               </w:rPr>
               <w:t>Pct</w:t>
             </w:r>
+            <w:proofErr w:type="spellEnd"/>
           </w:p>
         </w:tc>
         <w:tc>
@@ -5010,6 +5313,7 @@
                 <w:rFonts w:ascii="Cambria" w:hAnsi="Cambria"/>
               </w:rPr>
             </w:pPr>
+            <w:proofErr w:type="spellStart"/>
             <w:r>
               <w:rPr>
                 <w:rFonts w:ascii="Cambria" w:hAnsi="Cambria"/>
@@ -5028,6 +5332,7 @@
               </w:rPr>
               <w:t>Pct</w:t>
             </w:r>
+            <w:proofErr w:type="spellEnd"/>
           </w:p>
         </w:tc>
         <w:tc>
@@ -5078,6 +5383,7 @@
                 <w:rFonts w:ascii="Cambria" w:hAnsi="Cambria"/>
               </w:rPr>
             </w:pPr>
+            <w:proofErr w:type="spellStart"/>
             <w:r>
               <w:rPr>
                 <w:rFonts w:ascii="Cambria" w:hAnsi="Cambria"/>
@@ -5096,6 +5402,7 @@
               </w:rPr>
               <w:t>Pct</w:t>
             </w:r>
+            <w:proofErr w:type="spellEnd"/>
           </w:p>
         </w:tc>
         <w:tc>
@@ -5146,12 +5453,14 @@
                 <w:rFonts w:ascii="Cambria" w:hAnsi="Cambria"/>
               </w:rPr>
             </w:pPr>
+            <w:proofErr w:type="spellStart"/>
             <w:r>
               <w:rPr>
                 <w:rFonts w:ascii="Cambria" w:hAnsi="Cambria"/>
               </w:rPr>
               <w:t>SourceCode</w:t>
             </w:r>
+            <w:proofErr w:type="spellEnd"/>
             <w:r>
               <w:rPr>
                 <w:rFonts w:ascii="Cambria" w:hAnsi="Cambria"/>
@@ -5177,13 +5486,23 @@
               </w:rPr>
               <w:t xml:space="preserve">Python code of the expression (use </w:t>
             </w:r>
+            <w:proofErr w:type="spellStart"/>
             <w:r>
               <w:rPr>
                 <w:rFonts w:ascii="Courier New" w:hAnsi="Courier New" w:cs="Courier New"/>
                 <w:sz w:val="20"/>
                 <w:szCs w:val="20"/>
               </w:rPr>
-              <w:t>ast.unparse()</w:t>
+              <w:t>ast.unparse</w:t>
+            </w:r>
+            <w:proofErr w:type="spellEnd"/>
+            <w:r>
+              <w:rPr>
+                <w:rFonts w:ascii="Courier New" w:hAnsi="Courier New" w:cs="Courier New"/>
+                <w:sz w:val="20"/>
+                <w:szCs w:val="20"/>
+              </w:rPr>
+              <w:t>()</w:t>
             </w:r>
             <w:r>
               <w:rPr>
@@ -5223,12 +5542,14 @@
                 <w:rFonts w:ascii="Cambria" w:hAnsi="Cambria"/>
               </w:rPr>
             </w:pPr>
+            <w:proofErr w:type="spellStart"/>
             <w:r>
               <w:rPr>
                 <w:rFonts w:ascii="Cambria" w:hAnsi="Cambria"/>
               </w:rPr>
               <w:t>ModuleID</w:t>
             </w:r>
+            <w:proofErr w:type="spellEnd"/>
             <w:r>
               <w:rPr>
                 <w:rFonts w:ascii="Cambria" w:hAnsi="Cambria"/>
@@ -5297,6 +5618,7 @@
           <w:rFonts w:ascii="Cambria" w:hAnsi="Cambria"/>
         </w:rPr>
       </w:pPr>
+      <w:proofErr w:type="spellStart"/>
       <w:r>
         <w:rPr>
           <w:rFonts w:ascii="Cambria" w:hAnsi="Cambria"/>
@@ -5305,6 +5627,7 @@
         </w:rPr>
         <w:t>FunctionDefs</w:t>
       </w:r>
+      <w:proofErr w:type="spellEnd"/>
       <w:r>
         <w:rPr>
           <w:rFonts w:ascii="Cambria" w:hAnsi="Cambria"/>
@@ -5413,12 +5736,14 @@
                 <w:rFonts w:ascii="Cambria" w:hAnsi="Cambria"/>
               </w:rPr>
             </w:pPr>
+            <w:proofErr w:type="spellStart"/>
             <w:r>
               <w:rPr>
                 <w:rFonts w:ascii="Cambria" w:hAnsi="Cambria"/>
               </w:rPr>
               <w:t>FunctionDefID</w:t>
             </w:r>
+            <w:proofErr w:type="spellEnd"/>
             <w:r>
               <w:rPr>
                 <w:rFonts w:ascii="Cambria" w:hAnsi="Cambria"/>
@@ -5488,12 +5813,14 @@
                 <w:rFonts w:ascii="Cambria" w:hAnsi="Cambria"/>
               </w:rPr>
             </w:pPr>
+            <w:proofErr w:type="spellStart"/>
             <w:r>
               <w:rPr>
                 <w:rFonts w:ascii="Cambria" w:hAnsi="Cambria"/>
               </w:rPr>
               <w:t>NameConvention</w:t>
             </w:r>
+            <w:proofErr w:type="spellEnd"/>
           </w:p>
         </w:tc>
         <w:tc>
@@ -5551,6 +5878,7 @@
                 <w:rFonts w:ascii="Cambria" w:hAnsi="Cambria"/>
               </w:rPr>
             </w:pPr>
+            <w:proofErr w:type="spellStart"/>
             <w:r>
               <w:rPr>
                 <w:rFonts w:ascii="Cambria" w:hAnsi="Cambria"/>
@@ -5569,6 +5897,7 @@
               </w:rPr>
               <w:t>Characters</w:t>
             </w:r>
+            <w:proofErr w:type="spellEnd"/>
           </w:p>
         </w:tc>
         <w:tc>
@@ -5619,12 +5948,14 @@
                 <w:rFonts w:ascii="Cambria" w:hAnsi="Cambria"/>
               </w:rPr>
             </w:pPr>
+            <w:proofErr w:type="spellStart"/>
             <w:r>
               <w:rPr>
                 <w:rFonts w:ascii="Cambria" w:hAnsi="Cambria"/>
               </w:rPr>
               <w:t>IsPrivate</w:t>
             </w:r>
+            <w:proofErr w:type="spellEnd"/>
           </w:p>
         </w:tc>
         <w:tc>
@@ -5675,12 +6006,14 @@
                 <w:rFonts w:ascii="Cambria" w:hAnsi="Cambria"/>
               </w:rPr>
             </w:pPr>
+            <w:proofErr w:type="spellStart"/>
             <w:r>
               <w:rPr>
                 <w:rFonts w:ascii="Cambria" w:hAnsi="Cambria"/>
               </w:rPr>
               <w:t>IsMagic</w:t>
             </w:r>
+            <w:proofErr w:type="spellEnd"/>
           </w:p>
         </w:tc>
         <w:tc>
@@ -5697,7 +6030,21 @@
               <w:rPr>
                 <w:rFonts w:ascii="Cambria" w:hAnsi="Cambria"/>
               </w:rPr>
-              <w:t>Whether the variable name starts and ends with two “_” characters. In that case, IsPrivate must be false.</w:t>
+              <w:t xml:space="preserve">Whether the variable name starts and ends with two “_” characters. In that case, </w:t>
+            </w:r>
+            <w:proofErr w:type="spellStart"/>
+            <w:r>
+              <w:rPr>
+                <w:rFonts w:ascii="Cambria" w:hAnsi="Cambria"/>
+              </w:rPr>
+              <w:t>IsPrivate</w:t>
+            </w:r>
+            <w:proofErr w:type="spellEnd"/>
+            <w:r>
+              <w:rPr>
+                <w:rFonts w:ascii="Cambria" w:hAnsi="Cambria"/>
+              </w:rPr>
+              <w:t xml:space="preserve"> must be false.</w:t>
             </w:r>
           </w:p>
         </w:tc>
@@ -5731,12 +6078,14 @@
                 <w:rFonts w:ascii="Cambria" w:hAnsi="Cambria"/>
               </w:rPr>
             </w:pPr>
+            <w:proofErr w:type="spellStart"/>
             <w:r>
               <w:rPr>
                 <w:rFonts w:ascii="Cambria" w:hAnsi="Cambria"/>
               </w:rPr>
               <w:t>BodyCount</w:t>
             </w:r>
+            <w:proofErr w:type="spellEnd"/>
           </w:p>
         </w:tc>
         <w:tc>
@@ -5787,12 +6136,14 @@
                 <w:rFonts w:ascii="Cambria" w:hAnsi="Cambria"/>
               </w:rPr>
             </w:pPr>
+            <w:proofErr w:type="spellStart"/>
             <w:r>
               <w:rPr>
                 <w:rFonts w:ascii="Cambria" w:hAnsi="Cambria"/>
               </w:rPr>
               <w:t>ExpressionsPct</w:t>
             </w:r>
+            <w:proofErr w:type="spellEnd"/>
           </w:p>
         </w:tc>
         <w:tc>
@@ -5843,12 +6194,14 @@
                 <w:rFonts w:ascii="Cambria" w:hAnsi="Cambria"/>
               </w:rPr>
             </w:pPr>
+            <w:proofErr w:type="spellStart"/>
             <w:r>
               <w:rPr>
                 <w:rFonts w:ascii="Cambria" w:hAnsi="Cambria"/>
               </w:rPr>
               <w:t>IsAsync</w:t>
             </w:r>
+            <w:proofErr w:type="spellEnd"/>
           </w:p>
         </w:tc>
         <w:tc>
@@ -5899,6 +6252,7 @@
                 <w:rFonts w:ascii="Cambria" w:hAnsi="Cambria"/>
               </w:rPr>
             </w:pPr>
+            <w:proofErr w:type="spellStart"/>
             <w:r>
               <w:rPr>
                 <w:rFonts w:ascii="Cambria" w:hAnsi="Cambria"/>
@@ -5917,6 +6271,7 @@
               </w:rPr>
               <w:t>s</w:t>
             </w:r>
+            <w:proofErr w:type="spellEnd"/>
           </w:p>
         </w:tc>
         <w:tc>
@@ -5967,12 +6322,14 @@
                 <w:rFonts w:ascii="Cambria" w:hAnsi="Cambria"/>
               </w:rPr>
             </w:pPr>
+            <w:proofErr w:type="spellStart"/>
             <w:r>
               <w:rPr>
                 <w:rFonts w:ascii="Cambria" w:hAnsi="Cambria"/>
               </w:rPr>
               <w:t>HasReturnTypeAnnotation</w:t>
             </w:r>
+            <w:proofErr w:type="spellEnd"/>
           </w:p>
         </w:tc>
         <w:tc>
@@ -6023,12 +6380,14 @@
                 <w:rFonts w:ascii="Cambria" w:hAnsi="Cambria"/>
               </w:rPr>
             </w:pPr>
+            <w:proofErr w:type="spellStart"/>
             <w:r>
               <w:rPr>
                 <w:rFonts w:ascii="Cambria" w:hAnsi="Cambria"/>
               </w:rPr>
               <w:t>HasDocString</w:t>
             </w:r>
+            <w:proofErr w:type="spellEnd"/>
           </w:p>
         </w:tc>
         <w:tc>
@@ -6183,6 +6542,7 @@
                 <w:rFonts w:ascii="Cambria" w:hAnsi="Cambria"/>
               </w:rPr>
             </w:pPr>
+            <w:proofErr w:type="spellStart"/>
             <w:r>
               <w:rPr>
                 <w:rFonts w:ascii="Cambria" w:hAnsi="Cambria"/>
@@ -6201,6 +6561,7 @@
               </w:rPr>
               <w:t>Pct</w:t>
             </w:r>
+            <w:proofErr w:type="spellEnd"/>
           </w:p>
         </w:tc>
         <w:tc>
@@ -6251,12 +6612,14 @@
                 <w:rFonts w:ascii="Cambria" w:hAnsi="Cambria"/>
               </w:rPr>
             </w:pPr>
+            <w:proofErr w:type="spellStart"/>
             <w:r>
               <w:rPr>
                 <w:rFonts w:ascii="Cambria" w:hAnsi="Cambria"/>
               </w:rPr>
               <w:t>SourceCode</w:t>
             </w:r>
+            <w:proofErr w:type="spellEnd"/>
             <w:r>
               <w:rPr>
                 <w:rFonts w:ascii="Cambria" w:hAnsi="Cambria"/>
@@ -6282,13 +6645,23 @@
               </w:rPr>
               <w:t xml:space="preserve">Python code of the expression (use </w:t>
             </w:r>
+            <w:proofErr w:type="spellStart"/>
             <w:r>
               <w:rPr>
                 <w:rFonts w:ascii="Courier New" w:hAnsi="Courier New" w:cs="Courier New"/>
                 <w:sz w:val="20"/>
                 <w:szCs w:val="20"/>
               </w:rPr>
-              <w:t>ast.unparse()</w:t>
+              <w:t>ast.unparse</w:t>
+            </w:r>
+            <w:proofErr w:type="spellEnd"/>
+            <w:r>
+              <w:rPr>
+                <w:rFonts w:ascii="Courier New" w:hAnsi="Courier New" w:cs="Courier New"/>
+                <w:sz w:val="20"/>
+                <w:szCs w:val="20"/>
+              </w:rPr>
+              <w:t>()</w:t>
             </w:r>
             <w:r>
               <w:rPr>
@@ -6328,12 +6701,14 @@
                 <w:rFonts w:ascii="Cambria" w:hAnsi="Cambria"/>
               </w:rPr>
             </w:pPr>
+            <w:proofErr w:type="spellStart"/>
             <w:r>
               <w:rPr>
                 <w:rFonts w:ascii="Cambria" w:hAnsi="Cambria"/>
               </w:rPr>
               <w:t>ModuleID</w:t>
             </w:r>
+            <w:proofErr w:type="spellEnd"/>
             <w:r>
               <w:rPr>
                 <w:rFonts w:ascii="Cambria" w:hAnsi="Cambria"/>
@@ -6415,12 +6790,14 @@
                 <w:rFonts w:ascii="Cambria" w:hAnsi="Cambria"/>
               </w:rPr>
             </w:pPr>
+            <w:proofErr w:type="spellStart"/>
             <w:r>
               <w:rPr>
                 <w:rFonts w:ascii="Cambria" w:hAnsi="Cambria"/>
               </w:rPr>
               <w:t>ParametersID</w:t>
             </w:r>
+            <w:proofErr w:type="spellEnd"/>
             <w:r>
               <w:rPr>
                 <w:rFonts w:ascii="Cambria" w:hAnsi="Cambria"/>
@@ -6482,6 +6859,7 @@
           <w:rFonts w:ascii="Cambria" w:hAnsi="Cambria"/>
         </w:rPr>
       </w:pPr>
+      <w:proofErr w:type="spellStart"/>
       <w:r>
         <w:rPr>
           <w:rFonts w:ascii="Cambria" w:hAnsi="Cambria"/>
@@ -6490,11 +6868,26 @@
         </w:rPr>
         <w:t>MethodDefs</w:t>
       </w:r>
-      <w:r>
-        <w:rPr>
-          <w:rFonts w:ascii="Cambria" w:hAnsi="Cambria"/>
-        </w:rPr>
-        <w:t xml:space="preserve"> (inherits all the columns from FunctionDefs; only the new columns are specified):</w:t>
+      <w:proofErr w:type="spellEnd"/>
+      <w:r>
+        <w:rPr>
+          <w:rFonts w:ascii="Cambria" w:hAnsi="Cambria"/>
+        </w:rPr>
+        <w:t xml:space="preserve"> (inherits all the columns from </w:t>
+      </w:r>
+      <w:proofErr w:type="spellStart"/>
+      <w:r>
+        <w:rPr>
+          <w:rFonts w:ascii="Cambria" w:hAnsi="Cambria"/>
+        </w:rPr>
+        <w:t>FunctionDefs</w:t>
+      </w:r>
+      <w:proofErr w:type="spellEnd"/>
+      <w:r>
+        <w:rPr>
+          <w:rFonts w:ascii="Cambria" w:hAnsi="Cambria"/>
+        </w:rPr>
+        <w:t>; only the new columns are specified):</w:t>
       </w:r>
     </w:p>
     <w:tbl>
@@ -6598,12 +6991,14 @@
                 <w:rFonts w:ascii="Cambria" w:hAnsi="Cambria"/>
               </w:rPr>
             </w:pPr>
+            <w:proofErr w:type="spellStart"/>
             <w:r>
               <w:rPr>
                 <w:rFonts w:ascii="Cambria" w:hAnsi="Cambria"/>
               </w:rPr>
               <w:t>MethodDefID</w:t>
             </w:r>
+            <w:proofErr w:type="spellEnd"/>
             <w:r>
               <w:rPr>
                 <w:rFonts w:ascii="Cambria" w:hAnsi="Cambria"/>
@@ -6661,12 +7056,14 @@
                 <w:rFonts w:ascii="Cambria" w:hAnsi="Cambria"/>
               </w:rPr>
             </w:pPr>
+            <w:proofErr w:type="spellStart"/>
             <w:r>
               <w:rPr>
                 <w:rFonts w:ascii="Cambria" w:hAnsi="Cambria"/>
               </w:rPr>
               <w:t>IsClassMethod</w:t>
             </w:r>
+            <w:proofErr w:type="spellEnd"/>
           </w:p>
         </w:tc>
         <w:tc>
@@ -6717,12 +7114,14 @@
                 <w:rFonts w:ascii="Cambria" w:hAnsi="Cambria"/>
               </w:rPr>
             </w:pPr>
+            <w:proofErr w:type="spellStart"/>
             <w:r>
               <w:rPr>
                 <w:rFonts w:ascii="Cambria" w:hAnsi="Cambria"/>
               </w:rPr>
               <w:t>IsStaticMethod</w:t>
             </w:r>
+            <w:proofErr w:type="spellEnd"/>
           </w:p>
         </w:tc>
         <w:tc>
@@ -6773,12 +7172,14 @@
                 <w:rFonts w:ascii="Cambria" w:hAnsi="Cambria"/>
               </w:rPr>
             </w:pPr>
+            <w:proofErr w:type="spellStart"/>
             <w:r>
               <w:rPr>
                 <w:rFonts w:ascii="Cambria" w:hAnsi="Cambria"/>
               </w:rPr>
               <w:t>IsConstructorMethod</w:t>
             </w:r>
+            <w:proofErr w:type="spellEnd"/>
           </w:p>
         </w:tc>
         <w:tc>
@@ -6795,7 +7196,21 @@
               <w:rPr>
                 <w:rFonts w:ascii="Cambria" w:hAnsi="Cambria"/>
               </w:rPr>
-              <w:t>Whether the method is a constructor (__init__)</w:t>
+              <w:t>Whether the method is a constructor (__</w:t>
+            </w:r>
+            <w:proofErr w:type="spellStart"/>
+            <w:r>
+              <w:rPr>
+                <w:rFonts w:ascii="Cambria" w:hAnsi="Cambria"/>
+              </w:rPr>
+              <w:t>init</w:t>
+            </w:r>
+            <w:proofErr w:type="spellEnd"/>
+            <w:r>
+              <w:rPr>
+                <w:rFonts w:ascii="Cambria" w:hAnsi="Cambria"/>
+              </w:rPr>
+              <w:t>__)</w:t>
             </w:r>
           </w:p>
         </w:tc>
@@ -6829,12 +7244,14 @@
                 <w:rFonts w:ascii="Cambria" w:hAnsi="Cambria"/>
               </w:rPr>
             </w:pPr>
+            <w:proofErr w:type="spellStart"/>
             <w:r>
               <w:rPr>
                 <w:rFonts w:ascii="Cambria" w:hAnsi="Cambria"/>
               </w:rPr>
               <w:t>IsAbstractMethod</w:t>
             </w:r>
+            <w:proofErr w:type="spellEnd"/>
           </w:p>
         </w:tc>
         <w:tc>
@@ -6885,12 +7302,14 @@
                 <w:rFonts w:ascii="Cambria" w:hAnsi="Cambria"/>
               </w:rPr>
             </w:pPr>
+            <w:proofErr w:type="spellStart"/>
             <w:r>
               <w:rPr>
                 <w:rFonts w:ascii="Cambria" w:hAnsi="Cambria"/>
               </w:rPr>
               <w:t>IsProperty</w:t>
             </w:r>
+            <w:proofErr w:type="spellEnd"/>
           </w:p>
         </w:tc>
         <w:tc>
@@ -6941,12 +7360,14 @@
                 <w:rFonts w:ascii="Cambria" w:hAnsi="Cambria"/>
               </w:rPr>
             </w:pPr>
+            <w:proofErr w:type="spellStart"/>
             <w:r>
               <w:rPr>
                 <w:rFonts w:ascii="Cambria" w:hAnsi="Cambria"/>
               </w:rPr>
               <w:t>IsWrapper</w:t>
             </w:r>
+            <w:proofErr w:type="spellEnd"/>
           </w:p>
         </w:tc>
         <w:tc>
@@ -6997,6 +7418,7 @@
                 <w:rFonts w:ascii="Cambria" w:hAnsi="Cambria"/>
               </w:rPr>
             </w:pPr>
+            <w:proofErr w:type="spellStart"/>
             <w:r>
               <w:rPr>
                 <w:rFonts w:ascii="Cambria" w:hAnsi="Cambria"/>
@@ -7004,6 +7426,7 @@
               <w:lastRenderedPageBreak/>
               <w:t>IsCached</w:t>
             </w:r>
+            <w:proofErr w:type="spellEnd"/>
           </w:p>
         </w:tc>
         <w:tc>
@@ -7054,12 +7477,14 @@
                 <w:rFonts w:ascii="Cambria" w:hAnsi="Cambria"/>
               </w:rPr>
             </w:pPr>
+            <w:proofErr w:type="spellStart"/>
             <w:r>
               <w:rPr>
                 <w:rFonts w:ascii="Cambria" w:hAnsi="Cambria"/>
               </w:rPr>
               <w:t>ClassDefID</w:t>
             </w:r>
+            <w:proofErr w:type="spellEnd"/>
             <w:r>
               <w:rPr>
                 <w:rFonts w:ascii="Cambria" w:hAnsi="Cambria"/>
@@ -7250,12 +7675,14 @@
                 <w:rFonts w:ascii="Cambria" w:hAnsi="Cambria"/>
               </w:rPr>
             </w:pPr>
+            <w:proofErr w:type="spellStart"/>
             <w:r>
               <w:rPr>
                 <w:rFonts w:ascii="Cambria" w:hAnsi="Cambria"/>
               </w:rPr>
               <w:t>StatementID</w:t>
             </w:r>
+            <w:proofErr w:type="spellEnd"/>
             <w:r>
               <w:rPr>
                 <w:rFonts w:ascii="Cambria" w:hAnsi="Cambria"/>
@@ -7416,7 +7843,21 @@
               <w:rPr>
                 <w:rFonts w:ascii="Cambria" w:hAnsi="Cambria"/>
               </w:rPr>
-              <w:t xml:space="preserve">Syntactic category of the i-th child (one column per child, </w:t>
+              <w:t xml:space="preserve">Syntactic category of the </w:t>
+            </w:r>
+            <w:proofErr w:type="spellStart"/>
+            <w:r>
+              <w:rPr>
+                <w:rFonts w:ascii="Cambria" w:hAnsi="Cambria"/>
+              </w:rPr>
+              <w:t>i-th</w:t>
+            </w:r>
+            <w:proofErr w:type="spellEnd"/>
+            <w:r>
+              <w:rPr>
+                <w:rFonts w:ascii="Cambria" w:hAnsi="Cambria"/>
+              </w:rPr>
+              <w:t xml:space="preserve"> child (one column per child, </w:t>
             </w:r>
             <w:r>
               <w:rPr>
@@ -7509,7 +7950,49 @@
               <w:rPr>
                 <w:rFonts w:ascii="Cambria" w:hAnsi="Cambria"/>
               </w:rPr>
-              <w:t>Module | ClassDef | FunctionDef | MethodDef | StatementCategory</w:t>
+              <w:t xml:space="preserve">Module | </w:t>
+            </w:r>
+            <w:proofErr w:type="spellStart"/>
+            <w:r>
+              <w:rPr>
+                <w:rFonts w:ascii="Cambria" w:hAnsi="Cambria"/>
+              </w:rPr>
+              <w:t>ClassDef</w:t>
+            </w:r>
+            <w:proofErr w:type="spellEnd"/>
+            <w:r>
+              <w:rPr>
+                <w:rFonts w:ascii="Cambria" w:hAnsi="Cambria"/>
+              </w:rPr>
+              <w:t xml:space="preserve"> | </w:t>
+            </w:r>
+            <w:proofErr w:type="spellStart"/>
+            <w:r>
+              <w:rPr>
+                <w:rFonts w:ascii="Cambria" w:hAnsi="Cambria"/>
+              </w:rPr>
+              <w:t>FunctionDef</w:t>
+            </w:r>
+            <w:proofErr w:type="spellEnd"/>
+            <w:r>
+              <w:rPr>
+                <w:rFonts w:ascii="Cambria" w:hAnsi="Cambria"/>
+              </w:rPr>
+              <w:t xml:space="preserve"> | </w:t>
+            </w:r>
+            <w:proofErr w:type="spellStart"/>
+            <w:r>
+              <w:rPr>
+                <w:rFonts w:ascii="Cambria" w:hAnsi="Cambria"/>
+              </w:rPr>
+              <w:t>MethodDef</w:t>
+            </w:r>
+            <w:proofErr w:type="spellEnd"/>
+            <w:r>
+              <w:rPr>
+                <w:rFonts w:ascii="Cambria" w:hAnsi="Cambria"/>
+              </w:rPr>
+              <w:t xml:space="preserve"> | StatementCategory</w:t>
             </w:r>
             <w:r>
               <w:rPr>
@@ -7538,12 +8021,14 @@
                 <w:rFonts w:ascii="Cambria" w:hAnsi="Cambria"/>
               </w:rPr>
             </w:pPr>
+            <w:proofErr w:type="spellStart"/>
             <w:r>
               <w:rPr>
                 <w:rFonts w:ascii="Cambria" w:hAnsi="Cambria"/>
               </w:rPr>
               <w:t>StatementRole</w:t>
             </w:r>
+            <w:proofErr w:type="spellEnd"/>
           </w:p>
         </w:tc>
         <w:tc>
@@ -7725,12 +8210,14 @@
                 <w:rFonts w:ascii="Cambria" w:hAnsi="Cambria"/>
               </w:rPr>
             </w:pPr>
+            <w:proofErr w:type="spellStart"/>
             <w:r>
               <w:rPr>
                 <w:rFonts w:ascii="Cambria" w:hAnsi="Cambria"/>
               </w:rPr>
               <w:t>SourceCode</w:t>
             </w:r>
+            <w:proofErr w:type="spellEnd"/>
             <w:r>
               <w:rPr>
                 <w:rFonts w:ascii="Cambria" w:hAnsi="Cambria"/>
@@ -7756,13 +8243,23 @@
               </w:rPr>
               <w:t xml:space="preserve">Python code of the expression (use </w:t>
             </w:r>
+            <w:proofErr w:type="spellStart"/>
             <w:r>
               <w:rPr>
                 <w:rFonts w:ascii="Courier New" w:hAnsi="Courier New" w:cs="Courier New"/>
                 <w:sz w:val="20"/>
                 <w:szCs w:val="20"/>
               </w:rPr>
-              <w:t>ast.unparse()</w:t>
+              <w:t>ast.unparse</w:t>
+            </w:r>
+            <w:proofErr w:type="spellEnd"/>
+            <w:r>
+              <w:rPr>
+                <w:rFonts w:ascii="Courier New" w:hAnsi="Courier New" w:cs="Courier New"/>
+                <w:sz w:val="20"/>
+                <w:szCs w:val="20"/>
+              </w:rPr>
+              <w:t>()</w:t>
             </w:r>
             <w:r>
               <w:rPr>
@@ -7824,7 +8321,35 @@
               <w:rPr>
                 <w:rFonts w:ascii="Cambria" w:hAnsi="Cambria"/>
               </w:rPr>
-              <w:t>Whether the statement has else body or not. True or false for Try, TryStar, If, For, AsyncFor and While (N/A otherwise)</w:t>
+              <w:t xml:space="preserve">Whether the statement has else body or not. True or false for Try, </w:t>
+            </w:r>
+            <w:proofErr w:type="spellStart"/>
+            <w:r>
+              <w:rPr>
+                <w:rFonts w:ascii="Cambria" w:hAnsi="Cambria"/>
+              </w:rPr>
+              <w:t>TryStar</w:t>
+            </w:r>
+            <w:proofErr w:type="spellEnd"/>
+            <w:r>
+              <w:rPr>
+                <w:rFonts w:ascii="Cambria" w:hAnsi="Cambria"/>
+              </w:rPr>
+              <w:t xml:space="preserve">, If, For, </w:t>
+            </w:r>
+            <w:proofErr w:type="spellStart"/>
+            <w:r>
+              <w:rPr>
+                <w:rFonts w:ascii="Cambria" w:hAnsi="Cambria"/>
+              </w:rPr>
+              <w:t>AsyncFor</w:t>
+            </w:r>
+            <w:proofErr w:type="spellEnd"/>
+            <w:r>
+              <w:rPr>
+                <w:rFonts w:ascii="Cambria" w:hAnsi="Cambria"/>
+              </w:rPr>
+              <w:t xml:space="preserve"> and While (N/A otherwise)</w:t>
             </w:r>
           </w:p>
         </w:tc>
@@ -7858,12 +8383,14 @@
                 <w:rFonts w:ascii="Cambria" w:hAnsi="Cambria"/>
               </w:rPr>
             </w:pPr>
+            <w:proofErr w:type="spellStart"/>
             <w:r>
               <w:rPr>
                 <w:rFonts w:ascii="Cambria" w:hAnsi="Cambria"/>
               </w:rPr>
               <w:t>BodySize</w:t>
             </w:r>
+            <w:proofErr w:type="spellEnd"/>
           </w:p>
         </w:tc>
         <w:tc>
@@ -7880,7 +8407,63 @@
               <w:rPr>
                 <w:rFonts w:ascii="Cambria" w:hAnsi="Cambria"/>
               </w:rPr>
-              <w:t>The number of statements in the body. Only valid for While, If (no else), While, For, AsyncFor, Try, TryStar, With, AsyncWith (N/A otherwise).</w:t>
+              <w:t xml:space="preserve">The number of statements in the body. Only valid for </w:t>
+            </w:r>
+            <w:proofErr w:type="spellStart"/>
+            <w:r>
+              <w:rPr>
+                <w:rFonts w:ascii="Cambria" w:hAnsi="Cambria"/>
+              </w:rPr>
+              <w:t>While</w:t>
+            </w:r>
+            <w:proofErr w:type="spellEnd"/>
+            <w:r>
+              <w:rPr>
+                <w:rFonts w:ascii="Cambria" w:hAnsi="Cambria"/>
+              </w:rPr>
+              <w:t xml:space="preserve">, If (no else), While, For, </w:t>
+            </w:r>
+            <w:proofErr w:type="spellStart"/>
+            <w:r>
+              <w:rPr>
+                <w:rFonts w:ascii="Cambria" w:hAnsi="Cambria"/>
+              </w:rPr>
+              <w:t>AsyncFor</w:t>
+            </w:r>
+            <w:proofErr w:type="spellEnd"/>
+            <w:r>
+              <w:rPr>
+                <w:rFonts w:ascii="Cambria" w:hAnsi="Cambria"/>
+              </w:rPr>
+              <w:t xml:space="preserve">, Try, </w:t>
+            </w:r>
+            <w:proofErr w:type="spellStart"/>
+            <w:r>
+              <w:rPr>
+                <w:rFonts w:ascii="Cambria" w:hAnsi="Cambria"/>
+              </w:rPr>
+              <w:t>TryStar</w:t>
+            </w:r>
+            <w:proofErr w:type="spellEnd"/>
+            <w:r>
+              <w:rPr>
+                <w:rFonts w:ascii="Cambria" w:hAnsi="Cambria"/>
+              </w:rPr>
+              <w:t xml:space="preserve">, With, </w:t>
+            </w:r>
+            <w:proofErr w:type="spellStart"/>
+            <w:r>
+              <w:rPr>
+                <w:rFonts w:ascii="Cambria" w:hAnsi="Cambria"/>
+              </w:rPr>
+              <w:t>AsyncWith</w:t>
+            </w:r>
+            <w:proofErr w:type="spellEnd"/>
+            <w:r>
+              <w:rPr>
+                <w:rFonts w:ascii="Cambria" w:hAnsi="Cambria"/>
+              </w:rPr>
+              <w:t xml:space="preserve"> (N/A otherwise).</w:t>
             </w:r>
           </w:p>
         </w:tc>
@@ -7970,12 +8553,14 @@
                 <w:rFonts w:ascii="Cambria" w:hAnsi="Cambria"/>
               </w:rPr>
             </w:pPr>
+            <w:proofErr w:type="spellStart"/>
             <w:r>
               <w:rPr>
                 <w:rFonts w:ascii="Cambria" w:hAnsi="Cambria"/>
               </w:rPr>
               <w:t>ParentID</w:t>
             </w:r>
+            <w:proofErr w:type="spellEnd"/>
             <w:r>
               <w:rPr>
                 <w:rFonts w:ascii="Cambria" w:hAnsi="Cambria"/>
@@ -8049,6 +8634,7 @@
         </w:rPr>
         <w:t xml:space="preserve">StatementCategory (the AST node of the Python </w:t>
       </w:r>
+      <w:proofErr w:type="spellStart"/>
       <w:r>
         <w:rPr>
           <w:rFonts w:ascii="Courier New" w:hAnsi="Courier New" w:cs="Courier New"/>
@@ -8057,6 +8643,7 @@
         </w:rPr>
         <w:t>ast</w:t>
       </w:r>
+      <w:proofErr w:type="spellEnd"/>
       <w:r>
         <w:rPr>
           <w:rFonts w:ascii="Cambria" w:hAnsi="Cambria"/>
@@ -8123,11 +8710,19 @@
           <w:rFonts w:ascii="Cambria" w:hAnsi="Cambria"/>
         </w:rPr>
       </w:pPr>
-      <w:r>
-        <w:rPr>
-          <w:rFonts w:ascii="Cambria" w:hAnsi="Cambria"/>
-        </w:rPr>
-        <w:t>AssignmentStmt (</w:t>
+      <w:proofErr w:type="spellStart"/>
+      <w:r>
+        <w:rPr>
+          <w:rFonts w:ascii="Cambria" w:hAnsi="Cambria"/>
+        </w:rPr>
+        <w:t>AssignmentStmt</w:t>
+      </w:r>
+      <w:proofErr w:type="spellEnd"/>
+      <w:r>
+        <w:rPr>
+          <w:rFonts w:ascii="Cambria" w:hAnsi="Cambria"/>
+        </w:rPr>
+        <w:t xml:space="preserve"> (</w:t>
       </w:r>
       <w:r>
         <w:rPr>
@@ -8153,11 +8748,19 @@
           <w:rFonts w:ascii="Cambria" w:hAnsi="Cambria"/>
         </w:rPr>
       </w:pPr>
-      <w:r>
-        <w:rPr>
-          <w:rFonts w:ascii="Cambria" w:hAnsi="Cambria"/>
-        </w:rPr>
-        <w:t xml:space="preserve">TypeAlias </w:t>
+      <w:proofErr w:type="spellStart"/>
+      <w:r>
+        <w:rPr>
+          <w:rFonts w:ascii="Cambria" w:hAnsi="Cambria"/>
+        </w:rPr>
+        <w:t>TypeAlias</w:t>
+      </w:r>
+      <w:proofErr w:type="spellEnd"/>
+      <w:r>
+        <w:rPr>
+          <w:rFonts w:ascii="Cambria" w:hAnsi="Cambria"/>
+        </w:rPr>
+        <w:t xml:space="preserve"> </w:t>
       </w:r>
       <w:r>
         <w:rPr>
@@ -8179,6 +8782,7 @@
         </w:rPr>
         <w:t>; second the first type parameter (</w:t>
       </w:r>
+      <w:proofErr w:type="spellStart"/>
       <w:r>
         <w:rPr>
           <w:rFonts w:ascii="Courier New" w:hAnsi="Courier New" w:cs="Courier New"/>
@@ -8187,6 +8791,7 @@
         </w:rPr>
         <w:t>type_params</w:t>
       </w:r>
+      <w:proofErr w:type="spellEnd"/>
       <w:r>
         <w:rPr>
           <w:rFonts w:ascii="Cambria" w:hAnsi="Cambria"/>
@@ -8219,11 +8824,19 @@
           <w:rFonts w:ascii="Cambria" w:hAnsi="Cambria"/>
         </w:rPr>
       </w:pPr>
-      <w:r>
-        <w:rPr>
-          <w:rFonts w:ascii="Cambria" w:hAnsi="Cambria"/>
-        </w:rPr>
-        <w:t>AugmentedAssignment (the operator is not stored)</w:t>
+      <w:proofErr w:type="spellStart"/>
+      <w:r>
+        <w:rPr>
+          <w:rFonts w:ascii="Cambria" w:hAnsi="Cambria"/>
+        </w:rPr>
+        <w:t>AugmentedAssignment</w:t>
+      </w:r>
+      <w:proofErr w:type="spellEnd"/>
+      <w:r>
+        <w:rPr>
+          <w:rFonts w:ascii="Cambria" w:hAnsi="Cambria"/>
+        </w:rPr>
+        <w:t xml:space="preserve"> (the operator is not stored)</w:t>
       </w:r>
     </w:p>
     <w:p>
@@ -8237,12 +8850,20 @@
           <w:rFonts w:ascii="Cambria" w:hAnsi="Cambria"/>
         </w:rPr>
       </w:pPr>
+      <w:proofErr w:type="spellStart"/>
       <w:r>
         <w:rPr>
           <w:rFonts w:ascii="Cambria" w:hAnsi="Cambria"/>
         </w:rPr>
         <w:lastRenderedPageBreak/>
-        <w:t>AnnotatedAssignment (first child is the variable name (</w:t>
+        <w:t>AnnotatedAssignment</w:t>
+      </w:r>
+      <w:proofErr w:type="spellEnd"/>
+      <w:r>
+        <w:rPr>
+          <w:rFonts w:ascii="Cambria" w:hAnsi="Cambria"/>
+        </w:rPr>
+        <w:t xml:space="preserve"> (first child is the variable name (</w:t>
       </w:r>
       <w:r>
         <w:rPr>
@@ -8318,6 +8939,7 @@
         </w:rPr>
         <w:t>), second one the enumerable (</w:t>
       </w:r>
+      <w:proofErr w:type="spellStart"/>
       <w:r>
         <w:rPr>
           <w:rFonts w:ascii="Courier New" w:hAnsi="Courier New" w:cs="Courier New"/>
@@ -8326,6 +8948,7 @@
         </w:rPr>
         <w:t>iter</w:t>
       </w:r>
+      <w:proofErr w:type="spellEnd"/>
       <w:r>
         <w:rPr>
           <w:rFonts w:ascii="Cambria" w:hAnsi="Cambria"/>
@@ -8432,6 +9055,7 @@
         </w:rPr>
         <w:t>(first child is the first element (</w:t>
       </w:r>
+      <w:proofErr w:type="spellStart"/>
       <w:r>
         <w:rPr>
           <w:rFonts w:ascii="Courier New" w:hAnsi="Courier New" w:cs="Courier New"/>
@@ -8440,12 +9064,14 @@
         </w:rPr>
         <w:t>withitem</w:t>
       </w:r>
+      <w:proofErr w:type="spellEnd"/>
       <w:r>
         <w:rPr>
           <w:rFonts w:ascii="Cambria" w:hAnsi="Cambria"/>
         </w:rPr>
         <w:t xml:space="preserve"> plus </w:t>
       </w:r>
+      <w:proofErr w:type="spellStart"/>
       <w:r>
         <w:rPr>
           <w:rFonts w:ascii="Courier New" w:hAnsi="Courier New" w:cs="Courier New"/>
@@ -8454,12 +9080,14 @@
         </w:rPr>
         <w:t>context_expr</w:t>
       </w:r>
+      <w:proofErr w:type="spellEnd"/>
       <w:r>
         <w:rPr>
           <w:rFonts w:ascii="Cambria" w:hAnsi="Cambria"/>
         </w:rPr>
         <w:t>), second one the first “as” (</w:t>
       </w:r>
+      <w:proofErr w:type="spellStart"/>
       <w:r>
         <w:rPr>
           <w:rFonts w:ascii="Courier New" w:hAnsi="Courier New" w:cs="Courier New"/>
@@ -8468,12 +9096,14 @@
         </w:rPr>
         <w:t>withitem</w:t>
       </w:r>
+      <w:proofErr w:type="spellEnd"/>
       <w:r>
         <w:rPr>
           <w:rFonts w:ascii="Cambria" w:hAnsi="Cambria"/>
         </w:rPr>
         <w:t xml:space="preserve"> plus </w:t>
       </w:r>
+      <w:proofErr w:type="spellStart"/>
       <w:r>
         <w:rPr>
           <w:rFonts w:ascii="Courier New" w:hAnsi="Courier New" w:cs="Courier New"/>
@@ -8482,6 +9112,7 @@
         </w:rPr>
         <w:t>optional_vars</w:t>
       </w:r>
+      <w:proofErr w:type="spellEnd"/>
       <w:r>
         <w:rPr>
           <w:rFonts w:ascii="Cambria" w:hAnsi="Cambria"/>
@@ -8500,12 +9131,21 @@
           <w:rFonts w:ascii="Cambria" w:hAnsi="Cambria"/>
         </w:rPr>
       </w:pPr>
-      <w:r>
-        <w:rPr>
-          <w:rFonts w:ascii="Cambria" w:hAnsi="Cambria"/>
-        </w:rPr>
-        <w:t>AsyncWith (first child is the first element (</w:t>
-      </w:r>
+      <w:proofErr w:type="spellStart"/>
+      <w:r>
+        <w:rPr>
+          <w:rFonts w:ascii="Cambria" w:hAnsi="Cambria"/>
+        </w:rPr>
+        <w:t>AsyncWith</w:t>
+      </w:r>
+      <w:proofErr w:type="spellEnd"/>
+      <w:r>
+        <w:rPr>
+          <w:rFonts w:ascii="Cambria" w:hAnsi="Cambria"/>
+        </w:rPr>
+        <w:t xml:space="preserve"> (first child is the first element (</w:t>
+      </w:r>
+      <w:proofErr w:type="spellStart"/>
       <w:r>
         <w:rPr>
           <w:rFonts w:ascii="Courier New" w:hAnsi="Courier New" w:cs="Courier New"/>
@@ -8514,12 +9154,14 @@
         </w:rPr>
         <w:t>withitem</w:t>
       </w:r>
+      <w:proofErr w:type="spellEnd"/>
       <w:r>
         <w:rPr>
           <w:rFonts w:ascii="Cambria" w:hAnsi="Cambria"/>
         </w:rPr>
         <w:t xml:space="preserve"> plus </w:t>
       </w:r>
+      <w:proofErr w:type="spellStart"/>
       <w:r>
         <w:rPr>
           <w:rFonts w:ascii="Courier New" w:hAnsi="Courier New" w:cs="Courier New"/>
@@ -8528,12 +9170,14 @@
         </w:rPr>
         <w:t>context_expr</w:t>
       </w:r>
+      <w:proofErr w:type="spellEnd"/>
       <w:r>
         <w:rPr>
           <w:rFonts w:ascii="Cambria" w:hAnsi="Cambria"/>
         </w:rPr>
         <w:t>), second one the first “as” (</w:t>
       </w:r>
+      <w:proofErr w:type="spellStart"/>
       <w:r>
         <w:rPr>
           <w:rFonts w:ascii="Courier New" w:hAnsi="Courier New" w:cs="Courier New"/>
@@ -8542,12 +9186,14 @@
         </w:rPr>
         <w:t>withitem</w:t>
       </w:r>
+      <w:proofErr w:type="spellEnd"/>
       <w:r>
         <w:rPr>
           <w:rFonts w:ascii="Cambria" w:hAnsi="Cambria"/>
         </w:rPr>
         <w:t xml:space="preserve"> plus </w:t>
       </w:r>
+      <w:proofErr w:type="spellStart"/>
       <w:r>
         <w:rPr>
           <w:rFonts w:ascii="Courier New" w:hAnsi="Courier New" w:cs="Courier New"/>
@@ -8556,6 +9202,7 @@
         </w:rPr>
         <w:t>optional_vars</w:t>
       </w:r>
+      <w:proofErr w:type="spellEnd"/>
       <w:r>
         <w:rPr>
           <w:rFonts w:ascii="Cambria" w:hAnsi="Cambria"/>
@@ -8618,6 +9265,7 @@
         </w:rPr>
         <w:t>(first child is the expression risen (</w:t>
       </w:r>
+      <w:proofErr w:type="spellStart"/>
       <w:r>
         <w:rPr>
           <w:rFonts w:ascii="Courier New" w:hAnsi="Courier New" w:cs="Courier New"/>
@@ -8626,6 +9274,7 @@
         </w:rPr>
         <w:t>exc</w:t>
       </w:r>
+      <w:proofErr w:type="spellEnd"/>
       <w:r>
         <w:rPr>
           <w:rFonts w:ascii="Cambria" w:hAnsi="Cambria"/>
@@ -8680,7 +9329,21 @@
         <w:rPr>
           <w:rFonts w:ascii="Cambria" w:hAnsi="Cambria"/>
         </w:rPr>
-        <w:t xml:space="preserve">includes TryStar; </w:t>
+        <w:t xml:space="preserve">includes </w:t>
+      </w:r>
+      <w:proofErr w:type="spellStart"/>
+      <w:r>
+        <w:rPr>
+          <w:rFonts w:ascii="Cambria" w:hAnsi="Cambria"/>
+        </w:rPr>
+        <w:t>TryStar</w:t>
+      </w:r>
+      <w:proofErr w:type="spellEnd"/>
+      <w:r>
+        <w:rPr>
+          <w:rFonts w:ascii="Cambria" w:hAnsi="Cambria"/>
+        </w:rPr>
+        <w:t xml:space="preserve">; </w:t>
       </w:r>
       <w:r>
         <w:rPr>
@@ -8764,11 +9427,19 @@
           <w:rFonts w:ascii="Cambria" w:hAnsi="Cambria"/>
         </w:rPr>
       </w:pPr>
-      <w:r>
-        <w:rPr>
-          <w:rFonts w:ascii="Cambria" w:hAnsi="Cambria"/>
-        </w:rPr>
-        <w:t>NonLocal (no children).</w:t>
+      <w:proofErr w:type="spellStart"/>
+      <w:r>
+        <w:rPr>
+          <w:rFonts w:ascii="Cambria" w:hAnsi="Cambria"/>
+        </w:rPr>
+        <w:t>NonLocal</w:t>
+      </w:r>
+      <w:proofErr w:type="spellEnd"/>
+      <w:r>
+        <w:rPr>
+          <w:rFonts w:ascii="Cambria" w:hAnsi="Cambria"/>
+        </w:rPr>
+        <w:t xml:space="preserve"> (no children).</w:t>
       </w:r>
     </w:p>
     <w:p>
@@ -8848,12 +9519,14 @@
           <w:rFonts w:ascii="Cambria" w:hAnsi="Cambria"/>
         </w:rPr>
       </w:pPr>
+      <w:proofErr w:type="spellStart"/>
       <w:r>
         <w:rPr>
           <w:rFonts w:ascii="Cambria" w:hAnsi="Cambria"/>
         </w:rPr>
         <w:t>ExceptHandler</w:t>
       </w:r>
+      <w:proofErr w:type="spellEnd"/>
     </w:p>
     <w:p>
       <w:pPr>
@@ -8891,43 +9564,271 @@
         <w:rPr>
           <w:rFonts w:ascii="Cambria" w:hAnsi="Cambria"/>
         </w:rPr>
-        <w:t xml:space="preserve">Module (global statement), FunctionDef, </w:t>
-      </w:r>
-      <w:r>
-        <w:rPr>
-          <w:rFonts w:ascii="Cambria" w:hAnsi="Cambria"/>
-        </w:rPr>
-        <w:t xml:space="preserve">AsyncFunctionDef, </w:t>
-      </w:r>
-      <w:r>
-        <w:rPr>
-          <w:rFonts w:ascii="Cambria" w:hAnsi="Cambria"/>
-        </w:rPr>
-        <w:t xml:space="preserve">MethodDef, </w:t>
-      </w:r>
-      <w:r>
-        <w:rPr>
-          <w:rFonts w:ascii="Cambria" w:hAnsi="Cambria"/>
-        </w:rPr>
-        <w:t xml:space="preserve">AsyncMethodDef, </w:t>
-      </w:r>
-      <w:r>
-        <w:rPr>
-          <w:rFonts w:ascii="Cambria" w:hAnsi="Cambria"/>
-        </w:rPr>
-        <w:t xml:space="preserve">ClassDef (inside the class, not inside a method), </w:t>
-      </w:r>
-      <w:r>
-        <w:rPr>
-          <w:rFonts w:ascii="Cambria" w:hAnsi="Cambria"/>
-        </w:rPr>
-        <w:t>For, ForElse, AsyncFor, AsyncForElse,</w:t>
-      </w:r>
-      <w:r>
-        <w:rPr>
-          <w:rFonts w:ascii="Cambria" w:hAnsi="Cambria"/>
-        </w:rPr>
-        <w:t xml:space="preserve"> With, AsyncWith, Try (includes TryStar), TryElse (includes TryStar), TryFinally (includes TryStar), TryHandler (does not include TryStar), TryHandlerStar (handler for TryStar),</w:t>
+        <w:t xml:space="preserve">Module (global statement), </w:t>
+      </w:r>
+      <w:proofErr w:type="spellStart"/>
+      <w:r>
+        <w:rPr>
+          <w:rFonts w:ascii="Cambria" w:hAnsi="Cambria"/>
+        </w:rPr>
+        <w:t>FunctionDef</w:t>
+      </w:r>
+      <w:proofErr w:type="spellEnd"/>
+      <w:r>
+        <w:rPr>
+          <w:rFonts w:ascii="Cambria" w:hAnsi="Cambria"/>
+        </w:rPr>
+        <w:t xml:space="preserve">, </w:t>
+      </w:r>
+      <w:proofErr w:type="spellStart"/>
+      <w:r>
+        <w:rPr>
+          <w:rFonts w:ascii="Cambria" w:hAnsi="Cambria"/>
+        </w:rPr>
+        <w:t>AsyncFunctionDef</w:t>
+      </w:r>
+      <w:proofErr w:type="spellEnd"/>
+      <w:r>
+        <w:rPr>
+          <w:rFonts w:ascii="Cambria" w:hAnsi="Cambria"/>
+        </w:rPr>
+        <w:t xml:space="preserve">, </w:t>
+      </w:r>
+      <w:proofErr w:type="spellStart"/>
+      <w:r>
+        <w:rPr>
+          <w:rFonts w:ascii="Cambria" w:hAnsi="Cambria"/>
+        </w:rPr>
+        <w:t>MethodDef</w:t>
+      </w:r>
+      <w:proofErr w:type="spellEnd"/>
+      <w:r>
+        <w:rPr>
+          <w:rFonts w:ascii="Cambria" w:hAnsi="Cambria"/>
+        </w:rPr>
+        <w:t xml:space="preserve">, </w:t>
+      </w:r>
+      <w:proofErr w:type="spellStart"/>
+      <w:r>
+        <w:rPr>
+          <w:rFonts w:ascii="Cambria" w:hAnsi="Cambria"/>
+        </w:rPr>
+        <w:t>AsyncMethodDef</w:t>
+      </w:r>
+      <w:proofErr w:type="spellEnd"/>
+      <w:r>
+        <w:rPr>
+          <w:rFonts w:ascii="Cambria" w:hAnsi="Cambria"/>
+        </w:rPr>
+        <w:t xml:space="preserve">, </w:t>
+      </w:r>
+      <w:proofErr w:type="spellStart"/>
+      <w:r>
+        <w:rPr>
+          <w:rFonts w:ascii="Cambria" w:hAnsi="Cambria"/>
+        </w:rPr>
+        <w:t>ClassDef</w:t>
+      </w:r>
+      <w:proofErr w:type="spellEnd"/>
+      <w:r>
+        <w:rPr>
+          <w:rFonts w:ascii="Cambria" w:hAnsi="Cambria"/>
+        </w:rPr>
+        <w:t xml:space="preserve"> (inside the class, not inside a method), </w:t>
+      </w:r>
+      <w:r>
+        <w:rPr>
+          <w:rFonts w:ascii="Cambria" w:hAnsi="Cambria"/>
+        </w:rPr>
+        <w:t xml:space="preserve">For, </w:t>
+      </w:r>
+      <w:proofErr w:type="spellStart"/>
+      <w:r>
+        <w:rPr>
+          <w:rFonts w:ascii="Cambria" w:hAnsi="Cambria"/>
+        </w:rPr>
+        <w:t>ForElse</w:t>
+      </w:r>
+      <w:proofErr w:type="spellEnd"/>
+      <w:r>
+        <w:rPr>
+          <w:rFonts w:ascii="Cambria" w:hAnsi="Cambria"/>
+        </w:rPr>
+        <w:t xml:space="preserve">, </w:t>
+      </w:r>
+      <w:proofErr w:type="spellStart"/>
+      <w:r>
+        <w:rPr>
+          <w:rFonts w:ascii="Cambria" w:hAnsi="Cambria"/>
+        </w:rPr>
+        <w:t>AsyncFor</w:t>
+      </w:r>
+      <w:proofErr w:type="spellEnd"/>
+      <w:r>
+        <w:rPr>
+          <w:rFonts w:ascii="Cambria" w:hAnsi="Cambria"/>
+        </w:rPr>
+        <w:t xml:space="preserve">, </w:t>
+      </w:r>
+      <w:proofErr w:type="spellStart"/>
+      <w:r>
+        <w:rPr>
+          <w:rFonts w:ascii="Cambria" w:hAnsi="Cambria"/>
+        </w:rPr>
+        <w:t>AsyncForElse</w:t>
+      </w:r>
+      <w:proofErr w:type="spellEnd"/>
+      <w:r>
+        <w:rPr>
+          <w:rFonts w:ascii="Cambria" w:hAnsi="Cambria"/>
+        </w:rPr>
+        <w:t>,</w:t>
+      </w:r>
+      <w:r>
+        <w:rPr>
+          <w:rFonts w:ascii="Cambria" w:hAnsi="Cambria"/>
+        </w:rPr>
+        <w:t xml:space="preserve"> With, </w:t>
+      </w:r>
+      <w:proofErr w:type="spellStart"/>
+      <w:r>
+        <w:rPr>
+          <w:rFonts w:ascii="Cambria" w:hAnsi="Cambria"/>
+        </w:rPr>
+        <w:t>AsyncWith</w:t>
+      </w:r>
+      <w:proofErr w:type="spellEnd"/>
+      <w:r>
+        <w:rPr>
+          <w:rFonts w:ascii="Cambria" w:hAnsi="Cambria"/>
+        </w:rPr>
+        <w:t xml:space="preserve">, Try (includes </w:t>
+      </w:r>
+      <w:proofErr w:type="spellStart"/>
+      <w:r>
+        <w:rPr>
+          <w:rFonts w:ascii="Cambria" w:hAnsi="Cambria"/>
+        </w:rPr>
+        <w:t>TryStar</w:t>
+      </w:r>
+      <w:proofErr w:type="spellEnd"/>
+      <w:r>
+        <w:rPr>
+          <w:rFonts w:ascii="Cambria" w:hAnsi="Cambria"/>
+        </w:rPr>
+        <w:t xml:space="preserve">), </w:t>
+      </w:r>
+      <w:proofErr w:type="spellStart"/>
+      <w:r>
+        <w:rPr>
+          <w:rFonts w:ascii="Cambria" w:hAnsi="Cambria"/>
+        </w:rPr>
+        <w:t>TryElse</w:t>
+      </w:r>
+      <w:proofErr w:type="spellEnd"/>
+      <w:r>
+        <w:rPr>
+          <w:rFonts w:ascii="Cambria" w:hAnsi="Cambria"/>
+        </w:rPr>
+        <w:t xml:space="preserve"> (includes </w:t>
+      </w:r>
+      <w:proofErr w:type="spellStart"/>
+      <w:r>
+        <w:rPr>
+          <w:rFonts w:ascii="Cambria" w:hAnsi="Cambria"/>
+        </w:rPr>
+        <w:t>TryStar</w:t>
+      </w:r>
+      <w:proofErr w:type="spellEnd"/>
+      <w:r>
+        <w:rPr>
+          <w:rFonts w:ascii="Cambria" w:hAnsi="Cambria"/>
+        </w:rPr>
+        <w:t xml:space="preserve">), </w:t>
+      </w:r>
+      <w:proofErr w:type="spellStart"/>
+      <w:r>
+        <w:rPr>
+          <w:rFonts w:ascii="Cambria" w:hAnsi="Cambria"/>
+        </w:rPr>
+        <w:t>TryFinally</w:t>
+      </w:r>
+      <w:proofErr w:type="spellEnd"/>
+      <w:r>
+        <w:rPr>
+          <w:rFonts w:ascii="Cambria" w:hAnsi="Cambria"/>
+        </w:rPr>
+        <w:t xml:space="preserve"> (includes </w:t>
+      </w:r>
+      <w:proofErr w:type="spellStart"/>
+      <w:r>
+        <w:rPr>
+          <w:rFonts w:ascii="Cambria" w:hAnsi="Cambria"/>
+        </w:rPr>
+        <w:t>TryStar</w:t>
+      </w:r>
+      <w:proofErr w:type="spellEnd"/>
+      <w:r>
+        <w:rPr>
+          <w:rFonts w:ascii="Cambria" w:hAnsi="Cambria"/>
+        </w:rPr>
+        <w:t xml:space="preserve">), </w:t>
+      </w:r>
+      <w:proofErr w:type="spellStart"/>
+      <w:r>
+        <w:rPr>
+          <w:rFonts w:ascii="Cambria" w:hAnsi="Cambria"/>
+        </w:rPr>
+        <w:t>TryHandler</w:t>
+      </w:r>
+      <w:proofErr w:type="spellEnd"/>
+      <w:r>
+        <w:rPr>
+          <w:rFonts w:ascii="Cambria" w:hAnsi="Cambria"/>
+        </w:rPr>
+        <w:t xml:space="preserve"> (does not include </w:t>
+      </w:r>
+      <w:proofErr w:type="spellStart"/>
+      <w:r>
+        <w:rPr>
+          <w:rFonts w:ascii="Cambria" w:hAnsi="Cambria"/>
+        </w:rPr>
+        <w:t>TryStar</w:t>
+      </w:r>
+      <w:proofErr w:type="spellEnd"/>
+      <w:r>
+        <w:rPr>
+          <w:rFonts w:ascii="Cambria" w:hAnsi="Cambria"/>
+        </w:rPr>
+        <w:t xml:space="preserve">), </w:t>
+      </w:r>
+      <w:proofErr w:type="spellStart"/>
+      <w:r>
+        <w:rPr>
+          <w:rFonts w:ascii="Cambria" w:hAnsi="Cambria"/>
+        </w:rPr>
+        <w:t>TryHandlerStar</w:t>
+      </w:r>
+      <w:proofErr w:type="spellEnd"/>
+      <w:r>
+        <w:rPr>
+          <w:rFonts w:ascii="Cambria" w:hAnsi="Cambria"/>
+        </w:rPr>
+        <w:t xml:space="preserve"> (handler for </w:t>
+      </w:r>
+      <w:proofErr w:type="spellStart"/>
+      <w:r>
+        <w:rPr>
+          <w:rFonts w:ascii="Cambria" w:hAnsi="Cambria"/>
+        </w:rPr>
+        <w:t>TryStar</w:t>
+      </w:r>
+      <w:proofErr w:type="spellEnd"/>
+      <w:r>
+        <w:rPr>
+          <w:rFonts w:ascii="Cambria" w:hAnsi="Cambria"/>
+        </w:rPr>
+        <w:t>),</w:t>
       </w:r>
       <w:r>
         <w:rPr>
@@ -9085,6 +9986,7 @@
                 <w:rFonts w:ascii="Cambria" w:hAnsi="Cambria"/>
               </w:rPr>
             </w:pPr>
+            <w:proofErr w:type="spellStart"/>
             <w:r>
               <w:rPr>
                 <w:rFonts w:ascii="Cambria" w:hAnsi="Cambria"/>
@@ -9103,6 +10005,7 @@
               </w:rPr>
               <w:t>Cases</w:t>
             </w:r>
+            <w:proofErr w:type="spellEnd"/>
           </w:p>
         </w:tc>
         <w:tc>
@@ -9209,12 +10112,14 @@
                 <w:rFonts w:ascii="Cambria" w:hAnsi="Cambria"/>
               </w:rPr>
             </w:pPr>
+            <w:proofErr w:type="spellStart"/>
             <w:r>
               <w:rPr>
                 <w:rFonts w:ascii="Cambria" w:hAnsi="Cambria"/>
               </w:rPr>
               <w:t>AverageBodyCount</w:t>
             </w:r>
+            <w:proofErr w:type="spellEnd"/>
           </w:p>
         </w:tc>
         <w:tc>
@@ -9265,12 +10170,14 @@
                 <w:rFonts w:ascii="Cambria" w:hAnsi="Cambria"/>
               </w:rPr>
             </w:pPr>
+            <w:proofErr w:type="spellStart"/>
             <w:r>
               <w:rPr>
                 <w:rFonts w:ascii="Cambria" w:hAnsi="Cambria"/>
               </w:rPr>
               <w:t>AverageMatchValue</w:t>
             </w:r>
+            <w:proofErr w:type="spellEnd"/>
           </w:p>
         </w:tc>
         <w:tc>
@@ -9287,7 +10194,21 @@
               <w:rPr>
                 <w:rFonts w:ascii="Cambria" w:hAnsi="Cambria"/>
               </w:rPr>
-              <w:t>Average number of MatchValue patterns in the cases of the match statement</w:t>
+              <w:t xml:space="preserve">Average number of </w:t>
+            </w:r>
+            <w:proofErr w:type="spellStart"/>
+            <w:r>
+              <w:rPr>
+                <w:rFonts w:ascii="Cambria" w:hAnsi="Cambria"/>
+              </w:rPr>
+              <w:t>MatchValue</w:t>
+            </w:r>
+            <w:proofErr w:type="spellEnd"/>
+            <w:r>
+              <w:rPr>
+                <w:rFonts w:ascii="Cambria" w:hAnsi="Cambria"/>
+              </w:rPr>
+              <w:t xml:space="preserve"> patterns in the cases of the match statement</w:t>
             </w:r>
           </w:p>
         </w:tc>
@@ -9321,12 +10242,14 @@
                 <w:rFonts w:ascii="Cambria" w:hAnsi="Cambria"/>
               </w:rPr>
             </w:pPr>
+            <w:proofErr w:type="spellStart"/>
             <w:r>
               <w:rPr>
                 <w:rFonts w:ascii="Cambria" w:hAnsi="Cambria"/>
               </w:rPr>
               <w:t>AverageMatchSingleton</w:t>
             </w:r>
+            <w:proofErr w:type="spellEnd"/>
           </w:p>
         </w:tc>
         <w:tc>
@@ -9343,7 +10266,21 @@
               <w:rPr>
                 <w:rFonts w:ascii="Cambria" w:hAnsi="Cambria"/>
               </w:rPr>
-              <w:t>Average number of MatchSingleton patterns in the cases of the match statement</w:t>
+              <w:t xml:space="preserve">Average number of </w:t>
+            </w:r>
+            <w:proofErr w:type="spellStart"/>
+            <w:r>
+              <w:rPr>
+                <w:rFonts w:ascii="Cambria" w:hAnsi="Cambria"/>
+              </w:rPr>
+              <w:t>MatchSingleton</w:t>
+            </w:r>
+            <w:proofErr w:type="spellEnd"/>
+            <w:r>
+              <w:rPr>
+                <w:rFonts w:ascii="Cambria" w:hAnsi="Cambria"/>
+              </w:rPr>
+              <w:t xml:space="preserve"> patterns in the cases of the match statement</w:t>
             </w:r>
           </w:p>
         </w:tc>
@@ -9377,12 +10314,14 @@
                 <w:rFonts w:ascii="Cambria" w:hAnsi="Cambria"/>
               </w:rPr>
             </w:pPr>
+            <w:proofErr w:type="spellStart"/>
             <w:r>
               <w:rPr>
                 <w:rFonts w:ascii="Cambria" w:hAnsi="Cambria"/>
               </w:rPr>
               <w:t>AverageMatchSequence</w:t>
             </w:r>
+            <w:proofErr w:type="spellEnd"/>
           </w:p>
         </w:tc>
         <w:tc>
@@ -9399,7 +10338,21 @@
               <w:rPr>
                 <w:rFonts w:ascii="Cambria" w:hAnsi="Cambria"/>
               </w:rPr>
-              <w:t>Average number of MatchSequence patterns in the cases of the match statement</w:t>
+              <w:t xml:space="preserve">Average number of </w:t>
+            </w:r>
+            <w:proofErr w:type="spellStart"/>
+            <w:r>
+              <w:rPr>
+                <w:rFonts w:ascii="Cambria" w:hAnsi="Cambria"/>
+              </w:rPr>
+              <w:t>MatchSequence</w:t>
+            </w:r>
+            <w:proofErr w:type="spellEnd"/>
+            <w:r>
+              <w:rPr>
+                <w:rFonts w:ascii="Cambria" w:hAnsi="Cambria"/>
+              </w:rPr>
+              <w:t xml:space="preserve"> patterns in the cases of the match statement</w:t>
             </w:r>
           </w:p>
         </w:tc>
@@ -9433,12 +10386,14 @@
                 <w:rFonts w:ascii="Cambria" w:hAnsi="Cambria"/>
               </w:rPr>
             </w:pPr>
+            <w:proofErr w:type="spellStart"/>
             <w:r>
               <w:rPr>
                 <w:rFonts w:ascii="Cambria" w:hAnsi="Cambria"/>
               </w:rPr>
               <w:t>AverageMatchMapping</w:t>
             </w:r>
+            <w:proofErr w:type="spellEnd"/>
           </w:p>
         </w:tc>
         <w:tc>
@@ -9455,7 +10410,21 @@
               <w:rPr>
                 <w:rFonts w:ascii="Cambria" w:hAnsi="Cambria"/>
               </w:rPr>
-              <w:t>Average number of MatchMapping patterns in the cases of the match statement</w:t>
+              <w:t xml:space="preserve">Average number of </w:t>
+            </w:r>
+            <w:proofErr w:type="spellStart"/>
+            <w:r>
+              <w:rPr>
+                <w:rFonts w:ascii="Cambria" w:hAnsi="Cambria"/>
+              </w:rPr>
+              <w:t>MatchMapping</w:t>
+            </w:r>
+            <w:proofErr w:type="spellEnd"/>
+            <w:r>
+              <w:rPr>
+                <w:rFonts w:ascii="Cambria" w:hAnsi="Cambria"/>
+              </w:rPr>
+              <w:t xml:space="preserve"> patterns in the cases of the match statement</w:t>
             </w:r>
           </w:p>
         </w:tc>
@@ -9489,12 +10458,14 @@
                 <w:rFonts w:ascii="Cambria" w:hAnsi="Cambria"/>
               </w:rPr>
             </w:pPr>
+            <w:proofErr w:type="spellStart"/>
             <w:r>
               <w:rPr>
                 <w:rFonts w:ascii="Cambria" w:hAnsi="Cambria"/>
               </w:rPr>
               <w:t>AverageMatchClass</w:t>
             </w:r>
+            <w:proofErr w:type="spellEnd"/>
           </w:p>
         </w:tc>
         <w:tc>
@@ -9511,7 +10482,21 @@
               <w:rPr>
                 <w:rFonts w:ascii="Cambria" w:hAnsi="Cambria"/>
               </w:rPr>
-              <w:t>Average number of MatchClass patterns in the cases of the match statement</w:t>
+              <w:t xml:space="preserve">Average number of </w:t>
+            </w:r>
+            <w:proofErr w:type="spellStart"/>
+            <w:r>
+              <w:rPr>
+                <w:rFonts w:ascii="Cambria" w:hAnsi="Cambria"/>
+              </w:rPr>
+              <w:t>MatchClass</w:t>
+            </w:r>
+            <w:proofErr w:type="spellEnd"/>
+            <w:r>
+              <w:rPr>
+                <w:rFonts w:ascii="Cambria" w:hAnsi="Cambria"/>
+              </w:rPr>
+              <w:t xml:space="preserve"> patterns in the cases of the match statement</w:t>
             </w:r>
           </w:p>
         </w:tc>
@@ -9568,7 +10553,21 @@
               <w:rPr>
                 <w:rFonts w:ascii="Cambria" w:hAnsi="Cambria"/>
               </w:rPr>
-              <w:t>Average number of MatchStar patterns in the cases of the match statement</w:t>
+              <w:t xml:space="preserve">Average number of </w:t>
+            </w:r>
+            <w:proofErr w:type="spellStart"/>
+            <w:r>
+              <w:rPr>
+                <w:rFonts w:ascii="Cambria" w:hAnsi="Cambria"/>
+              </w:rPr>
+              <w:t>MatchStar</w:t>
+            </w:r>
+            <w:proofErr w:type="spellEnd"/>
+            <w:r>
+              <w:rPr>
+                <w:rFonts w:ascii="Cambria" w:hAnsi="Cambria"/>
+              </w:rPr>
+              <w:t xml:space="preserve"> patterns in the cases of the match statement</w:t>
             </w:r>
           </w:p>
         </w:tc>
@@ -9602,12 +10601,14 @@
                 <w:rFonts w:ascii="Cambria" w:hAnsi="Cambria"/>
               </w:rPr>
             </w:pPr>
+            <w:proofErr w:type="spellStart"/>
             <w:r>
               <w:rPr>
                 <w:rFonts w:ascii="Cambria" w:hAnsi="Cambria"/>
               </w:rPr>
               <w:t>AverageMatchAs</w:t>
             </w:r>
+            <w:proofErr w:type="spellEnd"/>
           </w:p>
         </w:tc>
         <w:tc>
@@ -9624,7 +10625,21 @@
               <w:rPr>
                 <w:rFonts w:ascii="Cambria" w:hAnsi="Cambria"/>
               </w:rPr>
-              <w:t>Average number of MatchAs patterns in the cases of the match statement</w:t>
+              <w:t xml:space="preserve">Average number of </w:t>
+            </w:r>
+            <w:proofErr w:type="spellStart"/>
+            <w:r>
+              <w:rPr>
+                <w:rFonts w:ascii="Cambria" w:hAnsi="Cambria"/>
+              </w:rPr>
+              <w:t>MatchAs</w:t>
+            </w:r>
+            <w:proofErr w:type="spellEnd"/>
+            <w:r>
+              <w:rPr>
+                <w:rFonts w:ascii="Cambria" w:hAnsi="Cambria"/>
+              </w:rPr>
+              <w:t xml:space="preserve"> patterns in the cases of the match statement</w:t>
             </w:r>
           </w:p>
         </w:tc>
@@ -9658,12 +10673,14 @@
                 <w:rFonts w:ascii="Cambria" w:hAnsi="Cambria"/>
               </w:rPr>
             </w:pPr>
+            <w:proofErr w:type="spellStart"/>
             <w:r>
               <w:rPr>
                 <w:rFonts w:ascii="Cambria" w:hAnsi="Cambria"/>
               </w:rPr>
               <w:t>AverageMatchOr</w:t>
             </w:r>
+            <w:proofErr w:type="spellEnd"/>
           </w:p>
         </w:tc>
         <w:tc>
@@ -9680,7 +10697,21 @@
               <w:rPr>
                 <w:rFonts w:ascii="Cambria" w:hAnsi="Cambria"/>
               </w:rPr>
-              <w:t>Average number of MatchOr patterns in the cases of the match statement</w:t>
+              <w:t xml:space="preserve">Average number of </w:t>
+            </w:r>
+            <w:proofErr w:type="spellStart"/>
+            <w:r>
+              <w:rPr>
+                <w:rFonts w:ascii="Cambria" w:hAnsi="Cambria"/>
+              </w:rPr>
+              <w:t>MatchOr</w:t>
+            </w:r>
+            <w:proofErr w:type="spellEnd"/>
+            <w:r>
+              <w:rPr>
+                <w:rFonts w:ascii="Cambria" w:hAnsi="Cambria"/>
+              </w:rPr>
+              <w:t xml:space="preserve"> patterns in the cases of the match statement</w:t>
             </w:r>
           </w:p>
         </w:tc>
@@ -9714,12 +10745,14 @@
                 <w:rFonts w:ascii="Cambria" w:hAnsi="Cambria"/>
               </w:rPr>
             </w:pPr>
+            <w:proofErr w:type="spellStart"/>
             <w:r>
               <w:rPr>
                 <w:rFonts w:ascii="Cambria" w:hAnsi="Cambria"/>
               </w:rPr>
               <w:t>StatementID</w:t>
             </w:r>
+            <w:proofErr w:type="spellEnd"/>
             <w:r>
               <w:rPr>
                 <w:rFonts w:ascii="Cambria" w:hAnsi="Cambria"/>
@@ -9793,7 +10826,21 @@
         <w:rPr>
           <w:rFonts w:ascii="Cambria" w:hAnsi="Cambria"/>
         </w:rPr>
-        <w:t xml:space="preserve"> (one entry per Try or TryStar statement):</w:t>
+        <w:t xml:space="preserve"> (one entry per Try or </w:t>
+      </w:r>
+      <w:proofErr w:type="spellStart"/>
+      <w:r>
+        <w:rPr>
+          <w:rFonts w:ascii="Cambria" w:hAnsi="Cambria"/>
+        </w:rPr>
+        <w:t>TryStar</w:t>
+      </w:r>
+      <w:proofErr w:type="spellEnd"/>
+      <w:r>
+        <w:rPr>
+          <w:rFonts w:ascii="Cambria" w:hAnsi="Cambria"/>
+        </w:rPr>
+        <w:t xml:space="preserve"> statement):</w:t>
       </w:r>
     </w:p>
     <w:tbl>
@@ -9897,6 +10944,7 @@
                 <w:rFonts w:ascii="Cambria" w:hAnsi="Cambria"/>
               </w:rPr>
             </w:pPr>
+            <w:proofErr w:type="spellStart"/>
             <w:r>
               <w:rPr>
                 <w:rFonts w:ascii="Cambria" w:hAnsi="Cambria"/>
@@ -9915,6 +10963,7 @@
               </w:rPr>
               <w:t>Handlers</w:t>
             </w:r>
+            <w:proofErr w:type="spellEnd"/>
           </w:p>
         </w:tc>
         <w:tc>
@@ -9989,12 +11038,14 @@
                 <w:rFonts w:ascii="Cambria" w:hAnsi="Cambria"/>
               </w:rPr>
             </w:pPr>
+            <w:proofErr w:type="spellStart"/>
             <w:r>
               <w:rPr>
                 <w:rFonts w:ascii="Cambria" w:hAnsi="Cambria"/>
               </w:rPr>
               <w:t>HasFinally</w:t>
             </w:r>
+            <w:proofErr w:type="spellEnd"/>
           </w:p>
         </w:tc>
         <w:tc>
@@ -10045,12 +11096,14 @@
                 <w:rFonts w:ascii="Cambria" w:hAnsi="Cambria"/>
               </w:rPr>
             </w:pPr>
+            <w:proofErr w:type="spellStart"/>
             <w:r>
               <w:rPr>
                 <w:rFonts w:ascii="Cambria" w:hAnsi="Cambria"/>
               </w:rPr>
               <w:t>HasCatchAll</w:t>
             </w:r>
+            <w:proofErr w:type="spellEnd"/>
           </w:p>
         </w:tc>
         <w:tc>
@@ -10115,12 +11168,14 @@
                 <w:rFonts w:ascii="Cambria" w:hAnsi="Cambria"/>
               </w:rPr>
             </w:pPr>
+            <w:proofErr w:type="spellStart"/>
             <w:r>
               <w:rPr>
                 <w:rFonts w:ascii="Cambria" w:hAnsi="Cambria"/>
               </w:rPr>
               <w:t>AverageBodyCount</w:t>
             </w:r>
+            <w:proofErr w:type="spellEnd"/>
           </w:p>
         </w:tc>
         <w:tc>
@@ -10171,12 +11226,14 @@
                 <w:rFonts w:ascii="Cambria" w:hAnsi="Cambria"/>
               </w:rPr>
             </w:pPr>
+            <w:proofErr w:type="spellStart"/>
             <w:r>
               <w:rPr>
                 <w:rFonts w:ascii="Cambria" w:hAnsi="Cambria"/>
               </w:rPr>
               <w:t>HasStar</w:t>
             </w:r>
+            <w:proofErr w:type="spellEnd"/>
           </w:p>
         </w:tc>
         <w:tc>
@@ -10193,7 +11250,21 @@
               <w:rPr>
                 <w:rFonts w:ascii="Cambria" w:hAnsi="Cambria"/>
               </w:rPr>
-              <w:t>Whether it includes a handler with star (TryStar)</w:t>
+              <w:t>Whether it includes a handler with star (</w:t>
+            </w:r>
+            <w:proofErr w:type="spellStart"/>
+            <w:r>
+              <w:rPr>
+                <w:rFonts w:ascii="Cambria" w:hAnsi="Cambria"/>
+              </w:rPr>
+              <w:t>TryStar</w:t>
+            </w:r>
+            <w:proofErr w:type="spellEnd"/>
+            <w:r>
+              <w:rPr>
+                <w:rFonts w:ascii="Cambria" w:hAnsi="Cambria"/>
+              </w:rPr>
+              <w:t>)</w:t>
             </w:r>
           </w:p>
         </w:tc>
@@ -10227,12 +11298,14 @@
                 <w:rFonts w:ascii="Cambria" w:hAnsi="Cambria"/>
               </w:rPr>
             </w:pPr>
+            <w:proofErr w:type="spellStart"/>
             <w:r>
               <w:rPr>
                 <w:rFonts w:ascii="Cambria" w:hAnsi="Cambria"/>
               </w:rPr>
               <w:t>StatementID</w:t>
             </w:r>
+            <w:proofErr w:type="spellEnd"/>
             <w:r>
               <w:rPr>
                 <w:rFonts w:ascii="Cambria" w:hAnsi="Cambria"/>
@@ -10256,7 +11329,21 @@
               <w:rPr>
                 <w:rFonts w:ascii="Cambria" w:hAnsi="Cambria"/>
               </w:rPr>
-              <w:t>Primary key of the Try or TryStar statement</w:t>
+              <w:t xml:space="preserve">Primary key of the Try or </w:t>
+            </w:r>
+            <w:proofErr w:type="spellStart"/>
+            <w:r>
+              <w:rPr>
+                <w:rFonts w:ascii="Cambria" w:hAnsi="Cambria"/>
+              </w:rPr>
+              <w:t>TryStar</w:t>
+            </w:r>
+            <w:proofErr w:type="spellEnd"/>
+            <w:r>
+              <w:rPr>
+                <w:rFonts w:ascii="Cambria" w:hAnsi="Cambria"/>
+              </w:rPr>
+              <w:t xml:space="preserve"> statement</w:t>
             </w:r>
           </w:p>
         </w:tc>
@@ -10418,12 +11505,14 @@
                 <w:rFonts w:ascii="Cambria" w:hAnsi="Cambria"/>
               </w:rPr>
             </w:pPr>
+            <w:proofErr w:type="spellStart"/>
             <w:r>
               <w:rPr>
                 <w:rFonts w:ascii="Cambria" w:hAnsi="Cambria"/>
               </w:rPr>
               <w:t>ExpressionID</w:t>
             </w:r>
+            <w:proofErr w:type="spellEnd"/>
             <w:r>
               <w:rPr>
                 <w:rFonts w:ascii="Cambria" w:hAnsi="Cambria"/>
@@ -10572,7 +11661,21 @@
               <w:rPr>
                 <w:rFonts w:ascii="Cambria" w:hAnsi="Cambria"/>
               </w:rPr>
-              <w:t>Syntactic category of the i-th child (one column per child, four max)</w:t>
+              <w:t xml:space="preserve">Syntactic category of the </w:t>
+            </w:r>
+            <w:proofErr w:type="spellStart"/>
+            <w:r>
+              <w:rPr>
+                <w:rFonts w:ascii="Cambria" w:hAnsi="Cambria"/>
+              </w:rPr>
+              <w:t>i-th</w:t>
+            </w:r>
+            <w:proofErr w:type="spellEnd"/>
+            <w:r>
+              <w:rPr>
+                <w:rFonts w:ascii="Cambria" w:hAnsi="Cambria"/>
+              </w:rPr>
+              <w:t xml:space="preserve"> child (one column per child, four max)</w:t>
             </w:r>
           </w:p>
         </w:tc>
@@ -10659,7 +11762,49 @@
               <w:rPr>
                 <w:rFonts w:ascii="Cambria" w:hAnsi="Cambria"/>
               </w:rPr>
-              <w:t>Module | ClassDef | FunctionDef | MethodDef | StatementCategory</w:t>
+              <w:t xml:space="preserve">Module | </w:t>
+            </w:r>
+            <w:proofErr w:type="spellStart"/>
+            <w:r>
+              <w:rPr>
+                <w:rFonts w:ascii="Cambria" w:hAnsi="Cambria"/>
+              </w:rPr>
+              <w:t>ClassDef</w:t>
+            </w:r>
+            <w:proofErr w:type="spellEnd"/>
+            <w:r>
+              <w:rPr>
+                <w:rFonts w:ascii="Cambria" w:hAnsi="Cambria"/>
+              </w:rPr>
+              <w:t xml:space="preserve"> | </w:t>
+            </w:r>
+            <w:proofErr w:type="spellStart"/>
+            <w:r>
+              <w:rPr>
+                <w:rFonts w:ascii="Cambria" w:hAnsi="Cambria"/>
+              </w:rPr>
+              <w:t>FunctionDef</w:t>
+            </w:r>
+            <w:proofErr w:type="spellEnd"/>
+            <w:r>
+              <w:rPr>
+                <w:rFonts w:ascii="Cambria" w:hAnsi="Cambria"/>
+              </w:rPr>
+              <w:t xml:space="preserve"> | </w:t>
+            </w:r>
+            <w:proofErr w:type="spellStart"/>
+            <w:r>
+              <w:rPr>
+                <w:rFonts w:ascii="Cambria" w:hAnsi="Cambria"/>
+              </w:rPr>
+              <w:t>MethodDef</w:t>
+            </w:r>
+            <w:proofErr w:type="spellEnd"/>
+            <w:r>
+              <w:rPr>
+                <w:rFonts w:ascii="Cambria" w:hAnsi="Cambria"/>
+              </w:rPr>
+              <w:t xml:space="preserve"> | StatementCategory</w:t>
             </w:r>
             <w:r>
               <w:rPr>
@@ -10701,12 +11846,14 @@
                 <w:rFonts w:ascii="Cambria" w:hAnsi="Cambria"/>
               </w:rPr>
             </w:pPr>
+            <w:proofErr w:type="spellStart"/>
             <w:r>
               <w:rPr>
                 <w:rFonts w:ascii="Cambria" w:hAnsi="Cambria"/>
               </w:rPr>
               <w:t>ExpressionRole</w:t>
             </w:r>
+            <w:proofErr w:type="spellEnd"/>
           </w:p>
         </w:tc>
         <w:tc>
@@ -10888,12 +12035,14 @@
                 <w:rFonts w:ascii="Cambria" w:hAnsi="Cambria"/>
               </w:rPr>
             </w:pPr>
+            <w:proofErr w:type="spellStart"/>
             <w:r>
               <w:rPr>
                 <w:rFonts w:ascii="Cambria" w:hAnsi="Cambria"/>
               </w:rPr>
               <w:t>SourceCode</w:t>
             </w:r>
+            <w:proofErr w:type="spellEnd"/>
             <w:r>
               <w:rPr>
                 <w:rFonts w:ascii="Cambria" w:hAnsi="Cambria"/>
@@ -10919,13 +12068,23 @@
               </w:rPr>
               <w:t xml:space="preserve">Python code of the expression (use </w:t>
             </w:r>
+            <w:proofErr w:type="spellStart"/>
             <w:r>
               <w:rPr>
                 <w:rFonts w:ascii="Courier New" w:hAnsi="Courier New" w:cs="Courier New"/>
                 <w:sz w:val="20"/>
                 <w:szCs w:val="20"/>
               </w:rPr>
-              <w:t>ast.unparse()</w:t>
+              <w:t>ast.unparse</w:t>
+            </w:r>
+            <w:proofErr w:type="spellEnd"/>
+            <w:r>
+              <w:rPr>
+                <w:rFonts w:ascii="Courier New" w:hAnsi="Courier New" w:cs="Courier New"/>
+                <w:sz w:val="20"/>
+                <w:szCs w:val="20"/>
+              </w:rPr>
+              <w:t>()</w:t>
             </w:r>
             <w:r>
               <w:rPr>
@@ -10965,12 +12124,14 @@
                 <w:rFonts w:ascii="Cambria" w:hAnsi="Cambria"/>
               </w:rPr>
             </w:pPr>
+            <w:proofErr w:type="spellStart"/>
             <w:r>
               <w:rPr>
                 <w:rFonts w:ascii="Cambria" w:hAnsi="Cambria"/>
               </w:rPr>
               <w:t>ParentID</w:t>
             </w:r>
+            <w:proofErr w:type="spellEnd"/>
             <w:r>
               <w:rPr>
                 <w:rFonts w:ascii="Cambria" w:hAnsi="Cambria"/>
@@ -11057,7 +12218,21 @@
               <w:rPr>
                 <w:rFonts w:ascii="Cambria" w:hAnsi="Cambria"/>
               </w:rPr>
-              <w:t>ID from the i-th child</w:t>
+              <w:t xml:space="preserve">ID from the </w:t>
+            </w:r>
+            <w:proofErr w:type="spellStart"/>
+            <w:r>
+              <w:rPr>
+                <w:rFonts w:ascii="Cambria" w:hAnsi="Cambria"/>
+              </w:rPr>
+              <w:t>i-th</w:t>
+            </w:r>
+            <w:proofErr w:type="spellEnd"/>
+            <w:r>
+              <w:rPr>
+                <w:rFonts w:ascii="Cambria" w:hAnsi="Cambria"/>
+              </w:rPr>
+              <w:t xml:space="preserve"> child</w:t>
             </w:r>
           </w:p>
         </w:tc>
@@ -11113,6 +12288,7 @@
         </w:rPr>
         <w:t xml:space="preserve"> (the AST node of the Python </w:t>
       </w:r>
+      <w:proofErr w:type="spellStart"/>
       <w:r>
         <w:rPr>
           <w:rFonts w:ascii="Courier New" w:hAnsi="Courier New" w:cs="Courier New"/>
@@ -11121,6 +12297,7 @@
         </w:rPr>
         <w:t>ast</w:t>
       </w:r>
+      <w:proofErr w:type="spellEnd"/>
       <w:r>
         <w:rPr>
           <w:rFonts w:ascii="Cambria" w:hAnsi="Cambria"/>
@@ -11163,6 +12340,7 @@
         </w:rPr>
         <w:t>Logical (</w:t>
       </w:r>
+      <w:proofErr w:type="spellStart"/>
       <w:r>
         <w:rPr>
           <w:rFonts w:ascii="Courier New" w:hAnsi="Courier New" w:cs="Courier New"/>
@@ -11171,6 +12349,7 @@
         </w:rPr>
         <w:t>BoolOp</w:t>
       </w:r>
+      <w:proofErr w:type="spellEnd"/>
       <w:r>
         <w:rPr>
           <w:rFonts w:ascii="Cambria" w:hAnsi="Cambria"/>
@@ -11189,12 +12368,20 @@
           <w:rFonts w:ascii="Cambria" w:hAnsi="Cambria"/>
         </w:rPr>
       </w:pPr>
+      <w:proofErr w:type="spellStart"/>
       <w:r>
         <w:rPr>
           <w:rFonts w:ascii="Cambria" w:hAnsi="Cambria"/>
         </w:rPr>
         <w:lastRenderedPageBreak/>
-        <w:t>AssignmentExp (</w:t>
+        <w:t>AssignmentExp</w:t>
+      </w:r>
+      <w:proofErr w:type="spellEnd"/>
+      <w:r>
+        <w:rPr>
+          <w:rFonts w:ascii="Cambria" w:hAnsi="Cambria"/>
+        </w:rPr>
+        <w:t xml:space="preserve"> (</w:t>
       </w:r>
       <w:r>
         <w:rPr>
@@ -11228,6 +12415,7 @@
         </w:rPr>
         <w:t>Arithmetic (</w:t>
       </w:r>
+      <w:proofErr w:type="spellStart"/>
       <w:r>
         <w:rPr>
           <w:rFonts w:ascii="Courier New" w:hAnsi="Courier New" w:cs="Courier New"/>
@@ -11236,6 +12424,7 @@
         </w:rPr>
         <w:t>BinOp</w:t>
       </w:r>
+      <w:proofErr w:type="spellEnd"/>
       <w:r>
         <w:rPr>
           <w:rFonts w:ascii="Cambria" w:hAnsi="Cambria"/>
@@ -11298,13 +12487,23 @@
         </w:rPr>
         <w:t xml:space="preserve">, </w:t>
       </w:r>
+      <w:proofErr w:type="spellStart"/>
       <w:r>
         <w:rPr>
           <w:rFonts w:ascii="Courier New" w:hAnsi="Courier New" w:cs="Courier New"/>
           <w:sz w:val="20"/>
           <w:szCs w:val="20"/>
         </w:rPr>
-        <w:t xml:space="preserve">FloorDiv </w:t>
+        <w:t>FloorDiv</w:t>
+      </w:r>
+      <w:proofErr w:type="spellEnd"/>
+      <w:r>
+        <w:rPr>
+          <w:rFonts w:ascii="Courier New" w:hAnsi="Courier New" w:cs="Courier New"/>
+          <w:sz w:val="20"/>
+          <w:szCs w:val="20"/>
+        </w:rPr>
+        <w:t xml:space="preserve"> </w:t>
       </w:r>
       <w:r>
         <w:rPr>
@@ -11344,6 +12543,7 @@
         </w:rPr>
         <w:t>Pow (</w:t>
       </w:r>
+      <w:proofErr w:type="spellStart"/>
       <w:r>
         <w:rPr>
           <w:rFonts w:ascii="Courier New" w:hAnsi="Courier New" w:cs="Courier New"/>
@@ -11352,6 +12552,7 @@
         </w:rPr>
         <w:t>BinOp</w:t>
       </w:r>
+      <w:proofErr w:type="spellEnd"/>
       <w:r>
         <w:rPr>
           <w:rFonts w:ascii="Cambria" w:hAnsi="Cambria"/>
@@ -11390,6 +12591,7 @@
         </w:rPr>
         <w:t>Shift (</w:t>
       </w:r>
+      <w:proofErr w:type="spellStart"/>
       <w:r>
         <w:rPr>
           <w:rFonts w:ascii="Courier New" w:hAnsi="Courier New" w:cs="Courier New"/>
@@ -11398,12 +12600,14 @@
         </w:rPr>
         <w:t>BinOp</w:t>
       </w:r>
+      <w:proofErr w:type="spellEnd"/>
       <w:r>
         <w:rPr>
           <w:rFonts w:ascii="Cambria" w:hAnsi="Cambria"/>
         </w:rPr>
         <w:t xml:space="preserve"> with </w:t>
       </w:r>
+      <w:proofErr w:type="spellStart"/>
       <w:r>
         <w:rPr>
           <w:rFonts w:ascii="Courier New" w:hAnsi="Courier New" w:cs="Courier New"/>
@@ -11412,12 +12616,14 @@
         </w:rPr>
         <w:t>LShift</w:t>
       </w:r>
+      <w:proofErr w:type="spellEnd"/>
       <w:r>
         <w:rPr>
           <w:rFonts w:ascii="Cambria" w:hAnsi="Cambria"/>
         </w:rPr>
         <w:t xml:space="preserve"> and </w:t>
       </w:r>
+      <w:proofErr w:type="spellStart"/>
       <w:r>
         <w:rPr>
           <w:rFonts w:ascii="Courier New" w:hAnsi="Courier New" w:cs="Courier New"/>
@@ -11426,6 +12632,7 @@
         </w:rPr>
         <w:t>RShift</w:t>
       </w:r>
+      <w:proofErr w:type="spellEnd"/>
       <w:r>
         <w:rPr>
           <w:rFonts w:ascii="Cambria" w:hAnsi="Cambria"/>
@@ -11463,6 +12670,7 @@
         </w:rPr>
         <w:t>Logical (</w:t>
       </w:r>
+      <w:proofErr w:type="spellStart"/>
       <w:r>
         <w:rPr>
           <w:rFonts w:ascii="Courier New" w:hAnsi="Courier New" w:cs="Courier New"/>
@@ -11471,6 +12679,7 @@
         </w:rPr>
         <w:t>BinOp</w:t>
       </w:r>
+      <w:proofErr w:type="spellEnd"/>
       <w:r>
         <w:rPr>
           <w:rFonts w:ascii="Cambria" w:hAnsi="Cambria"/>
@@ -11491,6 +12700,7 @@
         </w:rPr>
         <w:t xml:space="preserve">, </w:t>
       </w:r>
+      <w:proofErr w:type="spellStart"/>
       <w:r>
         <w:rPr>
           <w:rFonts w:ascii="Courier New" w:hAnsi="Courier New" w:cs="Courier New"/>
@@ -11499,19 +12709,30 @@
         </w:rPr>
         <w:t>BitXor</w:t>
       </w:r>
+      <w:proofErr w:type="spellEnd"/>
       <w:r>
         <w:rPr>
           <w:rFonts w:ascii="Cambria" w:hAnsi="Cambria"/>
         </w:rPr>
         <w:t xml:space="preserve"> and </w:t>
       </w:r>
+      <w:proofErr w:type="spellStart"/>
       <w:r>
         <w:rPr>
           <w:rFonts w:ascii="Courier New" w:hAnsi="Courier New" w:cs="Courier New"/>
           <w:sz w:val="20"/>
           <w:szCs w:val="20"/>
         </w:rPr>
-        <w:t xml:space="preserve">BitAnd </w:t>
+        <w:t>BitAnd</w:t>
+      </w:r>
+      <w:proofErr w:type="spellEnd"/>
+      <w:r>
+        <w:rPr>
+          <w:rFonts w:ascii="Courier New" w:hAnsi="Courier New" w:cs="Courier New"/>
+          <w:sz w:val="20"/>
+          <w:szCs w:val="20"/>
+        </w:rPr>
+        <w:t xml:space="preserve"> </w:t>
       </w:r>
       <w:r>
         <w:rPr>
@@ -11531,12 +12752,21 @@
           <w:rFonts w:ascii="Cambria" w:hAnsi="Cambria"/>
         </w:rPr>
       </w:pPr>
-      <w:r>
-        <w:rPr>
-          <w:rFonts w:ascii="Cambria" w:hAnsi="Cambria"/>
-        </w:rPr>
-        <w:t>MatMult (</w:t>
-      </w:r>
+      <w:proofErr w:type="spellStart"/>
+      <w:r>
+        <w:rPr>
+          <w:rFonts w:ascii="Cambria" w:hAnsi="Cambria"/>
+        </w:rPr>
+        <w:t>MatMult</w:t>
+      </w:r>
+      <w:proofErr w:type="spellEnd"/>
+      <w:r>
+        <w:rPr>
+          <w:rFonts w:ascii="Cambria" w:hAnsi="Cambria"/>
+        </w:rPr>
+        <w:t xml:space="preserve"> (</w:t>
+      </w:r>
+      <w:proofErr w:type="spellStart"/>
       <w:r>
         <w:rPr>
           <w:rFonts w:ascii="Courier New" w:hAnsi="Courier New" w:cs="Courier New"/>
@@ -11545,12 +12775,14 @@
         </w:rPr>
         <w:t>BinOp</w:t>
       </w:r>
+      <w:proofErr w:type="spellEnd"/>
       <w:r>
         <w:rPr>
           <w:rFonts w:ascii="Cambria" w:hAnsi="Cambria"/>
         </w:rPr>
         <w:t xml:space="preserve"> with </w:t>
       </w:r>
+      <w:proofErr w:type="spellStart"/>
       <w:r>
         <w:rPr>
           <w:rFonts w:ascii="Courier New" w:hAnsi="Courier New" w:cs="Courier New"/>
@@ -11559,6 +12791,7 @@
         </w:rPr>
         <w:t>MatMult</w:t>
       </w:r>
+      <w:proofErr w:type="spellEnd"/>
       <w:r>
         <w:rPr>
           <w:rFonts w:ascii="Cambria" w:hAnsi="Cambria"/>
@@ -11577,12 +12810,35 @@
           <w:rFonts w:ascii="Cambria" w:hAnsi="Cambria"/>
         </w:rPr>
       </w:pPr>
-      <w:r>
-        <w:rPr>
-          <w:rFonts w:ascii="Cambria" w:hAnsi="Cambria"/>
-        </w:rPr>
-        <w:t xml:space="preserve">UnaryAritmetic (BinOp with </w:t>
-      </w:r>
+      <w:proofErr w:type="spellStart"/>
+      <w:r>
+        <w:rPr>
+          <w:rFonts w:ascii="Cambria" w:hAnsi="Cambria"/>
+        </w:rPr>
+        <w:t>UnaryAritmetic</w:t>
+      </w:r>
+      <w:proofErr w:type="spellEnd"/>
+      <w:r>
+        <w:rPr>
+          <w:rFonts w:ascii="Cambria" w:hAnsi="Cambria"/>
+        </w:rPr>
+        <w:t xml:space="preserve"> (</w:t>
+      </w:r>
+      <w:proofErr w:type="spellStart"/>
+      <w:r>
+        <w:rPr>
+          <w:rFonts w:ascii="Cambria" w:hAnsi="Cambria"/>
+        </w:rPr>
+        <w:t>BinOp</w:t>
+      </w:r>
+      <w:proofErr w:type="spellEnd"/>
+      <w:r>
+        <w:rPr>
+          <w:rFonts w:ascii="Cambria" w:hAnsi="Cambria"/>
+        </w:rPr>
+        <w:t xml:space="preserve"> with </w:t>
+      </w:r>
+      <w:proofErr w:type="spellStart"/>
       <w:r>
         <w:rPr>
           <w:rFonts w:ascii="Courier New" w:hAnsi="Courier New" w:cs="Courier New"/>
@@ -11591,6 +12847,7 @@
         </w:rPr>
         <w:t>UAdd</w:t>
       </w:r>
+      <w:proofErr w:type="spellEnd"/>
       <w:r>
         <w:rPr>
           <w:rFonts w:ascii="Cambria" w:hAnsi="Cambria"/>
@@ -11623,12 +12880,21 @@
           <w:rFonts w:ascii="Cambria" w:hAnsi="Cambria"/>
         </w:rPr>
       </w:pPr>
-      <w:r>
-        <w:rPr>
-          <w:rFonts w:ascii="Cambria" w:hAnsi="Cambria"/>
-        </w:rPr>
-        <w:t>UnaryNot (</w:t>
-      </w:r>
+      <w:proofErr w:type="spellStart"/>
+      <w:r>
+        <w:rPr>
+          <w:rFonts w:ascii="Cambria" w:hAnsi="Cambria"/>
+        </w:rPr>
+        <w:t>UnaryNot</w:t>
+      </w:r>
+      <w:proofErr w:type="spellEnd"/>
+      <w:r>
+        <w:rPr>
+          <w:rFonts w:ascii="Cambria" w:hAnsi="Cambria"/>
+        </w:rPr>
+        <w:t xml:space="preserve"> (</w:t>
+      </w:r>
+      <w:proofErr w:type="spellStart"/>
       <w:r>
         <w:rPr>
           <w:rFonts w:ascii="Courier New" w:hAnsi="Courier New" w:cs="Courier New"/>
@@ -11637,6 +12903,7 @@
         </w:rPr>
         <w:t>BinOp</w:t>
       </w:r>
+      <w:proofErr w:type="spellEnd"/>
       <w:r>
         <w:rPr>
           <w:rFonts w:ascii="Cambria" w:hAnsi="Cambria"/>
@@ -11669,12 +12936,21 @@
           <w:rFonts w:ascii="Cambria" w:hAnsi="Cambria"/>
         </w:rPr>
       </w:pPr>
-      <w:r>
-        <w:rPr>
-          <w:rFonts w:ascii="Cambria" w:hAnsi="Cambria"/>
-        </w:rPr>
-        <w:t>UnaryBWNot (</w:t>
-      </w:r>
+      <w:proofErr w:type="spellStart"/>
+      <w:r>
+        <w:rPr>
+          <w:rFonts w:ascii="Cambria" w:hAnsi="Cambria"/>
+        </w:rPr>
+        <w:t>UnaryBWNot</w:t>
+      </w:r>
+      <w:proofErr w:type="spellEnd"/>
+      <w:r>
+        <w:rPr>
+          <w:rFonts w:ascii="Cambria" w:hAnsi="Cambria"/>
+        </w:rPr>
+        <w:t xml:space="preserve"> (</w:t>
+      </w:r>
+      <w:proofErr w:type="spellStart"/>
       <w:r>
         <w:rPr>
           <w:rFonts w:ascii="Courier New" w:hAnsi="Courier New" w:cs="Courier New"/>
@@ -11683,6 +12959,7 @@
         </w:rPr>
         <w:t>BinOp</w:t>
       </w:r>
+      <w:proofErr w:type="spellEnd"/>
       <w:r>
         <w:rPr>
           <w:rFonts w:ascii="Cambria" w:hAnsi="Cambria"/>
@@ -11753,7 +13030,21 @@
         <w:rPr>
           <w:rFonts w:ascii="Cambria" w:hAnsi="Cambria"/>
         </w:rPr>
-        <w:t xml:space="preserve"> field from the ast. However, it must also contain a link to the </w:t>
+        <w:t xml:space="preserve"> field from the </w:t>
+      </w:r>
+      <w:proofErr w:type="spellStart"/>
+      <w:r>
+        <w:rPr>
+          <w:rFonts w:ascii="Cambria" w:hAnsi="Cambria"/>
+        </w:rPr>
+        <w:t>ast</w:t>
+      </w:r>
+      <w:proofErr w:type="spellEnd"/>
+      <w:r>
+        <w:rPr>
+          <w:rFonts w:ascii="Cambria" w:hAnsi="Cambria"/>
+        </w:rPr>
+        <w:t xml:space="preserve">. However, it must also contain a link to the </w:t>
       </w:r>
       <w:r>
         <w:rPr>
@@ -11785,6 +13076,7 @@
         </w:rPr>
         <w:t>Ternary (</w:t>
       </w:r>
+      <w:proofErr w:type="spellStart"/>
       <w:r>
         <w:rPr>
           <w:rFonts w:ascii="Courier New" w:hAnsi="Courier New" w:cs="Courier New"/>
@@ -11793,6 +13085,7 @@
         </w:rPr>
         <w:t>IfElse</w:t>
       </w:r>
+      <w:proofErr w:type="spellEnd"/>
       <w:r>
         <w:rPr>
           <w:rFonts w:ascii="Cambria" w:hAnsi="Cambria"/>
@@ -11811,6 +13104,7 @@
           <w:rFonts w:ascii="Cambria" w:hAnsi="Cambria"/>
         </w:rPr>
       </w:pPr>
+      <w:proofErr w:type="spellStart"/>
       <w:r>
         <w:rPr>
           <w:rFonts w:ascii="Cambria" w:hAnsi="Cambria"/>
@@ -11823,6 +13117,7 @@
         </w:rPr>
         <w:t>Literal</w:t>
       </w:r>
+      <w:proofErr w:type="spellEnd"/>
       <w:r>
         <w:rPr>
           <w:rFonts w:ascii="Cambria" w:hAnsi="Cambria"/>
@@ -11879,11 +13174,19 @@
           <w:rFonts w:ascii="Cambria" w:hAnsi="Cambria"/>
         </w:rPr>
       </w:pPr>
-      <w:r>
-        <w:rPr>
-          <w:rFonts w:ascii="Cambria" w:hAnsi="Cambria"/>
-        </w:rPr>
-        <w:t>ListLiteral (</w:t>
+      <w:proofErr w:type="spellStart"/>
+      <w:r>
+        <w:rPr>
+          <w:rFonts w:ascii="Cambria" w:hAnsi="Cambria"/>
+        </w:rPr>
+        <w:t>ListLiteral</w:t>
+      </w:r>
+      <w:proofErr w:type="spellEnd"/>
+      <w:r>
+        <w:rPr>
+          <w:rFonts w:ascii="Cambria" w:hAnsi="Cambria"/>
+        </w:rPr>
+        <w:t xml:space="preserve"> (</w:t>
       </w:r>
       <w:r>
         <w:rPr>
@@ -11929,11 +13232,19 @@
           <w:rFonts w:ascii="Cambria" w:hAnsi="Cambria"/>
         </w:rPr>
       </w:pPr>
-      <w:r>
-        <w:rPr>
-          <w:rFonts w:ascii="Cambria" w:hAnsi="Cambria"/>
-        </w:rPr>
-        <w:t>TupleLiteral (</w:t>
+      <w:proofErr w:type="spellStart"/>
+      <w:r>
+        <w:rPr>
+          <w:rFonts w:ascii="Cambria" w:hAnsi="Cambria"/>
+        </w:rPr>
+        <w:t>TupleLiteral</w:t>
+      </w:r>
+      <w:proofErr w:type="spellEnd"/>
+      <w:r>
+        <w:rPr>
+          <w:rFonts w:ascii="Cambria" w:hAnsi="Cambria"/>
+        </w:rPr>
+        <w:t xml:space="preserve"> (</w:t>
       </w:r>
       <w:r>
         <w:rPr>
@@ -11979,12 +13290,21 @@
           <w:rFonts w:ascii="Cambria" w:hAnsi="Cambria"/>
         </w:rPr>
       </w:pPr>
-      <w:r>
-        <w:rPr>
-          <w:rFonts w:ascii="Cambria" w:hAnsi="Cambria"/>
-        </w:rPr>
-        <w:t>DictionaryLiteral (</w:t>
-      </w:r>
+      <w:proofErr w:type="spellStart"/>
+      <w:r>
+        <w:rPr>
+          <w:rFonts w:ascii="Cambria" w:hAnsi="Cambria"/>
+        </w:rPr>
+        <w:t>DictionaryLiteral</w:t>
+      </w:r>
+      <w:proofErr w:type="spellEnd"/>
+      <w:r>
+        <w:rPr>
+          <w:rFonts w:ascii="Cambria" w:hAnsi="Cambria"/>
+        </w:rPr>
+        <w:t xml:space="preserve"> (</w:t>
+      </w:r>
+      <w:proofErr w:type="spellStart"/>
       <w:r>
         <w:rPr>
           <w:rFonts w:ascii="Courier New" w:hAnsi="Courier New" w:cs="Courier New"/>
@@ -11993,6 +13313,7 @@
         </w:rPr>
         <w:t>Dict</w:t>
       </w:r>
+      <w:proofErr w:type="spellEnd"/>
       <w:r>
         <w:rPr>
           <w:rFonts w:ascii="Cambria" w:hAnsi="Cambria"/>
@@ -12015,7 +13336,21 @@
         <w:rPr>
           <w:rFonts w:ascii="Cambria" w:hAnsi="Cambria"/>
         </w:rPr>
-        <w:t xml:space="preserve"> Different from the Python ast representation, we consider each child as a 2-typle collecting (key, value).</w:t>
+        <w:t xml:space="preserve"> Different from the Python </w:t>
+      </w:r>
+      <w:proofErr w:type="spellStart"/>
+      <w:r>
+        <w:rPr>
+          <w:rFonts w:ascii="Cambria" w:hAnsi="Cambria"/>
+        </w:rPr>
+        <w:t>ast</w:t>
+      </w:r>
+      <w:proofErr w:type="spellEnd"/>
+      <w:r>
+        <w:rPr>
+          <w:rFonts w:ascii="Cambria" w:hAnsi="Cambria"/>
+        </w:rPr>
+        <w:t xml:space="preserve"> representation, we consider each child as a 2-typle collecting (key, value).</w:t>
       </w:r>
     </w:p>
     <w:p>
@@ -12029,12 +13364,21 @@
           <w:rFonts w:ascii="Cambria" w:hAnsi="Cambria"/>
         </w:rPr>
       </w:pPr>
-      <w:r>
-        <w:rPr>
-          <w:rFonts w:ascii="Cambria" w:hAnsi="Cambria"/>
-        </w:rPr>
-        <w:t>ListComprehension (</w:t>
-      </w:r>
+      <w:proofErr w:type="spellStart"/>
+      <w:r>
+        <w:rPr>
+          <w:rFonts w:ascii="Cambria" w:hAnsi="Cambria"/>
+        </w:rPr>
+        <w:t>ListComprehension</w:t>
+      </w:r>
+      <w:proofErr w:type="spellEnd"/>
+      <w:r>
+        <w:rPr>
+          <w:rFonts w:ascii="Cambria" w:hAnsi="Cambria"/>
+        </w:rPr>
+        <w:t xml:space="preserve"> (</w:t>
+      </w:r>
+      <w:proofErr w:type="spellStart"/>
       <w:r>
         <w:rPr>
           <w:rFonts w:ascii="Courier New" w:hAnsi="Courier New" w:cs="Courier New"/>
@@ -12043,6 +13387,7 @@
         </w:rPr>
         <w:t>ListComp</w:t>
       </w:r>
+      <w:proofErr w:type="spellEnd"/>
       <w:r>
         <w:rPr>
           <w:rFonts w:ascii="Cambria" w:hAnsi="Cambria"/>
@@ -12080,6 +13425,7 @@
         </w:rPr>
         <w:t xml:space="preserve"> of the element (</w:t>
       </w:r>
+      <w:proofErr w:type="spellStart"/>
       <w:r>
         <w:rPr>
           <w:rFonts w:ascii="Courier New" w:hAnsi="Courier New" w:cs="Courier New"/>
@@ -12088,6 +13434,7 @@
         </w:rPr>
         <w:t>elt</w:t>
       </w:r>
+      <w:proofErr w:type="spellEnd"/>
       <w:r>
         <w:rPr>
           <w:rFonts w:ascii="Cambria" w:hAnsi="Cambria"/>
@@ -12248,12 +13595,21 @@
           <w:rFonts w:ascii="Cambria" w:hAnsi="Cambria"/>
         </w:rPr>
       </w:pPr>
-      <w:r>
-        <w:rPr>
-          <w:rFonts w:ascii="Cambria" w:hAnsi="Cambria"/>
-        </w:rPr>
-        <w:t>SetComprehension (</w:t>
-      </w:r>
+      <w:proofErr w:type="spellStart"/>
+      <w:r>
+        <w:rPr>
+          <w:rFonts w:ascii="Cambria" w:hAnsi="Cambria"/>
+        </w:rPr>
+        <w:t>SetComprehension</w:t>
+      </w:r>
+      <w:proofErr w:type="spellEnd"/>
+      <w:r>
+        <w:rPr>
+          <w:rFonts w:ascii="Cambria" w:hAnsi="Cambria"/>
+        </w:rPr>
+        <w:t xml:space="preserve"> (</w:t>
+      </w:r>
+      <w:proofErr w:type="spellStart"/>
       <w:r>
         <w:rPr>
           <w:rFonts w:ascii="Courier New" w:hAnsi="Courier New" w:cs="Courier New"/>
@@ -12262,6 +13618,7 @@
         </w:rPr>
         <w:t>SetComp</w:t>
       </w:r>
+      <w:proofErr w:type="spellEnd"/>
       <w:r>
         <w:rPr>
           <w:rFonts w:ascii="Cambria" w:hAnsi="Cambria"/>
@@ -12272,7 +13629,21 @@
         <w:rPr>
           <w:rFonts w:ascii="Cambria" w:hAnsi="Cambria"/>
         </w:rPr>
-        <w:t>. The same as ListComprehension.</w:t>
+        <w:t xml:space="preserve">. The same as </w:t>
+      </w:r>
+      <w:proofErr w:type="spellStart"/>
+      <w:r>
+        <w:rPr>
+          <w:rFonts w:ascii="Cambria" w:hAnsi="Cambria"/>
+        </w:rPr>
+        <w:t>ListComprehension</w:t>
+      </w:r>
+      <w:proofErr w:type="spellEnd"/>
+      <w:r>
+        <w:rPr>
+          <w:rFonts w:ascii="Cambria" w:hAnsi="Cambria"/>
+        </w:rPr>
+        <w:t>.</w:t>
       </w:r>
     </w:p>
     <w:p>
@@ -12286,12 +13657,21 @@
           <w:rFonts w:ascii="Cambria" w:hAnsi="Cambria"/>
         </w:rPr>
       </w:pPr>
-      <w:r>
-        <w:rPr>
-          <w:rFonts w:ascii="Cambria" w:hAnsi="Cambria"/>
-        </w:rPr>
-        <w:t>DictComprehension (</w:t>
-      </w:r>
+      <w:proofErr w:type="spellStart"/>
+      <w:r>
+        <w:rPr>
+          <w:rFonts w:ascii="Cambria" w:hAnsi="Cambria"/>
+        </w:rPr>
+        <w:t>DictComprehension</w:t>
+      </w:r>
+      <w:proofErr w:type="spellEnd"/>
+      <w:r>
+        <w:rPr>
+          <w:rFonts w:ascii="Cambria" w:hAnsi="Cambria"/>
+        </w:rPr>
+        <w:t xml:space="preserve"> (</w:t>
+      </w:r>
+      <w:proofErr w:type="spellStart"/>
       <w:r>
         <w:rPr>
           <w:rFonts w:ascii="Courier New" w:hAnsi="Courier New" w:cs="Courier New"/>
@@ -12300,6 +13680,7 @@
         </w:rPr>
         <w:t>DictComp</w:t>
       </w:r>
+      <w:proofErr w:type="spellEnd"/>
       <w:r>
         <w:rPr>
           <w:rFonts w:ascii="Cambria" w:hAnsi="Cambria"/>
@@ -12316,7 +13697,21 @@
         <w:rPr>
           <w:rFonts w:ascii="Cambria" w:hAnsi="Cambria"/>
         </w:rPr>
-        <w:t>. The same as ListComprehension.</w:t>
+        <w:t xml:space="preserve">. The same as </w:t>
+      </w:r>
+      <w:proofErr w:type="spellStart"/>
+      <w:r>
+        <w:rPr>
+          <w:rFonts w:ascii="Cambria" w:hAnsi="Cambria"/>
+        </w:rPr>
+        <w:t>ListComprehension</w:t>
+      </w:r>
+      <w:proofErr w:type="spellEnd"/>
+      <w:r>
+        <w:rPr>
+          <w:rFonts w:ascii="Cambria" w:hAnsi="Cambria"/>
+        </w:rPr>
+        <w:t>.</w:t>
       </w:r>
     </w:p>
     <w:p>
@@ -12330,12 +13725,21 @@
           <w:rFonts w:ascii="Cambria" w:hAnsi="Cambria"/>
         </w:rPr>
       </w:pPr>
-      <w:r>
-        <w:rPr>
-          <w:rFonts w:ascii="Cambria" w:hAnsi="Cambria"/>
-        </w:rPr>
-        <w:t>GeneratorComprehension (</w:t>
-      </w:r>
+      <w:proofErr w:type="spellStart"/>
+      <w:r>
+        <w:rPr>
+          <w:rFonts w:ascii="Cambria" w:hAnsi="Cambria"/>
+        </w:rPr>
+        <w:t>GeneratorComprehension</w:t>
+      </w:r>
+      <w:proofErr w:type="spellEnd"/>
+      <w:r>
+        <w:rPr>
+          <w:rFonts w:ascii="Cambria" w:hAnsi="Cambria"/>
+        </w:rPr>
+        <w:t xml:space="preserve"> (</w:t>
+      </w:r>
+      <w:proofErr w:type="spellStart"/>
       <w:r>
         <w:rPr>
           <w:rFonts w:ascii="Courier New" w:hAnsi="Courier New" w:cs="Courier New"/>
@@ -12344,6 +13748,7 @@
         </w:rPr>
         <w:t>GeneratorExp</w:t>
       </w:r>
+      <w:proofErr w:type="spellEnd"/>
       <w:r>
         <w:rPr>
           <w:rFonts w:ascii="Cambria" w:hAnsi="Cambria"/>
@@ -12360,7 +13765,21 @@
         <w:rPr>
           <w:rFonts w:ascii="Cambria" w:hAnsi="Cambria"/>
         </w:rPr>
-        <w:t>. The same as ListComprehension.</w:t>
+        <w:t xml:space="preserve">. The same as </w:t>
+      </w:r>
+      <w:proofErr w:type="spellStart"/>
+      <w:r>
+        <w:rPr>
+          <w:rFonts w:ascii="Cambria" w:hAnsi="Cambria"/>
+        </w:rPr>
+        <w:t>ListComprehension</w:t>
+      </w:r>
+      <w:proofErr w:type="spellEnd"/>
+      <w:r>
+        <w:rPr>
+          <w:rFonts w:ascii="Cambria" w:hAnsi="Cambria"/>
+        </w:rPr>
+        <w:t>.</w:t>
       </w:r>
     </w:p>
     <w:p>
@@ -12438,12 +13857,21 @@
           <w:rFonts w:ascii="Cambria" w:hAnsi="Cambria"/>
         </w:rPr>
       </w:pPr>
-      <w:r>
-        <w:rPr>
-          <w:rFonts w:ascii="Cambria" w:hAnsi="Cambria"/>
-        </w:rPr>
-        <w:t>YieldFrom (</w:t>
-      </w:r>
+      <w:proofErr w:type="spellStart"/>
+      <w:r>
+        <w:rPr>
+          <w:rFonts w:ascii="Cambria" w:hAnsi="Cambria"/>
+        </w:rPr>
+        <w:t>YieldFrom</w:t>
+      </w:r>
+      <w:proofErr w:type="spellEnd"/>
+      <w:r>
+        <w:rPr>
+          <w:rFonts w:ascii="Cambria" w:hAnsi="Cambria"/>
+        </w:rPr>
+        <w:t xml:space="preserve"> (</w:t>
+      </w:r>
+      <w:proofErr w:type="spellStart"/>
       <w:r>
         <w:rPr>
           <w:rFonts w:ascii="Courier New" w:hAnsi="Courier New" w:cs="Courier New"/>
@@ -12452,6 +13880,7 @@
         </w:rPr>
         <w:t>YieldFrom</w:t>
       </w:r>
+      <w:proofErr w:type="spellEnd"/>
       <w:r>
         <w:rPr>
           <w:rFonts w:ascii="Cambria" w:hAnsi="Cambria"/>
@@ -12536,7 +13965,14 @@
         <w:rPr>
           <w:rFonts w:ascii="Cambria" w:hAnsi="Cambria"/>
         </w:rPr>
-        <w:t>, but it also has a link to the Call</w:t>
+        <w:t xml:space="preserve">, but it also has a link to the </w:t>
+      </w:r>
+      <w:proofErr w:type="spellStart"/>
+      <w:r>
+        <w:rPr>
+          <w:rFonts w:ascii="Cambria" w:hAnsi="Cambria"/>
+        </w:rPr>
+        <w:t>Call</w:t>
       </w:r>
       <w:r>
         <w:rPr>
@@ -12548,7 +13984,14 @@
         <w:rPr>
           <w:rFonts w:ascii="Cambria" w:hAnsi="Cambria"/>
         </w:rPr>
-        <w:t>s table.</w:t>
+        <w:t>s</w:t>
+      </w:r>
+      <w:proofErr w:type="spellEnd"/>
+      <w:r>
+        <w:rPr>
+          <w:rFonts w:ascii="Cambria" w:hAnsi="Cambria"/>
+        </w:rPr>
+        <w:t xml:space="preserve"> table.</w:t>
       </w:r>
     </w:p>
     <w:p>
@@ -12562,12 +14005,21 @@
           <w:rFonts w:ascii="Cambria" w:hAnsi="Cambria"/>
         </w:rPr>
       </w:pPr>
-      <w:r>
-        <w:rPr>
-          <w:rFonts w:ascii="Cambria" w:hAnsi="Cambria"/>
-        </w:rPr>
-        <w:t>FString (</w:t>
-      </w:r>
+      <w:proofErr w:type="spellStart"/>
+      <w:r>
+        <w:rPr>
+          <w:rFonts w:ascii="Cambria" w:hAnsi="Cambria"/>
+        </w:rPr>
+        <w:t>FString</w:t>
+      </w:r>
+      <w:proofErr w:type="spellEnd"/>
+      <w:r>
+        <w:rPr>
+          <w:rFonts w:ascii="Cambria" w:hAnsi="Cambria"/>
+        </w:rPr>
+        <w:t xml:space="preserve"> (</w:t>
+      </w:r>
+      <w:proofErr w:type="spellStart"/>
       <w:r>
         <w:rPr>
           <w:rFonts w:ascii="Courier New" w:hAnsi="Courier New" w:cs="Courier New"/>
@@ -12576,6 +14028,7 @@
         </w:rPr>
         <w:t>JoinedStr</w:t>
       </w:r>
+      <w:proofErr w:type="spellEnd"/>
       <w:r>
         <w:rPr>
           <w:rFonts w:ascii="Cambria" w:hAnsi="Cambria"/>
@@ -12586,7 +14039,21 @@
         <w:rPr>
           <w:rFonts w:ascii="Cambria" w:hAnsi="Cambria"/>
         </w:rPr>
-        <w:t>. This node has a link to the Fstrings table.</w:t>
+        <w:t xml:space="preserve">. This node has a link to the </w:t>
+      </w:r>
+      <w:proofErr w:type="spellStart"/>
+      <w:r>
+        <w:rPr>
+          <w:rFonts w:ascii="Cambria" w:hAnsi="Cambria"/>
+        </w:rPr>
+        <w:t>Fstrings</w:t>
+      </w:r>
+      <w:proofErr w:type="spellEnd"/>
+      <w:r>
+        <w:rPr>
+          <w:rFonts w:ascii="Cambria" w:hAnsi="Cambria"/>
+        </w:rPr>
+        <w:t xml:space="preserve"> table.</w:t>
       </w:r>
     </w:p>
     <w:p>
@@ -12600,11 +14067,19 @@
           <w:rFonts w:ascii="Cambria" w:hAnsi="Cambria"/>
         </w:rPr>
       </w:pPr>
-      <w:r>
-        <w:rPr>
-          <w:rFonts w:ascii="Cambria" w:hAnsi="Cambria"/>
-        </w:rPr>
-        <w:t>IntLiteral (Constant with int value)</w:t>
+      <w:proofErr w:type="spellStart"/>
+      <w:r>
+        <w:rPr>
+          <w:rFonts w:ascii="Cambria" w:hAnsi="Cambria"/>
+        </w:rPr>
+        <w:t>IntLiteral</w:t>
+      </w:r>
+      <w:proofErr w:type="spellEnd"/>
+      <w:r>
+        <w:rPr>
+          <w:rFonts w:ascii="Cambria" w:hAnsi="Cambria"/>
+        </w:rPr>
+        <w:t xml:space="preserve"> (Constant with int value)</w:t>
       </w:r>
     </w:p>
     <w:p>
@@ -12618,11 +14093,19 @@
           <w:rFonts w:ascii="Cambria" w:hAnsi="Cambria"/>
         </w:rPr>
       </w:pPr>
-      <w:r>
-        <w:rPr>
-          <w:rFonts w:ascii="Cambria" w:hAnsi="Cambria"/>
-        </w:rPr>
-        <w:t>FloatLiteral (</w:t>
+      <w:proofErr w:type="spellStart"/>
+      <w:r>
+        <w:rPr>
+          <w:rFonts w:ascii="Cambria" w:hAnsi="Cambria"/>
+        </w:rPr>
+        <w:t>FloatLiteral</w:t>
+      </w:r>
+      <w:proofErr w:type="spellEnd"/>
+      <w:r>
+        <w:rPr>
+          <w:rFonts w:ascii="Cambria" w:hAnsi="Cambria"/>
+        </w:rPr>
+        <w:t xml:space="preserve"> (</w:t>
       </w:r>
       <w:r>
         <w:rPr>
@@ -12650,11 +14133,19 @@
           <w:rFonts w:ascii="Cambria" w:hAnsi="Cambria"/>
         </w:rPr>
       </w:pPr>
-      <w:r>
-        <w:rPr>
-          <w:rFonts w:ascii="Cambria" w:hAnsi="Cambria"/>
-        </w:rPr>
-        <w:t>ComplexLiteral (</w:t>
+      <w:proofErr w:type="spellStart"/>
+      <w:r>
+        <w:rPr>
+          <w:rFonts w:ascii="Cambria" w:hAnsi="Cambria"/>
+        </w:rPr>
+        <w:t>ComplexLiteral</w:t>
+      </w:r>
+      <w:proofErr w:type="spellEnd"/>
+      <w:r>
+        <w:rPr>
+          <w:rFonts w:ascii="Cambria" w:hAnsi="Cambria"/>
+        </w:rPr>
+        <w:t xml:space="preserve"> (</w:t>
       </w:r>
       <w:r>
         <w:rPr>
@@ -12682,11 +14173,19 @@
           <w:rFonts w:ascii="Cambria" w:hAnsi="Cambria"/>
         </w:rPr>
       </w:pPr>
-      <w:r>
-        <w:rPr>
-          <w:rFonts w:ascii="Cambria" w:hAnsi="Cambria"/>
-        </w:rPr>
-        <w:t>NoneLiteral (</w:t>
+      <w:proofErr w:type="spellStart"/>
+      <w:r>
+        <w:rPr>
+          <w:rFonts w:ascii="Cambria" w:hAnsi="Cambria"/>
+        </w:rPr>
+        <w:t>NoneLiteral</w:t>
+      </w:r>
+      <w:proofErr w:type="spellEnd"/>
+      <w:r>
+        <w:rPr>
+          <w:rFonts w:ascii="Cambria" w:hAnsi="Cambria"/>
+        </w:rPr>
+        <w:t xml:space="preserve"> (</w:t>
       </w:r>
       <w:r>
         <w:rPr>
@@ -12728,11 +14227,19 @@
           <w:rFonts w:ascii="Cambria" w:hAnsi="Cambria"/>
         </w:rPr>
       </w:pPr>
-      <w:r>
-        <w:rPr>
-          <w:rFonts w:ascii="Cambria" w:hAnsi="Cambria"/>
-        </w:rPr>
-        <w:t>BoolLiteral (</w:t>
+      <w:proofErr w:type="spellStart"/>
+      <w:r>
+        <w:rPr>
+          <w:rFonts w:ascii="Cambria" w:hAnsi="Cambria"/>
+        </w:rPr>
+        <w:t>BoolLiteral</w:t>
+      </w:r>
+      <w:proofErr w:type="spellEnd"/>
+      <w:r>
+        <w:rPr>
+          <w:rFonts w:ascii="Cambria" w:hAnsi="Cambria"/>
+        </w:rPr>
+        <w:t xml:space="preserve"> (</w:t>
       </w:r>
       <w:r>
         <w:rPr>
@@ -12788,11 +14295,19 @@
           <w:rFonts w:ascii="Cambria" w:hAnsi="Cambria"/>
         </w:rPr>
       </w:pPr>
-      <w:r>
-        <w:rPr>
-          <w:rFonts w:ascii="Cambria" w:hAnsi="Cambria"/>
-        </w:rPr>
-        <w:t>StringLiteral (</w:t>
+      <w:proofErr w:type="spellStart"/>
+      <w:r>
+        <w:rPr>
+          <w:rFonts w:ascii="Cambria" w:hAnsi="Cambria"/>
+        </w:rPr>
+        <w:t>StringLiteral</w:t>
+      </w:r>
+      <w:proofErr w:type="spellEnd"/>
+      <w:r>
+        <w:rPr>
+          <w:rFonts w:ascii="Cambria" w:hAnsi="Cambria"/>
+        </w:rPr>
+        <w:t xml:space="preserve"> (</w:t>
       </w:r>
       <w:r>
         <w:rPr>
@@ -12820,11 +14335,19 @@
           <w:rFonts w:ascii="Cambria" w:hAnsi="Cambria"/>
         </w:rPr>
       </w:pPr>
-      <w:r>
-        <w:rPr>
-          <w:rFonts w:ascii="Cambria" w:hAnsi="Cambria"/>
-        </w:rPr>
-        <w:t>EllipsisLiteral (</w:t>
+      <w:proofErr w:type="spellStart"/>
+      <w:r>
+        <w:rPr>
+          <w:rFonts w:ascii="Cambria" w:hAnsi="Cambria"/>
+        </w:rPr>
+        <w:t>EllipsisLiteral</w:t>
+      </w:r>
+      <w:proofErr w:type="spellEnd"/>
+      <w:r>
+        <w:rPr>
+          <w:rFonts w:ascii="Cambria" w:hAnsi="Cambria"/>
+        </w:rPr>
+        <w:t xml:space="preserve"> (</w:t>
       </w:r>
       <w:r>
         <w:rPr>
@@ -13007,7 +14530,21 @@
         <w:rPr>
           <w:rFonts w:ascii="Cambria" w:hAnsi="Cambria"/>
         </w:rPr>
-        <w:t xml:space="preserve"> has a tuple as the second parameter, where the first child is a Slice and the second one a IntLiteral.</w:t>
+        <w:t xml:space="preserve"> has a tuple as the second parameter, where the first child is a Slice and the second one a </w:t>
+      </w:r>
+      <w:proofErr w:type="spellStart"/>
+      <w:r>
+        <w:rPr>
+          <w:rFonts w:ascii="Cambria" w:hAnsi="Cambria"/>
+        </w:rPr>
+        <w:t>IntLiteral</w:t>
+      </w:r>
+      <w:proofErr w:type="spellEnd"/>
+      <w:r>
+        <w:rPr>
+          <w:rFonts w:ascii="Cambria" w:hAnsi="Cambria"/>
+        </w:rPr>
+        <w:t>.</w:t>
       </w:r>
     </w:p>
     <w:p>
@@ -13072,7 +14609,63 @@
         <w:rPr>
           <w:rFonts w:ascii="Cambria" w:hAnsi="Cambria"/>
         </w:rPr>
-        <w:t xml:space="preserve"> ExpressionRole: Module, FuncDecorator, FuncBody, ReturnType (</w:t>
+        <w:t xml:space="preserve"> </w:t>
+      </w:r>
+      <w:proofErr w:type="spellStart"/>
+      <w:r>
+        <w:rPr>
+          <w:rFonts w:ascii="Cambria" w:hAnsi="Cambria"/>
+        </w:rPr>
+        <w:t>ExpressionRole</w:t>
+      </w:r>
+      <w:proofErr w:type="spellEnd"/>
+      <w:r>
+        <w:rPr>
+          <w:rFonts w:ascii="Cambria" w:hAnsi="Cambria"/>
+        </w:rPr>
+        <w:t xml:space="preserve">: Module, </w:t>
+      </w:r>
+      <w:proofErr w:type="spellStart"/>
+      <w:r>
+        <w:rPr>
+          <w:rFonts w:ascii="Cambria" w:hAnsi="Cambria"/>
+        </w:rPr>
+        <w:t>FuncDecorator</w:t>
+      </w:r>
+      <w:proofErr w:type="spellEnd"/>
+      <w:r>
+        <w:rPr>
+          <w:rFonts w:ascii="Cambria" w:hAnsi="Cambria"/>
+        </w:rPr>
+        <w:t xml:space="preserve">, </w:t>
+      </w:r>
+      <w:proofErr w:type="spellStart"/>
+      <w:r>
+        <w:rPr>
+          <w:rFonts w:ascii="Cambria" w:hAnsi="Cambria"/>
+        </w:rPr>
+        <w:t>FuncBody</w:t>
+      </w:r>
+      <w:proofErr w:type="spellEnd"/>
+      <w:r>
+        <w:rPr>
+          <w:rFonts w:ascii="Cambria" w:hAnsi="Cambria"/>
+        </w:rPr>
+        <w:t xml:space="preserve">, </w:t>
+      </w:r>
+      <w:proofErr w:type="spellStart"/>
+      <w:r>
+        <w:rPr>
+          <w:rFonts w:ascii="Cambria" w:hAnsi="Cambria"/>
+        </w:rPr>
+        <w:t>ReturnType</w:t>
+      </w:r>
+      <w:proofErr w:type="spellEnd"/>
+      <w:r>
+        <w:rPr>
+          <w:rFonts w:ascii="Cambria" w:hAnsi="Cambria"/>
+        </w:rPr>
+        <w:t xml:space="preserve"> (</w:t>
       </w:r>
       <w:r>
         <w:rPr>
@@ -13086,7 +14679,161 @@
         <w:rPr>
           <w:rFonts w:ascii="Cambria" w:hAnsi="Cambria"/>
         </w:rPr>
-        <w:t>), ClassBase, ClassDecorator, MethodBody, ClassBody (expressions inside a class definition, not inside methods), Return, Delete, AssignLHS, AssignRHS, TypeAliasLHS, TypeAliasRHS, AugmentedAssignmentLHS, AugmentedAssignmentRHS, VarDefVarName (</w:t>
+        <w:t xml:space="preserve">), </w:t>
+      </w:r>
+      <w:proofErr w:type="spellStart"/>
+      <w:r>
+        <w:rPr>
+          <w:rFonts w:ascii="Cambria" w:hAnsi="Cambria"/>
+        </w:rPr>
+        <w:t>ClassBase</w:t>
+      </w:r>
+      <w:proofErr w:type="spellEnd"/>
+      <w:r>
+        <w:rPr>
+          <w:rFonts w:ascii="Cambria" w:hAnsi="Cambria"/>
+        </w:rPr>
+        <w:t xml:space="preserve">, </w:t>
+      </w:r>
+      <w:proofErr w:type="spellStart"/>
+      <w:r>
+        <w:rPr>
+          <w:rFonts w:ascii="Cambria" w:hAnsi="Cambria"/>
+        </w:rPr>
+        <w:t>ClassDecorator</w:t>
+      </w:r>
+      <w:proofErr w:type="spellEnd"/>
+      <w:r>
+        <w:rPr>
+          <w:rFonts w:ascii="Cambria" w:hAnsi="Cambria"/>
+        </w:rPr>
+        <w:t xml:space="preserve">, </w:t>
+      </w:r>
+      <w:proofErr w:type="spellStart"/>
+      <w:r>
+        <w:rPr>
+          <w:rFonts w:ascii="Cambria" w:hAnsi="Cambria"/>
+        </w:rPr>
+        <w:t>MethodBody</w:t>
+      </w:r>
+      <w:proofErr w:type="spellEnd"/>
+      <w:r>
+        <w:rPr>
+          <w:rFonts w:ascii="Cambria" w:hAnsi="Cambria"/>
+        </w:rPr>
+        <w:t xml:space="preserve">, </w:t>
+      </w:r>
+      <w:proofErr w:type="spellStart"/>
+      <w:r>
+        <w:rPr>
+          <w:rFonts w:ascii="Cambria" w:hAnsi="Cambria"/>
+        </w:rPr>
+        <w:t>ClassBody</w:t>
+      </w:r>
+      <w:proofErr w:type="spellEnd"/>
+      <w:r>
+        <w:rPr>
+          <w:rFonts w:ascii="Cambria" w:hAnsi="Cambria"/>
+        </w:rPr>
+        <w:t xml:space="preserve"> (expressions inside a class definition, not inside methods), Return, Delete, </w:t>
+      </w:r>
+      <w:proofErr w:type="spellStart"/>
+      <w:r>
+        <w:rPr>
+          <w:rFonts w:ascii="Cambria" w:hAnsi="Cambria"/>
+        </w:rPr>
+        <w:t>AssignLHS</w:t>
+      </w:r>
+      <w:proofErr w:type="spellEnd"/>
+      <w:r>
+        <w:rPr>
+          <w:rFonts w:ascii="Cambria" w:hAnsi="Cambria"/>
+        </w:rPr>
+        <w:t xml:space="preserve">, </w:t>
+      </w:r>
+      <w:proofErr w:type="spellStart"/>
+      <w:r>
+        <w:rPr>
+          <w:rFonts w:ascii="Cambria" w:hAnsi="Cambria"/>
+        </w:rPr>
+        <w:t>AssignRHS</w:t>
+      </w:r>
+      <w:proofErr w:type="spellEnd"/>
+      <w:r>
+        <w:rPr>
+          <w:rFonts w:ascii="Cambria" w:hAnsi="Cambria"/>
+        </w:rPr>
+        <w:t xml:space="preserve">, </w:t>
+      </w:r>
+      <w:proofErr w:type="spellStart"/>
+      <w:r>
+        <w:rPr>
+          <w:rFonts w:ascii="Cambria" w:hAnsi="Cambria"/>
+        </w:rPr>
+        <w:t>TypeAliasLHS</w:t>
+      </w:r>
+      <w:proofErr w:type="spellEnd"/>
+      <w:r>
+        <w:rPr>
+          <w:rFonts w:ascii="Cambria" w:hAnsi="Cambria"/>
+        </w:rPr>
+        <w:t xml:space="preserve">, </w:t>
+      </w:r>
+      <w:proofErr w:type="spellStart"/>
+      <w:r>
+        <w:rPr>
+          <w:rFonts w:ascii="Cambria" w:hAnsi="Cambria"/>
+        </w:rPr>
+        <w:t>TypeAliasRHS</w:t>
+      </w:r>
+      <w:proofErr w:type="spellEnd"/>
+      <w:r>
+        <w:rPr>
+          <w:rFonts w:ascii="Cambria" w:hAnsi="Cambria"/>
+        </w:rPr>
+        <w:t xml:space="preserve">, </w:t>
+      </w:r>
+      <w:proofErr w:type="spellStart"/>
+      <w:r>
+        <w:rPr>
+          <w:rFonts w:ascii="Cambria" w:hAnsi="Cambria"/>
+        </w:rPr>
+        <w:t>AugmentedAssignmentLHS</w:t>
+      </w:r>
+      <w:proofErr w:type="spellEnd"/>
+      <w:r>
+        <w:rPr>
+          <w:rFonts w:ascii="Cambria" w:hAnsi="Cambria"/>
+        </w:rPr>
+        <w:t xml:space="preserve">, </w:t>
+      </w:r>
+      <w:proofErr w:type="spellStart"/>
+      <w:r>
+        <w:rPr>
+          <w:rFonts w:ascii="Cambria" w:hAnsi="Cambria"/>
+        </w:rPr>
+        <w:t>AugmentedAssignmentRHS</w:t>
+      </w:r>
+      <w:proofErr w:type="spellEnd"/>
+      <w:r>
+        <w:rPr>
+          <w:rFonts w:ascii="Cambria" w:hAnsi="Cambria"/>
+        </w:rPr>
+        <w:t xml:space="preserve">, </w:t>
+      </w:r>
+      <w:proofErr w:type="spellStart"/>
+      <w:r>
+        <w:rPr>
+          <w:rFonts w:ascii="Cambria" w:hAnsi="Cambria"/>
+        </w:rPr>
+        <w:t>VarDefVarName</w:t>
+      </w:r>
+      <w:proofErr w:type="spellEnd"/>
+      <w:r>
+        <w:rPr>
+          <w:rFonts w:ascii="Cambria" w:hAnsi="Cambria"/>
+        </w:rPr>
+        <w:t xml:space="preserve"> (</w:t>
       </w:r>
       <w:r>
         <w:rPr>
@@ -13102,6 +14849,7 @@
         </w:rPr>
         <w:t xml:space="preserve"> field of </w:t>
       </w:r>
+      <w:proofErr w:type="spellStart"/>
       <w:r>
         <w:rPr>
           <w:rFonts w:ascii="Courier New" w:hAnsi="Courier New" w:cs="Courier New"/>
@@ -13110,11 +14858,26 @@
         </w:rPr>
         <w:t>AnnAssign</w:t>
       </w:r>
-      <w:r>
-        <w:rPr>
-          <w:rFonts w:ascii="Cambria" w:hAnsi="Cambria"/>
-        </w:rPr>
-        <w:t>), VarDefType (</w:t>
+      <w:proofErr w:type="spellEnd"/>
+      <w:r>
+        <w:rPr>
+          <w:rFonts w:ascii="Cambria" w:hAnsi="Cambria"/>
+        </w:rPr>
+        <w:t xml:space="preserve">), </w:t>
+      </w:r>
+      <w:proofErr w:type="spellStart"/>
+      <w:r>
+        <w:rPr>
+          <w:rFonts w:ascii="Cambria" w:hAnsi="Cambria"/>
+        </w:rPr>
+        <w:t>VarDefType</w:t>
+      </w:r>
+      <w:proofErr w:type="spellEnd"/>
+      <w:r>
+        <w:rPr>
+          <w:rFonts w:ascii="Cambria" w:hAnsi="Cambria"/>
+        </w:rPr>
+        <w:t xml:space="preserve"> (</w:t>
       </w:r>
       <w:r>
         <w:rPr>
@@ -13130,6 +14893,7 @@
         </w:rPr>
         <w:t xml:space="preserve"> field of </w:t>
       </w:r>
+      <w:proofErr w:type="spellStart"/>
       <w:r>
         <w:rPr>
           <w:rFonts w:ascii="Courier New" w:hAnsi="Courier New" w:cs="Courier New"/>
@@ -13138,11 +14902,26 @@
         </w:rPr>
         <w:t>AnnAssign</w:t>
       </w:r>
-      <w:r>
-        <w:rPr>
-          <w:rFonts w:ascii="Cambria" w:hAnsi="Cambria"/>
-        </w:rPr>
-        <w:t>), VarDefInitValue (</w:t>
+      <w:proofErr w:type="spellEnd"/>
+      <w:r>
+        <w:rPr>
+          <w:rFonts w:ascii="Cambria" w:hAnsi="Cambria"/>
+        </w:rPr>
+        <w:t xml:space="preserve">), </w:t>
+      </w:r>
+      <w:proofErr w:type="spellStart"/>
+      <w:r>
+        <w:rPr>
+          <w:rFonts w:ascii="Cambria" w:hAnsi="Cambria"/>
+        </w:rPr>
+        <w:t>VarDefInitValue</w:t>
+      </w:r>
+      <w:proofErr w:type="spellEnd"/>
+      <w:r>
+        <w:rPr>
+          <w:rFonts w:ascii="Cambria" w:hAnsi="Cambria"/>
+        </w:rPr>
+        <w:t xml:space="preserve"> (</w:t>
       </w:r>
       <w:r>
         <w:rPr>
@@ -13158,6 +14937,7 @@
         </w:rPr>
         <w:t xml:space="preserve"> field of </w:t>
       </w:r>
+      <w:proofErr w:type="spellStart"/>
       <w:r>
         <w:rPr>
           <w:rFonts w:ascii="Courier New" w:hAnsi="Courier New" w:cs="Courier New"/>
@@ -13166,11 +14946,26 @@
         </w:rPr>
         <w:t>AnnAssign</w:t>
       </w:r>
-      <w:r>
-        <w:rPr>
-          <w:rFonts w:ascii="Cambria" w:hAnsi="Cambria"/>
-        </w:rPr>
-        <w:t>), ForElement (</w:t>
+      <w:proofErr w:type="spellEnd"/>
+      <w:r>
+        <w:rPr>
+          <w:rFonts w:ascii="Cambria" w:hAnsi="Cambria"/>
+        </w:rPr>
+        <w:t xml:space="preserve">), </w:t>
+      </w:r>
+      <w:proofErr w:type="spellStart"/>
+      <w:r>
+        <w:rPr>
+          <w:rFonts w:ascii="Cambria" w:hAnsi="Cambria"/>
+        </w:rPr>
+        <w:t>ForElement</w:t>
+      </w:r>
+      <w:proofErr w:type="spellEnd"/>
+      <w:r>
+        <w:rPr>
+          <w:rFonts w:ascii="Cambria" w:hAnsi="Cambria"/>
+        </w:rPr>
+        <w:t xml:space="preserve"> (</w:t>
       </w:r>
       <w:r>
         <w:rPr>
@@ -13184,8 +14979,23 @@
         <w:rPr>
           <w:rFonts w:ascii="Cambria" w:hAnsi="Cambria"/>
         </w:rPr>
-        <w:t>), ForEnumerable (</w:t>
-      </w:r>
+        <w:t xml:space="preserve">), </w:t>
+      </w:r>
+      <w:proofErr w:type="spellStart"/>
+      <w:r>
+        <w:rPr>
+          <w:rFonts w:ascii="Cambria" w:hAnsi="Cambria"/>
+        </w:rPr>
+        <w:t>ForEnumerable</w:t>
+      </w:r>
+      <w:proofErr w:type="spellEnd"/>
+      <w:r>
+        <w:rPr>
+          <w:rFonts w:ascii="Cambria" w:hAnsi="Cambria"/>
+        </w:rPr>
+        <w:t xml:space="preserve"> (</w:t>
+      </w:r>
+      <w:proofErr w:type="spellStart"/>
       <w:r>
         <w:rPr>
           <w:rFonts w:ascii="Courier New" w:hAnsi="Courier New" w:cs="Courier New"/>
@@ -13194,11 +15004,40 @@
         </w:rPr>
         <w:t>iter</w:t>
       </w:r>
-      <w:r>
-        <w:rPr>
-          <w:rFonts w:ascii="Cambria" w:hAnsi="Cambria"/>
-        </w:rPr>
-        <w:t>), ForBody, ForElseBody, AsyncForElement (</w:t>
+      <w:proofErr w:type="spellEnd"/>
+      <w:r>
+        <w:rPr>
+          <w:rFonts w:ascii="Cambria" w:hAnsi="Cambria"/>
+        </w:rPr>
+        <w:t xml:space="preserve">), ForBody, </w:t>
+      </w:r>
+      <w:proofErr w:type="spellStart"/>
+      <w:r>
+        <w:rPr>
+          <w:rFonts w:ascii="Cambria" w:hAnsi="Cambria"/>
+        </w:rPr>
+        <w:t>ForElseBody</w:t>
+      </w:r>
+      <w:proofErr w:type="spellEnd"/>
+      <w:r>
+        <w:rPr>
+          <w:rFonts w:ascii="Cambria" w:hAnsi="Cambria"/>
+        </w:rPr>
+        <w:t xml:space="preserve">, </w:t>
+      </w:r>
+      <w:proofErr w:type="spellStart"/>
+      <w:r>
+        <w:rPr>
+          <w:rFonts w:ascii="Cambria" w:hAnsi="Cambria"/>
+        </w:rPr>
+        <w:t>AsyncForElement</w:t>
+      </w:r>
+      <w:proofErr w:type="spellEnd"/>
+      <w:r>
+        <w:rPr>
+          <w:rFonts w:ascii="Cambria" w:hAnsi="Cambria"/>
+        </w:rPr>
+        <w:t xml:space="preserve"> (</w:t>
       </w:r>
       <w:r>
         <w:rPr>
@@ -13212,8 +15051,23 @@
         <w:rPr>
           <w:rFonts w:ascii="Cambria" w:hAnsi="Cambria"/>
         </w:rPr>
-        <w:t>), AsyncForEnumerable (</w:t>
-      </w:r>
+        <w:t xml:space="preserve">), </w:t>
+      </w:r>
+      <w:proofErr w:type="spellStart"/>
+      <w:r>
+        <w:rPr>
+          <w:rFonts w:ascii="Cambria" w:hAnsi="Cambria"/>
+        </w:rPr>
+        <w:t>AsyncForEnumerable</w:t>
+      </w:r>
+      <w:proofErr w:type="spellEnd"/>
+      <w:r>
+        <w:rPr>
+          <w:rFonts w:ascii="Cambria" w:hAnsi="Cambria"/>
+        </w:rPr>
+        <w:t xml:space="preserve"> (</w:t>
+      </w:r>
+      <w:proofErr w:type="spellStart"/>
       <w:r>
         <w:rPr>
           <w:rFonts w:ascii="Courier New" w:hAnsi="Courier New" w:cs="Courier New"/>
@@ -13222,12 +15076,140 @@
         </w:rPr>
         <w:t>iter</w:t>
       </w:r>
-      <w:r>
-        <w:rPr>
-          <w:rFonts w:ascii="Cambria" w:hAnsi="Cambria"/>
-        </w:rPr>
-        <w:t>), AsyncForBody, AsyncForElseBody, WhileCondition, WhileBody, WhileElseBody, IfCondition, IfBody, IfElseBody, WithElement (</w:t>
-      </w:r>
+      <w:proofErr w:type="spellEnd"/>
+      <w:r>
+        <w:rPr>
+          <w:rFonts w:ascii="Cambria" w:hAnsi="Cambria"/>
+        </w:rPr>
+        <w:t xml:space="preserve">), </w:t>
+      </w:r>
+      <w:proofErr w:type="spellStart"/>
+      <w:r>
+        <w:rPr>
+          <w:rFonts w:ascii="Cambria" w:hAnsi="Cambria"/>
+        </w:rPr>
+        <w:t>AsyncForBody</w:t>
+      </w:r>
+      <w:proofErr w:type="spellEnd"/>
+      <w:r>
+        <w:rPr>
+          <w:rFonts w:ascii="Cambria" w:hAnsi="Cambria"/>
+        </w:rPr>
+        <w:t xml:space="preserve">, </w:t>
+      </w:r>
+      <w:proofErr w:type="spellStart"/>
+      <w:r>
+        <w:rPr>
+          <w:rFonts w:ascii="Cambria" w:hAnsi="Cambria"/>
+        </w:rPr>
+        <w:t>AsyncForElseBody</w:t>
+      </w:r>
+      <w:proofErr w:type="spellEnd"/>
+      <w:r>
+        <w:rPr>
+          <w:rFonts w:ascii="Cambria" w:hAnsi="Cambria"/>
+        </w:rPr>
+        <w:t xml:space="preserve">, </w:t>
+      </w:r>
+      <w:proofErr w:type="spellStart"/>
+      <w:r>
+        <w:rPr>
+          <w:rFonts w:ascii="Cambria" w:hAnsi="Cambria"/>
+        </w:rPr>
+        <w:t>WhileCondition</w:t>
+      </w:r>
+      <w:proofErr w:type="spellEnd"/>
+      <w:r>
+        <w:rPr>
+          <w:rFonts w:ascii="Cambria" w:hAnsi="Cambria"/>
+        </w:rPr>
+        <w:t xml:space="preserve">, </w:t>
+      </w:r>
+      <w:proofErr w:type="spellStart"/>
+      <w:r>
+        <w:rPr>
+          <w:rFonts w:ascii="Cambria" w:hAnsi="Cambria"/>
+        </w:rPr>
+        <w:t>WhileBody</w:t>
+      </w:r>
+      <w:proofErr w:type="spellEnd"/>
+      <w:r>
+        <w:rPr>
+          <w:rFonts w:ascii="Cambria" w:hAnsi="Cambria"/>
+        </w:rPr>
+        <w:t xml:space="preserve">, </w:t>
+      </w:r>
+      <w:proofErr w:type="spellStart"/>
+      <w:r>
+        <w:rPr>
+          <w:rFonts w:ascii="Cambria" w:hAnsi="Cambria"/>
+        </w:rPr>
+        <w:t>WhileElseBody</w:t>
+      </w:r>
+      <w:proofErr w:type="spellEnd"/>
+      <w:r>
+        <w:rPr>
+          <w:rFonts w:ascii="Cambria" w:hAnsi="Cambria"/>
+        </w:rPr>
+        <w:t xml:space="preserve">, </w:t>
+      </w:r>
+      <w:proofErr w:type="spellStart"/>
+      <w:r>
+        <w:rPr>
+          <w:rFonts w:ascii="Cambria" w:hAnsi="Cambria"/>
+        </w:rPr>
+        <w:t>IfCondition</w:t>
+      </w:r>
+      <w:proofErr w:type="spellEnd"/>
+      <w:r>
+        <w:rPr>
+          <w:rFonts w:ascii="Cambria" w:hAnsi="Cambria"/>
+        </w:rPr>
+        <w:t xml:space="preserve">, </w:t>
+      </w:r>
+      <w:proofErr w:type="spellStart"/>
+      <w:r>
+        <w:rPr>
+          <w:rFonts w:ascii="Cambria" w:hAnsi="Cambria"/>
+        </w:rPr>
+        <w:t>IfBody</w:t>
+      </w:r>
+      <w:proofErr w:type="spellEnd"/>
+      <w:r>
+        <w:rPr>
+          <w:rFonts w:ascii="Cambria" w:hAnsi="Cambria"/>
+        </w:rPr>
+        <w:t xml:space="preserve">, </w:t>
+      </w:r>
+      <w:proofErr w:type="spellStart"/>
+      <w:r>
+        <w:rPr>
+          <w:rFonts w:ascii="Cambria" w:hAnsi="Cambria"/>
+        </w:rPr>
+        <w:t>IfElseBody</w:t>
+      </w:r>
+      <w:proofErr w:type="spellEnd"/>
+      <w:r>
+        <w:rPr>
+          <w:rFonts w:ascii="Cambria" w:hAnsi="Cambria"/>
+        </w:rPr>
+        <w:t xml:space="preserve">, </w:t>
+      </w:r>
+      <w:proofErr w:type="spellStart"/>
+      <w:r>
+        <w:rPr>
+          <w:rFonts w:ascii="Cambria" w:hAnsi="Cambria"/>
+        </w:rPr>
+        <w:t>WithElement</w:t>
+      </w:r>
+      <w:proofErr w:type="spellEnd"/>
+      <w:r>
+        <w:rPr>
+          <w:rFonts w:ascii="Cambria" w:hAnsi="Cambria"/>
+        </w:rPr>
+        <w:t xml:space="preserve"> (</w:t>
+      </w:r>
+      <w:proofErr w:type="spellStart"/>
       <w:r>
         <w:rPr>
           <w:rFonts w:ascii="Courier New" w:hAnsi="Courier New" w:cs="Courier New"/>
@@ -13236,12 +15218,14 @@
         </w:rPr>
         <w:t>withitem</w:t>
       </w:r>
+      <w:proofErr w:type="spellEnd"/>
       <w:r>
         <w:rPr>
           <w:rFonts w:ascii="Cambria" w:hAnsi="Cambria"/>
         </w:rPr>
         <w:t xml:space="preserve"> plus </w:t>
       </w:r>
+      <w:proofErr w:type="spellStart"/>
       <w:r>
         <w:rPr>
           <w:rFonts w:ascii="Courier New" w:hAnsi="Courier New" w:cs="Courier New"/>
@@ -13250,12 +15234,28 @@
         </w:rPr>
         <w:t>context_expr</w:t>
       </w:r>
-      <w:r>
-        <w:rPr>
-          <w:rFonts w:ascii="Cambria" w:hAnsi="Cambria"/>
-        </w:rPr>
-        <w:t>), WithAs (</w:t>
-      </w:r>
+      <w:proofErr w:type="spellEnd"/>
+      <w:r>
+        <w:rPr>
+          <w:rFonts w:ascii="Cambria" w:hAnsi="Cambria"/>
+        </w:rPr>
+        <w:t xml:space="preserve">), </w:t>
+      </w:r>
+      <w:proofErr w:type="spellStart"/>
+      <w:r>
+        <w:rPr>
+          <w:rFonts w:ascii="Cambria" w:hAnsi="Cambria"/>
+        </w:rPr>
+        <w:t>WithAs</w:t>
+      </w:r>
+      <w:proofErr w:type="spellEnd"/>
+      <w:r>
+        <w:rPr>
+          <w:rFonts w:ascii="Cambria" w:hAnsi="Cambria"/>
+        </w:rPr>
+        <w:t xml:space="preserve"> (</w:t>
+      </w:r>
+      <w:proofErr w:type="spellStart"/>
       <w:r>
         <w:rPr>
           <w:rFonts w:ascii="Courier New" w:hAnsi="Courier New" w:cs="Courier New"/>
@@ -13264,12 +15264,14 @@
         </w:rPr>
         <w:t>withitem</w:t>
       </w:r>
+      <w:proofErr w:type="spellEnd"/>
       <w:r>
         <w:rPr>
           <w:rFonts w:ascii="Cambria" w:hAnsi="Cambria"/>
         </w:rPr>
         <w:t xml:space="preserve"> plus </w:t>
       </w:r>
+      <w:proofErr w:type="spellStart"/>
       <w:r>
         <w:rPr>
           <w:rFonts w:ascii="Courier New" w:hAnsi="Courier New" w:cs="Courier New"/>
@@ -13278,12 +15280,42 @@
         </w:rPr>
         <w:t>optional_vars</w:t>
       </w:r>
-      <w:r>
-        <w:rPr>
-          <w:rFonts w:ascii="Cambria" w:hAnsi="Cambria"/>
-        </w:rPr>
-        <w:t>), WithBody, AsyncWithElement (</w:t>
-      </w:r>
+      <w:proofErr w:type="spellEnd"/>
+      <w:r>
+        <w:rPr>
+          <w:rFonts w:ascii="Cambria" w:hAnsi="Cambria"/>
+        </w:rPr>
+        <w:t xml:space="preserve">), </w:t>
+      </w:r>
+      <w:proofErr w:type="spellStart"/>
+      <w:r>
+        <w:rPr>
+          <w:rFonts w:ascii="Cambria" w:hAnsi="Cambria"/>
+        </w:rPr>
+        <w:t>WithBody</w:t>
+      </w:r>
+      <w:proofErr w:type="spellEnd"/>
+      <w:r>
+        <w:rPr>
+          <w:rFonts w:ascii="Cambria" w:hAnsi="Cambria"/>
+        </w:rPr>
+        <w:t xml:space="preserve">, </w:t>
+      </w:r>
+      <w:proofErr w:type="spellStart"/>
+      <w:r>
+        <w:rPr>
+          <w:rFonts w:ascii="Cambria" w:hAnsi="Cambria"/>
+        </w:rPr>
+        <w:t>AsyncWithElement</w:t>
+      </w:r>
+      <w:proofErr w:type="spellEnd"/>
+      <w:r>
+        <w:rPr>
+          <w:rFonts w:ascii="Cambria" w:hAnsi="Cambria"/>
+        </w:rPr>
+        <w:t xml:space="preserve"> (</w:t>
+      </w:r>
+      <w:proofErr w:type="spellStart"/>
       <w:r>
         <w:rPr>
           <w:rFonts w:ascii="Courier New" w:hAnsi="Courier New" w:cs="Courier New"/>
@@ -13292,12 +15324,14 @@
         </w:rPr>
         <w:t>withitem</w:t>
       </w:r>
+      <w:proofErr w:type="spellEnd"/>
       <w:r>
         <w:rPr>
           <w:rFonts w:ascii="Cambria" w:hAnsi="Cambria"/>
         </w:rPr>
         <w:t xml:space="preserve"> plus </w:t>
       </w:r>
+      <w:proofErr w:type="spellStart"/>
       <w:r>
         <w:rPr>
           <w:rFonts w:ascii="Courier New" w:hAnsi="Courier New" w:cs="Courier New"/>
@@ -13306,12 +15340,28 @@
         </w:rPr>
         <w:t>context_expr</w:t>
       </w:r>
-      <w:r>
-        <w:rPr>
-          <w:rFonts w:ascii="Cambria" w:hAnsi="Cambria"/>
-        </w:rPr>
-        <w:t>), AsyncWithAs (</w:t>
-      </w:r>
+      <w:proofErr w:type="spellEnd"/>
+      <w:r>
+        <w:rPr>
+          <w:rFonts w:ascii="Cambria" w:hAnsi="Cambria"/>
+        </w:rPr>
+        <w:t xml:space="preserve">), </w:t>
+      </w:r>
+      <w:proofErr w:type="spellStart"/>
+      <w:r>
+        <w:rPr>
+          <w:rFonts w:ascii="Cambria" w:hAnsi="Cambria"/>
+        </w:rPr>
+        <w:t>AsyncWithAs</w:t>
+      </w:r>
+      <w:proofErr w:type="spellEnd"/>
+      <w:r>
+        <w:rPr>
+          <w:rFonts w:ascii="Cambria" w:hAnsi="Cambria"/>
+        </w:rPr>
+        <w:t xml:space="preserve"> (</w:t>
+      </w:r>
+      <w:proofErr w:type="spellStart"/>
       <w:r>
         <w:rPr>
           <w:rFonts w:ascii="Courier New" w:hAnsi="Courier New" w:cs="Courier New"/>
@@ -13320,12 +15370,14 @@
         </w:rPr>
         <w:t>withitem</w:t>
       </w:r>
+      <w:proofErr w:type="spellEnd"/>
       <w:r>
         <w:rPr>
           <w:rFonts w:ascii="Cambria" w:hAnsi="Cambria"/>
         </w:rPr>
         <w:t xml:space="preserve"> plus </w:t>
       </w:r>
+      <w:proofErr w:type="spellStart"/>
       <w:r>
         <w:rPr>
           <w:rFonts w:ascii="Courier New" w:hAnsi="Courier New" w:cs="Courier New"/>
@@ -13334,11 +15386,40 @@
         </w:rPr>
         <w:t>optional_vars</w:t>
       </w:r>
-      <w:r>
-        <w:rPr>
-          <w:rFonts w:ascii="Cambria" w:hAnsi="Cambria"/>
-        </w:rPr>
-        <w:t>), AsyncWithBody, MatchCondition (</w:t>
+      <w:proofErr w:type="spellEnd"/>
+      <w:r>
+        <w:rPr>
+          <w:rFonts w:ascii="Cambria" w:hAnsi="Cambria"/>
+        </w:rPr>
+        <w:t xml:space="preserve">), </w:t>
+      </w:r>
+      <w:proofErr w:type="spellStart"/>
+      <w:r>
+        <w:rPr>
+          <w:rFonts w:ascii="Cambria" w:hAnsi="Cambria"/>
+        </w:rPr>
+        <w:t>AsyncWithBody</w:t>
+      </w:r>
+      <w:proofErr w:type="spellEnd"/>
+      <w:r>
+        <w:rPr>
+          <w:rFonts w:ascii="Cambria" w:hAnsi="Cambria"/>
+        </w:rPr>
+        <w:t xml:space="preserve">, </w:t>
+      </w:r>
+      <w:proofErr w:type="spellStart"/>
+      <w:r>
+        <w:rPr>
+          <w:rFonts w:ascii="Cambria" w:hAnsi="Cambria"/>
+        </w:rPr>
+        <w:t>MatchCondition</w:t>
+      </w:r>
+      <w:proofErr w:type="spellEnd"/>
+      <w:r>
+        <w:rPr>
+          <w:rFonts w:ascii="Cambria" w:hAnsi="Cambria"/>
+        </w:rPr>
+        <w:t xml:space="preserve"> (</w:t>
       </w:r>
       <w:r>
         <w:rPr>
@@ -13354,11 +15435,19 @@
         </w:rPr>
         <w:t xml:space="preserve">), </w:t>
       </w:r>
-      <w:r>
-        <w:rPr>
-          <w:rFonts w:ascii="Cambria" w:hAnsi="Cambria"/>
-        </w:rPr>
-        <w:t>CaseCondition (</w:t>
+      <w:proofErr w:type="spellStart"/>
+      <w:r>
+        <w:rPr>
+          <w:rFonts w:ascii="Cambria" w:hAnsi="Cambria"/>
+        </w:rPr>
+        <w:t>CaseCondition</w:t>
+      </w:r>
+      <w:proofErr w:type="spellEnd"/>
+      <w:r>
+        <w:rPr>
+          <w:rFonts w:ascii="Cambria" w:hAnsi="Cambria"/>
+        </w:rPr>
+        <w:t xml:space="preserve"> (</w:t>
       </w:r>
       <w:r>
         <w:rPr>
@@ -13380,11 +15469,19 @@
         </w:rPr>
         <w:t xml:space="preserve">), </w:t>
       </w:r>
-      <w:r>
-        <w:rPr>
-          <w:rFonts w:ascii="Cambria" w:hAnsi="Cambria"/>
-        </w:rPr>
-        <w:t>CaseGuard (</w:t>
+      <w:proofErr w:type="spellStart"/>
+      <w:r>
+        <w:rPr>
+          <w:rFonts w:ascii="Cambria" w:hAnsi="Cambria"/>
+        </w:rPr>
+        <w:t>CaseGuard</w:t>
+      </w:r>
+      <w:proofErr w:type="spellEnd"/>
+      <w:r>
+        <w:rPr>
+          <w:rFonts w:ascii="Cambria" w:hAnsi="Cambria"/>
+        </w:rPr>
+        <w:t xml:space="preserve"> (</w:t>
       </w:r>
       <w:r>
         <w:rPr>
@@ -13426,8 +15523,23 @@
         <w:rPr>
           <w:rFonts w:ascii="Cambria" w:hAnsi="Cambria"/>
         </w:rPr>
-        <w:t>), CaseBody, Raise (</w:t>
-      </w:r>
+        <w:t xml:space="preserve">), </w:t>
+      </w:r>
+      <w:proofErr w:type="spellStart"/>
+      <w:r>
+        <w:rPr>
+          <w:rFonts w:ascii="Cambria" w:hAnsi="Cambria"/>
+        </w:rPr>
+        <w:t>CaseBody</w:t>
+      </w:r>
+      <w:proofErr w:type="spellEnd"/>
+      <w:r>
+        <w:rPr>
+          <w:rFonts w:ascii="Cambria" w:hAnsi="Cambria"/>
+        </w:rPr>
+        <w:t>, Raise (</w:t>
+      </w:r>
+      <w:proofErr w:type="spellStart"/>
       <w:r>
         <w:rPr>
           <w:rFonts w:ascii="Courier New" w:hAnsi="Courier New" w:cs="Courier New"/>
@@ -13436,11 +15548,26 @@
         </w:rPr>
         <w:t>exc</w:t>
       </w:r>
-      <w:r>
-        <w:rPr>
-          <w:rFonts w:ascii="Cambria" w:hAnsi="Cambria"/>
-        </w:rPr>
-        <w:t>), RaiseFrom (</w:t>
+      <w:proofErr w:type="spellEnd"/>
+      <w:r>
+        <w:rPr>
+          <w:rFonts w:ascii="Cambria" w:hAnsi="Cambria"/>
+        </w:rPr>
+        <w:t xml:space="preserve">), </w:t>
+      </w:r>
+      <w:proofErr w:type="spellStart"/>
+      <w:r>
+        <w:rPr>
+          <w:rFonts w:ascii="Cambria" w:hAnsi="Cambria"/>
+        </w:rPr>
+        <w:t>RaiseFrom</w:t>
+      </w:r>
+      <w:proofErr w:type="spellEnd"/>
+      <w:r>
+        <w:rPr>
+          <w:rFonts w:ascii="Cambria" w:hAnsi="Cambria"/>
+        </w:rPr>
+        <w:t xml:space="preserve"> (</w:t>
       </w:r>
       <w:r>
         <w:rPr>
@@ -13454,7 +15581,427 @@
         <w:rPr>
           <w:rFonts w:ascii="Cambria" w:hAnsi="Cambria"/>
         </w:rPr>
-        <w:t>), TryBody, ExceptType, ExceptBody, TryElse, FinallyBody, AssertCondition, AssertMessage, Logical (both binary and unary), AssignExpLHS, AssignExpRHS, Arithmetic (both binary and unary), Pow, Shift, BWLogical (both binary and unary), MatMult, LambdaBody, TernaryCondition, TernaryIfBody, TernaryElseBody, SetLiteral, ListLiteral, TupleLiteral, DictionaryLiteralKey, DictionaryLiteralValue, ComprehensionElement, ComprehensionTarget, ComprehensionIter, ComprehensionIf, Await, Yield, YieldFrom, Relational, Is, In, CallFuncName, CallArg, FString, Dot, Slice, Indexing, Star, TypeAnnotation, DefaultParamValue, TypeVar.</w:t>
+        <w:t xml:space="preserve">), </w:t>
+      </w:r>
+      <w:proofErr w:type="spellStart"/>
+      <w:r>
+        <w:rPr>
+          <w:rFonts w:ascii="Cambria" w:hAnsi="Cambria"/>
+        </w:rPr>
+        <w:t>TryBody</w:t>
+      </w:r>
+      <w:proofErr w:type="spellEnd"/>
+      <w:r>
+        <w:rPr>
+          <w:rFonts w:ascii="Cambria" w:hAnsi="Cambria"/>
+        </w:rPr>
+        <w:t xml:space="preserve">, </w:t>
+      </w:r>
+      <w:proofErr w:type="spellStart"/>
+      <w:r>
+        <w:rPr>
+          <w:rFonts w:ascii="Cambria" w:hAnsi="Cambria"/>
+        </w:rPr>
+        <w:t>ExceptType</w:t>
+      </w:r>
+      <w:proofErr w:type="spellEnd"/>
+      <w:r>
+        <w:rPr>
+          <w:rFonts w:ascii="Cambria" w:hAnsi="Cambria"/>
+        </w:rPr>
+        <w:t xml:space="preserve">, </w:t>
+      </w:r>
+      <w:proofErr w:type="spellStart"/>
+      <w:r>
+        <w:rPr>
+          <w:rFonts w:ascii="Cambria" w:hAnsi="Cambria"/>
+        </w:rPr>
+        <w:t>ExceptBody</w:t>
+      </w:r>
+      <w:proofErr w:type="spellEnd"/>
+      <w:r>
+        <w:rPr>
+          <w:rFonts w:ascii="Cambria" w:hAnsi="Cambria"/>
+        </w:rPr>
+        <w:t xml:space="preserve">, </w:t>
+      </w:r>
+      <w:proofErr w:type="spellStart"/>
+      <w:r>
+        <w:rPr>
+          <w:rFonts w:ascii="Cambria" w:hAnsi="Cambria"/>
+        </w:rPr>
+        <w:t>TryElse</w:t>
+      </w:r>
+      <w:proofErr w:type="spellEnd"/>
+      <w:r>
+        <w:rPr>
+          <w:rFonts w:ascii="Cambria" w:hAnsi="Cambria"/>
+        </w:rPr>
+        <w:t xml:space="preserve">, </w:t>
+      </w:r>
+      <w:proofErr w:type="spellStart"/>
+      <w:r>
+        <w:rPr>
+          <w:rFonts w:ascii="Cambria" w:hAnsi="Cambria"/>
+        </w:rPr>
+        <w:t>FinallyBody</w:t>
+      </w:r>
+      <w:proofErr w:type="spellEnd"/>
+      <w:r>
+        <w:rPr>
+          <w:rFonts w:ascii="Cambria" w:hAnsi="Cambria"/>
+        </w:rPr>
+        <w:t xml:space="preserve">, </w:t>
+      </w:r>
+      <w:proofErr w:type="spellStart"/>
+      <w:r>
+        <w:rPr>
+          <w:rFonts w:ascii="Cambria" w:hAnsi="Cambria"/>
+        </w:rPr>
+        <w:t>AssertCondition</w:t>
+      </w:r>
+      <w:proofErr w:type="spellEnd"/>
+      <w:r>
+        <w:rPr>
+          <w:rFonts w:ascii="Cambria" w:hAnsi="Cambria"/>
+        </w:rPr>
+        <w:t xml:space="preserve">, </w:t>
+      </w:r>
+      <w:proofErr w:type="spellStart"/>
+      <w:r>
+        <w:rPr>
+          <w:rFonts w:ascii="Cambria" w:hAnsi="Cambria"/>
+        </w:rPr>
+        <w:t>AssertMessage</w:t>
+      </w:r>
+      <w:proofErr w:type="spellEnd"/>
+      <w:r>
+        <w:rPr>
+          <w:rFonts w:ascii="Cambria" w:hAnsi="Cambria"/>
+        </w:rPr>
+        <w:t xml:space="preserve">, Logical (both binary and unary), </w:t>
+      </w:r>
+      <w:proofErr w:type="spellStart"/>
+      <w:r>
+        <w:rPr>
+          <w:rFonts w:ascii="Cambria" w:hAnsi="Cambria"/>
+        </w:rPr>
+        <w:t>AssignExpLHS</w:t>
+      </w:r>
+      <w:proofErr w:type="spellEnd"/>
+      <w:r>
+        <w:rPr>
+          <w:rFonts w:ascii="Cambria" w:hAnsi="Cambria"/>
+        </w:rPr>
+        <w:t xml:space="preserve">, </w:t>
+      </w:r>
+      <w:proofErr w:type="spellStart"/>
+      <w:r>
+        <w:rPr>
+          <w:rFonts w:ascii="Cambria" w:hAnsi="Cambria"/>
+        </w:rPr>
+        <w:t>AssignExpRHS</w:t>
+      </w:r>
+      <w:proofErr w:type="spellEnd"/>
+      <w:r>
+        <w:rPr>
+          <w:rFonts w:ascii="Cambria" w:hAnsi="Cambria"/>
+        </w:rPr>
+        <w:t xml:space="preserve">, Arithmetic (both binary and unary), Pow, Shift, BWLogical (both binary and unary), </w:t>
+      </w:r>
+      <w:proofErr w:type="spellStart"/>
+      <w:r>
+        <w:rPr>
+          <w:rFonts w:ascii="Cambria" w:hAnsi="Cambria"/>
+        </w:rPr>
+        <w:t>MatMult</w:t>
+      </w:r>
+      <w:proofErr w:type="spellEnd"/>
+      <w:r>
+        <w:rPr>
+          <w:rFonts w:ascii="Cambria" w:hAnsi="Cambria"/>
+        </w:rPr>
+        <w:t xml:space="preserve">, </w:t>
+      </w:r>
+      <w:proofErr w:type="spellStart"/>
+      <w:r>
+        <w:rPr>
+          <w:rFonts w:ascii="Cambria" w:hAnsi="Cambria"/>
+        </w:rPr>
+        <w:t>LambdaBody</w:t>
+      </w:r>
+      <w:proofErr w:type="spellEnd"/>
+      <w:r>
+        <w:rPr>
+          <w:rFonts w:ascii="Cambria" w:hAnsi="Cambria"/>
+        </w:rPr>
+        <w:t xml:space="preserve">, </w:t>
+      </w:r>
+      <w:proofErr w:type="spellStart"/>
+      <w:r>
+        <w:rPr>
+          <w:rFonts w:ascii="Cambria" w:hAnsi="Cambria"/>
+        </w:rPr>
+        <w:t>TernaryCondition</w:t>
+      </w:r>
+      <w:proofErr w:type="spellEnd"/>
+      <w:r>
+        <w:rPr>
+          <w:rFonts w:ascii="Cambria" w:hAnsi="Cambria"/>
+        </w:rPr>
+        <w:t xml:space="preserve">, </w:t>
+      </w:r>
+      <w:proofErr w:type="spellStart"/>
+      <w:r>
+        <w:rPr>
+          <w:rFonts w:ascii="Cambria" w:hAnsi="Cambria"/>
+        </w:rPr>
+        <w:t>TernaryIfBody</w:t>
+      </w:r>
+      <w:proofErr w:type="spellEnd"/>
+      <w:r>
+        <w:rPr>
+          <w:rFonts w:ascii="Cambria" w:hAnsi="Cambria"/>
+        </w:rPr>
+        <w:t xml:space="preserve">, </w:t>
+      </w:r>
+      <w:proofErr w:type="spellStart"/>
+      <w:r>
+        <w:rPr>
+          <w:rFonts w:ascii="Cambria" w:hAnsi="Cambria"/>
+        </w:rPr>
+        <w:t>TernaryElseBody</w:t>
+      </w:r>
+      <w:proofErr w:type="spellEnd"/>
+      <w:r>
+        <w:rPr>
+          <w:rFonts w:ascii="Cambria" w:hAnsi="Cambria"/>
+        </w:rPr>
+        <w:t xml:space="preserve">, </w:t>
+      </w:r>
+      <w:proofErr w:type="spellStart"/>
+      <w:r>
+        <w:rPr>
+          <w:rFonts w:ascii="Cambria" w:hAnsi="Cambria"/>
+        </w:rPr>
+        <w:t>SetLiteral</w:t>
+      </w:r>
+      <w:proofErr w:type="spellEnd"/>
+      <w:r>
+        <w:rPr>
+          <w:rFonts w:ascii="Cambria" w:hAnsi="Cambria"/>
+        </w:rPr>
+        <w:t xml:space="preserve">, </w:t>
+      </w:r>
+      <w:proofErr w:type="spellStart"/>
+      <w:r>
+        <w:rPr>
+          <w:rFonts w:ascii="Cambria" w:hAnsi="Cambria"/>
+        </w:rPr>
+        <w:t>ListLiteral</w:t>
+      </w:r>
+      <w:proofErr w:type="spellEnd"/>
+      <w:r>
+        <w:rPr>
+          <w:rFonts w:ascii="Cambria" w:hAnsi="Cambria"/>
+        </w:rPr>
+        <w:t xml:space="preserve">, </w:t>
+      </w:r>
+      <w:proofErr w:type="spellStart"/>
+      <w:r>
+        <w:rPr>
+          <w:rFonts w:ascii="Cambria" w:hAnsi="Cambria"/>
+        </w:rPr>
+        <w:t>TupleLiteral</w:t>
+      </w:r>
+      <w:proofErr w:type="spellEnd"/>
+      <w:r>
+        <w:rPr>
+          <w:rFonts w:ascii="Cambria" w:hAnsi="Cambria"/>
+        </w:rPr>
+        <w:t xml:space="preserve">, </w:t>
+      </w:r>
+      <w:proofErr w:type="spellStart"/>
+      <w:r>
+        <w:rPr>
+          <w:rFonts w:ascii="Cambria" w:hAnsi="Cambria"/>
+        </w:rPr>
+        <w:t>DictionaryLiteralKey</w:t>
+      </w:r>
+      <w:proofErr w:type="spellEnd"/>
+      <w:r>
+        <w:rPr>
+          <w:rFonts w:ascii="Cambria" w:hAnsi="Cambria"/>
+        </w:rPr>
+        <w:t xml:space="preserve">, </w:t>
+      </w:r>
+      <w:proofErr w:type="spellStart"/>
+      <w:r>
+        <w:rPr>
+          <w:rFonts w:ascii="Cambria" w:hAnsi="Cambria"/>
+        </w:rPr>
+        <w:t>DictionaryLiteralValue</w:t>
+      </w:r>
+      <w:proofErr w:type="spellEnd"/>
+      <w:r>
+        <w:rPr>
+          <w:rFonts w:ascii="Cambria" w:hAnsi="Cambria"/>
+        </w:rPr>
+        <w:t xml:space="preserve">, </w:t>
+      </w:r>
+      <w:proofErr w:type="spellStart"/>
+      <w:r>
+        <w:rPr>
+          <w:rFonts w:ascii="Cambria" w:hAnsi="Cambria"/>
+        </w:rPr>
+        <w:t>ComprehensionElement</w:t>
+      </w:r>
+      <w:proofErr w:type="spellEnd"/>
+      <w:r>
+        <w:rPr>
+          <w:rFonts w:ascii="Cambria" w:hAnsi="Cambria"/>
+        </w:rPr>
+        <w:t xml:space="preserve">, </w:t>
+      </w:r>
+      <w:proofErr w:type="spellStart"/>
+      <w:r>
+        <w:rPr>
+          <w:rFonts w:ascii="Cambria" w:hAnsi="Cambria"/>
+        </w:rPr>
+        <w:t>ComprehensionTarget</w:t>
+      </w:r>
+      <w:proofErr w:type="spellEnd"/>
+      <w:r>
+        <w:rPr>
+          <w:rFonts w:ascii="Cambria" w:hAnsi="Cambria"/>
+        </w:rPr>
+        <w:t xml:space="preserve">, </w:t>
+      </w:r>
+      <w:proofErr w:type="spellStart"/>
+      <w:r>
+        <w:rPr>
+          <w:rFonts w:ascii="Cambria" w:hAnsi="Cambria"/>
+        </w:rPr>
+        <w:t>ComprehensionIter</w:t>
+      </w:r>
+      <w:proofErr w:type="spellEnd"/>
+      <w:r>
+        <w:rPr>
+          <w:rFonts w:ascii="Cambria" w:hAnsi="Cambria"/>
+        </w:rPr>
+        <w:t xml:space="preserve">, </w:t>
+      </w:r>
+      <w:proofErr w:type="spellStart"/>
+      <w:r>
+        <w:rPr>
+          <w:rFonts w:ascii="Cambria" w:hAnsi="Cambria"/>
+        </w:rPr>
+        <w:t>ComprehensionIf</w:t>
+      </w:r>
+      <w:proofErr w:type="spellEnd"/>
+      <w:r>
+        <w:rPr>
+          <w:rFonts w:ascii="Cambria" w:hAnsi="Cambria"/>
+        </w:rPr>
+        <w:t xml:space="preserve">, Await, Yield, </w:t>
+      </w:r>
+      <w:proofErr w:type="spellStart"/>
+      <w:r>
+        <w:rPr>
+          <w:rFonts w:ascii="Cambria" w:hAnsi="Cambria"/>
+        </w:rPr>
+        <w:t>YieldFrom</w:t>
+      </w:r>
+      <w:proofErr w:type="spellEnd"/>
+      <w:r>
+        <w:rPr>
+          <w:rFonts w:ascii="Cambria" w:hAnsi="Cambria"/>
+        </w:rPr>
+        <w:t xml:space="preserve">, Relational, Is, In, </w:t>
+      </w:r>
+      <w:proofErr w:type="spellStart"/>
+      <w:r>
+        <w:rPr>
+          <w:rFonts w:ascii="Cambria" w:hAnsi="Cambria"/>
+        </w:rPr>
+        <w:t>CallFuncName</w:t>
+      </w:r>
+      <w:proofErr w:type="spellEnd"/>
+      <w:r>
+        <w:rPr>
+          <w:rFonts w:ascii="Cambria" w:hAnsi="Cambria"/>
+        </w:rPr>
+        <w:t xml:space="preserve">, </w:t>
+      </w:r>
+      <w:proofErr w:type="spellStart"/>
+      <w:r>
+        <w:rPr>
+          <w:rFonts w:ascii="Cambria" w:hAnsi="Cambria"/>
+        </w:rPr>
+        <w:t>CallArg</w:t>
+      </w:r>
+      <w:proofErr w:type="spellEnd"/>
+      <w:r>
+        <w:rPr>
+          <w:rFonts w:ascii="Cambria" w:hAnsi="Cambria"/>
+        </w:rPr>
+        <w:t xml:space="preserve">, </w:t>
+      </w:r>
+      <w:proofErr w:type="spellStart"/>
+      <w:r>
+        <w:rPr>
+          <w:rFonts w:ascii="Cambria" w:hAnsi="Cambria"/>
+        </w:rPr>
+        <w:t>FString</w:t>
+      </w:r>
+      <w:proofErr w:type="spellEnd"/>
+      <w:r>
+        <w:rPr>
+          <w:rFonts w:ascii="Cambria" w:hAnsi="Cambria"/>
+        </w:rPr>
+        <w:t xml:space="preserve">, Dot, Slice, Indexing, Star, </w:t>
+      </w:r>
+      <w:proofErr w:type="spellStart"/>
+      <w:r>
+        <w:rPr>
+          <w:rFonts w:ascii="Cambria" w:hAnsi="Cambria"/>
+        </w:rPr>
+        <w:t>TypeAnnotation</w:t>
+      </w:r>
+      <w:proofErr w:type="spellEnd"/>
+      <w:r>
+        <w:rPr>
+          <w:rFonts w:ascii="Cambria" w:hAnsi="Cambria"/>
+        </w:rPr>
+        <w:t xml:space="preserve">, </w:t>
+      </w:r>
+      <w:proofErr w:type="spellStart"/>
+      <w:r>
+        <w:rPr>
+          <w:rFonts w:ascii="Cambria" w:hAnsi="Cambria"/>
+        </w:rPr>
+        <w:t>DefaultParamValue</w:t>
+      </w:r>
+      <w:proofErr w:type="spellEnd"/>
+      <w:r>
+        <w:rPr>
+          <w:rFonts w:ascii="Cambria" w:hAnsi="Cambria"/>
+        </w:rPr>
+        <w:t xml:space="preserve">, </w:t>
+      </w:r>
+      <w:proofErr w:type="spellStart"/>
+      <w:r>
+        <w:rPr>
+          <w:rFonts w:ascii="Cambria" w:hAnsi="Cambria"/>
+        </w:rPr>
+        <w:t>TypeVar</w:t>
+      </w:r>
+      <w:proofErr w:type="spellEnd"/>
+      <w:r>
+        <w:rPr>
+          <w:rFonts w:ascii="Cambria" w:hAnsi="Cambria"/>
+        </w:rPr>
+        <w:t>.</w:t>
       </w:r>
     </w:p>
     <w:p>
@@ -13649,12 +16196,56 @@
                 <w:rFonts w:ascii="Cambria" w:hAnsi="Cambria"/>
               </w:rPr>
             </w:pPr>
-            <w:r>
-              <w:rPr>
-                <w:rFonts w:ascii="Cambria" w:hAnsi="Cambria"/>
-              </w:rPr>
-              <w:t>ListComp, SetComp, DictComp, GenComp</w:t>
-            </w:r>
+            <w:proofErr w:type="spellStart"/>
+            <w:r>
+              <w:rPr>
+                <w:rFonts w:ascii="Cambria" w:hAnsi="Cambria"/>
+              </w:rPr>
+              <w:t>ListComp</w:t>
+            </w:r>
+            <w:proofErr w:type="spellEnd"/>
+            <w:r>
+              <w:rPr>
+                <w:rFonts w:ascii="Cambria" w:hAnsi="Cambria"/>
+              </w:rPr>
+              <w:t xml:space="preserve">, </w:t>
+            </w:r>
+            <w:proofErr w:type="spellStart"/>
+            <w:r>
+              <w:rPr>
+                <w:rFonts w:ascii="Cambria" w:hAnsi="Cambria"/>
+              </w:rPr>
+              <w:t>SetComp</w:t>
+            </w:r>
+            <w:proofErr w:type="spellEnd"/>
+            <w:r>
+              <w:rPr>
+                <w:rFonts w:ascii="Cambria" w:hAnsi="Cambria"/>
+              </w:rPr>
+              <w:t xml:space="preserve">, </w:t>
+            </w:r>
+            <w:proofErr w:type="spellStart"/>
+            <w:r>
+              <w:rPr>
+                <w:rFonts w:ascii="Cambria" w:hAnsi="Cambria"/>
+              </w:rPr>
+              <w:t>DictComp</w:t>
+            </w:r>
+            <w:proofErr w:type="spellEnd"/>
+            <w:r>
+              <w:rPr>
+                <w:rFonts w:ascii="Cambria" w:hAnsi="Cambria"/>
+              </w:rPr>
+              <w:t xml:space="preserve">, </w:t>
+            </w:r>
+            <w:proofErr w:type="spellStart"/>
+            <w:r>
+              <w:rPr>
+                <w:rFonts w:ascii="Cambria" w:hAnsi="Cambria"/>
+              </w:rPr>
+              <w:t>GenComp</w:t>
+            </w:r>
+            <w:proofErr w:type="spellEnd"/>
           </w:p>
         </w:tc>
       </w:tr>
@@ -13809,12 +16400,14 @@
                 <w:rFonts w:ascii="Cambria" w:hAnsi="Cambria"/>
               </w:rPr>
             </w:pPr>
+            <w:proofErr w:type="spellStart"/>
             <w:r>
               <w:rPr>
                 <w:rFonts w:ascii="Cambria" w:hAnsi="Cambria"/>
               </w:rPr>
               <w:t>IsAsync</w:t>
             </w:r>
+            <w:proofErr w:type="spellEnd"/>
           </w:p>
         </w:tc>
         <w:tc>
@@ -13865,12 +16458,14 @@
                 <w:rFonts w:ascii="Cambria" w:hAnsi="Cambria"/>
               </w:rPr>
             </w:pPr>
+            <w:proofErr w:type="spellStart"/>
             <w:r>
               <w:rPr>
                 <w:rFonts w:ascii="Cambria" w:hAnsi="Cambria"/>
               </w:rPr>
               <w:t>ExpressionID</w:t>
             </w:r>
+            <w:proofErr w:type="spellEnd"/>
             <w:r>
               <w:rPr>
                 <w:rFonts w:ascii="Cambria" w:hAnsi="Cambria"/>
@@ -13932,6 +16527,7 @@
           <w:rFonts w:ascii="Cambria" w:hAnsi="Cambria"/>
         </w:rPr>
       </w:pPr>
+      <w:proofErr w:type="spellStart"/>
       <w:r>
         <w:rPr>
           <w:rFonts w:ascii="Cambria" w:hAnsi="Cambria"/>
@@ -13965,6 +16561,7 @@
         </w:rPr>
         <w:t>s</w:t>
       </w:r>
+      <w:proofErr w:type="spellEnd"/>
       <w:r>
         <w:rPr>
           <w:rFonts w:ascii="Cambria" w:hAnsi="Cambria"/>
@@ -14073,12 +16670,14 @@
                 <w:rFonts w:ascii="Cambria" w:hAnsi="Cambria"/>
               </w:rPr>
             </w:pPr>
+            <w:proofErr w:type="spellStart"/>
             <w:r>
               <w:rPr>
                 <w:rFonts w:ascii="Cambria" w:hAnsi="Cambria"/>
               </w:rPr>
               <w:t>NumberArgs</w:t>
             </w:r>
+            <w:proofErr w:type="spellEnd"/>
           </w:p>
         </w:tc>
         <w:tc>
@@ -14129,6 +16728,7 @@
                 <w:rFonts w:ascii="Cambria" w:hAnsi="Cambria"/>
               </w:rPr>
             </w:pPr>
+            <w:proofErr w:type="spellStart"/>
             <w:r>
               <w:rPr>
                 <w:rFonts w:ascii="Cambria" w:hAnsi="Cambria"/>
@@ -14141,6 +16741,7 @@
               </w:rPr>
               <w:t>Pct</w:t>
             </w:r>
+            <w:proofErr w:type="spellEnd"/>
           </w:p>
         </w:tc>
         <w:tc>
@@ -14171,83 +16772,87 @@
                 <w:sz w:val="20"/>
                 <w:szCs w:val="20"/>
               </w:rPr>
-              <w:t>name=arg_value</w:t>
-            </w:r>
-          </w:p>
-        </w:tc>
-        <w:tc>
-          <w:tcPr>
-            <w:tcW w:w="2262" w:type="dxa"/>
-          </w:tcPr>
-          <w:p>
-            <w:pPr>
-              <w:rPr>
-                <w:rFonts w:ascii="Cambria" w:hAnsi="Cambria"/>
-              </w:rPr>
-            </w:pPr>
-            <w:r>
-              <w:rPr>
-                <w:rFonts w:ascii="Cambria" w:hAnsi="Cambria"/>
-              </w:rPr>
-              <w:t>Real [0, 1]</w:t>
-            </w:r>
-          </w:p>
-        </w:tc>
-      </w:tr>
-      <w:tr>
-        <w:tc>
-          <w:tcPr>
-            <w:tcW w:w="2127" w:type="dxa"/>
-          </w:tcPr>
-          <w:p>
-            <w:pPr>
-              <w:rPr>
-                <w:rFonts w:ascii="Cambria" w:hAnsi="Cambria"/>
-              </w:rPr>
-            </w:pPr>
-            <w:r>
-              <w:rPr>
-                <w:rFonts w:ascii="Cambria" w:hAnsi="Cambria"/>
-              </w:rPr>
-              <w:t>DoubleStarArgs</w:t>
-            </w:r>
-            <w:r>
-              <w:rPr>
-                <w:rFonts w:ascii="Cambria" w:hAnsi="Cambria"/>
-              </w:rPr>
-              <w:t>Pct</w:t>
-            </w:r>
-          </w:p>
-        </w:tc>
-        <w:tc>
-          <w:tcPr>
-            <w:tcW w:w="4961" w:type="dxa"/>
-          </w:tcPr>
-          <w:p>
-            <w:pPr>
-              <w:rPr>
-                <w:rFonts w:ascii="Cambria" w:hAnsi="Cambria"/>
-              </w:rPr>
-            </w:pPr>
-            <w:r>
-              <w:rPr>
-                <w:rFonts w:ascii="Cambria" w:hAnsi="Cambria"/>
-              </w:rPr>
-              <w:t xml:space="preserve">Proportion </w:t>
-            </w:r>
-            <w:r>
-              <w:rPr>
-                <w:rFonts w:ascii="Cambria" w:hAnsi="Cambria"/>
-              </w:rPr>
-              <w:t xml:space="preserve">of arguments with the following syntax: </w:t>
-            </w:r>
+              <w:t>name=</w:t>
+            </w:r>
+            <w:proofErr w:type="spellStart"/>
             <w:r>
               <w:rPr>
                 <w:rFonts w:ascii="Courier New" w:hAnsi="Courier New" w:cs="Courier New"/>
                 <w:sz w:val="20"/>
                 <w:szCs w:val="20"/>
               </w:rPr>
-              <w:t>**args</w:t>
+              <w:t>arg_value</w:t>
+            </w:r>
+            <w:proofErr w:type="spellEnd"/>
+          </w:p>
+        </w:tc>
+        <w:tc>
+          <w:tcPr>
+            <w:tcW w:w="2262" w:type="dxa"/>
+          </w:tcPr>
+          <w:p>
+            <w:pPr>
+              <w:rPr>
+                <w:rFonts w:ascii="Cambria" w:hAnsi="Cambria"/>
+              </w:rPr>
+            </w:pPr>
+            <w:r>
+              <w:rPr>
+                <w:rFonts w:ascii="Cambria" w:hAnsi="Cambria"/>
+              </w:rPr>
+              <w:t>Real [0, 1]</w:t>
+            </w:r>
+          </w:p>
+        </w:tc>
+      </w:tr>
+      <w:tr>
+        <w:tc>
+          <w:tcPr>
+            <w:tcW w:w="2127" w:type="dxa"/>
+          </w:tcPr>
+          <w:p>
+            <w:pPr>
+              <w:rPr>
+                <w:rFonts w:ascii="Cambria" w:hAnsi="Cambria"/>
+              </w:rPr>
+            </w:pPr>
+            <w:proofErr w:type="spellStart"/>
+            <w:r>
+              <w:rPr>
+                <w:rFonts w:ascii="Cambria" w:hAnsi="Cambria"/>
+              </w:rPr>
+              <w:t>DoubleStarArgs</w:t>
+            </w:r>
+            <w:r>
+              <w:rPr>
+                <w:rFonts w:ascii="Cambria" w:hAnsi="Cambria"/>
+              </w:rPr>
+              <w:t>Pct</w:t>
+            </w:r>
+            <w:proofErr w:type="spellEnd"/>
+          </w:p>
+        </w:tc>
+        <w:tc>
+          <w:tcPr>
+            <w:tcW w:w="4961" w:type="dxa"/>
+          </w:tcPr>
+          <w:p>
+            <w:pPr>
+              <w:rPr>
+                <w:rFonts w:ascii="Cambria" w:hAnsi="Cambria"/>
+              </w:rPr>
+            </w:pPr>
+            <w:r>
+              <w:rPr>
+                <w:rFonts w:ascii="Cambria" w:hAnsi="Cambria"/>
+              </w:rPr>
+              <w:t xml:space="preserve">Proportion </w:t>
+            </w:r>
+            <w:r>
+              <w:rPr>
+                <w:rFonts w:ascii="Cambria" w:hAnsi="Cambria"/>
+              </w:rPr>
+              <w:t xml:space="preserve">of arguments with the following syntax: </w:t>
             </w:r>
             <w:r>
               <w:rPr>
@@ -14255,6 +16860,24 @@
                 <w:sz w:val="20"/>
                 <w:szCs w:val="20"/>
               </w:rPr>
+              <w:t>**</w:t>
+            </w:r>
+            <w:proofErr w:type="spellStart"/>
+            <w:r>
+              <w:rPr>
+                <w:rFonts w:ascii="Courier New" w:hAnsi="Courier New" w:cs="Courier New"/>
+                <w:sz w:val="20"/>
+                <w:szCs w:val="20"/>
+              </w:rPr>
+              <w:t>args</w:t>
+            </w:r>
+            <w:proofErr w:type="spellEnd"/>
+            <w:r>
+              <w:rPr>
+                <w:rFonts w:ascii="Courier New" w:hAnsi="Courier New" w:cs="Courier New"/>
+                <w:sz w:val="20"/>
+                <w:szCs w:val="20"/>
+              </w:rPr>
               <w:t xml:space="preserve"> </w:t>
             </w:r>
             <w:r>
@@ -14295,12 +16918,14 @@
                 <w:rFonts w:ascii="Cambria" w:hAnsi="Cambria"/>
               </w:rPr>
             </w:pPr>
+            <w:proofErr w:type="spellStart"/>
             <w:r>
               <w:rPr>
                 <w:rFonts w:ascii="Cambria" w:hAnsi="Cambria"/>
               </w:rPr>
               <w:t>ExpressionID</w:t>
             </w:r>
+            <w:proofErr w:type="spellEnd"/>
             <w:r>
               <w:rPr>
                 <w:rFonts w:ascii="Cambria" w:hAnsi="Cambria"/>
@@ -14362,6 +16987,7 @@
           <w:rFonts w:ascii="Cambria" w:hAnsi="Cambria"/>
         </w:rPr>
       </w:pPr>
+      <w:proofErr w:type="spellStart"/>
       <w:r>
         <w:rPr>
           <w:rFonts w:ascii="Cambria" w:hAnsi="Cambria"/>
@@ -14370,6 +16996,7 @@
         </w:rPr>
         <w:t>Fstrings</w:t>
       </w:r>
+      <w:proofErr w:type="spellEnd"/>
       <w:r>
         <w:rPr>
           <w:rFonts w:ascii="Cambria" w:hAnsi="Cambria"/>
@@ -14478,6 +17105,7 @@
                 <w:rFonts w:ascii="Cambria" w:hAnsi="Cambria"/>
               </w:rPr>
             </w:pPr>
+            <w:proofErr w:type="spellStart"/>
             <w:r>
               <w:rPr>
                 <w:rFonts w:ascii="Cambria" w:hAnsi="Cambria"/>
@@ -14496,6 +17124,7 @@
               </w:rPr>
               <w:t>Elements</w:t>
             </w:r>
+            <w:proofErr w:type="spellEnd"/>
           </w:p>
         </w:tc>
         <w:tc>
@@ -14528,6 +17157,7 @@
               </w:rPr>
               <w:t xml:space="preserve"> plus values that are </w:t>
             </w:r>
+            <w:proofErr w:type="spellStart"/>
             <w:r>
               <w:rPr>
                 <w:rFonts w:ascii="Courier New" w:hAnsi="Courier New" w:cs="Courier New"/>
@@ -14536,6 +17166,7 @@
               </w:rPr>
               <w:t>FormattedValue</w:t>
             </w:r>
+            <w:proofErr w:type="spellEnd"/>
             <w:r>
               <w:rPr>
                 <w:rFonts w:ascii="Cambria" w:hAnsi="Cambria"/>
@@ -14574,6 +17205,7 @@
                 <w:rFonts w:ascii="Cambria" w:hAnsi="Cambria"/>
               </w:rPr>
             </w:pPr>
+            <w:proofErr w:type="spellStart"/>
             <w:r>
               <w:rPr>
                 <w:rFonts w:ascii="Cambria" w:hAnsi="Cambria"/>
@@ -14592,6 +17224,7 @@
               </w:rPr>
               <w:t>Pct</w:t>
             </w:r>
+            <w:proofErr w:type="spellEnd"/>
           </w:p>
         </w:tc>
         <w:tc>
@@ -14636,7 +17269,21 @@
               <w:rPr>
                 <w:rFonts w:ascii="Cambria" w:hAnsi="Cambria"/>
               </w:rPr>
-              <w:t xml:space="preserve"> in the ast)</w:t>
+              <w:t xml:space="preserve"> in the </w:t>
+            </w:r>
+            <w:proofErr w:type="spellStart"/>
+            <w:r>
+              <w:rPr>
+                <w:rFonts w:ascii="Cambria" w:hAnsi="Cambria"/>
+              </w:rPr>
+              <w:t>ast</w:t>
+            </w:r>
+            <w:proofErr w:type="spellEnd"/>
+            <w:r>
+              <w:rPr>
+                <w:rFonts w:ascii="Cambria" w:hAnsi="Cambria"/>
+              </w:rPr>
+              <w:t>)</w:t>
             </w:r>
           </w:p>
         </w:tc>
@@ -14670,6 +17317,7 @@
                 <w:rFonts w:ascii="Cambria" w:hAnsi="Cambria"/>
               </w:rPr>
             </w:pPr>
+            <w:proofErr w:type="spellStart"/>
             <w:r>
               <w:rPr>
                 <w:rFonts w:ascii="Cambria" w:hAnsi="Cambria"/>
@@ -14688,6 +17336,7 @@
               </w:rPr>
               <w:t>Pct</w:t>
             </w:r>
+            <w:proofErr w:type="spellEnd"/>
           </w:p>
         </w:tc>
         <w:tc>
@@ -14706,6 +17355,7 @@
               </w:rPr>
               <w:t xml:space="preserve">Proportion of expressions in the f-string (number of </w:t>
             </w:r>
+            <w:proofErr w:type="spellStart"/>
             <w:r>
               <w:rPr>
                 <w:rFonts w:ascii="Courier New" w:hAnsi="Courier New" w:cs="Courier New"/>
@@ -14714,6 +17364,7 @@
               </w:rPr>
               <w:t>FormattedValues</w:t>
             </w:r>
+            <w:proofErr w:type="spellEnd"/>
             <w:r>
               <w:rPr>
                 <w:rFonts w:ascii="Cambria" w:hAnsi="Cambria"/>
@@ -14732,7 +17383,21 @@
               <w:rPr>
                 <w:rFonts w:ascii="Cambria" w:hAnsi="Cambria"/>
               </w:rPr>
-              <w:t xml:space="preserve"> list of the ast node)</w:t>
+              <w:t xml:space="preserve"> list of the </w:t>
+            </w:r>
+            <w:proofErr w:type="spellStart"/>
+            <w:r>
+              <w:rPr>
+                <w:rFonts w:ascii="Cambria" w:hAnsi="Cambria"/>
+              </w:rPr>
+              <w:t>ast</w:t>
+            </w:r>
+            <w:proofErr w:type="spellEnd"/>
+            <w:r>
+              <w:rPr>
+                <w:rFonts w:ascii="Cambria" w:hAnsi="Cambria"/>
+              </w:rPr>
+              <w:t xml:space="preserve"> node)</w:t>
             </w:r>
           </w:p>
         </w:tc>
@@ -14766,12 +17431,14 @@
                 <w:rFonts w:ascii="Cambria" w:hAnsi="Cambria"/>
               </w:rPr>
             </w:pPr>
+            <w:proofErr w:type="spellStart"/>
             <w:r>
               <w:rPr>
                 <w:rFonts w:ascii="Cambria" w:hAnsi="Cambria"/>
               </w:rPr>
               <w:t>ExpressionID</w:t>
             </w:r>
+            <w:proofErr w:type="spellEnd"/>
             <w:r>
               <w:rPr>
                 <w:rFonts w:ascii="Cambria" w:hAnsi="Cambria"/>
@@ -14949,12 +17616,14 @@
                 <w:rFonts w:ascii="Cambria" w:hAnsi="Cambria"/>
               </w:rPr>
             </w:pPr>
+            <w:proofErr w:type="spellStart"/>
             <w:r>
               <w:rPr>
                 <w:rFonts w:ascii="Cambria" w:hAnsi="Cambria"/>
               </w:rPr>
               <w:t>NameConvention</w:t>
             </w:r>
+            <w:proofErr w:type="spellEnd"/>
           </w:p>
         </w:tc>
         <w:tc>
@@ -15012,6 +17681,7 @@
                 <w:rFonts w:ascii="Cambria" w:hAnsi="Cambria"/>
               </w:rPr>
             </w:pPr>
+            <w:proofErr w:type="spellStart"/>
             <w:r>
               <w:rPr>
                 <w:rFonts w:ascii="Cambria" w:hAnsi="Cambria"/>
@@ -15030,6 +17700,7 @@
               </w:rPr>
               <w:t>Characters</w:t>
             </w:r>
+            <w:proofErr w:type="spellEnd"/>
           </w:p>
         </w:tc>
         <w:tc>
@@ -15080,12 +17751,14 @@
                 <w:rFonts w:ascii="Cambria" w:hAnsi="Cambria"/>
               </w:rPr>
             </w:pPr>
+            <w:proofErr w:type="spellStart"/>
             <w:r>
               <w:rPr>
                 <w:rFonts w:ascii="Cambria" w:hAnsi="Cambria"/>
               </w:rPr>
               <w:t>IsPrivate</w:t>
             </w:r>
+            <w:proofErr w:type="spellEnd"/>
           </w:p>
         </w:tc>
         <w:tc>
@@ -15136,12 +17809,14 @@
                 <w:rFonts w:ascii="Cambria" w:hAnsi="Cambria"/>
               </w:rPr>
             </w:pPr>
+            <w:proofErr w:type="spellStart"/>
             <w:r>
               <w:rPr>
                 <w:rFonts w:ascii="Cambria" w:hAnsi="Cambria"/>
               </w:rPr>
               <w:t>IsMagic</w:t>
             </w:r>
+            <w:proofErr w:type="spellEnd"/>
           </w:p>
         </w:tc>
         <w:tc>
@@ -15158,7 +17833,21 @@
               <w:rPr>
                 <w:rFonts w:ascii="Cambria" w:hAnsi="Cambria"/>
               </w:rPr>
-              <w:t>Whether the variable name starts and ends with two “_” characters. In that case, IsPrivate must be false.</w:t>
+              <w:t xml:space="preserve">Whether the variable name starts and ends with two “_” characters. In that case, </w:t>
+            </w:r>
+            <w:proofErr w:type="spellStart"/>
+            <w:r>
+              <w:rPr>
+                <w:rFonts w:ascii="Cambria" w:hAnsi="Cambria"/>
+              </w:rPr>
+              <w:t>IsPrivate</w:t>
+            </w:r>
+            <w:proofErr w:type="spellEnd"/>
+            <w:r>
+              <w:rPr>
+                <w:rFonts w:ascii="Cambria" w:hAnsi="Cambria"/>
+              </w:rPr>
+              <w:t xml:space="preserve"> must be false.</w:t>
             </w:r>
           </w:p>
         </w:tc>
@@ -15192,12 +17881,14 @@
                 <w:rFonts w:ascii="Cambria" w:hAnsi="Cambria"/>
               </w:rPr>
             </w:pPr>
+            <w:proofErr w:type="spellStart"/>
             <w:r>
               <w:rPr>
                 <w:rFonts w:ascii="Cambria" w:hAnsi="Cambria"/>
               </w:rPr>
               <w:t>ExpressionID</w:t>
             </w:r>
+            <w:proofErr w:type="spellEnd"/>
             <w:r>
               <w:rPr>
                 <w:rFonts w:ascii="Cambria" w:hAnsi="Cambria"/>
@@ -15269,7 +17960,21 @@
         <w:rPr>
           <w:rFonts w:ascii="Cambria" w:hAnsi="Cambria"/>
         </w:rPr>
-        <w:t xml:space="preserve"> NamingConvention: </w:t>
+        <w:t xml:space="preserve"> </w:t>
+      </w:r>
+      <w:proofErr w:type="spellStart"/>
+      <w:r>
+        <w:rPr>
+          <w:rFonts w:ascii="Cambria" w:hAnsi="Cambria"/>
+        </w:rPr>
+        <w:t>NamingConvention</w:t>
+      </w:r>
+      <w:proofErr w:type="spellEnd"/>
+      <w:r>
+        <w:rPr>
+          <w:rFonts w:ascii="Cambria" w:hAnsi="Cambria"/>
+        </w:rPr>
+        <w:t xml:space="preserve">: </w:t>
       </w:r>
     </w:p>
     <w:p>
@@ -15319,11 +18024,19 @@
           <w:rFonts w:ascii="Cambria" w:hAnsi="Cambria"/>
         </w:rPr>
       </w:pPr>
-      <w:r>
-        <w:rPr>
-          <w:rFonts w:ascii="Cambria" w:hAnsi="Cambria"/>
-        </w:rPr>
-        <w:t>CamelLow: camel case, starting with a lowercase letter.</w:t>
+      <w:proofErr w:type="spellStart"/>
+      <w:r>
+        <w:rPr>
+          <w:rFonts w:ascii="Cambria" w:hAnsi="Cambria"/>
+        </w:rPr>
+        <w:t>CamelLow</w:t>
+      </w:r>
+      <w:proofErr w:type="spellEnd"/>
+      <w:r>
+        <w:rPr>
+          <w:rFonts w:ascii="Cambria" w:hAnsi="Cambria"/>
+        </w:rPr>
+        <w:t>: camel case, starting with a lowercase letter.</w:t>
       </w:r>
     </w:p>
     <w:p>
@@ -15337,11 +18050,19 @@
           <w:rFonts w:ascii="Cambria" w:hAnsi="Cambria"/>
         </w:rPr>
       </w:pPr>
-      <w:r>
-        <w:rPr>
-          <w:rFonts w:ascii="Cambria" w:hAnsi="Cambria"/>
-        </w:rPr>
-        <w:t>CammelUp: camel case, starting with an uppercase letter.</w:t>
+      <w:proofErr w:type="spellStart"/>
+      <w:r>
+        <w:rPr>
+          <w:rFonts w:ascii="Cambria" w:hAnsi="Cambria"/>
+        </w:rPr>
+        <w:t>CammelUp</w:t>
+      </w:r>
+      <w:proofErr w:type="spellEnd"/>
+      <w:r>
+        <w:rPr>
+          <w:rFonts w:ascii="Cambria" w:hAnsi="Cambria"/>
+        </w:rPr>
+        <w:t>: camel case, starting with an uppercase letter.</w:t>
       </w:r>
     </w:p>
     <w:p>
@@ -15355,11 +18076,19 @@
           <w:rFonts w:ascii="Cambria" w:hAnsi="Cambria"/>
         </w:rPr>
       </w:pPr>
-      <w:r>
-        <w:rPr>
-          <w:rFonts w:ascii="Cambria" w:hAnsi="Cambria"/>
-        </w:rPr>
-        <w:t>SnakeCase: snake case (everything lowercase but with _s).</w:t>
+      <w:proofErr w:type="spellStart"/>
+      <w:r>
+        <w:rPr>
+          <w:rFonts w:ascii="Cambria" w:hAnsi="Cambria"/>
+        </w:rPr>
+        <w:t>SnakeCase</w:t>
+      </w:r>
+      <w:proofErr w:type="spellEnd"/>
+      <w:r>
+        <w:rPr>
+          <w:rFonts w:ascii="Cambria" w:hAnsi="Cambria"/>
+        </w:rPr>
+        <w:t>: snake case (everything lowercase but with _s).</w:t>
       </w:r>
     </w:p>
     <w:p>
@@ -15547,12 +18276,56 @@
                 <w:rFonts w:ascii="Cambria" w:hAnsi="Cambria"/>
               </w:rPr>
             </w:pPr>
-            <w:r>
-              <w:rPr>
-                <w:rFonts w:ascii="Cambria" w:hAnsi="Cambria"/>
-              </w:rPr>
-              <w:t>ListLiteral, SetLiteral, DictLiteral, GeneratorLiteral</w:t>
-            </w:r>
+            <w:proofErr w:type="spellStart"/>
+            <w:r>
+              <w:rPr>
+                <w:rFonts w:ascii="Cambria" w:hAnsi="Cambria"/>
+              </w:rPr>
+              <w:t>ListLiteral</w:t>
+            </w:r>
+            <w:proofErr w:type="spellEnd"/>
+            <w:r>
+              <w:rPr>
+                <w:rFonts w:ascii="Cambria" w:hAnsi="Cambria"/>
+              </w:rPr>
+              <w:t xml:space="preserve">, </w:t>
+            </w:r>
+            <w:proofErr w:type="spellStart"/>
+            <w:r>
+              <w:rPr>
+                <w:rFonts w:ascii="Cambria" w:hAnsi="Cambria"/>
+              </w:rPr>
+              <w:t>SetLiteral</w:t>
+            </w:r>
+            <w:proofErr w:type="spellEnd"/>
+            <w:r>
+              <w:rPr>
+                <w:rFonts w:ascii="Cambria" w:hAnsi="Cambria"/>
+              </w:rPr>
+              <w:t xml:space="preserve">, </w:t>
+            </w:r>
+            <w:proofErr w:type="spellStart"/>
+            <w:r>
+              <w:rPr>
+                <w:rFonts w:ascii="Cambria" w:hAnsi="Cambria"/>
+              </w:rPr>
+              <w:t>DictLiteral</w:t>
+            </w:r>
+            <w:proofErr w:type="spellEnd"/>
+            <w:r>
+              <w:rPr>
+                <w:rFonts w:ascii="Cambria" w:hAnsi="Cambria"/>
+              </w:rPr>
+              <w:t xml:space="preserve">, </w:t>
+            </w:r>
+            <w:proofErr w:type="spellStart"/>
+            <w:r>
+              <w:rPr>
+                <w:rFonts w:ascii="Cambria" w:hAnsi="Cambria"/>
+              </w:rPr>
+              <w:t>GeneratorLiteral</w:t>
+            </w:r>
+            <w:proofErr w:type="spellEnd"/>
           </w:p>
         </w:tc>
       </w:tr>
@@ -15567,6 +18340,7 @@
                 <w:rFonts w:ascii="Cambria" w:hAnsi="Cambria"/>
               </w:rPr>
             </w:pPr>
+            <w:proofErr w:type="spellStart"/>
             <w:r>
               <w:rPr>
                 <w:rFonts w:ascii="Cambria" w:hAnsi="Cambria"/>
@@ -15585,6 +18359,7 @@
               </w:rPr>
               <w:t>Elements</w:t>
             </w:r>
+            <w:proofErr w:type="spellEnd"/>
           </w:p>
         </w:tc>
         <w:tc>
@@ -15689,24 +18464,28 @@
               </w:rPr>
               <w:t xml:space="preserve"> are different (</w:t>
             </w:r>
+            <w:proofErr w:type="spellStart"/>
             <w:r>
               <w:rPr>
                 <w:rFonts w:ascii="Cambria" w:hAnsi="Cambria"/>
               </w:rPr>
               <w:t>IntLiteral</w:t>
             </w:r>
+            <w:proofErr w:type="spellEnd"/>
             <w:r>
               <w:rPr>
                 <w:rFonts w:ascii="Cambria" w:hAnsi="Cambria"/>
               </w:rPr>
               <w:t xml:space="preserve"> and </w:t>
             </w:r>
+            <w:proofErr w:type="spellStart"/>
             <w:r>
               <w:rPr>
                 <w:rFonts w:ascii="Cambria" w:hAnsi="Cambria"/>
               </w:rPr>
               <w:t>FloatLiteral</w:t>
             </w:r>
+            <w:proofErr w:type="spellEnd"/>
             <w:r>
               <w:rPr>
                 <w:rFonts w:ascii="Cambria" w:hAnsi="Cambria"/>
@@ -15719,14 +18498,9 @@
                 <w:sz w:val="20"/>
                 <w:szCs w:val="20"/>
               </w:rPr>
-              <w:t>[my_int, my_float]</w:t>
-            </w:r>
-            <w:r>
-              <w:rPr>
-                <w:rFonts w:ascii="Cambria" w:hAnsi="Cambria"/>
-              </w:rPr>
-              <w:t xml:space="preserve"> are not (syntactically, </w:t>
-            </w:r>
+              <w:t>[</w:t>
+            </w:r>
+            <w:proofErr w:type="spellStart"/>
             <w:r>
               <w:rPr>
                 <w:rFonts w:ascii="Courier New" w:hAnsi="Courier New" w:cs="Courier New"/>
@@ -15735,20 +18509,65 @@
               </w:rPr>
               <w:t>my_int</w:t>
             </w:r>
-            <w:r>
-              <w:rPr>
-                <w:rFonts w:ascii="Cambria" w:hAnsi="Cambria"/>
-              </w:rPr>
-              <w:t xml:space="preserve"> and </w:t>
-            </w:r>
+            <w:proofErr w:type="spellEnd"/>
             <w:r>
               <w:rPr>
                 <w:rFonts w:ascii="Courier New" w:hAnsi="Courier New" w:cs="Courier New"/>
                 <w:sz w:val="20"/>
                 <w:szCs w:val="20"/>
               </w:rPr>
+              <w:t xml:space="preserve">, </w:t>
+            </w:r>
+            <w:proofErr w:type="spellStart"/>
+            <w:r>
+              <w:rPr>
+                <w:rFonts w:ascii="Courier New" w:hAnsi="Courier New" w:cs="Courier New"/>
+                <w:sz w:val="20"/>
+                <w:szCs w:val="20"/>
+              </w:rPr>
               <w:t>my_float</w:t>
             </w:r>
+            <w:proofErr w:type="spellEnd"/>
+            <w:r>
+              <w:rPr>
+                <w:rFonts w:ascii="Courier New" w:hAnsi="Courier New" w:cs="Courier New"/>
+                <w:sz w:val="20"/>
+                <w:szCs w:val="20"/>
+              </w:rPr>
+              <w:t>]</w:t>
+            </w:r>
+            <w:r>
+              <w:rPr>
+                <w:rFonts w:ascii="Cambria" w:hAnsi="Cambria"/>
+              </w:rPr>
+              <w:t xml:space="preserve"> are not (syntactically, </w:t>
+            </w:r>
+            <w:proofErr w:type="spellStart"/>
+            <w:r>
+              <w:rPr>
+                <w:rFonts w:ascii="Courier New" w:hAnsi="Courier New" w:cs="Courier New"/>
+                <w:sz w:val="20"/>
+                <w:szCs w:val="20"/>
+              </w:rPr>
+              <w:t>my_int</w:t>
+            </w:r>
+            <w:proofErr w:type="spellEnd"/>
+            <w:r>
+              <w:rPr>
+                <w:rFonts w:ascii="Cambria" w:hAnsi="Cambria"/>
+              </w:rPr>
+              <w:t xml:space="preserve"> and </w:t>
+            </w:r>
+            <w:proofErr w:type="spellStart"/>
+            <w:r>
+              <w:rPr>
+                <w:rFonts w:ascii="Courier New" w:hAnsi="Courier New" w:cs="Courier New"/>
+                <w:sz w:val="20"/>
+                <w:szCs w:val="20"/>
+              </w:rPr>
+              <w:t>my_float</w:t>
+            </w:r>
+            <w:proofErr w:type="spellEnd"/>
             <w:r>
               <w:rPr>
                 <w:rFonts w:ascii="Cambria" w:hAnsi="Cambria"/>
@@ -15787,12 +18606,14 @@
                 <w:rFonts w:ascii="Cambria" w:hAnsi="Cambria"/>
               </w:rPr>
             </w:pPr>
+            <w:proofErr w:type="spellStart"/>
             <w:r>
               <w:rPr>
                 <w:rFonts w:ascii="Cambria" w:hAnsi="Cambria"/>
               </w:rPr>
               <w:t>ExpressionID</w:t>
             </w:r>
+            <w:proofErr w:type="spellEnd"/>
             <w:r>
               <w:rPr>
                 <w:rFonts w:ascii="Cambria" w:hAnsi="Cambria"/>
@@ -15970,6 +18791,7 @@
                 <w:rFonts w:ascii="Cambria" w:hAnsi="Cambria"/>
               </w:rPr>
             </w:pPr>
+            <w:proofErr w:type="spellStart"/>
             <w:r>
               <w:rPr>
                 <w:rFonts w:ascii="Cambria" w:hAnsi="Cambria"/>
@@ -15988,6 +18810,7 @@
               </w:rPr>
               <w:t>Params</w:t>
             </w:r>
+            <w:proofErr w:type="spellEnd"/>
           </w:p>
         </w:tc>
         <w:tc>
@@ -16044,6 +18867,7 @@
                 <w:rFonts w:ascii="Cambria" w:hAnsi="Cambria"/>
               </w:rPr>
             </w:pPr>
+            <w:proofErr w:type="spellStart"/>
             <w:r>
               <w:rPr>
                 <w:rFonts w:ascii="Cambria" w:hAnsi="Cambria"/>
@@ -16062,6 +18886,7 @@
               </w:rPr>
               <w:t>Pct</w:t>
             </w:r>
+            <w:proofErr w:type="spellEnd"/>
           </w:p>
         </w:tc>
         <w:tc>
@@ -16151,6 +18976,7 @@
                 <w:rFonts w:ascii="Cambria" w:hAnsi="Cambria"/>
               </w:rPr>
             </w:pPr>
+            <w:proofErr w:type="spellStart"/>
             <w:r>
               <w:rPr>
                 <w:rFonts w:ascii="Cambria" w:hAnsi="Cambria"/>
@@ -16163,6 +18989,7 @@
               </w:rPr>
               <w:t>Pct</w:t>
             </w:r>
+            <w:proofErr w:type="spellEnd"/>
           </w:p>
         </w:tc>
         <w:tc>
@@ -16213,12 +19040,14 @@
                 <w:rFonts w:ascii="Cambria" w:hAnsi="Cambria"/>
               </w:rPr>
             </w:pPr>
+            <w:proofErr w:type="spellStart"/>
             <w:r>
               <w:rPr>
                 <w:rFonts w:ascii="Cambria" w:hAnsi="Cambria"/>
               </w:rPr>
               <w:t>HasVarParam</w:t>
             </w:r>
+            <w:proofErr w:type="spellEnd"/>
           </w:p>
         </w:tc>
         <w:tc>
@@ -16237,6 +19066,7 @@
               </w:rPr>
               <w:t xml:space="preserve">Whether it has a </w:t>
             </w:r>
+            <w:proofErr w:type="spellStart"/>
             <w:r>
               <w:rPr>
                 <w:rFonts w:ascii="Courier New" w:hAnsi="Courier New" w:cs="Courier New"/>
@@ -16245,6 +19075,7 @@
               </w:rPr>
               <w:t>vararg</w:t>
             </w:r>
+            <w:proofErr w:type="spellEnd"/>
             <w:r>
               <w:rPr>
                 <w:rFonts w:ascii="Cambria" w:hAnsi="Cambria"/>
@@ -16283,6 +19114,7 @@
                 <w:rFonts w:ascii="Cambria" w:hAnsi="Cambria"/>
               </w:rPr>
             </w:pPr>
+            <w:proofErr w:type="spellStart"/>
             <w:r>
               <w:rPr>
                 <w:rFonts w:ascii="Cambria" w:hAnsi="Cambria"/>
@@ -16295,6 +19127,7 @@
               </w:rPr>
               <w:t>Pct</w:t>
             </w:r>
+            <w:proofErr w:type="spellEnd"/>
           </w:p>
         </w:tc>
         <w:tc>
@@ -16345,6 +19178,7 @@
                 <w:rFonts w:ascii="Cambria" w:hAnsi="Cambria"/>
               </w:rPr>
             </w:pPr>
+            <w:proofErr w:type="spellStart"/>
             <w:r>
               <w:rPr>
                 <w:rFonts w:ascii="Cambria" w:hAnsi="Cambria"/>
@@ -16357,6 +19191,7 @@
               </w:rPr>
               <w:t>Pct</w:t>
             </w:r>
+            <w:proofErr w:type="spellEnd"/>
           </w:p>
         </w:tc>
         <w:tc>
@@ -16375,6 +19210,7 @@
               </w:rPr>
               <w:t>Proportion of parameters with keyword only option (</w:t>
             </w:r>
+            <w:proofErr w:type="spellStart"/>
             <w:r>
               <w:rPr>
                 <w:rFonts w:ascii="Courier New" w:hAnsi="Courier New" w:cs="Courier New"/>
@@ -16383,6 +19219,7 @@
               </w:rPr>
               <w:t>kwonlyargs</w:t>
             </w:r>
+            <w:proofErr w:type="spellEnd"/>
             <w:r>
               <w:rPr>
                 <w:rFonts w:ascii="Cambria" w:hAnsi="Cambria"/>
@@ -16421,6 +19258,7 @@
                 <w:rFonts w:ascii="Cambria" w:hAnsi="Cambria"/>
               </w:rPr>
             </w:pPr>
+            <w:proofErr w:type="spellStart"/>
             <w:r>
               <w:rPr>
                 <w:rFonts w:ascii="Cambria" w:hAnsi="Cambria"/>
@@ -16433,6 +19271,7 @@
               </w:rPr>
               <w:t>Pct</w:t>
             </w:r>
+            <w:proofErr w:type="spellEnd"/>
           </w:p>
         </w:tc>
         <w:tc>
@@ -16465,6 +19304,7 @@
               </w:rPr>
               <w:t xml:space="preserve"> plus </w:t>
             </w:r>
+            <w:proofErr w:type="spellStart"/>
             <w:r>
               <w:rPr>
                 <w:rFonts w:ascii="Courier New" w:hAnsi="Courier New" w:cs="Courier New"/>
@@ -16473,6 +19313,7 @@
               </w:rPr>
               <w:t>kw_defaults</w:t>
             </w:r>
+            <w:proofErr w:type="spellEnd"/>
             <w:r>
               <w:rPr>
                 <w:rFonts w:ascii="Cambria" w:hAnsi="Cambria"/>
@@ -16511,12 +19352,14 @@
                 <w:rFonts w:ascii="Cambria" w:hAnsi="Cambria"/>
               </w:rPr>
             </w:pPr>
+            <w:proofErr w:type="spellStart"/>
             <w:r>
               <w:rPr>
                 <w:rFonts w:ascii="Cambria" w:hAnsi="Cambria"/>
               </w:rPr>
               <w:t>HasKWParam</w:t>
             </w:r>
+            <w:proofErr w:type="spellEnd"/>
           </w:p>
         </w:tc>
         <w:tc>
@@ -16535,6 +19378,7 @@
               </w:rPr>
               <w:t xml:space="preserve">Whether it has a </w:t>
             </w:r>
+            <w:proofErr w:type="spellStart"/>
             <w:r>
               <w:rPr>
                 <w:rFonts w:ascii="Courier New" w:hAnsi="Courier New" w:cs="Courier New"/>
@@ -16543,6 +19387,7 @@
               </w:rPr>
               <w:t>kwarg</w:t>
             </w:r>
+            <w:proofErr w:type="spellEnd"/>
           </w:p>
         </w:tc>
         <w:tc>
@@ -16575,12 +19420,14 @@
                 <w:rFonts w:ascii="Cambria" w:hAnsi="Cambria"/>
               </w:rPr>
             </w:pPr>
+            <w:proofErr w:type="spellStart"/>
             <w:r>
               <w:rPr>
                 <w:rFonts w:ascii="Cambria" w:hAnsi="Cambria"/>
               </w:rPr>
               <w:t>NameConvention</w:t>
             </w:r>
+            <w:proofErr w:type="spellEnd"/>
           </w:p>
         </w:tc>
         <w:tc>
@@ -16676,12 +19523,14 @@
                 <w:rFonts w:ascii="Cambria" w:hAnsi="Cambria"/>
               </w:rPr>
             </w:pPr>
+            <w:proofErr w:type="spellStart"/>
             <w:r>
               <w:rPr>
                 <w:rFonts w:ascii="Cambria" w:hAnsi="Cambria"/>
               </w:rPr>
               <w:t>ParametersRole</w:t>
             </w:r>
+            <w:proofErr w:type="spellEnd"/>
           </w:p>
         </w:tc>
         <w:tc>
@@ -16712,12 +19561,28 @@
                 <w:rFonts w:ascii="Cambria" w:hAnsi="Cambria"/>
               </w:rPr>
             </w:pPr>
-            <w:r>
-              <w:rPr>
-                <w:rFonts w:ascii="Cambria" w:hAnsi="Cambria"/>
-              </w:rPr>
-              <w:t>FunctionParameters, LambdaParameters</w:t>
-            </w:r>
+            <w:proofErr w:type="spellStart"/>
+            <w:r>
+              <w:rPr>
+                <w:rFonts w:ascii="Cambria" w:hAnsi="Cambria"/>
+              </w:rPr>
+              <w:t>FunctionParameters</w:t>
+            </w:r>
+            <w:proofErr w:type="spellEnd"/>
+            <w:r>
+              <w:rPr>
+                <w:rFonts w:ascii="Cambria" w:hAnsi="Cambria"/>
+              </w:rPr>
+              <w:t xml:space="preserve">, </w:t>
+            </w:r>
+            <w:proofErr w:type="spellStart"/>
+            <w:r>
+              <w:rPr>
+                <w:rFonts w:ascii="Cambria" w:hAnsi="Cambria"/>
+              </w:rPr>
+              <w:t>LambdaParameters</w:t>
+            </w:r>
+            <w:proofErr w:type="spellEnd"/>
           </w:p>
         </w:tc>
       </w:tr>
@@ -16732,12 +19597,14 @@
                 <w:rFonts w:ascii="Cambria" w:hAnsi="Cambria"/>
               </w:rPr>
             </w:pPr>
+            <w:proofErr w:type="spellStart"/>
             <w:r>
               <w:rPr>
                 <w:rFonts w:ascii="Cambria" w:hAnsi="Cambria"/>
               </w:rPr>
               <w:t>ParentID</w:t>
             </w:r>
+            <w:proofErr w:type="spellEnd"/>
           </w:p>
         </w:tc>
         <w:tc>
@@ -16754,7 +19621,21 @@
               <w:rPr>
                 <w:rFonts w:ascii="Cambria" w:hAnsi="Cambria"/>
               </w:rPr>
-              <w:t>ID of the parent node (FunctionDef or Lambda)</w:t>
+              <w:t>ID of the parent node (</w:t>
+            </w:r>
+            <w:proofErr w:type="spellStart"/>
+            <w:r>
+              <w:rPr>
+                <w:rFonts w:ascii="Cambria" w:hAnsi="Cambria"/>
+              </w:rPr>
+              <w:t>FunctionDef</w:t>
+            </w:r>
+            <w:proofErr w:type="spellEnd"/>
+            <w:r>
+              <w:rPr>
+                <w:rFonts w:ascii="Cambria" w:hAnsi="Cambria"/>
+              </w:rPr>
+              <w:t xml:space="preserve"> or Lambda)</w:t>
             </w:r>
           </w:p>
         </w:tc>
@@ -16768,11 +19649,19 @@
                 <w:rFonts w:ascii="Cambria" w:hAnsi="Cambria"/>
               </w:rPr>
             </w:pPr>
-            <w:r>
-              <w:rPr>
-                <w:rFonts w:ascii="Cambria" w:hAnsi="Cambria"/>
-              </w:rPr>
-              <w:t>UniqueID (integer)</w:t>
+            <w:proofErr w:type="spellStart"/>
+            <w:r>
+              <w:rPr>
+                <w:rFonts w:ascii="Cambria" w:hAnsi="Cambria"/>
+              </w:rPr>
+              <w:t>UniqueID</w:t>
+            </w:r>
+            <w:proofErr w:type="spellEnd"/>
+            <w:r>
+              <w:rPr>
+                <w:rFonts w:ascii="Cambria" w:hAnsi="Cambria"/>
+              </w:rPr>
+              <w:t xml:space="preserve"> (integer)</w:t>
             </w:r>
           </w:p>
         </w:tc>
@@ -16788,12 +19677,14 @@
                 <w:rFonts w:ascii="Cambria" w:hAnsi="Cambria"/>
               </w:rPr>
             </w:pPr>
+            <w:proofErr w:type="spellStart"/>
             <w:r>
               <w:rPr>
                 <w:rFonts w:ascii="Cambria" w:hAnsi="Cambria"/>
               </w:rPr>
               <w:t>ParametersID</w:t>
             </w:r>
+            <w:proofErr w:type="spellEnd"/>
           </w:p>
         </w:tc>
         <w:tc>
@@ -16824,11 +19715,19 @@
                 <w:rFonts w:ascii="Cambria" w:hAnsi="Cambria"/>
               </w:rPr>
             </w:pPr>
-            <w:r>
-              <w:rPr>
-                <w:rFonts w:ascii="Cambria" w:hAnsi="Cambria"/>
-              </w:rPr>
-              <w:t>UniqueID (integer)</w:t>
+            <w:proofErr w:type="spellStart"/>
+            <w:r>
+              <w:rPr>
+                <w:rFonts w:ascii="Cambria" w:hAnsi="Cambria"/>
+              </w:rPr>
+              <w:t>UniqueID</w:t>
+            </w:r>
+            <w:proofErr w:type="spellEnd"/>
+            <w:r>
+              <w:rPr>
+                <w:rFonts w:ascii="Cambria" w:hAnsi="Cambria"/>
+              </w:rPr>
+              <w:t xml:space="preserve"> (integer)</w:t>
             </w:r>
           </w:p>
         </w:tc>
@@ -16955,12 +19854,14 @@
                 <w:rFonts w:ascii="Cambria" w:hAnsi="Cambria"/>
               </w:rPr>
             </w:pPr>
+            <w:proofErr w:type="spellStart"/>
             <w:r>
               <w:rPr>
                 <w:rFonts w:ascii="Cambria" w:hAnsi="Cambria"/>
               </w:rPr>
               <w:t>UserID</w:t>
             </w:r>
+            <w:proofErr w:type="spellEnd"/>
           </w:p>
         </w:tc>
         <w:tc>
@@ -16977,8 +19878,16 @@
               <w:rPr>
                 <w:rFonts w:ascii="Cambria" w:hAnsi="Cambria"/>
               </w:rPr>
-              <w:t>Program author identificator</w:t>
-            </w:r>
+              <w:t xml:space="preserve">Program author </w:t>
+            </w:r>
+            <w:proofErr w:type="spellStart"/>
+            <w:r>
+              <w:rPr>
+                <w:rFonts w:ascii="Cambria" w:hAnsi="Cambria"/>
+              </w:rPr>
+              <w:t>identificator</w:t>
+            </w:r>
+            <w:proofErr w:type="spellEnd"/>
           </w:p>
         </w:tc>
         <w:tc>
@@ -16991,11 +19900,19 @@
                 <w:rFonts w:ascii="Cambria" w:hAnsi="Cambria"/>
               </w:rPr>
             </w:pPr>
-            <w:r>
-              <w:rPr>
-                <w:rFonts w:ascii="Cambria" w:hAnsi="Cambria"/>
-              </w:rPr>
-              <w:t>UniqueID (integer)</w:t>
+            <w:proofErr w:type="spellStart"/>
+            <w:r>
+              <w:rPr>
+                <w:rFonts w:ascii="Cambria" w:hAnsi="Cambria"/>
+              </w:rPr>
+              <w:t>UniqueID</w:t>
+            </w:r>
+            <w:proofErr w:type="spellEnd"/>
+            <w:r>
+              <w:rPr>
+                <w:rFonts w:ascii="Cambria" w:hAnsi="Cambria"/>
+              </w:rPr>
+              <w:t xml:space="preserve"> (integer)</w:t>
             </w:r>
           </w:p>
         </w:tc>
@@ -17011,12 +19928,14 @@
                 <w:rFonts w:ascii="Cambria" w:hAnsi="Cambria"/>
               </w:rPr>
             </w:pPr>
+            <w:proofErr w:type="spellStart"/>
             <w:r>
               <w:rPr>
                 <w:rFonts w:ascii="Cambria" w:hAnsi="Cambria"/>
               </w:rPr>
               <w:t>ExperticeLevel</w:t>
             </w:r>
+            <w:proofErr w:type="spellEnd"/>
           </w:p>
         </w:tc>
         <w:tc>
